--- a/lab08/Report/Лабораторна робота 8.docx
+++ b/lab08/Report/Лабораторна робота 8.docx
@@ -27,6 +27,7 @@
           <w:szCs w:val="28"/>
         </w:rPr>
       </w:pPr>
+      <w:proofErr w:type="spellStart"/>
       <w:r>
         <w:rPr>
           <w:sz w:val="28"/>
@@ -34,6 +35,7 @@
         </w:rPr>
         <w:t>Центральноукраїнський</w:t>
       </w:r>
+      <w:proofErr w:type="spellEnd"/>
       <w:r>
         <w:rPr>
           <w:sz w:val="28"/>
@@ -245,8 +247,17 @@
           <w:sz w:val="28"/>
           <w:szCs w:val="28"/>
         </w:rPr>
-        <w:t>и кібербезпеки</w:t>
-      </w:r>
+        <w:t>и </w:t>
+      </w:r>
+      <w:proofErr w:type="spellStart"/>
+      <w:r>
+        <w:rPr>
+          <w:sz w:val="28"/>
+          <w:szCs w:val="28"/>
+        </w:rPr>
+        <w:t>кібербезпеки</w:t>
+      </w:r>
+      <w:proofErr w:type="spellEnd"/>
       <w:r>
         <w:rPr>
           <w:sz w:val="28"/>
@@ -473,6 +484,7 @@
         </w:rPr>
         <w:t> </w:t>
       </w:r>
+      <w:proofErr w:type="spellStart"/>
       <w:r>
         <w:rPr>
           <w:sz w:val="28"/>
@@ -480,6 +492,7 @@
         </w:rPr>
         <w:t>кібербезпеки</w:t>
       </w:r>
+      <w:proofErr w:type="spellEnd"/>
       <w:r>
         <w:rPr>
           <w:sz w:val="28"/>
@@ -645,7 +658,79 @@
           <w:sz w:val="28"/>
           <w:szCs w:val="28"/>
         </w:rPr>
-        <w:t xml:space="preserve"> ґрунтовних вмінь і практичних навичок застосування теоретичних положень методології модульного програмування, реалізації метода функціональної декомпозиції задач, метода модульного (блочного) тестування, представлення мовою програмування С++ даних скалярних типів, арифметичних і логічних операцій, потокового введення й виведення інформації, розроблення програмних модулів та засобів у кросплатформовому середовищі Code::Blocks (GNU GCC Compiler).</w:t>
+        <w:t xml:space="preserve"> ґрунтовних вмінь і практичних навичок застосування теоретичних положень методології модульного програмування, реалізації метода функціональної декомпозиції задач, метода модульного (блочного) тестування, представлення мовою програмування С++ даних скалярних типів, арифметичних і логічних операцій, потокового введення й виведення інформації, розроблення програмних модулів та засобів у </w:t>
+      </w:r>
+      <w:proofErr w:type="spellStart"/>
+      <w:r>
+        <w:rPr>
+          <w:b/>
+          <w:sz w:val="28"/>
+          <w:szCs w:val="28"/>
+        </w:rPr>
+        <w:t>кросплатформовому</w:t>
+      </w:r>
+      <w:proofErr w:type="spellEnd"/>
+      <w:r>
+        <w:rPr>
+          <w:b/>
+          <w:sz w:val="28"/>
+          <w:szCs w:val="28"/>
+        </w:rPr>
+        <w:t xml:space="preserve"> середовищі </w:t>
+      </w:r>
+      <w:proofErr w:type="spellStart"/>
+      <w:r>
+        <w:rPr>
+          <w:b/>
+          <w:sz w:val="28"/>
+          <w:szCs w:val="28"/>
+        </w:rPr>
+        <w:t>Code</w:t>
+      </w:r>
+      <w:proofErr w:type="spellEnd"/>
+      <w:r>
+        <w:rPr>
+          <w:b/>
+          <w:sz w:val="28"/>
+          <w:szCs w:val="28"/>
+        </w:rPr>
+        <w:t>::</w:t>
+      </w:r>
+      <w:proofErr w:type="spellStart"/>
+      <w:r>
+        <w:rPr>
+          <w:b/>
+          <w:sz w:val="28"/>
+          <w:szCs w:val="28"/>
+        </w:rPr>
+        <w:t>Blocks</w:t>
+      </w:r>
+      <w:proofErr w:type="spellEnd"/>
+      <w:r>
+        <w:rPr>
+          <w:b/>
+          <w:sz w:val="28"/>
+          <w:szCs w:val="28"/>
+        </w:rPr>
+        <w:t xml:space="preserve"> (GNU GCC </w:t>
+      </w:r>
+      <w:proofErr w:type="spellStart"/>
+      <w:r>
+        <w:rPr>
+          <w:b/>
+          <w:sz w:val="28"/>
+          <w:szCs w:val="28"/>
+        </w:rPr>
+        <w:t>Compiler</w:t>
+      </w:r>
+      <w:proofErr w:type="spellEnd"/>
+      <w:r>
+        <w:rPr>
+          <w:b/>
+          <w:sz w:val="28"/>
+          <w:szCs w:val="28"/>
+        </w:rPr>
+        <w:t>).</w:t>
       </w:r>
     </w:p>
     <w:p>
@@ -730,7 +815,23 @@
           <w:sz w:val="28"/>
           <w:szCs w:val="28"/>
         </w:rPr>
-        <w:t>Реалізувати статичну бібліотеку модулів libModulesПрізвище C/C++, яка містить функцію розв’язування задачі 8.1.</w:t>
+        <w:t xml:space="preserve">Реалізувати статичну бібліотеку модулів </w:t>
+      </w:r>
+      <w:proofErr w:type="spellStart"/>
+      <w:r>
+        <w:rPr>
+          <w:sz w:val="28"/>
+          <w:szCs w:val="28"/>
+        </w:rPr>
+        <w:t>libModulesПрізвище</w:t>
+      </w:r>
+      <w:proofErr w:type="spellEnd"/>
+      <w:r>
+        <w:rPr>
+          <w:sz w:val="28"/>
+          <w:szCs w:val="28"/>
+        </w:rPr>
+        <w:t xml:space="preserve"> C/C++, яка містить функцію розв’язування задачі 8.1.</w:t>
       </w:r>
     </w:p>
     <w:p>
@@ -814,8 +915,17 @@
           <w:sz w:val="28"/>
           <w:szCs w:val="28"/>
         </w:rPr>
-        <w:t>и власний Git-репозиторій</w:t>
-      </w:r>
+        <w:t xml:space="preserve">и власний </w:t>
+      </w:r>
+      <w:proofErr w:type="spellStart"/>
+      <w:r>
+        <w:rPr>
+          <w:sz w:val="28"/>
+          <w:szCs w:val="28"/>
+        </w:rPr>
+        <w:t>Git-репозиторій</w:t>
+      </w:r>
+      <w:proofErr w:type="spellEnd"/>
       <w:r>
         <w:rPr>
           <w:sz w:val="28"/>
@@ -849,6 +959,7 @@
         </w:rPr>
         <w:t>l</w:t>
       </w:r>
+      <w:proofErr w:type="spellStart"/>
       <w:r>
         <w:rPr>
           <w:sz w:val="28"/>
@@ -856,6 +967,7 @@
         </w:rPr>
         <w:t>ab</w:t>
       </w:r>
+      <w:proofErr w:type="spellEnd"/>
       <w:r>
         <w:rPr>
           <w:sz w:val="28"/>
@@ -897,7 +1009,71 @@
           <w:sz w:val="28"/>
           <w:szCs w:val="28"/>
         </w:rPr>
-        <w:t xml:space="preserve">и теки prj, Software, TestSuite, Report; отриманий вміст теки </w:t>
+        <w:t xml:space="preserve">и теки </w:t>
+      </w:r>
+      <w:proofErr w:type="spellStart"/>
+      <w:r>
+        <w:rPr>
+          <w:sz w:val="28"/>
+          <w:szCs w:val="28"/>
+        </w:rPr>
+        <w:t>prj</w:t>
+      </w:r>
+      <w:proofErr w:type="spellEnd"/>
+      <w:r>
+        <w:rPr>
+          <w:sz w:val="28"/>
+          <w:szCs w:val="28"/>
+        </w:rPr>
+        <w:t xml:space="preserve">, </w:t>
+      </w:r>
+      <w:proofErr w:type="spellStart"/>
+      <w:r>
+        <w:rPr>
+          <w:sz w:val="28"/>
+          <w:szCs w:val="28"/>
+        </w:rPr>
+        <w:t>Software</w:t>
+      </w:r>
+      <w:proofErr w:type="spellEnd"/>
+      <w:r>
+        <w:rPr>
+          <w:sz w:val="28"/>
+          <w:szCs w:val="28"/>
+        </w:rPr>
+        <w:t xml:space="preserve">, </w:t>
+      </w:r>
+      <w:proofErr w:type="spellStart"/>
+      <w:r>
+        <w:rPr>
+          <w:sz w:val="28"/>
+          <w:szCs w:val="28"/>
+        </w:rPr>
+        <w:t>TestSuite</w:t>
+      </w:r>
+      <w:proofErr w:type="spellEnd"/>
+      <w:r>
+        <w:rPr>
+          <w:sz w:val="28"/>
+          <w:szCs w:val="28"/>
+        </w:rPr>
+        <w:t xml:space="preserve">, </w:t>
+      </w:r>
+      <w:proofErr w:type="spellStart"/>
+      <w:r>
+        <w:rPr>
+          <w:sz w:val="28"/>
+          <w:szCs w:val="28"/>
+        </w:rPr>
+        <w:t>Report</w:t>
+      </w:r>
+      <w:proofErr w:type="spellEnd"/>
+      <w:r>
+        <w:rPr>
+          <w:sz w:val="28"/>
+          <w:szCs w:val="28"/>
+        </w:rPr>
+        <w:t xml:space="preserve">; отриманий вміст теки </w:t>
       </w:r>
       <w:r>
         <w:rPr>
@@ -914,6 +1090,7 @@
         </w:rPr>
         <w:t>l</w:t>
       </w:r>
+      <w:proofErr w:type="spellStart"/>
       <w:r>
         <w:rPr>
           <w:sz w:val="28"/>
@@ -921,6 +1098,7 @@
         </w:rPr>
         <w:t>ab</w:t>
       </w:r>
+      <w:proofErr w:type="spellEnd"/>
       <w:r>
         <w:rPr>
           <w:sz w:val="28"/>
@@ -955,8 +1133,17 @@
           <w:sz w:val="28"/>
           <w:szCs w:val="28"/>
         </w:rPr>
-        <w:t>и до Git-репозиторію</w:t>
-      </w:r>
+        <w:t xml:space="preserve">и до </w:t>
+      </w:r>
+      <w:proofErr w:type="spellStart"/>
+      <w:r>
+        <w:rPr>
+          <w:sz w:val="28"/>
+          <w:szCs w:val="28"/>
+        </w:rPr>
+        <w:t>Git-репозиторію</w:t>
+      </w:r>
+      <w:proofErr w:type="spellEnd"/>
       <w:r>
         <w:rPr>
           <w:sz w:val="28"/>
@@ -1645,6 +1832,7 @@
         </w:rPr>
         <w:t>Підключення бібліотек «</w:t>
       </w:r>
+      <w:proofErr w:type="spellStart"/>
       <w:r>
         <w:rPr>
           <w:rFonts w:ascii="Times New Roman" w:hAnsi="Times New Roman"/>
@@ -1654,6 +1842,7 @@
         </w:rPr>
         <w:t>c.math</w:t>
       </w:r>
+      <w:proofErr w:type="spellEnd"/>
       <w:r>
         <w:rPr>
           <w:rFonts w:ascii="Times New Roman" w:hAnsi="Times New Roman"/>
@@ -1662,6 +1851,7 @@
         </w:rPr>
         <w:t>» та «</w:t>
       </w:r>
+      <w:proofErr w:type="spellStart"/>
       <w:r>
         <w:rPr>
           <w:rFonts w:ascii="Times New Roman" w:hAnsi="Times New Roman"/>
@@ -1670,6 +1860,7 @@
         </w:rPr>
         <w:t>iostream</w:t>
       </w:r>
+      <w:proofErr w:type="spellEnd"/>
       <w:r>
         <w:rPr>
           <w:rFonts w:ascii="Times New Roman" w:hAnsi="Times New Roman"/>
@@ -2108,8 +2299,6 @@
         </w:rPr>
         <w:t>S</w:t>
       </w:r>
-      <w:bookmarkStart w:id="0" w:name="_GoBack"/>
-      <w:bookmarkEnd w:id="0"/>
       <w:r>
         <w:rPr>
           <w:rFonts w:ascii="Times New Roman" w:hAnsi="Times New Roman"/>
@@ -2167,67 +2356,2709 @@
     </w:p>
     <w:p>
       <w:pPr>
+        <w:pStyle w:val="a9"/>
         <w:spacing w:line="360" w:lineRule="auto"/>
-        <w:ind w:firstLine="709"/>
+        <w:ind w:left="0" w:firstLine="709"/>
         <w:jc w:val="both"/>
         <w:rPr>
-          <w:sz w:val="28"/>
-          <w:szCs w:val="28"/>
-        </w:rPr>
-      </w:pPr>
+          <w:rFonts w:ascii="Times New Roman" w:hAnsi="Times New Roman"/>
+          <w:sz w:val="28"/>
+          <w:szCs w:val="28"/>
+        </w:rPr>
+      </w:pPr>
+      <w:r>
+        <w:rPr>
+          <w:rFonts w:ascii="Times New Roman" w:hAnsi="Times New Roman"/>
+          <w:sz w:val="28"/>
+          <w:szCs w:val="28"/>
+        </w:rPr>
+        <w:t xml:space="preserve">В </w:t>
+      </w:r>
+      <w:proofErr w:type="spellStart"/>
+      <w:r>
+        <w:rPr>
+          <w:rFonts w:ascii="Times New Roman" w:hAnsi="Times New Roman"/>
+          <w:sz w:val="28"/>
+          <w:szCs w:val="28"/>
+        </w:rPr>
+        <w:t>Code</w:t>
+      </w:r>
+      <w:proofErr w:type="spellEnd"/>
+      <w:r>
+        <w:rPr>
+          <w:rFonts w:ascii="Times New Roman" w:hAnsi="Times New Roman"/>
+          <w:sz w:val="28"/>
+          <w:szCs w:val="28"/>
+        </w:rPr>
+        <w:t>::</w:t>
+      </w:r>
+      <w:proofErr w:type="spellStart"/>
+      <w:r>
+        <w:rPr>
+          <w:rFonts w:ascii="Times New Roman" w:hAnsi="Times New Roman"/>
+          <w:sz w:val="28"/>
+          <w:szCs w:val="28"/>
+        </w:rPr>
+        <w:t>Blocks</w:t>
+      </w:r>
+      <w:proofErr w:type="spellEnd"/>
+      <w:r>
+        <w:rPr>
+          <w:rFonts w:ascii="Times New Roman" w:hAnsi="Times New Roman"/>
+          <w:sz w:val="28"/>
+          <w:szCs w:val="28"/>
+        </w:rPr>
+        <w:t xml:space="preserve"> IDE створи</w:t>
+      </w:r>
+      <w:r>
+        <w:rPr>
+          <w:rFonts w:ascii="Times New Roman" w:hAnsi="Times New Roman"/>
+          <w:sz w:val="28"/>
+          <w:szCs w:val="28"/>
+        </w:rPr>
+        <w:t>л</w:t>
+      </w:r>
+      <w:r>
+        <w:rPr>
+          <w:rFonts w:ascii="Times New Roman" w:hAnsi="Times New Roman"/>
+          <w:sz w:val="28"/>
+          <w:szCs w:val="28"/>
+        </w:rPr>
+        <w:t xml:space="preserve">и проект статичної бібліотеки </w:t>
+      </w:r>
+      <w:proofErr w:type="spellStart"/>
+      <w:r>
+        <w:rPr>
+          <w:rFonts w:ascii="Times New Roman" w:hAnsi="Times New Roman"/>
+          <w:sz w:val="28"/>
+          <w:szCs w:val="28"/>
+        </w:rPr>
+        <w:t>Modules</w:t>
+      </w:r>
+      <w:r>
+        <w:rPr>
+          <w:rFonts w:ascii="Times New Roman" w:hAnsi="Times New Roman"/>
+          <w:sz w:val="28"/>
+          <w:szCs w:val="28"/>
+          <w:lang w:val="en-US"/>
+        </w:rPr>
+        <w:t>Bezkrovna</w:t>
+      </w:r>
+      <w:proofErr w:type="spellEnd"/>
+      <w:r>
+        <w:rPr>
+          <w:rFonts w:ascii="Times New Roman" w:hAnsi="Times New Roman"/>
+          <w:sz w:val="28"/>
+          <w:szCs w:val="28"/>
+        </w:rPr>
+        <w:t>, зберег</w:t>
+      </w:r>
+      <w:r>
+        <w:rPr>
+          <w:rFonts w:ascii="Times New Roman" w:hAnsi="Times New Roman"/>
+          <w:sz w:val="28"/>
+          <w:szCs w:val="28"/>
+        </w:rPr>
+        <w:t>ли його у \</w:t>
+      </w:r>
+      <w:r>
+        <w:rPr>
+          <w:rFonts w:ascii="Times New Roman" w:hAnsi="Times New Roman"/>
+          <w:sz w:val="28"/>
+          <w:szCs w:val="28"/>
+          <w:lang w:val="en-US"/>
+        </w:rPr>
+        <w:t>l</w:t>
+      </w:r>
+      <w:proofErr w:type="spellStart"/>
+      <w:r>
+        <w:rPr>
+          <w:rFonts w:ascii="Times New Roman" w:hAnsi="Times New Roman"/>
+          <w:sz w:val="28"/>
+          <w:szCs w:val="28"/>
+        </w:rPr>
+        <w:t>ab</w:t>
+      </w:r>
+      <w:proofErr w:type="spellEnd"/>
+      <w:r>
+        <w:rPr>
+          <w:rFonts w:ascii="Times New Roman" w:hAnsi="Times New Roman"/>
+          <w:sz w:val="28"/>
+          <w:szCs w:val="28"/>
+          <w:lang w:val="en-US"/>
+        </w:rPr>
+        <w:t>0</w:t>
+      </w:r>
+      <w:r>
+        <w:rPr>
+          <w:rFonts w:ascii="Times New Roman" w:hAnsi="Times New Roman"/>
+          <w:sz w:val="28"/>
+          <w:szCs w:val="28"/>
+        </w:rPr>
+        <w:t>8\</w:t>
+      </w:r>
+      <w:proofErr w:type="spellStart"/>
+      <w:r>
+        <w:rPr>
+          <w:rFonts w:ascii="Times New Roman" w:hAnsi="Times New Roman"/>
+          <w:sz w:val="28"/>
+          <w:szCs w:val="28"/>
+        </w:rPr>
+        <w:t>prj</w:t>
+      </w:r>
+      <w:proofErr w:type="spellEnd"/>
+      <w:r>
+        <w:rPr>
+          <w:rFonts w:ascii="Times New Roman" w:hAnsi="Times New Roman"/>
+          <w:sz w:val="28"/>
+          <w:szCs w:val="28"/>
+        </w:rPr>
+        <w:t>, розширення файлу вихідного коду зміни</w:t>
+      </w:r>
+      <w:r>
+        <w:rPr>
+          <w:rFonts w:ascii="Times New Roman" w:hAnsi="Times New Roman"/>
+          <w:sz w:val="28"/>
+          <w:szCs w:val="28"/>
+        </w:rPr>
+        <w:t>л</w:t>
+      </w:r>
+      <w:r>
+        <w:rPr>
+          <w:rFonts w:ascii="Times New Roman" w:hAnsi="Times New Roman"/>
+          <w:sz w:val="28"/>
+          <w:szCs w:val="28"/>
+        </w:rPr>
+        <w:t xml:space="preserve">и на </w:t>
+      </w:r>
+      <w:proofErr w:type="spellStart"/>
+      <w:r>
+        <w:rPr>
+          <w:rFonts w:ascii="Times New Roman" w:hAnsi="Times New Roman"/>
+          <w:sz w:val="28"/>
+          <w:szCs w:val="28"/>
+        </w:rPr>
+        <w:t>cpp</w:t>
+      </w:r>
+      <w:proofErr w:type="spellEnd"/>
+      <w:r>
+        <w:rPr>
+          <w:rFonts w:ascii="Times New Roman" w:hAnsi="Times New Roman"/>
+          <w:sz w:val="28"/>
+          <w:szCs w:val="28"/>
+        </w:rPr>
+        <w:t>.</w:t>
+      </w:r>
     </w:p>
     <w:p>
       <w:pPr>
+        <w:pStyle w:val="a9"/>
         <w:spacing w:line="360" w:lineRule="auto"/>
-        <w:ind w:firstLine="709"/>
+        <w:ind w:left="0" w:firstLine="709"/>
         <w:jc w:val="both"/>
         <w:rPr>
-          <w:sz w:val="28"/>
-          <w:szCs w:val="28"/>
-        </w:rPr>
-      </w:pPr>
+          <w:rFonts w:ascii="Times New Roman" w:hAnsi="Times New Roman"/>
+          <w:sz w:val="28"/>
+          <w:szCs w:val="28"/>
+        </w:rPr>
+      </w:pPr>
+      <w:r>
+        <w:rPr>
+          <w:rFonts w:ascii="Times New Roman" w:hAnsi="Times New Roman"/>
+          <w:sz w:val="28"/>
+          <w:szCs w:val="28"/>
+        </w:rPr>
+        <w:t>На основі результатів проектування модуля, реалізува</w:t>
+      </w:r>
+      <w:r>
+        <w:rPr>
+          <w:rFonts w:ascii="Times New Roman" w:hAnsi="Times New Roman"/>
+          <w:sz w:val="28"/>
+          <w:szCs w:val="28"/>
+        </w:rPr>
+        <w:t>л</w:t>
+      </w:r>
+      <w:r>
+        <w:rPr>
+          <w:rFonts w:ascii="Times New Roman" w:hAnsi="Times New Roman"/>
+          <w:sz w:val="28"/>
+          <w:szCs w:val="28"/>
+        </w:rPr>
+        <w:t xml:space="preserve">и мовою програмування С++ функцію </w:t>
+      </w:r>
+      <w:proofErr w:type="spellStart"/>
+      <w:r>
+        <w:rPr>
+          <w:rFonts w:ascii="Times New Roman" w:hAnsi="Times New Roman"/>
+          <w:sz w:val="28"/>
+          <w:szCs w:val="28"/>
+        </w:rPr>
+        <w:t>s_calculation</w:t>
+      </w:r>
+      <w:proofErr w:type="spellEnd"/>
+      <w:r>
+        <w:rPr>
+          <w:rFonts w:ascii="Times New Roman" w:hAnsi="Times New Roman"/>
+          <w:sz w:val="28"/>
+          <w:szCs w:val="28"/>
+        </w:rPr>
+        <w:t>.</w:t>
+      </w:r>
     </w:p>
     <w:p>
       <w:pPr>
+        <w:pStyle w:val="a9"/>
         <w:spacing w:line="360" w:lineRule="auto"/>
-        <w:ind w:firstLine="709"/>
+        <w:ind w:left="0" w:firstLine="709"/>
         <w:jc w:val="both"/>
         <w:rPr>
+          <w:rFonts w:ascii="Times New Roman" w:hAnsi="Times New Roman"/>
+          <w:sz w:val="28"/>
+          <w:szCs w:val="28"/>
+        </w:rPr>
+      </w:pPr>
+      <w:r>
+        <w:rPr>
+          <w:rFonts w:ascii="Times New Roman" w:hAnsi="Times New Roman"/>
+          <w:sz w:val="28"/>
+          <w:szCs w:val="28"/>
+        </w:rPr>
+        <w:t>Скомпілюва</w:t>
+      </w:r>
+      <w:r>
+        <w:rPr>
+          <w:rFonts w:ascii="Times New Roman" w:hAnsi="Times New Roman"/>
+          <w:sz w:val="28"/>
+          <w:szCs w:val="28"/>
+        </w:rPr>
+        <w:t>л</w:t>
+      </w:r>
+      <w:r>
+        <w:rPr>
+          <w:rFonts w:ascii="Times New Roman" w:hAnsi="Times New Roman"/>
+          <w:sz w:val="28"/>
+          <w:szCs w:val="28"/>
+        </w:rPr>
+        <w:t xml:space="preserve">и проект статичної бібліотеки </w:t>
+      </w:r>
+      <w:proofErr w:type="spellStart"/>
+      <w:r>
+        <w:rPr>
+          <w:rFonts w:ascii="Times New Roman" w:hAnsi="Times New Roman"/>
+          <w:sz w:val="28"/>
+          <w:szCs w:val="28"/>
+        </w:rPr>
+        <w:t>Modules</w:t>
+      </w:r>
+      <w:r>
+        <w:rPr>
+          <w:rFonts w:ascii="Times New Roman" w:hAnsi="Times New Roman"/>
           <w:sz w:val="28"/>
           <w:szCs w:val="28"/>
           <w:lang w:val="en-US"/>
         </w:rPr>
-      </w:pPr>
+        <w:t>Bezkrovna</w:t>
+      </w:r>
+      <w:proofErr w:type="spellEnd"/>
+      <w:r>
+        <w:rPr>
+          <w:rFonts w:ascii="Times New Roman" w:hAnsi="Times New Roman"/>
+          <w:sz w:val="28"/>
+          <w:szCs w:val="28"/>
+        </w:rPr>
+        <w:t>.</w:t>
+      </w:r>
     </w:p>
     <w:p>
       <w:pPr>
+        <w:pStyle w:val="a9"/>
         <w:spacing w:line="360" w:lineRule="auto"/>
+        <w:ind w:left="0" w:firstLine="709"/>
         <w:jc w:val="both"/>
         <w:rPr>
-          <w:sz w:val="28"/>
-          <w:szCs w:val="28"/>
-        </w:rPr>
-      </w:pPr>
+          <w:rFonts w:ascii="Times New Roman" w:hAnsi="Times New Roman"/>
+          <w:sz w:val="28"/>
+          <w:szCs w:val="28"/>
+        </w:rPr>
+      </w:pPr>
+      <w:r>
+        <w:rPr>
+          <w:rFonts w:ascii="Times New Roman" w:hAnsi="Times New Roman"/>
+          <w:sz w:val="28"/>
+          <w:szCs w:val="28"/>
+        </w:rPr>
+        <w:t xml:space="preserve">В </w:t>
+      </w:r>
+      <w:proofErr w:type="spellStart"/>
+      <w:r>
+        <w:rPr>
+          <w:rFonts w:ascii="Times New Roman" w:hAnsi="Times New Roman"/>
+          <w:sz w:val="28"/>
+          <w:szCs w:val="28"/>
+        </w:rPr>
+        <w:t>Code</w:t>
+      </w:r>
+      <w:proofErr w:type="spellEnd"/>
+      <w:r>
+        <w:rPr>
+          <w:rFonts w:ascii="Times New Roman" w:hAnsi="Times New Roman"/>
+          <w:sz w:val="28"/>
+          <w:szCs w:val="28"/>
+        </w:rPr>
+        <w:t>::</w:t>
+      </w:r>
+      <w:proofErr w:type="spellStart"/>
+      <w:r>
+        <w:rPr>
+          <w:rFonts w:ascii="Times New Roman" w:hAnsi="Times New Roman"/>
+          <w:sz w:val="28"/>
+          <w:szCs w:val="28"/>
+        </w:rPr>
+        <w:t>Blocks</w:t>
+      </w:r>
+      <w:proofErr w:type="spellEnd"/>
+      <w:r>
+        <w:rPr>
+          <w:rFonts w:ascii="Times New Roman" w:hAnsi="Times New Roman"/>
+          <w:sz w:val="28"/>
+          <w:szCs w:val="28"/>
+        </w:rPr>
+        <w:t xml:space="preserve"> IDE створи</w:t>
+      </w:r>
+      <w:r>
+        <w:rPr>
+          <w:rFonts w:ascii="Times New Roman" w:hAnsi="Times New Roman"/>
+          <w:sz w:val="28"/>
+          <w:szCs w:val="28"/>
+        </w:rPr>
+        <w:t>л</w:t>
+      </w:r>
+      <w:r>
+        <w:rPr>
+          <w:rFonts w:ascii="Times New Roman" w:hAnsi="Times New Roman"/>
+          <w:sz w:val="28"/>
+          <w:szCs w:val="28"/>
+        </w:rPr>
+        <w:t xml:space="preserve">и проект заголовкового файлу </w:t>
+      </w:r>
+      <w:proofErr w:type="spellStart"/>
+      <w:r>
+        <w:rPr>
+          <w:rFonts w:ascii="Times New Roman" w:hAnsi="Times New Roman"/>
+          <w:sz w:val="28"/>
+          <w:szCs w:val="28"/>
+        </w:rPr>
+        <w:t>Modules</w:t>
+      </w:r>
+      <w:r>
+        <w:rPr>
+          <w:rFonts w:ascii="Times New Roman" w:hAnsi="Times New Roman"/>
+          <w:sz w:val="28"/>
+          <w:szCs w:val="28"/>
+          <w:lang w:val="en-US"/>
+        </w:rPr>
+        <w:t>Bezkrovna</w:t>
+      </w:r>
+      <w:proofErr w:type="spellEnd"/>
+      <w:r>
+        <w:rPr>
+          <w:rFonts w:ascii="Times New Roman" w:hAnsi="Times New Roman"/>
+          <w:sz w:val="28"/>
+          <w:szCs w:val="28"/>
+        </w:rPr>
+        <w:t xml:space="preserve"> в \</w:t>
+      </w:r>
+      <w:proofErr w:type="spellStart"/>
+      <w:r>
+        <w:rPr>
+          <w:rFonts w:ascii="Times New Roman" w:hAnsi="Times New Roman"/>
+          <w:sz w:val="28"/>
+          <w:szCs w:val="28"/>
+        </w:rPr>
+        <w:t>l</w:t>
+      </w:r>
+      <w:r>
+        <w:rPr>
+          <w:rFonts w:ascii="Times New Roman" w:hAnsi="Times New Roman"/>
+          <w:sz w:val="28"/>
+          <w:szCs w:val="28"/>
+        </w:rPr>
+        <w:t>ab</w:t>
+      </w:r>
+      <w:proofErr w:type="spellEnd"/>
+      <w:r>
+        <w:rPr>
+          <w:rFonts w:ascii="Times New Roman" w:hAnsi="Times New Roman"/>
+          <w:sz w:val="28"/>
+          <w:szCs w:val="28"/>
+          <w:lang w:val="en-US"/>
+        </w:rPr>
+        <w:t>0</w:t>
+      </w:r>
+      <w:r>
+        <w:rPr>
+          <w:rFonts w:ascii="Times New Roman" w:hAnsi="Times New Roman"/>
+          <w:sz w:val="28"/>
+          <w:szCs w:val="28"/>
+        </w:rPr>
+        <w:t>8\</w:t>
+      </w:r>
+      <w:proofErr w:type="spellStart"/>
+      <w:r>
+        <w:rPr>
+          <w:rFonts w:ascii="Times New Roman" w:hAnsi="Times New Roman"/>
+          <w:sz w:val="28"/>
+          <w:szCs w:val="28"/>
+        </w:rPr>
+        <w:t>prj</w:t>
+      </w:r>
+      <w:proofErr w:type="spellEnd"/>
+      <w:r>
+        <w:rPr>
+          <w:rFonts w:ascii="Times New Roman" w:hAnsi="Times New Roman"/>
+          <w:sz w:val="28"/>
+          <w:szCs w:val="28"/>
+        </w:rPr>
+        <w:t xml:space="preserve"> та описа</w:t>
+      </w:r>
+      <w:r>
+        <w:rPr>
+          <w:rFonts w:ascii="Times New Roman" w:hAnsi="Times New Roman"/>
+          <w:sz w:val="28"/>
+          <w:szCs w:val="28"/>
+        </w:rPr>
+        <w:t>л</w:t>
+      </w:r>
+      <w:r>
+        <w:rPr>
+          <w:rFonts w:ascii="Times New Roman" w:hAnsi="Times New Roman"/>
+          <w:sz w:val="28"/>
+          <w:szCs w:val="28"/>
+        </w:rPr>
+        <w:t xml:space="preserve">и в ньому прототип функції </w:t>
+      </w:r>
+      <w:proofErr w:type="spellStart"/>
+      <w:r>
+        <w:rPr>
+          <w:rFonts w:ascii="Times New Roman" w:hAnsi="Times New Roman"/>
+          <w:sz w:val="28"/>
+          <w:szCs w:val="28"/>
+        </w:rPr>
+        <w:t>s_calculation</w:t>
+      </w:r>
+      <w:proofErr w:type="spellEnd"/>
+      <w:r>
+        <w:rPr>
+          <w:rFonts w:ascii="Times New Roman" w:hAnsi="Times New Roman"/>
+          <w:sz w:val="28"/>
+          <w:szCs w:val="28"/>
+        </w:rPr>
+        <w:t>.</w:t>
+      </w:r>
     </w:p>
     <w:p>
       <w:pPr>
+        <w:pStyle w:val="a9"/>
         <w:spacing w:line="360" w:lineRule="auto"/>
-        <w:ind w:firstLine="709"/>
+        <w:ind w:left="0" w:firstLine="709"/>
         <w:jc w:val="both"/>
         <w:rPr>
-          <w:sz w:val="28"/>
-          <w:szCs w:val="28"/>
-        </w:rPr>
-      </w:pPr>
-      <w:r>
-        <w:rPr>
+          <w:rFonts w:ascii="Times New Roman" w:hAnsi="Times New Roman"/>
+          <w:sz w:val="28"/>
+          <w:szCs w:val="28"/>
+        </w:rPr>
+      </w:pPr>
+      <w:r>
+        <w:rPr>
+          <w:rFonts w:ascii="Times New Roman" w:hAnsi="Times New Roman"/>
+          <w:sz w:val="28"/>
+          <w:szCs w:val="28"/>
+        </w:rPr>
+        <w:t xml:space="preserve">В </w:t>
+      </w:r>
+      <w:proofErr w:type="spellStart"/>
+      <w:r>
+        <w:rPr>
+          <w:rFonts w:ascii="Times New Roman" w:hAnsi="Times New Roman"/>
+          <w:sz w:val="28"/>
+          <w:szCs w:val="28"/>
+        </w:rPr>
+        <w:t>Code</w:t>
+      </w:r>
+      <w:proofErr w:type="spellEnd"/>
+      <w:r>
+        <w:rPr>
+          <w:rFonts w:ascii="Times New Roman" w:hAnsi="Times New Roman"/>
+          <w:sz w:val="28"/>
+          <w:szCs w:val="28"/>
+        </w:rPr>
+        <w:t>::</w:t>
+      </w:r>
+      <w:proofErr w:type="spellStart"/>
+      <w:r>
+        <w:rPr>
+          <w:rFonts w:ascii="Times New Roman" w:hAnsi="Times New Roman"/>
+          <w:sz w:val="28"/>
+          <w:szCs w:val="28"/>
+        </w:rPr>
+        <w:t>Blocks</w:t>
+      </w:r>
+      <w:proofErr w:type="spellEnd"/>
+      <w:r>
+        <w:rPr>
+          <w:rFonts w:ascii="Times New Roman" w:hAnsi="Times New Roman"/>
+          <w:sz w:val="28"/>
+          <w:szCs w:val="28"/>
+        </w:rPr>
+        <w:t xml:space="preserve"> IDE у \</w:t>
+      </w:r>
+      <w:proofErr w:type="spellStart"/>
+      <w:r>
+        <w:rPr>
+          <w:rFonts w:ascii="Times New Roman" w:hAnsi="Times New Roman"/>
+          <w:sz w:val="28"/>
+          <w:szCs w:val="28"/>
+        </w:rPr>
+        <w:t>prj</w:t>
+      </w:r>
+      <w:proofErr w:type="spellEnd"/>
+      <w:r>
+        <w:rPr>
+          <w:rFonts w:ascii="Times New Roman" w:hAnsi="Times New Roman"/>
+          <w:sz w:val="28"/>
+          <w:szCs w:val="28"/>
+        </w:rPr>
+        <w:t xml:space="preserve"> створи</w:t>
+      </w:r>
+      <w:r>
+        <w:rPr>
+          <w:rFonts w:ascii="Times New Roman" w:hAnsi="Times New Roman"/>
+          <w:sz w:val="28"/>
+          <w:szCs w:val="28"/>
+        </w:rPr>
+        <w:t>л</w:t>
+      </w:r>
+      <w:r>
+        <w:rPr>
+          <w:rFonts w:ascii="Times New Roman" w:hAnsi="Times New Roman"/>
+          <w:sz w:val="28"/>
+          <w:szCs w:val="28"/>
+        </w:rPr>
+        <w:t>и проект консольного додатка С++, іменува</w:t>
+      </w:r>
+      <w:r>
+        <w:rPr>
+          <w:rFonts w:ascii="Times New Roman" w:hAnsi="Times New Roman"/>
+          <w:sz w:val="28"/>
+          <w:szCs w:val="28"/>
+        </w:rPr>
+        <w:t>л</w:t>
+      </w:r>
+      <w:r>
+        <w:rPr>
+          <w:rFonts w:ascii="Times New Roman" w:hAnsi="Times New Roman"/>
+          <w:sz w:val="28"/>
+          <w:szCs w:val="28"/>
+        </w:rPr>
+        <w:t xml:space="preserve">и його </w:t>
+      </w:r>
+      <w:proofErr w:type="spellStart"/>
+      <w:r>
+        <w:rPr>
+          <w:rFonts w:ascii="Times New Roman" w:hAnsi="Times New Roman"/>
+          <w:sz w:val="28"/>
+          <w:szCs w:val="28"/>
+        </w:rPr>
+        <w:t>TestDriver</w:t>
+      </w:r>
+      <w:proofErr w:type="spellEnd"/>
+      <w:r>
+        <w:rPr>
+          <w:rFonts w:ascii="Times New Roman" w:hAnsi="Times New Roman"/>
+          <w:sz w:val="28"/>
+          <w:szCs w:val="28"/>
+        </w:rPr>
+        <w:t>.</w:t>
+      </w:r>
+    </w:p>
+    <w:p>
+      <w:pPr>
+        <w:pStyle w:val="a9"/>
+        <w:spacing w:line="360" w:lineRule="auto"/>
+        <w:ind w:left="0" w:firstLine="709"/>
+        <w:jc w:val="both"/>
+        <w:rPr>
+          <w:rFonts w:ascii="Times New Roman" w:hAnsi="Times New Roman"/>
+          <w:sz w:val="28"/>
+          <w:szCs w:val="28"/>
+        </w:rPr>
+      </w:pPr>
+      <w:r>
+        <w:rPr>
+          <w:rFonts w:ascii="Times New Roman" w:hAnsi="Times New Roman"/>
+          <w:sz w:val="28"/>
+          <w:szCs w:val="28"/>
+        </w:rPr>
+        <w:t>Реалізува</w:t>
+      </w:r>
+      <w:r>
+        <w:rPr>
+          <w:rFonts w:ascii="Times New Roman" w:hAnsi="Times New Roman"/>
+          <w:sz w:val="28"/>
+          <w:szCs w:val="28"/>
+        </w:rPr>
+        <w:t>л</w:t>
+      </w:r>
+      <w:r>
+        <w:rPr>
+          <w:rFonts w:ascii="Times New Roman" w:hAnsi="Times New Roman"/>
+          <w:sz w:val="28"/>
+          <w:szCs w:val="28"/>
+        </w:rPr>
+        <w:t>и тестовий драйвер для виконання розроблених тестових наборів і за його допомогою викона</w:t>
+      </w:r>
+      <w:r>
+        <w:rPr>
+          <w:rFonts w:ascii="Times New Roman" w:hAnsi="Times New Roman"/>
+          <w:sz w:val="28"/>
+          <w:szCs w:val="28"/>
+        </w:rPr>
+        <w:t>л</w:t>
+      </w:r>
+      <w:r>
+        <w:rPr>
+          <w:rFonts w:ascii="Times New Roman" w:hAnsi="Times New Roman"/>
+          <w:sz w:val="28"/>
+          <w:szCs w:val="28"/>
+        </w:rPr>
+        <w:t xml:space="preserve">и модульне тестування функції </w:t>
+      </w:r>
+      <w:proofErr w:type="spellStart"/>
+      <w:r>
+        <w:rPr>
+          <w:rFonts w:ascii="Times New Roman" w:hAnsi="Times New Roman"/>
+          <w:sz w:val="28"/>
+          <w:szCs w:val="28"/>
+        </w:rPr>
+        <w:t>s_calculation</w:t>
+      </w:r>
+      <w:proofErr w:type="spellEnd"/>
+      <w:r>
+        <w:rPr>
+          <w:rFonts w:ascii="Times New Roman" w:hAnsi="Times New Roman"/>
+          <w:sz w:val="28"/>
+          <w:szCs w:val="28"/>
+        </w:rPr>
+        <w:t xml:space="preserve"> зі статичної бібліотеки </w:t>
+      </w:r>
+      <w:proofErr w:type="spellStart"/>
+      <w:r>
+        <w:rPr>
+          <w:rFonts w:ascii="Times New Roman" w:hAnsi="Times New Roman"/>
+          <w:sz w:val="28"/>
+          <w:szCs w:val="28"/>
+        </w:rPr>
+        <w:t>lib</w:t>
+      </w:r>
+      <w:proofErr w:type="spellEnd"/>
+      <w:r>
+        <w:rPr>
+          <w:rFonts w:ascii="Times New Roman" w:hAnsi="Times New Roman"/>
           <w:sz w:val="28"/>
           <w:szCs w:val="28"/>
         </w:rPr>
         <w:t xml:space="preserve"> </w:t>
       </w:r>
+      <w:proofErr w:type="spellStart"/>
+      <w:r>
+        <w:rPr>
+          <w:rFonts w:ascii="Times New Roman" w:hAnsi="Times New Roman"/>
+          <w:sz w:val="28"/>
+          <w:szCs w:val="28"/>
+        </w:rPr>
+        <w:t>Modules</w:t>
+      </w:r>
+      <w:r>
+        <w:rPr>
+          <w:rFonts w:ascii="Times New Roman" w:hAnsi="Times New Roman"/>
+          <w:sz w:val="28"/>
+          <w:szCs w:val="28"/>
+          <w:lang w:val="en-US"/>
+        </w:rPr>
+        <w:t>Bezkrovna</w:t>
+      </w:r>
+      <w:proofErr w:type="spellEnd"/>
+      <w:r>
+        <w:rPr>
+          <w:rFonts w:ascii="Times New Roman" w:hAnsi="Times New Roman"/>
+          <w:sz w:val="28"/>
+          <w:szCs w:val="28"/>
+        </w:rPr>
+        <w:t>.а</w:t>
+      </w:r>
+      <w:r>
+        <w:rPr>
+          <w:rFonts w:ascii="Times New Roman" w:hAnsi="Times New Roman"/>
+          <w:sz w:val="28"/>
+          <w:szCs w:val="28"/>
+        </w:rPr>
+        <w:t>.</w:t>
+      </w:r>
+    </w:p>
+    <w:p>
+      <w:pPr>
+        <w:pStyle w:val="a9"/>
+        <w:spacing w:line="360" w:lineRule="auto"/>
+        <w:ind w:left="0" w:firstLine="709"/>
+        <w:jc w:val="both"/>
+        <w:rPr>
+          <w:rFonts w:ascii="Times New Roman" w:hAnsi="Times New Roman"/>
+          <w:sz w:val="28"/>
+          <w:szCs w:val="28"/>
+        </w:rPr>
+        <w:sectPr>
+          <w:pgSz w:w="11906" w:h="16838" w:code="9"/>
+          <w:pgMar w:top="567" w:right="567" w:bottom="567" w:left="1134" w:header="539" w:footer="539" w:gutter="0"/>
+          <w:pgNumType w:start="0"/>
+          <w:cols w:space="708"/>
+          <w:titlePg/>
+          <w:docGrid w:linePitch="360"/>
+        </w:sectPr>
+      </w:pPr>
+    </w:p>
+    <w:p>
+      <w:pPr>
+        <w:spacing w:line="360" w:lineRule="auto"/>
+        <w:jc w:val="center"/>
+        <w:rPr>
+          <w:rFonts w:eastAsia="Calibri"/>
+          <w:sz w:val="28"/>
+          <w:szCs w:val="28"/>
+          <w:lang w:eastAsia="en-US"/>
+        </w:rPr>
+      </w:pPr>
+      <w:r>
+        <w:rPr>
+          <w:rFonts w:eastAsia="Calibri"/>
+          <w:sz w:val="28"/>
+          <w:szCs w:val="28"/>
+          <w:lang w:eastAsia="en-US"/>
+        </w:rPr>
+        <w:lastRenderedPageBreak/>
+        <w:t>Додаток А</w:t>
+      </w:r>
+    </w:p>
+    <w:p>
+      <w:pPr>
+        <w:pStyle w:val="aa"/>
+        <w:keepNext/>
+        <w:ind w:left="4253"/>
+        <w:rPr>
+          <w:b w:val="0"/>
+          <w:sz w:val="28"/>
+        </w:rPr>
+      </w:pPr>
+      <w:r>
+        <w:rPr>
+          <w:b w:val="0"/>
+          <w:sz w:val="28"/>
+        </w:rPr>
+        <w:t xml:space="preserve">Таблиця </w:t>
+      </w:r>
+      <w:r>
+        <w:rPr>
+          <w:b w:val="0"/>
+          <w:sz w:val="28"/>
+        </w:rPr>
+        <w:fldChar w:fldCharType="begin"/>
+      </w:r>
+      <w:r>
+        <w:rPr>
+          <w:b w:val="0"/>
+          <w:sz w:val="28"/>
+        </w:rPr>
+        <w:instrText xml:space="preserve"> SEQ Таблиця \* ARABIC </w:instrText>
+      </w:r>
+      <w:r>
+        <w:rPr>
+          <w:b w:val="0"/>
+          <w:sz w:val="28"/>
+        </w:rPr>
+        <w:fldChar w:fldCharType="separate"/>
+      </w:r>
+      <w:r>
+        <w:rPr>
+          <w:b w:val="0"/>
+          <w:noProof/>
+          <w:sz w:val="28"/>
+        </w:rPr>
+        <w:t>1</w:t>
+      </w:r>
+      <w:r>
+        <w:rPr>
+          <w:b w:val="0"/>
+          <w:sz w:val="28"/>
+        </w:rPr>
+        <w:fldChar w:fldCharType="end"/>
+      </w:r>
+    </w:p>
+    <w:tbl>
+      <w:tblPr>
+        <w:tblpPr w:leftFromText="180" w:rightFromText="180" w:vertAnchor="text" w:tblpXSpec="right" w:tblpY="1"/>
+        <w:tblOverlap w:val="never"/>
+        <w:tblW w:w="0" w:type="auto"/>
+        <w:tblBorders>
+          <w:top w:val="single" w:sz="18" w:space="0" w:color="999999"/>
+          <w:left w:val="single" w:sz="18" w:space="0" w:color="999999"/>
+          <w:bottom w:val="single" w:sz="18" w:space="0" w:color="999999"/>
+          <w:right w:val="single" w:sz="18" w:space="0" w:color="999999"/>
+          <w:insideH w:val="single" w:sz="18" w:space="0" w:color="999999"/>
+          <w:insideV w:val="single" w:sz="18" w:space="0" w:color="999999"/>
+        </w:tblBorders>
+        <w:tblLook w:val="01E0" w:firstRow="1" w:lastRow="1" w:firstColumn="1" w:lastColumn="1" w:noHBand="0" w:noVBand="0"/>
+      </w:tblPr>
+      <w:tblGrid>
+        <w:gridCol w:w="2646"/>
+        <w:gridCol w:w="3296"/>
+      </w:tblGrid>
+      <w:tr>
+        <w:trPr>
+          <w:trHeight w:val="567"/>
+        </w:trPr>
+        <w:tc>
+          <w:tcPr>
+            <w:tcW w:w="2646" w:type="dxa"/>
+            <w:vAlign w:val="center"/>
+          </w:tcPr>
+          <w:p>
+            <w:pPr>
+              <w:ind w:right="-214"/>
+              <w:rPr>
+                <w:sz w:val="20"/>
+                <w:szCs w:val="20"/>
+              </w:rPr>
+            </w:pPr>
+            <w:r>
+              <w:rPr>
+                <w:sz w:val="20"/>
+                <w:szCs w:val="20"/>
+              </w:rPr>
+              <w:t>Назва тестового набору</w:t>
+            </w:r>
+          </w:p>
+          <w:p>
+            <w:pPr>
+              <w:ind w:right="-214"/>
+              <w:rPr>
+                <w:sz w:val="20"/>
+                <w:szCs w:val="20"/>
+              </w:rPr>
+            </w:pPr>
+            <w:proofErr w:type="spellStart"/>
+            <w:r>
+              <w:rPr>
+                <w:rFonts w:ascii="Arial" w:hAnsi="Arial" w:cs="Arial"/>
+                <w:sz w:val="20"/>
+                <w:szCs w:val="20"/>
+              </w:rPr>
+              <w:t>Test</w:t>
+            </w:r>
+            <w:proofErr w:type="spellEnd"/>
+            <w:r>
+              <w:rPr>
+                <w:rFonts w:ascii="Arial" w:hAnsi="Arial" w:cs="Arial"/>
+                <w:sz w:val="20"/>
+                <w:szCs w:val="20"/>
+              </w:rPr>
+              <w:t xml:space="preserve"> </w:t>
+            </w:r>
+            <w:proofErr w:type="spellStart"/>
+            <w:r>
+              <w:rPr>
+                <w:rFonts w:ascii="Arial" w:hAnsi="Arial" w:cs="Arial"/>
+                <w:sz w:val="20"/>
+                <w:szCs w:val="20"/>
+              </w:rPr>
+              <w:t>Suite</w:t>
+            </w:r>
+            <w:proofErr w:type="spellEnd"/>
+            <w:r>
+              <w:rPr>
+                <w:rFonts w:ascii="Arial" w:hAnsi="Arial" w:cs="Arial"/>
+                <w:sz w:val="20"/>
+                <w:szCs w:val="20"/>
+              </w:rPr>
+              <w:t xml:space="preserve"> </w:t>
+            </w:r>
+            <w:proofErr w:type="spellStart"/>
+            <w:r>
+              <w:rPr>
+                <w:rFonts w:ascii="Arial" w:hAnsi="Arial" w:cs="Arial"/>
+                <w:sz w:val="20"/>
+                <w:szCs w:val="20"/>
+              </w:rPr>
+              <w:t>Description</w:t>
+            </w:r>
+            <w:proofErr w:type="spellEnd"/>
+          </w:p>
+        </w:tc>
+        <w:tc>
+          <w:tcPr>
+            <w:tcW w:w="3296" w:type="dxa"/>
+            <w:vAlign w:val="center"/>
+          </w:tcPr>
+          <w:p>
+            <w:pPr>
+              <w:ind w:left="104"/>
+              <w:rPr>
+                <w:rFonts w:ascii="Arial Narrow" w:hAnsi="Arial Narrow"/>
+                <w:sz w:val="25"/>
+                <w:szCs w:val="25"/>
+                <w:lang w:val="en-US"/>
+              </w:rPr>
+            </w:pPr>
+            <w:r>
+              <w:t>TS_8</w:t>
+            </w:r>
+            <w:r>
+              <w:rPr>
+                <w:lang w:val="en-US"/>
+              </w:rPr>
+              <w:t>_1</w:t>
+            </w:r>
+          </w:p>
+        </w:tc>
+      </w:tr>
+      <w:tr>
+        <w:trPr>
+          <w:trHeight w:val="567"/>
+        </w:trPr>
+        <w:tc>
+          <w:tcPr>
+            <w:tcW w:w="2646" w:type="dxa"/>
+            <w:vAlign w:val="center"/>
+          </w:tcPr>
+          <w:p>
+            <w:pPr>
+              <w:ind w:right="-214"/>
+              <w:rPr>
+                <w:sz w:val="20"/>
+                <w:szCs w:val="20"/>
+              </w:rPr>
+            </w:pPr>
+            <w:r>
+              <w:rPr>
+                <w:sz w:val="20"/>
+                <w:szCs w:val="20"/>
+              </w:rPr>
+              <w:t xml:space="preserve">Назва </w:t>
+            </w:r>
+            <w:proofErr w:type="spellStart"/>
+            <w:r>
+              <w:rPr>
+                <w:sz w:val="20"/>
+                <w:szCs w:val="20"/>
+              </w:rPr>
+              <w:t>проекта</w:t>
+            </w:r>
+            <w:proofErr w:type="spellEnd"/>
+            <w:r>
+              <w:rPr>
+                <w:sz w:val="20"/>
+                <w:szCs w:val="20"/>
+              </w:rPr>
+              <w:t xml:space="preserve"> / ПЗ</w:t>
+            </w:r>
+          </w:p>
+          <w:p>
+            <w:pPr>
+              <w:ind w:right="-214"/>
+              <w:rPr>
+                <w:sz w:val="20"/>
+                <w:szCs w:val="20"/>
+              </w:rPr>
+            </w:pPr>
+            <w:proofErr w:type="spellStart"/>
+            <w:r>
+              <w:rPr>
+                <w:rFonts w:ascii="Arial" w:hAnsi="Arial" w:cs="Arial"/>
+                <w:sz w:val="20"/>
+                <w:szCs w:val="20"/>
+              </w:rPr>
+              <w:t>Name</w:t>
+            </w:r>
+            <w:proofErr w:type="spellEnd"/>
+            <w:r>
+              <w:rPr>
+                <w:rFonts w:ascii="Arial" w:hAnsi="Arial" w:cs="Arial"/>
+                <w:sz w:val="20"/>
+                <w:szCs w:val="20"/>
+              </w:rPr>
+              <w:t xml:space="preserve"> </w:t>
+            </w:r>
+            <w:proofErr w:type="spellStart"/>
+            <w:r>
+              <w:rPr>
+                <w:rFonts w:ascii="Arial" w:hAnsi="Arial" w:cs="Arial"/>
+                <w:sz w:val="20"/>
+                <w:szCs w:val="20"/>
+              </w:rPr>
+              <w:t>of</w:t>
+            </w:r>
+            <w:proofErr w:type="spellEnd"/>
+            <w:r>
+              <w:rPr>
+                <w:rFonts w:ascii="Arial" w:hAnsi="Arial" w:cs="Arial"/>
+                <w:sz w:val="20"/>
+                <w:szCs w:val="20"/>
+              </w:rPr>
+              <w:t xml:space="preserve"> Project / </w:t>
+            </w:r>
+            <w:proofErr w:type="spellStart"/>
+            <w:r>
+              <w:rPr>
+                <w:rFonts w:ascii="Arial" w:hAnsi="Arial" w:cs="Arial"/>
+                <w:sz w:val="20"/>
+                <w:szCs w:val="20"/>
+              </w:rPr>
+              <w:t>Software</w:t>
+            </w:r>
+            <w:proofErr w:type="spellEnd"/>
+          </w:p>
+        </w:tc>
+        <w:tc>
+          <w:tcPr>
+            <w:tcW w:w="3296" w:type="dxa"/>
+            <w:vAlign w:val="center"/>
+          </w:tcPr>
+          <w:p>
+            <w:pPr>
+              <w:ind w:left="104"/>
+              <w:rPr>
+                <w:rFonts w:ascii="Arial Narrow" w:hAnsi="Arial Narrow"/>
+                <w:sz w:val="25"/>
+                <w:szCs w:val="25"/>
+              </w:rPr>
+            </w:pPr>
+            <w:proofErr w:type="spellStart"/>
+            <w:r>
+              <w:rPr>
+                <w:rFonts w:ascii="Arial Narrow" w:hAnsi="Arial Narrow"/>
+                <w:sz w:val="25"/>
+                <w:szCs w:val="25"/>
+              </w:rPr>
+              <w:t>libModules</w:t>
+            </w:r>
+            <w:r>
+              <w:rPr>
+                <w:rFonts w:ascii="Arial Narrow" w:hAnsi="Arial Narrow"/>
+                <w:sz w:val="25"/>
+                <w:szCs w:val="25"/>
+                <w:lang w:val="en-US"/>
+              </w:rPr>
+              <w:t>Bezkrovna</w:t>
+            </w:r>
+            <w:proofErr w:type="spellEnd"/>
+            <w:r>
+              <w:rPr>
+                <w:rFonts w:ascii="Arial Narrow" w:hAnsi="Arial Narrow"/>
+                <w:sz w:val="25"/>
+                <w:szCs w:val="25"/>
+              </w:rPr>
+              <w:t>.а</w:t>
+            </w:r>
+          </w:p>
+        </w:tc>
+      </w:tr>
+      <w:tr>
+        <w:trPr>
+          <w:trHeight w:val="567"/>
+        </w:trPr>
+        <w:tc>
+          <w:tcPr>
+            <w:tcW w:w="2646" w:type="dxa"/>
+            <w:vAlign w:val="center"/>
+          </w:tcPr>
+          <w:p>
+            <w:pPr>
+              <w:ind w:right="-214"/>
+              <w:rPr>
+                <w:sz w:val="20"/>
+                <w:szCs w:val="20"/>
+              </w:rPr>
+            </w:pPr>
+            <w:r>
+              <w:rPr>
+                <w:sz w:val="20"/>
+                <w:szCs w:val="20"/>
+              </w:rPr>
+              <w:t>Рівень тестування</w:t>
+            </w:r>
+          </w:p>
+          <w:p>
+            <w:pPr>
+              <w:ind w:right="-214"/>
+              <w:rPr>
+                <w:rFonts w:ascii="Arial" w:hAnsi="Arial" w:cs="Arial"/>
+                <w:sz w:val="20"/>
+                <w:szCs w:val="20"/>
+              </w:rPr>
+            </w:pPr>
+            <w:proofErr w:type="spellStart"/>
+            <w:r>
+              <w:rPr>
+                <w:rFonts w:ascii="Arial" w:hAnsi="Arial" w:cs="Arial"/>
+                <w:sz w:val="20"/>
+                <w:szCs w:val="20"/>
+              </w:rPr>
+              <w:t>Level</w:t>
+            </w:r>
+            <w:proofErr w:type="spellEnd"/>
+            <w:r>
+              <w:rPr>
+                <w:rFonts w:ascii="Arial" w:hAnsi="Arial" w:cs="Arial"/>
+                <w:sz w:val="20"/>
+                <w:szCs w:val="20"/>
+              </w:rPr>
+              <w:t xml:space="preserve"> </w:t>
+            </w:r>
+            <w:proofErr w:type="spellStart"/>
+            <w:r>
+              <w:rPr>
+                <w:rFonts w:ascii="Arial" w:hAnsi="Arial" w:cs="Arial"/>
+                <w:sz w:val="20"/>
+                <w:szCs w:val="20"/>
+              </w:rPr>
+              <w:t>of</w:t>
+            </w:r>
+            <w:proofErr w:type="spellEnd"/>
+            <w:r>
+              <w:rPr>
+                <w:rFonts w:ascii="Arial" w:hAnsi="Arial" w:cs="Arial"/>
+                <w:sz w:val="20"/>
+                <w:szCs w:val="20"/>
+              </w:rPr>
+              <w:t xml:space="preserve"> </w:t>
+            </w:r>
+            <w:proofErr w:type="spellStart"/>
+            <w:r>
+              <w:rPr>
+                <w:rFonts w:ascii="Arial" w:hAnsi="Arial" w:cs="Arial"/>
+                <w:sz w:val="20"/>
+                <w:szCs w:val="20"/>
+              </w:rPr>
+              <w:t>Testing</w:t>
+            </w:r>
+            <w:proofErr w:type="spellEnd"/>
+          </w:p>
+        </w:tc>
+        <w:tc>
+          <w:tcPr>
+            <w:tcW w:w="3296" w:type="dxa"/>
+            <w:vAlign w:val="center"/>
+          </w:tcPr>
+          <w:p>
+            <w:pPr>
+              <w:ind w:left="104" w:right="-218"/>
+              <w:rPr>
+                <w:rFonts w:ascii="Arial Narrow" w:hAnsi="Arial Narrow"/>
+                <w:sz w:val="25"/>
+                <w:szCs w:val="25"/>
+                <w:lang w:val="en-US"/>
+              </w:rPr>
+            </w:pPr>
+            <w:r>
+              <w:rPr>
+                <w:rFonts w:ascii="Arial Narrow" w:hAnsi="Arial Narrow"/>
+                <w:sz w:val="25"/>
+                <w:szCs w:val="25"/>
+              </w:rPr>
+              <w:t>системний</w:t>
+            </w:r>
+            <w:r>
+              <w:rPr>
+                <w:rFonts w:ascii="Arial Narrow" w:hAnsi="Arial Narrow"/>
+                <w:sz w:val="25"/>
+                <w:szCs w:val="25"/>
+                <w:lang w:val="en-US"/>
+              </w:rPr>
+              <w:t xml:space="preserve">  /  </w:t>
+            </w:r>
+            <w:proofErr w:type="spellStart"/>
+            <w:r>
+              <w:rPr>
+                <w:rFonts w:ascii="Arial Narrow" w:hAnsi="Arial Narrow"/>
+                <w:sz w:val="22"/>
+                <w:szCs w:val="22"/>
+              </w:rPr>
+              <w:t>System</w:t>
+            </w:r>
+            <w:proofErr w:type="spellEnd"/>
+            <w:r>
+              <w:rPr>
+                <w:rFonts w:ascii="Arial Narrow" w:hAnsi="Arial Narrow"/>
+                <w:sz w:val="22"/>
+                <w:szCs w:val="22"/>
+              </w:rPr>
+              <w:t xml:space="preserve"> </w:t>
+            </w:r>
+            <w:proofErr w:type="spellStart"/>
+            <w:r>
+              <w:rPr>
+                <w:rFonts w:ascii="Arial Narrow" w:hAnsi="Arial Narrow"/>
+                <w:sz w:val="22"/>
+                <w:szCs w:val="22"/>
+              </w:rPr>
+              <w:t>Testing</w:t>
+            </w:r>
+            <w:proofErr w:type="spellEnd"/>
+          </w:p>
+        </w:tc>
+      </w:tr>
+      <w:tr>
+        <w:trPr>
+          <w:trHeight w:val="567"/>
+        </w:trPr>
+        <w:tc>
+          <w:tcPr>
+            <w:tcW w:w="2646" w:type="dxa"/>
+            <w:vAlign w:val="center"/>
+          </w:tcPr>
+          <w:p>
+            <w:pPr>
+              <w:ind w:right="-214"/>
+              <w:rPr>
+                <w:rFonts w:ascii="Arial" w:hAnsi="Arial" w:cs="Arial"/>
+                <w:sz w:val="20"/>
+                <w:szCs w:val="20"/>
+              </w:rPr>
+            </w:pPr>
+            <w:r>
+              <w:rPr>
+                <w:sz w:val="20"/>
+                <w:szCs w:val="20"/>
+              </w:rPr>
+              <w:t>Автор тест-</w:t>
+            </w:r>
+            <w:proofErr w:type="spellStart"/>
+            <w:r>
+              <w:rPr>
+                <w:sz w:val="20"/>
+                <w:szCs w:val="20"/>
+              </w:rPr>
+              <w:t>сьюта</w:t>
+            </w:r>
+            <w:proofErr w:type="spellEnd"/>
+            <w:r>
+              <w:rPr>
+                <w:sz w:val="20"/>
+                <w:szCs w:val="20"/>
+              </w:rPr>
+              <w:t xml:space="preserve"> </w:t>
+            </w:r>
+          </w:p>
+          <w:p>
+            <w:pPr>
+              <w:ind w:right="-214"/>
+              <w:rPr>
+                <w:sz w:val="20"/>
+                <w:szCs w:val="20"/>
+              </w:rPr>
+            </w:pPr>
+            <w:proofErr w:type="spellStart"/>
+            <w:r>
+              <w:rPr>
+                <w:rFonts w:ascii="Arial" w:hAnsi="Arial" w:cs="Arial"/>
+                <w:sz w:val="20"/>
+                <w:szCs w:val="20"/>
+              </w:rPr>
+              <w:t>Test</w:t>
+            </w:r>
+            <w:proofErr w:type="spellEnd"/>
+            <w:r>
+              <w:rPr>
+                <w:rFonts w:ascii="Arial" w:hAnsi="Arial" w:cs="Arial"/>
+                <w:sz w:val="20"/>
+                <w:szCs w:val="20"/>
+              </w:rPr>
+              <w:t xml:space="preserve"> </w:t>
+            </w:r>
+            <w:proofErr w:type="spellStart"/>
+            <w:r>
+              <w:rPr>
+                <w:rFonts w:ascii="Arial" w:hAnsi="Arial" w:cs="Arial"/>
+                <w:sz w:val="20"/>
+                <w:szCs w:val="20"/>
+              </w:rPr>
+              <w:t>Suite</w:t>
+            </w:r>
+            <w:proofErr w:type="spellEnd"/>
+            <w:r>
+              <w:rPr>
+                <w:rFonts w:ascii="Arial" w:hAnsi="Arial" w:cs="Arial"/>
+                <w:sz w:val="20"/>
+                <w:szCs w:val="20"/>
+              </w:rPr>
+              <w:t xml:space="preserve"> </w:t>
+            </w:r>
+            <w:proofErr w:type="spellStart"/>
+            <w:r>
+              <w:rPr>
+                <w:rFonts w:ascii="Arial" w:hAnsi="Arial" w:cs="Arial"/>
+                <w:sz w:val="20"/>
+                <w:szCs w:val="20"/>
+              </w:rPr>
+              <w:t>Author</w:t>
+            </w:r>
+            <w:proofErr w:type="spellEnd"/>
+          </w:p>
+        </w:tc>
+        <w:tc>
+          <w:tcPr>
+            <w:tcW w:w="3296" w:type="dxa"/>
+            <w:vAlign w:val="center"/>
+          </w:tcPr>
+          <w:p>
+            <w:pPr>
+              <w:ind w:left="104"/>
+              <w:rPr>
+                <w:rFonts w:ascii="Arial Narrow" w:hAnsi="Arial Narrow"/>
+                <w:sz w:val="25"/>
+                <w:szCs w:val="25"/>
+                <w:lang w:val="ru-RU"/>
+              </w:rPr>
+            </w:pPr>
+            <w:r>
+              <w:rPr>
+                <w:sz w:val="22"/>
+                <w:szCs w:val="22"/>
+              </w:rPr>
+              <w:t>Вероніка Безкровна</w:t>
+            </w:r>
+          </w:p>
+        </w:tc>
+      </w:tr>
+      <w:tr>
+        <w:trPr>
+          <w:trHeight w:val="567"/>
+        </w:trPr>
+        <w:tc>
+          <w:tcPr>
+            <w:tcW w:w="2646" w:type="dxa"/>
+            <w:vAlign w:val="center"/>
+          </w:tcPr>
+          <w:p>
+            <w:pPr>
+              <w:ind w:right="-214"/>
+              <w:rPr>
+                <w:sz w:val="20"/>
+                <w:szCs w:val="20"/>
+              </w:rPr>
+            </w:pPr>
+            <w:r>
+              <w:rPr>
+                <w:sz w:val="20"/>
+                <w:szCs w:val="20"/>
+              </w:rPr>
+              <w:t xml:space="preserve">Виконавець </w:t>
+            </w:r>
+          </w:p>
+          <w:p>
+            <w:pPr>
+              <w:ind w:right="-214"/>
+              <w:rPr>
+                <w:sz w:val="20"/>
+                <w:szCs w:val="20"/>
+              </w:rPr>
+            </w:pPr>
+            <w:proofErr w:type="spellStart"/>
+            <w:r>
+              <w:rPr>
+                <w:rFonts w:ascii="Arial" w:hAnsi="Arial" w:cs="Arial"/>
+                <w:sz w:val="20"/>
+                <w:szCs w:val="20"/>
+              </w:rPr>
+              <w:t>Implementer</w:t>
+            </w:r>
+            <w:proofErr w:type="spellEnd"/>
+          </w:p>
+        </w:tc>
+        <w:tc>
+          <w:tcPr>
+            <w:tcW w:w="3296" w:type="dxa"/>
+            <w:vAlign w:val="center"/>
+          </w:tcPr>
+          <w:p>
+            <w:pPr>
+              <w:ind w:left="104"/>
+              <w:rPr>
+                <w:rFonts w:ascii="Arial Narrow" w:hAnsi="Arial Narrow"/>
+                <w:sz w:val="25"/>
+                <w:szCs w:val="25"/>
+                <w:lang w:val="en-US"/>
+              </w:rPr>
+            </w:pPr>
+            <w:r>
+              <w:rPr>
+                <w:sz w:val="22"/>
+                <w:szCs w:val="22"/>
+              </w:rPr>
+              <w:t>Вероніка Безкровна</w:t>
+            </w:r>
+          </w:p>
+        </w:tc>
+      </w:tr>
+    </w:tbl>
+    <w:p>
+      <w:pPr>
+        <w:spacing w:line="360" w:lineRule="auto"/>
+        <w:jc w:val="center"/>
+        <w:rPr>
+          <w:sz w:val="28"/>
+          <w:szCs w:val="28"/>
+        </w:rPr>
+      </w:pPr>
+    </w:p>
+    <w:p>
+      <w:pPr>
+        <w:spacing w:line="360" w:lineRule="auto"/>
+        <w:jc w:val="center"/>
+        <w:rPr>
+          <w:sz w:val="28"/>
+          <w:szCs w:val="28"/>
+        </w:rPr>
+      </w:pPr>
+    </w:p>
+    <w:p>
+      <w:pPr>
+        <w:spacing w:line="360" w:lineRule="auto"/>
+        <w:jc w:val="center"/>
+        <w:rPr>
+          <w:sz w:val="28"/>
+          <w:szCs w:val="28"/>
+        </w:rPr>
+      </w:pPr>
+    </w:p>
+    <w:p>
+      <w:pPr>
+        <w:spacing w:line="360" w:lineRule="auto"/>
+        <w:jc w:val="center"/>
+        <w:rPr>
+          <w:sz w:val="28"/>
+          <w:szCs w:val="28"/>
+        </w:rPr>
+      </w:pPr>
+    </w:p>
+    <w:p>
+      <w:pPr>
+        <w:spacing w:line="360" w:lineRule="auto"/>
+        <w:jc w:val="center"/>
+        <w:rPr>
+          <w:sz w:val="28"/>
+          <w:szCs w:val="28"/>
+        </w:rPr>
+      </w:pPr>
+    </w:p>
+    <w:p>
+      <w:pPr>
+        <w:spacing w:line="360" w:lineRule="auto"/>
+        <w:jc w:val="center"/>
+        <w:rPr>
+          <w:sz w:val="28"/>
+          <w:szCs w:val="28"/>
+        </w:rPr>
+      </w:pPr>
+    </w:p>
+    <w:p>
+      <w:pPr>
+        <w:spacing w:line="360" w:lineRule="auto"/>
+        <w:jc w:val="center"/>
+        <w:rPr>
+          <w:sz w:val="28"/>
+          <w:szCs w:val="28"/>
+        </w:rPr>
+      </w:pPr>
+    </w:p>
+    <w:p>
+      <w:pPr>
+        <w:pStyle w:val="aa"/>
+        <w:keepNext/>
+        <w:rPr>
+          <w:b w:val="0"/>
+          <w:sz w:val="28"/>
+        </w:rPr>
+      </w:pPr>
+      <w:r>
+        <w:rPr>
+          <w:b w:val="0"/>
+          <w:sz w:val="28"/>
+        </w:rPr>
+        <w:t xml:space="preserve">Таблиця </w:t>
+      </w:r>
+      <w:r>
+        <w:rPr>
+          <w:b w:val="0"/>
+          <w:sz w:val="28"/>
+        </w:rPr>
+        <w:fldChar w:fldCharType="begin"/>
+      </w:r>
+      <w:r>
+        <w:rPr>
+          <w:b w:val="0"/>
+          <w:sz w:val="28"/>
+        </w:rPr>
+        <w:instrText xml:space="preserve"> SEQ Таблиця \* ARABIC </w:instrText>
+      </w:r>
+      <w:r>
+        <w:rPr>
+          <w:b w:val="0"/>
+          <w:sz w:val="28"/>
+        </w:rPr>
+        <w:fldChar w:fldCharType="separate"/>
+      </w:r>
+      <w:r>
+        <w:rPr>
+          <w:b w:val="0"/>
+          <w:noProof/>
+          <w:sz w:val="28"/>
+        </w:rPr>
+        <w:t>2</w:t>
+      </w:r>
+      <w:r>
+        <w:rPr>
+          <w:b w:val="0"/>
+          <w:sz w:val="28"/>
+        </w:rPr>
+        <w:fldChar w:fldCharType="end"/>
+      </w:r>
+    </w:p>
+    <w:tbl>
+      <w:tblPr>
+        <w:tblW w:w="10386" w:type="dxa"/>
+        <w:jc w:val="right"/>
+        <w:tblBorders>
+          <w:top w:val="single" w:sz="18" w:space="0" w:color="999999"/>
+          <w:left w:val="single" w:sz="18" w:space="0" w:color="999999"/>
+          <w:bottom w:val="single" w:sz="18" w:space="0" w:color="999999"/>
+          <w:right w:val="single" w:sz="18" w:space="0" w:color="999999"/>
+          <w:insideH w:val="single" w:sz="18" w:space="0" w:color="999999"/>
+          <w:insideV w:val="single" w:sz="18" w:space="0" w:color="999999"/>
+        </w:tblBorders>
+        <w:tblLook w:val="01E0" w:firstRow="1" w:lastRow="1" w:firstColumn="1" w:lastColumn="1" w:noHBand="0" w:noVBand="0"/>
+      </w:tblPr>
+      <w:tblGrid>
+        <w:gridCol w:w="810"/>
+        <w:gridCol w:w="4151"/>
+        <w:gridCol w:w="3965"/>
+        <w:gridCol w:w="1460"/>
+      </w:tblGrid>
+      <w:tr>
+        <w:trPr>
+          <w:trHeight w:val="1785"/>
+          <w:jc w:val="right"/>
+        </w:trPr>
+        <w:tc>
+          <w:tcPr>
+            <w:tcW w:w="810" w:type="dxa"/>
+            <w:shd w:val="clear" w:color="auto" w:fill="F3F3F3"/>
+            <w:vAlign w:val="center"/>
+          </w:tcPr>
+          <w:p>
+            <w:pPr>
+              <w:jc w:val="center"/>
+            </w:pPr>
+            <w:r>
+              <w:t>Ід-р</w:t>
+            </w:r>
+            <w:r>
+              <w:t xml:space="preserve"> тест-кейса / </w:t>
+            </w:r>
+            <w:proofErr w:type="spellStart"/>
+            <w:r>
+              <w:rPr>
+                <w:rFonts w:ascii="Arial" w:hAnsi="Arial" w:cs="Arial"/>
+                <w:sz w:val="22"/>
+                <w:szCs w:val="22"/>
+              </w:rPr>
+              <w:t>Test</w:t>
+            </w:r>
+            <w:proofErr w:type="spellEnd"/>
+            <w:r>
+              <w:rPr>
+                <w:rFonts w:ascii="Arial" w:hAnsi="Arial" w:cs="Arial"/>
+                <w:sz w:val="22"/>
+                <w:szCs w:val="22"/>
+              </w:rPr>
+              <w:t xml:space="preserve"> </w:t>
+            </w:r>
+            <w:proofErr w:type="spellStart"/>
+            <w:r>
+              <w:rPr>
+                <w:rFonts w:ascii="Arial" w:hAnsi="Arial" w:cs="Arial"/>
+                <w:sz w:val="22"/>
+                <w:szCs w:val="22"/>
+              </w:rPr>
+              <w:t>Case</w:t>
+            </w:r>
+            <w:proofErr w:type="spellEnd"/>
+            <w:r>
+              <w:rPr>
+                <w:rFonts w:ascii="Arial" w:hAnsi="Arial" w:cs="Arial"/>
+                <w:sz w:val="22"/>
+                <w:szCs w:val="22"/>
+              </w:rPr>
+              <w:t xml:space="preserve"> ID</w:t>
+            </w:r>
+          </w:p>
+        </w:tc>
+        <w:tc>
+          <w:tcPr>
+            <w:tcW w:w="4151" w:type="dxa"/>
+            <w:shd w:val="clear" w:color="auto" w:fill="F3F3F3"/>
+            <w:vAlign w:val="center"/>
+          </w:tcPr>
+          <w:p>
+            <w:pPr>
+              <w:jc w:val="center"/>
+              <w:rPr>
+                <w:rFonts w:ascii="Georgia" w:hAnsi="Georgia"/>
+                <w:b/>
+                <w:bCs/>
+                <w:color w:val="2A2A2A"/>
+                <w:sz w:val="22"/>
+                <w:szCs w:val="22"/>
+                <w:lang w:val="en-US"/>
+              </w:rPr>
+            </w:pPr>
+            <w:r>
+              <w:t>Вхід</w:t>
+            </w:r>
+            <w:r>
+              <w:rPr>
+                <w:lang w:val="en-US"/>
+              </w:rPr>
+              <w:t>/Input</w:t>
+            </w:r>
+          </w:p>
+        </w:tc>
+        <w:tc>
+          <w:tcPr>
+            <w:tcW w:w="3965" w:type="dxa"/>
+            <w:shd w:val="clear" w:color="auto" w:fill="F3F3F3"/>
+            <w:vAlign w:val="center"/>
+          </w:tcPr>
+          <w:p>
+            <w:pPr>
+              <w:jc w:val="center"/>
+            </w:pPr>
+            <w:r>
+              <w:t>Вихід</w:t>
+            </w:r>
+            <w:r>
+              <w:rPr>
+                <w:lang w:val="en-US"/>
+              </w:rPr>
+              <w:t>/Output</w:t>
+            </w:r>
+          </w:p>
+        </w:tc>
+        <w:tc>
+          <w:tcPr>
+            <w:tcW w:w="1460" w:type="dxa"/>
+            <w:shd w:val="clear" w:color="auto" w:fill="F3F3F3"/>
+            <w:vAlign w:val="center"/>
+          </w:tcPr>
+          <w:p>
+            <w:pPr>
+              <w:ind w:left="-57" w:right="-57"/>
+              <w:jc w:val="center"/>
+              <w:rPr>
+                <w:rFonts w:ascii="Arial" w:hAnsi="Arial" w:cs="Arial"/>
+              </w:rPr>
+            </w:pPr>
+            <w:r>
+              <w:t xml:space="preserve">Результат тестування </w:t>
+            </w:r>
+            <w:r>
+              <w:rPr>
+                <w:sz w:val="14"/>
+                <w:szCs w:val="14"/>
+              </w:rPr>
+              <w:t>(пройшов/не вдалося/ заблокований) /</w:t>
+            </w:r>
+            <w:r>
+              <w:rPr>
+                <w:rFonts w:ascii="Arial" w:hAnsi="Arial" w:cs="Arial"/>
+              </w:rPr>
+              <w:t xml:space="preserve"> </w:t>
+            </w:r>
+          </w:p>
+          <w:p>
+            <w:pPr>
+              <w:ind w:left="-57" w:right="-57"/>
+              <w:jc w:val="center"/>
+              <w:rPr>
+                <w:sz w:val="22"/>
+                <w:szCs w:val="22"/>
+              </w:rPr>
+            </w:pPr>
+            <w:proofErr w:type="spellStart"/>
+            <w:r>
+              <w:rPr>
+                <w:rFonts w:ascii="Arial" w:hAnsi="Arial" w:cs="Arial"/>
+                <w:sz w:val="22"/>
+                <w:szCs w:val="22"/>
+              </w:rPr>
+              <w:t>Test</w:t>
+            </w:r>
+            <w:proofErr w:type="spellEnd"/>
+            <w:r>
+              <w:rPr>
+                <w:rFonts w:ascii="Arial" w:hAnsi="Arial" w:cs="Arial"/>
+                <w:sz w:val="22"/>
+                <w:szCs w:val="22"/>
+              </w:rPr>
+              <w:t xml:space="preserve"> </w:t>
+            </w:r>
+            <w:proofErr w:type="spellStart"/>
+            <w:r>
+              <w:rPr>
+                <w:rFonts w:ascii="Arial" w:hAnsi="Arial" w:cs="Arial"/>
+                <w:sz w:val="22"/>
+                <w:szCs w:val="22"/>
+              </w:rPr>
+              <w:t>Result</w:t>
+            </w:r>
+            <w:proofErr w:type="spellEnd"/>
+            <w:r>
+              <w:rPr>
+                <w:rFonts w:ascii="Arial" w:hAnsi="Arial" w:cs="Arial"/>
+                <w:sz w:val="22"/>
+                <w:szCs w:val="22"/>
+              </w:rPr>
+              <w:br/>
+            </w:r>
+            <w:r>
+              <w:rPr>
+                <w:rFonts w:ascii="Arial" w:hAnsi="Arial" w:cs="Arial"/>
+                <w:sz w:val="20"/>
+                <w:szCs w:val="20"/>
+              </w:rPr>
+              <w:t>(</w:t>
+            </w:r>
+            <w:proofErr w:type="spellStart"/>
+            <w:r>
+              <w:rPr>
+                <w:rFonts w:ascii="Arial" w:hAnsi="Arial" w:cs="Arial"/>
+                <w:sz w:val="20"/>
+                <w:szCs w:val="20"/>
+              </w:rPr>
+              <w:t>passed</w:t>
+            </w:r>
+            <w:proofErr w:type="spellEnd"/>
+            <w:r>
+              <w:rPr>
+                <w:rFonts w:ascii="Arial" w:hAnsi="Arial" w:cs="Arial"/>
+                <w:sz w:val="20"/>
+                <w:szCs w:val="20"/>
+              </w:rPr>
+              <w:t>/</w:t>
+            </w:r>
+            <w:proofErr w:type="spellStart"/>
+            <w:r>
+              <w:rPr>
+                <w:rFonts w:ascii="Arial" w:hAnsi="Arial" w:cs="Arial"/>
+                <w:sz w:val="20"/>
+                <w:szCs w:val="20"/>
+              </w:rPr>
+              <w:t>failed</w:t>
+            </w:r>
+            <w:proofErr w:type="spellEnd"/>
+            <w:r>
+              <w:rPr>
+                <w:rFonts w:ascii="Arial" w:hAnsi="Arial" w:cs="Arial"/>
+                <w:sz w:val="20"/>
+                <w:szCs w:val="20"/>
+              </w:rPr>
+              <w:t xml:space="preserve">/ </w:t>
+            </w:r>
+            <w:proofErr w:type="spellStart"/>
+            <w:r>
+              <w:rPr>
+                <w:rFonts w:ascii="Arial" w:hAnsi="Arial" w:cs="Arial"/>
+                <w:sz w:val="20"/>
+                <w:szCs w:val="20"/>
+              </w:rPr>
+              <w:t>blocked</w:t>
+            </w:r>
+            <w:proofErr w:type="spellEnd"/>
+            <w:r>
+              <w:rPr>
+                <w:rFonts w:ascii="Arial" w:hAnsi="Arial" w:cs="Arial"/>
+                <w:sz w:val="20"/>
+                <w:szCs w:val="20"/>
+              </w:rPr>
+              <w:t>)</w:t>
+            </w:r>
+          </w:p>
+        </w:tc>
+      </w:tr>
+      <w:tr>
+        <w:trPr>
+          <w:trHeight w:val="1134"/>
+          <w:jc w:val="right"/>
+        </w:trPr>
+        <w:tc>
+          <w:tcPr>
+            <w:tcW w:w="810" w:type="dxa"/>
+            <w:vAlign w:val="center"/>
+          </w:tcPr>
+          <w:p>
+            <w:pPr>
+              <w:jc w:val="center"/>
+              <w:rPr>
+                <w:sz w:val="16"/>
+                <w:szCs w:val="16"/>
+                <w:lang w:val="en-US"/>
+              </w:rPr>
+            </w:pPr>
+            <w:r>
+              <w:rPr>
+                <w:szCs w:val="16"/>
+                <w:lang w:val="en-US"/>
+              </w:rPr>
+              <w:t>TC-1</w:t>
+            </w:r>
+          </w:p>
+        </w:tc>
+        <w:tc>
+          <w:tcPr>
+            <w:tcW w:w="4151" w:type="dxa"/>
+            <w:vAlign w:val="center"/>
+          </w:tcPr>
+          <w:p>
+            <w:pPr>
+              <w:jc w:val="center"/>
+              <w:rPr>
+                <w:szCs w:val="16"/>
+                <w:lang w:val="en-US"/>
+              </w:rPr>
+            </w:pPr>
+            <w:r>
+              <w:rPr>
+                <w:szCs w:val="16"/>
+                <w:lang w:val="en-US"/>
+              </w:rPr>
+              <w:t>x=</w:t>
+            </w:r>
+            <w:r>
+              <w:rPr>
+                <w:szCs w:val="16"/>
+                <w:lang w:val="en-US"/>
+              </w:rPr>
+              <w:t>2</w:t>
+            </w:r>
+          </w:p>
+          <w:p>
+            <w:pPr>
+              <w:jc w:val="center"/>
+              <w:rPr>
+                <w:szCs w:val="16"/>
+                <w:lang w:val="en-US"/>
+              </w:rPr>
+            </w:pPr>
+            <w:r>
+              <w:rPr>
+                <w:szCs w:val="16"/>
+                <w:lang w:val="en-US"/>
+              </w:rPr>
+              <w:t>y=</w:t>
+            </w:r>
+            <w:r>
+              <w:rPr>
+                <w:szCs w:val="16"/>
+                <w:lang w:val="en-US"/>
+              </w:rPr>
+              <w:t>3</w:t>
+            </w:r>
+          </w:p>
+        </w:tc>
+        <w:tc>
+          <w:tcPr>
+            <w:tcW w:w="3965" w:type="dxa"/>
+            <w:vAlign w:val="center"/>
+          </w:tcPr>
+          <w:p>
+            <w:pPr>
+              <w:jc w:val="center"/>
+              <w:rPr>
+                <w:szCs w:val="16"/>
+                <w:lang w:val="en-US"/>
+              </w:rPr>
+            </w:pPr>
+            <w:r>
+              <w:rPr>
+                <w:szCs w:val="16"/>
+                <w:lang w:val="en-US"/>
+              </w:rPr>
+              <w:t>S=</w:t>
+            </w:r>
+            <w:r>
+              <w:rPr>
+                <w:szCs w:val="16"/>
+                <w:lang w:val="en-US"/>
+              </w:rPr>
+              <w:t xml:space="preserve"> -20.58</w:t>
+            </w:r>
+          </w:p>
+        </w:tc>
+        <w:tc>
+          <w:tcPr>
+            <w:tcW w:w="1460" w:type="dxa"/>
+            <w:shd w:val="clear" w:color="auto" w:fill="auto"/>
+            <w:vAlign w:val="center"/>
+          </w:tcPr>
+          <w:p>
+            <w:pPr>
+              <w:jc w:val="center"/>
+              <w:rPr>
+                <w:szCs w:val="16"/>
+                <w:lang w:val="en-US"/>
+              </w:rPr>
+            </w:pPr>
+            <w:r>
+              <w:rPr>
+                <w:szCs w:val="16"/>
+                <w:lang w:val="en-US"/>
+              </w:rPr>
+              <w:t>passed</w:t>
+            </w:r>
+          </w:p>
+        </w:tc>
+      </w:tr>
+      <w:tr>
+        <w:trPr>
+          <w:trHeight w:val="1134"/>
+          <w:jc w:val="right"/>
+        </w:trPr>
+        <w:tc>
+          <w:tcPr>
+            <w:tcW w:w="810" w:type="dxa"/>
+            <w:vAlign w:val="center"/>
+          </w:tcPr>
+          <w:p>
+            <w:pPr>
+              <w:jc w:val="center"/>
+              <w:rPr>
+                <w:szCs w:val="16"/>
+                <w:lang w:val="en-US"/>
+              </w:rPr>
+            </w:pPr>
+            <w:r>
+              <w:rPr>
+                <w:szCs w:val="16"/>
+                <w:lang w:val="en-US"/>
+              </w:rPr>
+              <w:t>TC-</w:t>
+            </w:r>
+            <w:r>
+              <w:rPr>
+                <w:szCs w:val="16"/>
+                <w:lang w:val="en-US"/>
+              </w:rPr>
+              <w:t>2</w:t>
+            </w:r>
+          </w:p>
+        </w:tc>
+        <w:tc>
+          <w:tcPr>
+            <w:tcW w:w="4151" w:type="dxa"/>
+            <w:vAlign w:val="center"/>
+          </w:tcPr>
+          <w:p>
+            <w:pPr>
+              <w:jc w:val="center"/>
+              <w:rPr>
+                <w:szCs w:val="16"/>
+                <w:lang w:val="en-US"/>
+              </w:rPr>
+            </w:pPr>
+            <w:r>
+              <w:rPr>
+                <w:szCs w:val="16"/>
+                <w:lang w:val="en-US"/>
+              </w:rPr>
+              <w:t>x=</w:t>
+            </w:r>
+            <w:r>
+              <w:rPr>
+                <w:szCs w:val="16"/>
+                <w:lang w:val="en-US"/>
+              </w:rPr>
+              <w:t>6</w:t>
+            </w:r>
+          </w:p>
+          <w:p>
+            <w:pPr>
+              <w:jc w:val="center"/>
+              <w:rPr>
+                <w:szCs w:val="16"/>
+                <w:lang w:val="en-US"/>
+              </w:rPr>
+            </w:pPr>
+            <w:r>
+              <w:rPr>
+                <w:szCs w:val="16"/>
+                <w:lang w:val="en-US"/>
+              </w:rPr>
+              <w:t>y=</w:t>
+            </w:r>
+            <w:r>
+              <w:rPr>
+                <w:szCs w:val="16"/>
+                <w:lang w:val="en-US"/>
+              </w:rPr>
+              <w:t>4</w:t>
+            </w:r>
+          </w:p>
+        </w:tc>
+        <w:tc>
+          <w:tcPr>
+            <w:tcW w:w="3965" w:type="dxa"/>
+            <w:vAlign w:val="center"/>
+          </w:tcPr>
+          <w:p>
+            <w:pPr>
+              <w:jc w:val="center"/>
+              <w:rPr>
+                <w:szCs w:val="16"/>
+                <w:lang w:val="en-US"/>
+              </w:rPr>
+            </w:pPr>
+            <w:r>
+              <w:rPr>
+                <w:szCs w:val="16"/>
+                <w:lang w:val="en-US"/>
+              </w:rPr>
+              <w:t>S=</w:t>
+            </w:r>
+            <w:r>
+              <w:t xml:space="preserve"> </w:t>
+            </w:r>
+            <w:r>
+              <w:rPr>
+                <w:szCs w:val="16"/>
+                <w:lang w:val="en-US"/>
+              </w:rPr>
+              <w:t>35.98</w:t>
+            </w:r>
+          </w:p>
+        </w:tc>
+        <w:tc>
+          <w:tcPr>
+            <w:tcW w:w="1460" w:type="dxa"/>
+            <w:shd w:val="clear" w:color="auto" w:fill="auto"/>
+            <w:vAlign w:val="center"/>
+          </w:tcPr>
+          <w:p>
+            <w:pPr>
+              <w:jc w:val="center"/>
+              <w:rPr>
+                <w:szCs w:val="16"/>
+                <w:lang w:val="en-US"/>
+              </w:rPr>
+            </w:pPr>
+            <w:r>
+              <w:rPr>
+                <w:szCs w:val="16"/>
+                <w:lang w:val="en-US"/>
+              </w:rPr>
+              <w:t>passed</w:t>
+            </w:r>
+          </w:p>
+        </w:tc>
+      </w:tr>
+      <w:tr>
+        <w:trPr>
+          <w:trHeight w:val="1134"/>
+          <w:jc w:val="right"/>
+        </w:trPr>
+        <w:tc>
+          <w:tcPr>
+            <w:tcW w:w="810" w:type="dxa"/>
+            <w:vAlign w:val="center"/>
+          </w:tcPr>
+          <w:p>
+            <w:pPr>
+              <w:jc w:val="center"/>
+              <w:rPr>
+                <w:szCs w:val="16"/>
+                <w:lang w:val="en-US"/>
+              </w:rPr>
+            </w:pPr>
+            <w:r>
+              <w:rPr>
+                <w:szCs w:val="16"/>
+                <w:lang w:val="en-US"/>
+              </w:rPr>
+              <w:t>TC-</w:t>
+            </w:r>
+            <w:r>
+              <w:rPr>
+                <w:szCs w:val="16"/>
+                <w:lang w:val="en-US"/>
+              </w:rPr>
+              <w:t>3</w:t>
+            </w:r>
+          </w:p>
+        </w:tc>
+        <w:tc>
+          <w:tcPr>
+            <w:tcW w:w="4151" w:type="dxa"/>
+            <w:vAlign w:val="center"/>
+          </w:tcPr>
+          <w:p>
+            <w:pPr>
+              <w:jc w:val="center"/>
+              <w:rPr>
+                <w:szCs w:val="16"/>
+                <w:lang w:val="en-US"/>
+              </w:rPr>
+            </w:pPr>
+            <w:r>
+              <w:rPr>
+                <w:szCs w:val="16"/>
+                <w:lang w:val="en-US"/>
+              </w:rPr>
+              <w:t>x=</w:t>
+            </w:r>
+            <w:r>
+              <w:rPr>
+                <w:szCs w:val="16"/>
+                <w:lang w:val="en-US"/>
+              </w:rPr>
+              <w:t>4</w:t>
+            </w:r>
+          </w:p>
+          <w:p>
+            <w:pPr>
+              <w:jc w:val="center"/>
+              <w:rPr>
+                <w:szCs w:val="16"/>
+                <w:lang w:val="en-US"/>
+              </w:rPr>
+            </w:pPr>
+            <w:r>
+              <w:rPr>
+                <w:szCs w:val="16"/>
+                <w:lang w:val="en-US"/>
+              </w:rPr>
+              <w:t>y=</w:t>
+            </w:r>
+            <w:r>
+              <w:rPr>
+                <w:szCs w:val="16"/>
+                <w:lang w:val="en-US"/>
+              </w:rPr>
+              <w:t>-7</w:t>
+            </w:r>
+          </w:p>
+        </w:tc>
+        <w:tc>
+          <w:tcPr>
+            <w:tcW w:w="3965" w:type="dxa"/>
+            <w:vAlign w:val="center"/>
+          </w:tcPr>
+          <w:p>
+            <w:pPr>
+              <w:jc w:val="center"/>
+              <w:rPr>
+                <w:szCs w:val="16"/>
+                <w:lang w:val="en-US"/>
+              </w:rPr>
+            </w:pPr>
+            <w:r>
+              <w:rPr>
+                <w:szCs w:val="16"/>
+                <w:lang w:val="en-US"/>
+              </w:rPr>
+              <w:t>S=</w:t>
+            </w:r>
+            <w:r>
+              <w:rPr>
+                <w:szCs w:val="16"/>
+                <w:lang w:val="en-US"/>
+              </w:rPr>
+              <w:t>407.97</w:t>
+            </w:r>
+          </w:p>
+        </w:tc>
+        <w:tc>
+          <w:tcPr>
+            <w:tcW w:w="1460" w:type="dxa"/>
+            <w:shd w:val="clear" w:color="auto" w:fill="auto"/>
+            <w:vAlign w:val="center"/>
+          </w:tcPr>
+          <w:p>
+            <w:pPr>
+              <w:jc w:val="center"/>
+              <w:rPr>
+                <w:szCs w:val="16"/>
+                <w:lang w:val="en-US"/>
+              </w:rPr>
+            </w:pPr>
+            <w:r>
+              <w:rPr>
+                <w:szCs w:val="16"/>
+                <w:lang w:val="en-US"/>
+              </w:rPr>
+              <w:t>passed</w:t>
+            </w:r>
+          </w:p>
+        </w:tc>
+      </w:tr>
+      <w:tr>
+        <w:trPr>
+          <w:trHeight w:val="1134"/>
+          <w:jc w:val="right"/>
+        </w:trPr>
+        <w:tc>
+          <w:tcPr>
+            <w:tcW w:w="810" w:type="dxa"/>
+            <w:vAlign w:val="center"/>
+          </w:tcPr>
+          <w:p>
+            <w:pPr>
+              <w:jc w:val="center"/>
+              <w:rPr>
+                <w:szCs w:val="16"/>
+                <w:lang w:val="en-US"/>
+              </w:rPr>
+            </w:pPr>
+            <w:r>
+              <w:rPr>
+                <w:szCs w:val="16"/>
+                <w:lang w:val="en-US"/>
+              </w:rPr>
+              <w:t>TC-</w:t>
+            </w:r>
+            <w:r>
+              <w:rPr>
+                <w:szCs w:val="16"/>
+                <w:lang w:val="en-US"/>
+              </w:rPr>
+              <w:t>4</w:t>
+            </w:r>
+          </w:p>
+        </w:tc>
+        <w:tc>
+          <w:tcPr>
+            <w:tcW w:w="4151" w:type="dxa"/>
+            <w:vAlign w:val="center"/>
+          </w:tcPr>
+          <w:p>
+            <w:pPr>
+              <w:jc w:val="center"/>
+              <w:rPr>
+                <w:szCs w:val="16"/>
+                <w:lang w:val="en-US"/>
+              </w:rPr>
+            </w:pPr>
+            <w:r>
+              <w:rPr>
+                <w:szCs w:val="16"/>
+                <w:lang w:val="en-US"/>
+              </w:rPr>
+              <w:t>x=</w:t>
+            </w:r>
+            <w:r>
+              <w:rPr>
+                <w:szCs w:val="16"/>
+                <w:lang w:val="en-US"/>
+              </w:rPr>
+              <w:t>10</w:t>
+            </w:r>
+          </w:p>
+          <w:p>
+            <w:pPr>
+              <w:jc w:val="center"/>
+              <w:rPr>
+                <w:szCs w:val="16"/>
+                <w:lang w:val="en-US"/>
+              </w:rPr>
+            </w:pPr>
+            <w:r>
+              <w:rPr>
+                <w:szCs w:val="16"/>
+                <w:lang w:val="en-US"/>
+              </w:rPr>
+              <w:t>y=</w:t>
+            </w:r>
+            <w:r>
+              <w:rPr>
+                <w:szCs w:val="16"/>
+                <w:lang w:val="en-US"/>
+              </w:rPr>
+              <w:t>2</w:t>
+            </w:r>
+          </w:p>
+        </w:tc>
+        <w:tc>
+          <w:tcPr>
+            <w:tcW w:w="3965" w:type="dxa"/>
+            <w:vAlign w:val="center"/>
+          </w:tcPr>
+          <w:p>
+            <w:pPr>
+              <w:jc w:val="center"/>
+              <w:rPr>
+                <w:szCs w:val="16"/>
+                <w:lang w:val="en-US"/>
+              </w:rPr>
+            </w:pPr>
+            <w:r>
+              <w:rPr>
+                <w:szCs w:val="16"/>
+                <w:lang w:val="en-US"/>
+              </w:rPr>
+              <w:t>S=</w:t>
+            </w:r>
+            <w:r>
+              <w:t xml:space="preserve"> </w:t>
+            </w:r>
+            <w:r>
+              <w:rPr>
+                <w:szCs w:val="16"/>
+                <w:lang w:val="en-US"/>
+              </w:rPr>
+              <w:t>123.95</w:t>
+            </w:r>
+          </w:p>
+        </w:tc>
+        <w:tc>
+          <w:tcPr>
+            <w:tcW w:w="1460" w:type="dxa"/>
+            <w:shd w:val="clear" w:color="auto" w:fill="auto"/>
+            <w:vAlign w:val="center"/>
+          </w:tcPr>
+          <w:p>
+            <w:pPr>
+              <w:jc w:val="center"/>
+              <w:rPr>
+                <w:szCs w:val="16"/>
+                <w:lang w:val="en-US"/>
+              </w:rPr>
+            </w:pPr>
+            <w:r>
+              <w:rPr>
+                <w:szCs w:val="16"/>
+                <w:lang w:val="en-US"/>
+              </w:rPr>
+              <w:t>passed</w:t>
+            </w:r>
+          </w:p>
+        </w:tc>
+      </w:tr>
+      <w:tr>
+        <w:trPr>
+          <w:trHeight w:val="1134"/>
+          <w:jc w:val="right"/>
+        </w:trPr>
+        <w:tc>
+          <w:tcPr>
+            <w:tcW w:w="810" w:type="dxa"/>
+            <w:vAlign w:val="center"/>
+          </w:tcPr>
+          <w:p>
+            <w:pPr>
+              <w:jc w:val="center"/>
+              <w:rPr>
+                <w:szCs w:val="16"/>
+                <w:lang w:val="en-US"/>
+              </w:rPr>
+            </w:pPr>
+            <w:r>
+              <w:rPr>
+                <w:szCs w:val="16"/>
+                <w:lang w:val="en-US"/>
+              </w:rPr>
+              <w:t>TC-</w:t>
+            </w:r>
+            <w:r>
+              <w:rPr>
+                <w:szCs w:val="16"/>
+                <w:lang w:val="en-US"/>
+              </w:rPr>
+              <w:t>5</w:t>
+            </w:r>
+          </w:p>
+        </w:tc>
+        <w:tc>
+          <w:tcPr>
+            <w:tcW w:w="4151" w:type="dxa"/>
+            <w:vAlign w:val="center"/>
+          </w:tcPr>
+          <w:p>
+            <w:pPr>
+              <w:jc w:val="center"/>
+              <w:rPr>
+                <w:szCs w:val="16"/>
+                <w:lang w:val="en-US"/>
+              </w:rPr>
+            </w:pPr>
+            <w:r>
+              <w:rPr>
+                <w:szCs w:val="16"/>
+                <w:lang w:val="en-US"/>
+              </w:rPr>
+              <w:t>x=</w:t>
+            </w:r>
+            <w:r>
+              <w:rPr>
+                <w:szCs w:val="16"/>
+                <w:lang w:val="en-US"/>
+              </w:rPr>
+              <w:t>8</w:t>
+            </w:r>
+          </w:p>
+          <w:p>
+            <w:pPr>
+              <w:jc w:val="center"/>
+              <w:rPr>
+                <w:szCs w:val="16"/>
+                <w:lang w:val="en-US"/>
+              </w:rPr>
+            </w:pPr>
+            <w:r>
+              <w:rPr>
+                <w:szCs w:val="16"/>
+                <w:lang w:val="en-US"/>
+              </w:rPr>
+              <w:t>y=</w:t>
+            </w:r>
+            <w:r>
+              <w:rPr>
+                <w:szCs w:val="16"/>
+                <w:lang w:val="en-US"/>
+              </w:rPr>
+              <w:t>5</w:t>
+            </w:r>
+          </w:p>
+        </w:tc>
+        <w:tc>
+          <w:tcPr>
+            <w:tcW w:w="3965" w:type="dxa"/>
+            <w:vAlign w:val="center"/>
+          </w:tcPr>
+          <w:p>
+            <w:pPr>
+              <w:jc w:val="center"/>
+              <w:rPr>
+                <w:szCs w:val="16"/>
+                <w:lang w:val="en-US"/>
+              </w:rPr>
+            </w:pPr>
+            <w:r>
+              <w:rPr>
+                <w:szCs w:val="16"/>
+                <w:lang w:val="en-US"/>
+              </w:rPr>
+              <w:t>S=</w:t>
+            </w:r>
+            <w:r>
+              <w:t xml:space="preserve"> </w:t>
+            </w:r>
+            <w:r>
+              <w:rPr>
+                <w:szCs w:val="16"/>
+                <w:lang w:val="en-US"/>
+              </w:rPr>
+              <w:t>564</w:t>
+            </w:r>
+          </w:p>
+        </w:tc>
+        <w:tc>
+          <w:tcPr>
+            <w:tcW w:w="1460" w:type="dxa"/>
+            <w:shd w:val="clear" w:color="auto" w:fill="auto"/>
+            <w:vAlign w:val="center"/>
+          </w:tcPr>
+          <w:p>
+            <w:pPr>
+              <w:jc w:val="center"/>
+              <w:rPr>
+                <w:szCs w:val="16"/>
+                <w:lang w:val="en-US"/>
+              </w:rPr>
+            </w:pPr>
+            <w:r>
+              <w:rPr>
+                <w:szCs w:val="16"/>
+                <w:lang w:val="en-US"/>
+              </w:rPr>
+              <w:t>passed</w:t>
+            </w:r>
+          </w:p>
+        </w:tc>
+      </w:tr>
+      <w:tr>
+        <w:trPr>
+          <w:trHeight w:val="1134"/>
+          <w:jc w:val="right"/>
+        </w:trPr>
+        <w:tc>
+          <w:tcPr>
+            <w:tcW w:w="810" w:type="dxa"/>
+            <w:vAlign w:val="center"/>
+          </w:tcPr>
+          <w:p>
+            <w:pPr>
+              <w:jc w:val="center"/>
+              <w:rPr>
+                <w:szCs w:val="16"/>
+                <w:lang w:val="en-US"/>
+              </w:rPr>
+            </w:pPr>
+            <w:r>
+              <w:rPr>
+                <w:szCs w:val="16"/>
+                <w:lang w:val="en-US"/>
+              </w:rPr>
+              <w:t>TC-</w:t>
+            </w:r>
+            <w:r>
+              <w:rPr>
+                <w:szCs w:val="16"/>
+                <w:lang w:val="en-US"/>
+              </w:rPr>
+              <w:t>6</w:t>
+            </w:r>
+          </w:p>
+        </w:tc>
+        <w:tc>
+          <w:tcPr>
+            <w:tcW w:w="4151" w:type="dxa"/>
+            <w:vAlign w:val="center"/>
+          </w:tcPr>
+          <w:p>
+            <w:pPr>
+              <w:jc w:val="center"/>
+              <w:rPr>
+                <w:szCs w:val="16"/>
+                <w:lang w:val="en-US"/>
+              </w:rPr>
+            </w:pPr>
+            <w:r>
+              <w:rPr>
+                <w:szCs w:val="16"/>
+                <w:lang w:val="en-US"/>
+              </w:rPr>
+              <w:t>x=</w:t>
+            </w:r>
+            <w:r>
+              <w:rPr>
+                <w:szCs w:val="16"/>
+                <w:lang w:val="en-US"/>
+              </w:rPr>
+              <w:t>1</w:t>
+            </w:r>
+          </w:p>
+          <w:p>
+            <w:pPr>
+              <w:jc w:val="center"/>
+              <w:rPr>
+                <w:szCs w:val="16"/>
+                <w:lang w:val="en-US"/>
+              </w:rPr>
+            </w:pPr>
+            <w:r>
+              <w:rPr>
+                <w:szCs w:val="16"/>
+                <w:lang w:val="en-US"/>
+              </w:rPr>
+              <w:t>y=</w:t>
+            </w:r>
+            <w:r>
+              <w:rPr>
+                <w:szCs w:val="16"/>
+                <w:lang w:val="en-US"/>
+              </w:rPr>
+              <w:t>12</w:t>
+            </w:r>
+          </w:p>
+        </w:tc>
+        <w:tc>
+          <w:tcPr>
+            <w:tcW w:w="3965" w:type="dxa"/>
+            <w:vAlign w:val="center"/>
+          </w:tcPr>
+          <w:p>
+            <w:pPr>
+              <w:jc w:val="center"/>
+              <w:rPr>
+                <w:szCs w:val="16"/>
+                <w:lang w:val="en-US"/>
+              </w:rPr>
+            </w:pPr>
+            <w:r>
+              <w:rPr>
+                <w:szCs w:val="16"/>
+                <w:lang w:val="en-US"/>
+              </w:rPr>
+              <w:t>S=</w:t>
+            </w:r>
+            <w:r>
+              <w:t xml:space="preserve"> </w:t>
+            </w:r>
+            <w:r>
+              <w:rPr>
+                <w:szCs w:val="16"/>
+                <w:lang w:val="en-US"/>
+              </w:rPr>
+              <w:t>-1724.02</w:t>
+            </w:r>
+          </w:p>
+        </w:tc>
+        <w:tc>
+          <w:tcPr>
+            <w:tcW w:w="1460" w:type="dxa"/>
+            <w:shd w:val="clear" w:color="auto" w:fill="auto"/>
+            <w:vAlign w:val="center"/>
+          </w:tcPr>
+          <w:p>
+            <w:pPr>
+              <w:jc w:val="center"/>
+              <w:rPr>
+                <w:szCs w:val="16"/>
+                <w:lang w:val="en-US"/>
+              </w:rPr>
+            </w:pPr>
+            <w:r>
+              <w:rPr>
+                <w:szCs w:val="16"/>
+                <w:lang w:val="en-US"/>
+              </w:rPr>
+              <w:t>passed</w:t>
+            </w:r>
+          </w:p>
+        </w:tc>
+      </w:tr>
+    </w:tbl>
+    <w:p>
+      <w:pPr>
+        <w:spacing w:line="360" w:lineRule="auto"/>
+        <w:jc w:val="center"/>
+        <w:rPr>
+          <w:sz w:val="28"/>
+          <w:szCs w:val="28"/>
+        </w:rPr>
+      </w:pPr>
+      <w:bookmarkStart w:id="0" w:name="_GoBack"/>
+      <w:bookmarkEnd w:id="0"/>
     </w:p>
     <w:sectPr>
+      <w:headerReference w:type="first" r:id="rId9"/>
+      <w:footerReference w:type="first" r:id="rId10"/>
       <w:pgSz w:w="11906" w:h="16838" w:code="9"/>
       <w:pgMar w:top="567" w:right="567" w:bottom="567" w:left="1134" w:header="539" w:footer="539" w:gutter="0"/>
       <w:pgNumType w:start="0"/>
@@ -2258,6 +5089,271 @@
 </w:endnotes>
 </file>
 
+<file path=word/footer1.xml><?xml version="1.0" encoding="utf-8"?>
+<w:ftr xmlns:wpc="http://schemas.microsoft.com/office/word/2010/wordprocessingCanvas" xmlns:cx="http://schemas.microsoft.com/office/drawing/2014/chartex" xmlns:mc="http://schemas.openxmlformats.org/markup-compatibility/2006" xmlns:o="urn:schemas-microsoft-com:office:office" xmlns:r="http://schemas.openxmlformats.org/officeDocument/2006/relationships" xmlns:m="http://schemas.openxmlformats.org/officeDocument/2006/math" xmlns:v="urn:schemas-microsoft-com:vml" xmlns:wp14="http://schemas.microsoft.com/office/word/2010/wordprocessingDrawing" xmlns:wp="http://schemas.openxmlformats.org/drawingml/2006/wordprocessingDrawing" xmlns:w10="urn:schemas-microsoft-com:office:word" xmlns:w="http://schemas.openxmlformats.org/wordprocessingml/2006/main" xmlns:w14="http://schemas.microsoft.com/office/word/2010/wordml" xmlns:w15="http://schemas.microsoft.com/office/word/2012/wordml" xmlns:w16se="http://schemas.microsoft.com/office/word/2015/wordml/symex" xmlns:wpg="http://schemas.microsoft.com/office/word/2010/wordprocessingGroup" xmlns:wpi="http://schemas.microsoft.com/office/word/2010/wordprocessingInk" xmlns:wne="http://schemas.microsoft.com/office/word/2006/wordml" xmlns:wps="http://schemas.microsoft.com/office/word/2010/wordprocessingShape" mc:Ignorable="w14 w15 w16se wp14">
+  <w:tbl>
+    <w:tblPr>
+      <w:tblW w:w="0" w:type="auto"/>
+      <w:tblLook w:val="01E0" w:firstRow="1" w:lastRow="1" w:firstColumn="1" w:lastColumn="1" w:noHBand="0" w:noVBand="0"/>
+    </w:tblPr>
+    <w:tblGrid>
+      <w:gridCol w:w="5234"/>
+      <w:gridCol w:w="4971"/>
+    </w:tblGrid>
+    <w:tr>
+      <w:tc>
+        <w:tcPr>
+          <w:tcW w:w="7393" w:type="dxa"/>
+          <w:vAlign w:val="center"/>
+        </w:tcPr>
+        <w:p>
+          <w:pPr>
+            <w:pStyle w:val="a7"/>
+            <w:rPr>
+              <w:rFonts w:ascii="Consolas" w:hAnsi="Consolas" w:cs="Arial"/>
+              <w:sz w:val="16"/>
+              <w:szCs w:val="16"/>
+            </w:rPr>
+          </w:pPr>
+          <w:r>
+            <w:rPr>
+              <w:rStyle w:val="a6"/>
+              <w:rFonts w:ascii="Consolas" w:hAnsi="Consolas" w:cs="Arial"/>
+              <w:sz w:val="16"/>
+              <w:szCs w:val="16"/>
+            </w:rPr>
+            <w:fldChar w:fldCharType="begin"/>
+          </w:r>
+          <w:r>
+            <w:rPr>
+              <w:rStyle w:val="a6"/>
+              <w:rFonts w:ascii="Consolas" w:hAnsi="Consolas" w:cs="Arial"/>
+              <w:sz w:val="16"/>
+              <w:szCs w:val="16"/>
+            </w:rPr>
+            <w:instrText xml:space="preserve"> DATE \@ "dd.MM.yyyy" </w:instrText>
+          </w:r>
+          <w:r>
+            <w:rPr>
+              <w:rStyle w:val="a6"/>
+              <w:rFonts w:ascii="Consolas" w:hAnsi="Consolas" w:cs="Arial"/>
+              <w:sz w:val="16"/>
+              <w:szCs w:val="16"/>
+            </w:rPr>
+            <w:fldChar w:fldCharType="separate"/>
+          </w:r>
+          <w:r>
+            <w:rPr>
+              <w:rStyle w:val="a6"/>
+              <w:rFonts w:ascii="Consolas" w:hAnsi="Consolas" w:cs="Arial"/>
+              <w:noProof/>
+              <w:sz w:val="16"/>
+              <w:szCs w:val="16"/>
+            </w:rPr>
+            <w:t>13.03.2025</w:t>
+          </w:r>
+          <w:r>
+            <w:rPr>
+              <w:rStyle w:val="a6"/>
+              <w:rFonts w:ascii="Consolas" w:hAnsi="Consolas" w:cs="Arial"/>
+              <w:sz w:val="16"/>
+              <w:szCs w:val="16"/>
+            </w:rPr>
+            <w:fldChar w:fldCharType="end"/>
+          </w:r>
+          <w:r>
+            <w:rPr>
+              <w:rStyle w:val="a6"/>
+              <w:rFonts w:ascii="Consolas" w:hAnsi="Consolas" w:cs="Arial"/>
+              <w:sz w:val="16"/>
+              <w:szCs w:val="16"/>
+            </w:rPr>
+            <w:t xml:space="preserve"> </w:t>
+          </w:r>
+          <w:r>
+            <w:rPr>
+              <w:rStyle w:val="a6"/>
+              <w:rFonts w:ascii="Consolas" w:hAnsi="Consolas" w:cs="Arial"/>
+              <w:sz w:val="16"/>
+              <w:szCs w:val="16"/>
+            </w:rPr>
+            <w:fldChar w:fldCharType="begin"/>
+          </w:r>
+          <w:r>
+            <w:rPr>
+              <w:rStyle w:val="a6"/>
+              <w:rFonts w:ascii="Consolas" w:hAnsi="Consolas" w:cs="Arial"/>
+              <w:sz w:val="16"/>
+              <w:szCs w:val="16"/>
+            </w:rPr>
+            <w:instrText xml:space="preserve"> TIME \@ "H:mm:ss" </w:instrText>
+          </w:r>
+          <w:r>
+            <w:rPr>
+              <w:rStyle w:val="a6"/>
+              <w:rFonts w:ascii="Consolas" w:hAnsi="Consolas" w:cs="Arial"/>
+              <w:sz w:val="16"/>
+              <w:szCs w:val="16"/>
+            </w:rPr>
+            <w:fldChar w:fldCharType="separate"/>
+          </w:r>
+          <w:r>
+            <w:rPr>
+              <w:rStyle w:val="a6"/>
+              <w:rFonts w:ascii="Consolas" w:hAnsi="Consolas" w:cs="Arial"/>
+              <w:noProof/>
+              <w:sz w:val="16"/>
+              <w:szCs w:val="16"/>
+            </w:rPr>
+            <w:t>21:14:01</w:t>
+          </w:r>
+          <w:r>
+            <w:rPr>
+              <w:rStyle w:val="a6"/>
+              <w:rFonts w:ascii="Consolas" w:hAnsi="Consolas" w:cs="Arial"/>
+              <w:sz w:val="16"/>
+              <w:szCs w:val="16"/>
+            </w:rPr>
+            <w:fldChar w:fldCharType="end"/>
+          </w:r>
+        </w:p>
+      </w:tc>
+      <w:tc>
+        <w:tcPr>
+          <w:tcW w:w="7393" w:type="dxa"/>
+        </w:tcPr>
+        <w:p>
+          <w:pPr>
+            <w:pStyle w:val="a7"/>
+            <w:jc w:val="right"/>
+            <w:rPr>
+              <w:rFonts w:ascii="Consolas" w:hAnsi="Consolas" w:cs="Arial"/>
+              <w:sz w:val="20"/>
+              <w:szCs w:val="20"/>
+            </w:rPr>
+          </w:pPr>
+          <w:r>
+            <w:rPr>
+              <w:rStyle w:val="a6"/>
+              <w:rFonts w:ascii="Consolas" w:hAnsi="Consolas" w:cs="Arial"/>
+              <w:sz w:val="20"/>
+              <w:szCs w:val="20"/>
+            </w:rPr>
+            <w:fldChar w:fldCharType="begin"/>
+          </w:r>
+          <w:r>
+            <w:rPr>
+              <w:rStyle w:val="a6"/>
+              <w:rFonts w:ascii="Consolas" w:hAnsi="Consolas" w:cs="Arial"/>
+              <w:sz w:val="20"/>
+              <w:szCs w:val="20"/>
+            </w:rPr>
+            <w:instrText xml:space="preserve"> PAGE </w:instrText>
+          </w:r>
+          <w:r>
+            <w:rPr>
+              <w:rStyle w:val="a6"/>
+              <w:rFonts w:ascii="Consolas" w:hAnsi="Consolas" w:cs="Arial"/>
+              <w:sz w:val="20"/>
+              <w:szCs w:val="20"/>
+            </w:rPr>
+            <w:fldChar w:fldCharType="separate"/>
+          </w:r>
+          <w:r>
+            <w:rPr>
+              <w:rStyle w:val="a6"/>
+              <w:rFonts w:ascii="Consolas" w:hAnsi="Consolas" w:cs="Arial"/>
+              <w:noProof/>
+              <w:sz w:val="20"/>
+              <w:szCs w:val="20"/>
+            </w:rPr>
+            <w:t>0</w:t>
+          </w:r>
+          <w:r>
+            <w:rPr>
+              <w:rStyle w:val="a6"/>
+              <w:rFonts w:ascii="Consolas" w:hAnsi="Consolas" w:cs="Arial"/>
+              <w:sz w:val="20"/>
+              <w:szCs w:val="20"/>
+            </w:rPr>
+            <w:fldChar w:fldCharType="end"/>
+          </w:r>
+          <w:r>
+            <w:rPr>
+              <w:rStyle w:val="a6"/>
+              <w:rFonts w:ascii="Consolas" w:hAnsi="Consolas" w:cs="Arial"/>
+              <w:sz w:val="20"/>
+              <w:szCs w:val="20"/>
+            </w:rPr>
+            <w:t xml:space="preserve"> / </w:t>
+          </w:r>
+          <w:r>
+            <w:rPr>
+              <w:rStyle w:val="a6"/>
+              <w:rFonts w:ascii="Consolas" w:hAnsi="Consolas" w:cs="Arial"/>
+              <w:sz w:val="20"/>
+              <w:szCs w:val="20"/>
+            </w:rPr>
+            <w:fldChar w:fldCharType="begin"/>
+          </w:r>
+          <w:r>
+            <w:rPr>
+              <w:rStyle w:val="a6"/>
+              <w:rFonts w:ascii="Consolas" w:hAnsi="Consolas" w:cs="Arial"/>
+              <w:sz w:val="20"/>
+              <w:szCs w:val="20"/>
+            </w:rPr>
+            <w:instrText xml:space="preserve"> NUMPAGES </w:instrText>
+          </w:r>
+          <w:r>
+            <w:rPr>
+              <w:rStyle w:val="a6"/>
+              <w:rFonts w:ascii="Consolas" w:hAnsi="Consolas" w:cs="Arial"/>
+              <w:sz w:val="20"/>
+              <w:szCs w:val="20"/>
+            </w:rPr>
+            <w:fldChar w:fldCharType="separate"/>
+          </w:r>
+          <w:r>
+            <w:rPr>
+              <w:rStyle w:val="a6"/>
+              <w:rFonts w:ascii="Consolas" w:hAnsi="Consolas" w:cs="Arial"/>
+              <w:noProof/>
+              <w:sz w:val="20"/>
+              <w:szCs w:val="20"/>
+            </w:rPr>
+            <w:t>4</w:t>
+          </w:r>
+          <w:r>
+            <w:rPr>
+              <w:rStyle w:val="a6"/>
+              <w:rFonts w:ascii="Consolas" w:hAnsi="Consolas" w:cs="Arial"/>
+              <w:sz w:val="20"/>
+              <w:szCs w:val="20"/>
+            </w:rPr>
+            <w:fldChar w:fldCharType="end"/>
+          </w:r>
+          <w:r>
+            <w:rPr>
+              <w:rStyle w:val="a6"/>
+              <w:rFonts w:ascii="Consolas" w:hAnsi="Consolas" w:cs="Arial"/>
+              <w:sz w:val="20"/>
+              <w:szCs w:val="20"/>
+            </w:rPr>
+            <w:t xml:space="preserve">  </w:t>
+          </w:r>
+        </w:p>
+      </w:tc>
+    </w:tr>
+  </w:tbl>
+  <w:p>
+    <w:pPr>
+      <w:pStyle w:val="a7"/>
+    </w:pPr>
+  </w:p>
+</w:ftr>
+</file>
+
 <file path=word/footnotes.xml><?xml version="1.0" encoding="utf-8"?>
 <w:footnotes xmlns:wpc="http://schemas.microsoft.com/office/word/2010/wordprocessingCanvas" xmlns:cx="http://schemas.microsoft.com/office/drawing/2014/chartex" xmlns:mc="http://schemas.openxmlformats.org/markup-compatibility/2006" xmlns:o="urn:schemas-microsoft-com:office:office" xmlns:r="http://schemas.openxmlformats.org/officeDocument/2006/relationships" xmlns:m="http://schemas.openxmlformats.org/officeDocument/2006/math" xmlns:v="urn:schemas-microsoft-com:vml" xmlns:wp14="http://schemas.microsoft.com/office/word/2010/wordprocessingDrawing" xmlns:wp="http://schemas.openxmlformats.org/drawingml/2006/wordprocessingDrawing" xmlns:w10="urn:schemas-microsoft-com:office:word" xmlns:w="http://schemas.openxmlformats.org/wordprocessingml/2006/main" xmlns:w14="http://schemas.microsoft.com/office/word/2010/wordml" xmlns:w15="http://schemas.microsoft.com/office/word/2012/wordml" xmlns:w16se="http://schemas.microsoft.com/office/word/2015/wordml/symex" xmlns:wpg="http://schemas.microsoft.com/office/word/2010/wordprocessingGroup" xmlns:wpi="http://schemas.microsoft.com/office/word/2010/wordprocessingInk" xmlns:wne="http://schemas.microsoft.com/office/word/2006/wordml" xmlns:wps="http://schemas.microsoft.com/office/word/2010/wordprocessingShape" mc:Ignorable="w14 w15 w16se wp14">
   <w:footnote w:type="separator" w:id="-1">
@@ -2275,6 +5371,456 @@
     </w:p>
   </w:footnote>
 </w:footnotes>
+</file>
+
+<file path=word/header1.xml><?xml version="1.0" encoding="utf-8"?>
+<w:hdr xmlns:wpc="http://schemas.microsoft.com/office/word/2010/wordprocessingCanvas" xmlns:cx="http://schemas.microsoft.com/office/drawing/2014/chartex" xmlns:mc="http://schemas.openxmlformats.org/markup-compatibility/2006" xmlns:o="urn:schemas-microsoft-com:office:office" xmlns:r="http://schemas.openxmlformats.org/officeDocument/2006/relationships" xmlns:m="http://schemas.openxmlformats.org/officeDocument/2006/math" xmlns:v="urn:schemas-microsoft-com:vml" xmlns:wp14="http://schemas.microsoft.com/office/word/2010/wordprocessingDrawing" xmlns:wp="http://schemas.openxmlformats.org/drawingml/2006/wordprocessingDrawing" xmlns:w10="urn:schemas-microsoft-com:office:word" xmlns:w="http://schemas.openxmlformats.org/wordprocessingml/2006/main" xmlns:w14="http://schemas.microsoft.com/office/word/2010/wordml" xmlns:w15="http://schemas.microsoft.com/office/word/2012/wordml" xmlns:w16se="http://schemas.microsoft.com/office/word/2015/wordml/symex" xmlns:wpg="http://schemas.microsoft.com/office/word/2010/wordprocessingGroup" xmlns:wpi="http://schemas.microsoft.com/office/word/2010/wordprocessingInk" xmlns:wne="http://schemas.microsoft.com/office/word/2006/wordml" xmlns:wps="http://schemas.microsoft.com/office/word/2010/wordprocessingShape" mc:Ignorable="w14 w15 w16se wp14">
+  <w:p>
+    <w:pPr>
+      <w:pStyle w:val="a4"/>
+    </w:pPr>
+    <w:r>
+      <w:rPr>
+        <w:noProof/>
+        <w:lang w:val="ru-RU" w:eastAsia="ru-RU"/>
+      </w:rPr>
+      <mc:AlternateContent>
+        <mc:Choice Requires="wps">
+          <w:drawing>
+            <wp:anchor distT="0" distB="0" distL="114300" distR="114300" simplePos="0" relativeHeight="251658240" behindDoc="0" locked="0" layoutInCell="1" allowOverlap="1">
+              <wp:simplePos x="0" y="0"/>
+              <wp:positionH relativeFrom="column">
+                <wp:posOffset>521335</wp:posOffset>
+              </wp:positionH>
+              <wp:positionV relativeFrom="paragraph">
+                <wp:posOffset>1043940</wp:posOffset>
+              </wp:positionV>
+              <wp:extent cx="2724150" cy="809625"/>
+              <wp:effectExtent l="0" t="0" r="0" b="3175"/>
+              <wp:wrapNone/>
+              <wp:docPr id="1" name="Прямоугольник 1"/>
+              <wp:cNvGraphicFramePr>
+                <a:graphicFrameLocks xmlns:a="http://schemas.openxmlformats.org/drawingml/2006/main"/>
+              </wp:cNvGraphicFramePr>
+              <a:graphic xmlns:a="http://schemas.openxmlformats.org/drawingml/2006/main">
+                <a:graphicData uri="http://schemas.microsoft.com/office/word/2010/wordprocessingShape">
+                  <wps:wsp>
+                    <wps:cNvSpPr>
+                      <a:spLocks noChangeArrowheads="1"/>
+                    </wps:cNvSpPr>
+                    <wps:spPr bwMode="auto">
+                      <a:xfrm>
+                        <a:off x="0" y="0"/>
+                        <a:ext cx="2724150" cy="809625"/>
+                      </a:xfrm>
+                      <a:prstGeom prst="rect">
+                        <a:avLst/>
+                      </a:prstGeom>
+                      <a:noFill/>
+                      <a:ln>
+                        <a:noFill/>
+                      </a:ln>
+                      <a:extLst>
+                        <a:ext uri="{909E8E84-426E-40DD-AFC4-6F175D3DCCD1}">
+                          <a14:hiddenFill xmlns:a14="http://schemas.microsoft.com/office/drawing/2010/main">
+                            <a:solidFill>
+                              <a:srgbClr val="FFFFFF"/>
+                            </a:solidFill>
+                          </a14:hiddenFill>
+                        </a:ext>
+                        <a:ext uri="{91240B29-F687-4F45-9708-019B960494DF}">
+                          <a14:hiddenLine xmlns:a14="http://schemas.microsoft.com/office/drawing/2010/main" w="9525">
+                            <a:solidFill>
+                              <a:srgbClr val="000000"/>
+                            </a:solidFill>
+                            <a:miter lim="800000"/>
+                            <a:headEnd/>
+                            <a:tailEnd/>
+                          </a14:hiddenLine>
+                        </a:ext>
+                      </a:extLst>
+                    </wps:spPr>
+                    <wps:txbx>
+                      <w:txbxContent>
+                        <w:p>
+                          <w:pPr>
+                            <w:tabs>
+                              <w:tab w:val="left" w:pos="1430"/>
+                            </w:tabs>
+                            <w:rPr>
+                              <w:rFonts w:ascii="Courier New" w:hAnsi="Courier New" w:cs="Courier New"/>
+                              <w:color w:val="333333"/>
+                              <w:sz w:val="20"/>
+                              <w:szCs w:val="20"/>
+                              <w:lang w:val="en-US"/>
+                            </w:rPr>
+                          </w:pPr>
+                          <w:proofErr w:type="spellStart"/>
+                          <w:r>
+                            <w:rPr>
+                              <w:rFonts w:ascii="Courier New" w:hAnsi="Courier New" w:cs="Courier New"/>
+                              <w:color w:val="333333"/>
+                              <w:sz w:val="20"/>
+                              <w:szCs w:val="20"/>
+                            </w:rPr>
+                            <w:t>Artifact</w:t>
+                          </w:r>
+                          <w:proofErr w:type="spellEnd"/>
+                          <w:r>
+                            <w:rPr>
+                              <w:rFonts w:ascii="Courier New" w:hAnsi="Courier New" w:cs="Courier New"/>
+                              <w:color w:val="333333"/>
+                              <w:sz w:val="20"/>
+                              <w:szCs w:val="20"/>
+                            </w:rPr>
+                            <w:t xml:space="preserve">: </w:t>
+                          </w:r>
+                          <w:r>
+                            <w:rPr>
+                              <w:rFonts w:ascii="Courier New" w:hAnsi="Courier New" w:cs="Courier New"/>
+                              <w:color w:val="333333"/>
+                              <w:sz w:val="20"/>
+                              <w:szCs w:val="20"/>
+                              <w:lang w:val="en-US"/>
+                            </w:rPr>
+                            <w:tab/>
+                          </w:r>
+                          <w:proofErr w:type="spellStart"/>
+                          <w:r>
+                            <w:rPr>
+                              <w:rFonts w:ascii="Courier New" w:hAnsi="Courier New" w:cs="Courier New"/>
+                              <w:color w:val="333333"/>
+                              <w:sz w:val="20"/>
+                              <w:szCs w:val="20"/>
+                            </w:rPr>
+                            <w:t>Test</w:t>
+                          </w:r>
+                          <w:proofErr w:type="spellEnd"/>
+                          <w:r>
+                            <w:rPr>
+                              <w:rFonts w:ascii="Courier New" w:hAnsi="Courier New" w:cs="Courier New"/>
+                              <w:color w:val="333333"/>
+                              <w:sz w:val="20"/>
+                              <w:szCs w:val="20"/>
+                            </w:rPr>
+                            <w:t xml:space="preserve"> </w:t>
+                          </w:r>
+                          <w:proofErr w:type="spellStart"/>
+                          <w:r>
+                            <w:rPr>
+                              <w:rFonts w:ascii="Courier New" w:hAnsi="Courier New" w:cs="Courier New"/>
+                              <w:color w:val="333333"/>
+                              <w:sz w:val="20"/>
+                              <w:szCs w:val="20"/>
+                            </w:rPr>
+                            <w:t>Suite</w:t>
+                          </w:r>
+                          <w:proofErr w:type="spellEnd"/>
+                        </w:p>
+                        <w:p>
+                          <w:pPr>
+                            <w:tabs>
+                              <w:tab w:val="left" w:pos="1430"/>
+                            </w:tabs>
+                            <w:rPr>
+                              <w:rFonts w:ascii="Courier New" w:hAnsi="Courier New" w:cs="Courier New"/>
+                              <w:color w:val="333333"/>
+                              <w:sz w:val="20"/>
+                              <w:szCs w:val="20"/>
+                              <w:lang w:val="en-US"/>
+                            </w:rPr>
+                          </w:pPr>
+                        </w:p>
+                        <w:p>
+                          <w:pPr>
+                            <w:tabs>
+                              <w:tab w:val="left" w:pos="1430"/>
+                            </w:tabs>
+                            <w:rPr>
+                              <w:rFonts w:ascii="Courier New" w:hAnsi="Courier New" w:cs="Courier New"/>
+                              <w:color w:val="333333"/>
+                              <w:sz w:val="20"/>
+                              <w:szCs w:val="20"/>
+                              <w:lang w:val="en-US"/>
+                            </w:rPr>
+                          </w:pPr>
+                          <w:r>
+                            <w:rPr>
+                              <w:rFonts w:ascii="Courier New" w:hAnsi="Courier New" w:cs="Courier New"/>
+                              <w:color w:val="333333"/>
+                              <w:sz w:val="20"/>
+                              <w:szCs w:val="20"/>
+                              <w:lang w:val="en-US"/>
+                            </w:rPr>
+                            <w:t>Date:</w:t>
+                          </w:r>
+                          <w:r>
+                            <w:rPr>
+                              <w:rFonts w:ascii="Courier New" w:hAnsi="Courier New" w:cs="Courier New"/>
+                              <w:color w:val="333333"/>
+                              <w:sz w:val="20"/>
+                              <w:szCs w:val="20"/>
+                              <w:lang w:val="en-US"/>
+                            </w:rPr>
+                            <w:tab/>
+                          </w:r>
+                          <w:r>
+                            <w:rPr>
+                              <w:rFonts w:ascii="Courier New" w:hAnsi="Courier New" w:cs="Courier New"/>
+                              <w:color w:val="333333"/>
+                              <w:sz w:val="20"/>
+                              <w:szCs w:val="20"/>
+                              <w:lang w:val="en-US"/>
+                            </w:rPr>
+                            <w:fldChar w:fldCharType="begin"/>
+                          </w:r>
+                          <w:r>
+                            <w:rPr>
+                              <w:rFonts w:ascii="Courier New" w:hAnsi="Courier New" w:cs="Courier New"/>
+                              <w:color w:val="333333"/>
+                              <w:sz w:val="20"/>
+                              <w:szCs w:val="20"/>
+                              <w:lang w:val="en-US"/>
+                            </w:rPr>
+                            <w:instrText xml:space="preserve"> DATE \@ "M/d/yyyy" </w:instrText>
+                          </w:r>
+                          <w:r>
+                            <w:rPr>
+                              <w:rFonts w:ascii="Courier New" w:hAnsi="Courier New" w:cs="Courier New"/>
+                              <w:color w:val="333333"/>
+                              <w:sz w:val="20"/>
+                              <w:szCs w:val="20"/>
+                              <w:lang w:val="en-US"/>
+                            </w:rPr>
+                            <w:fldChar w:fldCharType="separate"/>
+                          </w:r>
+                          <w:r>
+                            <w:rPr>
+                              <w:rFonts w:ascii="Courier New" w:hAnsi="Courier New" w:cs="Courier New"/>
+                              <w:noProof/>
+                              <w:color w:val="333333"/>
+                              <w:sz w:val="20"/>
+                              <w:szCs w:val="20"/>
+                              <w:lang w:val="en-US"/>
+                            </w:rPr>
+                            <w:t>3/13/2025</w:t>
+                          </w:r>
+                          <w:r>
+                            <w:rPr>
+                              <w:rFonts w:ascii="Courier New" w:hAnsi="Courier New" w:cs="Courier New"/>
+                              <w:color w:val="333333"/>
+                              <w:sz w:val="20"/>
+                              <w:szCs w:val="20"/>
+                              <w:lang w:val="en-US"/>
+                            </w:rPr>
+                            <w:fldChar w:fldCharType="end"/>
+                          </w:r>
+                        </w:p>
+                      </w:txbxContent>
+                    </wps:txbx>
+                    <wps:bodyPr rot="0" vert="horz" wrap="square" lIns="91440" tIns="45720" rIns="91440" bIns="45720" anchor="t" anchorCtr="0" upright="1">
+                      <a:noAutofit/>
+                    </wps:bodyPr>
+                  </wps:wsp>
+                </a:graphicData>
+              </a:graphic>
+              <wp14:sizeRelH relativeFrom="page">
+                <wp14:pctWidth>0</wp14:pctWidth>
+              </wp14:sizeRelH>
+              <wp14:sizeRelV relativeFrom="page">
+                <wp14:pctHeight>0</wp14:pctHeight>
+              </wp14:sizeRelV>
+            </wp:anchor>
+          </w:drawing>
+        </mc:Choice>
+        <mc:Fallback>
+          <w:pict>
+            <v:rect id="Прямоугольник 1" o:spid="_x0000_s1026" style="position:absolute;margin-left:41.05pt;margin-top:82.2pt;width:214.5pt;height:63.75pt;z-index:251658240;visibility:visible;mso-wrap-style:square;mso-width-percent:0;mso-height-percent:0;mso-wrap-distance-left:9pt;mso-wrap-distance-top:0;mso-wrap-distance-right:9pt;mso-wrap-distance-bottom:0;mso-position-horizontal:absolute;mso-position-horizontal-relative:text;mso-position-vertical:absolute;mso-position-vertical-relative:text;mso-width-percent:0;mso-height-percent:0;mso-width-relative:page;mso-height-relative:page;v-text-anchor:top" o:gfxdata="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" filled="f" stroked="f">
+              <v:textbox>
+                <w:txbxContent>
+                  <w:p>
+                    <w:pPr>
+                      <w:tabs>
+                        <w:tab w:val="left" w:pos="1430"/>
+                      </w:tabs>
+                      <w:rPr>
+                        <w:rFonts w:ascii="Courier New" w:hAnsi="Courier New" w:cs="Courier New"/>
+                        <w:color w:val="333333"/>
+                        <w:sz w:val="20"/>
+                        <w:szCs w:val="20"/>
+                        <w:lang w:val="en-US"/>
+                      </w:rPr>
+                    </w:pPr>
+                    <w:proofErr w:type="spellStart"/>
+                    <w:r>
+                      <w:rPr>
+                        <w:rFonts w:ascii="Courier New" w:hAnsi="Courier New" w:cs="Courier New"/>
+                        <w:color w:val="333333"/>
+                        <w:sz w:val="20"/>
+                        <w:szCs w:val="20"/>
+                      </w:rPr>
+                      <w:t>Artifact</w:t>
+                    </w:r>
+                    <w:proofErr w:type="spellEnd"/>
+                    <w:r>
+                      <w:rPr>
+                        <w:rFonts w:ascii="Courier New" w:hAnsi="Courier New" w:cs="Courier New"/>
+                        <w:color w:val="333333"/>
+                        <w:sz w:val="20"/>
+                        <w:szCs w:val="20"/>
+                      </w:rPr>
+                      <w:t xml:space="preserve">: </w:t>
+                    </w:r>
+                    <w:r>
+                      <w:rPr>
+                        <w:rFonts w:ascii="Courier New" w:hAnsi="Courier New" w:cs="Courier New"/>
+                        <w:color w:val="333333"/>
+                        <w:sz w:val="20"/>
+                        <w:szCs w:val="20"/>
+                        <w:lang w:val="en-US"/>
+                      </w:rPr>
+                      <w:tab/>
+                    </w:r>
+                    <w:proofErr w:type="spellStart"/>
+                    <w:r>
+                      <w:rPr>
+                        <w:rFonts w:ascii="Courier New" w:hAnsi="Courier New" w:cs="Courier New"/>
+                        <w:color w:val="333333"/>
+                        <w:sz w:val="20"/>
+                        <w:szCs w:val="20"/>
+                      </w:rPr>
+                      <w:t>Test</w:t>
+                    </w:r>
+                    <w:proofErr w:type="spellEnd"/>
+                    <w:r>
+                      <w:rPr>
+                        <w:rFonts w:ascii="Courier New" w:hAnsi="Courier New" w:cs="Courier New"/>
+                        <w:color w:val="333333"/>
+                        <w:sz w:val="20"/>
+                        <w:szCs w:val="20"/>
+                      </w:rPr>
+                      <w:t xml:space="preserve"> </w:t>
+                    </w:r>
+                    <w:proofErr w:type="spellStart"/>
+                    <w:r>
+                      <w:rPr>
+                        <w:rFonts w:ascii="Courier New" w:hAnsi="Courier New" w:cs="Courier New"/>
+                        <w:color w:val="333333"/>
+                        <w:sz w:val="20"/>
+                        <w:szCs w:val="20"/>
+                      </w:rPr>
+                      <w:t>Suite</w:t>
+                    </w:r>
+                    <w:proofErr w:type="spellEnd"/>
+                  </w:p>
+                  <w:p>
+                    <w:pPr>
+                      <w:tabs>
+                        <w:tab w:val="left" w:pos="1430"/>
+                      </w:tabs>
+                      <w:rPr>
+                        <w:rFonts w:ascii="Courier New" w:hAnsi="Courier New" w:cs="Courier New"/>
+                        <w:color w:val="333333"/>
+                        <w:sz w:val="20"/>
+                        <w:szCs w:val="20"/>
+                        <w:lang w:val="en-US"/>
+                      </w:rPr>
+                    </w:pPr>
+                  </w:p>
+                  <w:p>
+                    <w:pPr>
+                      <w:tabs>
+                        <w:tab w:val="left" w:pos="1430"/>
+                      </w:tabs>
+                      <w:rPr>
+                        <w:rFonts w:ascii="Courier New" w:hAnsi="Courier New" w:cs="Courier New"/>
+                        <w:color w:val="333333"/>
+                        <w:sz w:val="20"/>
+                        <w:szCs w:val="20"/>
+                        <w:lang w:val="en-US"/>
+                      </w:rPr>
+                    </w:pPr>
+                    <w:r>
+                      <w:rPr>
+                        <w:rFonts w:ascii="Courier New" w:hAnsi="Courier New" w:cs="Courier New"/>
+                        <w:color w:val="333333"/>
+                        <w:sz w:val="20"/>
+                        <w:szCs w:val="20"/>
+                        <w:lang w:val="en-US"/>
+                      </w:rPr>
+                      <w:t>Date:</w:t>
+                    </w:r>
+                    <w:r>
+                      <w:rPr>
+                        <w:rFonts w:ascii="Courier New" w:hAnsi="Courier New" w:cs="Courier New"/>
+                        <w:color w:val="333333"/>
+                        <w:sz w:val="20"/>
+                        <w:szCs w:val="20"/>
+                        <w:lang w:val="en-US"/>
+                      </w:rPr>
+                      <w:tab/>
+                    </w:r>
+                    <w:r>
+                      <w:rPr>
+                        <w:rFonts w:ascii="Courier New" w:hAnsi="Courier New" w:cs="Courier New"/>
+                        <w:color w:val="333333"/>
+                        <w:sz w:val="20"/>
+                        <w:szCs w:val="20"/>
+                        <w:lang w:val="en-US"/>
+                      </w:rPr>
+                      <w:fldChar w:fldCharType="begin"/>
+                    </w:r>
+                    <w:r>
+                      <w:rPr>
+                        <w:rFonts w:ascii="Courier New" w:hAnsi="Courier New" w:cs="Courier New"/>
+                        <w:color w:val="333333"/>
+                        <w:sz w:val="20"/>
+                        <w:szCs w:val="20"/>
+                        <w:lang w:val="en-US"/>
+                      </w:rPr>
+                      <w:instrText xml:space="preserve"> DATE \@ "M/d/yyyy" </w:instrText>
+                    </w:r>
+                    <w:r>
+                      <w:rPr>
+                        <w:rFonts w:ascii="Courier New" w:hAnsi="Courier New" w:cs="Courier New"/>
+                        <w:color w:val="333333"/>
+                        <w:sz w:val="20"/>
+                        <w:szCs w:val="20"/>
+                        <w:lang w:val="en-US"/>
+                      </w:rPr>
+                      <w:fldChar w:fldCharType="separate"/>
+                    </w:r>
+                    <w:r>
+                      <w:rPr>
+                        <w:rFonts w:ascii="Courier New" w:hAnsi="Courier New" w:cs="Courier New"/>
+                        <w:noProof/>
+                        <w:color w:val="333333"/>
+                        <w:sz w:val="20"/>
+                        <w:szCs w:val="20"/>
+                        <w:lang w:val="en-US"/>
+                      </w:rPr>
+                      <w:t>3/13/2025</w:t>
+                    </w:r>
+                    <w:r>
+                      <w:rPr>
+                        <w:rFonts w:ascii="Courier New" w:hAnsi="Courier New" w:cs="Courier New"/>
+                        <w:color w:val="333333"/>
+                        <w:sz w:val="20"/>
+                        <w:szCs w:val="20"/>
+                        <w:lang w:val="en-US"/>
+                      </w:rPr>
+                      <w:fldChar w:fldCharType="end"/>
+                    </w:r>
+                  </w:p>
+                </w:txbxContent>
+              </v:textbox>
+            </v:rect>
+          </w:pict>
+        </mc:Fallback>
+      </mc:AlternateContent>
+    </w:r>
+  </w:p>
+</w:hdr>
 </file>
 
 <file path=word/numbering.xml><?xml version="1.0" encoding="utf-8"?>
@@ -5545,7 +9091,7 @@
 </file>
 
 <file path=customXml/itemProps1.xml><?xml version="1.0" encoding="utf-8"?>
-<ds:datastoreItem xmlns:ds="http://schemas.openxmlformats.org/officeDocument/2006/customXml" ds:itemID="{8FEBE67B-666E-4E53-A865-ED44DDDE64FC}">
+<ds:datastoreItem xmlns:ds="http://schemas.openxmlformats.org/officeDocument/2006/customXml" ds:itemID="{B8FFA632-F34E-4E2B-9705-EFD310F84341}">
   <ds:schemaRefs>
     <ds:schemaRef ds:uri="http://schemas.openxmlformats.org/officeDocument/2006/bibliography"/>
   </ds:schemaRefs>

--- a/lab08/Report/Лабораторна робота 8.docx
+++ b/lab08/Report/Лабораторна робота 8.docx
@@ -2984,6 +2984,1377 @@
     <w:p>
       <w:pPr>
         <w:pStyle w:val="a9"/>
+        <w:spacing w:after="0" w:line="360" w:lineRule="auto"/>
+        <w:ind w:left="0" w:firstLine="709"/>
+        <w:jc w:val="both"/>
+        <w:rPr>
+          <w:rFonts w:ascii="Times New Roman" w:hAnsi="Times New Roman"/>
+          <w:sz w:val="28"/>
+          <w:szCs w:val="28"/>
+        </w:rPr>
+      </w:pPr>
+      <w:r>
+        <w:rPr>
+          <w:rFonts w:ascii="Times New Roman" w:hAnsi="Times New Roman"/>
+          <w:sz w:val="28"/>
+          <w:szCs w:val="28"/>
+        </w:rPr>
+        <w:t>Реалізува</w:t>
+      </w:r>
+      <w:r>
+        <w:rPr>
+          <w:rFonts w:ascii="Times New Roman" w:hAnsi="Times New Roman"/>
+          <w:sz w:val="28"/>
+          <w:szCs w:val="28"/>
+        </w:rPr>
+        <w:t>л</w:t>
+      </w:r>
+      <w:r>
+        <w:rPr>
+          <w:rFonts w:ascii="Times New Roman" w:hAnsi="Times New Roman"/>
+          <w:sz w:val="28"/>
+          <w:szCs w:val="28"/>
+        </w:rPr>
+        <w:t>и тестовий драйвер для виконання розроблених тестових наборів і за його допомогою викона</w:t>
+      </w:r>
+      <w:r>
+        <w:rPr>
+          <w:rFonts w:ascii="Times New Roman" w:hAnsi="Times New Roman"/>
+          <w:sz w:val="28"/>
+          <w:szCs w:val="28"/>
+        </w:rPr>
+        <w:t>л</w:t>
+      </w:r>
+      <w:r>
+        <w:rPr>
+          <w:rFonts w:ascii="Times New Roman" w:hAnsi="Times New Roman"/>
+          <w:sz w:val="28"/>
+          <w:szCs w:val="28"/>
+        </w:rPr>
+        <w:t xml:space="preserve">и модульне тестування функції </w:t>
+      </w:r>
+      <w:proofErr w:type="spellStart"/>
+      <w:r>
+        <w:rPr>
+          <w:rFonts w:ascii="Times New Roman" w:hAnsi="Times New Roman"/>
+          <w:sz w:val="28"/>
+          <w:szCs w:val="28"/>
+        </w:rPr>
+        <w:t>s_calculation</w:t>
+      </w:r>
+      <w:proofErr w:type="spellEnd"/>
+      <w:r>
+        <w:rPr>
+          <w:rFonts w:ascii="Times New Roman" w:hAnsi="Times New Roman"/>
+          <w:sz w:val="28"/>
+          <w:szCs w:val="28"/>
+        </w:rPr>
+        <w:t xml:space="preserve"> зі статичної бібліотеки </w:t>
+      </w:r>
+      <w:proofErr w:type="spellStart"/>
+      <w:r>
+        <w:rPr>
+          <w:rFonts w:ascii="Times New Roman" w:hAnsi="Times New Roman"/>
+          <w:sz w:val="28"/>
+          <w:szCs w:val="28"/>
+        </w:rPr>
+        <w:t>lib</w:t>
+      </w:r>
+      <w:proofErr w:type="spellEnd"/>
+      <w:r>
+        <w:rPr>
+          <w:rFonts w:ascii="Times New Roman" w:hAnsi="Times New Roman"/>
+          <w:sz w:val="28"/>
+          <w:szCs w:val="28"/>
+        </w:rPr>
+        <w:t xml:space="preserve"> </w:t>
+      </w:r>
+      <w:proofErr w:type="spellStart"/>
+      <w:r>
+        <w:rPr>
+          <w:rFonts w:ascii="Times New Roman" w:hAnsi="Times New Roman"/>
+          <w:sz w:val="28"/>
+          <w:szCs w:val="28"/>
+        </w:rPr>
+        <w:t>Modules</w:t>
+      </w:r>
+      <w:r>
+        <w:rPr>
+          <w:rFonts w:ascii="Times New Roman" w:hAnsi="Times New Roman"/>
+          <w:sz w:val="28"/>
+          <w:szCs w:val="28"/>
+          <w:lang w:val="en-US"/>
+        </w:rPr>
+        <w:t>Bezkrovna</w:t>
+      </w:r>
+      <w:proofErr w:type="spellEnd"/>
+      <w:r>
+        <w:rPr>
+          <w:rFonts w:ascii="Times New Roman" w:hAnsi="Times New Roman"/>
+          <w:sz w:val="28"/>
+          <w:szCs w:val="28"/>
+        </w:rPr>
+        <w:t>.а</w:t>
+      </w:r>
+      <w:r>
+        <w:rPr>
+          <w:rFonts w:ascii="Times New Roman" w:hAnsi="Times New Roman"/>
+          <w:sz w:val="28"/>
+          <w:szCs w:val="28"/>
+        </w:rPr>
+        <w:t>.</w:t>
+      </w:r>
+    </w:p>
+    <w:p>
+      <w:pPr>
+        <w:pStyle w:val="a9"/>
+        <w:spacing w:after="0" w:line="360" w:lineRule="auto"/>
+        <w:ind w:left="0" w:firstLine="709"/>
+        <w:jc w:val="both"/>
+        <w:rPr>
+          <w:rFonts w:ascii="Times New Roman" w:hAnsi="Times New Roman"/>
+          <w:sz w:val="28"/>
+          <w:szCs w:val="28"/>
+          <w:lang w:val="en-US"/>
+        </w:rPr>
+      </w:pPr>
+      <w:r>
+        <w:rPr>
+          <w:rFonts w:ascii="Times New Roman" w:hAnsi="Times New Roman"/>
+          <w:sz w:val="28"/>
+          <w:szCs w:val="28"/>
+        </w:rPr>
+        <w:t xml:space="preserve">Результати тестування </w:t>
+      </w:r>
+      <w:proofErr w:type="spellStart"/>
+      <w:r>
+        <w:rPr>
+          <w:rFonts w:ascii="Times New Roman" w:hAnsi="Times New Roman"/>
+          <w:sz w:val="28"/>
+          <w:szCs w:val="28"/>
+        </w:rPr>
+        <w:t>s_calculation</w:t>
+      </w:r>
+      <w:proofErr w:type="spellEnd"/>
+      <w:r>
+        <w:rPr>
+          <w:rFonts w:ascii="Times New Roman" w:hAnsi="Times New Roman"/>
+          <w:sz w:val="28"/>
+          <w:szCs w:val="28"/>
+        </w:rPr>
+        <w:t xml:space="preserve"> зі статичної бібліотеки </w:t>
+      </w:r>
+      <w:proofErr w:type="spellStart"/>
+      <w:r>
+        <w:rPr>
+          <w:rFonts w:ascii="Times New Roman" w:hAnsi="Times New Roman"/>
+          <w:sz w:val="28"/>
+          <w:szCs w:val="28"/>
+        </w:rPr>
+        <w:t>libModules</w:t>
+      </w:r>
+      <w:r>
+        <w:rPr>
+          <w:rFonts w:ascii="Times New Roman" w:hAnsi="Times New Roman"/>
+          <w:sz w:val="28"/>
+          <w:szCs w:val="28"/>
+          <w:lang w:val="en-US"/>
+        </w:rPr>
+        <w:t>Bezkrovn</w:t>
+      </w:r>
+      <w:proofErr w:type="spellEnd"/>
+      <w:r>
+        <w:rPr>
+          <w:rFonts w:ascii="Times New Roman" w:hAnsi="Times New Roman"/>
+          <w:sz w:val="28"/>
+          <w:szCs w:val="28"/>
+        </w:rPr>
+        <w:t>.а тестовим драйвером</w:t>
+      </w:r>
+      <w:r>
+        <w:rPr>
+          <w:rFonts w:ascii="Times New Roman" w:hAnsi="Times New Roman"/>
+          <w:sz w:val="28"/>
+          <w:szCs w:val="28"/>
+          <w:lang w:val="en-US"/>
+        </w:rPr>
+        <w:t>:</w:t>
+      </w:r>
+    </w:p>
+    <w:p>
+      <w:pPr>
+        <w:spacing w:line="360" w:lineRule="auto"/>
+        <w:jc w:val="both"/>
+        <w:rPr>
+          <w:sz w:val="28"/>
+          <w:szCs w:val="28"/>
+          <w:lang w:val="en-US"/>
+        </w:rPr>
+      </w:pPr>
+    </w:p>
+    <w:p>
+      <w:pPr>
+        <w:spacing w:line="360" w:lineRule="auto"/>
+        <w:ind w:firstLine="709"/>
+        <w:jc w:val="both"/>
+        <w:rPr>
+          <w:rFonts w:ascii="Courier New" w:hAnsi="Courier New" w:cs="Courier New"/>
+          <w:sz w:val="20"/>
+          <w:szCs w:val="28"/>
+          <w:lang w:val="en-US"/>
+        </w:rPr>
+      </w:pPr>
+      <w:r>
+        <w:rPr>
+          <w:rFonts w:ascii="Courier New" w:hAnsi="Courier New" w:cs="Courier New"/>
+          <w:sz w:val="20"/>
+          <w:szCs w:val="28"/>
+          <w:lang w:val="en-US"/>
+        </w:rPr>
+        <w:t>Test case #01 PASSED.</w:t>
+      </w:r>
+    </w:p>
+    <w:p>
+      <w:pPr>
+        <w:spacing w:line="360" w:lineRule="auto"/>
+        <w:ind w:firstLine="709"/>
+        <w:jc w:val="both"/>
+        <w:rPr>
+          <w:rFonts w:ascii="Courier New" w:hAnsi="Courier New" w:cs="Courier New"/>
+          <w:sz w:val="20"/>
+          <w:szCs w:val="28"/>
+          <w:lang w:val="en-US"/>
+        </w:rPr>
+      </w:pPr>
+      <w:r>
+        <w:rPr>
+          <w:rFonts w:ascii="Courier New" w:hAnsi="Courier New" w:cs="Courier New"/>
+          <w:sz w:val="20"/>
+          <w:szCs w:val="28"/>
+          <w:lang w:val="en-US"/>
+        </w:rPr>
+        <w:t>Test case #02 PASSED.</w:t>
+      </w:r>
+    </w:p>
+    <w:p>
+      <w:pPr>
+        <w:spacing w:line="360" w:lineRule="auto"/>
+        <w:ind w:firstLine="709"/>
+        <w:jc w:val="both"/>
+        <w:rPr>
+          <w:rFonts w:ascii="Courier New" w:hAnsi="Courier New" w:cs="Courier New"/>
+          <w:sz w:val="20"/>
+          <w:szCs w:val="28"/>
+          <w:lang w:val="en-US"/>
+        </w:rPr>
+      </w:pPr>
+      <w:r>
+        <w:rPr>
+          <w:rFonts w:ascii="Courier New" w:hAnsi="Courier New" w:cs="Courier New"/>
+          <w:sz w:val="20"/>
+          <w:szCs w:val="28"/>
+          <w:lang w:val="en-US"/>
+        </w:rPr>
+        <w:t>Test case #03 PASSED.</w:t>
+      </w:r>
+    </w:p>
+    <w:p>
+      <w:pPr>
+        <w:spacing w:line="360" w:lineRule="auto"/>
+        <w:ind w:firstLine="709"/>
+        <w:jc w:val="both"/>
+        <w:rPr>
+          <w:rFonts w:ascii="Courier New" w:hAnsi="Courier New" w:cs="Courier New"/>
+          <w:sz w:val="20"/>
+          <w:szCs w:val="28"/>
+          <w:lang w:val="en-US"/>
+        </w:rPr>
+      </w:pPr>
+      <w:r>
+        <w:rPr>
+          <w:rFonts w:ascii="Courier New" w:hAnsi="Courier New" w:cs="Courier New"/>
+          <w:sz w:val="20"/>
+          <w:szCs w:val="28"/>
+          <w:lang w:val="en-US"/>
+        </w:rPr>
+        <w:t>Test case #04 PASSED.</w:t>
+      </w:r>
+    </w:p>
+    <w:p>
+      <w:pPr>
+        <w:spacing w:line="360" w:lineRule="auto"/>
+        <w:ind w:firstLine="709"/>
+        <w:jc w:val="both"/>
+        <w:rPr>
+          <w:rFonts w:ascii="Courier New" w:hAnsi="Courier New" w:cs="Courier New"/>
+          <w:sz w:val="20"/>
+          <w:szCs w:val="28"/>
+          <w:lang w:val="en-US"/>
+        </w:rPr>
+      </w:pPr>
+      <w:r>
+        <w:rPr>
+          <w:rFonts w:ascii="Courier New" w:hAnsi="Courier New" w:cs="Courier New"/>
+          <w:sz w:val="20"/>
+          <w:szCs w:val="28"/>
+          <w:lang w:val="en-US"/>
+        </w:rPr>
+        <w:t>Test case #05 PASSED.</w:t>
+      </w:r>
+    </w:p>
+    <w:p>
+      <w:pPr>
+        <w:spacing w:line="360" w:lineRule="auto"/>
+        <w:ind w:firstLine="709"/>
+        <w:jc w:val="both"/>
+        <w:rPr>
+          <w:rFonts w:ascii="Courier New" w:hAnsi="Courier New" w:cs="Courier New"/>
+          <w:sz w:val="20"/>
+          <w:szCs w:val="28"/>
+          <w:lang w:val="en-US"/>
+        </w:rPr>
+      </w:pPr>
+      <w:r>
+        <w:rPr>
+          <w:rFonts w:ascii="Courier New" w:hAnsi="Courier New" w:cs="Courier New"/>
+          <w:sz w:val="20"/>
+          <w:szCs w:val="28"/>
+          <w:lang w:val="en-US"/>
+        </w:rPr>
+        <w:t>Test case #06 PASSED.</w:t>
+      </w:r>
+    </w:p>
+    <w:p>
+      <w:pPr>
+        <w:spacing w:line="360" w:lineRule="auto"/>
+        <w:ind w:firstLine="709"/>
+        <w:jc w:val="both"/>
+        <w:rPr>
+          <w:sz w:val="28"/>
+          <w:szCs w:val="28"/>
+        </w:rPr>
+      </w:pPr>
+      <w:r>
+        <w:rPr>
+          <w:sz w:val="28"/>
+          <w:szCs w:val="28"/>
+        </w:rPr>
+        <w:t xml:space="preserve">Вихідний код проектів </w:t>
+      </w:r>
+      <w:proofErr w:type="spellStart"/>
+      <w:r>
+        <w:rPr>
+          <w:sz w:val="28"/>
+          <w:szCs w:val="28"/>
+        </w:rPr>
+        <w:t>Modules</w:t>
+      </w:r>
+      <w:r>
+        <w:rPr>
+          <w:sz w:val="28"/>
+          <w:szCs w:val="28"/>
+          <w:lang w:val="en-US"/>
+        </w:rPr>
+        <w:t>Bezkrovna</w:t>
+      </w:r>
+      <w:proofErr w:type="spellEnd"/>
+      <w:r>
+        <w:rPr>
+          <w:sz w:val="28"/>
+          <w:szCs w:val="28"/>
+        </w:rPr>
+        <w:t xml:space="preserve"> та </w:t>
+      </w:r>
+      <w:proofErr w:type="spellStart"/>
+      <w:r>
+        <w:rPr>
+          <w:sz w:val="28"/>
+          <w:szCs w:val="28"/>
+        </w:rPr>
+        <w:t>TestDriver</w:t>
+      </w:r>
+      <w:proofErr w:type="spellEnd"/>
+      <w:r>
+        <w:rPr>
+          <w:sz w:val="28"/>
+          <w:szCs w:val="28"/>
+        </w:rPr>
+        <w:t xml:space="preserve"> включи</w:t>
+      </w:r>
+      <w:r>
+        <w:rPr>
+          <w:sz w:val="28"/>
+          <w:szCs w:val="28"/>
+        </w:rPr>
+        <w:t>л</w:t>
+      </w:r>
+      <w:r>
+        <w:rPr>
+          <w:sz w:val="28"/>
+          <w:szCs w:val="28"/>
+        </w:rPr>
+        <w:t xml:space="preserve">и до звіту як </w:t>
+      </w:r>
+      <w:r>
+        <w:rPr>
+          <w:sz w:val="28"/>
+          <w:szCs w:val="28"/>
+        </w:rPr>
+        <w:t xml:space="preserve">додатки. (Див. </w:t>
+      </w:r>
+      <w:proofErr w:type="spellStart"/>
+      <w:r>
+        <w:rPr>
+          <w:sz w:val="28"/>
+          <w:szCs w:val="28"/>
+        </w:rPr>
+        <w:t>Дотаток</w:t>
+      </w:r>
+      <w:proofErr w:type="spellEnd"/>
+      <w:r>
+        <w:rPr>
+          <w:sz w:val="28"/>
+          <w:szCs w:val="28"/>
+        </w:rPr>
+        <w:t xml:space="preserve"> Б, Додаток В).</w:t>
+      </w:r>
+    </w:p>
+    <w:p>
+      <w:pPr>
+        <w:spacing w:line="360" w:lineRule="auto"/>
+        <w:ind w:firstLine="709"/>
+        <w:jc w:val="both"/>
+        <w:rPr>
+          <w:sz w:val="28"/>
+          <w:szCs w:val="28"/>
+        </w:rPr>
+      </w:pPr>
+      <w:r>
+        <w:rPr>
+          <w:sz w:val="28"/>
+          <w:szCs w:val="28"/>
+        </w:rPr>
+        <w:t>Аналіз задачі 8.2</w:t>
+      </w:r>
+      <w:r>
+        <w:rPr>
+          <w:sz w:val="28"/>
+          <w:szCs w:val="28"/>
+        </w:rPr>
+        <w:t>:</w:t>
+      </w:r>
+    </w:p>
+    <w:p>
+      <w:pPr>
+        <w:spacing w:line="360" w:lineRule="auto"/>
+        <w:ind w:firstLine="709"/>
+        <w:jc w:val="both"/>
+        <w:rPr>
+          <w:sz w:val="28"/>
+          <w:szCs w:val="28"/>
+        </w:rPr>
+      </w:pPr>
+      <w:r>
+        <w:rPr>
+          <w:sz w:val="28"/>
+          <w:szCs w:val="28"/>
+        </w:rPr>
+        <w:t xml:space="preserve">Дано: </w:t>
+      </w:r>
+      <w:r>
+        <w:rPr>
+          <w:sz w:val="28"/>
+          <w:szCs w:val="28"/>
+          <w:lang w:val="en-US"/>
+        </w:rPr>
+        <w:t>x, y,</w:t>
+      </w:r>
+      <w:r>
+        <w:rPr>
+          <w:sz w:val="28"/>
+          <w:szCs w:val="28"/>
+        </w:rPr>
+        <w:t xml:space="preserve"> </w:t>
+      </w:r>
+      <w:r>
+        <w:rPr>
+          <w:sz w:val="28"/>
+          <w:szCs w:val="28"/>
+          <w:lang w:val="en-US"/>
+        </w:rPr>
+        <w:t>z, a, b</w:t>
+      </w:r>
+      <w:r>
+        <w:rPr>
+          <w:sz w:val="28"/>
+          <w:szCs w:val="28"/>
+        </w:rPr>
+        <w:t>.</w:t>
+      </w:r>
+    </w:p>
+    <w:p>
+      <w:pPr>
+        <w:spacing w:line="360" w:lineRule="auto"/>
+        <w:ind w:firstLine="709"/>
+        <w:jc w:val="both"/>
+        <w:rPr>
+          <w:sz w:val="28"/>
+          <w:szCs w:val="28"/>
+          <w:lang w:val="en-US"/>
+        </w:rPr>
+      </w:pPr>
+      <w:proofErr w:type="spellStart"/>
+      <w:r>
+        <w:rPr>
+          <w:sz w:val="28"/>
+          <w:szCs w:val="28"/>
+          <w:lang w:val="ru-RU"/>
+        </w:rPr>
+        <w:t>Знайти</w:t>
+      </w:r>
+      <w:proofErr w:type="spellEnd"/>
+      <w:r>
+        <w:rPr>
+          <w:sz w:val="28"/>
+          <w:szCs w:val="28"/>
+          <w:lang w:val="ru-RU"/>
+        </w:rPr>
+        <w:t xml:space="preserve">: </w:t>
+      </w:r>
+      <w:proofErr w:type="spellStart"/>
+      <w:r>
+        <w:rPr>
+          <w:sz w:val="28"/>
+          <w:szCs w:val="28"/>
+          <w:lang w:val="ru-RU"/>
+        </w:rPr>
+        <w:t>логічний</w:t>
+      </w:r>
+      <w:proofErr w:type="spellEnd"/>
+      <w:r>
+        <w:rPr>
+          <w:sz w:val="28"/>
+          <w:szCs w:val="28"/>
+          <w:lang w:val="ru-RU"/>
+        </w:rPr>
+        <w:t xml:space="preserve"> </w:t>
+      </w:r>
+      <w:proofErr w:type="spellStart"/>
+      <w:r>
+        <w:rPr>
+          <w:sz w:val="28"/>
+          <w:szCs w:val="28"/>
+          <w:lang w:val="ru-RU"/>
+        </w:rPr>
+        <w:t>вираз</w:t>
+      </w:r>
+      <w:proofErr w:type="spellEnd"/>
+      <w:r>
+        <w:rPr>
+          <w:sz w:val="28"/>
+          <w:szCs w:val="28"/>
+          <w:lang w:val="ru-RU"/>
+        </w:rPr>
+        <w:t xml:space="preserve"> </w:t>
+      </w:r>
+      <m:oMath>
+        <m:r>
+          <w:rPr>
+            <w:rFonts w:ascii="Cambria Math" w:hAnsi="Cambria Math"/>
+            <w:sz w:val="28"/>
+            <w:szCs w:val="28"/>
+            <w:lang w:val="ru-RU"/>
+          </w:rPr>
+          <m:t>a≤b-32</m:t>
+        </m:r>
+      </m:oMath>
+      <w:r>
+        <w:rPr>
+          <w:sz w:val="28"/>
+          <w:szCs w:val="28"/>
+          <w:lang w:val="en-US"/>
+        </w:rPr>
+        <w:t xml:space="preserve"> </w:t>
+      </w:r>
+      <w:r>
+        <w:rPr>
+          <w:sz w:val="28"/>
+          <w:szCs w:val="28"/>
+        </w:rPr>
+        <w:t>в  числовому вигляді,</w:t>
+      </w:r>
+      <w:r>
+        <w:rPr>
+          <w:sz w:val="28"/>
+          <w:szCs w:val="28"/>
+          <w:lang w:val="en-US"/>
+        </w:rPr>
+        <w:t xml:space="preserve"> x, y, z</w:t>
+      </w:r>
+      <w:r>
+        <w:rPr>
+          <w:sz w:val="28"/>
+          <w:szCs w:val="28"/>
+        </w:rPr>
+        <w:t xml:space="preserve"> в десятковій і </w:t>
+      </w:r>
+      <w:proofErr w:type="spellStart"/>
+      <w:r>
+        <w:rPr>
+          <w:sz w:val="28"/>
+          <w:szCs w:val="28"/>
+        </w:rPr>
+        <w:t>шістнадцятковій</w:t>
+      </w:r>
+      <w:proofErr w:type="spellEnd"/>
+      <w:r>
+        <w:rPr>
+          <w:sz w:val="28"/>
+          <w:szCs w:val="28"/>
+        </w:rPr>
+        <w:t xml:space="preserve">  системах числення, </w:t>
+      </w:r>
+      <w:r>
+        <w:rPr>
+          <w:sz w:val="28"/>
+          <w:szCs w:val="28"/>
+          <w:lang w:val="en-US"/>
+        </w:rPr>
+        <w:t>S.</w:t>
+      </w:r>
+    </w:p>
+    <w:p>
+      <w:pPr>
+        <w:spacing w:line="360" w:lineRule="auto"/>
+        <w:ind w:firstLine="709"/>
+        <w:jc w:val="both"/>
+        <w:rPr>
+          <w:sz w:val="28"/>
+          <w:szCs w:val="28"/>
+        </w:rPr>
+      </w:pPr>
+      <w:r>
+        <w:rPr>
+          <w:sz w:val="28"/>
+          <w:szCs w:val="28"/>
+        </w:rPr>
+        <w:t>Постановка задачі 8.2:</w:t>
+      </w:r>
+    </w:p>
+    <w:p>
+      <w:pPr>
+        <w:spacing w:line="360" w:lineRule="auto"/>
+        <w:ind w:firstLine="709"/>
+        <w:jc w:val="both"/>
+        <w:rPr>
+          <w:sz w:val="28"/>
+          <w:szCs w:val="28"/>
+        </w:rPr>
+      </w:pPr>
+      <w:r>
+        <w:rPr>
+          <w:sz w:val="28"/>
+          <w:szCs w:val="28"/>
+        </w:rPr>
+        <w:t xml:space="preserve">Вхідні дані: </w:t>
+      </w:r>
+      <w:r>
+        <w:rPr>
+          <w:sz w:val="28"/>
+          <w:szCs w:val="28"/>
+          <w:lang w:val="en-US"/>
+        </w:rPr>
+        <w:t>x, y,</w:t>
+      </w:r>
+      <w:r>
+        <w:rPr>
+          <w:sz w:val="28"/>
+          <w:szCs w:val="28"/>
+        </w:rPr>
+        <w:t xml:space="preserve"> </w:t>
+      </w:r>
+      <w:r>
+        <w:rPr>
+          <w:sz w:val="28"/>
+          <w:szCs w:val="28"/>
+          <w:lang w:val="en-US"/>
+        </w:rPr>
+        <w:t>z, a, b</w:t>
+      </w:r>
+      <w:r>
+        <w:rPr>
+          <w:sz w:val="28"/>
+          <w:szCs w:val="28"/>
+        </w:rPr>
+        <w:t>.</w:t>
+      </w:r>
+    </w:p>
+    <w:p>
+      <w:pPr>
+        <w:spacing w:line="360" w:lineRule="auto"/>
+        <w:ind w:firstLine="709"/>
+        <w:jc w:val="both"/>
+        <w:rPr>
+          <w:sz w:val="28"/>
+          <w:szCs w:val="28"/>
+          <w:lang w:val="en-US"/>
+        </w:rPr>
+      </w:pPr>
+      <w:r>
+        <w:rPr>
+          <w:sz w:val="28"/>
+          <w:szCs w:val="28"/>
+        </w:rPr>
+        <w:t xml:space="preserve">Вихідні дані: </w:t>
+      </w:r>
+      <w:r>
+        <w:rPr>
+          <w:sz w:val="28"/>
+          <w:szCs w:val="28"/>
+          <w:lang w:val="en-US"/>
+        </w:rPr>
+        <w:t xml:space="preserve">x_ </w:t>
+      </w:r>
+      <w:proofErr w:type="spellStart"/>
+      <w:r>
+        <w:rPr>
+          <w:sz w:val="28"/>
+          <w:szCs w:val="28"/>
+        </w:rPr>
+        <w:t>hex</w:t>
+      </w:r>
+      <w:proofErr w:type="spellEnd"/>
+      <w:r>
+        <w:rPr>
+          <w:sz w:val="28"/>
+          <w:szCs w:val="28"/>
+          <w:lang w:val="en-US"/>
+        </w:rPr>
+        <w:t>, y_</w:t>
+      </w:r>
+      <w:r>
+        <w:rPr>
+          <w:sz w:val="28"/>
+          <w:szCs w:val="28"/>
+        </w:rPr>
+        <w:t xml:space="preserve"> </w:t>
+      </w:r>
+      <w:proofErr w:type="spellStart"/>
+      <w:r>
+        <w:rPr>
+          <w:sz w:val="28"/>
+          <w:szCs w:val="28"/>
+        </w:rPr>
+        <w:t>hex</w:t>
+      </w:r>
+      <w:proofErr w:type="spellEnd"/>
+      <w:r>
+        <w:rPr>
+          <w:sz w:val="28"/>
+          <w:szCs w:val="28"/>
+          <w:lang w:val="en-US"/>
+        </w:rPr>
+        <w:t>, z_</w:t>
+      </w:r>
+      <w:r>
+        <w:rPr>
+          <w:sz w:val="28"/>
+          <w:szCs w:val="28"/>
+        </w:rPr>
+        <w:t xml:space="preserve"> </w:t>
+      </w:r>
+      <w:proofErr w:type="spellStart"/>
+      <w:r>
+        <w:rPr>
+          <w:sz w:val="28"/>
+          <w:szCs w:val="28"/>
+        </w:rPr>
+        <w:t>hex</w:t>
+      </w:r>
+      <w:proofErr w:type="spellEnd"/>
+      <w:r>
+        <w:rPr>
+          <w:sz w:val="28"/>
+          <w:szCs w:val="28"/>
+          <w:lang w:val="en-US"/>
+        </w:rPr>
+        <w:t>,</w:t>
+      </w:r>
+      <w:r>
+        <w:rPr>
+          <w:sz w:val="28"/>
+          <w:szCs w:val="28"/>
+          <w:lang w:val="en-US"/>
+        </w:rPr>
+        <w:t xml:space="preserve"> S,</w:t>
+      </w:r>
+      <w:r>
+        <w:rPr>
+          <w:sz w:val="28"/>
+          <w:szCs w:val="28"/>
+          <w:lang w:val="en-US"/>
+        </w:rPr>
+        <w:t xml:space="preserve"> </w:t>
+      </w:r>
+      <w:proofErr w:type="spellStart"/>
+      <w:r>
+        <w:rPr>
+          <w:sz w:val="28"/>
+          <w:szCs w:val="28"/>
+          <w:lang w:val="en-US"/>
+        </w:rPr>
+        <w:t>logical_expression</w:t>
+      </w:r>
+      <w:proofErr w:type="spellEnd"/>
+      <w:r>
+        <w:rPr>
+          <w:sz w:val="28"/>
+          <w:szCs w:val="28"/>
+          <w:lang w:val="en-US"/>
+        </w:rPr>
+        <w:t>.</w:t>
+      </w:r>
+    </w:p>
+    <w:p>
+      <w:pPr>
+        <w:spacing w:line="360" w:lineRule="auto"/>
+        <w:ind w:firstLine="709"/>
+        <w:jc w:val="both"/>
+        <w:rPr>
+          <w:sz w:val="28"/>
+          <w:szCs w:val="28"/>
+        </w:rPr>
+      </w:pPr>
+      <w:r>
+        <w:rPr>
+          <w:sz w:val="28"/>
+          <w:szCs w:val="28"/>
+        </w:rPr>
+        <w:t>Аналіз вимог</w:t>
+      </w:r>
+      <w:r>
+        <w:t xml:space="preserve"> </w:t>
+      </w:r>
+      <w:r>
+        <w:rPr>
+          <w:sz w:val="28"/>
+          <w:szCs w:val="28"/>
+        </w:rPr>
+        <w:t>програмного забезпечення розв’язування задачі 8.2:</w:t>
+      </w:r>
+    </w:p>
+    <w:p>
+      <w:pPr>
+        <w:pStyle w:val="a9"/>
+        <w:numPr>
+          <w:ilvl w:val="0"/>
+          <w:numId w:val="29"/>
+        </w:numPr>
+        <w:spacing w:after="0" w:line="360" w:lineRule="auto"/>
+        <w:ind w:left="0" w:firstLine="709"/>
+        <w:jc w:val="both"/>
+        <w:rPr>
+          <w:rFonts w:ascii="Times New Roman" w:hAnsi="Times New Roman"/>
+          <w:sz w:val="28"/>
+          <w:szCs w:val="28"/>
+        </w:rPr>
+      </w:pPr>
+      <w:r>
+        <w:rPr>
+          <w:rFonts w:ascii="Times New Roman" w:hAnsi="Times New Roman"/>
+          <w:sz w:val="28"/>
+          <w:szCs w:val="28"/>
+        </w:rPr>
+        <w:t>Прізвище та ім’я розробника програми зі знаком охорони авторського права</w:t>
+      </w:r>
+      <w:r>
+        <w:rPr>
+          <w:rFonts w:ascii="Times New Roman" w:hAnsi="Times New Roman"/>
+          <w:sz w:val="28"/>
+          <w:szCs w:val="28"/>
+          <w:lang w:val="ru-RU"/>
+        </w:rPr>
+        <w:t xml:space="preserve"> </w:t>
+      </w:r>
+      <w:r>
+        <w:rPr>
+          <w:rFonts w:ascii="Times New Roman" w:hAnsi="Times New Roman"/>
+          <w:sz w:val="28"/>
+          <w:szCs w:val="28"/>
+        </w:rPr>
+        <w:t>«©»</w:t>
+      </w:r>
+    </w:p>
+    <w:p>
+      <w:pPr>
+        <w:pStyle w:val="a9"/>
+        <w:numPr>
+          <w:ilvl w:val="0"/>
+          <w:numId w:val="29"/>
+        </w:numPr>
+        <w:spacing w:after="0" w:line="360" w:lineRule="auto"/>
+        <w:ind w:left="0" w:firstLine="709"/>
+        <w:jc w:val="both"/>
+        <w:rPr>
+          <w:rFonts w:ascii="Times New Roman" w:hAnsi="Times New Roman"/>
+          <w:sz w:val="28"/>
+          <w:szCs w:val="28"/>
+        </w:rPr>
+      </w:pPr>
+      <w:r>
+        <w:rPr>
+          <w:rFonts w:ascii="Times New Roman" w:hAnsi="Times New Roman"/>
+          <w:sz w:val="28"/>
+          <w:szCs w:val="28"/>
+        </w:rPr>
+        <w:t>Інформація про розробника та обробка логічного виразу реалізується у вигляді функцій, результат виконання яких включається у вихідний потік.</w:t>
+      </w:r>
+    </w:p>
+    <w:p>
+      <w:pPr>
+        <w:pStyle w:val="a9"/>
+        <w:numPr>
+          <w:ilvl w:val="0"/>
+          <w:numId w:val="29"/>
+        </w:numPr>
+        <w:spacing w:after="0" w:line="360" w:lineRule="auto"/>
+        <w:ind w:left="0" w:firstLine="709"/>
+        <w:jc w:val="both"/>
+        <w:rPr>
+          <w:rFonts w:ascii="Times New Roman" w:hAnsi="Times New Roman"/>
+          <w:sz w:val="28"/>
+          <w:szCs w:val="28"/>
+        </w:rPr>
+      </w:pPr>
+      <w:r>
+        <w:rPr>
+          <w:rFonts w:ascii="Times New Roman" w:hAnsi="Times New Roman"/>
+          <w:sz w:val="28"/>
+          <w:szCs w:val="28"/>
+          <w:lang w:val="en-US"/>
+        </w:rPr>
+        <w:t xml:space="preserve">S </w:t>
+      </w:r>
+      <w:r>
+        <w:rPr>
+          <w:rFonts w:ascii="Times New Roman" w:hAnsi="Times New Roman"/>
+          <w:sz w:val="28"/>
+          <w:szCs w:val="28"/>
+        </w:rPr>
+        <w:t xml:space="preserve">обчислюється функцією </w:t>
+      </w:r>
+      <w:proofErr w:type="spellStart"/>
+      <w:r>
+        <w:rPr>
+          <w:rFonts w:ascii="Times New Roman" w:hAnsi="Times New Roman"/>
+          <w:sz w:val="28"/>
+          <w:szCs w:val="28"/>
+        </w:rPr>
+        <w:t>s_calculation</w:t>
+      </w:r>
+      <w:proofErr w:type="spellEnd"/>
+      <w:r>
+        <w:rPr>
+          <w:rFonts w:ascii="Times New Roman" w:hAnsi="Times New Roman"/>
+          <w:sz w:val="28"/>
+          <w:szCs w:val="28"/>
+        </w:rPr>
+        <w:t>.</w:t>
+      </w:r>
+    </w:p>
+    <w:p>
+      <w:pPr>
+        <w:spacing w:line="360" w:lineRule="auto"/>
+        <w:ind w:firstLine="709"/>
+        <w:jc w:val="both"/>
+        <w:rPr>
+          <w:sz w:val="28"/>
+          <w:szCs w:val="28"/>
+        </w:rPr>
+      </w:pPr>
+      <w:r>
+        <w:rPr>
+          <w:sz w:val="28"/>
+          <w:szCs w:val="28"/>
+        </w:rPr>
+        <w:t>Проектування архітектури програмного забезпечення розв’язування задачі 8.2:</w:t>
+      </w:r>
+    </w:p>
+    <w:p>
+      <w:pPr>
+        <w:pStyle w:val="a9"/>
+        <w:numPr>
+          <w:ilvl w:val="0"/>
+          <w:numId w:val="30"/>
+        </w:numPr>
+        <w:spacing w:after="0" w:line="360" w:lineRule="auto"/>
+        <w:ind w:left="0" w:firstLine="709"/>
+        <w:jc w:val="both"/>
+        <w:rPr>
+          <w:rFonts w:ascii="Times New Roman" w:hAnsi="Times New Roman"/>
+          <w:sz w:val="28"/>
+          <w:szCs w:val="28"/>
+        </w:rPr>
+      </w:pPr>
+      <w:r>
+        <w:rPr>
+          <w:rFonts w:ascii="Times New Roman" w:hAnsi="Times New Roman"/>
+          <w:sz w:val="28"/>
+          <w:szCs w:val="28"/>
+        </w:rPr>
+        <w:t>Підключення потрібних бібліотек</w:t>
+      </w:r>
+      <w:r>
+        <w:rPr>
+          <w:rFonts w:ascii="Times New Roman" w:hAnsi="Times New Roman"/>
+          <w:sz w:val="28"/>
+          <w:szCs w:val="28"/>
+          <w:lang w:val="en-US"/>
+        </w:rPr>
+        <w:t>;</w:t>
+      </w:r>
+    </w:p>
+    <w:p>
+      <w:pPr>
+        <w:pStyle w:val="a9"/>
+        <w:numPr>
+          <w:ilvl w:val="0"/>
+          <w:numId w:val="30"/>
+        </w:numPr>
+        <w:spacing w:after="0" w:line="360" w:lineRule="auto"/>
+        <w:ind w:left="0" w:firstLine="709"/>
+        <w:jc w:val="both"/>
+        <w:rPr>
+          <w:rFonts w:ascii="Times New Roman" w:hAnsi="Times New Roman"/>
+          <w:sz w:val="28"/>
+          <w:szCs w:val="28"/>
+        </w:rPr>
+      </w:pPr>
+      <w:r>
+        <w:rPr>
+          <w:rFonts w:ascii="Times New Roman" w:hAnsi="Times New Roman"/>
+          <w:sz w:val="28"/>
+          <w:szCs w:val="28"/>
+        </w:rPr>
+        <w:t xml:space="preserve">Введення  </w:t>
+      </w:r>
+      <w:r>
+        <w:rPr>
+          <w:rFonts w:ascii="Times New Roman" w:hAnsi="Times New Roman"/>
+          <w:sz w:val="28"/>
+          <w:szCs w:val="28"/>
+          <w:lang w:val="en-US"/>
+        </w:rPr>
+        <w:t>x, y,</w:t>
+      </w:r>
+      <w:r>
+        <w:rPr>
+          <w:rFonts w:ascii="Times New Roman" w:hAnsi="Times New Roman"/>
+          <w:sz w:val="28"/>
+          <w:szCs w:val="28"/>
+        </w:rPr>
+        <w:t xml:space="preserve"> </w:t>
+      </w:r>
+      <w:r>
+        <w:rPr>
+          <w:rFonts w:ascii="Times New Roman" w:hAnsi="Times New Roman"/>
+          <w:sz w:val="28"/>
+          <w:szCs w:val="28"/>
+          <w:lang w:val="en-US"/>
+        </w:rPr>
+        <w:t>z, a, b</w:t>
+      </w:r>
+      <w:r>
+        <w:rPr>
+          <w:rFonts w:ascii="Times New Roman" w:hAnsi="Times New Roman"/>
+          <w:sz w:val="28"/>
+          <w:szCs w:val="28"/>
+        </w:rPr>
+        <w:t>.</w:t>
+      </w:r>
+    </w:p>
+    <w:p>
+      <w:pPr>
+        <w:pStyle w:val="a9"/>
+        <w:numPr>
+          <w:ilvl w:val="0"/>
+          <w:numId w:val="30"/>
+        </w:numPr>
+        <w:spacing w:after="0" w:line="360" w:lineRule="auto"/>
+        <w:ind w:left="0" w:firstLine="709"/>
+        <w:jc w:val="both"/>
+        <w:rPr>
+          <w:rFonts w:ascii="Times New Roman" w:hAnsi="Times New Roman"/>
+          <w:sz w:val="28"/>
+          <w:szCs w:val="28"/>
+        </w:rPr>
+      </w:pPr>
+      <w:r>
+        <w:rPr>
+          <w:rFonts w:ascii="Times New Roman" w:hAnsi="Times New Roman"/>
+          <w:sz w:val="28"/>
+          <w:szCs w:val="28"/>
+        </w:rPr>
+        <w:t>Функція виводить п</w:t>
+      </w:r>
+      <w:r>
+        <w:rPr>
+          <w:rFonts w:ascii="Times New Roman" w:hAnsi="Times New Roman"/>
+          <w:sz w:val="28"/>
+          <w:szCs w:val="28"/>
+        </w:rPr>
+        <w:t>різвище та ім’я розробника програми</w:t>
+      </w:r>
+      <w:r>
+        <w:rPr>
+          <w:rFonts w:ascii="Times New Roman" w:hAnsi="Times New Roman"/>
+          <w:sz w:val="28"/>
+          <w:szCs w:val="28"/>
+        </w:rPr>
+        <w:t xml:space="preserve"> </w:t>
+      </w:r>
+    </w:p>
+    <w:p>
+      <w:pPr>
+        <w:pStyle w:val="a9"/>
+        <w:numPr>
+          <w:ilvl w:val="0"/>
+          <w:numId w:val="30"/>
+        </w:numPr>
+        <w:spacing w:after="0" w:line="360" w:lineRule="auto"/>
+        <w:ind w:left="0" w:firstLine="709"/>
+        <w:jc w:val="both"/>
+        <w:rPr>
+          <w:rFonts w:ascii="Times New Roman" w:hAnsi="Times New Roman"/>
+          <w:sz w:val="28"/>
+          <w:szCs w:val="28"/>
+        </w:rPr>
+      </w:pPr>
+      <w:r>
+        <w:rPr>
+          <w:rFonts w:ascii="Times New Roman" w:hAnsi="Times New Roman"/>
+          <w:sz w:val="28"/>
+          <w:szCs w:val="28"/>
+        </w:rPr>
+        <w:t xml:space="preserve">Функція обчислює результат логічного виразу </w:t>
+      </w:r>
+      <m:oMath>
+        <m:r>
+          <w:rPr>
+            <w:rFonts w:ascii="Cambria Math" w:hAnsi="Cambria Math"/>
+            <w:sz w:val="28"/>
+            <w:szCs w:val="28"/>
+            <w:lang w:val="ru-RU"/>
+          </w:rPr>
+          <m:t>a≤b-3</m:t>
+        </m:r>
+        <m:r>
+          <w:rPr>
+            <w:rFonts w:ascii="Cambria Math" w:hAnsi="Cambria Math"/>
+            <w:sz w:val="28"/>
+            <w:szCs w:val="28"/>
+            <w:lang w:val="ru-RU"/>
+          </w:rPr>
+          <m:t>2</m:t>
+        </m:r>
+      </m:oMath>
+    </w:p>
+    <w:p>
+      <w:pPr>
+        <w:pStyle w:val="a9"/>
+        <w:numPr>
+          <w:ilvl w:val="0"/>
+          <w:numId w:val="30"/>
+        </w:numPr>
+        <w:spacing w:after="0" w:line="360" w:lineRule="auto"/>
+        <w:ind w:left="0" w:firstLine="709"/>
+        <w:jc w:val="both"/>
+        <w:rPr>
+          <w:rFonts w:ascii="Times New Roman" w:hAnsi="Times New Roman"/>
+          <w:sz w:val="28"/>
+          <w:szCs w:val="28"/>
+        </w:rPr>
+      </w:pPr>
+      <w:r>
+        <w:rPr>
+          <w:rFonts w:ascii="Times New Roman" w:hAnsi="Times New Roman"/>
+          <w:sz w:val="28"/>
+          <w:szCs w:val="28"/>
+        </w:rPr>
+        <w:t xml:space="preserve">Значення </w:t>
+      </w:r>
+      <w:r>
+        <w:rPr>
+          <w:rFonts w:ascii="Times New Roman" w:hAnsi="Times New Roman"/>
+          <w:sz w:val="28"/>
+          <w:szCs w:val="28"/>
+          <w:lang w:val="en-US"/>
+        </w:rPr>
+        <w:t>x, y</w:t>
+      </w:r>
+      <w:r>
+        <w:rPr>
+          <w:rFonts w:ascii="Times New Roman" w:hAnsi="Times New Roman"/>
+          <w:sz w:val="28"/>
+          <w:szCs w:val="28"/>
+        </w:rPr>
+        <w:t xml:space="preserve">, </w:t>
+      </w:r>
+      <w:r>
+        <w:rPr>
+          <w:rFonts w:ascii="Times New Roman" w:hAnsi="Times New Roman"/>
+          <w:sz w:val="28"/>
+          <w:szCs w:val="28"/>
+          <w:lang w:val="en-US"/>
+        </w:rPr>
+        <w:t>z</w:t>
+      </w:r>
+      <w:r>
+        <w:rPr>
+          <w:rFonts w:ascii="Times New Roman" w:hAnsi="Times New Roman"/>
+          <w:sz w:val="28"/>
+          <w:szCs w:val="28"/>
+        </w:rPr>
+        <w:t xml:space="preserve"> переводяться в </w:t>
+      </w:r>
+      <w:r>
+        <w:rPr>
+          <w:rFonts w:ascii="Times New Roman" w:hAnsi="Times New Roman"/>
+          <w:sz w:val="28"/>
+          <w:szCs w:val="28"/>
+        </w:rPr>
+        <w:t>десятков</w:t>
+      </w:r>
+      <w:r>
+        <w:rPr>
+          <w:rFonts w:ascii="Times New Roman" w:hAnsi="Times New Roman"/>
+          <w:sz w:val="28"/>
+          <w:szCs w:val="28"/>
+        </w:rPr>
+        <w:t>у</w:t>
+      </w:r>
+      <w:r>
+        <w:rPr>
+          <w:rFonts w:ascii="Times New Roman" w:hAnsi="Times New Roman"/>
+          <w:sz w:val="28"/>
+          <w:szCs w:val="28"/>
+        </w:rPr>
+        <w:t xml:space="preserve"> і </w:t>
+      </w:r>
+      <w:proofErr w:type="spellStart"/>
+      <w:r>
+        <w:rPr>
+          <w:rFonts w:ascii="Times New Roman" w:hAnsi="Times New Roman"/>
+          <w:sz w:val="28"/>
+          <w:szCs w:val="28"/>
+        </w:rPr>
+        <w:t>шістнадцятков</w:t>
+      </w:r>
+      <w:r>
+        <w:rPr>
+          <w:rFonts w:ascii="Times New Roman" w:hAnsi="Times New Roman"/>
+          <w:sz w:val="28"/>
+          <w:szCs w:val="28"/>
+        </w:rPr>
+        <w:t>у</w:t>
+      </w:r>
+      <w:proofErr w:type="spellEnd"/>
+      <w:r>
+        <w:rPr>
+          <w:rFonts w:ascii="Times New Roman" w:hAnsi="Times New Roman"/>
+          <w:sz w:val="28"/>
+          <w:szCs w:val="28"/>
+        </w:rPr>
+        <w:t xml:space="preserve">  систем</w:t>
+      </w:r>
+      <w:r>
+        <w:rPr>
+          <w:rFonts w:ascii="Times New Roman" w:hAnsi="Times New Roman"/>
+          <w:sz w:val="28"/>
+          <w:szCs w:val="28"/>
+        </w:rPr>
+        <w:t>и</w:t>
+      </w:r>
+      <w:r>
+        <w:rPr>
+          <w:rFonts w:ascii="Times New Roman" w:hAnsi="Times New Roman"/>
+          <w:sz w:val="28"/>
+          <w:szCs w:val="28"/>
+        </w:rPr>
+        <w:t xml:space="preserve"> числення</w:t>
+      </w:r>
+    </w:p>
+    <w:p>
+      <w:pPr>
+        <w:pStyle w:val="a9"/>
+        <w:numPr>
+          <w:ilvl w:val="0"/>
+          <w:numId w:val="30"/>
+        </w:numPr>
+        <w:spacing w:after="0" w:line="360" w:lineRule="auto"/>
+        <w:ind w:left="0" w:firstLine="709"/>
+        <w:jc w:val="both"/>
+        <w:rPr>
+          <w:rFonts w:ascii="Times New Roman" w:hAnsi="Times New Roman"/>
+          <w:sz w:val="28"/>
+          <w:szCs w:val="28"/>
+        </w:rPr>
+      </w:pPr>
+      <w:r>
+        <w:rPr>
+          <w:rFonts w:ascii="Times New Roman" w:hAnsi="Times New Roman"/>
+          <w:sz w:val="28"/>
+          <w:szCs w:val="28"/>
+        </w:rPr>
+        <w:t>Виведення результатів обчислень.</w:t>
+      </w:r>
+    </w:p>
+    <w:p>
+      <w:pPr>
+        <w:spacing w:line="360" w:lineRule="auto"/>
+        <w:ind w:firstLine="709"/>
+        <w:jc w:val="both"/>
+        <w:rPr>
+          <w:sz w:val="28"/>
+          <w:szCs w:val="28"/>
+        </w:rPr>
+      </w:pPr>
+      <w:r>
+        <w:rPr>
+          <w:sz w:val="28"/>
+          <w:szCs w:val="28"/>
+        </w:rPr>
+        <w:t>Д</w:t>
+      </w:r>
+      <w:r>
+        <w:rPr>
+          <w:sz w:val="28"/>
+          <w:szCs w:val="28"/>
+        </w:rPr>
+        <w:t xml:space="preserve">етальне проектування </w:t>
+      </w:r>
+      <w:r>
+        <w:rPr>
+          <w:sz w:val="28"/>
+          <w:szCs w:val="28"/>
+        </w:rPr>
+        <w:t>програмного забезпечення розв’язування задачі 8.2</w:t>
+      </w:r>
+      <w:r>
+        <w:rPr>
+          <w:sz w:val="28"/>
+          <w:szCs w:val="28"/>
+        </w:rPr>
+        <w:t>:</w:t>
+      </w:r>
+    </w:p>
+    <w:p>
+      <w:pPr>
+        <w:pStyle w:val="a9"/>
+        <w:numPr>
+          <w:ilvl w:val="0"/>
+          <w:numId w:val="31"/>
+        </w:numPr>
         <w:spacing w:line="360" w:lineRule="auto"/>
         <w:ind w:left="0" w:firstLine="709"/>
         <w:jc w:val="both"/>
@@ -2999,121 +4370,504 @@
           <w:sz w:val="28"/>
           <w:szCs w:val="28"/>
         </w:rPr>
-        <w:t>Реалізува</w:t>
-      </w:r>
-      <w:r>
-        <w:rPr>
-          <w:rFonts w:ascii="Times New Roman" w:hAnsi="Times New Roman"/>
-          <w:sz w:val="28"/>
-          <w:szCs w:val="28"/>
-        </w:rPr>
-        <w:t>л</w:t>
-      </w:r>
-      <w:r>
-        <w:rPr>
-          <w:rFonts w:ascii="Times New Roman" w:hAnsi="Times New Roman"/>
-          <w:sz w:val="28"/>
-          <w:szCs w:val="28"/>
-        </w:rPr>
-        <w:t>и тестовий драйвер для виконання розроблених тестових наборів і за його допомогою викона</w:t>
-      </w:r>
-      <w:r>
-        <w:rPr>
-          <w:rFonts w:ascii="Times New Roman" w:hAnsi="Times New Roman"/>
-          <w:sz w:val="28"/>
-          <w:szCs w:val="28"/>
-        </w:rPr>
-        <w:t>л</w:t>
-      </w:r>
-      <w:r>
-        <w:rPr>
-          <w:rFonts w:ascii="Times New Roman" w:hAnsi="Times New Roman"/>
-          <w:sz w:val="28"/>
-          <w:szCs w:val="28"/>
-        </w:rPr>
-        <w:t xml:space="preserve">и модульне тестування функції </w:t>
-      </w:r>
-      <w:proofErr w:type="spellStart"/>
-      <w:r>
-        <w:rPr>
-          <w:rFonts w:ascii="Times New Roman" w:hAnsi="Times New Roman"/>
-          <w:sz w:val="28"/>
-          <w:szCs w:val="28"/>
-        </w:rPr>
-        <w:t>s_calculation</w:t>
-      </w:r>
-      <w:proofErr w:type="spellEnd"/>
-      <w:r>
-        <w:rPr>
-          <w:rFonts w:ascii="Times New Roman" w:hAnsi="Times New Roman"/>
-          <w:sz w:val="28"/>
-          <w:szCs w:val="28"/>
-        </w:rPr>
-        <w:t xml:space="preserve"> зі статичної бібліотеки </w:t>
-      </w:r>
-      <w:proofErr w:type="spellStart"/>
-      <w:r>
-        <w:rPr>
-          <w:rFonts w:ascii="Times New Roman" w:hAnsi="Times New Roman"/>
-          <w:sz w:val="28"/>
-          <w:szCs w:val="28"/>
-        </w:rPr>
-        <w:t>lib</w:t>
-      </w:r>
-      <w:proofErr w:type="spellEnd"/>
-      <w:r>
-        <w:rPr>
-          <w:rFonts w:ascii="Times New Roman" w:hAnsi="Times New Roman"/>
-          <w:sz w:val="28"/>
-          <w:szCs w:val="28"/>
-        </w:rPr>
-        <w:t xml:space="preserve"> </w:t>
-      </w:r>
-      <w:proofErr w:type="spellStart"/>
-      <w:r>
-        <w:rPr>
-          <w:rFonts w:ascii="Times New Roman" w:hAnsi="Times New Roman"/>
-          <w:sz w:val="28"/>
-          <w:szCs w:val="28"/>
-        </w:rPr>
-        <w:t>Modules</w:t>
-      </w:r>
-      <w:r>
-        <w:rPr>
-          <w:rFonts w:ascii="Times New Roman" w:hAnsi="Times New Roman"/>
-          <w:sz w:val="28"/>
-          <w:szCs w:val="28"/>
-          <w:lang w:val="en-US"/>
-        </w:rPr>
-        <w:t>Bezkrovna</w:t>
-      </w:r>
-      <w:proofErr w:type="spellEnd"/>
-      <w:r>
-        <w:rPr>
-          <w:rFonts w:ascii="Times New Roman" w:hAnsi="Times New Roman"/>
-          <w:sz w:val="28"/>
-          <w:szCs w:val="28"/>
-        </w:rPr>
-        <w:t>.а</w:t>
-      </w:r>
-      <w:r>
-        <w:rPr>
-          <w:rFonts w:ascii="Times New Roman" w:hAnsi="Times New Roman"/>
-          <w:sz w:val="28"/>
-          <w:szCs w:val="28"/>
-        </w:rPr>
-        <w:t>.</w:t>
+        <w:t>Підключення потрібних бібліотек</w:t>
+      </w:r>
+      <w:r>
+        <w:rPr>
+          <w:rFonts w:ascii="Times New Roman" w:hAnsi="Times New Roman"/>
+          <w:sz w:val="28"/>
+          <w:szCs w:val="28"/>
+        </w:rPr>
+        <w:t xml:space="preserve"> для роботи з введенням\виведенням.</w:t>
       </w:r>
     </w:p>
     <w:p>
       <w:pPr>
         <w:pStyle w:val="a9"/>
+        <w:numPr>
+          <w:ilvl w:val="0"/>
+          <w:numId w:val="31"/>
+        </w:numPr>
         <w:spacing w:line="360" w:lineRule="auto"/>
         <w:ind w:left="0" w:firstLine="709"/>
         <w:jc w:val="both"/>
         <w:rPr>
           <w:rFonts w:ascii="Times New Roman" w:hAnsi="Times New Roman"/>
           <w:sz w:val="28"/>
+          <w:szCs w:val="28"/>
+        </w:rPr>
+      </w:pPr>
+      <w:r>
+        <w:rPr>
+          <w:rFonts w:ascii="Times New Roman" w:hAnsi="Times New Roman"/>
+          <w:sz w:val="28"/>
+          <w:szCs w:val="28"/>
+        </w:rPr>
+        <w:t>Підключення заголовкового файлу «</w:t>
+      </w:r>
+      <w:proofErr w:type="spellStart"/>
+      <w:r>
+        <w:rPr>
+          <w:rFonts w:ascii="Times New Roman" w:hAnsi="Times New Roman"/>
+          <w:sz w:val="28"/>
+          <w:szCs w:val="28"/>
+        </w:rPr>
+        <w:t>ModulesBezkrovna.h</w:t>
+      </w:r>
+      <w:proofErr w:type="spellEnd"/>
+      <w:r>
+        <w:rPr>
+          <w:rFonts w:ascii="Times New Roman" w:hAnsi="Times New Roman"/>
+          <w:sz w:val="28"/>
+          <w:szCs w:val="28"/>
+        </w:rPr>
+        <w:t>»</w:t>
+      </w:r>
+    </w:p>
+    <w:p>
+      <w:pPr>
+        <w:pStyle w:val="a9"/>
+        <w:numPr>
+          <w:ilvl w:val="0"/>
+          <w:numId w:val="31"/>
+        </w:numPr>
+        <w:spacing w:line="360" w:lineRule="auto"/>
+        <w:ind w:left="0" w:firstLine="709"/>
+        <w:jc w:val="both"/>
+        <w:rPr>
+          <w:rFonts w:ascii="Times New Roman" w:hAnsi="Times New Roman"/>
+          <w:sz w:val="28"/>
+          <w:szCs w:val="28"/>
+        </w:rPr>
+      </w:pPr>
+      <w:r>
+        <w:rPr>
+          <w:rFonts w:ascii="Times New Roman" w:hAnsi="Times New Roman"/>
+          <w:sz w:val="28"/>
+          <w:szCs w:val="28"/>
+        </w:rPr>
+        <w:lastRenderedPageBreak/>
+        <w:t>Реалізується ф</w:t>
+      </w:r>
+      <w:r>
+        <w:rPr>
+          <w:rFonts w:ascii="Times New Roman" w:hAnsi="Times New Roman"/>
+          <w:sz w:val="28"/>
+          <w:szCs w:val="28"/>
+        </w:rPr>
+        <w:t xml:space="preserve">ункція </w:t>
+      </w:r>
+      <w:r>
+        <w:rPr>
+          <w:rFonts w:ascii="Times New Roman" w:hAnsi="Times New Roman"/>
+          <w:sz w:val="28"/>
+          <w:szCs w:val="28"/>
+          <w:lang w:val="en-US"/>
+        </w:rPr>
+        <w:t>author</w:t>
+      </w:r>
+      <w:r>
+        <w:rPr>
+          <w:rFonts w:ascii="Times New Roman" w:hAnsi="Times New Roman"/>
+          <w:sz w:val="28"/>
+          <w:szCs w:val="28"/>
+        </w:rPr>
+        <w:t xml:space="preserve"> </w:t>
+      </w:r>
+      <w:r>
+        <w:rPr>
+          <w:rFonts w:ascii="Times New Roman" w:hAnsi="Times New Roman"/>
+          <w:sz w:val="28"/>
+          <w:szCs w:val="28"/>
+        </w:rPr>
+        <w:t>виводить прізвище та ім’я розробника програми</w:t>
+      </w:r>
+    </w:p>
+    <w:p>
+      <w:pPr>
+        <w:pStyle w:val="a9"/>
+        <w:numPr>
+          <w:ilvl w:val="0"/>
+          <w:numId w:val="31"/>
+        </w:numPr>
+        <w:spacing w:line="360" w:lineRule="auto"/>
+        <w:ind w:left="0" w:firstLine="709"/>
+        <w:jc w:val="both"/>
+        <w:rPr>
+          <w:rFonts w:ascii="Times New Roman" w:hAnsi="Times New Roman"/>
+          <w:sz w:val="28"/>
+          <w:szCs w:val="28"/>
+        </w:rPr>
+      </w:pPr>
+      <w:r>
+        <w:rPr>
+          <w:rFonts w:ascii="Times New Roman" w:hAnsi="Times New Roman"/>
+          <w:sz w:val="28"/>
+          <w:szCs w:val="28"/>
+        </w:rPr>
+        <w:t>Реалізується ф</w:t>
+      </w:r>
+      <w:r>
+        <w:rPr>
+          <w:rFonts w:ascii="Times New Roman" w:hAnsi="Times New Roman"/>
+          <w:sz w:val="28"/>
+          <w:szCs w:val="28"/>
+        </w:rPr>
+        <w:t xml:space="preserve">ункція </w:t>
+      </w:r>
+      <w:proofErr w:type="spellStart"/>
+      <w:r>
+        <w:rPr>
+          <w:rFonts w:ascii="Times New Roman" w:hAnsi="Times New Roman"/>
+          <w:sz w:val="28"/>
+          <w:szCs w:val="28"/>
+          <w:lang w:val="en-US"/>
+        </w:rPr>
+        <w:t>bool_expression</w:t>
+      </w:r>
+      <w:proofErr w:type="spellEnd"/>
+      <w:r>
+        <w:rPr>
+          <w:rFonts w:ascii="Times New Roman" w:hAnsi="Times New Roman"/>
+          <w:sz w:val="28"/>
+          <w:szCs w:val="28"/>
+          <w:lang w:val="en-US"/>
+        </w:rPr>
+        <w:t xml:space="preserve"> </w:t>
+      </w:r>
+      <w:r>
+        <w:rPr>
+          <w:rFonts w:ascii="Times New Roman" w:hAnsi="Times New Roman"/>
+          <w:sz w:val="28"/>
+          <w:szCs w:val="28"/>
+        </w:rPr>
+        <w:t xml:space="preserve">обчислює результат логічного виразу </w:t>
+      </w:r>
+      <m:oMath>
+        <m:r>
+          <w:rPr>
+            <w:rFonts w:ascii="Cambria Math" w:hAnsi="Cambria Math"/>
+            <w:sz w:val="28"/>
+            <w:szCs w:val="28"/>
+            <w:lang w:val="ru-RU"/>
+          </w:rPr>
+          <m:t>a≤b-32</m:t>
+        </m:r>
+      </m:oMath>
+      <w:r>
+        <w:rPr>
+          <w:rFonts w:ascii="Times New Roman" w:hAnsi="Times New Roman"/>
+          <w:sz w:val="28"/>
+          <w:szCs w:val="28"/>
+          <w:lang w:val="ru-RU"/>
+        </w:rPr>
+        <w:t xml:space="preserve"> та виводить його у </w:t>
+      </w:r>
+      <w:proofErr w:type="spellStart"/>
+      <w:r>
+        <w:rPr>
+          <w:rFonts w:ascii="Times New Roman" w:hAnsi="Times New Roman"/>
+          <w:sz w:val="28"/>
+          <w:szCs w:val="28"/>
+          <w:lang w:val="ru-RU"/>
+        </w:rPr>
+        <w:t>вигляді</w:t>
+      </w:r>
+      <w:proofErr w:type="spellEnd"/>
+      <w:r>
+        <w:rPr>
+          <w:rFonts w:ascii="Times New Roman" w:hAnsi="Times New Roman"/>
+          <w:sz w:val="28"/>
+          <w:szCs w:val="28"/>
+          <w:lang w:val="ru-RU"/>
+        </w:rPr>
+        <w:t xml:space="preserve"> 1\0</w:t>
+      </w:r>
+    </w:p>
+    <w:p>
+      <w:pPr>
+        <w:pStyle w:val="a9"/>
+        <w:numPr>
+          <w:ilvl w:val="0"/>
+          <w:numId w:val="31"/>
+        </w:numPr>
+        <w:spacing w:line="360" w:lineRule="auto"/>
+        <w:ind w:left="0" w:firstLine="709"/>
+        <w:jc w:val="both"/>
+        <w:rPr>
+          <w:rFonts w:ascii="Times New Roman" w:hAnsi="Times New Roman"/>
+          <w:sz w:val="28"/>
+          <w:szCs w:val="28"/>
+        </w:rPr>
+      </w:pPr>
+      <w:r>
+        <w:rPr>
+          <w:rFonts w:ascii="Times New Roman" w:hAnsi="Times New Roman"/>
+          <w:sz w:val="28"/>
+          <w:szCs w:val="28"/>
+        </w:rPr>
+        <w:t xml:space="preserve">Вводяться значення </w:t>
+      </w:r>
+      <w:r>
+        <w:rPr>
+          <w:rFonts w:ascii="Times New Roman" w:hAnsi="Times New Roman"/>
+          <w:sz w:val="28"/>
+          <w:szCs w:val="28"/>
+          <w:lang w:val="en-US"/>
+        </w:rPr>
+        <w:t>x, y,</w:t>
+      </w:r>
+      <w:r>
+        <w:rPr>
+          <w:rFonts w:ascii="Times New Roman" w:hAnsi="Times New Roman"/>
+          <w:sz w:val="28"/>
+          <w:szCs w:val="28"/>
+        </w:rPr>
+        <w:t xml:space="preserve"> </w:t>
+      </w:r>
+      <w:r>
+        <w:rPr>
+          <w:rFonts w:ascii="Times New Roman" w:hAnsi="Times New Roman"/>
+          <w:sz w:val="28"/>
+          <w:szCs w:val="28"/>
+          <w:lang w:val="en-US"/>
+        </w:rPr>
+        <w:t>z, a, b</w:t>
+      </w:r>
+    </w:p>
+    <w:p>
+      <w:pPr>
+        <w:pStyle w:val="a9"/>
+        <w:numPr>
+          <w:ilvl w:val="0"/>
+          <w:numId w:val="31"/>
+        </w:numPr>
+        <w:spacing w:line="360" w:lineRule="auto"/>
+        <w:ind w:left="0" w:firstLine="709"/>
+        <w:jc w:val="both"/>
+        <w:rPr>
+          <w:rFonts w:ascii="Times New Roman" w:hAnsi="Times New Roman"/>
+          <w:sz w:val="28"/>
+          <w:szCs w:val="28"/>
+        </w:rPr>
+      </w:pPr>
+      <w:r>
+        <w:rPr>
+          <w:rFonts w:ascii="Times New Roman" w:hAnsi="Times New Roman"/>
+          <w:sz w:val="28"/>
+          <w:szCs w:val="28"/>
+        </w:rPr>
+        <w:t>Виклик реалізованих раніше функцій</w:t>
+      </w:r>
+    </w:p>
+    <w:p>
+      <w:pPr>
+        <w:pStyle w:val="a9"/>
+        <w:numPr>
+          <w:ilvl w:val="0"/>
+          <w:numId w:val="30"/>
+        </w:numPr>
+        <w:spacing w:after="0" w:line="360" w:lineRule="auto"/>
+        <w:ind w:left="0" w:firstLine="709"/>
+        <w:jc w:val="both"/>
+        <w:rPr>
+          <w:rFonts w:ascii="Times New Roman" w:hAnsi="Times New Roman"/>
+          <w:sz w:val="28"/>
+          <w:szCs w:val="28"/>
+        </w:rPr>
+      </w:pPr>
+      <w:r>
+        <w:rPr>
+          <w:rFonts w:ascii="Times New Roman" w:hAnsi="Times New Roman"/>
+          <w:sz w:val="28"/>
+          <w:szCs w:val="28"/>
+        </w:rPr>
+        <w:t xml:space="preserve">Переведення </w:t>
+      </w:r>
+      <w:r>
+        <w:rPr>
+          <w:rFonts w:ascii="Times New Roman" w:hAnsi="Times New Roman"/>
+          <w:sz w:val="28"/>
+          <w:szCs w:val="28"/>
+          <w:lang w:val="en-US"/>
+        </w:rPr>
+        <w:t>x, y</w:t>
+      </w:r>
+      <w:r>
+        <w:rPr>
+          <w:rFonts w:ascii="Times New Roman" w:hAnsi="Times New Roman"/>
+          <w:sz w:val="28"/>
+          <w:szCs w:val="28"/>
+        </w:rPr>
+        <w:t xml:space="preserve">, </w:t>
+      </w:r>
+      <w:r>
+        <w:rPr>
+          <w:rFonts w:ascii="Times New Roman" w:hAnsi="Times New Roman"/>
+          <w:sz w:val="28"/>
+          <w:szCs w:val="28"/>
+          <w:lang w:val="en-US"/>
+        </w:rPr>
+        <w:t>z</w:t>
+      </w:r>
+      <w:r>
+        <w:rPr>
+          <w:rFonts w:ascii="Times New Roman" w:hAnsi="Times New Roman"/>
+          <w:sz w:val="28"/>
+          <w:szCs w:val="28"/>
+        </w:rPr>
+        <w:t xml:space="preserve">  в </w:t>
+      </w:r>
+      <w:proofErr w:type="spellStart"/>
+      <w:r>
+        <w:rPr>
+          <w:rFonts w:ascii="Times New Roman" w:hAnsi="Times New Roman"/>
+          <w:sz w:val="28"/>
+          <w:szCs w:val="28"/>
+        </w:rPr>
+        <w:t>шістнадцяткову</w:t>
+      </w:r>
+      <w:proofErr w:type="spellEnd"/>
+      <w:r>
+        <w:rPr>
+          <w:rFonts w:ascii="Times New Roman" w:hAnsi="Times New Roman"/>
+          <w:sz w:val="28"/>
+          <w:szCs w:val="28"/>
+        </w:rPr>
+        <w:t xml:space="preserve">  системи числення</w:t>
+      </w:r>
+    </w:p>
+    <w:p>
+      <w:pPr>
+        <w:pStyle w:val="a9"/>
+        <w:numPr>
+          <w:ilvl w:val="0"/>
+          <w:numId w:val="31"/>
+        </w:numPr>
+        <w:spacing w:line="360" w:lineRule="auto"/>
+        <w:ind w:left="0" w:firstLine="709"/>
+        <w:jc w:val="both"/>
+        <w:rPr>
+          <w:rFonts w:ascii="Times New Roman" w:hAnsi="Times New Roman"/>
+          <w:sz w:val="28"/>
+          <w:szCs w:val="28"/>
+        </w:rPr>
+      </w:pPr>
+      <w:r>
+        <w:rPr>
+          <w:rFonts w:ascii="Times New Roman" w:hAnsi="Times New Roman"/>
+          <w:sz w:val="28"/>
+          <w:szCs w:val="28"/>
+        </w:rPr>
+        <w:t>Виклик функції</w:t>
+      </w:r>
+      <w:r>
+        <w:rPr>
+          <w:rFonts w:ascii="Times New Roman" w:hAnsi="Times New Roman"/>
+          <w:sz w:val="28"/>
+          <w:szCs w:val="28"/>
+        </w:rPr>
+        <w:t xml:space="preserve"> </w:t>
+      </w:r>
+      <w:proofErr w:type="spellStart"/>
+      <w:r>
+        <w:rPr>
+          <w:rFonts w:ascii="Times New Roman" w:hAnsi="Times New Roman"/>
+          <w:sz w:val="28"/>
+          <w:szCs w:val="28"/>
+        </w:rPr>
+        <w:t>s_calculation</w:t>
+      </w:r>
+      <w:proofErr w:type="spellEnd"/>
+    </w:p>
+    <w:p>
+      <w:pPr>
+        <w:pStyle w:val="a9"/>
+        <w:numPr>
+          <w:ilvl w:val="0"/>
+          <w:numId w:val="31"/>
+        </w:numPr>
+        <w:spacing w:after="0" w:line="360" w:lineRule="auto"/>
+        <w:ind w:left="0" w:firstLine="709"/>
+        <w:jc w:val="both"/>
+        <w:rPr>
+          <w:rFonts w:ascii="Times New Roman" w:hAnsi="Times New Roman"/>
+          <w:sz w:val="28"/>
+          <w:szCs w:val="28"/>
+        </w:rPr>
+      </w:pPr>
+      <w:r>
+        <w:rPr>
+          <w:rFonts w:ascii="Times New Roman" w:hAnsi="Times New Roman"/>
+          <w:sz w:val="28"/>
+          <w:szCs w:val="28"/>
+        </w:rPr>
+        <w:t xml:space="preserve">Виведення результатів </w:t>
+      </w:r>
+      <w:r>
+        <w:rPr>
+          <w:rFonts w:ascii="Times New Roman" w:hAnsi="Times New Roman"/>
+          <w:sz w:val="28"/>
+          <w:szCs w:val="28"/>
+        </w:rPr>
+        <w:t>обчислення та переведення.</w:t>
+      </w:r>
+    </w:p>
+    <w:p>
+      <w:pPr>
+        <w:spacing w:line="360" w:lineRule="auto"/>
+        <w:ind w:firstLine="709"/>
+        <w:jc w:val="both"/>
+        <w:rPr>
+          <w:sz w:val="28"/>
+        </w:rPr>
+      </w:pPr>
+      <w:r>
+        <w:rPr>
+          <w:sz w:val="28"/>
+        </w:rPr>
+        <w:t>Розроби</w:t>
+      </w:r>
+      <w:r>
+        <w:rPr>
+          <w:sz w:val="28"/>
+        </w:rPr>
+        <w:t>л</w:t>
+      </w:r>
+      <w:r>
+        <w:rPr>
+          <w:sz w:val="28"/>
+        </w:rPr>
+        <w:t>и тест-</w:t>
+      </w:r>
+      <w:proofErr w:type="spellStart"/>
+      <w:r>
+        <w:rPr>
+          <w:sz w:val="28"/>
+        </w:rPr>
+        <w:t>сьют</w:t>
+      </w:r>
+      <w:proofErr w:type="spellEnd"/>
+      <w:r>
+        <w:rPr>
+          <w:sz w:val="28"/>
+        </w:rPr>
+        <w:t xml:space="preserve"> для виконання системного тестування ПЗ розв’язування задачі 8.2</w:t>
+      </w:r>
+      <w:r>
+        <w:rPr>
+          <w:sz w:val="28"/>
+        </w:rPr>
+        <w:t>. (Див. Додаток Г).</w:t>
+      </w:r>
+    </w:p>
+    <w:p>
+      <w:pPr>
+        <w:spacing w:line="360" w:lineRule="auto"/>
+        <w:ind w:firstLine="709"/>
+        <w:jc w:val="both"/>
+        <w:rPr>
+          <w:sz w:val="32"/>
           <w:szCs w:val="28"/>
         </w:rPr>
         <w:sectPr>
@@ -3137,14 +4891,25 @@
           <w:lang w:eastAsia="en-US"/>
         </w:rPr>
       </w:pPr>
-      <w:r>
+    </w:p>
+    <w:p>
+      <w:pPr>
+        <w:spacing w:line="360" w:lineRule="auto"/>
+        <w:jc w:val="center"/>
         <w:rPr>
           <w:rFonts w:eastAsia="Calibri"/>
           <w:sz w:val="28"/>
           <w:szCs w:val="28"/>
           <w:lang w:eastAsia="en-US"/>
         </w:rPr>
-        <w:lastRenderedPageBreak/>
+      </w:pPr>
+      <w:r>
+        <w:rPr>
+          <w:rFonts w:eastAsia="Calibri"/>
+          <w:sz w:val="28"/>
+          <w:szCs w:val="28"/>
+          <w:lang w:eastAsia="en-US"/>
+        </w:rPr>
         <w:t>Додаток А</w:t>
       </w:r>
     </w:p>
@@ -3573,8 +5338,18 @@
                 <w:sz w:val="25"/>
                 <w:szCs w:val="25"/>
               </w:rPr>
-              <w:t>системний</w:t>
+              <w:t>Модульни</w:t>
             </w:r>
+            <w:r>
+              <w:rPr>
+                <w:rFonts w:ascii="Arial Narrow" w:hAnsi="Arial Narrow"/>
+                <w:sz w:val="25"/>
+                <w:szCs w:val="25"/>
+              </w:rPr>
+              <w:t>й</w:t>
+            </w:r>
+            <w:bookmarkStart w:id="0" w:name="_GoBack"/>
+            <w:bookmarkEnd w:id="0"/>
             <w:r>
               <w:rPr>
                 <w:rFonts w:ascii="Arial Narrow" w:hAnsi="Arial Narrow"/>
@@ -3584,14 +5359,12 @@
               </w:rPr>
               <w:t xml:space="preserve">  /  </w:t>
             </w:r>
+            <w:r>
+              <w:t xml:space="preserve"> </w:t>
+            </w:r>
             <w:proofErr w:type="spellStart"/>
             <w:r>
-              <w:rPr>
-                <w:rFonts w:ascii="Arial Narrow" w:hAnsi="Arial Narrow"/>
-                <w:sz w:val="22"/>
-                <w:szCs w:val="22"/>
-              </w:rPr>
-              <w:t>System</w:t>
+              <w:t>Unit</w:t>
             </w:r>
             <w:proofErr w:type="spellEnd"/>
             <w:r>
@@ -5051,14 +6824,2193 @@
         <w:rPr>
           <w:sz w:val="28"/>
           <w:szCs w:val="28"/>
-        </w:rPr>
-      </w:pPr>
-      <w:bookmarkStart w:id="0" w:name="_GoBack"/>
-      <w:bookmarkEnd w:id="0"/>
+          <w:lang w:val="en-US"/>
+        </w:rPr>
+        <w:sectPr>
+          <w:headerReference w:type="first" r:id="rId9"/>
+          <w:footerReference w:type="first" r:id="rId10"/>
+          <w:pgSz w:w="11906" w:h="16838" w:code="9"/>
+          <w:pgMar w:top="567" w:right="567" w:bottom="567" w:left="1134" w:header="539" w:footer="539" w:gutter="0"/>
+          <w:pgNumType w:start="0"/>
+          <w:cols w:space="708"/>
+          <w:titlePg/>
+          <w:docGrid w:linePitch="360"/>
+        </w:sectPr>
+      </w:pPr>
+    </w:p>
+    <w:p>
+      <w:pPr>
+        <w:spacing w:line="360" w:lineRule="auto"/>
+        <w:jc w:val="center"/>
+        <w:rPr>
+          <w:sz w:val="28"/>
+          <w:szCs w:val="28"/>
+        </w:rPr>
+      </w:pPr>
+      <w:r>
+        <w:rPr>
+          <w:sz w:val="28"/>
+          <w:szCs w:val="28"/>
+        </w:rPr>
+        <w:lastRenderedPageBreak/>
+        <w:t>Додаток Б</w:t>
+      </w:r>
+    </w:p>
+    <w:p>
+      <w:pPr>
+        <w:spacing w:line="360" w:lineRule="auto"/>
+        <w:ind w:firstLine="709"/>
+        <w:jc w:val="both"/>
+        <w:rPr>
+          <w:sz w:val="28"/>
+          <w:szCs w:val="28"/>
+        </w:rPr>
+      </w:pPr>
+      <w:r>
+        <w:rPr>
+          <w:sz w:val="28"/>
+          <w:szCs w:val="28"/>
+        </w:rPr>
+        <w:t xml:space="preserve">Лістинг </w:t>
+      </w:r>
+      <w:proofErr w:type="spellStart"/>
+      <w:r>
+        <w:rPr>
+          <w:sz w:val="28"/>
+          <w:szCs w:val="28"/>
+        </w:rPr>
+        <w:t>Modules</w:t>
+      </w:r>
+      <w:r>
+        <w:rPr>
+          <w:sz w:val="28"/>
+          <w:szCs w:val="28"/>
+          <w:lang w:val="en-US"/>
+        </w:rPr>
+        <w:t>Bezkrovna</w:t>
+      </w:r>
+      <w:proofErr w:type="spellEnd"/>
+      <w:r>
+        <w:rPr>
+          <w:sz w:val="28"/>
+          <w:szCs w:val="28"/>
+        </w:rPr>
+        <w:t>:</w:t>
+      </w:r>
+    </w:p>
+    <w:p>
+      <w:pPr>
+        <w:spacing w:line="360" w:lineRule="auto"/>
+        <w:ind w:firstLine="709"/>
+        <w:jc w:val="both"/>
+        <w:rPr>
+          <w:rFonts w:ascii="Courier New" w:hAnsi="Courier New" w:cs="Courier New"/>
+          <w:sz w:val="20"/>
+          <w:szCs w:val="28"/>
+        </w:rPr>
+      </w:pPr>
+      <w:r>
+        <w:rPr>
+          <w:rFonts w:ascii="Courier New" w:hAnsi="Courier New" w:cs="Courier New"/>
+          <w:sz w:val="20"/>
+          <w:szCs w:val="28"/>
+        </w:rPr>
+        <w:t>#</w:t>
+      </w:r>
+      <w:proofErr w:type="spellStart"/>
+      <w:r>
+        <w:rPr>
+          <w:rFonts w:ascii="Courier New" w:hAnsi="Courier New" w:cs="Courier New"/>
+          <w:sz w:val="20"/>
+          <w:szCs w:val="28"/>
+        </w:rPr>
+        <w:t>include</w:t>
+      </w:r>
+      <w:proofErr w:type="spellEnd"/>
+      <w:r>
+        <w:rPr>
+          <w:rFonts w:ascii="Courier New" w:hAnsi="Courier New" w:cs="Courier New"/>
+          <w:sz w:val="20"/>
+          <w:szCs w:val="28"/>
+        </w:rPr>
+        <w:t xml:space="preserve"> &lt;</w:t>
+      </w:r>
+      <w:proofErr w:type="spellStart"/>
+      <w:r>
+        <w:rPr>
+          <w:rFonts w:ascii="Courier New" w:hAnsi="Courier New" w:cs="Courier New"/>
+          <w:sz w:val="20"/>
+          <w:szCs w:val="28"/>
+        </w:rPr>
+        <w:t>cmath</w:t>
+      </w:r>
+      <w:proofErr w:type="spellEnd"/>
+      <w:r>
+        <w:rPr>
+          <w:rFonts w:ascii="Courier New" w:hAnsi="Courier New" w:cs="Courier New"/>
+          <w:sz w:val="20"/>
+          <w:szCs w:val="28"/>
+        </w:rPr>
+        <w:t>&gt;</w:t>
+      </w:r>
+    </w:p>
+    <w:p>
+      <w:pPr>
+        <w:spacing w:line="360" w:lineRule="auto"/>
+        <w:ind w:firstLine="709"/>
+        <w:jc w:val="both"/>
+        <w:rPr>
+          <w:rFonts w:ascii="Courier New" w:hAnsi="Courier New" w:cs="Courier New"/>
+          <w:sz w:val="20"/>
+          <w:szCs w:val="28"/>
+        </w:rPr>
+      </w:pPr>
+      <w:r>
+        <w:rPr>
+          <w:rFonts w:ascii="Courier New" w:hAnsi="Courier New" w:cs="Courier New"/>
+          <w:sz w:val="20"/>
+          <w:szCs w:val="28"/>
+        </w:rPr>
+        <w:t>#</w:t>
+      </w:r>
+      <w:proofErr w:type="spellStart"/>
+      <w:r>
+        <w:rPr>
+          <w:rFonts w:ascii="Courier New" w:hAnsi="Courier New" w:cs="Courier New"/>
+          <w:sz w:val="20"/>
+          <w:szCs w:val="28"/>
+        </w:rPr>
+        <w:t>include</w:t>
+      </w:r>
+      <w:proofErr w:type="spellEnd"/>
+      <w:r>
+        <w:rPr>
+          <w:rFonts w:ascii="Courier New" w:hAnsi="Courier New" w:cs="Courier New"/>
+          <w:sz w:val="20"/>
+          <w:szCs w:val="28"/>
+        </w:rPr>
+        <w:t xml:space="preserve"> &lt;</w:t>
+      </w:r>
+      <w:proofErr w:type="spellStart"/>
+      <w:r>
+        <w:rPr>
+          <w:rFonts w:ascii="Courier New" w:hAnsi="Courier New" w:cs="Courier New"/>
+          <w:sz w:val="20"/>
+          <w:szCs w:val="28"/>
+        </w:rPr>
+        <w:t>iostream</w:t>
+      </w:r>
+      <w:proofErr w:type="spellEnd"/>
+      <w:r>
+        <w:rPr>
+          <w:rFonts w:ascii="Courier New" w:hAnsi="Courier New" w:cs="Courier New"/>
+          <w:sz w:val="20"/>
+          <w:szCs w:val="28"/>
+        </w:rPr>
+        <w:t>&gt;</w:t>
+      </w:r>
+    </w:p>
+    <w:p>
+      <w:pPr>
+        <w:spacing w:line="360" w:lineRule="auto"/>
+        <w:ind w:firstLine="709"/>
+        <w:jc w:val="both"/>
+        <w:rPr>
+          <w:rFonts w:ascii="Courier New" w:hAnsi="Courier New" w:cs="Courier New"/>
+          <w:sz w:val="20"/>
+          <w:szCs w:val="28"/>
+        </w:rPr>
+      </w:pPr>
+      <w:r>
+        <w:rPr>
+          <w:rFonts w:ascii="Courier New" w:hAnsi="Courier New" w:cs="Courier New"/>
+          <w:sz w:val="20"/>
+          <w:szCs w:val="28"/>
+        </w:rPr>
+        <w:t>#</w:t>
+      </w:r>
+      <w:proofErr w:type="spellStart"/>
+      <w:r>
+        <w:rPr>
+          <w:rFonts w:ascii="Courier New" w:hAnsi="Courier New" w:cs="Courier New"/>
+          <w:sz w:val="20"/>
+          <w:szCs w:val="28"/>
+        </w:rPr>
+        <w:t>define</w:t>
+      </w:r>
+      <w:proofErr w:type="spellEnd"/>
+      <w:r>
+        <w:rPr>
+          <w:rFonts w:ascii="Courier New" w:hAnsi="Courier New" w:cs="Courier New"/>
+          <w:sz w:val="20"/>
+          <w:szCs w:val="28"/>
+        </w:rPr>
+        <w:t xml:space="preserve"> _USE_MATH_DEFINES</w:t>
+      </w:r>
+    </w:p>
+    <w:p>
+      <w:pPr>
+        <w:spacing w:line="360" w:lineRule="auto"/>
+        <w:ind w:firstLine="709"/>
+        <w:jc w:val="both"/>
+        <w:rPr>
+          <w:rFonts w:ascii="Courier New" w:hAnsi="Courier New" w:cs="Courier New"/>
+          <w:sz w:val="20"/>
+          <w:szCs w:val="28"/>
+        </w:rPr>
+      </w:pPr>
+    </w:p>
+    <w:p>
+      <w:pPr>
+        <w:spacing w:line="360" w:lineRule="auto"/>
+        <w:ind w:firstLine="709"/>
+        <w:jc w:val="both"/>
+        <w:rPr>
+          <w:rFonts w:ascii="Courier New" w:hAnsi="Courier New" w:cs="Courier New"/>
+          <w:sz w:val="20"/>
+          <w:szCs w:val="28"/>
+        </w:rPr>
+      </w:pPr>
+      <w:proofErr w:type="spellStart"/>
+      <w:r>
+        <w:rPr>
+          <w:rFonts w:ascii="Courier New" w:hAnsi="Courier New" w:cs="Courier New"/>
+          <w:sz w:val="20"/>
+          <w:szCs w:val="28"/>
+        </w:rPr>
+        <w:t>float</w:t>
+      </w:r>
+      <w:proofErr w:type="spellEnd"/>
+      <w:r>
+        <w:rPr>
+          <w:rFonts w:ascii="Courier New" w:hAnsi="Courier New" w:cs="Courier New"/>
+          <w:sz w:val="20"/>
+          <w:szCs w:val="28"/>
+        </w:rPr>
+        <w:t xml:space="preserve"> </w:t>
+      </w:r>
+      <w:proofErr w:type="spellStart"/>
+      <w:r>
+        <w:rPr>
+          <w:rFonts w:ascii="Courier New" w:hAnsi="Courier New" w:cs="Courier New"/>
+          <w:sz w:val="20"/>
+          <w:szCs w:val="28"/>
+        </w:rPr>
+        <w:t>s_calculation</w:t>
+      </w:r>
+      <w:proofErr w:type="spellEnd"/>
+      <w:r>
+        <w:rPr>
+          <w:rFonts w:ascii="Courier New" w:hAnsi="Courier New" w:cs="Courier New"/>
+          <w:sz w:val="20"/>
+          <w:szCs w:val="28"/>
+        </w:rPr>
+        <w:t xml:space="preserve"> (</w:t>
+      </w:r>
+      <w:proofErr w:type="spellStart"/>
+      <w:r>
+        <w:rPr>
+          <w:rFonts w:ascii="Courier New" w:hAnsi="Courier New" w:cs="Courier New"/>
+          <w:sz w:val="20"/>
+          <w:szCs w:val="28"/>
+        </w:rPr>
+        <w:t>float</w:t>
+      </w:r>
+      <w:proofErr w:type="spellEnd"/>
+      <w:r>
+        <w:rPr>
+          <w:rFonts w:ascii="Courier New" w:hAnsi="Courier New" w:cs="Courier New"/>
+          <w:sz w:val="20"/>
+          <w:szCs w:val="28"/>
+        </w:rPr>
+        <w:t xml:space="preserve"> x, </w:t>
+      </w:r>
+      <w:proofErr w:type="spellStart"/>
+      <w:r>
+        <w:rPr>
+          <w:rFonts w:ascii="Courier New" w:hAnsi="Courier New" w:cs="Courier New"/>
+          <w:sz w:val="20"/>
+          <w:szCs w:val="28"/>
+        </w:rPr>
+        <w:t>float</w:t>
+      </w:r>
+      <w:proofErr w:type="spellEnd"/>
+      <w:r>
+        <w:rPr>
+          <w:rFonts w:ascii="Courier New" w:hAnsi="Courier New" w:cs="Courier New"/>
+          <w:sz w:val="20"/>
+          <w:szCs w:val="28"/>
+        </w:rPr>
+        <w:t xml:space="preserve"> y)</w:t>
+      </w:r>
+    </w:p>
+    <w:p>
+      <w:pPr>
+        <w:spacing w:line="360" w:lineRule="auto"/>
+        <w:ind w:firstLine="709"/>
+        <w:jc w:val="both"/>
+        <w:rPr>
+          <w:rFonts w:ascii="Courier New" w:hAnsi="Courier New" w:cs="Courier New"/>
+          <w:sz w:val="20"/>
+          <w:szCs w:val="28"/>
+        </w:rPr>
+      </w:pPr>
+      <w:r>
+        <w:rPr>
+          <w:rFonts w:ascii="Courier New" w:hAnsi="Courier New" w:cs="Courier New"/>
+          <w:sz w:val="20"/>
+          <w:szCs w:val="28"/>
+        </w:rPr>
+        <w:t>{</w:t>
+      </w:r>
+    </w:p>
+    <w:p>
+      <w:pPr>
+        <w:spacing w:line="360" w:lineRule="auto"/>
+        <w:ind w:firstLine="709"/>
+        <w:jc w:val="both"/>
+        <w:rPr>
+          <w:rFonts w:ascii="Courier New" w:hAnsi="Courier New" w:cs="Courier New"/>
+          <w:sz w:val="20"/>
+          <w:szCs w:val="28"/>
+        </w:rPr>
+      </w:pPr>
+      <w:r>
+        <w:rPr>
+          <w:rFonts w:ascii="Courier New" w:hAnsi="Courier New" w:cs="Courier New"/>
+          <w:sz w:val="20"/>
+          <w:szCs w:val="28"/>
+        </w:rPr>
+        <w:t xml:space="preserve">    </w:t>
+      </w:r>
+      <w:proofErr w:type="spellStart"/>
+      <w:r>
+        <w:rPr>
+          <w:rFonts w:ascii="Courier New" w:hAnsi="Courier New" w:cs="Courier New"/>
+          <w:sz w:val="20"/>
+          <w:szCs w:val="28"/>
+        </w:rPr>
+        <w:t>if</w:t>
+      </w:r>
+      <w:proofErr w:type="spellEnd"/>
+      <w:r>
+        <w:rPr>
+          <w:rFonts w:ascii="Courier New" w:hAnsi="Courier New" w:cs="Courier New"/>
+          <w:sz w:val="20"/>
+          <w:szCs w:val="28"/>
+        </w:rPr>
+        <w:t xml:space="preserve"> ((</w:t>
+      </w:r>
+      <w:proofErr w:type="spellStart"/>
+      <w:r>
+        <w:rPr>
+          <w:rFonts w:ascii="Courier New" w:hAnsi="Courier New" w:cs="Courier New"/>
+          <w:sz w:val="20"/>
+          <w:szCs w:val="28"/>
+        </w:rPr>
+        <w:t>pow</w:t>
+      </w:r>
+      <w:proofErr w:type="spellEnd"/>
+      <w:r>
+        <w:rPr>
+          <w:rFonts w:ascii="Courier New" w:hAnsi="Courier New" w:cs="Courier New"/>
+          <w:sz w:val="20"/>
+          <w:szCs w:val="28"/>
+        </w:rPr>
+        <w:t>(</w:t>
+      </w:r>
+      <w:proofErr w:type="spellStart"/>
+      <w:r>
+        <w:rPr>
+          <w:rFonts w:ascii="Courier New" w:hAnsi="Courier New" w:cs="Courier New"/>
+          <w:sz w:val="20"/>
+          <w:szCs w:val="28"/>
+        </w:rPr>
+        <w:t>y,x</w:t>
+      </w:r>
+      <w:proofErr w:type="spellEnd"/>
+      <w:r>
+        <w:rPr>
+          <w:rFonts w:ascii="Courier New" w:hAnsi="Courier New" w:cs="Courier New"/>
+          <w:sz w:val="20"/>
+          <w:szCs w:val="28"/>
+        </w:rPr>
+        <w:t>) - M_PI) &lt; 0)</w:t>
+      </w:r>
+    </w:p>
+    <w:p>
+      <w:pPr>
+        <w:spacing w:line="360" w:lineRule="auto"/>
+        <w:ind w:firstLine="709"/>
+        <w:jc w:val="both"/>
+        <w:rPr>
+          <w:rFonts w:ascii="Courier New" w:hAnsi="Courier New" w:cs="Courier New"/>
+          <w:sz w:val="20"/>
+          <w:szCs w:val="28"/>
+        </w:rPr>
+      </w:pPr>
+      <w:r>
+        <w:rPr>
+          <w:rFonts w:ascii="Courier New" w:hAnsi="Courier New" w:cs="Courier New"/>
+          <w:sz w:val="20"/>
+          <w:szCs w:val="28"/>
+        </w:rPr>
+        <w:t xml:space="preserve">    {</w:t>
+      </w:r>
+    </w:p>
+    <w:p>
+      <w:pPr>
+        <w:spacing w:line="360" w:lineRule="auto"/>
+        <w:ind w:firstLine="709"/>
+        <w:jc w:val="both"/>
+        <w:rPr>
+          <w:rFonts w:ascii="Courier New" w:hAnsi="Courier New" w:cs="Courier New"/>
+          <w:sz w:val="20"/>
+          <w:szCs w:val="28"/>
+        </w:rPr>
+      </w:pPr>
+      <w:r>
+        <w:rPr>
+          <w:rFonts w:ascii="Courier New" w:hAnsi="Courier New" w:cs="Courier New"/>
+          <w:sz w:val="20"/>
+          <w:szCs w:val="28"/>
+        </w:rPr>
+        <w:t xml:space="preserve">        </w:t>
+      </w:r>
+      <w:proofErr w:type="spellStart"/>
+      <w:r>
+        <w:rPr>
+          <w:rFonts w:ascii="Courier New" w:hAnsi="Courier New" w:cs="Courier New"/>
+          <w:sz w:val="20"/>
+          <w:szCs w:val="28"/>
+        </w:rPr>
+        <w:t>std</w:t>
+      </w:r>
+      <w:proofErr w:type="spellEnd"/>
+      <w:r>
+        <w:rPr>
+          <w:rFonts w:ascii="Courier New" w:hAnsi="Courier New" w:cs="Courier New"/>
+          <w:sz w:val="20"/>
+          <w:szCs w:val="28"/>
+        </w:rPr>
+        <w:t>::</w:t>
+      </w:r>
+      <w:proofErr w:type="spellStart"/>
+      <w:r>
+        <w:rPr>
+          <w:rFonts w:ascii="Courier New" w:hAnsi="Courier New" w:cs="Courier New"/>
+          <w:sz w:val="20"/>
+          <w:szCs w:val="28"/>
+        </w:rPr>
+        <w:t>cout</w:t>
+      </w:r>
+      <w:proofErr w:type="spellEnd"/>
+      <w:r>
+        <w:rPr>
+          <w:rFonts w:ascii="Courier New" w:hAnsi="Courier New" w:cs="Courier New"/>
+          <w:sz w:val="20"/>
+          <w:szCs w:val="28"/>
+        </w:rPr>
+        <w:t xml:space="preserve"> &lt;&lt; "Помилка: вираз під квадратним коренем від'ємний" &lt;&lt; </w:t>
+      </w:r>
+      <w:proofErr w:type="spellStart"/>
+      <w:r>
+        <w:rPr>
+          <w:rFonts w:ascii="Courier New" w:hAnsi="Courier New" w:cs="Courier New"/>
+          <w:sz w:val="20"/>
+          <w:szCs w:val="28"/>
+        </w:rPr>
+        <w:t>std</w:t>
+      </w:r>
+      <w:proofErr w:type="spellEnd"/>
+      <w:r>
+        <w:rPr>
+          <w:rFonts w:ascii="Courier New" w:hAnsi="Courier New" w:cs="Courier New"/>
+          <w:sz w:val="20"/>
+          <w:szCs w:val="28"/>
+        </w:rPr>
+        <w:t>::</w:t>
+      </w:r>
+      <w:proofErr w:type="spellStart"/>
+      <w:r>
+        <w:rPr>
+          <w:rFonts w:ascii="Courier New" w:hAnsi="Courier New" w:cs="Courier New"/>
+          <w:sz w:val="20"/>
+          <w:szCs w:val="28"/>
+        </w:rPr>
+        <w:t>endl</w:t>
+      </w:r>
+      <w:proofErr w:type="spellEnd"/>
+      <w:r>
+        <w:rPr>
+          <w:rFonts w:ascii="Courier New" w:hAnsi="Courier New" w:cs="Courier New"/>
+          <w:sz w:val="20"/>
+          <w:szCs w:val="28"/>
+        </w:rPr>
+        <w:t>;</w:t>
+      </w:r>
+    </w:p>
+    <w:p>
+      <w:pPr>
+        <w:spacing w:line="360" w:lineRule="auto"/>
+        <w:ind w:firstLine="709"/>
+        <w:jc w:val="both"/>
+        <w:rPr>
+          <w:rFonts w:ascii="Courier New" w:hAnsi="Courier New" w:cs="Courier New"/>
+          <w:sz w:val="20"/>
+          <w:szCs w:val="28"/>
+        </w:rPr>
+      </w:pPr>
+      <w:r>
+        <w:rPr>
+          <w:rFonts w:ascii="Courier New" w:hAnsi="Courier New" w:cs="Courier New"/>
+          <w:sz w:val="20"/>
+          <w:szCs w:val="28"/>
+        </w:rPr>
+        <w:t xml:space="preserve">    }</w:t>
+      </w:r>
+    </w:p>
+    <w:p>
+      <w:pPr>
+        <w:spacing w:line="360" w:lineRule="auto"/>
+        <w:ind w:firstLine="709"/>
+        <w:jc w:val="both"/>
+        <w:rPr>
+          <w:rFonts w:ascii="Courier New" w:hAnsi="Courier New" w:cs="Courier New"/>
+          <w:sz w:val="20"/>
+          <w:szCs w:val="28"/>
+        </w:rPr>
+      </w:pPr>
+      <w:r>
+        <w:rPr>
+          <w:rFonts w:ascii="Courier New" w:hAnsi="Courier New" w:cs="Courier New"/>
+          <w:sz w:val="20"/>
+          <w:szCs w:val="28"/>
+        </w:rPr>
+        <w:t xml:space="preserve">    </w:t>
+      </w:r>
+      <w:proofErr w:type="spellStart"/>
+      <w:r>
+        <w:rPr>
+          <w:rFonts w:ascii="Courier New" w:hAnsi="Courier New" w:cs="Courier New"/>
+          <w:sz w:val="20"/>
+          <w:szCs w:val="28"/>
+        </w:rPr>
+        <w:t>float</w:t>
+      </w:r>
+      <w:proofErr w:type="spellEnd"/>
+      <w:r>
+        <w:rPr>
+          <w:rFonts w:ascii="Courier New" w:hAnsi="Courier New" w:cs="Courier New"/>
+          <w:sz w:val="20"/>
+          <w:szCs w:val="28"/>
+        </w:rPr>
+        <w:t xml:space="preserve"> S = </w:t>
+      </w:r>
+      <w:proofErr w:type="spellStart"/>
+      <w:r>
+        <w:rPr>
+          <w:rFonts w:ascii="Courier New" w:hAnsi="Courier New" w:cs="Courier New"/>
+          <w:sz w:val="20"/>
+          <w:szCs w:val="28"/>
+        </w:rPr>
+        <w:t>pow</w:t>
+      </w:r>
+      <w:proofErr w:type="spellEnd"/>
+      <w:r>
+        <w:rPr>
+          <w:rFonts w:ascii="Courier New" w:hAnsi="Courier New" w:cs="Courier New"/>
+          <w:sz w:val="20"/>
+          <w:szCs w:val="28"/>
+        </w:rPr>
+        <w:t xml:space="preserve">(x,2) - </w:t>
+      </w:r>
+      <w:proofErr w:type="spellStart"/>
+      <w:r>
+        <w:rPr>
+          <w:rFonts w:ascii="Courier New" w:hAnsi="Courier New" w:cs="Courier New"/>
+          <w:sz w:val="20"/>
+          <w:szCs w:val="28"/>
+        </w:rPr>
+        <w:t>pow</w:t>
+      </w:r>
+      <w:proofErr w:type="spellEnd"/>
+      <w:r>
+        <w:rPr>
+          <w:rFonts w:ascii="Courier New" w:hAnsi="Courier New" w:cs="Courier New"/>
+          <w:sz w:val="20"/>
+          <w:szCs w:val="28"/>
+        </w:rPr>
+        <w:t xml:space="preserve">(y, 3) + </w:t>
+      </w:r>
+      <w:proofErr w:type="spellStart"/>
+      <w:r>
+        <w:rPr>
+          <w:rFonts w:ascii="Courier New" w:hAnsi="Courier New" w:cs="Courier New"/>
+          <w:sz w:val="20"/>
+          <w:szCs w:val="28"/>
+        </w:rPr>
+        <w:t>sqrt</w:t>
+      </w:r>
+      <w:proofErr w:type="spellEnd"/>
+      <w:r>
+        <w:rPr>
+          <w:rFonts w:ascii="Courier New" w:hAnsi="Courier New" w:cs="Courier New"/>
+          <w:sz w:val="20"/>
+          <w:szCs w:val="28"/>
+        </w:rPr>
+        <w:t>(</w:t>
+      </w:r>
+      <w:proofErr w:type="spellStart"/>
+      <w:r>
+        <w:rPr>
+          <w:rFonts w:ascii="Courier New" w:hAnsi="Courier New" w:cs="Courier New"/>
+          <w:sz w:val="20"/>
+          <w:szCs w:val="28"/>
+        </w:rPr>
+        <w:t>pow</w:t>
+      </w:r>
+      <w:proofErr w:type="spellEnd"/>
+      <w:r>
+        <w:rPr>
+          <w:rFonts w:ascii="Courier New" w:hAnsi="Courier New" w:cs="Courier New"/>
+          <w:sz w:val="20"/>
+          <w:szCs w:val="28"/>
+        </w:rPr>
+        <w:t>(</w:t>
+      </w:r>
+      <w:proofErr w:type="spellStart"/>
+      <w:r>
+        <w:rPr>
+          <w:rFonts w:ascii="Courier New" w:hAnsi="Courier New" w:cs="Courier New"/>
+          <w:sz w:val="20"/>
+          <w:szCs w:val="28"/>
+        </w:rPr>
+        <w:t>y,x</w:t>
+      </w:r>
+      <w:proofErr w:type="spellEnd"/>
+      <w:r>
+        <w:rPr>
+          <w:rFonts w:ascii="Courier New" w:hAnsi="Courier New" w:cs="Courier New"/>
+          <w:sz w:val="20"/>
+          <w:szCs w:val="28"/>
+        </w:rPr>
+        <w:t>) - M_PI);</w:t>
+      </w:r>
+    </w:p>
+    <w:p>
+      <w:pPr>
+        <w:spacing w:line="360" w:lineRule="auto"/>
+        <w:ind w:firstLine="709"/>
+        <w:jc w:val="both"/>
+        <w:rPr>
+          <w:rFonts w:ascii="Courier New" w:hAnsi="Courier New" w:cs="Courier New"/>
+          <w:sz w:val="20"/>
+          <w:szCs w:val="28"/>
+        </w:rPr>
+      </w:pPr>
+    </w:p>
+    <w:p>
+      <w:pPr>
+        <w:spacing w:line="360" w:lineRule="auto"/>
+        <w:ind w:firstLine="709"/>
+        <w:jc w:val="both"/>
+        <w:rPr>
+          <w:rFonts w:ascii="Courier New" w:hAnsi="Courier New" w:cs="Courier New"/>
+          <w:sz w:val="20"/>
+          <w:szCs w:val="28"/>
+        </w:rPr>
+      </w:pPr>
+      <w:r>
+        <w:rPr>
+          <w:rFonts w:ascii="Courier New" w:hAnsi="Courier New" w:cs="Courier New"/>
+          <w:sz w:val="20"/>
+          <w:szCs w:val="28"/>
+        </w:rPr>
+        <w:t xml:space="preserve">    </w:t>
+      </w:r>
+      <w:proofErr w:type="spellStart"/>
+      <w:r>
+        <w:rPr>
+          <w:rFonts w:ascii="Courier New" w:hAnsi="Courier New" w:cs="Courier New"/>
+          <w:sz w:val="20"/>
+          <w:szCs w:val="28"/>
+        </w:rPr>
+        <w:t>return</w:t>
+      </w:r>
+      <w:proofErr w:type="spellEnd"/>
+      <w:r>
+        <w:rPr>
+          <w:rFonts w:ascii="Courier New" w:hAnsi="Courier New" w:cs="Courier New"/>
+          <w:sz w:val="20"/>
+          <w:szCs w:val="28"/>
+        </w:rPr>
+        <w:t xml:space="preserve"> S;</w:t>
+      </w:r>
+    </w:p>
+    <w:p>
+      <w:pPr>
+        <w:spacing w:line="360" w:lineRule="auto"/>
+        <w:ind w:firstLine="709"/>
+        <w:jc w:val="both"/>
+        <w:rPr>
+          <w:rFonts w:ascii="Courier New" w:hAnsi="Courier New" w:cs="Courier New"/>
+          <w:sz w:val="20"/>
+          <w:szCs w:val="28"/>
+        </w:rPr>
+      </w:pPr>
+      <w:r>
+        <w:rPr>
+          <w:rFonts w:ascii="Courier New" w:hAnsi="Courier New" w:cs="Courier New"/>
+          <w:sz w:val="20"/>
+          <w:szCs w:val="28"/>
+        </w:rPr>
+        <w:t>}</w:t>
+      </w:r>
+    </w:p>
+    <w:p>
+      <w:pPr>
+        <w:spacing w:line="360" w:lineRule="auto"/>
+        <w:ind w:firstLine="709"/>
+        <w:jc w:val="both"/>
+        <w:rPr>
+          <w:rFonts w:ascii="Courier New" w:hAnsi="Courier New" w:cs="Courier New"/>
+          <w:sz w:val="20"/>
+          <w:szCs w:val="28"/>
+        </w:rPr>
+        <w:sectPr>
+          <w:headerReference w:type="first" r:id="rId11"/>
+          <w:footerReference w:type="first" r:id="rId12"/>
+          <w:pgSz w:w="11906" w:h="16838" w:code="9"/>
+          <w:pgMar w:top="567" w:right="567" w:bottom="567" w:left="1134" w:header="539" w:footer="539" w:gutter="0"/>
+          <w:pgNumType w:start="0"/>
+          <w:cols w:space="708"/>
+          <w:titlePg/>
+          <w:docGrid w:linePitch="360"/>
+        </w:sectPr>
+      </w:pPr>
+    </w:p>
+    <w:p>
+      <w:pPr>
+        <w:spacing w:line="360" w:lineRule="auto"/>
+        <w:jc w:val="center"/>
+        <w:rPr>
+          <w:sz w:val="28"/>
+          <w:szCs w:val="28"/>
+        </w:rPr>
+      </w:pPr>
+      <w:r>
+        <w:rPr>
+          <w:sz w:val="28"/>
+          <w:szCs w:val="28"/>
+        </w:rPr>
+        <w:lastRenderedPageBreak/>
+        <w:t>Додаток В</w:t>
+      </w:r>
+    </w:p>
+    <w:p>
+      <w:pPr>
+        <w:spacing w:line="360" w:lineRule="auto"/>
+        <w:ind w:firstLine="709"/>
+        <w:jc w:val="both"/>
+        <w:rPr>
+          <w:sz w:val="28"/>
+          <w:szCs w:val="28"/>
+        </w:rPr>
+      </w:pPr>
+      <w:r>
+        <w:rPr>
+          <w:sz w:val="28"/>
+          <w:szCs w:val="28"/>
+        </w:rPr>
+        <w:t xml:space="preserve">Лістинг </w:t>
+      </w:r>
+      <w:proofErr w:type="spellStart"/>
+      <w:r>
+        <w:rPr>
+          <w:sz w:val="28"/>
+          <w:szCs w:val="28"/>
+        </w:rPr>
+        <w:t>TestDriver</w:t>
+      </w:r>
+      <w:proofErr w:type="spellEnd"/>
+      <w:r>
+        <w:rPr>
+          <w:sz w:val="28"/>
+          <w:szCs w:val="28"/>
+        </w:rPr>
+        <w:t>:</w:t>
+      </w:r>
+    </w:p>
+    <w:p>
+      <w:pPr>
+        <w:spacing w:line="360" w:lineRule="auto"/>
+        <w:ind w:firstLine="709"/>
+        <w:jc w:val="both"/>
+        <w:rPr>
+          <w:rFonts w:ascii="Courier New" w:hAnsi="Courier New" w:cs="Courier New"/>
+          <w:sz w:val="20"/>
+          <w:szCs w:val="28"/>
+        </w:rPr>
+      </w:pPr>
+      <w:r>
+        <w:rPr>
+          <w:rFonts w:ascii="Courier New" w:hAnsi="Courier New" w:cs="Courier New"/>
+          <w:sz w:val="20"/>
+          <w:szCs w:val="28"/>
+        </w:rPr>
+        <w:t>#</w:t>
+      </w:r>
+      <w:proofErr w:type="spellStart"/>
+      <w:r>
+        <w:rPr>
+          <w:rFonts w:ascii="Courier New" w:hAnsi="Courier New" w:cs="Courier New"/>
+          <w:sz w:val="20"/>
+          <w:szCs w:val="28"/>
+        </w:rPr>
+        <w:t>include</w:t>
+      </w:r>
+      <w:proofErr w:type="spellEnd"/>
+      <w:r>
+        <w:rPr>
+          <w:rFonts w:ascii="Courier New" w:hAnsi="Courier New" w:cs="Courier New"/>
+          <w:sz w:val="20"/>
+          <w:szCs w:val="28"/>
+        </w:rPr>
+        <w:t xml:space="preserve"> &lt;</w:t>
+      </w:r>
+      <w:proofErr w:type="spellStart"/>
+      <w:r>
+        <w:rPr>
+          <w:rFonts w:ascii="Courier New" w:hAnsi="Courier New" w:cs="Courier New"/>
+          <w:sz w:val="20"/>
+          <w:szCs w:val="28"/>
+        </w:rPr>
+        <w:t>iostream</w:t>
+      </w:r>
+      <w:proofErr w:type="spellEnd"/>
+      <w:r>
+        <w:rPr>
+          <w:rFonts w:ascii="Courier New" w:hAnsi="Courier New" w:cs="Courier New"/>
+          <w:sz w:val="20"/>
+          <w:szCs w:val="28"/>
+        </w:rPr>
+        <w:t>&gt;</w:t>
+      </w:r>
+    </w:p>
+    <w:p>
+      <w:pPr>
+        <w:spacing w:line="360" w:lineRule="auto"/>
+        <w:ind w:firstLine="709"/>
+        <w:jc w:val="both"/>
+        <w:rPr>
+          <w:rFonts w:ascii="Courier New" w:hAnsi="Courier New" w:cs="Courier New"/>
+          <w:sz w:val="20"/>
+          <w:szCs w:val="28"/>
+        </w:rPr>
+      </w:pPr>
+      <w:r>
+        <w:rPr>
+          <w:rFonts w:ascii="Courier New" w:hAnsi="Courier New" w:cs="Courier New"/>
+          <w:sz w:val="20"/>
+          <w:szCs w:val="28"/>
+        </w:rPr>
+        <w:t>#</w:t>
+      </w:r>
+      <w:proofErr w:type="spellStart"/>
+      <w:r>
+        <w:rPr>
+          <w:rFonts w:ascii="Courier New" w:hAnsi="Courier New" w:cs="Courier New"/>
+          <w:sz w:val="20"/>
+          <w:szCs w:val="28"/>
+        </w:rPr>
+        <w:t>include</w:t>
+      </w:r>
+      <w:proofErr w:type="spellEnd"/>
+      <w:r>
+        <w:rPr>
+          <w:rFonts w:ascii="Courier New" w:hAnsi="Courier New" w:cs="Courier New"/>
+          <w:sz w:val="20"/>
+          <w:szCs w:val="28"/>
+        </w:rPr>
+        <w:t xml:space="preserve"> &lt;</w:t>
+      </w:r>
+      <w:proofErr w:type="spellStart"/>
+      <w:r>
+        <w:rPr>
+          <w:rFonts w:ascii="Courier New" w:hAnsi="Courier New" w:cs="Courier New"/>
+          <w:sz w:val="20"/>
+          <w:szCs w:val="28"/>
+        </w:rPr>
+        <w:t>iomanip</w:t>
+      </w:r>
+      <w:proofErr w:type="spellEnd"/>
+      <w:r>
+        <w:rPr>
+          <w:rFonts w:ascii="Courier New" w:hAnsi="Courier New" w:cs="Courier New"/>
+          <w:sz w:val="20"/>
+          <w:szCs w:val="28"/>
+        </w:rPr>
+        <w:t>&gt;</w:t>
+      </w:r>
+    </w:p>
+    <w:p>
+      <w:pPr>
+        <w:spacing w:line="360" w:lineRule="auto"/>
+        <w:ind w:firstLine="709"/>
+        <w:jc w:val="both"/>
+        <w:rPr>
+          <w:rFonts w:ascii="Courier New" w:hAnsi="Courier New" w:cs="Courier New"/>
+          <w:sz w:val="20"/>
+          <w:szCs w:val="28"/>
+        </w:rPr>
+      </w:pPr>
+      <w:r>
+        <w:rPr>
+          <w:rFonts w:ascii="Courier New" w:hAnsi="Courier New" w:cs="Courier New"/>
+          <w:sz w:val="20"/>
+          <w:szCs w:val="28"/>
+        </w:rPr>
+        <w:t>#</w:t>
+      </w:r>
+      <w:proofErr w:type="spellStart"/>
+      <w:r>
+        <w:rPr>
+          <w:rFonts w:ascii="Courier New" w:hAnsi="Courier New" w:cs="Courier New"/>
+          <w:sz w:val="20"/>
+          <w:szCs w:val="28"/>
+        </w:rPr>
+        <w:t>include</w:t>
+      </w:r>
+      <w:proofErr w:type="spellEnd"/>
+      <w:r>
+        <w:rPr>
+          <w:rFonts w:ascii="Courier New" w:hAnsi="Courier New" w:cs="Courier New"/>
+          <w:sz w:val="20"/>
+          <w:szCs w:val="28"/>
+        </w:rPr>
+        <w:t xml:space="preserve"> &lt;</w:t>
+      </w:r>
+      <w:proofErr w:type="spellStart"/>
+      <w:r>
+        <w:rPr>
+          <w:rFonts w:ascii="Courier New" w:hAnsi="Courier New" w:cs="Courier New"/>
+          <w:sz w:val="20"/>
+          <w:szCs w:val="28"/>
+        </w:rPr>
+        <w:t>locale</w:t>
+      </w:r>
+      <w:proofErr w:type="spellEnd"/>
+      <w:r>
+        <w:rPr>
+          <w:rFonts w:ascii="Courier New" w:hAnsi="Courier New" w:cs="Courier New"/>
+          <w:sz w:val="20"/>
+          <w:szCs w:val="28"/>
+        </w:rPr>
+        <w:t>&gt;</w:t>
+      </w:r>
+    </w:p>
+    <w:p>
+      <w:pPr>
+        <w:spacing w:line="360" w:lineRule="auto"/>
+        <w:ind w:firstLine="709"/>
+        <w:jc w:val="both"/>
+        <w:rPr>
+          <w:rFonts w:ascii="Courier New" w:hAnsi="Courier New" w:cs="Courier New"/>
+          <w:sz w:val="20"/>
+          <w:szCs w:val="28"/>
+        </w:rPr>
+      </w:pPr>
+      <w:r>
+        <w:rPr>
+          <w:rFonts w:ascii="Courier New" w:hAnsi="Courier New" w:cs="Courier New"/>
+          <w:sz w:val="20"/>
+          <w:szCs w:val="28"/>
+        </w:rPr>
+        <w:t>#</w:t>
+      </w:r>
+      <w:proofErr w:type="spellStart"/>
+      <w:r>
+        <w:rPr>
+          <w:rFonts w:ascii="Courier New" w:hAnsi="Courier New" w:cs="Courier New"/>
+          <w:sz w:val="20"/>
+          <w:szCs w:val="28"/>
+        </w:rPr>
+        <w:t>include</w:t>
+      </w:r>
+      <w:proofErr w:type="spellEnd"/>
+      <w:r>
+        <w:rPr>
+          <w:rFonts w:ascii="Courier New" w:hAnsi="Courier New" w:cs="Courier New"/>
+          <w:sz w:val="20"/>
+          <w:szCs w:val="28"/>
+        </w:rPr>
+        <w:t xml:space="preserve"> &lt;</w:t>
+      </w:r>
+      <w:proofErr w:type="spellStart"/>
+      <w:r>
+        <w:rPr>
+          <w:rFonts w:ascii="Courier New" w:hAnsi="Courier New" w:cs="Courier New"/>
+          <w:sz w:val="20"/>
+          <w:szCs w:val="28"/>
+        </w:rPr>
+        <w:t>windows.h</w:t>
+      </w:r>
+      <w:proofErr w:type="spellEnd"/>
+      <w:r>
+        <w:rPr>
+          <w:rFonts w:ascii="Courier New" w:hAnsi="Courier New" w:cs="Courier New"/>
+          <w:sz w:val="20"/>
+          <w:szCs w:val="28"/>
+        </w:rPr>
+        <w:t>&gt;</w:t>
+      </w:r>
+    </w:p>
+    <w:p>
+      <w:pPr>
+        <w:spacing w:line="360" w:lineRule="auto"/>
+        <w:ind w:firstLine="709"/>
+        <w:jc w:val="both"/>
+        <w:rPr>
+          <w:rFonts w:ascii="Courier New" w:hAnsi="Courier New" w:cs="Courier New"/>
+          <w:sz w:val="20"/>
+          <w:szCs w:val="28"/>
+        </w:rPr>
+      </w:pPr>
+      <w:r>
+        <w:rPr>
+          <w:rFonts w:ascii="Courier New" w:hAnsi="Courier New" w:cs="Courier New"/>
+          <w:sz w:val="20"/>
+          <w:szCs w:val="28"/>
+        </w:rPr>
+        <w:t>#</w:t>
+      </w:r>
+      <w:proofErr w:type="spellStart"/>
+      <w:r>
+        <w:rPr>
+          <w:rFonts w:ascii="Courier New" w:hAnsi="Courier New" w:cs="Courier New"/>
+          <w:sz w:val="20"/>
+          <w:szCs w:val="28"/>
+        </w:rPr>
+        <w:t>include</w:t>
+      </w:r>
+      <w:proofErr w:type="spellEnd"/>
+      <w:r>
+        <w:rPr>
+          <w:rFonts w:ascii="Courier New" w:hAnsi="Courier New" w:cs="Courier New"/>
+          <w:sz w:val="20"/>
+          <w:szCs w:val="28"/>
+        </w:rPr>
+        <w:t xml:space="preserve"> &lt;</w:t>
+      </w:r>
+      <w:proofErr w:type="spellStart"/>
+      <w:r>
+        <w:rPr>
+          <w:rFonts w:ascii="Courier New" w:hAnsi="Courier New" w:cs="Courier New"/>
+          <w:sz w:val="20"/>
+          <w:szCs w:val="28"/>
+        </w:rPr>
+        <w:t>cmath</w:t>
+      </w:r>
+      <w:proofErr w:type="spellEnd"/>
+      <w:r>
+        <w:rPr>
+          <w:rFonts w:ascii="Courier New" w:hAnsi="Courier New" w:cs="Courier New"/>
+          <w:sz w:val="20"/>
+          <w:szCs w:val="28"/>
+        </w:rPr>
+        <w:t>&gt;</w:t>
+      </w:r>
+    </w:p>
+    <w:p>
+      <w:pPr>
+        <w:spacing w:line="360" w:lineRule="auto"/>
+        <w:ind w:firstLine="709"/>
+        <w:jc w:val="both"/>
+        <w:rPr>
+          <w:rFonts w:ascii="Courier New" w:hAnsi="Courier New" w:cs="Courier New"/>
+          <w:sz w:val="20"/>
+          <w:szCs w:val="28"/>
+        </w:rPr>
+      </w:pPr>
+      <w:r>
+        <w:rPr>
+          <w:rFonts w:ascii="Courier New" w:hAnsi="Courier New" w:cs="Courier New"/>
+          <w:sz w:val="20"/>
+          <w:szCs w:val="28"/>
+        </w:rPr>
+        <w:t>#</w:t>
+      </w:r>
+      <w:proofErr w:type="spellStart"/>
+      <w:r>
+        <w:rPr>
+          <w:rFonts w:ascii="Courier New" w:hAnsi="Courier New" w:cs="Courier New"/>
+          <w:sz w:val="20"/>
+          <w:szCs w:val="28"/>
+        </w:rPr>
+        <w:t>include</w:t>
+      </w:r>
+      <w:proofErr w:type="spellEnd"/>
+      <w:r>
+        <w:rPr>
+          <w:rFonts w:ascii="Courier New" w:hAnsi="Courier New" w:cs="Courier New"/>
+          <w:sz w:val="20"/>
+          <w:szCs w:val="28"/>
+        </w:rPr>
+        <w:t xml:space="preserve"> "</w:t>
+      </w:r>
+      <w:proofErr w:type="spellStart"/>
+      <w:r>
+        <w:rPr>
+          <w:rFonts w:ascii="Courier New" w:hAnsi="Courier New" w:cs="Courier New"/>
+          <w:sz w:val="20"/>
+          <w:szCs w:val="28"/>
+        </w:rPr>
+        <w:t>ModulesBezkrovna.h</w:t>
+      </w:r>
+      <w:proofErr w:type="spellEnd"/>
+      <w:r>
+        <w:rPr>
+          <w:rFonts w:ascii="Courier New" w:hAnsi="Courier New" w:cs="Courier New"/>
+          <w:sz w:val="20"/>
+          <w:szCs w:val="28"/>
+        </w:rPr>
+        <w:t>"</w:t>
+      </w:r>
+    </w:p>
+    <w:p>
+      <w:pPr>
+        <w:spacing w:line="360" w:lineRule="auto"/>
+        <w:ind w:firstLine="709"/>
+        <w:jc w:val="both"/>
+        <w:rPr>
+          <w:rFonts w:ascii="Courier New" w:hAnsi="Courier New" w:cs="Courier New"/>
+          <w:sz w:val="20"/>
+          <w:szCs w:val="28"/>
+        </w:rPr>
+      </w:pPr>
+    </w:p>
+    <w:p>
+      <w:pPr>
+        <w:spacing w:line="360" w:lineRule="auto"/>
+        <w:ind w:firstLine="709"/>
+        <w:jc w:val="both"/>
+        <w:rPr>
+          <w:rFonts w:ascii="Courier New" w:hAnsi="Courier New" w:cs="Courier New"/>
+          <w:sz w:val="20"/>
+          <w:szCs w:val="28"/>
+        </w:rPr>
+      </w:pPr>
+      <w:proofErr w:type="spellStart"/>
+      <w:r>
+        <w:rPr>
+          <w:rFonts w:ascii="Courier New" w:hAnsi="Courier New" w:cs="Courier New"/>
+          <w:sz w:val="20"/>
+          <w:szCs w:val="28"/>
+        </w:rPr>
+        <w:t>using</w:t>
+      </w:r>
+      <w:proofErr w:type="spellEnd"/>
+      <w:r>
+        <w:rPr>
+          <w:rFonts w:ascii="Courier New" w:hAnsi="Courier New" w:cs="Courier New"/>
+          <w:sz w:val="20"/>
+          <w:szCs w:val="28"/>
+        </w:rPr>
+        <w:t xml:space="preserve"> </w:t>
+      </w:r>
+      <w:proofErr w:type="spellStart"/>
+      <w:r>
+        <w:rPr>
+          <w:rFonts w:ascii="Courier New" w:hAnsi="Courier New" w:cs="Courier New"/>
+          <w:sz w:val="20"/>
+          <w:szCs w:val="28"/>
+        </w:rPr>
+        <w:t>namespace</w:t>
+      </w:r>
+      <w:proofErr w:type="spellEnd"/>
+      <w:r>
+        <w:rPr>
+          <w:rFonts w:ascii="Courier New" w:hAnsi="Courier New" w:cs="Courier New"/>
+          <w:sz w:val="20"/>
+          <w:szCs w:val="28"/>
+        </w:rPr>
+        <w:t xml:space="preserve"> </w:t>
+      </w:r>
+      <w:proofErr w:type="spellStart"/>
+      <w:r>
+        <w:rPr>
+          <w:rFonts w:ascii="Courier New" w:hAnsi="Courier New" w:cs="Courier New"/>
+          <w:sz w:val="20"/>
+          <w:szCs w:val="28"/>
+        </w:rPr>
+        <w:t>std</w:t>
+      </w:r>
+      <w:proofErr w:type="spellEnd"/>
+      <w:r>
+        <w:rPr>
+          <w:rFonts w:ascii="Courier New" w:hAnsi="Courier New" w:cs="Courier New"/>
+          <w:sz w:val="20"/>
+          <w:szCs w:val="28"/>
+        </w:rPr>
+        <w:t>;</w:t>
+      </w:r>
+    </w:p>
+    <w:p>
+      <w:pPr>
+        <w:spacing w:line="360" w:lineRule="auto"/>
+        <w:ind w:firstLine="709"/>
+        <w:jc w:val="both"/>
+        <w:rPr>
+          <w:rFonts w:ascii="Courier New" w:hAnsi="Courier New" w:cs="Courier New"/>
+          <w:sz w:val="20"/>
+          <w:szCs w:val="28"/>
+        </w:rPr>
+      </w:pPr>
+    </w:p>
+    <w:p>
+      <w:pPr>
+        <w:spacing w:line="360" w:lineRule="auto"/>
+        <w:ind w:firstLine="709"/>
+        <w:jc w:val="both"/>
+        <w:rPr>
+          <w:rFonts w:ascii="Courier New" w:hAnsi="Courier New" w:cs="Courier New"/>
+          <w:sz w:val="20"/>
+          <w:szCs w:val="28"/>
+        </w:rPr>
+      </w:pPr>
+      <w:proofErr w:type="spellStart"/>
+      <w:r>
+        <w:rPr>
+          <w:rFonts w:ascii="Courier New" w:hAnsi="Courier New" w:cs="Courier New"/>
+          <w:sz w:val="20"/>
+          <w:szCs w:val="28"/>
+        </w:rPr>
+        <w:t>void</w:t>
+      </w:r>
+      <w:proofErr w:type="spellEnd"/>
+      <w:r>
+        <w:rPr>
+          <w:rFonts w:ascii="Courier New" w:hAnsi="Courier New" w:cs="Courier New"/>
+          <w:sz w:val="20"/>
+          <w:szCs w:val="28"/>
+        </w:rPr>
+        <w:t xml:space="preserve"> </w:t>
+      </w:r>
+      <w:proofErr w:type="spellStart"/>
+      <w:r>
+        <w:rPr>
+          <w:rFonts w:ascii="Courier New" w:hAnsi="Courier New" w:cs="Courier New"/>
+          <w:sz w:val="20"/>
+          <w:szCs w:val="28"/>
+        </w:rPr>
+        <w:t>test_s_calculation</w:t>
+      </w:r>
+      <w:proofErr w:type="spellEnd"/>
+      <w:r>
+        <w:rPr>
+          <w:rFonts w:ascii="Courier New" w:hAnsi="Courier New" w:cs="Courier New"/>
+          <w:sz w:val="20"/>
+          <w:szCs w:val="28"/>
+        </w:rPr>
+        <w:t>(</w:t>
+      </w:r>
+      <w:proofErr w:type="spellStart"/>
+      <w:r>
+        <w:rPr>
+          <w:rFonts w:ascii="Courier New" w:hAnsi="Courier New" w:cs="Courier New"/>
+          <w:sz w:val="20"/>
+          <w:szCs w:val="28"/>
+        </w:rPr>
+        <w:t>void</w:t>
+      </w:r>
+      <w:proofErr w:type="spellEnd"/>
+      <w:r>
+        <w:rPr>
+          <w:rFonts w:ascii="Courier New" w:hAnsi="Courier New" w:cs="Courier New"/>
+          <w:sz w:val="20"/>
+          <w:szCs w:val="28"/>
+        </w:rPr>
+        <w:t>)</w:t>
+      </w:r>
+    </w:p>
+    <w:p>
+      <w:pPr>
+        <w:spacing w:line="360" w:lineRule="auto"/>
+        <w:ind w:firstLine="709"/>
+        <w:jc w:val="both"/>
+        <w:rPr>
+          <w:rFonts w:ascii="Courier New" w:hAnsi="Courier New" w:cs="Courier New"/>
+          <w:sz w:val="20"/>
+          <w:szCs w:val="28"/>
+        </w:rPr>
+      </w:pPr>
+      <w:r>
+        <w:rPr>
+          <w:rFonts w:ascii="Courier New" w:hAnsi="Courier New" w:cs="Courier New"/>
+          <w:sz w:val="20"/>
+          <w:szCs w:val="28"/>
+        </w:rPr>
+        <w:t>{</w:t>
+      </w:r>
+    </w:p>
+    <w:p>
+      <w:pPr>
+        <w:spacing w:line="360" w:lineRule="auto"/>
+        <w:ind w:firstLine="709"/>
+        <w:jc w:val="both"/>
+        <w:rPr>
+          <w:rFonts w:ascii="Courier New" w:hAnsi="Courier New" w:cs="Courier New"/>
+          <w:sz w:val="20"/>
+          <w:szCs w:val="28"/>
+        </w:rPr>
+      </w:pPr>
+      <w:r>
+        <w:rPr>
+          <w:rFonts w:ascii="Courier New" w:hAnsi="Courier New" w:cs="Courier New"/>
+          <w:sz w:val="20"/>
+          <w:szCs w:val="28"/>
+        </w:rPr>
+        <w:t xml:space="preserve">    </w:t>
+      </w:r>
+      <w:proofErr w:type="spellStart"/>
+      <w:r>
+        <w:rPr>
+          <w:rFonts w:ascii="Courier New" w:hAnsi="Courier New" w:cs="Courier New"/>
+          <w:sz w:val="20"/>
+          <w:szCs w:val="28"/>
+        </w:rPr>
+        <w:t>float</w:t>
+      </w:r>
+      <w:proofErr w:type="spellEnd"/>
+      <w:r>
+        <w:rPr>
+          <w:rFonts w:ascii="Courier New" w:hAnsi="Courier New" w:cs="Courier New"/>
+          <w:sz w:val="20"/>
+          <w:szCs w:val="28"/>
+        </w:rPr>
+        <w:t xml:space="preserve"> e[6] = {-20.58, 35.98, 407.97, 123.95, 564, -1724.02};</w:t>
+      </w:r>
+    </w:p>
+    <w:p>
+      <w:pPr>
+        <w:spacing w:line="360" w:lineRule="auto"/>
+        <w:ind w:firstLine="709"/>
+        <w:jc w:val="both"/>
+        <w:rPr>
+          <w:rFonts w:ascii="Courier New" w:hAnsi="Courier New" w:cs="Courier New"/>
+          <w:sz w:val="20"/>
+          <w:szCs w:val="28"/>
+        </w:rPr>
+      </w:pPr>
+      <w:r>
+        <w:rPr>
+          <w:rFonts w:ascii="Courier New" w:hAnsi="Courier New" w:cs="Courier New"/>
+          <w:sz w:val="20"/>
+          <w:szCs w:val="28"/>
+        </w:rPr>
+        <w:t xml:space="preserve">    </w:t>
+      </w:r>
+      <w:proofErr w:type="spellStart"/>
+      <w:r>
+        <w:rPr>
+          <w:rFonts w:ascii="Courier New" w:hAnsi="Courier New" w:cs="Courier New"/>
+          <w:sz w:val="20"/>
+          <w:szCs w:val="28"/>
+        </w:rPr>
+        <w:t>float</w:t>
+      </w:r>
+      <w:proofErr w:type="spellEnd"/>
+      <w:r>
+        <w:rPr>
+          <w:rFonts w:ascii="Courier New" w:hAnsi="Courier New" w:cs="Courier New"/>
+          <w:sz w:val="20"/>
+          <w:szCs w:val="28"/>
+        </w:rPr>
+        <w:t xml:space="preserve"> n[6] = {2, 6, 4, 10, 8, 1};</w:t>
+      </w:r>
+    </w:p>
+    <w:p>
+      <w:pPr>
+        <w:spacing w:line="360" w:lineRule="auto"/>
+        <w:ind w:firstLine="709"/>
+        <w:jc w:val="both"/>
+        <w:rPr>
+          <w:rFonts w:ascii="Courier New" w:hAnsi="Courier New" w:cs="Courier New"/>
+          <w:sz w:val="20"/>
+          <w:szCs w:val="28"/>
+        </w:rPr>
+      </w:pPr>
+      <w:r>
+        <w:rPr>
+          <w:rFonts w:ascii="Courier New" w:hAnsi="Courier New" w:cs="Courier New"/>
+          <w:sz w:val="20"/>
+          <w:szCs w:val="28"/>
+        </w:rPr>
+        <w:t xml:space="preserve">    </w:t>
+      </w:r>
+      <w:proofErr w:type="spellStart"/>
+      <w:r>
+        <w:rPr>
+          <w:rFonts w:ascii="Courier New" w:hAnsi="Courier New" w:cs="Courier New"/>
+          <w:sz w:val="20"/>
+          <w:szCs w:val="28"/>
+        </w:rPr>
+        <w:t>float</w:t>
+      </w:r>
+      <w:proofErr w:type="spellEnd"/>
+      <w:r>
+        <w:rPr>
+          <w:rFonts w:ascii="Courier New" w:hAnsi="Courier New" w:cs="Courier New"/>
+          <w:sz w:val="20"/>
+          <w:szCs w:val="28"/>
+        </w:rPr>
+        <w:t xml:space="preserve"> m[6] = {3, 4, -7, 2, 5, 12};</w:t>
+      </w:r>
+    </w:p>
+    <w:p>
+      <w:pPr>
+        <w:spacing w:line="360" w:lineRule="auto"/>
+        <w:ind w:firstLine="709"/>
+        <w:jc w:val="both"/>
+        <w:rPr>
+          <w:rFonts w:ascii="Courier New" w:hAnsi="Courier New" w:cs="Courier New"/>
+          <w:sz w:val="20"/>
+          <w:szCs w:val="28"/>
+        </w:rPr>
+      </w:pPr>
+      <w:r>
+        <w:rPr>
+          <w:rFonts w:ascii="Courier New" w:hAnsi="Courier New" w:cs="Courier New"/>
+          <w:sz w:val="20"/>
+          <w:szCs w:val="28"/>
+        </w:rPr>
+        <w:t xml:space="preserve">    </w:t>
+      </w:r>
+      <w:proofErr w:type="spellStart"/>
+      <w:r>
+        <w:rPr>
+          <w:rFonts w:ascii="Courier New" w:hAnsi="Courier New" w:cs="Courier New"/>
+          <w:sz w:val="20"/>
+          <w:szCs w:val="28"/>
+        </w:rPr>
+        <w:t>short</w:t>
+      </w:r>
+      <w:proofErr w:type="spellEnd"/>
+      <w:r>
+        <w:rPr>
+          <w:rFonts w:ascii="Courier New" w:hAnsi="Courier New" w:cs="Courier New"/>
+          <w:sz w:val="20"/>
+          <w:szCs w:val="28"/>
+        </w:rPr>
+        <w:t xml:space="preserve"> i;</w:t>
+      </w:r>
+    </w:p>
+    <w:p>
+      <w:pPr>
+        <w:spacing w:line="360" w:lineRule="auto"/>
+        <w:ind w:firstLine="709"/>
+        <w:jc w:val="both"/>
+        <w:rPr>
+          <w:rFonts w:ascii="Courier New" w:hAnsi="Courier New" w:cs="Courier New"/>
+          <w:sz w:val="20"/>
+          <w:szCs w:val="28"/>
+        </w:rPr>
+      </w:pPr>
+      <w:r>
+        <w:rPr>
+          <w:rFonts w:ascii="Courier New" w:hAnsi="Courier New" w:cs="Courier New"/>
+          <w:sz w:val="20"/>
+          <w:szCs w:val="28"/>
+        </w:rPr>
+        <w:t xml:space="preserve">    </w:t>
+      </w:r>
+      <w:proofErr w:type="spellStart"/>
+      <w:r>
+        <w:rPr>
+          <w:rFonts w:ascii="Courier New" w:hAnsi="Courier New" w:cs="Courier New"/>
+          <w:sz w:val="20"/>
+          <w:szCs w:val="28"/>
+        </w:rPr>
+        <w:t>float</w:t>
+      </w:r>
+      <w:proofErr w:type="spellEnd"/>
+      <w:r>
+        <w:rPr>
+          <w:rFonts w:ascii="Courier New" w:hAnsi="Courier New" w:cs="Courier New"/>
+          <w:sz w:val="20"/>
+          <w:szCs w:val="28"/>
+        </w:rPr>
+        <w:t xml:space="preserve"> </w:t>
+      </w:r>
+      <w:proofErr w:type="spellStart"/>
+      <w:r>
+        <w:rPr>
+          <w:rFonts w:ascii="Courier New" w:hAnsi="Courier New" w:cs="Courier New"/>
+          <w:sz w:val="20"/>
+          <w:szCs w:val="28"/>
+        </w:rPr>
+        <w:t>result</w:t>
+      </w:r>
+      <w:proofErr w:type="spellEnd"/>
+      <w:r>
+        <w:rPr>
+          <w:rFonts w:ascii="Courier New" w:hAnsi="Courier New" w:cs="Courier New"/>
+          <w:sz w:val="20"/>
+          <w:szCs w:val="28"/>
+        </w:rPr>
+        <w:t>;</w:t>
+      </w:r>
+    </w:p>
+    <w:p>
+      <w:pPr>
+        <w:spacing w:line="360" w:lineRule="auto"/>
+        <w:ind w:firstLine="709"/>
+        <w:jc w:val="both"/>
+        <w:rPr>
+          <w:rFonts w:ascii="Courier New" w:hAnsi="Courier New" w:cs="Courier New"/>
+          <w:sz w:val="20"/>
+          <w:szCs w:val="28"/>
+        </w:rPr>
+      </w:pPr>
+      <w:r>
+        <w:rPr>
+          <w:rFonts w:ascii="Courier New" w:hAnsi="Courier New" w:cs="Courier New"/>
+          <w:sz w:val="20"/>
+          <w:szCs w:val="28"/>
+        </w:rPr>
+        <w:t xml:space="preserve">    </w:t>
+      </w:r>
+      <w:proofErr w:type="spellStart"/>
+      <w:r>
+        <w:rPr>
+          <w:rFonts w:ascii="Courier New" w:hAnsi="Courier New" w:cs="Courier New"/>
+          <w:sz w:val="20"/>
+          <w:szCs w:val="28"/>
+        </w:rPr>
+        <w:t>for</w:t>
+      </w:r>
+      <w:proofErr w:type="spellEnd"/>
+      <w:r>
+        <w:rPr>
+          <w:rFonts w:ascii="Courier New" w:hAnsi="Courier New" w:cs="Courier New"/>
+          <w:sz w:val="20"/>
+          <w:szCs w:val="28"/>
+        </w:rPr>
+        <w:t xml:space="preserve"> (i=0; i&lt;6; i++)</w:t>
+      </w:r>
+    </w:p>
+    <w:p>
+      <w:pPr>
+        <w:spacing w:line="360" w:lineRule="auto"/>
+        <w:ind w:firstLine="709"/>
+        <w:jc w:val="both"/>
+        <w:rPr>
+          <w:rFonts w:ascii="Courier New" w:hAnsi="Courier New" w:cs="Courier New"/>
+          <w:sz w:val="20"/>
+          <w:szCs w:val="28"/>
+        </w:rPr>
+      </w:pPr>
+      <w:r>
+        <w:rPr>
+          <w:rFonts w:ascii="Courier New" w:hAnsi="Courier New" w:cs="Courier New"/>
+          <w:sz w:val="20"/>
+          <w:szCs w:val="28"/>
+        </w:rPr>
+        <w:t xml:space="preserve">    {</w:t>
+      </w:r>
+    </w:p>
+    <w:p>
+      <w:pPr>
+        <w:spacing w:line="360" w:lineRule="auto"/>
+        <w:ind w:firstLine="709"/>
+        <w:jc w:val="both"/>
+        <w:rPr>
+          <w:rFonts w:ascii="Courier New" w:hAnsi="Courier New" w:cs="Courier New"/>
+          <w:sz w:val="20"/>
+          <w:szCs w:val="28"/>
+        </w:rPr>
+      </w:pPr>
+      <w:r>
+        <w:rPr>
+          <w:rFonts w:ascii="Courier New" w:hAnsi="Courier New" w:cs="Courier New"/>
+          <w:sz w:val="20"/>
+          <w:szCs w:val="28"/>
+        </w:rPr>
+        <w:t xml:space="preserve">        </w:t>
+      </w:r>
+      <w:proofErr w:type="spellStart"/>
+      <w:r>
+        <w:rPr>
+          <w:rFonts w:ascii="Courier New" w:hAnsi="Courier New" w:cs="Courier New"/>
+          <w:sz w:val="20"/>
+          <w:szCs w:val="28"/>
+        </w:rPr>
+        <w:t>result</w:t>
+      </w:r>
+      <w:proofErr w:type="spellEnd"/>
+      <w:r>
+        <w:rPr>
+          <w:rFonts w:ascii="Courier New" w:hAnsi="Courier New" w:cs="Courier New"/>
+          <w:sz w:val="20"/>
+          <w:szCs w:val="28"/>
+        </w:rPr>
+        <w:t xml:space="preserve"> = </w:t>
+      </w:r>
+      <w:proofErr w:type="spellStart"/>
+      <w:r>
+        <w:rPr>
+          <w:rFonts w:ascii="Courier New" w:hAnsi="Courier New" w:cs="Courier New"/>
+          <w:sz w:val="20"/>
+          <w:szCs w:val="28"/>
+        </w:rPr>
+        <w:t>s_calculation</w:t>
+      </w:r>
+      <w:proofErr w:type="spellEnd"/>
+      <w:r>
+        <w:rPr>
+          <w:rFonts w:ascii="Courier New" w:hAnsi="Courier New" w:cs="Courier New"/>
+          <w:sz w:val="20"/>
+          <w:szCs w:val="28"/>
+        </w:rPr>
+        <w:t>(n[i],m[i]);</w:t>
+      </w:r>
+    </w:p>
+    <w:p>
+      <w:pPr>
+        <w:spacing w:line="360" w:lineRule="auto"/>
+        <w:ind w:firstLine="709"/>
+        <w:jc w:val="both"/>
+        <w:rPr>
+          <w:rFonts w:ascii="Courier New" w:hAnsi="Courier New" w:cs="Courier New"/>
+          <w:sz w:val="20"/>
+          <w:szCs w:val="28"/>
+        </w:rPr>
+      </w:pPr>
+      <w:r>
+        <w:rPr>
+          <w:rFonts w:ascii="Courier New" w:hAnsi="Courier New" w:cs="Courier New"/>
+          <w:sz w:val="20"/>
+          <w:szCs w:val="28"/>
+        </w:rPr>
+        <w:t xml:space="preserve">        </w:t>
+      </w:r>
+      <w:proofErr w:type="spellStart"/>
+      <w:r>
+        <w:rPr>
+          <w:rFonts w:ascii="Courier New" w:hAnsi="Courier New" w:cs="Courier New"/>
+          <w:sz w:val="20"/>
+          <w:szCs w:val="28"/>
+        </w:rPr>
+        <w:t>result</w:t>
+      </w:r>
+      <w:proofErr w:type="spellEnd"/>
+      <w:r>
+        <w:rPr>
+          <w:rFonts w:ascii="Courier New" w:hAnsi="Courier New" w:cs="Courier New"/>
+          <w:sz w:val="20"/>
+          <w:szCs w:val="28"/>
+        </w:rPr>
+        <w:t xml:space="preserve"> = </w:t>
+      </w:r>
+      <w:proofErr w:type="spellStart"/>
+      <w:r>
+        <w:rPr>
+          <w:rFonts w:ascii="Courier New" w:hAnsi="Courier New" w:cs="Courier New"/>
+          <w:sz w:val="20"/>
+          <w:szCs w:val="28"/>
+        </w:rPr>
+        <w:t>round</w:t>
+      </w:r>
+      <w:proofErr w:type="spellEnd"/>
+      <w:r>
+        <w:rPr>
+          <w:rFonts w:ascii="Courier New" w:hAnsi="Courier New" w:cs="Courier New"/>
+          <w:sz w:val="20"/>
+          <w:szCs w:val="28"/>
+        </w:rPr>
+        <w:t>(</w:t>
+      </w:r>
+      <w:proofErr w:type="spellStart"/>
+      <w:r>
+        <w:rPr>
+          <w:rFonts w:ascii="Courier New" w:hAnsi="Courier New" w:cs="Courier New"/>
+          <w:sz w:val="20"/>
+          <w:szCs w:val="28"/>
+        </w:rPr>
+        <w:t>result</w:t>
+      </w:r>
+      <w:proofErr w:type="spellEnd"/>
+      <w:r>
+        <w:rPr>
+          <w:rFonts w:ascii="Courier New" w:hAnsi="Courier New" w:cs="Courier New"/>
+          <w:sz w:val="20"/>
+          <w:szCs w:val="28"/>
+        </w:rPr>
+        <w:t xml:space="preserve"> * 100) / 100.0;</w:t>
+      </w:r>
+    </w:p>
+    <w:p>
+      <w:pPr>
+        <w:spacing w:line="360" w:lineRule="auto"/>
+        <w:ind w:firstLine="709"/>
+        <w:jc w:val="both"/>
+        <w:rPr>
+          <w:rFonts w:ascii="Courier New" w:hAnsi="Courier New" w:cs="Courier New"/>
+          <w:sz w:val="20"/>
+          <w:szCs w:val="28"/>
+        </w:rPr>
+      </w:pPr>
+      <w:r>
+        <w:rPr>
+          <w:rFonts w:ascii="Courier New" w:hAnsi="Courier New" w:cs="Courier New"/>
+          <w:sz w:val="20"/>
+          <w:szCs w:val="28"/>
+        </w:rPr>
+        <w:t xml:space="preserve">        </w:t>
+      </w:r>
+      <w:proofErr w:type="spellStart"/>
+      <w:r>
+        <w:rPr>
+          <w:rFonts w:ascii="Courier New" w:hAnsi="Courier New" w:cs="Courier New"/>
+          <w:sz w:val="20"/>
+          <w:szCs w:val="28"/>
+        </w:rPr>
+        <w:t>if</w:t>
+      </w:r>
+      <w:proofErr w:type="spellEnd"/>
+      <w:r>
+        <w:rPr>
+          <w:rFonts w:ascii="Courier New" w:hAnsi="Courier New" w:cs="Courier New"/>
+          <w:sz w:val="20"/>
+          <w:szCs w:val="28"/>
+        </w:rPr>
+        <w:t xml:space="preserve"> (</w:t>
+      </w:r>
+      <w:proofErr w:type="spellStart"/>
+      <w:r>
+        <w:rPr>
+          <w:rFonts w:ascii="Courier New" w:hAnsi="Courier New" w:cs="Courier New"/>
+          <w:sz w:val="20"/>
+          <w:szCs w:val="28"/>
+        </w:rPr>
+        <w:t>result</w:t>
+      </w:r>
+      <w:proofErr w:type="spellEnd"/>
+      <w:r>
+        <w:rPr>
+          <w:rFonts w:ascii="Courier New" w:hAnsi="Courier New" w:cs="Courier New"/>
+          <w:sz w:val="20"/>
+          <w:szCs w:val="28"/>
+        </w:rPr>
+        <w:t xml:space="preserve"> == e[i])</w:t>
+      </w:r>
+    </w:p>
+    <w:p>
+      <w:pPr>
+        <w:spacing w:line="360" w:lineRule="auto"/>
+        <w:ind w:firstLine="709"/>
+        <w:jc w:val="both"/>
+        <w:rPr>
+          <w:rFonts w:ascii="Courier New" w:hAnsi="Courier New" w:cs="Courier New"/>
+          <w:sz w:val="20"/>
+          <w:szCs w:val="28"/>
+        </w:rPr>
+      </w:pPr>
+      <w:r>
+        <w:rPr>
+          <w:rFonts w:ascii="Courier New" w:hAnsi="Courier New" w:cs="Courier New"/>
+          <w:sz w:val="20"/>
+          <w:szCs w:val="28"/>
+        </w:rPr>
+        <w:t xml:space="preserve">            </w:t>
+      </w:r>
+      <w:proofErr w:type="spellStart"/>
+      <w:r>
+        <w:rPr>
+          <w:rFonts w:ascii="Courier New" w:hAnsi="Courier New" w:cs="Courier New"/>
+          <w:sz w:val="20"/>
+          <w:szCs w:val="28"/>
+        </w:rPr>
+        <w:t>printf</w:t>
+      </w:r>
+      <w:proofErr w:type="spellEnd"/>
+      <w:r>
+        <w:rPr>
+          <w:rFonts w:ascii="Courier New" w:hAnsi="Courier New" w:cs="Courier New"/>
+          <w:sz w:val="20"/>
+          <w:szCs w:val="28"/>
+        </w:rPr>
+        <w:t xml:space="preserve"> ("</w:t>
+      </w:r>
+      <w:proofErr w:type="spellStart"/>
+      <w:r>
+        <w:rPr>
+          <w:rFonts w:ascii="Courier New" w:hAnsi="Courier New" w:cs="Courier New"/>
+          <w:sz w:val="20"/>
+          <w:szCs w:val="28"/>
+        </w:rPr>
+        <w:t>Test</w:t>
+      </w:r>
+      <w:proofErr w:type="spellEnd"/>
+      <w:r>
+        <w:rPr>
+          <w:rFonts w:ascii="Courier New" w:hAnsi="Courier New" w:cs="Courier New"/>
+          <w:sz w:val="20"/>
+          <w:szCs w:val="28"/>
+        </w:rPr>
+        <w:t xml:space="preserve"> </w:t>
+      </w:r>
+      <w:proofErr w:type="spellStart"/>
+      <w:r>
+        <w:rPr>
+          <w:rFonts w:ascii="Courier New" w:hAnsi="Courier New" w:cs="Courier New"/>
+          <w:sz w:val="20"/>
+          <w:szCs w:val="28"/>
+        </w:rPr>
+        <w:t>case</w:t>
+      </w:r>
+      <w:proofErr w:type="spellEnd"/>
+      <w:r>
+        <w:rPr>
+          <w:rFonts w:ascii="Courier New" w:hAnsi="Courier New" w:cs="Courier New"/>
+          <w:sz w:val="20"/>
+          <w:szCs w:val="28"/>
+        </w:rPr>
+        <w:t xml:space="preserve"> #%02d PASSED.\n", i+1);</w:t>
+      </w:r>
+    </w:p>
+    <w:p>
+      <w:pPr>
+        <w:spacing w:line="360" w:lineRule="auto"/>
+        <w:ind w:firstLine="709"/>
+        <w:jc w:val="both"/>
+        <w:rPr>
+          <w:rFonts w:ascii="Courier New" w:hAnsi="Courier New" w:cs="Courier New"/>
+          <w:sz w:val="20"/>
+          <w:szCs w:val="28"/>
+        </w:rPr>
+      </w:pPr>
+      <w:r>
+        <w:rPr>
+          <w:rFonts w:ascii="Courier New" w:hAnsi="Courier New" w:cs="Courier New"/>
+          <w:sz w:val="20"/>
+          <w:szCs w:val="28"/>
+        </w:rPr>
+        <w:t xml:space="preserve">        </w:t>
+      </w:r>
+      <w:proofErr w:type="spellStart"/>
+      <w:r>
+        <w:rPr>
+          <w:rFonts w:ascii="Courier New" w:hAnsi="Courier New" w:cs="Courier New"/>
+          <w:sz w:val="20"/>
+          <w:szCs w:val="28"/>
+        </w:rPr>
+        <w:t>else</w:t>
+      </w:r>
+      <w:proofErr w:type="spellEnd"/>
+      <w:r>
+        <w:rPr>
+          <w:rFonts w:ascii="Courier New" w:hAnsi="Courier New" w:cs="Courier New"/>
+          <w:sz w:val="20"/>
+          <w:szCs w:val="28"/>
+        </w:rPr>
+        <w:t xml:space="preserve"> </w:t>
+      </w:r>
+      <w:proofErr w:type="spellStart"/>
+      <w:r>
+        <w:rPr>
+          <w:rFonts w:ascii="Courier New" w:hAnsi="Courier New" w:cs="Courier New"/>
+          <w:sz w:val="20"/>
+          <w:szCs w:val="28"/>
+        </w:rPr>
+        <w:t>printf</w:t>
+      </w:r>
+      <w:proofErr w:type="spellEnd"/>
+      <w:r>
+        <w:rPr>
+          <w:rFonts w:ascii="Courier New" w:hAnsi="Courier New" w:cs="Courier New"/>
+          <w:sz w:val="20"/>
+          <w:szCs w:val="28"/>
+        </w:rPr>
+        <w:t>("</w:t>
+      </w:r>
+      <w:proofErr w:type="spellStart"/>
+      <w:r>
+        <w:rPr>
+          <w:rFonts w:ascii="Courier New" w:hAnsi="Courier New" w:cs="Courier New"/>
+          <w:sz w:val="20"/>
+          <w:szCs w:val="28"/>
+        </w:rPr>
+        <w:t>Test</w:t>
+      </w:r>
+      <w:proofErr w:type="spellEnd"/>
+      <w:r>
+        <w:rPr>
+          <w:rFonts w:ascii="Courier New" w:hAnsi="Courier New" w:cs="Courier New"/>
+          <w:sz w:val="20"/>
+          <w:szCs w:val="28"/>
+        </w:rPr>
+        <w:t xml:space="preserve"> </w:t>
+      </w:r>
+      <w:proofErr w:type="spellStart"/>
+      <w:r>
+        <w:rPr>
+          <w:rFonts w:ascii="Courier New" w:hAnsi="Courier New" w:cs="Courier New"/>
+          <w:sz w:val="20"/>
+          <w:szCs w:val="28"/>
+        </w:rPr>
+        <w:t>case</w:t>
+      </w:r>
+      <w:proofErr w:type="spellEnd"/>
+      <w:r>
+        <w:rPr>
+          <w:rFonts w:ascii="Courier New" w:hAnsi="Courier New" w:cs="Courier New"/>
+          <w:sz w:val="20"/>
+          <w:szCs w:val="28"/>
+        </w:rPr>
+        <w:t xml:space="preserve"> #%02d FAILED.\n", i+1);</w:t>
+      </w:r>
+    </w:p>
+    <w:p>
+      <w:pPr>
+        <w:spacing w:line="360" w:lineRule="auto"/>
+        <w:ind w:firstLine="709"/>
+        <w:jc w:val="both"/>
+        <w:rPr>
+          <w:rFonts w:ascii="Courier New" w:hAnsi="Courier New" w:cs="Courier New"/>
+          <w:sz w:val="20"/>
+          <w:szCs w:val="28"/>
+        </w:rPr>
+      </w:pPr>
+      <w:r>
+        <w:rPr>
+          <w:rFonts w:ascii="Courier New" w:hAnsi="Courier New" w:cs="Courier New"/>
+          <w:sz w:val="20"/>
+          <w:szCs w:val="28"/>
+        </w:rPr>
+        <w:t xml:space="preserve">    }</w:t>
+      </w:r>
+    </w:p>
+    <w:p>
+      <w:pPr>
+        <w:spacing w:line="360" w:lineRule="auto"/>
+        <w:ind w:firstLine="709"/>
+        <w:jc w:val="both"/>
+        <w:rPr>
+          <w:rFonts w:ascii="Courier New" w:hAnsi="Courier New" w:cs="Courier New"/>
+          <w:sz w:val="20"/>
+          <w:szCs w:val="28"/>
+        </w:rPr>
+      </w:pPr>
+      <w:r>
+        <w:rPr>
+          <w:rFonts w:ascii="Courier New" w:hAnsi="Courier New" w:cs="Courier New"/>
+          <w:sz w:val="20"/>
+          <w:szCs w:val="28"/>
+        </w:rPr>
+        <w:t>}</w:t>
+      </w:r>
+    </w:p>
+    <w:p>
+      <w:pPr>
+        <w:spacing w:line="360" w:lineRule="auto"/>
+        <w:ind w:firstLine="709"/>
+        <w:jc w:val="both"/>
+        <w:rPr>
+          <w:rFonts w:ascii="Courier New" w:hAnsi="Courier New" w:cs="Courier New"/>
+          <w:sz w:val="20"/>
+          <w:szCs w:val="28"/>
+        </w:rPr>
+      </w:pPr>
+    </w:p>
+    <w:p>
+      <w:pPr>
+        <w:spacing w:line="360" w:lineRule="auto"/>
+        <w:ind w:firstLine="709"/>
+        <w:jc w:val="both"/>
+        <w:rPr>
+          <w:rFonts w:ascii="Courier New" w:hAnsi="Courier New" w:cs="Courier New"/>
+          <w:sz w:val="20"/>
+          <w:szCs w:val="28"/>
+        </w:rPr>
+      </w:pPr>
+      <w:proofErr w:type="spellStart"/>
+      <w:r>
+        <w:rPr>
+          <w:rFonts w:ascii="Courier New" w:hAnsi="Courier New" w:cs="Courier New"/>
+          <w:sz w:val="20"/>
+          <w:szCs w:val="28"/>
+        </w:rPr>
+        <w:t>int</w:t>
+      </w:r>
+      <w:proofErr w:type="spellEnd"/>
+      <w:r>
+        <w:rPr>
+          <w:rFonts w:ascii="Courier New" w:hAnsi="Courier New" w:cs="Courier New"/>
+          <w:sz w:val="20"/>
+          <w:szCs w:val="28"/>
+        </w:rPr>
+        <w:t xml:space="preserve"> </w:t>
+      </w:r>
+      <w:proofErr w:type="spellStart"/>
+      <w:r>
+        <w:rPr>
+          <w:rFonts w:ascii="Courier New" w:hAnsi="Courier New" w:cs="Courier New"/>
+          <w:sz w:val="20"/>
+          <w:szCs w:val="28"/>
+        </w:rPr>
+        <w:t>main</w:t>
+      </w:r>
+      <w:proofErr w:type="spellEnd"/>
+      <w:r>
+        <w:rPr>
+          <w:rFonts w:ascii="Courier New" w:hAnsi="Courier New" w:cs="Courier New"/>
+          <w:sz w:val="20"/>
+          <w:szCs w:val="28"/>
+        </w:rPr>
+        <w:t>()</w:t>
+      </w:r>
+    </w:p>
+    <w:p>
+      <w:pPr>
+        <w:spacing w:line="360" w:lineRule="auto"/>
+        <w:ind w:firstLine="709"/>
+        <w:jc w:val="both"/>
+        <w:rPr>
+          <w:rFonts w:ascii="Courier New" w:hAnsi="Courier New" w:cs="Courier New"/>
+          <w:sz w:val="20"/>
+          <w:szCs w:val="28"/>
+        </w:rPr>
+      </w:pPr>
+      <w:r>
+        <w:rPr>
+          <w:rFonts w:ascii="Courier New" w:hAnsi="Courier New" w:cs="Courier New"/>
+          <w:sz w:val="20"/>
+          <w:szCs w:val="28"/>
+        </w:rPr>
+        <w:t>{</w:t>
+      </w:r>
+    </w:p>
+    <w:p>
+      <w:pPr>
+        <w:spacing w:line="360" w:lineRule="auto"/>
+        <w:ind w:firstLine="709"/>
+        <w:jc w:val="both"/>
+        <w:rPr>
+          <w:rFonts w:ascii="Courier New" w:hAnsi="Courier New" w:cs="Courier New"/>
+          <w:sz w:val="20"/>
+          <w:szCs w:val="28"/>
+        </w:rPr>
+      </w:pPr>
+      <w:r>
+        <w:rPr>
+          <w:rFonts w:ascii="Courier New" w:hAnsi="Courier New" w:cs="Courier New"/>
+          <w:sz w:val="20"/>
+          <w:szCs w:val="28"/>
+        </w:rPr>
+        <w:t xml:space="preserve">    </w:t>
+      </w:r>
+      <w:proofErr w:type="spellStart"/>
+      <w:r>
+        <w:rPr>
+          <w:rFonts w:ascii="Courier New" w:hAnsi="Courier New" w:cs="Courier New"/>
+          <w:sz w:val="20"/>
+          <w:szCs w:val="28"/>
+        </w:rPr>
+        <w:t>test_s_calculation</w:t>
+      </w:r>
+      <w:proofErr w:type="spellEnd"/>
+      <w:r>
+        <w:rPr>
+          <w:rFonts w:ascii="Courier New" w:hAnsi="Courier New" w:cs="Courier New"/>
+          <w:sz w:val="20"/>
+          <w:szCs w:val="28"/>
+        </w:rPr>
+        <w:t>();</w:t>
+      </w:r>
+    </w:p>
+    <w:p>
+      <w:pPr>
+        <w:spacing w:line="360" w:lineRule="auto"/>
+        <w:ind w:firstLine="709"/>
+        <w:jc w:val="both"/>
+        <w:rPr>
+          <w:rFonts w:ascii="Courier New" w:hAnsi="Courier New" w:cs="Courier New"/>
+          <w:sz w:val="20"/>
+          <w:szCs w:val="28"/>
+        </w:rPr>
+      </w:pPr>
+      <w:r>
+        <w:rPr>
+          <w:rFonts w:ascii="Courier New" w:hAnsi="Courier New" w:cs="Courier New"/>
+          <w:sz w:val="20"/>
+          <w:szCs w:val="28"/>
+        </w:rPr>
+        <w:t xml:space="preserve">    </w:t>
+      </w:r>
+      <w:proofErr w:type="spellStart"/>
+      <w:r>
+        <w:rPr>
+          <w:rFonts w:ascii="Courier New" w:hAnsi="Courier New" w:cs="Courier New"/>
+          <w:sz w:val="20"/>
+          <w:szCs w:val="28"/>
+        </w:rPr>
+        <w:t>return</w:t>
+      </w:r>
+      <w:proofErr w:type="spellEnd"/>
+      <w:r>
+        <w:rPr>
+          <w:rFonts w:ascii="Courier New" w:hAnsi="Courier New" w:cs="Courier New"/>
+          <w:sz w:val="20"/>
+          <w:szCs w:val="28"/>
+        </w:rPr>
+        <w:t xml:space="preserve"> 0;</w:t>
+      </w:r>
+    </w:p>
+    <w:p>
+      <w:pPr>
+        <w:spacing w:line="360" w:lineRule="auto"/>
+        <w:ind w:firstLine="709"/>
+        <w:jc w:val="both"/>
+        <w:rPr>
+          <w:rFonts w:ascii="Courier New" w:hAnsi="Courier New" w:cs="Courier New"/>
+          <w:sz w:val="20"/>
+          <w:szCs w:val="28"/>
+        </w:rPr>
+      </w:pPr>
+      <w:r>
+        <w:rPr>
+          <w:rFonts w:ascii="Courier New" w:hAnsi="Courier New" w:cs="Courier New"/>
+          <w:sz w:val="20"/>
+          <w:szCs w:val="28"/>
+        </w:rPr>
+        <w:t>}</w:t>
+      </w:r>
+    </w:p>
+    <w:p>
+      <w:pPr>
+        <w:spacing w:line="360" w:lineRule="auto"/>
+        <w:ind w:firstLine="709"/>
+        <w:jc w:val="both"/>
+        <w:rPr>
+          <w:sz w:val="28"/>
+          <w:szCs w:val="28"/>
+        </w:rPr>
+      </w:pPr>
+    </w:p>
+    <w:p>
+      <w:pPr>
+        <w:spacing w:line="360" w:lineRule="auto"/>
+        <w:ind w:firstLine="709"/>
+        <w:jc w:val="both"/>
+        <w:rPr>
+          <w:sz w:val="28"/>
+          <w:szCs w:val="28"/>
+        </w:rPr>
+      </w:pPr>
     </w:p>
     <w:sectPr>
-      <w:headerReference w:type="first" r:id="rId9"/>
-      <w:footerReference w:type="first" r:id="rId10"/>
       <w:pgSz w:w="11906" w:h="16838" w:code="9"/>
       <w:pgMar w:top="567" w:right="567" w:bottom="567" w:left="1134" w:header="539" w:footer="539" w:gutter="0"/>
       <w:pgNumType w:start="0"/>
@@ -5322,7 +9274,7 @@
               <w:sz w:val="20"/>
               <w:szCs w:val="20"/>
             </w:rPr>
-            <w:t>4</w:t>
+            <w:t>8</w:t>
           </w:r>
           <w:r>
             <w:rPr>
@@ -5342,6 +9294,60 @@
             </w:rPr>
             <w:t xml:space="preserve">  </w:t>
           </w:r>
+        </w:p>
+      </w:tc>
+    </w:tr>
+  </w:tbl>
+  <w:p>
+    <w:pPr>
+      <w:pStyle w:val="a7"/>
+    </w:pPr>
+  </w:p>
+</w:ftr>
+</file>
+
+<file path=word/footer2.xml><?xml version="1.0" encoding="utf-8"?>
+<w:ftr xmlns:wpc="http://schemas.microsoft.com/office/word/2010/wordprocessingCanvas" xmlns:cx="http://schemas.microsoft.com/office/drawing/2014/chartex" xmlns:mc="http://schemas.openxmlformats.org/markup-compatibility/2006" xmlns:o="urn:schemas-microsoft-com:office:office" xmlns:r="http://schemas.openxmlformats.org/officeDocument/2006/relationships" xmlns:m="http://schemas.openxmlformats.org/officeDocument/2006/math" xmlns:v="urn:schemas-microsoft-com:vml" xmlns:wp14="http://schemas.microsoft.com/office/word/2010/wordprocessingDrawing" xmlns:wp="http://schemas.openxmlformats.org/drawingml/2006/wordprocessingDrawing" xmlns:w10="urn:schemas-microsoft-com:office:word" xmlns:w="http://schemas.openxmlformats.org/wordprocessingml/2006/main" xmlns:w14="http://schemas.microsoft.com/office/word/2010/wordml" xmlns:w15="http://schemas.microsoft.com/office/word/2012/wordml" xmlns:w16se="http://schemas.microsoft.com/office/word/2015/wordml/symex" xmlns:wpg="http://schemas.microsoft.com/office/word/2010/wordprocessingGroup" xmlns:wpi="http://schemas.microsoft.com/office/word/2010/wordprocessingInk" xmlns:wne="http://schemas.microsoft.com/office/word/2006/wordml" xmlns:wps="http://schemas.microsoft.com/office/word/2010/wordprocessingShape" mc:Ignorable="w14 w15 w16se wp14">
+  <w:tbl>
+    <w:tblPr>
+      <w:tblW w:w="0" w:type="auto"/>
+      <w:tblLook w:val="01E0" w:firstRow="1" w:lastRow="1" w:firstColumn="1" w:lastColumn="1" w:noHBand="0" w:noVBand="0"/>
+    </w:tblPr>
+    <w:tblGrid>
+      <w:gridCol w:w="5103"/>
+      <w:gridCol w:w="5102"/>
+    </w:tblGrid>
+    <w:tr>
+      <w:tc>
+        <w:tcPr>
+          <w:tcW w:w="7393" w:type="dxa"/>
+          <w:vAlign w:val="center"/>
+        </w:tcPr>
+        <w:p>
+          <w:pPr>
+            <w:pStyle w:val="a7"/>
+            <w:rPr>
+              <w:rFonts w:ascii="Consolas" w:hAnsi="Consolas" w:cs="Arial"/>
+              <w:sz w:val="16"/>
+              <w:szCs w:val="16"/>
+            </w:rPr>
+          </w:pPr>
+        </w:p>
+      </w:tc>
+      <w:tc>
+        <w:tcPr>
+          <w:tcW w:w="7393" w:type="dxa"/>
+        </w:tcPr>
+        <w:p>
+          <w:pPr>
+            <w:pStyle w:val="a7"/>
+            <w:jc w:val="right"/>
+            <w:rPr>
+              <w:rFonts w:ascii="Consolas" w:hAnsi="Consolas" w:cs="Arial"/>
+              <w:sz w:val="20"/>
+              <w:szCs w:val="20"/>
+            </w:rPr>
+          </w:pPr>
         </w:p>
       </w:tc>
     </w:tr>
@@ -5823,6 +9829,16 @@
 </w:hdr>
 </file>
 
+<file path=word/header2.xml><?xml version="1.0" encoding="utf-8"?>
+<w:hdr xmlns:wpc="http://schemas.microsoft.com/office/word/2010/wordprocessingCanvas" xmlns:cx="http://schemas.microsoft.com/office/drawing/2014/chartex" xmlns:mc="http://schemas.openxmlformats.org/markup-compatibility/2006" xmlns:o="urn:schemas-microsoft-com:office:office" xmlns:r="http://schemas.openxmlformats.org/officeDocument/2006/relationships" xmlns:m="http://schemas.openxmlformats.org/officeDocument/2006/math" xmlns:v="urn:schemas-microsoft-com:vml" xmlns:wp14="http://schemas.microsoft.com/office/word/2010/wordprocessingDrawing" xmlns:wp="http://schemas.openxmlformats.org/drawingml/2006/wordprocessingDrawing" xmlns:w10="urn:schemas-microsoft-com:office:word" xmlns:w="http://schemas.openxmlformats.org/wordprocessingml/2006/main" xmlns:w14="http://schemas.microsoft.com/office/word/2010/wordml" xmlns:w15="http://schemas.microsoft.com/office/word/2012/wordml" xmlns:w16se="http://schemas.microsoft.com/office/word/2015/wordml/symex" xmlns:wpg="http://schemas.microsoft.com/office/word/2010/wordprocessingGroup" xmlns:wpi="http://schemas.microsoft.com/office/word/2010/wordprocessingInk" xmlns:wne="http://schemas.microsoft.com/office/word/2006/wordml" xmlns:wps="http://schemas.microsoft.com/office/word/2010/wordprocessingShape" mc:Ignorable="w14 w15 w16se wp14">
+  <w:p>
+    <w:pPr>
+      <w:pStyle w:val="a4"/>
+    </w:pPr>
+  </w:p>
+</w:hdr>
+</file>
+
 <file path=word/numbering.xml><?xml version="1.0" encoding="utf-8"?>
 <w:numbering xmlns:wpc="http://schemas.microsoft.com/office/word/2010/wordprocessingCanvas" xmlns:cx="http://schemas.microsoft.com/office/drawing/2014/chartex" xmlns:mc="http://schemas.openxmlformats.org/markup-compatibility/2006" xmlns:o="urn:schemas-microsoft-com:office:office" xmlns:r="http://schemas.openxmlformats.org/officeDocument/2006/relationships" xmlns:m="http://schemas.openxmlformats.org/officeDocument/2006/math" xmlns:v="urn:schemas-microsoft-com:vml" xmlns:wp14="http://schemas.microsoft.com/office/word/2010/wordprocessingDrawing" xmlns:wp="http://schemas.openxmlformats.org/drawingml/2006/wordprocessingDrawing" xmlns:w10="urn:schemas-microsoft-com:office:word" xmlns:w="http://schemas.openxmlformats.org/wordprocessingml/2006/main" xmlns:w14="http://schemas.microsoft.com/office/word/2010/wordml" xmlns:w15="http://schemas.microsoft.com/office/word/2012/wordml" xmlns:w16se="http://schemas.microsoft.com/office/word/2015/wordml/symex" xmlns:wpg="http://schemas.microsoft.com/office/word/2010/wordprocessingGroup" xmlns:wpi="http://schemas.microsoft.com/office/word/2010/wordprocessingInk" xmlns:wne="http://schemas.microsoft.com/office/word/2006/wordml" xmlns:wps="http://schemas.microsoft.com/office/word/2010/wordprocessingShape" mc:Ignorable="w14 w15 w16se wp14">
   <w:abstractNum w:abstractNumId="0" w15:restartNumberingAfterBreak="0">
@@ -6093,6 +10109,95 @@
     </w:lvl>
   </w:abstractNum>
   <w:abstractNum w:abstractNumId="3" w15:restartNumberingAfterBreak="0">
+    <w:nsid w:val="1F164187"/>
+    <w:multiLevelType w:val="hybridMultilevel"/>
+    <w:tmpl w:val="3D5EAE36"/>
+    <w:lvl w:ilvl="0" w:tplc="FD86BB40">
+      <w:start w:val="1"/>
+      <w:numFmt w:val="decimal"/>
+      <w:lvlText w:val="%1."/>
+      <w:lvlJc w:val="left"/>
+      <w:pPr>
+        <w:ind w:left="1778" w:hanging="360"/>
+      </w:pPr>
+      <w:rPr>
+        <w:rFonts w:ascii="Times New Roman" w:hAnsi="Times New Roman" w:cs="Times New Roman" w:hint="default"/>
+      </w:rPr>
+    </w:lvl>
+    <w:lvl w:ilvl="1" w:tplc="04190019" w:tentative="1">
+      <w:start w:val="1"/>
+      <w:numFmt w:val="lowerLetter"/>
+      <w:lvlText w:val="%2."/>
+      <w:lvlJc w:val="left"/>
+      <w:pPr>
+        <w:ind w:left="2149" w:hanging="360"/>
+      </w:pPr>
+    </w:lvl>
+    <w:lvl w:ilvl="2" w:tplc="0419001B" w:tentative="1">
+      <w:start w:val="1"/>
+      <w:numFmt w:val="lowerRoman"/>
+      <w:lvlText w:val="%3."/>
+      <w:lvlJc w:val="right"/>
+      <w:pPr>
+        <w:ind w:left="2869" w:hanging="180"/>
+      </w:pPr>
+    </w:lvl>
+    <w:lvl w:ilvl="3" w:tplc="0419000F" w:tentative="1">
+      <w:start w:val="1"/>
+      <w:numFmt w:val="decimal"/>
+      <w:lvlText w:val="%4."/>
+      <w:lvlJc w:val="left"/>
+      <w:pPr>
+        <w:ind w:left="3589" w:hanging="360"/>
+      </w:pPr>
+    </w:lvl>
+    <w:lvl w:ilvl="4" w:tplc="04190019" w:tentative="1">
+      <w:start w:val="1"/>
+      <w:numFmt w:val="lowerLetter"/>
+      <w:lvlText w:val="%5."/>
+      <w:lvlJc w:val="left"/>
+      <w:pPr>
+        <w:ind w:left="4309" w:hanging="360"/>
+      </w:pPr>
+    </w:lvl>
+    <w:lvl w:ilvl="5" w:tplc="0419001B" w:tentative="1">
+      <w:start w:val="1"/>
+      <w:numFmt w:val="lowerRoman"/>
+      <w:lvlText w:val="%6."/>
+      <w:lvlJc w:val="right"/>
+      <w:pPr>
+        <w:ind w:left="5029" w:hanging="180"/>
+      </w:pPr>
+    </w:lvl>
+    <w:lvl w:ilvl="6" w:tplc="0419000F" w:tentative="1">
+      <w:start w:val="1"/>
+      <w:numFmt w:val="decimal"/>
+      <w:lvlText w:val="%7."/>
+      <w:lvlJc w:val="left"/>
+      <w:pPr>
+        <w:ind w:left="5749" w:hanging="360"/>
+      </w:pPr>
+    </w:lvl>
+    <w:lvl w:ilvl="7" w:tplc="04190019" w:tentative="1">
+      <w:start w:val="1"/>
+      <w:numFmt w:val="lowerLetter"/>
+      <w:lvlText w:val="%8."/>
+      <w:lvlJc w:val="left"/>
+      <w:pPr>
+        <w:ind w:left="6469" w:hanging="360"/>
+      </w:pPr>
+    </w:lvl>
+    <w:lvl w:ilvl="8" w:tplc="0419001B" w:tentative="1">
+      <w:start w:val="1"/>
+      <w:numFmt w:val="lowerRoman"/>
+      <w:lvlText w:val="%9."/>
+      <w:lvlJc w:val="right"/>
+      <w:pPr>
+        <w:ind w:left="7189" w:hanging="180"/>
+      </w:pPr>
+    </w:lvl>
+  </w:abstractNum>
+  <w:abstractNum w:abstractNumId="4" w15:restartNumberingAfterBreak="0">
     <w:nsid w:val="240F7DA4"/>
     <w:multiLevelType w:val="hybridMultilevel"/>
     <w:tmpl w:val="3CD053BE"/>
@@ -6181,7 +10286,7 @@
       </w:pPr>
     </w:lvl>
   </w:abstractNum>
-  <w:abstractNum w:abstractNumId="4" w15:restartNumberingAfterBreak="0">
+  <w:abstractNum w:abstractNumId="5" w15:restartNumberingAfterBreak="0">
     <w:nsid w:val="2B3F5A62"/>
     <w:multiLevelType w:val="hybridMultilevel"/>
     <w:tmpl w:val="FDE83C44"/>
@@ -6270,7 +10375,7 @@
       </w:pPr>
     </w:lvl>
   </w:abstractNum>
-  <w:abstractNum w:abstractNumId="5" w15:restartNumberingAfterBreak="0">
+  <w:abstractNum w:abstractNumId="6" w15:restartNumberingAfterBreak="0">
     <w:nsid w:val="2CE100F0"/>
     <w:multiLevelType w:val="hybridMultilevel"/>
     <w:tmpl w:val="363612FC"/>
@@ -6359,7 +10464,7 @@
       </w:pPr>
     </w:lvl>
   </w:abstractNum>
-  <w:abstractNum w:abstractNumId="6" w15:restartNumberingAfterBreak="0">
+  <w:abstractNum w:abstractNumId="7" w15:restartNumberingAfterBreak="0">
     <w:nsid w:val="2F2A2A2D"/>
     <w:multiLevelType w:val="hybridMultilevel"/>
     <w:tmpl w:val="235CE2A0"/>
@@ -6448,7 +10553,7 @@
       </w:pPr>
     </w:lvl>
   </w:abstractNum>
-  <w:abstractNum w:abstractNumId="7" w15:restartNumberingAfterBreak="0">
+  <w:abstractNum w:abstractNumId="8" w15:restartNumberingAfterBreak="0">
     <w:nsid w:val="30CF2238"/>
     <w:multiLevelType w:val="hybridMultilevel"/>
     <w:tmpl w:val="C5422ECE"/>
@@ -6537,7 +10642,7 @@
       </w:pPr>
     </w:lvl>
   </w:abstractNum>
-  <w:abstractNum w:abstractNumId="8" w15:restartNumberingAfterBreak="0">
+  <w:abstractNum w:abstractNumId="9" w15:restartNumberingAfterBreak="0">
     <w:nsid w:val="35566BEC"/>
     <w:multiLevelType w:val="hybridMultilevel"/>
     <w:tmpl w:val="E594F1AA"/>
@@ -6626,7 +10731,7 @@
       </w:pPr>
     </w:lvl>
   </w:abstractNum>
-  <w:abstractNum w:abstractNumId="9" w15:restartNumberingAfterBreak="0">
+  <w:abstractNum w:abstractNumId="10" w15:restartNumberingAfterBreak="0">
     <w:nsid w:val="361502E8"/>
     <w:multiLevelType w:val="hybridMultilevel"/>
     <w:tmpl w:val="89E6B8B2"/>
@@ -6715,7 +10820,7 @@
       </w:pPr>
     </w:lvl>
   </w:abstractNum>
-  <w:abstractNum w:abstractNumId="10" w15:restartNumberingAfterBreak="0">
+  <w:abstractNum w:abstractNumId="11" w15:restartNumberingAfterBreak="0">
     <w:nsid w:val="377A0EB4"/>
     <w:multiLevelType w:val="hybridMultilevel"/>
     <w:tmpl w:val="A24007D0"/>
@@ -6828,7 +10933,7 @@
       </w:rPr>
     </w:lvl>
   </w:abstractNum>
-  <w:abstractNum w:abstractNumId="11" w15:restartNumberingAfterBreak="0">
+  <w:abstractNum w:abstractNumId="12" w15:restartNumberingAfterBreak="0">
     <w:nsid w:val="3A4E798B"/>
     <w:multiLevelType w:val="hybridMultilevel"/>
     <w:tmpl w:val="D81A1CF6"/>
@@ -6917,7 +11022,120 @@
       </w:pPr>
     </w:lvl>
   </w:abstractNum>
-  <w:abstractNum w:abstractNumId="12" w15:restartNumberingAfterBreak="0">
+  <w:abstractNum w:abstractNumId="13" w15:restartNumberingAfterBreak="0">
+    <w:nsid w:val="3A895C53"/>
+    <w:multiLevelType w:val="hybridMultilevel"/>
+    <w:tmpl w:val="6A8632D2"/>
+    <w:lvl w:ilvl="0" w:tplc="C8086C58">
+      <w:start w:val="1"/>
+      <w:numFmt w:val="bullet"/>
+      <w:lvlText w:val="-"/>
+      <w:lvlJc w:val="left"/>
+      <w:pPr>
+        <w:ind w:left="720" w:hanging="360"/>
+      </w:pPr>
+      <w:rPr>
+        <w:rFonts w:ascii="Times New Roman" w:hAnsi="Times New Roman" w:cs="Times New Roman" w:hint="default"/>
+      </w:rPr>
+    </w:lvl>
+    <w:lvl w:ilvl="1" w:tplc="04190003" w:tentative="1">
+      <w:start w:val="1"/>
+      <w:numFmt w:val="bullet"/>
+      <w:lvlText w:val="o"/>
+      <w:lvlJc w:val="left"/>
+      <w:pPr>
+        <w:ind w:left="1440" w:hanging="360"/>
+      </w:pPr>
+      <w:rPr>
+        <w:rFonts w:ascii="Courier New" w:hAnsi="Courier New" w:cs="Courier New" w:hint="default"/>
+      </w:rPr>
+    </w:lvl>
+    <w:lvl w:ilvl="2" w:tplc="04190005" w:tentative="1">
+      <w:start w:val="1"/>
+      <w:numFmt w:val="bullet"/>
+      <w:lvlText w:val=""/>
+      <w:lvlJc w:val="left"/>
+      <w:pPr>
+        <w:ind w:left="2160" w:hanging="360"/>
+      </w:pPr>
+      <w:rPr>
+        <w:rFonts w:ascii="Wingdings" w:hAnsi="Wingdings" w:hint="default"/>
+      </w:rPr>
+    </w:lvl>
+    <w:lvl w:ilvl="3" w:tplc="04190001" w:tentative="1">
+      <w:start w:val="1"/>
+      <w:numFmt w:val="bullet"/>
+      <w:lvlText w:val=""/>
+      <w:lvlJc w:val="left"/>
+      <w:pPr>
+        <w:ind w:left="2880" w:hanging="360"/>
+      </w:pPr>
+      <w:rPr>
+        <w:rFonts w:ascii="Symbol" w:hAnsi="Symbol" w:hint="default"/>
+      </w:rPr>
+    </w:lvl>
+    <w:lvl w:ilvl="4" w:tplc="04190003" w:tentative="1">
+      <w:start w:val="1"/>
+      <w:numFmt w:val="bullet"/>
+      <w:lvlText w:val="o"/>
+      <w:lvlJc w:val="left"/>
+      <w:pPr>
+        <w:ind w:left="3600" w:hanging="360"/>
+      </w:pPr>
+      <w:rPr>
+        <w:rFonts w:ascii="Courier New" w:hAnsi="Courier New" w:cs="Courier New" w:hint="default"/>
+      </w:rPr>
+    </w:lvl>
+    <w:lvl w:ilvl="5" w:tplc="04190005" w:tentative="1">
+      <w:start w:val="1"/>
+      <w:numFmt w:val="bullet"/>
+      <w:lvlText w:val=""/>
+      <w:lvlJc w:val="left"/>
+      <w:pPr>
+        <w:ind w:left="4320" w:hanging="360"/>
+      </w:pPr>
+      <w:rPr>
+        <w:rFonts w:ascii="Wingdings" w:hAnsi="Wingdings" w:hint="default"/>
+      </w:rPr>
+    </w:lvl>
+    <w:lvl w:ilvl="6" w:tplc="04190001" w:tentative="1">
+      <w:start w:val="1"/>
+      <w:numFmt w:val="bullet"/>
+      <w:lvlText w:val=""/>
+      <w:lvlJc w:val="left"/>
+      <w:pPr>
+        <w:ind w:left="5040" w:hanging="360"/>
+      </w:pPr>
+      <w:rPr>
+        <w:rFonts w:ascii="Symbol" w:hAnsi="Symbol" w:hint="default"/>
+      </w:rPr>
+    </w:lvl>
+    <w:lvl w:ilvl="7" w:tplc="04190003" w:tentative="1">
+      <w:start w:val="1"/>
+      <w:numFmt w:val="bullet"/>
+      <w:lvlText w:val="o"/>
+      <w:lvlJc w:val="left"/>
+      <w:pPr>
+        <w:ind w:left="5760" w:hanging="360"/>
+      </w:pPr>
+      <w:rPr>
+        <w:rFonts w:ascii="Courier New" w:hAnsi="Courier New" w:cs="Courier New" w:hint="default"/>
+      </w:rPr>
+    </w:lvl>
+    <w:lvl w:ilvl="8" w:tplc="04190005" w:tentative="1">
+      <w:start w:val="1"/>
+      <w:numFmt w:val="bullet"/>
+      <w:lvlText w:val=""/>
+      <w:lvlJc w:val="left"/>
+      <w:pPr>
+        <w:ind w:left="6480" w:hanging="360"/>
+      </w:pPr>
+      <w:rPr>
+        <w:rFonts w:ascii="Wingdings" w:hAnsi="Wingdings" w:hint="default"/>
+      </w:rPr>
+    </w:lvl>
+  </w:abstractNum>
+  <w:abstractNum w:abstractNumId="14" w15:restartNumberingAfterBreak="0">
     <w:nsid w:val="3C9A2DC0"/>
     <w:multiLevelType w:val="hybridMultilevel"/>
     <w:tmpl w:val="3CD053BE"/>
@@ -7006,7 +11224,96 @@
       </w:pPr>
     </w:lvl>
   </w:abstractNum>
-  <w:abstractNum w:abstractNumId="13" w15:restartNumberingAfterBreak="0">
+  <w:abstractNum w:abstractNumId="15" w15:restartNumberingAfterBreak="0">
+    <w:nsid w:val="3CD85FC9"/>
+    <w:multiLevelType w:val="hybridMultilevel"/>
+    <w:tmpl w:val="4CA837BC"/>
+    <w:lvl w:ilvl="0" w:tplc="8CF8799E">
+      <w:start w:val="1"/>
+      <w:numFmt w:val="decimal"/>
+      <w:lvlText w:val="%1."/>
+      <w:lvlJc w:val="left"/>
+      <w:pPr>
+        <w:ind w:left="1778" w:hanging="360"/>
+      </w:pPr>
+      <w:rPr>
+        <w:rFonts w:ascii="Times New Roman" w:hAnsi="Times New Roman" w:cs="Times New Roman" w:hint="default"/>
+      </w:rPr>
+    </w:lvl>
+    <w:lvl w:ilvl="1" w:tplc="04190019" w:tentative="1">
+      <w:start w:val="1"/>
+      <w:numFmt w:val="lowerLetter"/>
+      <w:lvlText w:val="%2."/>
+      <w:lvlJc w:val="left"/>
+      <w:pPr>
+        <w:ind w:left="2149" w:hanging="360"/>
+      </w:pPr>
+    </w:lvl>
+    <w:lvl w:ilvl="2" w:tplc="0419001B" w:tentative="1">
+      <w:start w:val="1"/>
+      <w:numFmt w:val="lowerRoman"/>
+      <w:lvlText w:val="%3."/>
+      <w:lvlJc w:val="right"/>
+      <w:pPr>
+        <w:ind w:left="2869" w:hanging="180"/>
+      </w:pPr>
+    </w:lvl>
+    <w:lvl w:ilvl="3" w:tplc="0419000F" w:tentative="1">
+      <w:start w:val="1"/>
+      <w:numFmt w:val="decimal"/>
+      <w:lvlText w:val="%4."/>
+      <w:lvlJc w:val="left"/>
+      <w:pPr>
+        <w:ind w:left="3589" w:hanging="360"/>
+      </w:pPr>
+    </w:lvl>
+    <w:lvl w:ilvl="4" w:tplc="04190019" w:tentative="1">
+      <w:start w:val="1"/>
+      <w:numFmt w:val="lowerLetter"/>
+      <w:lvlText w:val="%5."/>
+      <w:lvlJc w:val="left"/>
+      <w:pPr>
+        <w:ind w:left="4309" w:hanging="360"/>
+      </w:pPr>
+    </w:lvl>
+    <w:lvl w:ilvl="5" w:tplc="0419001B" w:tentative="1">
+      <w:start w:val="1"/>
+      <w:numFmt w:val="lowerRoman"/>
+      <w:lvlText w:val="%6."/>
+      <w:lvlJc w:val="right"/>
+      <w:pPr>
+        <w:ind w:left="5029" w:hanging="180"/>
+      </w:pPr>
+    </w:lvl>
+    <w:lvl w:ilvl="6" w:tplc="0419000F" w:tentative="1">
+      <w:start w:val="1"/>
+      <w:numFmt w:val="decimal"/>
+      <w:lvlText w:val="%7."/>
+      <w:lvlJc w:val="left"/>
+      <w:pPr>
+        <w:ind w:left="5749" w:hanging="360"/>
+      </w:pPr>
+    </w:lvl>
+    <w:lvl w:ilvl="7" w:tplc="04190019" w:tentative="1">
+      <w:start w:val="1"/>
+      <w:numFmt w:val="lowerLetter"/>
+      <w:lvlText w:val="%8."/>
+      <w:lvlJc w:val="left"/>
+      <w:pPr>
+        <w:ind w:left="6469" w:hanging="360"/>
+      </w:pPr>
+    </w:lvl>
+    <w:lvl w:ilvl="8" w:tplc="0419001B" w:tentative="1">
+      <w:start w:val="1"/>
+      <w:numFmt w:val="lowerRoman"/>
+      <w:lvlText w:val="%9."/>
+      <w:lvlJc w:val="right"/>
+      <w:pPr>
+        <w:ind w:left="7189" w:hanging="180"/>
+      </w:pPr>
+    </w:lvl>
+  </w:abstractNum>
+  <w:abstractNum w:abstractNumId="16" w15:restartNumberingAfterBreak="0">
     <w:nsid w:val="3E417152"/>
     <w:multiLevelType w:val="hybridMultilevel"/>
     <w:tmpl w:val="E108978E"/>
@@ -7095,7 +11402,7 @@
       </w:pPr>
     </w:lvl>
   </w:abstractNum>
-  <w:abstractNum w:abstractNumId="14" w15:restartNumberingAfterBreak="0">
+  <w:abstractNum w:abstractNumId="17" w15:restartNumberingAfterBreak="0">
     <w:nsid w:val="444371D1"/>
     <w:multiLevelType w:val="hybridMultilevel"/>
     <w:tmpl w:val="7E6A0AEC"/>
@@ -7184,7 +11491,7 @@
       </w:pPr>
     </w:lvl>
   </w:abstractNum>
-  <w:abstractNum w:abstractNumId="15" w15:restartNumberingAfterBreak="0">
+  <w:abstractNum w:abstractNumId="18" w15:restartNumberingAfterBreak="0">
     <w:nsid w:val="4C005E72"/>
     <w:multiLevelType w:val="hybridMultilevel"/>
     <w:tmpl w:val="3CD053BE"/>
@@ -7273,7 +11580,7 @@
       </w:pPr>
     </w:lvl>
   </w:abstractNum>
-  <w:abstractNum w:abstractNumId="16" w15:restartNumberingAfterBreak="0">
+  <w:abstractNum w:abstractNumId="19" w15:restartNumberingAfterBreak="0">
     <w:nsid w:val="53D73066"/>
     <w:multiLevelType w:val="hybridMultilevel"/>
     <w:tmpl w:val="3CD053BE"/>
@@ -7362,7 +11669,7 @@
       </w:pPr>
     </w:lvl>
   </w:abstractNum>
-  <w:abstractNum w:abstractNumId="17" w15:restartNumberingAfterBreak="0">
+  <w:abstractNum w:abstractNumId="20" w15:restartNumberingAfterBreak="0">
     <w:nsid w:val="557A654C"/>
     <w:multiLevelType w:val="hybridMultilevel"/>
     <w:tmpl w:val="3CD053BE"/>
@@ -7451,7 +11758,7 @@
       </w:pPr>
     </w:lvl>
   </w:abstractNum>
-  <w:abstractNum w:abstractNumId="18" w15:restartNumberingAfterBreak="0">
+  <w:abstractNum w:abstractNumId="21" w15:restartNumberingAfterBreak="0">
     <w:nsid w:val="56C215B1"/>
     <w:multiLevelType w:val="hybridMultilevel"/>
     <w:tmpl w:val="85A2164E"/>
@@ -7541,7 +11848,7 @@
       </w:pPr>
     </w:lvl>
   </w:abstractNum>
-  <w:abstractNum w:abstractNumId="19" w15:restartNumberingAfterBreak="0">
+  <w:abstractNum w:abstractNumId="22" w15:restartNumberingAfterBreak="0">
     <w:nsid w:val="57866929"/>
     <w:multiLevelType w:val="hybridMultilevel"/>
     <w:tmpl w:val="3CD053BE"/>
@@ -7630,7 +11937,7 @@
       </w:pPr>
     </w:lvl>
   </w:abstractNum>
-  <w:abstractNum w:abstractNumId="20" w15:restartNumberingAfterBreak="0">
+  <w:abstractNum w:abstractNumId="23" w15:restartNumberingAfterBreak="0">
     <w:nsid w:val="61A66DE3"/>
     <w:multiLevelType w:val="hybridMultilevel"/>
     <w:tmpl w:val="1970271A"/>
@@ -7719,7 +12026,7 @@
       </w:pPr>
     </w:lvl>
   </w:abstractNum>
-  <w:abstractNum w:abstractNumId="21" w15:restartNumberingAfterBreak="0">
+  <w:abstractNum w:abstractNumId="24" w15:restartNumberingAfterBreak="0">
     <w:nsid w:val="61EB3C0C"/>
     <w:multiLevelType w:val="hybridMultilevel"/>
     <w:tmpl w:val="8A787DD6"/>
@@ -7808,7 +12115,7 @@
       </w:pPr>
     </w:lvl>
   </w:abstractNum>
-  <w:abstractNum w:abstractNumId="22" w15:restartNumberingAfterBreak="0">
+  <w:abstractNum w:abstractNumId="25" w15:restartNumberingAfterBreak="0">
     <w:nsid w:val="6D534C85"/>
     <w:multiLevelType w:val="hybridMultilevel"/>
     <w:tmpl w:val="1936A68A"/>
@@ -7898,7 +12205,7 @@
       </w:pPr>
     </w:lvl>
   </w:abstractNum>
-  <w:abstractNum w:abstractNumId="23" w15:restartNumberingAfterBreak="0">
+  <w:abstractNum w:abstractNumId="26" w15:restartNumberingAfterBreak="0">
     <w:nsid w:val="6F7400DB"/>
     <w:multiLevelType w:val="hybridMultilevel"/>
     <w:tmpl w:val="3CD053BE"/>
@@ -7987,7 +12294,7 @@
       </w:pPr>
     </w:lvl>
   </w:abstractNum>
-  <w:abstractNum w:abstractNumId="24" w15:restartNumberingAfterBreak="0">
+  <w:abstractNum w:abstractNumId="27" w15:restartNumberingAfterBreak="0">
     <w:nsid w:val="718D7709"/>
     <w:multiLevelType w:val="hybridMultilevel"/>
     <w:tmpl w:val="D04A486C"/>
@@ -8073,7 +12380,7 @@
       </w:pPr>
     </w:lvl>
   </w:abstractNum>
-  <w:abstractNum w:abstractNumId="25" w15:restartNumberingAfterBreak="0">
+  <w:abstractNum w:abstractNumId="28" w15:restartNumberingAfterBreak="0">
     <w:nsid w:val="7CA76390"/>
     <w:multiLevelType w:val="hybridMultilevel"/>
     <w:tmpl w:val="A1CC8E72"/>
@@ -8159,7 +12466,7 @@
       </w:pPr>
     </w:lvl>
   </w:abstractNum>
-  <w:abstractNum w:abstractNumId="26" w15:restartNumberingAfterBreak="0">
+  <w:abstractNum w:abstractNumId="29" w15:restartNumberingAfterBreak="0">
     <w:nsid w:val="7D963FD7"/>
     <w:multiLevelType w:val="hybridMultilevel"/>
     <w:tmpl w:val="3CD053BE"/>
@@ -8248,7 +12555,7 @@
       </w:pPr>
     </w:lvl>
   </w:abstractNum>
-  <w:abstractNum w:abstractNumId="27" w15:restartNumberingAfterBreak="0">
+  <w:abstractNum w:abstractNumId="30" w15:restartNumberingAfterBreak="0">
     <w:nsid w:val="7EC46F75"/>
     <w:multiLevelType w:val="hybridMultilevel"/>
     <w:tmpl w:val="2C343F4A"/>
@@ -8339,61 +12646,61 @@
     </w:lvl>
   </w:abstractNum>
   <w:num w:numId="1">
+    <w:abstractNumId w:val="28"/>
+  </w:num>
+  <w:num w:numId="2">
+    <w:abstractNumId w:val="5"/>
+  </w:num>
+  <w:num w:numId="3">
+    <w:abstractNumId w:val="12"/>
+  </w:num>
+  <w:num w:numId="4">
+    <w:abstractNumId w:val="24"/>
+  </w:num>
+  <w:num w:numId="5">
+    <w:abstractNumId w:val="27"/>
+  </w:num>
+  <w:num w:numId="6">
+    <w:abstractNumId w:val="26"/>
+  </w:num>
+  <w:num w:numId="7">
+    <w:abstractNumId w:val="29"/>
+  </w:num>
+  <w:num w:numId="8">
+    <w:abstractNumId w:val="18"/>
+  </w:num>
+  <w:num w:numId="9">
+    <w:abstractNumId w:val="19"/>
+  </w:num>
+  <w:num w:numId="10">
+    <w:abstractNumId w:val="14"/>
+  </w:num>
+  <w:num w:numId="11">
+    <w:abstractNumId w:val="22"/>
+  </w:num>
+  <w:num w:numId="12">
+    <w:abstractNumId w:val="4"/>
+  </w:num>
+  <w:num w:numId="13">
+    <w:abstractNumId w:val="20"/>
+  </w:num>
+  <w:num w:numId="14">
     <w:abstractNumId w:val="25"/>
   </w:num>
-  <w:num w:numId="2">
-    <w:abstractNumId w:val="4"/>
-  </w:num>
-  <w:num w:numId="3">
-    <w:abstractNumId w:val="11"/>
-  </w:num>
-  <w:num w:numId="4">
+  <w:num w:numId="15">
     <w:abstractNumId w:val="21"/>
   </w:num>
-  <w:num w:numId="5">
-    <w:abstractNumId w:val="24"/>
+  <w:num w:numId="16">
+    <w:abstractNumId w:val="30"/>
   </w:num>
-  <w:num w:numId="6">
+  <w:num w:numId="17">
+    <w:abstractNumId w:val="7"/>
+  </w:num>
+  <w:num w:numId="18">
     <w:abstractNumId w:val="23"/>
   </w:num>
-  <w:num w:numId="7">
-    <w:abstractNumId w:val="26"/>
-  </w:num>
-  <w:num w:numId="8">
-    <w:abstractNumId w:val="15"/>
-  </w:num>
-  <w:num w:numId="9">
-    <w:abstractNumId w:val="16"/>
-  </w:num>
-  <w:num w:numId="10">
-    <w:abstractNumId w:val="12"/>
-  </w:num>
-  <w:num w:numId="11">
-    <w:abstractNumId w:val="19"/>
-  </w:num>
-  <w:num w:numId="12">
-    <w:abstractNumId w:val="3"/>
-  </w:num>
-  <w:num w:numId="13">
-    <w:abstractNumId w:val="17"/>
-  </w:num>
-  <w:num w:numId="14">
-    <w:abstractNumId w:val="22"/>
-  </w:num>
-  <w:num w:numId="15">
-    <w:abstractNumId w:val="18"/>
-  </w:num>
-  <w:num w:numId="16">
-    <w:abstractNumId w:val="27"/>
-  </w:num>
-  <w:num w:numId="17">
-    <w:abstractNumId w:val="6"/>
-  </w:num>
-  <w:num w:numId="18">
-    <w:abstractNumId w:val="20"/>
-  </w:num>
   <w:num w:numId="19">
-    <w:abstractNumId w:val="7"/>
+    <w:abstractNumId w:val="8"/>
   </w:num>
   <w:num w:numId="20">
     <w:abstractNumId w:val="0"/>
@@ -8402,25 +12709,34 @@
     <w:abstractNumId w:val="1"/>
   </w:num>
   <w:num w:numId="22">
-    <w:abstractNumId w:val="8"/>
+    <w:abstractNumId w:val="9"/>
   </w:num>
   <w:num w:numId="23">
-    <w:abstractNumId w:val="9"/>
+    <w:abstractNumId w:val="10"/>
   </w:num>
   <w:num w:numId="24">
-    <w:abstractNumId w:val="13"/>
+    <w:abstractNumId w:val="16"/>
   </w:num>
   <w:num w:numId="25">
-    <w:abstractNumId w:val="14"/>
+    <w:abstractNumId w:val="17"/>
   </w:num>
   <w:num w:numId="26">
-    <w:abstractNumId w:val="10"/>
+    <w:abstractNumId w:val="11"/>
   </w:num>
   <w:num w:numId="27">
     <w:abstractNumId w:val="2"/>
   </w:num>
   <w:num w:numId="28">
-    <w:abstractNumId w:val="5"/>
+    <w:abstractNumId w:val="6"/>
+  </w:num>
+  <w:num w:numId="29">
+    <w:abstractNumId w:val="13"/>
+  </w:num>
+  <w:num w:numId="30">
+    <w:abstractNumId w:val="3"/>
+  </w:num>
+  <w:num w:numId="31">
+    <w:abstractNumId w:val="15"/>
   </w:num>
 </w:numbering>
 </file>
@@ -9091,7 +13407,7 @@
 </file>
 
 <file path=customXml/itemProps1.xml><?xml version="1.0" encoding="utf-8"?>
-<ds:datastoreItem xmlns:ds="http://schemas.openxmlformats.org/officeDocument/2006/customXml" ds:itemID="{B8FFA632-F34E-4E2B-9705-EFD310F84341}">
+<ds:datastoreItem xmlns:ds="http://schemas.openxmlformats.org/officeDocument/2006/customXml" ds:itemID="{40632F6D-85C4-4B90-A6C5-57A03C13405A}">
   <ds:schemaRefs>
     <ds:schemaRef ds:uri="http://schemas.openxmlformats.org/officeDocument/2006/bibliography"/>
   </ds:schemaRefs>

--- a/lab08/Report/Лабораторна робота 8.docx
+++ b/lab08/Report/Лабораторна робота 8.docx
@@ -4378,7 +4378,23 @@
           <w:sz w:val="28"/>
           <w:szCs w:val="28"/>
         </w:rPr>
-        <w:t xml:space="preserve"> для роботи з введенням\виведенням.</w:t>
+        <w:t xml:space="preserve"> для роботи з введенням\виведенням</w:t>
+      </w:r>
+      <w:r>
+        <w:rPr>
+          <w:rFonts w:ascii="Times New Roman" w:hAnsi="Times New Roman"/>
+          <w:sz w:val="28"/>
+          <w:szCs w:val="28"/>
+        </w:rPr>
+        <w:t>, математичними операціями</w:t>
+      </w:r>
+      <w:r>
+        <w:rPr>
+          <w:rFonts w:ascii="Times New Roman" w:hAnsi="Times New Roman"/>
+          <w:sz w:val="28"/>
+          <w:szCs w:val="28"/>
+        </w:rPr>
+        <w:t>.</w:t>
       </w:r>
     </w:p>
     <w:p>
@@ -4561,7 +4577,27 @@
           <w:szCs w:val="28"/>
           <w:lang w:val="ru-RU"/>
         </w:rPr>
-        <w:t xml:space="preserve"> та виводить його у </w:t>
+        <w:t xml:space="preserve"> та виводить </w:t>
+      </w:r>
+      <w:proofErr w:type="spellStart"/>
+      <w:r>
+        <w:rPr>
+          <w:rFonts w:ascii="Times New Roman" w:hAnsi="Times New Roman"/>
+          <w:sz w:val="28"/>
+          <w:szCs w:val="28"/>
+          <w:lang w:val="ru-RU"/>
+        </w:rPr>
+        <w:t>його</w:t>
+      </w:r>
+      <w:proofErr w:type="spellEnd"/>
+      <w:r>
+        <w:rPr>
+          <w:rFonts w:ascii="Times New Roman" w:hAnsi="Times New Roman"/>
+          <w:sz w:val="28"/>
+          <w:szCs w:val="28"/>
+          <w:lang w:val="ru-RU"/>
+        </w:rPr>
+        <w:t xml:space="preserve"> у </w:t>
       </w:r>
       <w:proofErr w:type="spellStart"/>
       <w:r>
@@ -4606,8 +4642,18 @@
           <w:sz w:val="28"/>
           <w:szCs w:val="28"/>
         </w:rPr>
-        <w:t xml:space="preserve">Вводяться значення </w:t>
-      </w:r>
+        <w:t xml:space="preserve">Реалізується функція </w:t>
+      </w:r>
+      <w:proofErr w:type="spellStart"/>
+      <w:r>
+        <w:rPr>
+          <w:rFonts w:ascii="Times New Roman" w:hAnsi="Times New Roman"/>
+          <w:sz w:val="28"/>
+          <w:szCs w:val="28"/>
+        </w:rPr>
+        <w:t>decimal</w:t>
+      </w:r>
+      <w:proofErr w:type="spellEnd"/>
       <w:r>
         <w:rPr>
           <w:rFonts w:ascii="Times New Roman" w:hAnsi="Times New Roman"/>
@@ -4615,15 +4661,33 @@
           <w:szCs w:val="28"/>
           <w:lang w:val="en-US"/>
         </w:rPr>
-        <w:t>x, y,</w:t>
-      </w:r>
-      <w:r>
-        <w:rPr>
-          <w:rFonts w:ascii="Times New Roman" w:hAnsi="Times New Roman"/>
-          <w:sz w:val="28"/>
-          <w:szCs w:val="28"/>
-        </w:rPr>
-        <w:t xml:space="preserve"> </w:t>
+        <w:t>_</w:t>
+      </w:r>
+      <w:proofErr w:type="spellStart"/>
+      <w:r>
+        <w:rPr>
+          <w:rFonts w:ascii="Times New Roman" w:hAnsi="Times New Roman"/>
+          <w:sz w:val="28"/>
+          <w:szCs w:val="28"/>
+        </w:rPr>
+        <w:t>t</w:t>
+      </w:r>
+      <w:r>
+        <w:rPr>
+          <w:rFonts w:ascii="Times New Roman" w:hAnsi="Times New Roman"/>
+          <w:sz w:val="28"/>
+          <w:szCs w:val="28"/>
+        </w:rPr>
+        <w:t>o</w:t>
+      </w:r>
+      <w:proofErr w:type="spellEnd"/>
+      <w:r>
+        <w:rPr>
+          <w:rFonts w:ascii="Times New Roman" w:hAnsi="Times New Roman"/>
+          <w:sz w:val="28"/>
+          <w:szCs w:val="28"/>
+        </w:rPr>
+        <w:t>_</w:t>
       </w:r>
       <w:r>
         <w:rPr>
@@ -4632,7 +4696,43 @@
           <w:szCs w:val="28"/>
           <w:lang w:val="en-US"/>
         </w:rPr>
-        <w:t>z, a, b</w:t>
+        <w:t>h</w:t>
+      </w:r>
+      <w:proofErr w:type="spellStart"/>
+      <w:r>
+        <w:rPr>
+          <w:rFonts w:ascii="Times New Roman" w:hAnsi="Times New Roman"/>
+          <w:sz w:val="28"/>
+          <w:szCs w:val="28"/>
+        </w:rPr>
+        <w:t>ex</w:t>
+      </w:r>
+      <w:proofErr w:type="spellEnd"/>
+      <w:r>
+        <w:rPr>
+          <w:rFonts w:ascii="Times New Roman" w:hAnsi="Times New Roman"/>
+          <w:sz w:val="28"/>
+          <w:szCs w:val="28"/>
+        </w:rPr>
+        <w:t xml:space="preserve">, яка переводить числа в </w:t>
+      </w:r>
+      <w:proofErr w:type="spellStart"/>
+      <w:r>
+        <w:rPr>
+          <w:rFonts w:ascii="Times New Roman" w:hAnsi="Times New Roman"/>
+          <w:sz w:val="28"/>
+          <w:szCs w:val="28"/>
+        </w:rPr>
+        <w:t>шістнадцяткову</w:t>
+      </w:r>
+      <w:proofErr w:type="spellEnd"/>
+      <w:r>
+        <w:rPr>
+          <w:rFonts w:ascii="Times New Roman" w:hAnsi="Times New Roman"/>
+          <w:sz w:val="28"/>
+          <w:szCs w:val="28"/>
+        </w:rPr>
+        <w:t xml:space="preserve"> систему</w:t>
       </w:r>
     </w:p>
     <w:p>
@@ -4657,32 +4757,7 @@
           <w:sz w:val="28"/>
           <w:szCs w:val="28"/>
         </w:rPr>
-        <w:t>Виклик реалізованих раніше функцій</w:t>
-      </w:r>
-    </w:p>
-    <w:p>
-      <w:pPr>
-        <w:pStyle w:val="a9"/>
-        <w:numPr>
-          <w:ilvl w:val="0"/>
-          <w:numId w:val="30"/>
-        </w:numPr>
-        <w:spacing w:after="0" w:line="360" w:lineRule="auto"/>
-        <w:ind w:left="0" w:firstLine="709"/>
-        <w:jc w:val="both"/>
-        <w:rPr>
-          <w:rFonts w:ascii="Times New Roman" w:hAnsi="Times New Roman"/>
-          <w:sz w:val="28"/>
-          <w:szCs w:val="28"/>
-        </w:rPr>
-      </w:pPr>
-      <w:r>
-        <w:rPr>
-          <w:rFonts w:ascii="Times New Roman" w:hAnsi="Times New Roman"/>
-          <w:sz w:val="28"/>
-          <w:szCs w:val="28"/>
-        </w:rPr>
-        <w:t xml:space="preserve">Переведення </w:t>
+        <w:t xml:space="preserve">Вводяться значення </w:t>
       </w:r>
       <w:r>
         <w:rPr>
@@ -4691,15 +4766,15 @@
           <w:szCs w:val="28"/>
           <w:lang w:val="en-US"/>
         </w:rPr>
-        <w:t>x, y</w:t>
-      </w:r>
-      <w:r>
-        <w:rPr>
-          <w:rFonts w:ascii="Times New Roman" w:hAnsi="Times New Roman"/>
-          <w:sz w:val="28"/>
-          <w:szCs w:val="28"/>
-        </w:rPr>
-        <w:t xml:space="preserve">, </w:t>
+        <w:t>x, y,</w:t>
+      </w:r>
+      <w:r>
+        <w:rPr>
+          <w:rFonts w:ascii="Times New Roman" w:hAnsi="Times New Roman"/>
+          <w:sz w:val="28"/>
+          <w:szCs w:val="28"/>
+        </w:rPr>
+        <w:t xml:space="preserve"> </w:t>
       </w:r>
       <w:r>
         <w:rPr>
@@ -4708,33 +4783,7 @@
           <w:szCs w:val="28"/>
           <w:lang w:val="en-US"/>
         </w:rPr>
-        <w:t>z</w:t>
-      </w:r>
-      <w:r>
-        <w:rPr>
-          <w:rFonts w:ascii="Times New Roman" w:hAnsi="Times New Roman"/>
-          <w:sz w:val="28"/>
-          <w:szCs w:val="28"/>
-        </w:rPr>
-        <w:t xml:space="preserve">  в </w:t>
-      </w:r>
-      <w:proofErr w:type="spellStart"/>
-      <w:r>
-        <w:rPr>
-          <w:rFonts w:ascii="Times New Roman" w:hAnsi="Times New Roman"/>
-          <w:sz w:val="28"/>
-          <w:szCs w:val="28"/>
-        </w:rPr>
-        <w:t>шістнадцяткову</w:t>
-      </w:r>
-      <w:proofErr w:type="spellEnd"/>
-      <w:r>
-        <w:rPr>
-          <w:rFonts w:ascii="Times New Roman" w:hAnsi="Times New Roman"/>
-          <w:sz w:val="28"/>
-          <w:szCs w:val="28"/>
-        </w:rPr>
-        <w:t xml:space="preserve">  системи числення</w:t>
+        <w:t>z, a, b</w:t>
       </w:r>
     </w:p>
     <w:p>
@@ -4759,6 +4808,31 @@
           <w:sz w:val="28"/>
           <w:szCs w:val="28"/>
         </w:rPr>
+        <w:t>Виклик реалізованих раніше функцій</w:t>
+      </w:r>
+    </w:p>
+    <w:p>
+      <w:pPr>
+        <w:pStyle w:val="a9"/>
+        <w:numPr>
+          <w:ilvl w:val="0"/>
+          <w:numId w:val="31"/>
+        </w:numPr>
+        <w:spacing w:line="360" w:lineRule="auto"/>
+        <w:ind w:left="0" w:firstLine="709"/>
+        <w:jc w:val="both"/>
+        <w:rPr>
+          <w:rFonts w:ascii="Times New Roman" w:hAnsi="Times New Roman"/>
+          <w:sz w:val="28"/>
+          <w:szCs w:val="28"/>
+        </w:rPr>
+      </w:pPr>
+      <w:r>
+        <w:rPr>
+          <w:rFonts w:ascii="Times New Roman" w:hAnsi="Times New Roman"/>
+          <w:sz w:val="28"/>
+          <w:szCs w:val="28"/>
+        </w:rPr>
         <w:t>Виклик функції</w:t>
       </w:r>
       <w:r>
@@ -4867,7 +4941,113 @@
         <w:ind w:firstLine="709"/>
         <w:jc w:val="both"/>
         <w:rPr>
-          <w:sz w:val="32"/>
+          <w:sz w:val="28"/>
+          <w:szCs w:val="28"/>
+        </w:rPr>
+      </w:pPr>
+      <w:r>
+        <w:rPr>
+          <w:sz w:val="28"/>
+          <w:szCs w:val="28"/>
+        </w:rPr>
+        <w:t xml:space="preserve">В </w:t>
+      </w:r>
+      <w:proofErr w:type="spellStart"/>
+      <w:r>
+        <w:rPr>
+          <w:sz w:val="28"/>
+          <w:szCs w:val="28"/>
+        </w:rPr>
+        <w:t>Code</w:t>
+      </w:r>
+      <w:proofErr w:type="spellEnd"/>
+      <w:r>
+        <w:rPr>
+          <w:sz w:val="28"/>
+          <w:szCs w:val="28"/>
+        </w:rPr>
+        <w:t>::</w:t>
+      </w:r>
+      <w:proofErr w:type="spellStart"/>
+      <w:r>
+        <w:rPr>
+          <w:sz w:val="28"/>
+          <w:szCs w:val="28"/>
+        </w:rPr>
+        <w:t>Blocks</w:t>
+      </w:r>
+      <w:proofErr w:type="spellEnd"/>
+      <w:r>
+        <w:rPr>
+          <w:sz w:val="28"/>
+          <w:szCs w:val="28"/>
+        </w:rPr>
+        <w:t xml:space="preserve"> IDE створил</w:t>
+      </w:r>
+      <w:r>
+        <w:rPr>
+          <w:sz w:val="28"/>
+          <w:szCs w:val="28"/>
+        </w:rPr>
+        <w:t xml:space="preserve">и проект консольного додатка </w:t>
+      </w:r>
+      <w:proofErr w:type="spellStart"/>
+      <w:r>
+        <w:rPr>
+          <w:sz w:val="28"/>
+          <w:szCs w:val="28"/>
+          <w:lang w:val="en-US"/>
+        </w:rPr>
+        <w:t>Bezkrovna</w:t>
+      </w:r>
+      <w:proofErr w:type="spellEnd"/>
+      <w:r>
+        <w:rPr>
+          <w:sz w:val="28"/>
+          <w:szCs w:val="28"/>
+        </w:rPr>
+        <w:t>_</w:t>
+      </w:r>
+      <w:proofErr w:type="spellStart"/>
+      <w:r>
+        <w:rPr>
+          <w:sz w:val="28"/>
+          <w:szCs w:val="28"/>
+        </w:rPr>
+        <w:t>task</w:t>
+      </w:r>
+      <w:proofErr w:type="spellEnd"/>
+      <w:r>
+        <w:rPr>
+          <w:sz w:val="28"/>
+          <w:szCs w:val="28"/>
+        </w:rPr>
+        <w:t xml:space="preserve"> у теці \</w:t>
+      </w:r>
+      <w:proofErr w:type="spellStart"/>
+      <w:r>
+        <w:rPr>
+          <w:sz w:val="28"/>
+          <w:szCs w:val="28"/>
+        </w:rPr>
+        <w:t>prj</w:t>
+      </w:r>
+      <w:proofErr w:type="spellEnd"/>
+      <w:r>
+        <w:rPr>
+          <w:sz w:val="28"/>
+          <w:szCs w:val="28"/>
+        </w:rPr>
+        <w:t>.</w:t>
+      </w:r>
+    </w:p>
+    <w:p>
+      <w:pPr>
+        <w:spacing w:line="360" w:lineRule="auto"/>
+        <w:ind w:firstLine="709"/>
+        <w:jc w:val="both"/>
+        <w:rPr>
+          <w:sz w:val="28"/>
           <w:szCs w:val="28"/>
         </w:rPr>
         <w:sectPr>
@@ -4879,6 +5059,43 @@
           <w:docGrid w:linePitch="360"/>
         </w:sectPr>
       </w:pPr>
+      <w:r>
+        <w:rPr>
+          <w:sz w:val="28"/>
+          <w:szCs w:val="28"/>
+        </w:rPr>
+        <w:t>Мовою програмування С++ реалізувал</w:t>
+      </w:r>
+      <w:r>
+        <w:rPr>
+          <w:sz w:val="28"/>
+          <w:szCs w:val="28"/>
+        </w:rPr>
+        <w:t>и результати проектування програмного забезпечення розв’</w:t>
+      </w:r>
+      <w:r>
+        <w:rPr>
+          <w:sz w:val="28"/>
+          <w:szCs w:val="28"/>
+        </w:rPr>
+        <w:t>язування задачі 8.2, скомпілювал</w:t>
+      </w:r>
+      <w:r>
+        <w:rPr>
+          <w:sz w:val="28"/>
+          <w:szCs w:val="28"/>
+        </w:rPr>
+        <w:t>и проект</w:t>
+      </w:r>
+      <w:r>
+        <w:rPr>
+          <w:sz w:val="28"/>
+          <w:szCs w:val="28"/>
+        </w:rPr>
+        <w:t>.</w:t>
+      </w:r>
+      <w:bookmarkStart w:id="0" w:name="_GoBack"/>
+      <w:bookmarkEnd w:id="0"/>
     </w:p>
     <w:p>
       <w:pPr>
@@ -5348,8 +5565,6 @@
               </w:rPr>
               <w:t>й</w:t>
             </w:r>
-            <w:bookmarkStart w:id="0" w:name="_GoBack"/>
-            <w:bookmarkEnd w:id="0"/>
             <w:r>
               <w:rPr>
                 <w:rFonts w:ascii="Arial Narrow" w:hAnsi="Arial Narrow"/>
@@ -13407,7 +13622,7 @@
 </file>
 
 <file path=customXml/itemProps1.xml><?xml version="1.0" encoding="utf-8"?>
-<ds:datastoreItem xmlns:ds="http://schemas.openxmlformats.org/officeDocument/2006/customXml" ds:itemID="{40632F6D-85C4-4B90-A6C5-57A03C13405A}">
+<ds:datastoreItem xmlns:ds="http://schemas.openxmlformats.org/officeDocument/2006/customXml" ds:itemID="{01506453-6049-4BA9-87E5-6630335E875D}">
   <ds:schemaRefs>
     <ds:schemaRef ds:uri="http://schemas.openxmlformats.org/officeDocument/2006/bibliography"/>
   </ds:schemaRefs>

--- a/lab08/Report/Лабораторна робота 8.docx
+++ b/lab08/Report/Лабораторна робота 8.docx
@@ -5049,6 +5049,7 @@
         <w:rPr>
           <w:sz w:val="28"/>
           <w:szCs w:val="28"/>
+          <w:lang w:val="en-US"/>
         </w:rPr>
         <w:sectPr>
           <w:pgSz w:w="11906" w:h="16838" w:code="9"/>
@@ -5094,8 +5095,6 @@
         </w:rPr>
         <w:t>.</w:t>
       </w:r>
-      <w:bookmarkStart w:id="0" w:name="_GoBack"/>
-      <w:bookmarkEnd w:id="0"/>
     </w:p>
     <w:p>
       <w:pPr>
@@ -9212,8 +9211,2698 @@
           <w:sz w:val="28"/>
           <w:szCs w:val="28"/>
         </w:rPr>
-      </w:pPr>
-    </w:p>
+        <w:sectPr>
+          <w:footerReference w:type="first" r:id="rId13"/>
+          <w:pgSz w:w="11906" w:h="16838" w:code="9"/>
+          <w:pgMar w:top="567" w:right="567" w:bottom="567" w:left="1134" w:header="539" w:footer="539" w:gutter="0"/>
+          <w:pgNumType w:start="0"/>
+          <w:cols w:space="708"/>
+          <w:titlePg/>
+          <w:docGrid w:linePitch="360"/>
+        </w:sectPr>
+      </w:pPr>
+    </w:p>
+    <w:p>
+      <w:pPr>
+        <w:spacing w:line="360" w:lineRule="auto"/>
+        <w:jc w:val="center"/>
+        <w:rPr>
+          <w:sz w:val="28"/>
+          <w:szCs w:val="28"/>
+        </w:rPr>
+      </w:pPr>
+      <w:r>
+        <w:rPr>
+          <w:sz w:val="28"/>
+          <w:szCs w:val="28"/>
+        </w:rPr>
+        <w:lastRenderedPageBreak/>
+        <w:t>Додаток Г</w:t>
+      </w:r>
+    </w:p>
+    <w:p>
+      <w:pPr>
+        <w:pStyle w:val="aa"/>
+        <w:keepNext/>
+        <w:ind w:left="4253"/>
+        <w:rPr>
+          <w:b w:val="0"/>
+          <w:sz w:val="28"/>
+        </w:rPr>
+      </w:pPr>
+      <w:r>
+        <w:rPr>
+          <w:b w:val="0"/>
+          <w:sz w:val="28"/>
+        </w:rPr>
+        <w:t xml:space="preserve">Таблиця </w:t>
+      </w:r>
+      <w:r>
+        <w:rPr>
+          <w:b w:val="0"/>
+          <w:sz w:val="28"/>
+        </w:rPr>
+        <w:t>1</w:t>
+      </w:r>
+    </w:p>
+    <w:tbl>
+      <w:tblPr>
+        <w:tblpPr w:leftFromText="180" w:rightFromText="180" w:vertAnchor="text" w:tblpXSpec="right" w:tblpY="1"/>
+        <w:tblOverlap w:val="never"/>
+        <w:tblW w:w="0" w:type="auto"/>
+        <w:tblBorders>
+          <w:top w:val="single" w:sz="18" w:space="0" w:color="999999"/>
+          <w:left w:val="single" w:sz="18" w:space="0" w:color="999999"/>
+          <w:bottom w:val="single" w:sz="18" w:space="0" w:color="999999"/>
+          <w:right w:val="single" w:sz="18" w:space="0" w:color="999999"/>
+          <w:insideH w:val="single" w:sz="18" w:space="0" w:color="999999"/>
+          <w:insideV w:val="single" w:sz="18" w:space="0" w:color="999999"/>
+        </w:tblBorders>
+        <w:tblLook w:val="01E0" w:firstRow="1" w:lastRow="1" w:firstColumn="1" w:lastColumn="1" w:noHBand="0" w:noVBand="0"/>
+      </w:tblPr>
+      <w:tblGrid>
+        <w:gridCol w:w="2646"/>
+        <w:gridCol w:w="3296"/>
+      </w:tblGrid>
+      <w:tr>
+        <w:trPr>
+          <w:trHeight w:val="567"/>
+        </w:trPr>
+        <w:tc>
+          <w:tcPr>
+            <w:tcW w:w="2646" w:type="dxa"/>
+            <w:vAlign w:val="center"/>
+          </w:tcPr>
+          <w:p>
+            <w:pPr>
+              <w:ind w:right="-214"/>
+              <w:rPr>
+                <w:sz w:val="20"/>
+                <w:szCs w:val="20"/>
+              </w:rPr>
+            </w:pPr>
+            <w:r>
+              <w:rPr>
+                <w:sz w:val="20"/>
+                <w:szCs w:val="20"/>
+              </w:rPr>
+              <w:t>Назва тестового набору</w:t>
+            </w:r>
+          </w:p>
+          <w:p>
+            <w:pPr>
+              <w:ind w:right="-214"/>
+              <w:rPr>
+                <w:sz w:val="20"/>
+                <w:szCs w:val="20"/>
+              </w:rPr>
+            </w:pPr>
+            <w:proofErr w:type="spellStart"/>
+            <w:r>
+              <w:rPr>
+                <w:sz w:val="20"/>
+                <w:szCs w:val="20"/>
+              </w:rPr>
+              <w:t>Test</w:t>
+            </w:r>
+            <w:proofErr w:type="spellEnd"/>
+            <w:r>
+              <w:rPr>
+                <w:sz w:val="20"/>
+                <w:szCs w:val="20"/>
+              </w:rPr>
+              <w:t xml:space="preserve"> </w:t>
+            </w:r>
+            <w:proofErr w:type="spellStart"/>
+            <w:r>
+              <w:rPr>
+                <w:sz w:val="20"/>
+                <w:szCs w:val="20"/>
+              </w:rPr>
+              <w:t>Suite</w:t>
+            </w:r>
+            <w:proofErr w:type="spellEnd"/>
+            <w:r>
+              <w:rPr>
+                <w:sz w:val="20"/>
+                <w:szCs w:val="20"/>
+              </w:rPr>
+              <w:t xml:space="preserve"> </w:t>
+            </w:r>
+            <w:proofErr w:type="spellStart"/>
+            <w:r>
+              <w:rPr>
+                <w:sz w:val="20"/>
+                <w:szCs w:val="20"/>
+              </w:rPr>
+              <w:t>Description</w:t>
+            </w:r>
+            <w:proofErr w:type="spellEnd"/>
+          </w:p>
+        </w:tc>
+        <w:tc>
+          <w:tcPr>
+            <w:tcW w:w="3296" w:type="dxa"/>
+            <w:vAlign w:val="center"/>
+          </w:tcPr>
+          <w:p>
+            <w:pPr>
+              <w:ind w:left="104"/>
+              <w:rPr>
+                <w:sz w:val="25"/>
+                <w:szCs w:val="25"/>
+                <w:lang w:val="en-US"/>
+              </w:rPr>
+            </w:pPr>
+            <w:r>
+              <w:t>TS_8</w:t>
+            </w:r>
+            <w:r>
+              <w:rPr>
+                <w:lang w:val="en-US"/>
+              </w:rPr>
+              <w:t>_2</w:t>
+            </w:r>
+          </w:p>
+        </w:tc>
+      </w:tr>
+      <w:tr>
+        <w:trPr>
+          <w:trHeight w:val="567"/>
+        </w:trPr>
+        <w:tc>
+          <w:tcPr>
+            <w:tcW w:w="2646" w:type="dxa"/>
+            <w:vAlign w:val="center"/>
+          </w:tcPr>
+          <w:p>
+            <w:pPr>
+              <w:ind w:right="-214"/>
+              <w:rPr>
+                <w:sz w:val="20"/>
+                <w:szCs w:val="20"/>
+              </w:rPr>
+            </w:pPr>
+            <w:r>
+              <w:rPr>
+                <w:sz w:val="20"/>
+                <w:szCs w:val="20"/>
+              </w:rPr>
+              <w:t xml:space="preserve">Назва </w:t>
+            </w:r>
+            <w:proofErr w:type="spellStart"/>
+            <w:r>
+              <w:rPr>
+                <w:sz w:val="20"/>
+                <w:szCs w:val="20"/>
+              </w:rPr>
+              <w:t>проекта</w:t>
+            </w:r>
+            <w:proofErr w:type="spellEnd"/>
+            <w:r>
+              <w:rPr>
+                <w:sz w:val="20"/>
+                <w:szCs w:val="20"/>
+              </w:rPr>
+              <w:t xml:space="preserve"> / ПЗ</w:t>
+            </w:r>
+          </w:p>
+          <w:p>
+            <w:pPr>
+              <w:ind w:right="-214"/>
+              <w:rPr>
+                <w:sz w:val="20"/>
+                <w:szCs w:val="20"/>
+              </w:rPr>
+            </w:pPr>
+            <w:proofErr w:type="spellStart"/>
+            <w:r>
+              <w:rPr>
+                <w:sz w:val="20"/>
+                <w:szCs w:val="20"/>
+              </w:rPr>
+              <w:t>Name</w:t>
+            </w:r>
+            <w:proofErr w:type="spellEnd"/>
+            <w:r>
+              <w:rPr>
+                <w:sz w:val="20"/>
+                <w:szCs w:val="20"/>
+              </w:rPr>
+              <w:t xml:space="preserve"> </w:t>
+            </w:r>
+            <w:proofErr w:type="spellStart"/>
+            <w:r>
+              <w:rPr>
+                <w:sz w:val="20"/>
+                <w:szCs w:val="20"/>
+              </w:rPr>
+              <w:t>of</w:t>
+            </w:r>
+            <w:proofErr w:type="spellEnd"/>
+            <w:r>
+              <w:rPr>
+                <w:sz w:val="20"/>
+                <w:szCs w:val="20"/>
+              </w:rPr>
+              <w:t xml:space="preserve"> Project / </w:t>
+            </w:r>
+            <w:proofErr w:type="spellStart"/>
+            <w:r>
+              <w:rPr>
+                <w:sz w:val="20"/>
+                <w:szCs w:val="20"/>
+              </w:rPr>
+              <w:t>Software</w:t>
+            </w:r>
+            <w:proofErr w:type="spellEnd"/>
+          </w:p>
+        </w:tc>
+        <w:tc>
+          <w:tcPr>
+            <w:tcW w:w="3296" w:type="dxa"/>
+            <w:vAlign w:val="center"/>
+          </w:tcPr>
+          <w:p>
+            <w:pPr>
+              <w:ind w:left="104"/>
+              <w:rPr>
+                <w:sz w:val="25"/>
+                <w:szCs w:val="25"/>
+              </w:rPr>
+            </w:pPr>
+            <w:proofErr w:type="spellStart"/>
+            <w:r>
+              <w:rPr>
+                <w:lang w:val="en-US"/>
+              </w:rPr>
+              <w:t>Bezkrovna</w:t>
+            </w:r>
+            <w:proofErr w:type="spellEnd"/>
+            <w:r>
+              <w:t>_</w:t>
+            </w:r>
+            <w:proofErr w:type="spellStart"/>
+            <w:r>
+              <w:t>task</w:t>
+            </w:r>
+            <w:proofErr w:type="spellEnd"/>
+            <w:r>
+              <w:rPr>
+                <w:lang w:val="en-US"/>
+              </w:rPr>
+              <w:t xml:space="preserve"> </w:t>
+            </w:r>
+            <w:r>
+              <w:t xml:space="preserve"> </w:t>
+            </w:r>
+          </w:p>
+        </w:tc>
+      </w:tr>
+      <w:tr>
+        <w:trPr>
+          <w:trHeight w:val="567"/>
+        </w:trPr>
+        <w:tc>
+          <w:tcPr>
+            <w:tcW w:w="2646" w:type="dxa"/>
+            <w:vAlign w:val="center"/>
+          </w:tcPr>
+          <w:p>
+            <w:pPr>
+              <w:ind w:right="-214"/>
+              <w:rPr>
+                <w:sz w:val="20"/>
+                <w:szCs w:val="20"/>
+              </w:rPr>
+            </w:pPr>
+            <w:r>
+              <w:rPr>
+                <w:sz w:val="20"/>
+                <w:szCs w:val="20"/>
+              </w:rPr>
+              <w:t>Рівень тестування</w:t>
+            </w:r>
+          </w:p>
+          <w:p>
+            <w:pPr>
+              <w:ind w:right="-214"/>
+              <w:rPr>
+                <w:sz w:val="20"/>
+                <w:szCs w:val="20"/>
+              </w:rPr>
+            </w:pPr>
+            <w:proofErr w:type="spellStart"/>
+            <w:r>
+              <w:rPr>
+                <w:sz w:val="20"/>
+                <w:szCs w:val="20"/>
+              </w:rPr>
+              <w:t>Level</w:t>
+            </w:r>
+            <w:proofErr w:type="spellEnd"/>
+            <w:r>
+              <w:rPr>
+                <w:sz w:val="20"/>
+                <w:szCs w:val="20"/>
+              </w:rPr>
+              <w:t xml:space="preserve"> </w:t>
+            </w:r>
+            <w:proofErr w:type="spellStart"/>
+            <w:r>
+              <w:rPr>
+                <w:sz w:val="20"/>
+                <w:szCs w:val="20"/>
+              </w:rPr>
+              <w:t>of</w:t>
+            </w:r>
+            <w:proofErr w:type="spellEnd"/>
+            <w:r>
+              <w:rPr>
+                <w:sz w:val="20"/>
+                <w:szCs w:val="20"/>
+              </w:rPr>
+              <w:t xml:space="preserve"> </w:t>
+            </w:r>
+            <w:proofErr w:type="spellStart"/>
+            <w:r>
+              <w:rPr>
+                <w:sz w:val="20"/>
+                <w:szCs w:val="20"/>
+              </w:rPr>
+              <w:t>Testing</w:t>
+            </w:r>
+            <w:proofErr w:type="spellEnd"/>
+          </w:p>
+        </w:tc>
+        <w:tc>
+          <w:tcPr>
+            <w:tcW w:w="3296" w:type="dxa"/>
+            <w:vAlign w:val="center"/>
+          </w:tcPr>
+          <w:p>
+            <w:pPr>
+              <w:ind w:left="104" w:right="-218"/>
+              <w:rPr>
+                <w:sz w:val="25"/>
+                <w:szCs w:val="25"/>
+                <w:lang w:val="en-US"/>
+              </w:rPr>
+            </w:pPr>
+            <w:r>
+              <w:rPr>
+                <w:sz w:val="25"/>
+                <w:szCs w:val="25"/>
+              </w:rPr>
+              <w:t>системний</w:t>
+            </w:r>
+            <w:r>
+              <w:rPr>
+                <w:sz w:val="25"/>
+                <w:szCs w:val="25"/>
+                <w:lang w:val="en-US"/>
+              </w:rPr>
+              <w:t xml:space="preserve">  /  </w:t>
+            </w:r>
+            <w:proofErr w:type="spellStart"/>
+            <w:r>
+              <w:rPr>
+                <w:sz w:val="22"/>
+                <w:szCs w:val="22"/>
+              </w:rPr>
+              <w:t>System</w:t>
+            </w:r>
+            <w:proofErr w:type="spellEnd"/>
+            <w:r>
+              <w:rPr>
+                <w:sz w:val="22"/>
+                <w:szCs w:val="22"/>
+              </w:rPr>
+              <w:t xml:space="preserve"> </w:t>
+            </w:r>
+            <w:proofErr w:type="spellStart"/>
+            <w:r>
+              <w:rPr>
+                <w:sz w:val="22"/>
+                <w:szCs w:val="22"/>
+              </w:rPr>
+              <w:t>Testing</w:t>
+            </w:r>
+            <w:proofErr w:type="spellEnd"/>
+          </w:p>
+        </w:tc>
+      </w:tr>
+      <w:tr>
+        <w:trPr>
+          <w:trHeight w:val="567"/>
+        </w:trPr>
+        <w:tc>
+          <w:tcPr>
+            <w:tcW w:w="2646" w:type="dxa"/>
+            <w:vAlign w:val="center"/>
+          </w:tcPr>
+          <w:p>
+            <w:pPr>
+              <w:ind w:right="-214"/>
+              <w:rPr>
+                <w:sz w:val="20"/>
+                <w:szCs w:val="20"/>
+              </w:rPr>
+            </w:pPr>
+            <w:r>
+              <w:rPr>
+                <w:sz w:val="20"/>
+                <w:szCs w:val="20"/>
+              </w:rPr>
+              <w:t>Автор тест-</w:t>
+            </w:r>
+            <w:proofErr w:type="spellStart"/>
+            <w:r>
+              <w:rPr>
+                <w:sz w:val="20"/>
+                <w:szCs w:val="20"/>
+              </w:rPr>
+              <w:t>сьюта</w:t>
+            </w:r>
+            <w:proofErr w:type="spellEnd"/>
+            <w:r>
+              <w:rPr>
+                <w:sz w:val="20"/>
+                <w:szCs w:val="20"/>
+              </w:rPr>
+              <w:t xml:space="preserve"> </w:t>
+            </w:r>
+          </w:p>
+          <w:p>
+            <w:pPr>
+              <w:ind w:right="-214"/>
+              <w:rPr>
+                <w:sz w:val="20"/>
+                <w:szCs w:val="20"/>
+              </w:rPr>
+            </w:pPr>
+            <w:proofErr w:type="spellStart"/>
+            <w:r>
+              <w:rPr>
+                <w:sz w:val="20"/>
+                <w:szCs w:val="20"/>
+              </w:rPr>
+              <w:t>Test</w:t>
+            </w:r>
+            <w:proofErr w:type="spellEnd"/>
+            <w:r>
+              <w:rPr>
+                <w:sz w:val="20"/>
+                <w:szCs w:val="20"/>
+              </w:rPr>
+              <w:t xml:space="preserve"> </w:t>
+            </w:r>
+            <w:proofErr w:type="spellStart"/>
+            <w:r>
+              <w:rPr>
+                <w:sz w:val="20"/>
+                <w:szCs w:val="20"/>
+              </w:rPr>
+              <w:t>Suite</w:t>
+            </w:r>
+            <w:proofErr w:type="spellEnd"/>
+            <w:r>
+              <w:rPr>
+                <w:sz w:val="20"/>
+                <w:szCs w:val="20"/>
+              </w:rPr>
+              <w:t xml:space="preserve"> </w:t>
+            </w:r>
+            <w:proofErr w:type="spellStart"/>
+            <w:r>
+              <w:rPr>
+                <w:sz w:val="20"/>
+                <w:szCs w:val="20"/>
+              </w:rPr>
+              <w:t>Author</w:t>
+            </w:r>
+            <w:proofErr w:type="spellEnd"/>
+          </w:p>
+        </w:tc>
+        <w:tc>
+          <w:tcPr>
+            <w:tcW w:w="3296" w:type="dxa"/>
+            <w:vAlign w:val="center"/>
+          </w:tcPr>
+          <w:p>
+            <w:pPr>
+              <w:ind w:left="104"/>
+              <w:rPr>
+                <w:sz w:val="25"/>
+                <w:szCs w:val="25"/>
+              </w:rPr>
+            </w:pPr>
+            <w:r>
+              <w:rPr>
+                <w:sz w:val="22"/>
+                <w:szCs w:val="22"/>
+              </w:rPr>
+              <w:t>Вероніка Безкровна</w:t>
+            </w:r>
+          </w:p>
+        </w:tc>
+      </w:tr>
+      <w:tr>
+        <w:trPr>
+          <w:trHeight w:val="567"/>
+        </w:trPr>
+        <w:tc>
+          <w:tcPr>
+            <w:tcW w:w="2646" w:type="dxa"/>
+            <w:vAlign w:val="center"/>
+          </w:tcPr>
+          <w:p>
+            <w:pPr>
+              <w:ind w:right="-214"/>
+              <w:rPr>
+                <w:sz w:val="20"/>
+                <w:szCs w:val="20"/>
+              </w:rPr>
+            </w:pPr>
+            <w:r>
+              <w:rPr>
+                <w:sz w:val="20"/>
+                <w:szCs w:val="20"/>
+              </w:rPr>
+              <w:t xml:space="preserve">Виконавець </w:t>
+            </w:r>
+          </w:p>
+          <w:p>
+            <w:pPr>
+              <w:ind w:right="-214"/>
+              <w:rPr>
+                <w:sz w:val="20"/>
+                <w:szCs w:val="20"/>
+              </w:rPr>
+            </w:pPr>
+            <w:proofErr w:type="spellStart"/>
+            <w:r>
+              <w:rPr>
+                <w:sz w:val="20"/>
+                <w:szCs w:val="20"/>
+              </w:rPr>
+              <w:t>Implementer</w:t>
+            </w:r>
+            <w:proofErr w:type="spellEnd"/>
+          </w:p>
+        </w:tc>
+        <w:tc>
+          <w:tcPr>
+            <w:tcW w:w="3296" w:type="dxa"/>
+            <w:vAlign w:val="center"/>
+          </w:tcPr>
+          <w:p>
+            <w:pPr>
+              <w:ind w:left="104"/>
+              <w:rPr>
+                <w:sz w:val="25"/>
+                <w:szCs w:val="25"/>
+              </w:rPr>
+            </w:pPr>
+            <w:r>
+              <w:rPr>
+                <w:sz w:val="22"/>
+                <w:szCs w:val="22"/>
+              </w:rPr>
+              <w:t>Вероніка Безкровна</w:t>
+            </w:r>
+          </w:p>
+        </w:tc>
+      </w:tr>
+    </w:tbl>
+    <w:p>
+      <w:pPr>
+        <w:spacing w:line="360" w:lineRule="auto"/>
+        <w:jc w:val="center"/>
+        <w:rPr>
+          <w:sz w:val="28"/>
+          <w:szCs w:val="28"/>
+        </w:rPr>
+      </w:pPr>
+    </w:p>
+    <w:p>
+      <w:pPr>
+        <w:spacing w:line="360" w:lineRule="auto"/>
+        <w:jc w:val="center"/>
+        <w:rPr>
+          <w:sz w:val="28"/>
+          <w:szCs w:val="28"/>
+        </w:rPr>
+      </w:pPr>
+    </w:p>
+    <w:p>
+      <w:pPr>
+        <w:spacing w:line="360" w:lineRule="auto"/>
+        <w:jc w:val="center"/>
+        <w:rPr>
+          <w:sz w:val="28"/>
+          <w:szCs w:val="28"/>
+        </w:rPr>
+      </w:pPr>
+    </w:p>
+    <w:p>
+      <w:pPr>
+        <w:spacing w:line="360" w:lineRule="auto"/>
+        <w:jc w:val="center"/>
+        <w:rPr>
+          <w:sz w:val="28"/>
+          <w:szCs w:val="28"/>
+        </w:rPr>
+      </w:pPr>
+    </w:p>
+    <w:p>
+      <w:pPr>
+        <w:spacing w:line="360" w:lineRule="auto"/>
+        <w:jc w:val="center"/>
+        <w:rPr>
+          <w:sz w:val="28"/>
+          <w:szCs w:val="28"/>
+        </w:rPr>
+      </w:pPr>
+    </w:p>
+    <w:p>
+      <w:pPr>
+        <w:spacing w:line="360" w:lineRule="auto"/>
+        <w:rPr>
+          <w:sz w:val="40"/>
+          <w:szCs w:val="28"/>
+        </w:rPr>
+      </w:pPr>
+      <w:bookmarkStart w:id="0" w:name="_GoBack"/>
+      <w:bookmarkEnd w:id="0"/>
+    </w:p>
+    <w:p>
+      <w:pPr>
+        <w:pStyle w:val="aa"/>
+        <w:keepNext/>
+        <w:rPr>
+          <w:b w:val="0"/>
+          <w:sz w:val="28"/>
+        </w:rPr>
+      </w:pPr>
+      <w:r>
+        <w:rPr>
+          <w:b w:val="0"/>
+          <w:sz w:val="28"/>
+        </w:rPr>
+        <w:t xml:space="preserve">Таблиця </w:t>
+      </w:r>
+      <w:r>
+        <w:rPr>
+          <w:b w:val="0"/>
+          <w:sz w:val="28"/>
+        </w:rPr>
+        <w:t>2</w:t>
+      </w:r>
+    </w:p>
+    <w:tbl>
+      <w:tblPr>
+        <w:tblW w:w="10386" w:type="dxa"/>
+        <w:jc w:val="right"/>
+        <w:tblBorders>
+          <w:top w:val="single" w:sz="18" w:space="0" w:color="999999"/>
+          <w:left w:val="single" w:sz="18" w:space="0" w:color="999999"/>
+          <w:bottom w:val="single" w:sz="18" w:space="0" w:color="999999"/>
+          <w:right w:val="single" w:sz="18" w:space="0" w:color="999999"/>
+          <w:insideH w:val="single" w:sz="18" w:space="0" w:color="999999"/>
+          <w:insideV w:val="single" w:sz="18" w:space="0" w:color="999999"/>
+        </w:tblBorders>
+        <w:tblLook w:val="01E0" w:firstRow="1" w:lastRow="1" w:firstColumn="1" w:lastColumn="1" w:noHBand="0" w:noVBand="0"/>
+      </w:tblPr>
+      <w:tblGrid>
+        <w:gridCol w:w="810"/>
+        <w:gridCol w:w="4152"/>
+        <w:gridCol w:w="3964"/>
+        <w:gridCol w:w="1460"/>
+      </w:tblGrid>
+      <w:tr>
+        <w:trPr>
+          <w:trHeight w:val="1785"/>
+          <w:jc w:val="right"/>
+        </w:trPr>
+        <w:tc>
+          <w:tcPr>
+            <w:tcW w:w="810" w:type="dxa"/>
+            <w:shd w:val="clear" w:color="auto" w:fill="F3F3F3"/>
+            <w:vAlign w:val="center"/>
+          </w:tcPr>
+          <w:p>
+            <w:pPr>
+              <w:jc w:val="center"/>
+            </w:pPr>
+            <w:r>
+              <w:t xml:space="preserve">Ід-р тест-кейса / </w:t>
+            </w:r>
+            <w:proofErr w:type="spellStart"/>
+            <w:r>
+              <w:rPr>
+                <w:sz w:val="22"/>
+                <w:szCs w:val="22"/>
+              </w:rPr>
+              <w:t>Test</w:t>
+            </w:r>
+            <w:proofErr w:type="spellEnd"/>
+            <w:r>
+              <w:rPr>
+                <w:sz w:val="22"/>
+                <w:szCs w:val="22"/>
+              </w:rPr>
+              <w:t xml:space="preserve"> </w:t>
+            </w:r>
+            <w:proofErr w:type="spellStart"/>
+            <w:r>
+              <w:rPr>
+                <w:sz w:val="22"/>
+                <w:szCs w:val="22"/>
+              </w:rPr>
+              <w:t>Case</w:t>
+            </w:r>
+            <w:proofErr w:type="spellEnd"/>
+            <w:r>
+              <w:rPr>
+                <w:sz w:val="22"/>
+                <w:szCs w:val="22"/>
+              </w:rPr>
+              <w:t xml:space="preserve"> ID</w:t>
+            </w:r>
+          </w:p>
+        </w:tc>
+        <w:tc>
+          <w:tcPr>
+            <w:tcW w:w="4152" w:type="dxa"/>
+            <w:shd w:val="clear" w:color="auto" w:fill="F3F3F3"/>
+            <w:vAlign w:val="center"/>
+          </w:tcPr>
+          <w:p>
+            <w:pPr>
+              <w:jc w:val="center"/>
+            </w:pPr>
+            <w:r>
+              <w:t xml:space="preserve">Дії (кроки) / </w:t>
+            </w:r>
+          </w:p>
+          <w:p>
+            <w:pPr>
+              <w:jc w:val="center"/>
+              <w:rPr>
+                <w:sz w:val="22"/>
+                <w:szCs w:val="22"/>
+              </w:rPr>
+            </w:pPr>
+            <w:proofErr w:type="spellStart"/>
+            <w:r>
+              <w:rPr>
+                <w:sz w:val="22"/>
+                <w:szCs w:val="22"/>
+              </w:rPr>
+              <w:t>Action</w:t>
+            </w:r>
+            <w:proofErr w:type="spellEnd"/>
+            <w:r>
+              <w:rPr>
+                <w:sz w:val="22"/>
+                <w:szCs w:val="22"/>
+              </w:rPr>
+              <w:t xml:space="preserve"> </w:t>
+            </w:r>
+          </w:p>
+          <w:p>
+            <w:pPr>
+              <w:jc w:val="center"/>
+              <w:rPr>
+                <w:b/>
+                <w:bCs/>
+                <w:color w:val="2A2A2A"/>
+                <w:sz w:val="22"/>
+                <w:szCs w:val="22"/>
+              </w:rPr>
+            </w:pPr>
+            <w:r>
+              <w:rPr>
+                <w:sz w:val="22"/>
+                <w:szCs w:val="22"/>
+              </w:rPr>
+              <w:t>(</w:t>
+            </w:r>
+            <w:proofErr w:type="spellStart"/>
+            <w:r>
+              <w:rPr>
+                <w:sz w:val="22"/>
+                <w:szCs w:val="22"/>
+              </w:rPr>
+              <w:t>Test</w:t>
+            </w:r>
+            <w:proofErr w:type="spellEnd"/>
+            <w:r>
+              <w:rPr>
+                <w:sz w:val="22"/>
+                <w:szCs w:val="22"/>
+              </w:rPr>
+              <w:t xml:space="preserve"> </w:t>
+            </w:r>
+            <w:proofErr w:type="spellStart"/>
+            <w:r>
+              <w:rPr>
+                <w:sz w:val="22"/>
+                <w:szCs w:val="22"/>
+              </w:rPr>
+              <w:t>Step</w:t>
+            </w:r>
+            <w:proofErr w:type="spellEnd"/>
+            <w:r>
+              <w:rPr>
+                <w:sz w:val="22"/>
+                <w:szCs w:val="22"/>
+                <w:lang w:val="en-US"/>
+              </w:rPr>
+              <w:t>s</w:t>
+            </w:r>
+            <w:r>
+              <w:rPr>
+                <w:sz w:val="22"/>
+                <w:szCs w:val="22"/>
+              </w:rPr>
+              <w:t>)</w:t>
+            </w:r>
+          </w:p>
+        </w:tc>
+        <w:tc>
+          <w:tcPr>
+            <w:tcW w:w="3964" w:type="dxa"/>
+            <w:shd w:val="clear" w:color="auto" w:fill="F3F3F3"/>
+            <w:vAlign w:val="center"/>
+          </w:tcPr>
+          <w:p>
+            <w:pPr>
+              <w:jc w:val="center"/>
+            </w:pPr>
+            <w:r>
+              <w:t xml:space="preserve">Очікуваний </w:t>
+            </w:r>
+          </w:p>
+          <w:p>
+            <w:pPr>
+              <w:jc w:val="center"/>
+              <w:rPr>
+                <w:sz w:val="22"/>
+                <w:szCs w:val="22"/>
+              </w:rPr>
+            </w:pPr>
+            <w:r>
+              <w:rPr>
+                <w:sz w:val="22"/>
+                <w:szCs w:val="22"/>
+              </w:rPr>
+              <w:t xml:space="preserve">результат / </w:t>
+            </w:r>
+          </w:p>
+          <w:p>
+            <w:pPr>
+              <w:jc w:val="center"/>
+            </w:pPr>
+            <w:proofErr w:type="spellStart"/>
+            <w:r>
+              <w:rPr>
+                <w:sz w:val="22"/>
+                <w:szCs w:val="22"/>
+              </w:rPr>
+              <w:t>Expected</w:t>
+            </w:r>
+            <w:proofErr w:type="spellEnd"/>
+            <w:r>
+              <w:rPr>
+                <w:sz w:val="22"/>
+                <w:szCs w:val="22"/>
+              </w:rPr>
+              <w:t xml:space="preserve"> </w:t>
+            </w:r>
+            <w:proofErr w:type="spellStart"/>
+            <w:r>
+              <w:rPr>
+                <w:sz w:val="22"/>
+                <w:szCs w:val="22"/>
+              </w:rPr>
+              <w:t>Result</w:t>
+            </w:r>
+            <w:proofErr w:type="spellEnd"/>
+          </w:p>
+        </w:tc>
+        <w:tc>
+          <w:tcPr>
+            <w:tcW w:w="1460" w:type="dxa"/>
+            <w:shd w:val="clear" w:color="auto" w:fill="F3F3F3"/>
+            <w:vAlign w:val="center"/>
+          </w:tcPr>
+          <w:p>
+            <w:pPr>
+              <w:ind w:left="-57" w:right="-57"/>
+              <w:jc w:val="center"/>
+            </w:pPr>
+            <w:r>
+              <w:t xml:space="preserve">Результат тестування </w:t>
+            </w:r>
+            <w:r>
+              <w:rPr>
+                <w:sz w:val="14"/>
+                <w:szCs w:val="14"/>
+              </w:rPr>
+              <w:t>(пройшов/не вдалося/ заблокований) /</w:t>
+            </w:r>
+            <w:r>
+              <w:t xml:space="preserve"> </w:t>
+            </w:r>
+          </w:p>
+          <w:p>
+            <w:pPr>
+              <w:ind w:left="-57" w:right="-57"/>
+              <w:jc w:val="center"/>
+              <w:rPr>
+                <w:sz w:val="22"/>
+                <w:szCs w:val="22"/>
+              </w:rPr>
+            </w:pPr>
+            <w:proofErr w:type="spellStart"/>
+            <w:r>
+              <w:rPr>
+                <w:sz w:val="22"/>
+                <w:szCs w:val="22"/>
+              </w:rPr>
+              <w:t>Test</w:t>
+            </w:r>
+            <w:proofErr w:type="spellEnd"/>
+            <w:r>
+              <w:rPr>
+                <w:sz w:val="22"/>
+                <w:szCs w:val="22"/>
+              </w:rPr>
+              <w:t xml:space="preserve"> </w:t>
+            </w:r>
+            <w:proofErr w:type="spellStart"/>
+            <w:r>
+              <w:rPr>
+                <w:sz w:val="22"/>
+                <w:szCs w:val="22"/>
+              </w:rPr>
+              <w:t>Result</w:t>
+            </w:r>
+            <w:proofErr w:type="spellEnd"/>
+            <w:r>
+              <w:rPr>
+                <w:sz w:val="22"/>
+                <w:szCs w:val="22"/>
+              </w:rPr>
+              <w:br/>
+            </w:r>
+            <w:r>
+              <w:rPr>
+                <w:sz w:val="20"/>
+                <w:szCs w:val="20"/>
+              </w:rPr>
+              <w:t>(</w:t>
+            </w:r>
+            <w:proofErr w:type="spellStart"/>
+            <w:r>
+              <w:rPr>
+                <w:sz w:val="20"/>
+                <w:szCs w:val="20"/>
+              </w:rPr>
+              <w:t>passed</w:t>
+            </w:r>
+            <w:proofErr w:type="spellEnd"/>
+            <w:r>
+              <w:rPr>
+                <w:sz w:val="20"/>
+                <w:szCs w:val="20"/>
+              </w:rPr>
+              <w:t>/</w:t>
+            </w:r>
+            <w:proofErr w:type="spellStart"/>
+            <w:r>
+              <w:rPr>
+                <w:sz w:val="20"/>
+                <w:szCs w:val="20"/>
+              </w:rPr>
+              <w:t>failed</w:t>
+            </w:r>
+            <w:proofErr w:type="spellEnd"/>
+            <w:r>
+              <w:rPr>
+                <w:sz w:val="20"/>
+                <w:szCs w:val="20"/>
+              </w:rPr>
+              <w:t xml:space="preserve">/ </w:t>
+            </w:r>
+            <w:proofErr w:type="spellStart"/>
+            <w:r>
+              <w:rPr>
+                <w:sz w:val="20"/>
+                <w:szCs w:val="20"/>
+              </w:rPr>
+              <w:t>blocked</w:t>
+            </w:r>
+            <w:proofErr w:type="spellEnd"/>
+            <w:r>
+              <w:rPr>
+                <w:sz w:val="20"/>
+                <w:szCs w:val="20"/>
+              </w:rPr>
+              <w:t>)</w:t>
+            </w:r>
+          </w:p>
+        </w:tc>
+      </w:tr>
+      <w:tr>
+        <w:trPr>
+          <w:trHeight w:val="1134"/>
+          <w:jc w:val="right"/>
+        </w:trPr>
+        <w:tc>
+          <w:tcPr>
+            <w:tcW w:w="810" w:type="dxa"/>
+            <w:vAlign w:val="center"/>
+          </w:tcPr>
+          <w:p>
+            <w:pPr>
+              <w:rPr>
+                <w:sz w:val="16"/>
+                <w:szCs w:val="16"/>
+                <w:lang w:val="en-US"/>
+              </w:rPr>
+            </w:pPr>
+            <w:r>
+              <w:rPr>
+                <w:szCs w:val="16"/>
+                <w:lang w:val="en-US"/>
+              </w:rPr>
+              <w:t>TC-1</w:t>
+            </w:r>
+          </w:p>
+        </w:tc>
+        <w:tc>
+          <w:tcPr>
+            <w:tcW w:w="4152" w:type="dxa"/>
+            <w:vAlign w:val="center"/>
+          </w:tcPr>
+          <w:p>
+            <w:pPr>
+              <w:ind w:left="336"/>
+              <w:rPr>
+                <w:sz w:val="16"/>
+                <w:szCs w:val="16"/>
+              </w:rPr>
+            </w:pPr>
+            <w:r>
+              <w:rPr>
+                <w:sz w:val="18"/>
+                <w:szCs w:val="18"/>
+              </w:rPr>
+              <w:t>1. Запустити застосунок.</w:t>
+            </w:r>
+          </w:p>
+        </w:tc>
+        <w:tc>
+          <w:tcPr>
+            <w:tcW w:w="3964" w:type="dxa"/>
+            <w:vAlign w:val="center"/>
+          </w:tcPr>
+          <w:p>
+            <w:pPr>
+              <w:rPr>
+                <w:sz w:val="16"/>
+                <w:szCs w:val="16"/>
+              </w:rPr>
+            </w:pPr>
+            <w:r>
+              <w:rPr>
+                <w:sz w:val="16"/>
+                <w:szCs w:val="16"/>
+              </w:rPr>
+              <w:t>Вікно застосунку виводить інформацію про розробника.</w:t>
+            </w:r>
+          </w:p>
+        </w:tc>
+        <w:tc>
+          <w:tcPr>
+            <w:tcW w:w="1460" w:type="dxa"/>
+            <w:shd w:val="clear" w:color="auto" w:fill="auto"/>
+            <w:vAlign w:val="center"/>
+          </w:tcPr>
+          <w:p>
+            <w:pPr>
+              <w:jc w:val="center"/>
+              <w:rPr>
+                <w:sz w:val="16"/>
+                <w:szCs w:val="16"/>
+                <w:lang w:val="en-US"/>
+              </w:rPr>
+            </w:pPr>
+            <w:proofErr w:type="spellStart"/>
+            <w:r>
+              <w:rPr>
+                <w:sz w:val="20"/>
+                <w:szCs w:val="20"/>
+              </w:rPr>
+              <w:t>passed</w:t>
+            </w:r>
+            <w:proofErr w:type="spellEnd"/>
+          </w:p>
+        </w:tc>
+      </w:tr>
+      <w:tr>
+        <w:trPr>
+          <w:trHeight w:val="1134"/>
+          <w:jc w:val="right"/>
+        </w:trPr>
+        <w:tc>
+          <w:tcPr>
+            <w:tcW w:w="810" w:type="dxa"/>
+            <w:vAlign w:val="center"/>
+          </w:tcPr>
+          <w:p>
+            <w:pPr>
+              <w:rPr>
+                <w:szCs w:val="16"/>
+                <w:lang w:val="en-US"/>
+              </w:rPr>
+            </w:pPr>
+            <w:r>
+              <w:rPr>
+                <w:szCs w:val="16"/>
+                <w:lang w:val="en-US"/>
+              </w:rPr>
+              <w:t>TC-2</w:t>
+            </w:r>
+          </w:p>
+        </w:tc>
+        <w:tc>
+          <w:tcPr>
+            <w:tcW w:w="4152" w:type="dxa"/>
+            <w:vAlign w:val="center"/>
+          </w:tcPr>
+          <w:p>
+            <w:pPr>
+              <w:numPr>
+                <w:ilvl w:val="0"/>
+                <w:numId w:val="32"/>
+              </w:numPr>
+              <w:rPr>
+                <w:sz w:val="18"/>
+                <w:szCs w:val="18"/>
+              </w:rPr>
+            </w:pPr>
+            <w:r>
+              <w:rPr>
+                <w:sz w:val="18"/>
+                <w:szCs w:val="18"/>
+              </w:rPr>
+              <w:t>Запустити застосунок.</w:t>
+            </w:r>
+          </w:p>
+          <w:p>
+            <w:pPr>
+              <w:numPr>
+                <w:ilvl w:val="0"/>
+                <w:numId w:val="32"/>
+              </w:numPr>
+              <w:rPr>
+                <w:sz w:val="16"/>
+                <w:szCs w:val="16"/>
+                <w:lang w:val="en-US"/>
+              </w:rPr>
+            </w:pPr>
+            <w:r>
+              <w:rPr>
+                <w:sz w:val="18"/>
+                <w:szCs w:val="18"/>
+              </w:rPr>
+              <w:t>Ввести 7</w:t>
+            </w:r>
+          </w:p>
+          <w:p>
+            <w:pPr>
+              <w:numPr>
+                <w:ilvl w:val="0"/>
+                <w:numId w:val="32"/>
+              </w:numPr>
+              <w:rPr>
+                <w:sz w:val="18"/>
+                <w:szCs w:val="18"/>
+              </w:rPr>
+            </w:pPr>
+            <w:r>
+              <w:rPr>
+                <w:sz w:val="18"/>
+                <w:szCs w:val="18"/>
+              </w:rPr>
+              <w:t>Ввести 8</w:t>
+            </w:r>
+          </w:p>
+          <w:p>
+            <w:pPr>
+              <w:numPr>
+                <w:ilvl w:val="0"/>
+                <w:numId w:val="32"/>
+              </w:numPr>
+              <w:rPr>
+                <w:sz w:val="16"/>
+                <w:szCs w:val="16"/>
+                <w:lang w:val="en-US"/>
+              </w:rPr>
+            </w:pPr>
+            <w:r>
+              <w:rPr>
+                <w:sz w:val="18"/>
+                <w:szCs w:val="18"/>
+              </w:rPr>
+              <w:t>Ввести 3</w:t>
+            </w:r>
+          </w:p>
+          <w:p>
+            <w:pPr>
+              <w:numPr>
+                <w:ilvl w:val="0"/>
+                <w:numId w:val="32"/>
+              </w:numPr>
+              <w:rPr>
+                <w:sz w:val="16"/>
+                <w:szCs w:val="16"/>
+                <w:lang w:val="en-US"/>
+              </w:rPr>
+            </w:pPr>
+            <w:r>
+              <w:rPr>
+                <w:sz w:val="18"/>
+                <w:szCs w:val="18"/>
+              </w:rPr>
+              <w:t>Ввести 6</w:t>
+            </w:r>
+          </w:p>
+          <w:p>
+            <w:pPr>
+              <w:numPr>
+                <w:ilvl w:val="0"/>
+                <w:numId w:val="32"/>
+              </w:numPr>
+              <w:rPr>
+                <w:sz w:val="16"/>
+                <w:szCs w:val="16"/>
+                <w:lang w:val="en-US"/>
+              </w:rPr>
+            </w:pPr>
+            <w:r>
+              <w:rPr>
+                <w:sz w:val="18"/>
+                <w:szCs w:val="18"/>
+              </w:rPr>
+              <w:t>Ввести 2</w:t>
+            </w:r>
+          </w:p>
+        </w:tc>
+        <w:tc>
+          <w:tcPr>
+            <w:tcW w:w="3964" w:type="dxa"/>
+            <w:vAlign w:val="center"/>
+          </w:tcPr>
+          <w:p>
+            <w:pPr>
+              <w:rPr>
+                <w:sz w:val="16"/>
+                <w:szCs w:val="16"/>
+              </w:rPr>
+            </w:pPr>
+            <w:r>
+              <w:rPr>
+                <w:sz w:val="16"/>
+                <w:szCs w:val="16"/>
+              </w:rPr>
+              <w:t>Вікно застосунку:</w:t>
+            </w:r>
+          </w:p>
+          <w:p>
+            <w:pPr>
+              <w:rPr>
+                <w:sz w:val="16"/>
+                <w:szCs w:val="16"/>
+                <w:lang w:val="ru-RU"/>
+              </w:rPr>
+            </w:pPr>
+            <w:r>
+              <w:rPr>
+                <w:sz w:val="16"/>
+                <w:szCs w:val="16"/>
+              </w:rPr>
+              <w:t>7</w:t>
+            </w:r>
+            <m:oMath>
+              <m:r>
+                <w:rPr>
+                  <w:rFonts w:ascii="Cambria Math" w:hAnsi="Cambria Math"/>
+                  <w:sz w:val="16"/>
+                  <w:szCs w:val="16"/>
+                  <w:lang w:val="ru-RU"/>
+                </w:rPr>
+                <m:t>≤8-32</m:t>
+              </m:r>
+            </m:oMath>
+          </w:p>
+          <w:p>
+            <w:pPr>
+              <w:rPr>
+                <w:sz w:val="16"/>
+                <w:szCs w:val="16"/>
+                <w:lang w:val="en-US"/>
+              </w:rPr>
+            </w:pPr>
+            <w:proofErr w:type="spellStart"/>
+            <w:r>
+              <w:rPr>
+                <w:sz w:val="16"/>
+                <w:szCs w:val="16"/>
+                <w:lang w:val="ru-RU"/>
+              </w:rPr>
+              <w:t>Це</w:t>
+            </w:r>
+            <w:proofErr w:type="spellEnd"/>
+            <w:r>
+              <w:rPr>
+                <w:sz w:val="16"/>
+                <w:szCs w:val="16"/>
+                <w:lang w:val="ru-RU"/>
+              </w:rPr>
+              <w:t xml:space="preserve"> </w:t>
+            </w:r>
+            <w:r>
+              <w:rPr>
+                <w:sz w:val="16"/>
+                <w:szCs w:val="16"/>
+              </w:rPr>
+              <w:t xml:space="preserve">є </w:t>
+            </w:r>
+            <w:r>
+              <w:rPr>
+                <w:sz w:val="16"/>
+                <w:szCs w:val="16"/>
+                <w:lang w:val="en-US"/>
+              </w:rPr>
+              <w:t>false</w:t>
+            </w:r>
+          </w:p>
+        </w:tc>
+        <w:tc>
+          <w:tcPr>
+            <w:tcW w:w="1460" w:type="dxa"/>
+            <w:shd w:val="clear" w:color="auto" w:fill="auto"/>
+            <w:vAlign w:val="center"/>
+          </w:tcPr>
+          <w:p>
+            <w:pPr>
+              <w:jc w:val="center"/>
+              <w:rPr>
+                <w:sz w:val="16"/>
+                <w:szCs w:val="16"/>
+                <w:lang w:val="en-US"/>
+              </w:rPr>
+            </w:pPr>
+            <w:proofErr w:type="spellStart"/>
+            <w:r>
+              <w:rPr>
+                <w:sz w:val="20"/>
+                <w:szCs w:val="20"/>
+              </w:rPr>
+              <w:t>passed</w:t>
+            </w:r>
+            <w:proofErr w:type="spellEnd"/>
+          </w:p>
+        </w:tc>
+      </w:tr>
+      <w:tr>
+        <w:trPr>
+          <w:trHeight w:val="1134"/>
+          <w:jc w:val="right"/>
+        </w:trPr>
+        <w:tc>
+          <w:tcPr>
+            <w:tcW w:w="810" w:type="dxa"/>
+            <w:vAlign w:val="center"/>
+          </w:tcPr>
+          <w:p>
+            <w:pPr>
+              <w:rPr>
+                <w:szCs w:val="16"/>
+                <w:lang w:val="en-US"/>
+              </w:rPr>
+            </w:pPr>
+            <w:r>
+              <w:rPr>
+                <w:szCs w:val="16"/>
+                <w:lang w:val="en-US"/>
+              </w:rPr>
+              <w:t>TC-3</w:t>
+            </w:r>
+          </w:p>
+        </w:tc>
+        <w:tc>
+          <w:tcPr>
+            <w:tcW w:w="4152" w:type="dxa"/>
+            <w:vAlign w:val="center"/>
+          </w:tcPr>
+          <w:p>
+            <w:pPr>
+              <w:numPr>
+                <w:ilvl w:val="0"/>
+                <w:numId w:val="33"/>
+              </w:numPr>
+              <w:rPr>
+                <w:sz w:val="18"/>
+                <w:szCs w:val="18"/>
+              </w:rPr>
+            </w:pPr>
+            <w:r>
+              <w:rPr>
+                <w:sz w:val="18"/>
+                <w:szCs w:val="18"/>
+              </w:rPr>
+              <w:t>Запустити застосунок.</w:t>
+            </w:r>
+          </w:p>
+          <w:p>
+            <w:pPr>
+              <w:numPr>
+                <w:ilvl w:val="0"/>
+                <w:numId w:val="33"/>
+              </w:numPr>
+              <w:rPr>
+                <w:sz w:val="16"/>
+                <w:szCs w:val="16"/>
+                <w:lang w:val="en-US"/>
+              </w:rPr>
+            </w:pPr>
+            <w:r>
+              <w:rPr>
+                <w:sz w:val="18"/>
+                <w:szCs w:val="18"/>
+              </w:rPr>
+              <w:t xml:space="preserve">Ввести </w:t>
+            </w:r>
+            <w:r>
+              <w:rPr>
+                <w:sz w:val="18"/>
+                <w:szCs w:val="18"/>
+                <w:lang w:val="en-US"/>
+              </w:rPr>
+              <w:t>11</w:t>
+            </w:r>
+          </w:p>
+          <w:p>
+            <w:pPr>
+              <w:numPr>
+                <w:ilvl w:val="0"/>
+                <w:numId w:val="33"/>
+              </w:numPr>
+              <w:rPr>
+                <w:sz w:val="18"/>
+                <w:szCs w:val="18"/>
+              </w:rPr>
+            </w:pPr>
+            <w:r>
+              <w:rPr>
+                <w:sz w:val="18"/>
+                <w:szCs w:val="18"/>
+              </w:rPr>
+              <w:t xml:space="preserve">Ввести </w:t>
+            </w:r>
+            <w:r>
+              <w:rPr>
+                <w:sz w:val="18"/>
+                <w:szCs w:val="18"/>
+                <w:lang w:val="en-US"/>
+              </w:rPr>
+              <w:t>54</w:t>
+            </w:r>
+          </w:p>
+          <w:p>
+            <w:pPr>
+              <w:numPr>
+                <w:ilvl w:val="0"/>
+                <w:numId w:val="33"/>
+              </w:numPr>
+              <w:rPr>
+                <w:sz w:val="16"/>
+                <w:szCs w:val="16"/>
+                <w:lang w:val="en-US"/>
+              </w:rPr>
+            </w:pPr>
+            <w:r>
+              <w:rPr>
+                <w:sz w:val="18"/>
+                <w:szCs w:val="18"/>
+              </w:rPr>
+              <w:t xml:space="preserve">Ввести </w:t>
+            </w:r>
+            <w:r>
+              <w:rPr>
+                <w:sz w:val="18"/>
+                <w:szCs w:val="18"/>
+                <w:lang w:val="en-US"/>
+              </w:rPr>
+              <w:t>5</w:t>
+            </w:r>
+          </w:p>
+          <w:p>
+            <w:pPr>
+              <w:numPr>
+                <w:ilvl w:val="0"/>
+                <w:numId w:val="33"/>
+              </w:numPr>
+              <w:rPr>
+                <w:sz w:val="16"/>
+                <w:szCs w:val="16"/>
+                <w:lang w:val="en-US"/>
+              </w:rPr>
+            </w:pPr>
+            <w:r>
+              <w:rPr>
+                <w:sz w:val="18"/>
+                <w:szCs w:val="18"/>
+              </w:rPr>
+              <w:t xml:space="preserve">Ввести </w:t>
+            </w:r>
+            <w:r>
+              <w:rPr>
+                <w:sz w:val="18"/>
+                <w:szCs w:val="18"/>
+                <w:lang w:val="en-US"/>
+              </w:rPr>
+              <w:t>9</w:t>
+            </w:r>
+          </w:p>
+          <w:p>
+            <w:pPr>
+              <w:numPr>
+                <w:ilvl w:val="0"/>
+                <w:numId w:val="33"/>
+              </w:numPr>
+              <w:rPr>
+                <w:sz w:val="16"/>
+                <w:szCs w:val="16"/>
+                <w:lang w:val="en-US"/>
+              </w:rPr>
+            </w:pPr>
+            <w:r>
+              <w:rPr>
+                <w:sz w:val="18"/>
+                <w:szCs w:val="18"/>
+              </w:rPr>
+              <w:t xml:space="preserve">Ввести </w:t>
+            </w:r>
+            <w:r>
+              <w:rPr>
+                <w:sz w:val="18"/>
+                <w:szCs w:val="18"/>
+                <w:lang w:val="en-US"/>
+              </w:rPr>
+              <w:t>7</w:t>
+            </w:r>
+          </w:p>
+        </w:tc>
+        <w:tc>
+          <w:tcPr>
+            <w:tcW w:w="3964" w:type="dxa"/>
+            <w:vAlign w:val="center"/>
+          </w:tcPr>
+          <w:p>
+            <w:pPr>
+              <w:rPr>
+                <w:sz w:val="16"/>
+                <w:szCs w:val="16"/>
+              </w:rPr>
+            </w:pPr>
+            <w:r>
+              <w:rPr>
+                <w:sz w:val="16"/>
+                <w:szCs w:val="16"/>
+              </w:rPr>
+              <w:t>Вікно застосунку:</w:t>
+            </w:r>
+          </w:p>
+          <w:p>
+            <w:pPr>
+              <w:rPr>
+                <w:sz w:val="16"/>
+                <w:szCs w:val="16"/>
+                <w:lang w:val="ru-RU"/>
+              </w:rPr>
+            </w:pPr>
+            <w:r>
+              <w:rPr>
+                <w:sz w:val="16"/>
+                <w:szCs w:val="16"/>
+                <w:lang w:val="en-US"/>
+              </w:rPr>
+              <w:t>11</w:t>
+            </w:r>
+            <m:oMath>
+              <m:r>
+                <w:rPr>
+                  <w:rFonts w:ascii="Cambria Math" w:hAnsi="Cambria Math"/>
+                  <w:sz w:val="16"/>
+                  <w:szCs w:val="16"/>
+                  <w:lang w:val="ru-RU"/>
+                </w:rPr>
+                <m:t>≤54-32</m:t>
+              </m:r>
+            </m:oMath>
+          </w:p>
+          <w:p>
+            <w:pPr>
+              <w:rPr>
+                <w:sz w:val="16"/>
+                <w:szCs w:val="16"/>
+                <w:lang w:val="en-US"/>
+              </w:rPr>
+            </w:pPr>
+            <w:proofErr w:type="spellStart"/>
+            <w:r>
+              <w:rPr>
+                <w:sz w:val="16"/>
+                <w:szCs w:val="16"/>
+                <w:lang w:val="ru-RU"/>
+              </w:rPr>
+              <w:t>Це</w:t>
+            </w:r>
+            <w:proofErr w:type="spellEnd"/>
+            <w:r>
+              <w:rPr>
+                <w:sz w:val="16"/>
+                <w:szCs w:val="16"/>
+                <w:lang w:val="ru-RU"/>
+              </w:rPr>
+              <w:t xml:space="preserve"> </w:t>
+            </w:r>
+            <w:r>
+              <w:rPr>
+                <w:sz w:val="16"/>
+                <w:szCs w:val="16"/>
+              </w:rPr>
+              <w:t xml:space="preserve">є </w:t>
+            </w:r>
+            <w:r>
+              <w:rPr>
+                <w:sz w:val="16"/>
+                <w:szCs w:val="16"/>
+                <w:lang w:val="en-US"/>
+              </w:rPr>
+              <w:t>true</w:t>
+            </w:r>
+          </w:p>
+        </w:tc>
+        <w:tc>
+          <w:tcPr>
+            <w:tcW w:w="1460" w:type="dxa"/>
+            <w:shd w:val="clear" w:color="auto" w:fill="auto"/>
+            <w:vAlign w:val="center"/>
+          </w:tcPr>
+          <w:p>
+            <w:pPr>
+              <w:jc w:val="center"/>
+              <w:rPr>
+                <w:sz w:val="16"/>
+                <w:szCs w:val="16"/>
+                <w:lang w:val="en-US"/>
+              </w:rPr>
+            </w:pPr>
+            <w:proofErr w:type="spellStart"/>
+            <w:r>
+              <w:rPr>
+                <w:sz w:val="20"/>
+                <w:szCs w:val="20"/>
+              </w:rPr>
+              <w:t>passed</w:t>
+            </w:r>
+            <w:proofErr w:type="spellEnd"/>
+          </w:p>
+        </w:tc>
+      </w:tr>
+      <w:tr>
+        <w:trPr>
+          <w:trHeight w:val="1134"/>
+          <w:jc w:val="right"/>
+        </w:trPr>
+        <w:tc>
+          <w:tcPr>
+            <w:tcW w:w="810" w:type="dxa"/>
+            <w:vAlign w:val="center"/>
+          </w:tcPr>
+          <w:p>
+            <w:pPr>
+              <w:rPr>
+                <w:szCs w:val="16"/>
+                <w:lang w:val="en-US"/>
+              </w:rPr>
+            </w:pPr>
+            <w:r>
+              <w:rPr>
+                <w:szCs w:val="16"/>
+                <w:lang w:val="en-US"/>
+              </w:rPr>
+              <w:t>TC-4</w:t>
+            </w:r>
+          </w:p>
+        </w:tc>
+        <w:tc>
+          <w:tcPr>
+            <w:tcW w:w="4152" w:type="dxa"/>
+            <w:vAlign w:val="center"/>
+          </w:tcPr>
+          <w:p>
+            <w:pPr>
+              <w:numPr>
+                <w:ilvl w:val="0"/>
+                <w:numId w:val="34"/>
+              </w:numPr>
+              <w:rPr>
+                <w:sz w:val="18"/>
+                <w:szCs w:val="18"/>
+              </w:rPr>
+            </w:pPr>
+            <w:r>
+              <w:rPr>
+                <w:sz w:val="18"/>
+                <w:szCs w:val="18"/>
+              </w:rPr>
+              <w:t>Запустити застосунок.</w:t>
+            </w:r>
+          </w:p>
+          <w:p>
+            <w:pPr>
+              <w:numPr>
+                <w:ilvl w:val="0"/>
+                <w:numId w:val="34"/>
+              </w:numPr>
+              <w:rPr>
+                <w:sz w:val="16"/>
+                <w:szCs w:val="16"/>
+                <w:lang w:val="en-US"/>
+              </w:rPr>
+            </w:pPr>
+            <w:r>
+              <w:rPr>
+                <w:sz w:val="18"/>
+                <w:szCs w:val="18"/>
+              </w:rPr>
+              <w:t>Ввести 7</w:t>
+            </w:r>
+          </w:p>
+          <w:p>
+            <w:pPr>
+              <w:numPr>
+                <w:ilvl w:val="0"/>
+                <w:numId w:val="34"/>
+              </w:numPr>
+              <w:rPr>
+                <w:sz w:val="18"/>
+                <w:szCs w:val="18"/>
+              </w:rPr>
+            </w:pPr>
+            <w:r>
+              <w:rPr>
+                <w:sz w:val="18"/>
+                <w:szCs w:val="18"/>
+              </w:rPr>
+              <w:t>Ввести 8</w:t>
+            </w:r>
+          </w:p>
+          <w:p>
+            <w:pPr>
+              <w:numPr>
+                <w:ilvl w:val="0"/>
+                <w:numId w:val="34"/>
+              </w:numPr>
+              <w:rPr>
+                <w:sz w:val="16"/>
+                <w:szCs w:val="16"/>
+                <w:lang w:val="en-US"/>
+              </w:rPr>
+            </w:pPr>
+            <w:r>
+              <w:rPr>
+                <w:sz w:val="18"/>
+                <w:szCs w:val="18"/>
+              </w:rPr>
+              <w:t xml:space="preserve">Ввести </w:t>
+            </w:r>
+            <w:r>
+              <w:rPr>
+                <w:sz w:val="18"/>
+                <w:szCs w:val="18"/>
+                <w:lang w:val="en-US"/>
+              </w:rPr>
+              <w:t>8</w:t>
+            </w:r>
+          </w:p>
+          <w:p>
+            <w:pPr>
+              <w:numPr>
+                <w:ilvl w:val="0"/>
+                <w:numId w:val="34"/>
+              </w:numPr>
+              <w:rPr>
+                <w:sz w:val="16"/>
+                <w:szCs w:val="16"/>
+                <w:lang w:val="en-US"/>
+              </w:rPr>
+            </w:pPr>
+            <w:r>
+              <w:rPr>
+                <w:sz w:val="18"/>
+                <w:szCs w:val="18"/>
+              </w:rPr>
+              <w:t>Ввести 12</w:t>
+            </w:r>
+          </w:p>
+          <w:p>
+            <w:pPr>
+              <w:numPr>
+                <w:ilvl w:val="0"/>
+                <w:numId w:val="34"/>
+              </w:numPr>
+              <w:rPr>
+                <w:sz w:val="16"/>
+                <w:szCs w:val="16"/>
+                <w:lang w:val="en-US"/>
+              </w:rPr>
+            </w:pPr>
+            <w:r>
+              <w:rPr>
+                <w:sz w:val="18"/>
+                <w:szCs w:val="18"/>
+              </w:rPr>
+              <w:t>Ввести 10</w:t>
+            </w:r>
+          </w:p>
+        </w:tc>
+        <w:tc>
+          <w:tcPr>
+            <w:tcW w:w="3964" w:type="dxa"/>
+            <w:vAlign w:val="center"/>
+          </w:tcPr>
+          <w:p>
+            <w:pPr>
+              <w:rPr>
+                <w:sz w:val="16"/>
+                <w:szCs w:val="16"/>
+              </w:rPr>
+            </w:pPr>
+            <w:r>
+              <w:rPr>
+                <w:sz w:val="16"/>
+                <w:szCs w:val="16"/>
+              </w:rPr>
+              <w:t>Вікно застосунку:</w:t>
+            </w:r>
+          </w:p>
+          <w:p>
+            <w:pPr>
+              <w:rPr>
+                <w:sz w:val="16"/>
+                <w:szCs w:val="16"/>
+                <w:lang w:val="ru-RU"/>
+              </w:rPr>
+            </w:pPr>
+            <w:r>
+              <w:rPr>
+                <w:sz w:val="16"/>
+                <w:szCs w:val="16"/>
+              </w:rPr>
+              <w:t>7</w:t>
+            </w:r>
+            <m:oMath>
+              <m:r>
+                <w:rPr>
+                  <w:rFonts w:ascii="Cambria Math" w:hAnsi="Cambria Math"/>
+                  <w:sz w:val="16"/>
+                  <w:szCs w:val="16"/>
+                  <w:lang w:val="ru-RU"/>
+                </w:rPr>
+                <m:t>≤8-32</m:t>
+              </m:r>
+            </m:oMath>
+          </w:p>
+          <w:p>
+            <w:pPr>
+              <w:rPr>
+                <w:sz w:val="16"/>
+                <w:szCs w:val="16"/>
+                <w:lang w:val="en-US"/>
+              </w:rPr>
+            </w:pPr>
+            <w:proofErr w:type="spellStart"/>
+            <w:r>
+              <w:rPr>
+                <w:sz w:val="16"/>
+                <w:szCs w:val="16"/>
+                <w:lang w:val="ru-RU"/>
+              </w:rPr>
+              <w:t>Це</w:t>
+            </w:r>
+            <w:proofErr w:type="spellEnd"/>
+            <w:r>
+              <w:rPr>
+                <w:sz w:val="16"/>
+                <w:szCs w:val="16"/>
+                <w:lang w:val="ru-RU"/>
+              </w:rPr>
+              <w:t xml:space="preserve"> </w:t>
+            </w:r>
+            <w:r>
+              <w:rPr>
+                <w:sz w:val="16"/>
+                <w:szCs w:val="16"/>
+              </w:rPr>
+              <w:t xml:space="preserve">є </w:t>
+            </w:r>
+            <w:r>
+              <w:rPr>
+                <w:sz w:val="16"/>
+                <w:szCs w:val="16"/>
+                <w:lang w:val="en-US"/>
+              </w:rPr>
+              <w:t>false</w:t>
+            </w:r>
+          </w:p>
+          <w:p>
+            <w:pPr>
+              <w:rPr>
+                <w:sz w:val="16"/>
+                <w:szCs w:val="16"/>
+              </w:rPr>
+            </w:pPr>
+            <w:r>
+              <w:rPr>
+                <w:sz w:val="16"/>
+                <w:szCs w:val="16"/>
+                <w:lang w:val="en-US"/>
+              </w:rPr>
+              <w:t>x –</w:t>
+            </w:r>
+            <w:r>
+              <w:rPr>
+                <w:sz w:val="16"/>
+                <w:szCs w:val="16"/>
+              </w:rPr>
+              <w:t xml:space="preserve"> в десятковій системі числення </w:t>
+            </w:r>
+            <w:r>
+              <w:rPr>
+                <w:sz w:val="16"/>
+                <w:szCs w:val="16"/>
+                <w:lang w:val="en-US"/>
+              </w:rPr>
+              <w:t>8</w:t>
+            </w:r>
+            <w:r>
+              <w:rPr>
+                <w:sz w:val="16"/>
+                <w:szCs w:val="16"/>
+              </w:rPr>
+              <w:t xml:space="preserve">, в </w:t>
+            </w:r>
+            <w:proofErr w:type="spellStart"/>
+            <w:r>
+              <w:rPr>
+                <w:sz w:val="16"/>
+                <w:szCs w:val="16"/>
+              </w:rPr>
+              <w:t>шістнадцятковій</w:t>
+            </w:r>
+            <w:proofErr w:type="spellEnd"/>
+            <w:r>
+              <w:rPr>
+                <w:sz w:val="16"/>
+                <w:szCs w:val="16"/>
+              </w:rPr>
+              <w:t xml:space="preserve"> 8</w:t>
+            </w:r>
+          </w:p>
+          <w:p>
+            <w:pPr>
+              <w:rPr>
+                <w:sz w:val="16"/>
+                <w:szCs w:val="16"/>
+                <w:lang w:val="en-US"/>
+              </w:rPr>
+            </w:pPr>
+            <w:r>
+              <w:rPr>
+                <w:sz w:val="16"/>
+                <w:szCs w:val="16"/>
+                <w:lang w:val="en-US"/>
+              </w:rPr>
+              <w:t>y</w:t>
+            </w:r>
+            <w:r>
+              <w:rPr>
+                <w:sz w:val="16"/>
+                <w:szCs w:val="16"/>
+              </w:rPr>
+              <w:t xml:space="preserve"> - в десятковій системі числення 12, в </w:t>
+            </w:r>
+            <w:proofErr w:type="spellStart"/>
+            <w:r>
+              <w:rPr>
+                <w:sz w:val="16"/>
+                <w:szCs w:val="16"/>
+              </w:rPr>
+              <w:t>шістнадцятковій</w:t>
+            </w:r>
+            <w:proofErr w:type="spellEnd"/>
+            <w:r>
+              <w:rPr>
+                <w:sz w:val="16"/>
+                <w:szCs w:val="16"/>
+              </w:rPr>
+              <w:t xml:space="preserve"> </w:t>
+            </w:r>
+            <w:r>
+              <w:rPr>
+                <w:sz w:val="16"/>
+                <w:szCs w:val="16"/>
+                <w:lang w:val="en-US"/>
+              </w:rPr>
+              <w:t>c</w:t>
+            </w:r>
+          </w:p>
+          <w:p>
+            <w:pPr>
+              <w:rPr>
+                <w:sz w:val="16"/>
+                <w:szCs w:val="16"/>
+                <w:lang w:val="en-US"/>
+              </w:rPr>
+            </w:pPr>
+            <w:r>
+              <w:rPr>
+                <w:sz w:val="16"/>
+                <w:szCs w:val="16"/>
+                <w:lang w:val="en-US"/>
+              </w:rPr>
+              <w:t xml:space="preserve">z - </w:t>
+            </w:r>
+            <w:r>
+              <w:rPr>
+                <w:sz w:val="16"/>
+                <w:szCs w:val="16"/>
+              </w:rPr>
+              <w:t xml:space="preserve">в десятковій системі числення </w:t>
+            </w:r>
+            <w:r>
+              <w:rPr>
+                <w:sz w:val="16"/>
+                <w:szCs w:val="16"/>
+                <w:lang w:val="en-US"/>
+              </w:rPr>
+              <w:t>10</w:t>
+            </w:r>
+            <w:r>
+              <w:rPr>
+                <w:sz w:val="16"/>
+                <w:szCs w:val="16"/>
+              </w:rPr>
+              <w:t xml:space="preserve">, в </w:t>
+            </w:r>
+            <w:proofErr w:type="spellStart"/>
+            <w:r>
+              <w:rPr>
+                <w:sz w:val="16"/>
+                <w:szCs w:val="16"/>
+              </w:rPr>
+              <w:t>шістнадцятковій</w:t>
+            </w:r>
+            <w:proofErr w:type="spellEnd"/>
+            <w:r>
+              <w:rPr>
+                <w:sz w:val="16"/>
+                <w:szCs w:val="16"/>
+              </w:rPr>
+              <w:t xml:space="preserve"> </w:t>
+            </w:r>
+            <w:r>
+              <w:rPr>
+                <w:sz w:val="16"/>
+                <w:szCs w:val="16"/>
+                <w:lang w:val="en-US"/>
+              </w:rPr>
+              <w:t>a</w:t>
+            </w:r>
+          </w:p>
+        </w:tc>
+        <w:tc>
+          <w:tcPr>
+            <w:tcW w:w="1460" w:type="dxa"/>
+            <w:shd w:val="clear" w:color="auto" w:fill="auto"/>
+            <w:vAlign w:val="center"/>
+          </w:tcPr>
+          <w:p>
+            <w:pPr>
+              <w:jc w:val="center"/>
+              <w:rPr>
+                <w:sz w:val="16"/>
+                <w:szCs w:val="16"/>
+                <w:lang w:val="en-US"/>
+              </w:rPr>
+            </w:pPr>
+            <w:proofErr w:type="spellStart"/>
+            <w:r>
+              <w:rPr>
+                <w:sz w:val="20"/>
+                <w:szCs w:val="20"/>
+              </w:rPr>
+              <w:t>passed</w:t>
+            </w:r>
+            <w:proofErr w:type="spellEnd"/>
+          </w:p>
+        </w:tc>
+      </w:tr>
+      <w:tr>
+        <w:trPr>
+          <w:trHeight w:val="1134"/>
+          <w:jc w:val="right"/>
+        </w:trPr>
+        <w:tc>
+          <w:tcPr>
+            <w:tcW w:w="810" w:type="dxa"/>
+            <w:vAlign w:val="center"/>
+          </w:tcPr>
+          <w:p>
+            <w:pPr>
+              <w:rPr>
+                <w:szCs w:val="16"/>
+                <w:lang w:val="en-US"/>
+              </w:rPr>
+            </w:pPr>
+            <w:r>
+              <w:rPr>
+                <w:szCs w:val="16"/>
+                <w:lang w:val="en-US"/>
+              </w:rPr>
+              <w:t>TC-5</w:t>
+            </w:r>
+          </w:p>
+        </w:tc>
+        <w:tc>
+          <w:tcPr>
+            <w:tcW w:w="4152" w:type="dxa"/>
+            <w:vAlign w:val="center"/>
+          </w:tcPr>
+          <w:p>
+            <w:pPr>
+              <w:numPr>
+                <w:ilvl w:val="0"/>
+                <w:numId w:val="35"/>
+              </w:numPr>
+              <w:rPr>
+                <w:sz w:val="18"/>
+                <w:szCs w:val="18"/>
+              </w:rPr>
+            </w:pPr>
+            <w:r>
+              <w:rPr>
+                <w:sz w:val="18"/>
+                <w:szCs w:val="18"/>
+              </w:rPr>
+              <w:t>Запустити застосунок.</w:t>
+            </w:r>
+          </w:p>
+          <w:p>
+            <w:pPr>
+              <w:numPr>
+                <w:ilvl w:val="0"/>
+                <w:numId w:val="35"/>
+              </w:numPr>
+              <w:rPr>
+                <w:sz w:val="16"/>
+                <w:szCs w:val="16"/>
+                <w:lang w:val="en-US"/>
+              </w:rPr>
+            </w:pPr>
+            <w:r>
+              <w:rPr>
+                <w:sz w:val="18"/>
+                <w:szCs w:val="18"/>
+              </w:rPr>
+              <w:t xml:space="preserve">Ввести </w:t>
+            </w:r>
+            <w:r>
+              <w:rPr>
+                <w:sz w:val="18"/>
+                <w:szCs w:val="18"/>
+                <w:lang w:val="en-US"/>
+              </w:rPr>
+              <w:t>11</w:t>
+            </w:r>
+          </w:p>
+          <w:p>
+            <w:pPr>
+              <w:numPr>
+                <w:ilvl w:val="0"/>
+                <w:numId w:val="35"/>
+              </w:numPr>
+              <w:rPr>
+                <w:sz w:val="18"/>
+                <w:szCs w:val="18"/>
+              </w:rPr>
+            </w:pPr>
+            <w:r>
+              <w:rPr>
+                <w:sz w:val="18"/>
+                <w:szCs w:val="18"/>
+              </w:rPr>
+              <w:t xml:space="preserve">Ввести </w:t>
+            </w:r>
+            <w:r>
+              <w:rPr>
+                <w:sz w:val="18"/>
+                <w:szCs w:val="18"/>
+                <w:lang w:val="en-US"/>
+              </w:rPr>
+              <w:t>54</w:t>
+            </w:r>
+          </w:p>
+          <w:p>
+            <w:pPr>
+              <w:numPr>
+                <w:ilvl w:val="0"/>
+                <w:numId w:val="35"/>
+              </w:numPr>
+              <w:rPr>
+                <w:sz w:val="16"/>
+                <w:szCs w:val="16"/>
+                <w:lang w:val="en-US"/>
+              </w:rPr>
+            </w:pPr>
+            <w:r>
+              <w:rPr>
+                <w:sz w:val="18"/>
+                <w:szCs w:val="18"/>
+              </w:rPr>
+              <w:t>Ввести</w:t>
+            </w:r>
+            <w:r>
+              <w:rPr>
+                <w:sz w:val="18"/>
+                <w:szCs w:val="18"/>
+                <w:lang w:val="en-US"/>
+              </w:rPr>
+              <w:t xml:space="preserve"> 11</w:t>
+            </w:r>
+          </w:p>
+          <w:p>
+            <w:pPr>
+              <w:numPr>
+                <w:ilvl w:val="0"/>
+                <w:numId w:val="35"/>
+              </w:numPr>
+              <w:rPr>
+                <w:sz w:val="16"/>
+                <w:szCs w:val="16"/>
+                <w:lang w:val="en-US"/>
+              </w:rPr>
+            </w:pPr>
+            <w:r>
+              <w:rPr>
+                <w:sz w:val="18"/>
+                <w:szCs w:val="18"/>
+              </w:rPr>
+              <w:t xml:space="preserve">Ввести </w:t>
+            </w:r>
+            <w:r>
+              <w:rPr>
+                <w:sz w:val="18"/>
+                <w:szCs w:val="18"/>
+                <w:lang w:val="en-US"/>
+              </w:rPr>
+              <w:t>3</w:t>
+            </w:r>
+          </w:p>
+          <w:p>
+            <w:pPr>
+              <w:numPr>
+                <w:ilvl w:val="0"/>
+                <w:numId w:val="35"/>
+              </w:numPr>
+              <w:rPr>
+                <w:sz w:val="16"/>
+                <w:szCs w:val="16"/>
+                <w:lang w:val="en-US"/>
+              </w:rPr>
+            </w:pPr>
+            <w:r>
+              <w:rPr>
+                <w:sz w:val="18"/>
+                <w:szCs w:val="18"/>
+              </w:rPr>
+              <w:t xml:space="preserve">Ввести </w:t>
+            </w:r>
+            <w:r>
+              <w:rPr>
+                <w:sz w:val="18"/>
+                <w:szCs w:val="18"/>
+                <w:lang w:val="en-US"/>
+              </w:rPr>
+              <w:t>6</w:t>
+            </w:r>
+          </w:p>
+        </w:tc>
+        <w:tc>
+          <w:tcPr>
+            <w:tcW w:w="3964" w:type="dxa"/>
+            <w:vAlign w:val="center"/>
+          </w:tcPr>
+          <w:p>
+            <w:pPr>
+              <w:rPr>
+                <w:sz w:val="16"/>
+                <w:szCs w:val="16"/>
+              </w:rPr>
+            </w:pPr>
+            <w:r>
+              <w:rPr>
+                <w:sz w:val="16"/>
+                <w:szCs w:val="16"/>
+              </w:rPr>
+              <w:t>Вікно застосунку:</w:t>
+            </w:r>
+          </w:p>
+          <w:p>
+            <w:pPr>
+              <w:rPr>
+                <w:sz w:val="16"/>
+                <w:szCs w:val="16"/>
+                <w:lang w:val="ru-RU"/>
+              </w:rPr>
+            </w:pPr>
+            <w:r>
+              <w:rPr>
+                <w:sz w:val="16"/>
+                <w:szCs w:val="16"/>
+                <w:lang w:val="en-US"/>
+              </w:rPr>
+              <w:t>11</w:t>
+            </w:r>
+            <m:oMath>
+              <m:r>
+                <w:rPr>
+                  <w:rFonts w:ascii="Cambria Math" w:hAnsi="Cambria Math"/>
+                  <w:sz w:val="16"/>
+                  <w:szCs w:val="16"/>
+                  <w:lang w:val="ru-RU"/>
+                </w:rPr>
+                <m:t>≤54-32</m:t>
+              </m:r>
+            </m:oMath>
+          </w:p>
+          <w:p>
+            <w:pPr>
+              <w:rPr>
+                <w:sz w:val="16"/>
+                <w:szCs w:val="16"/>
+                <w:lang w:val="en-US"/>
+              </w:rPr>
+            </w:pPr>
+            <w:proofErr w:type="spellStart"/>
+            <w:r>
+              <w:rPr>
+                <w:sz w:val="16"/>
+                <w:szCs w:val="16"/>
+                <w:lang w:val="ru-RU"/>
+              </w:rPr>
+              <w:t>Це</w:t>
+            </w:r>
+            <w:proofErr w:type="spellEnd"/>
+            <w:r>
+              <w:rPr>
+                <w:sz w:val="16"/>
+                <w:szCs w:val="16"/>
+                <w:lang w:val="ru-RU"/>
+              </w:rPr>
+              <w:t xml:space="preserve"> </w:t>
+            </w:r>
+            <w:r>
+              <w:rPr>
+                <w:sz w:val="16"/>
+                <w:szCs w:val="16"/>
+              </w:rPr>
+              <w:t xml:space="preserve">є </w:t>
+            </w:r>
+            <w:r>
+              <w:rPr>
+                <w:sz w:val="16"/>
+                <w:szCs w:val="16"/>
+                <w:lang w:val="en-US"/>
+              </w:rPr>
+              <w:t>true</w:t>
+            </w:r>
+          </w:p>
+          <w:p>
+            <w:pPr>
+              <w:rPr>
+                <w:sz w:val="16"/>
+                <w:szCs w:val="16"/>
+                <w:lang w:val="en-US"/>
+              </w:rPr>
+            </w:pPr>
+            <w:r>
+              <w:rPr>
+                <w:sz w:val="16"/>
+                <w:szCs w:val="16"/>
+                <w:lang w:val="en-US"/>
+              </w:rPr>
+              <w:t>x –</w:t>
+            </w:r>
+            <w:r>
+              <w:rPr>
+                <w:sz w:val="16"/>
+                <w:szCs w:val="16"/>
+              </w:rPr>
+              <w:t xml:space="preserve"> в десятковій системі числення </w:t>
+            </w:r>
+            <w:r>
+              <w:rPr>
+                <w:sz w:val="16"/>
+                <w:szCs w:val="16"/>
+                <w:lang w:val="en-US"/>
+              </w:rPr>
+              <w:t>11</w:t>
+            </w:r>
+            <w:r>
+              <w:rPr>
+                <w:sz w:val="16"/>
+                <w:szCs w:val="16"/>
+              </w:rPr>
+              <w:t xml:space="preserve">, в </w:t>
+            </w:r>
+            <w:proofErr w:type="spellStart"/>
+            <w:r>
+              <w:rPr>
+                <w:sz w:val="16"/>
+                <w:szCs w:val="16"/>
+              </w:rPr>
+              <w:t>шістнадцятковій</w:t>
+            </w:r>
+            <w:proofErr w:type="spellEnd"/>
+            <w:r>
+              <w:rPr>
+                <w:sz w:val="16"/>
+                <w:szCs w:val="16"/>
+              </w:rPr>
+              <w:t xml:space="preserve"> </w:t>
+            </w:r>
+            <w:r>
+              <w:rPr>
+                <w:sz w:val="16"/>
+                <w:szCs w:val="16"/>
+                <w:lang w:val="en-US"/>
+              </w:rPr>
+              <w:t>b</w:t>
+            </w:r>
+          </w:p>
+          <w:p>
+            <w:pPr>
+              <w:rPr>
+                <w:sz w:val="16"/>
+                <w:szCs w:val="16"/>
+                <w:lang w:val="en-US"/>
+              </w:rPr>
+            </w:pPr>
+            <w:r>
+              <w:rPr>
+                <w:sz w:val="16"/>
+                <w:szCs w:val="16"/>
+                <w:lang w:val="en-US"/>
+              </w:rPr>
+              <w:t>y</w:t>
+            </w:r>
+            <w:r>
+              <w:rPr>
+                <w:sz w:val="16"/>
+                <w:szCs w:val="16"/>
+              </w:rPr>
+              <w:t xml:space="preserve"> - в десятковій системі числення </w:t>
+            </w:r>
+            <w:r>
+              <w:rPr>
+                <w:sz w:val="16"/>
+                <w:szCs w:val="16"/>
+                <w:lang w:val="en-US"/>
+              </w:rPr>
+              <w:t>3</w:t>
+            </w:r>
+            <w:r>
+              <w:rPr>
+                <w:sz w:val="16"/>
+                <w:szCs w:val="16"/>
+              </w:rPr>
+              <w:t xml:space="preserve">, в </w:t>
+            </w:r>
+            <w:proofErr w:type="spellStart"/>
+            <w:r>
+              <w:rPr>
+                <w:sz w:val="16"/>
+                <w:szCs w:val="16"/>
+              </w:rPr>
+              <w:t>шістнадцятковій</w:t>
+            </w:r>
+            <w:proofErr w:type="spellEnd"/>
+            <w:r>
+              <w:rPr>
+                <w:sz w:val="16"/>
+                <w:szCs w:val="16"/>
+              </w:rPr>
+              <w:t xml:space="preserve"> </w:t>
+            </w:r>
+            <w:r>
+              <w:rPr>
+                <w:sz w:val="16"/>
+                <w:szCs w:val="16"/>
+                <w:lang w:val="en-US"/>
+              </w:rPr>
+              <w:t>3</w:t>
+            </w:r>
+          </w:p>
+          <w:p>
+            <w:pPr>
+              <w:rPr>
+                <w:sz w:val="16"/>
+                <w:szCs w:val="16"/>
+                <w:lang w:val="en-US"/>
+              </w:rPr>
+            </w:pPr>
+            <w:r>
+              <w:rPr>
+                <w:sz w:val="16"/>
+                <w:szCs w:val="16"/>
+                <w:lang w:val="en-US"/>
+              </w:rPr>
+              <w:t xml:space="preserve">z - </w:t>
+            </w:r>
+            <w:r>
+              <w:rPr>
+                <w:sz w:val="16"/>
+                <w:szCs w:val="16"/>
+              </w:rPr>
+              <w:t xml:space="preserve">в десятковій системі числення </w:t>
+            </w:r>
+            <w:r>
+              <w:rPr>
+                <w:sz w:val="16"/>
+                <w:szCs w:val="16"/>
+                <w:lang w:val="en-US"/>
+              </w:rPr>
+              <w:t>6</w:t>
+            </w:r>
+            <w:r>
+              <w:rPr>
+                <w:sz w:val="16"/>
+                <w:szCs w:val="16"/>
+              </w:rPr>
+              <w:t xml:space="preserve">, в </w:t>
+            </w:r>
+            <w:proofErr w:type="spellStart"/>
+            <w:r>
+              <w:rPr>
+                <w:sz w:val="16"/>
+                <w:szCs w:val="16"/>
+              </w:rPr>
+              <w:t>шістнадцятковій</w:t>
+            </w:r>
+            <w:proofErr w:type="spellEnd"/>
+            <w:r>
+              <w:rPr>
+                <w:sz w:val="16"/>
+                <w:szCs w:val="16"/>
+              </w:rPr>
+              <w:t xml:space="preserve"> </w:t>
+            </w:r>
+            <w:r>
+              <w:rPr>
+                <w:sz w:val="16"/>
+                <w:szCs w:val="16"/>
+                <w:lang w:val="en-US"/>
+              </w:rPr>
+              <w:t>6</w:t>
+            </w:r>
+          </w:p>
+          <w:p>
+            <w:pPr>
+              <w:rPr>
+                <w:sz w:val="16"/>
+                <w:szCs w:val="16"/>
+                <w:lang w:val="en-US"/>
+              </w:rPr>
+            </w:pPr>
+            <w:r>
+              <w:rPr>
+                <w:sz w:val="16"/>
+                <w:szCs w:val="16"/>
+                <w:lang w:val="en-US"/>
+              </w:rPr>
+              <w:t>S = 515</w:t>
+            </w:r>
+          </w:p>
+        </w:tc>
+        <w:tc>
+          <w:tcPr>
+            <w:tcW w:w="1460" w:type="dxa"/>
+            <w:shd w:val="clear" w:color="auto" w:fill="auto"/>
+            <w:vAlign w:val="center"/>
+          </w:tcPr>
+          <w:p>
+            <w:pPr>
+              <w:jc w:val="center"/>
+              <w:rPr>
+                <w:sz w:val="16"/>
+                <w:szCs w:val="16"/>
+                <w:lang w:val="en-US"/>
+              </w:rPr>
+            </w:pPr>
+            <w:proofErr w:type="spellStart"/>
+            <w:r>
+              <w:rPr>
+                <w:sz w:val="20"/>
+                <w:szCs w:val="20"/>
+              </w:rPr>
+              <w:t>passed</w:t>
+            </w:r>
+            <w:proofErr w:type="spellEnd"/>
+          </w:p>
+        </w:tc>
+      </w:tr>
+    </w:tbl>
     <w:p>
       <w:pPr>
         <w:spacing w:line="360" w:lineRule="auto"/>
@@ -9226,6 +11915,8 @@
       </w:pPr>
     </w:p>
     <w:sectPr>
+      <w:headerReference w:type="first" r:id="rId14"/>
+      <w:footerReference w:type="first" r:id="rId15"/>
       <w:pgSz w:w="11906" w:h="16838" w:code="9"/>
       <w:pgMar w:top="567" w:right="567" w:bottom="567" w:left="1134" w:header="539" w:footer="539" w:gutter="0"/>
       <w:pgNumType w:start="0"/>
@@ -9317,7 +12008,7 @@
               <w:sz w:val="16"/>
               <w:szCs w:val="16"/>
             </w:rPr>
-            <w:t>13.03.2025</w:t>
+            <w:t>14.03.2025</w:t>
           </w:r>
           <w:r>
             <w:rPr>
@@ -9372,7 +12063,7 @@
               <w:sz w:val="16"/>
               <w:szCs w:val="16"/>
             </w:rPr>
-            <w:t>21:14:01</w:t>
+            <w:t>0:43:22</w:t>
           </w:r>
           <w:r>
             <w:rPr>
@@ -9489,7 +12180,7 @@
               <w:sz w:val="20"/>
               <w:szCs w:val="20"/>
             </w:rPr>
-            <w:t>8</w:t>
+            <w:t>9</w:t>
           </w:r>
           <w:r>
             <w:rPr>
@@ -9563,6 +12254,359 @@
               <w:szCs w:val="20"/>
             </w:rPr>
           </w:pPr>
+        </w:p>
+      </w:tc>
+    </w:tr>
+  </w:tbl>
+  <w:p>
+    <w:pPr>
+      <w:pStyle w:val="a7"/>
+    </w:pPr>
+  </w:p>
+</w:ftr>
+</file>
+
+<file path=word/footer3.xml><?xml version="1.0" encoding="utf-8"?>
+<w:ftr xmlns:wpc="http://schemas.microsoft.com/office/word/2010/wordprocessingCanvas" xmlns:cx="http://schemas.microsoft.com/office/drawing/2014/chartex" xmlns:mc="http://schemas.openxmlformats.org/markup-compatibility/2006" xmlns:o="urn:schemas-microsoft-com:office:office" xmlns:r="http://schemas.openxmlformats.org/officeDocument/2006/relationships" xmlns:m="http://schemas.openxmlformats.org/officeDocument/2006/math" xmlns:v="urn:schemas-microsoft-com:vml" xmlns:wp14="http://schemas.microsoft.com/office/word/2010/wordprocessingDrawing" xmlns:wp="http://schemas.openxmlformats.org/drawingml/2006/wordprocessingDrawing" xmlns:w10="urn:schemas-microsoft-com:office:word" xmlns:w="http://schemas.openxmlformats.org/wordprocessingml/2006/main" xmlns:w14="http://schemas.microsoft.com/office/word/2010/wordml" xmlns:w15="http://schemas.microsoft.com/office/word/2012/wordml" xmlns:w16se="http://schemas.microsoft.com/office/word/2015/wordml/symex" xmlns:wpg="http://schemas.microsoft.com/office/word/2010/wordprocessingGroup" xmlns:wpi="http://schemas.microsoft.com/office/word/2010/wordprocessingInk" xmlns:wne="http://schemas.microsoft.com/office/word/2006/wordml" xmlns:wps="http://schemas.microsoft.com/office/word/2010/wordprocessingShape" mc:Ignorable="w14 w15 w16se wp14">
+  <w:tbl>
+    <w:tblPr>
+      <w:tblW w:w="0" w:type="auto"/>
+      <w:tblLook w:val="01E0" w:firstRow="1" w:lastRow="1" w:firstColumn="1" w:lastColumn="1" w:noHBand="0" w:noVBand="0"/>
+    </w:tblPr>
+    <w:tblGrid>
+      <w:gridCol w:w="5103"/>
+      <w:gridCol w:w="5102"/>
+    </w:tblGrid>
+    <w:tr>
+      <w:tc>
+        <w:tcPr>
+          <w:tcW w:w="7393" w:type="dxa"/>
+          <w:vAlign w:val="center"/>
+        </w:tcPr>
+        <w:p>
+          <w:pPr>
+            <w:pStyle w:val="a7"/>
+            <w:rPr>
+              <w:rFonts w:ascii="Consolas" w:hAnsi="Consolas" w:cs="Arial"/>
+              <w:sz w:val="16"/>
+              <w:szCs w:val="16"/>
+            </w:rPr>
+          </w:pPr>
+        </w:p>
+      </w:tc>
+      <w:tc>
+        <w:tcPr>
+          <w:tcW w:w="7393" w:type="dxa"/>
+        </w:tcPr>
+        <w:p>
+          <w:pPr>
+            <w:pStyle w:val="a7"/>
+            <w:jc w:val="right"/>
+            <w:rPr>
+              <w:rFonts w:ascii="Consolas" w:hAnsi="Consolas" w:cs="Arial"/>
+              <w:sz w:val="20"/>
+              <w:szCs w:val="20"/>
+            </w:rPr>
+          </w:pPr>
+        </w:p>
+      </w:tc>
+    </w:tr>
+  </w:tbl>
+  <w:p>
+    <w:pPr>
+      <w:pStyle w:val="a7"/>
+    </w:pPr>
+  </w:p>
+</w:ftr>
+</file>
+
+<file path=word/footer4.xml><?xml version="1.0" encoding="utf-8"?>
+<w:ftr xmlns:wpc="http://schemas.microsoft.com/office/word/2010/wordprocessingCanvas" xmlns:cx="http://schemas.microsoft.com/office/drawing/2014/chartex" xmlns:mc="http://schemas.openxmlformats.org/markup-compatibility/2006" xmlns:o="urn:schemas-microsoft-com:office:office" xmlns:r="http://schemas.openxmlformats.org/officeDocument/2006/relationships" xmlns:m="http://schemas.openxmlformats.org/officeDocument/2006/math" xmlns:v="urn:schemas-microsoft-com:vml" xmlns:wp14="http://schemas.microsoft.com/office/word/2010/wordprocessingDrawing" xmlns:wp="http://schemas.openxmlformats.org/drawingml/2006/wordprocessingDrawing" xmlns:w10="urn:schemas-microsoft-com:office:word" xmlns:w="http://schemas.openxmlformats.org/wordprocessingml/2006/main" xmlns:w14="http://schemas.microsoft.com/office/word/2010/wordml" xmlns:w15="http://schemas.microsoft.com/office/word/2012/wordml" xmlns:w16se="http://schemas.microsoft.com/office/word/2015/wordml/symex" xmlns:wpg="http://schemas.microsoft.com/office/word/2010/wordprocessingGroup" xmlns:wpi="http://schemas.microsoft.com/office/word/2010/wordprocessingInk" xmlns:wne="http://schemas.microsoft.com/office/word/2006/wordml" xmlns:wps="http://schemas.microsoft.com/office/word/2010/wordprocessingShape" mc:Ignorable="w14 w15 w16se wp14">
+  <w:tbl>
+    <w:tblPr>
+      <w:tblW w:w="0" w:type="auto"/>
+      <w:tblLook w:val="01E0" w:firstRow="1" w:lastRow="1" w:firstColumn="1" w:lastColumn="1" w:noHBand="0" w:noVBand="0"/>
+    </w:tblPr>
+    <w:tblGrid>
+      <w:gridCol w:w="5103"/>
+      <w:gridCol w:w="5102"/>
+    </w:tblGrid>
+    <w:tr>
+      <w:tc>
+        <w:tcPr>
+          <w:tcW w:w="5103" w:type="dxa"/>
+          <w:vAlign w:val="center"/>
+        </w:tcPr>
+        <w:p>
+          <w:pPr>
+            <w:pStyle w:val="a7"/>
+            <w:rPr>
+              <w:rFonts w:ascii="Consolas" w:hAnsi="Consolas" w:cs="Arial"/>
+              <w:sz w:val="16"/>
+              <w:szCs w:val="16"/>
+            </w:rPr>
+          </w:pPr>
+        </w:p>
+      </w:tc>
+      <w:tc>
+        <w:tcPr>
+          <w:tcW w:w="5102" w:type="dxa"/>
+        </w:tcPr>
+        <w:p>
+          <w:pPr>
+            <w:pStyle w:val="a7"/>
+            <w:jc w:val="right"/>
+            <w:rPr>
+              <w:rFonts w:ascii="Consolas" w:hAnsi="Consolas" w:cs="Arial"/>
+              <w:sz w:val="20"/>
+              <w:szCs w:val="20"/>
+            </w:rPr>
+          </w:pPr>
+        </w:p>
+      </w:tc>
+    </w:tr>
+    <w:tr>
+      <w:tc>
+        <w:tcPr>
+          <w:tcW w:w="5103" w:type="dxa"/>
+          <w:vAlign w:val="center"/>
+        </w:tcPr>
+        <w:p>
+          <w:pPr>
+            <w:pStyle w:val="a7"/>
+            <w:rPr>
+              <w:rFonts w:ascii="Consolas" w:hAnsi="Consolas" w:cs="Arial"/>
+              <w:sz w:val="16"/>
+              <w:szCs w:val="16"/>
+            </w:rPr>
+          </w:pPr>
+          <w:r>
+            <w:rPr>
+              <w:rStyle w:val="a6"/>
+              <w:rFonts w:ascii="Consolas" w:hAnsi="Consolas" w:cs="Arial"/>
+              <w:sz w:val="16"/>
+              <w:szCs w:val="16"/>
+            </w:rPr>
+            <w:fldChar w:fldCharType="begin"/>
+          </w:r>
+          <w:r>
+            <w:rPr>
+              <w:rStyle w:val="a6"/>
+              <w:rFonts w:ascii="Consolas" w:hAnsi="Consolas" w:cs="Arial"/>
+              <w:sz w:val="16"/>
+              <w:szCs w:val="16"/>
+            </w:rPr>
+            <w:instrText xml:space="preserve"> DATE \@ "dd.MM.yyyy" </w:instrText>
+          </w:r>
+          <w:r>
+            <w:rPr>
+              <w:rStyle w:val="a6"/>
+              <w:rFonts w:ascii="Consolas" w:hAnsi="Consolas" w:cs="Arial"/>
+              <w:sz w:val="16"/>
+              <w:szCs w:val="16"/>
+            </w:rPr>
+            <w:fldChar w:fldCharType="separate"/>
+          </w:r>
+          <w:r>
+            <w:rPr>
+              <w:rStyle w:val="a6"/>
+              <w:rFonts w:ascii="Consolas" w:hAnsi="Consolas" w:cs="Arial"/>
+              <w:noProof/>
+              <w:sz w:val="16"/>
+              <w:szCs w:val="16"/>
+            </w:rPr>
+            <w:t>14.03.2025</w:t>
+          </w:r>
+          <w:r>
+            <w:rPr>
+              <w:rStyle w:val="a6"/>
+              <w:rFonts w:ascii="Consolas" w:hAnsi="Consolas" w:cs="Arial"/>
+              <w:sz w:val="16"/>
+              <w:szCs w:val="16"/>
+            </w:rPr>
+            <w:fldChar w:fldCharType="end"/>
+          </w:r>
+          <w:r>
+            <w:rPr>
+              <w:rStyle w:val="a6"/>
+              <w:rFonts w:ascii="Consolas" w:hAnsi="Consolas" w:cs="Arial"/>
+              <w:sz w:val="16"/>
+              <w:szCs w:val="16"/>
+            </w:rPr>
+            <w:t xml:space="preserve"> </w:t>
+          </w:r>
+          <w:r>
+            <w:rPr>
+              <w:rStyle w:val="a6"/>
+              <w:rFonts w:ascii="Consolas" w:hAnsi="Consolas" w:cs="Arial"/>
+              <w:sz w:val="16"/>
+              <w:szCs w:val="16"/>
+            </w:rPr>
+            <w:fldChar w:fldCharType="begin"/>
+          </w:r>
+          <w:r>
+            <w:rPr>
+              <w:rStyle w:val="a6"/>
+              <w:rFonts w:ascii="Consolas" w:hAnsi="Consolas" w:cs="Arial"/>
+              <w:sz w:val="16"/>
+              <w:szCs w:val="16"/>
+            </w:rPr>
+            <w:instrText xml:space="preserve"> TIME \@ "H:mm:ss" </w:instrText>
+          </w:r>
+          <w:r>
+            <w:rPr>
+              <w:rStyle w:val="a6"/>
+              <w:rFonts w:ascii="Consolas" w:hAnsi="Consolas" w:cs="Arial"/>
+              <w:sz w:val="16"/>
+              <w:szCs w:val="16"/>
+            </w:rPr>
+            <w:fldChar w:fldCharType="separate"/>
+          </w:r>
+          <w:r>
+            <w:rPr>
+              <w:rStyle w:val="a6"/>
+              <w:rFonts w:ascii="Consolas" w:hAnsi="Consolas" w:cs="Arial"/>
+              <w:noProof/>
+              <w:sz w:val="16"/>
+              <w:szCs w:val="16"/>
+            </w:rPr>
+            <w:t>0:44:35</w:t>
+          </w:r>
+          <w:r>
+            <w:rPr>
+              <w:rStyle w:val="a6"/>
+              <w:rFonts w:ascii="Consolas" w:hAnsi="Consolas" w:cs="Arial"/>
+              <w:sz w:val="16"/>
+              <w:szCs w:val="16"/>
+            </w:rPr>
+            <w:fldChar w:fldCharType="end"/>
+          </w:r>
+        </w:p>
+      </w:tc>
+      <w:tc>
+        <w:tcPr>
+          <w:tcW w:w="5102" w:type="dxa"/>
+        </w:tcPr>
+        <w:p>
+          <w:pPr>
+            <w:pStyle w:val="a7"/>
+            <w:jc w:val="right"/>
+            <w:rPr>
+              <w:rFonts w:ascii="Consolas" w:hAnsi="Consolas" w:cs="Arial"/>
+              <w:sz w:val="20"/>
+              <w:szCs w:val="20"/>
+            </w:rPr>
+          </w:pPr>
+          <w:r>
+            <w:rPr>
+              <w:rStyle w:val="a6"/>
+              <w:rFonts w:ascii="Consolas" w:hAnsi="Consolas" w:cs="Arial"/>
+              <w:sz w:val="20"/>
+              <w:szCs w:val="20"/>
+            </w:rPr>
+            <w:fldChar w:fldCharType="begin"/>
+          </w:r>
+          <w:r>
+            <w:rPr>
+              <w:rStyle w:val="a6"/>
+              <w:rFonts w:ascii="Consolas" w:hAnsi="Consolas" w:cs="Arial"/>
+              <w:sz w:val="20"/>
+              <w:szCs w:val="20"/>
+            </w:rPr>
+            <w:instrText xml:space="preserve"> PAGE </w:instrText>
+          </w:r>
+          <w:r>
+            <w:rPr>
+              <w:rStyle w:val="a6"/>
+              <w:rFonts w:ascii="Consolas" w:hAnsi="Consolas" w:cs="Arial"/>
+              <w:sz w:val="20"/>
+              <w:szCs w:val="20"/>
+            </w:rPr>
+            <w:fldChar w:fldCharType="separate"/>
+          </w:r>
+          <w:r>
+            <w:rPr>
+              <w:rStyle w:val="a6"/>
+              <w:rFonts w:ascii="Consolas" w:hAnsi="Consolas" w:cs="Arial"/>
+              <w:noProof/>
+              <w:sz w:val="20"/>
+              <w:szCs w:val="20"/>
+            </w:rPr>
+            <w:t>0</w:t>
+          </w:r>
+          <w:r>
+            <w:rPr>
+              <w:rStyle w:val="a6"/>
+              <w:rFonts w:ascii="Consolas" w:hAnsi="Consolas" w:cs="Arial"/>
+              <w:sz w:val="20"/>
+              <w:szCs w:val="20"/>
+            </w:rPr>
+            <w:fldChar w:fldCharType="end"/>
+          </w:r>
+          <w:r>
+            <w:rPr>
+              <w:rStyle w:val="a6"/>
+              <w:rFonts w:ascii="Consolas" w:hAnsi="Consolas" w:cs="Arial"/>
+              <w:sz w:val="20"/>
+              <w:szCs w:val="20"/>
+            </w:rPr>
+            <w:t xml:space="preserve"> / </w:t>
+          </w:r>
+          <w:r>
+            <w:rPr>
+              <w:rStyle w:val="a6"/>
+              <w:rFonts w:ascii="Consolas" w:hAnsi="Consolas" w:cs="Arial"/>
+              <w:sz w:val="20"/>
+              <w:szCs w:val="20"/>
+            </w:rPr>
+            <w:fldChar w:fldCharType="begin"/>
+          </w:r>
+          <w:r>
+            <w:rPr>
+              <w:rStyle w:val="a6"/>
+              <w:rFonts w:ascii="Consolas" w:hAnsi="Consolas" w:cs="Arial"/>
+              <w:sz w:val="20"/>
+              <w:szCs w:val="20"/>
+            </w:rPr>
+            <w:instrText xml:space="preserve"> NUMPAGES </w:instrText>
+          </w:r>
+          <w:r>
+            <w:rPr>
+              <w:rStyle w:val="a6"/>
+              <w:rFonts w:ascii="Consolas" w:hAnsi="Consolas" w:cs="Arial"/>
+              <w:sz w:val="20"/>
+              <w:szCs w:val="20"/>
+            </w:rPr>
+            <w:fldChar w:fldCharType="separate"/>
+          </w:r>
+          <w:r>
+            <w:rPr>
+              <w:rStyle w:val="a6"/>
+              <w:rFonts w:ascii="Consolas" w:hAnsi="Consolas" w:cs="Arial"/>
+              <w:noProof/>
+              <w:sz w:val="20"/>
+              <w:szCs w:val="20"/>
+            </w:rPr>
+            <w:t>9</w:t>
+          </w:r>
+          <w:r>
+            <w:rPr>
+              <w:rStyle w:val="a6"/>
+              <w:rFonts w:ascii="Consolas" w:hAnsi="Consolas" w:cs="Arial"/>
+              <w:sz w:val="20"/>
+              <w:szCs w:val="20"/>
+            </w:rPr>
+            <w:fldChar w:fldCharType="end"/>
+          </w:r>
+          <w:r>
+            <w:rPr>
+              <w:rStyle w:val="a6"/>
+              <w:rFonts w:ascii="Consolas" w:hAnsi="Consolas" w:cs="Arial"/>
+              <w:sz w:val="20"/>
+              <w:szCs w:val="20"/>
+            </w:rPr>
+            <w:t xml:space="preserve">  </w:t>
+          </w:r>
         </w:p>
       </w:tc>
     </w:tr>
@@ -9824,7 +12868,7 @@
                               <w:szCs w:val="20"/>
                               <w:lang w:val="en-US"/>
                             </w:rPr>
-                            <w:t>3/13/2025</w:t>
+                            <w:t>3/14/2025</w:t>
                           </w:r>
                           <w:r>
                             <w:rPr>
@@ -10020,7 +13064,7 @@
                         <w:szCs w:val="20"/>
                         <w:lang w:val="en-US"/>
                       </w:rPr>
-                      <w:t>3/13/2025</w:t>
+                      <w:t>3/14/2025</w:t>
                     </w:r>
                     <w:r>
                       <w:rPr>
@@ -10054,6 +13098,456 @@
 </w:hdr>
 </file>
 
+<file path=word/header3.xml><?xml version="1.0" encoding="utf-8"?>
+<w:hdr xmlns:wpc="http://schemas.microsoft.com/office/word/2010/wordprocessingCanvas" xmlns:cx="http://schemas.microsoft.com/office/drawing/2014/chartex" xmlns:mc="http://schemas.openxmlformats.org/markup-compatibility/2006" xmlns:o="urn:schemas-microsoft-com:office:office" xmlns:r="http://schemas.openxmlformats.org/officeDocument/2006/relationships" xmlns:m="http://schemas.openxmlformats.org/officeDocument/2006/math" xmlns:v="urn:schemas-microsoft-com:vml" xmlns:wp14="http://schemas.microsoft.com/office/word/2010/wordprocessingDrawing" xmlns:wp="http://schemas.openxmlformats.org/drawingml/2006/wordprocessingDrawing" xmlns:w10="urn:schemas-microsoft-com:office:word" xmlns:w="http://schemas.openxmlformats.org/wordprocessingml/2006/main" xmlns:w14="http://schemas.microsoft.com/office/word/2010/wordml" xmlns:w15="http://schemas.microsoft.com/office/word/2012/wordml" xmlns:w16se="http://schemas.microsoft.com/office/word/2015/wordml/symex" xmlns:wpg="http://schemas.microsoft.com/office/word/2010/wordprocessingGroup" xmlns:wpi="http://schemas.microsoft.com/office/word/2010/wordprocessingInk" xmlns:wne="http://schemas.microsoft.com/office/word/2006/wordml" xmlns:wps="http://schemas.microsoft.com/office/word/2010/wordprocessingShape" mc:Ignorable="w14 w15 w16se wp14">
+  <w:p>
+    <w:pPr>
+      <w:pStyle w:val="a4"/>
+    </w:pPr>
+    <w:r>
+      <w:rPr>
+        <w:noProof/>
+        <w:lang w:val="ru-RU" w:eastAsia="ru-RU"/>
+      </w:rPr>
+      <mc:AlternateContent>
+        <mc:Choice Requires="wps">
+          <w:drawing>
+            <wp:anchor distT="0" distB="0" distL="114300" distR="114300" simplePos="0" relativeHeight="251660288" behindDoc="0" locked="0" layoutInCell="1" allowOverlap="1" wp14:anchorId="57EDE718" wp14:editId="5CC75863">
+              <wp:simplePos x="0" y="0"/>
+              <wp:positionH relativeFrom="column">
+                <wp:posOffset>-74428</wp:posOffset>
+              </wp:positionH>
+              <wp:positionV relativeFrom="paragraph">
+                <wp:posOffset>679849</wp:posOffset>
+              </wp:positionV>
+              <wp:extent cx="2724150" cy="809625"/>
+              <wp:effectExtent l="0" t="0" r="0" b="3175"/>
+              <wp:wrapNone/>
+              <wp:docPr id="4" name="Rectangle 4"/>
+              <wp:cNvGraphicFramePr>
+                <a:graphicFrameLocks xmlns:a="http://schemas.openxmlformats.org/drawingml/2006/main"/>
+              </wp:cNvGraphicFramePr>
+              <a:graphic xmlns:a="http://schemas.openxmlformats.org/drawingml/2006/main">
+                <a:graphicData uri="http://schemas.microsoft.com/office/word/2010/wordprocessingShape">
+                  <wps:wsp>
+                    <wps:cNvSpPr>
+                      <a:spLocks noChangeArrowheads="1"/>
+                    </wps:cNvSpPr>
+                    <wps:spPr bwMode="auto">
+                      <a:xfrm>
+                        <a:off x="0" y="0"/>
+                        <a:ext cx="2724150" cy="809625"/>
+                      </a:xfrm>
+                      <a:prstGeom prst="rect">
+                        <a:avLst/>
+                      </a:prstGeom>
+                      <a:noFill/>
+                      <a:ln>
+                        <a:noFill/>
+                      </a:ln>
+                      <a:extLst>
+                        <a:ext uri="{909E8E84-426E-40DD-AFC4-6F175D3DCCD1}">
+                          <a14:hiddenFill xmlns:a14="http://schemas.microsoft.com/office/drawing/2010/main">
+                            <a:solidFill>
+                              <a:srgbClr val="FFFFFF"/>
+                            </a:solidFill>
+                          </a14:hiddenFill>
+                        </a:ext>
+                        <a:ext uri="{91240B29-F687-4F45-9708-019B960494DF}">
+                          <a14:hiddenLine xmlns:a14="http://schemas.microsoft.com/office/drawing/2010/main" w="9525">
+                            <a:solidFill>
+                              <a:srgbClr val="000000"/>
+                            </a:solidFill>
+                            <a:miter lim="800000"/>
+                            <a:headEnd/>
+                            <a:tailEnd/>
+                          </a14:hiddenLine>
+                        </a:ext>
+                      </a:extLst>
+                    </wps:spPr>
+                    <wps:txbx>
+                      <w:txbxContent>
+                        <w:p>
+                          <w:pPr>
+                            <w:tabs>
+                              <w:tab w:val="left" w:pos="1430"/>
+                            </w:tabs>
+                            <w:rPr>
+                              <w:rFonts w:ascii="Courier New" w:hAnsi="Courier New" w:cs="Courier New"/>
+                              <w:color w:val="333333"/>
+                              <w:sz w:val="20"/>
+                              <w:szCs w:val="20"/>
+                              <w:lang w:val="en-US"/>
+                            </w:rPr>
+                          </w:pPr>
+                          <w:proofErr w:type="spellStart"/>
+                          <w:r>
+                            <w:rPr>
+                              <w:rFonts w:ascii="Courier New" w:hAnsi="Courier New" w:cs="Courier New"/>
+                              <w:color w:val="333333"/>
+                              <w:sz w:val="20"/>
+                              <w:szCs w:val="20"/>
+                            </w:rPr>
+                            <w:t>Artifact</w:t>
+                          </w:r>
+                          <w:proofErr w:type="spellEnd"/>
+                          <w:r>
+                            <w:rPr>
+                              <w:rFonts w:ascii="Courier New" w:hAnsi="Courier New" w:cs="Courier New"/>
+                              <w:color w:val="333333"/>
+                              <w:sz w:val="20"/>
+                              <w:szCs w:val="20"/>
+                            </w:rPr>
+                            <w:t xml:space="preserve">: </w:t>
+                          </w:r>
+                          <w:r>
+                            <w:rPr>
+                              <w:rFonts w:ascii="Courier New" w:hAnsi="Courier New" w:cs="Courier New"/>
+                              <w:color w:val="333333"/>
+                              <w:sz w:val="20"/>
+                              <w:szCs w:val="20"/>
+                              <w:lang w:val="en-US"/>
+                            </w:rPr>
+                            <w:tab/>
+                          </w:r>
+                          <w:proofErr w:type="spellStart"/>
+                          <w:r>
+                            <w:rPr>
+                              <w:rFonts w:ascii="Courier New" w:hAnsi="Courier New" w:cs="Courier New"/>
+                              <w:color w:val="333333"/>
+                              <w:sz w:val="20"/>
+                              <w:szCs w:val="20"/>
+                            </w:rPr>
+                            <w:t>Test</w:t>
+                          </w:r>
+                          <w:proofErr w:type="spellEnd"/>
+                          <w:r>
+                            <w:rPr>
+                              <w:rFonts w:ascii="Courier New" w:hAnsi="Courier New" w:cs="Courier New"/>
+                              <w:color w:val="333333"/>
+                              <w:sz w:val="20"/>
+                              <w:szCs w:val="20"/>
+                            </w:rPr>
+                            <w:t xml:space="preserve"> </w:t>
+                          </w:r>
+                          <w:proofErr w:type="spellStart"/>
+                          <w:r>
+                            <w:rPr>
+                              <w:rFonts w:ascii="Courier New" w:hAnsi="Courier New" w:cs="Courier New"/>
+                              <w:color w:val="333333"/>
+                              <w:sz w:val="20"/>
+                              <w:szCs w:val="20"/>
+                            </w:rPr>
+                            <w:t>Suite</w:t>
+                          </w:r>
+                          <w:proofErr w:type="spellEnd"/>
+                        </w:p>
+                        <w:p>
+                          <w:pPr>
+                            <w:tabs>
+                              <w:tab w:val="left" w:pos="1430"/>
+                            </w:tabs>
+                            <w:rPr>
+                              <w:rFonts w:ascii="Courier New" w:hAnsi="Courier New" w:cs="Courier New"/>
+                              <w:color w:val="333333"/>
+                              <w:sz w:val="20"/>
+                              <w:szCs w:val="20"/>
+                              <w:lang w:val="en-US"/>
+                            </w:rPr>
+                          </w:pPr>
+                        </w:p>
+                        <w:p>
+                          <w:pPr>
+                            <w:tabs>
+                              <w:tab w:val="left" w:pos="1430"/>
+                            </w:tabs>
+                            <w:rPr>
+                              <w:rFonts w:ascii="Courier New" w:hAnsi="Courier New" w:cs="Courier New"/>
+                              <w:color w:val="333333"/>
+                              <w:sz w:val="20"/>
+                              <w:szCs w:val="20"/>
+                              <w:lang w:val="en-US"/>
+                            </w:rPr>
+                          </w:pPr>
+                          <w:r>
+                            <w:rPr>
+                              <w:rFonts w:ascii="Courier New" w:hAnsi="Courier New" w:cs="Courier New"/>
+                              <w:color w:val="333333"/>
+                              <w:sz w:val="20"/>
+                              <w:szCs w:val="20"/>
+                              <w:lang w:val="en-US"/>
+                            </w:rPr>
+                            <w:t>Date:</w:t>
+                          </w:r>
+                          <w:r>
+                            <w:rPr>
+                              <w:rFonts w:ascii="Courier New" w:hAnsi="Courier New" w:cs="Courier New"/>
+                              <w:color w:val="333333"/>
+                              <w:sz w:val="20"/>
+                              <w:szCs w:val="20"/>
+                              <w:lang w:val="en-US"/>
+                            </w:rPr>
+                            <w:tab/>
+                          </w:r>
+                          <w:r>
+                            <w:rPr>
+                              <w:rFonts w:ascii="Courier New" w:hAnsi="Courier New" w:cs="Courier New"/>
+                              <w:color w:val="333333"/>
+                              <w:sz w:val="20"/>
+                              <w:szCs w:val="20"/>
+                              <w:lang w:val="en-US"/>
+                            </w:rPr>
+                            <w:fldChar w:fldCharType="begin"/>
+                          </w:r>
+                          <w:r>
+                            <w:rPr>
+                              <w:rFonts w:ascii="Courier New" w:hAnsi="Courier New" w:cs="Courier New"/>
+                              <w:color w:val="333333"/>
+                              <w:sz w:val="20"/>
+                              <w:szCs w:val="20"/>
+                              <w:lang w:val="en-US"/>
+                            </w:rPr>
+                            <w:instrText xml:space="preserve"> DATE \@ "M/d/yyyy" </w:instrText>
+                          </w:r>
+                          <w:r>
+                            <w:rPr>
+                              <w:rFonts w:ascii="Courier New" w:hAnsi="Courier New" w:cs="Courier New"/>
+                              <w:color w:val="333333"/>
+                              <w:sz w:val="20"/>
+                              <w:szCs w:val="20"/>
+                              <w:lang w:val="en-US"/>
+                            </w:rPr>
+                            <w:fldChar w:fldCharType="separate"/>
+                          </w:r>
+                          <w:r>
+                            <w:rPr>
+                              <w:rFonts w:ascii="Courier New" w:hAnsi="Courier New" w:cs="Courier New"/>
+                              <w:noProof/>
+                              <w:color w:val="333333"/>
+                              <w:sz w:val="20"/>
+                              <w:szCs w:val="20"/>
+                              <w:lang w:val="en-US"/>
+                            </w:rPr>
+                            <w:t>3/14/2025</w:t>
+                          </w:r>
+                          <w:r>
+                            <w:rPr>
+                              <w:rFonts w:ascii="Courier New" w:hAnsi="Courier New" w:cs="Courier New"/>
+                              <w:color w:val="333333"/>
+                              <w:sz w:val="20"/>
+                              <w:szCs w:val="20"/>
+                              <w:lang w:val="en-US"/>
+                            </w:rPr>
+                            <w:fldChar w:fldCharType="end"/>
+                          </w:r>
+                        </w:p>
+                      </w:txbxContent>
+                    </wps:txbx>
+                    <wps:bodyPr rot="0" vert="horz" wrap="square" lIns="91440" tIns="45720" rIns="91440" bIns="45720" anchor="t" anchorCtr="0" upright="1">
+                      <a:noAutofit/>
+                    </wps:bodyPr>
+                  </wps:wsp>
+                </a:graphicData>
+              </a:graphic>
+              <wp14:sizeRelH relativeFrom="page">
+                <wp14:pctWidth>0</wp14:pctWidth>
+              </wp14:sizeRelH>
+              <wp14:sizeRelV relativeFrom="page">
+                <wp14:pctHeight>0</wp14:pctHeight>
+              </wp14:sizeRelV>
+            </wp:anchor>
+          </w:drawing>
+        </mc:Choice>
+        <mc:Fallback>
+          <w:pict>
+            <v:rect w14:anchorId="57EDE718" id="Rectangle 4" o:spid="_x0000_s1027" style="position:absolute;margin-left:-5.85pt;margin-top:53.55pt;width:214.5pt;height:63.75pt;z-index:251660288;visibility:visible;mso-wrap-style:square;mso-width-percent:0;mso-height-percent:0;mso-wrap-distance-left:9pt;mso-wrap-distance-top:0;mso-wrap-distance-right:9pt;mso-wrap-distance-bottom:0;mso-position-horizontal:absolute;mso-position-horizontal-relative:text;mso-position-vertical:absolute;mso-position-vertical-relative:text;mso-width-percent:0;mso-height-percent:0;mso-width-relative:page;mso-height-relative:page;v-text-anchor:top" o:gfxdata="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" filled="f" stroked="f">
+              <v:textbox>
+                <w:txbxContent>
+                  <w:p>
+                    <w:pPr>
+                      <w:tabs>
+                        <w:tab w:val="left" w:pos="1430"/>
+                      </w:tabs>
+                      <w:rPr>
+                        <w:rFonts w:ascii="Courier New" w:hAnsi="Courier New" w:cs="Courier New"/>
+                        <w:color w:val="333333"/>
+                        <w:sz w:val="20"/>
+                        <w:szCs w:val="20"/>
+                        <w:lang w:val="en-US"/>
+                      </w:rPr>
+                    </w:pPr>
+                    <w:proofErr w:type="spellStart"/>
+                    <w:r>
+                      <w:rPr>
+                        <w:rFonts w:ascii="Courier New" w:hAnsi="Courier New" w:cs="Courier New"/>
+                        <w:color w:val="333333"/>
+                        <w:sz w:val="20"/>
+                        <w:szCs w:val="20"/>
+                      </w:rPr>
+                      <w:t>Artifact</w:t>
+                    </w:r>
+                    <w:proofErr w:type="spellEnd"/>
+                    <w:r>
+                      <w:rPr>
+                        <w:rFonts w:ascii="Courier New" w:hAnsi="Courier New" w:cs="Courier New"/>
+                        <w:color w:val="333333"/>
+                        <w:sz w:val="20"/>
+                        <w:szCs w:val="20"/>
+                      </w:rPr>
+                      <w:t xml:space="preserve">: </w:t>
+                    </w:r>
+                    <w:r>
+                      <w:rPr>
+                        <w:rFonts w:ascii="Courier New" w:hAnsi="Courier New" w:cs="Courier New"/>
+                        <w:color w:val="333333"/>
+                        <w:sz w:val="20"/>
+                        <w:szCs w:val="20"/>
+                        <w:lang w:val="en-US"/>
+                      </w:rPr>
+                      <w:tab/>
+                    </w:r>
+                    <w:proofErr w:type="spellStart"/>
+                    <w:r>
+                      <w:rPr>
+                        <w:rFonts w:ascii="Courier New" w:hAnsi="Courier New" w:cs="Courier New"/>
+                        <w:color w:val="333333"/>
+                        <w:sz w:val="20"/>
+                        <w:szCs w:val="20"/>
+                      </w:rPr>
+                      <w:t>Test</w:t>
+                    </w:r>
+                    <w:proofErr w:type="spellEnd"/>
+                    <w:r>
+                      <w:rPr>
+                        <w:rFonts w:ascii="Courier New" w:hAnsi="Courier New" w:cs="Courier New"/>
+                        <w:color w:val="333333"/>
+                        <w:sz w:val="20"/>
+                        <w:szCs w:val="20"/>
+                      </w:rPr>
+                      <w:t xml:space="preserve"> </w:t>
+                    </w:r>
+                    <w:proofErr w:type="spellStart"/>
+                    <w:r>
+                      <w:rPr>
+                        <w:rFonts w:ascii="Courier New" w:hAnsi="Courier New" w:cs="Courier New"/>
+                        <w:color w:val="333333"/>
+                        <w:sz w:val="20"/>
+                        <w:szCs w:val="20"/>
+                      </w:rPr>
+                      <w:t>Suite</w:t>
+                    </w:r>
+                    <w:proofErr w:type="spellEnd"/>
+                  </w:p>
+                  <w:p>
+                    <w:pPr>
+                      <w:tabs>
+                        <w:tab w:val="left" w:pos="1430"/>
+                      </w:tabs>
+                      <w:rPr>
+                        <w:rFonts w:ascii="Courier New" w:hAnsi="Courier New" w:cs="Courier New"/>
+                        <w:color w:val="333333"/>
+                        <w:sz w:val="20"/>
+                        <w:szCs w:val="20"/>
+                        <w:lang w:val="en-US"/>
+                      </w:rPr>
+                    </w:pPr>
+                  </w:p>
+                  <w:p>
+                    <w:pPr>
+                      <w:tabs>
+                        <w:tab w:val="left" w:pos="1430"/>
+                      </w:tabs>
+                      <w:rPr>
+                        <w:rFonts w:ascii="Courier New" w:hAnsi="Courier New" w:cs="Courier New"/>
+                        <w:color w:val="333333"/>
+                        <w:sz w:val="20"/>
+                        <w:szCs w:val="20"/>
+                        <w:lang w:val="en-US"/>
+                      </w:rPr>
+                    </w:pPr>
+                    <w:r>
+                      <w:rPr>
+                        <w:rFonts w:ascii="Courier New" w:hAnsi="Courier New" w:cs="Courier New"/>
+                        <w:color w:val="333333"/>
+                        <w:sz w:val="20"/>
+                        <w:szCs w:val="20"/>
+                        <w:lang w:val="en-US"/>
+                      </w:rPr>
+                      <w:t>Date:</w:t>
+                    </w:r>
+                    <w:r>
+                      <w:rPr>
+                        <w:rFonts w:ascii="Courier New" w:hAnsi="Courier New" w:cs="Courier New"/>
+                        <w:color w:val="333333"/>
+                        <w:sz w:val="20"/>
+                        <w:szCs w:val="20"/>
+                        <w:lang w:val="en-US"/>
+                      </w:rPr>
+                      <w:tab/>
+                    </w:r>
+                    <w:r>
+                      <w:rPr>
+                        <w:rFonts w:ascii="Courier New" w:hAnsi="Courier New" w:cs="Courier New"/>
+                        <w:color w:val="333333"/>
+                        <w:sz w:val="20"/>
+                        <w:szCs w:val="20"/>
+                        <w:lang w:val="en-US"/>
+                      </w:rPr>
+                      <w:fldChar w:fldCharType="begin"/>
+                    </w:r>
+                    <w:r>
+                      <w:rPr>
+                        <w:rFonts w:ascii="Courier New" w:hAnsi="Courier New" w:cs="Courier New"/>
+                        <w:color w:val="333333"/>
+                        <w:sz w:val="20"/>
+                        <w:szCs w:val="20"/>
+                        <w:lang w:val="en-US"/>
+                      </w:rPr>
+                      <w:instrText xml:space="preserve"> DATE \@ "M/d/yyyy" </w:instrText>
+                    </w:r>
+                    <w:r>
+                      <w:rPr>
+                        <w:rFonts w:ascii="Courier New" w:hAnsi="Courier New" w:cs="Courier New"/>
+                        <w:color w:val="333333"/>
+                        <w:sz w:val="20"/>
+                        <w:szCs w:val="20"/>
+                        <w:lang w:val="en-US"/>
+                      </w:rPr>
+                      <w:fldChar w:fldCharType="separate"/>
+                    </w:r>
+                    <w:r>
+                      <w:rPr>
+                        <w:rFonts w:ascii="Courier New" w:hAnsi="Courier New" w:cs="Courier New"/>
+                        <w:noProof/>
+                        <w:color w:val="333333"/>
+                        <w:sz w:val="20"/>
+                        <w:szCs w:val="20"/>
+                        <w:lang w:val="en-US"/>
+                      </w:rPr>
+                      <w:t>3/14/2025</w:t>
+                    </w:r>
+                    <w:r>
+                      <w:rPr>
+                        <w:rFonts w:ascii="Courier New" w:hAnsi="Courier New" w:cs="Courier New"/>
+                        <w:color w:val="333333"/>
+                        <w:sz w:val="20"/>
+                        <w:szCs w:val="20"/>
+                        <w:lang w:val="en-US"/>
+                      </w:rPr>
+                      <w:fldChar w:fldCharType="end"/>
+                    </w:r>
+                  </w:p>
+                </w:txbxContent>
+              </v:textbox>
+            </v:rect>
+          </w:pict>
+        </mc:Fallback>
+      </mc:AlternateContent>
+    </w:r>
+  </w:p>
+</w:hdr>
+</file>
+
 <file path=word/numbering.xml><?xml version="1.0" encoding="utf-8"?>
 <w:numbering xmlns:wpc="http://schemas.microsoft.com/office/word/2010/wordprocessingCanvas" xmlns:cx="http://schemas.microsoft.com/office/drawing/2014/chartex" xmlns:mc="http://schemas.openxmlformats.org/markup-compatibility/2006" xmlns:o="urn:schemas-microsoft-com:office:office" xmlns:r="http://schemas.openxmlformats.org/officeDocument/2006/relationships" xmlns:m="http://schemas.openxmlformats.org/officeDocument/2006/math" xmlns:v="urn:schemas-microsoft-com:vml" xmlns:wp14="http://schemas.microsoft.com/office/word/2010/wordprocessingDrawing" xmlns:wp="http://schemas.openxmlformats.org/drawingml/2006/wordprocessingDrawing" xmlns:w10="urn:schemas-microsoft-com:office:word" xmlns:w="http://schemas.openxmlformats.org/wordprocessingml/2006/main" xmlns:w14="http://schemas.microsoft.com/office/word/2010/wordml" xmlns:w15="http://schemas.microsoft.com/office/word/2012/wordml" xmlns:w16se="http://schemas.microsoft.com/office/word/2015/wordml/symex" xmlns:wpg="http://schemas.microsoft.com/office/word/2010/wordprocessingGroup" xmlns:wpi="http://schemas.microsoft.com/office/word/2010/wordprocessingInk" xmlns:wne="http://schemas.microsoft.com/office/word/2006/wordml" xmlns:wps="http://schemas.microsoft.com/office/word/2010/wordprocessingShape" mc:Ignorable="w14 w15 w16se wp14">
   <w:abstractNum w:abstractNumId="0" w15:restartNumberingAfterBreak="0">
@@ -10235,6 +13729,95 @@
     </w:lvl>
   </w:abstractNum>
   <w:abstractNum w:abstractNumId="2" w15:restartNumberingAfterBreak="0">
+    <w:nsid w:val="09C44B55"/>
+    <w:multiLevelType w:val="hybridMultilevel"/>
+    <w:tmpl w:val="62DCEB3C"/>
+    <w:lvl w:ilvl="0" w:tplc="0419000F">
+      <w:start w:val="1"/>
+      <w:numFmt w:val="decimal"/>
+      <w:lvlText w:val="%1."/>
+      <w:lvlJc w:val="left"/>
+      <w:pPr>
+        <w:ind w:left="720" w:hanging="360"/>
+      </w:pPr>
+      <w:rPr>
+        <w:rFonts w:hint="default"/>
+      </w:rPr>
+    </w:lvl>
+    <w:lvl w:ilvl="1" w:tplc="04190019" w:tentative="1">
+      <w:start w:val="1"/>
+      <w:numFmt w:val="lowerLetter"/>
+      <w:lvlText w:val="%2."/>
+      <w:lvlJc w:val="left"/>
+      <w:pPr>
+        <w:ind w:left="1440" w:hanging="360"/>
+      </w:pPr>
+    </w:lvl>
+    <w:lvl w:ilvl="2" w:tplc="0419001B" w:tentative="1">
+      <w:start w:val="1"/>
+      <w:numFmt w:val="lowerRoman"/>
+      <w:lvlText w:val="%3."/>
+      <w:lvlJc w:val="right"/>
+      <w:pPr>
+        <w:ind w:left="2160" w:hanging="180"/>
+      </w:pPr>
+    </w:lvl>
+    <w:lvl w:ilvl="3" w:tplc="0419000F" w:tentative="1">
+      <w:start w:val="1"/>
+      <w:numFmt w:val="decimal"/>
+      <w:lvlText w:val="%4."/>
+      <w:lvlJc w:val="left"/>
+      <w:pPr>
+        <w:ind w:left="2880" w:hanging="360"/>
+      </w:pPr>
+    </w:lvl>
+    <w:lvl w:ilvl="4" w:tplc="04190019" w:tentative="1">
+      <w:start w:val="1"/>
+      <w:numFmt w:val="lowerLetter"/>
+      <w:lvlText w:val="%5."/>
+      <w:lvlJc w:val="left"/>
+      <w:pPr>
+        <w:ind w:left="3600" w:hanging="360"/>
+      </w:pPr>
+    </w:lvl>
+    <w:lvl w:ilvl="5" w:tplc="0419001B" w:tentative="1">
+      <w:start w:val="1"/>
+      <w:numFmt w:val="lowerRoman"/>
+      <w:lvlText w:val="%6."/>
+      <w:lvlJc w:val="right"/>
+      <w:pPr>
+        <w:ind w:left="4320" w:hanging="180"/>
+      </w:pPr>
+    </w:lvl>
+    <w:lvl w:ilvl="6" w:tplc="0419000F" w:tentative="1">
+      <w:start w:val="1"/>
+      <w:numFmt w:val="decimal"/>
+      <w:lvlText w:val="%7."/>
+      <w:lvlJc w:val="left"/>
+      <w:pPr>
+        <w:ind w:left="5040" w:hanging="360"/>
+      </w:pPr>
+    </w:lvl>
+    <w:lvl w:ilvl="7" w:tplc="04190019" w:tentative="1">
+      <w:start w:val="1"/>
+      <w:numFmt w:val="lowerLetter"/>
+      <w:lvlText w:val="%8."/>
+      <w:lvlJc w:val="left"/>
+      <w:pPr>
+        <w:ind w:left="5760" w:hanging="360"/>
+      </w:pPr>
+    </w:lvl>
+    <w:lvl w:ilvl="8" w:tplc="0419001B" w:tentative="1">
+      <w:start w:val="1"/>
+      <w:numFmt w:val="lowerRoman"/>
+      <w:lvlText w:val="%9."/>
+      <w:lvlJc w:val="right"/>
+      <w:pPr>
+        <w:ind w:left="6480" w:hanging="180"/>
+      </w:pPr>
+    </w:lvl>
+  </w:abstractNum>
+  <w:abstractNum w:abstractNumId="3" w15:restartNumberingAfterBreak="0">
     <w:nsid w:val="0F5A2E09"/>
     <w:multiLevelType w:val="hybridMultilevel"/>
     <w:tmpl w:val="EB96970A"/>
@@ -10323,7 +13906,7 @@
       </w:pPr>
     </w:lvl>
   </w:abstractNum>
-  <w:abstractNum w:abstractNumId="3" w15:restartNumberingAfterBreak="0">
+  <w:abstractNum w:abstractNumId="4" w15:restartNumberingAfterBreak="0">
     <w:nsid w:val="1F164187"/>
     <w:multiLevelType w:val="hybridMultilevel"/>
     <w:tmpl w:val="3D5EAE36"/>
@@ -10412,7 +13995,96 @@
       </w:pPr>
     </w:lvl>
   </w:abstractNum>
-  <w:abstractNum w:abstractNumId="4" w15:restartNumberingAfterBreak="0">
+  <w:abstractNum w:abstractNumId="5" w15:restartNumberingAfterBreak="0">
+    <w:nsid w:val="216014EB"/>
+    <w:multiLevelType w:val="hybridMultilevel"/>
+    <w:tmpl w:val="62DCEB3C"/>
+    <w:lvl w:ilvl="0" w:tplc="0419000F">
+      <w:start w:val="1"/>
+      <w:numFmt w:val="decimal"/>
+      <w:lvlText w:val="%1."/>
+      <w:lvlJc w:val="left"/>
+      <w:pPr>
+        <w:ind w:left="720" w:hanging="360"/>
+      </w:pPr>
+      <w:rPr>
+        <w:rFonts w:hint="default"/>
+      </w:rPr>
+    </w:lvl>
+    <w:lvl w:ilvl="1" w:tplc="04190019" w:tentative="1">
+      <w:start w:val="1"/>
+      <w:numFmt w:val="lowerLetter"/>
+      <w:lvlText w:val="%2."/>
+      <w:lvlJc w:val="left"/>
+      <w:pPr>
+        <w:ind w:left="1440" w:hanging="360"/>
+      </w:pPr>
+    </w:lvl>
+    <w:lvl w:ilvl="2" w:tplc="0419001B" w:tentative="1">
+      <w:start w:val="1"/>
+      <w:numFmt w:val="lowerRoman"/>
+      <w:lvlText w:val="%3."/>
+      <w:lvlJc w:val="right"/>
+      <w:pPr>
+        <w:ind w:left="2160" w:hanging="180"/>
+      </w:pPr>
+    </w:lvl>
+    <w:lvl w:ilvl="3" w:tplc="0419000F" w:tentative="1">
+      <w:start w:val="1"/>
+      <w:numFmt w:val="decimal"/>
+      <w:lvlText w:val="%4."/>
+      <w:lvlJc w:val="left"/>
+      <w:pPr>
+        <w:ind w:left="2880" w:hanging="360"/>
+      </w:pPr>
+    </w:lvl>
+    <w:lvl w:ilvl="4" w:tplc="04190019" w:tentative="1">
+      <w:start w:val="1"/>
+      <w:numFmt w:val="lowerLetter"/>
+      <w:lvlText w:val="%5."/>
+      <w:lvlJc w:val="left"/>
+      <w:pPr>
+        <w:ind w:left="3600" w:hanging="360"/>
+      </w:pPr>
+    </w:lvl>
+    <w:lvl w:ilvl="5" w:tplc="0419001B" w:tentative="1">
+      <w:start w:val="1"/>
+      <w:numFmt w:val="lowerRoman"/>
+      <w:lvlText w:val="%6."/>
+      <w:lvlJc w:val="right"/>
+      <w:pPr>
+        <w:ind w:left="4320" w:hanging="180"/>
+      </w:pPr>
+    </w:lvl>
+    <w:lvl w:ilvl="6" w:tplc="0419000F" w:tentative="1">
+      <w:start w:val="1"/>
+      <w:numFmt w:val="decimal"/>
+      <w:lvlText w:val="%7."/>
+      <w:lvlJc w:val="left"/>
+      <w:pPr>
+        <w:ind w:left="5040" w:hanging="360"/>
+      </w:pPr>
+    </w:lvl>
+    <w:lvl w:ilvl="7" w:tplc="04190019" w:tentative="1">
+      <w:start w:val="1"/>
+      <w:numFmt w:val="lowerLetter"/>
+      <w:lvlText w:val="%8."/>
+      <w:lvlJc w:val="left"/>
+      <w:pPr>
+        <w:ind w:left="5760" w:hanging="360"/>
+      </w:pPr>
+    </w:lvl>
+    <w:lvl w:ilvl="8" w:tplc="0419001B" w:tentative="1">
+      <w:start w:val="1"/>
+      <w:numFmt w:val="lowerRoman"/>
+      <w:lvlText w:val="%9."/>
+      <w:lvlJc w:val="right"/>
+      <w:pPr>
+        <w:ind w:left="6480" w:hanging="180"/>
+      </w:pPr>
+    </w:lvl>
+  </w:abstractNum>
+  <w:abstractNum w:abstractNumId="6" w15:restartNumberingAfterBreak="0">
     <w:nsid w:val="240F7DA4"/>
     <w:multiLevelType w:val="hybridMultilevel"/>
     <w:tmpl w:val="3CD053BE"/>
@@ -10501,7 +14173,7 @@
       </w:pPr>
     </w:lvl>
   </w:abstractNum>
-  <w:abstractNum w:abstractNumId="5" w15:restartNumberingAfterBreak="0">
+  <w:abstractNum w:abstractNumId="7" w15:restartNumberingAfterBreak="0">
     <w:nsid w:val="2B3F5A62"/>
     <w:multiLevelType w:val="hybridMultilevel"/>
     <w:tmpl w:val="FDE83C44"/>
@@ -10590,7 +14262,7 @@
       </w:pPr>
     </w:lvl>
   </w:abstractNum>
-  <w:abstractNum w:abstractNumId="6" w15:restartNumberingAfterBreak="0">
+  <w:abstractNum w:abstractNumId="8" w15:restartNumberingAfterBreak="0">
     <w:nsid w:val="2CE100F0"/>
     <w:multiLevelType w:val="hybridMultilevel"/>
     <w:tmpl w:val="363612FC"/>
@@ -10679,7 +14351,7 @@
       </w:pPr>
     </w:lvl>
   </w:abstractNum>
-  <w:abstractNum w:abstractNumId="7" w15:restartNumberingAfterBreak="0">
+  <w:abstractNum w:abstractNumId="9" w15:restartNumberingAfterBreak="0">
     <w:nsid w:val="2F2A2A2D"/>
     <w:multiLevelType w:val="hybridMultilevel"/>
     <w:tmpl w:val="235CE2A0"/>
@@ -10768,7 +14440,7 @@
       </w:pPr>
     </w:lvl>
   </w:abstractNum>
-  <w:abstractNum w:abstractNumId="8" w15:restartNumberingAfterBreak="0">
+  <w:abstractNum w:abstractNumId="10" w15:restartNumberingAfterBreak="0">
     <w:nsid w:val="30CF2238"/>
     <w:multiLevelType w:val="hybridMultilevel"/>
     <w:tmpl w:val="C5422ECE"/>
@@ -10857,7 +14529,7 @@
       </w:pPr>
     </w:lvl>
   </w:abstractNum>
-  <w:abstractNum w:abstractNumId="9" w15:restartNumberingAfterBreak="0">
+  <w:abstractNum w:abstractNumId="11" w15:restartNumberingAfterBreak="0">
     <w:nsid w:val="35566BEC"/>
     <w:multiLevelType w:val="hybridMultilevel"/>
     <w:tmpl w:val="E594F1AA"/>
@@ -10946,7 +14618,7 @@
       </w:pPr>
     </w:lvl>
   </w:abstractNum>
-  <w:abstractNum w:abstractNumId="10" w15:restartNumberingAfterBreak="0">
+  <w:abstractNum w:abstractNumId="12" w15:restartNumberingAfterBreak="0">
     <w:nsid w:val="361502E8"/>
     <w:multiLevelType w:val="hybridMultilevel"/>
     <w:tmpl w:val="89E6B8B2"/>
@@ -11035,7 +14707,7 @@
       </w:pPr>
     </w:lvl>
   </w:abstractNum>
-  <w:abstractNum w:abstractNumId="11" w15:restartNumberingAfterBreak="0">
+  <w:abstractNum w:abstractNumId="13" w15:restartNumberingAfterBreak="0">
     <w:nsid w:val="377A0EB4"/>
     <w:multiLevelType w:val="hybridMultilevel"/>
     <w:tmpl w:val="A24007D0"/>
@@ -11148,7 +14820,7 @@
       </w:rPr>
     </w:lvl>
   </w:abstractNum>
-  <w:abstractNum w:abstractNumId="12" w15:restartNumberingAfterBreak="0">
+  <w:abstractNum w:abstractNumId="14" w15:restartNumberingAfterBreak="0">
     <w:nsid w:val="3A4E798B"/>
     <w:multiLevelType w:val="hybridMultilevel"/>
     <w:tmpl w:val="D81A1CF6"/>
@@ -11237,7 +14909,7 @@
       </w:pPr>
     </w:lvl>
   </w:abstractNum>
-  <w:abstractNum w:abstractNumId="13" w15:restartNumberingAfterBreak="0">
+  <w:abstractNum w:abstractNumId="15" w15:restartNumberingAfterBreak="0">
     <w:nsid w:val="3A895C53"/>
     <w:multiLevelType w:val="hybridMultilevel"/>
     <w:tmpl w:val="6A8632D2"/>
@@ -11350,7 +15022,7 @@
       </w:rPr>
     </w:lvl>
   </w:abstractNum>
-  <w:abstractNum w:abstractNumId="14" w15:restartNumberingAfterBreak="0">
+  <w:abstractNum w:abstractNumId="16" w15:restartNumberingAfterBreak="0">
     <w:nsid w:val="3C9A2DC0"/>
     <w:multiLevelType w:val="hybridMultilevel"/>
     <w:tmpl w:val="3CD053BE"/>
@@ -11439,7 +15111,7 @@
       </w:pPr>
     </w:lvl>
   </w:abstractNum>
-  <w:abstractNum w:abstractNumId="15" w15:restartNumberingAfterBreak="0">
+  <w:abstractNum w:abstractNumId="17" w15:restartNumberingAfterBreak="0">
     <w:nsid w:val="3CD85FC9"/>
     <w:multiLevelType w:val="hybridMultilevel"/>
     <w:tmpl w:val="4CA837BC"/>
@@ -11528,7 +15200,7 @@
       </w:pPr>
     </w:lvl>
   </w:abstractNum>
-  <w:abstractNum w:abstractNumId="16" w15:restartNumberingAfterBreak="0">
+  <w:abstractNum w:abstractNumId="18" w15:restartNumberingAfterBreak="0">
     <w:nsid w:val="3E417152"/>
     <w:multiLevelType w:val="hybridMultilevel"/>
     <w:tmpl w:val="E108978E"/>
@@ -11617,7 +15289,7 @@
       </w:pPr>
     </w:lvl>
   </w:abstractNum>
-  <w:abstractNum w:abstractNumId="17" w15:restartNumberingAfterBreak="0">
+  <w:abstractNum w:abstractNumId="19" w15:restartNumberingAfterBreak="0">
     <w:nsid w:val="444371D1"/>
     <w:multiLevelType w:val="hybridMultilevel"/>
     <w:tmpl w:val="7E6A0AEC"/>
@@ -11706,7 +15378,7 @@
       </w:pPr>
     </w:lvl>
   </w:abstractNum>
-  <w:abstractNum w:abstractNumId="18" w15:restartNumberingAfterBreak="0">
+  <w:abstractNum w:abstractNumId="20" w15:restartNumberingAfterBreak="0">
     <w:nsid w:val="4C005E72"/>
     <w:multiLevelType w:val="hybridMultilevel"/>
     <w:tmpl w:val="3CD053BE"/>
@@ -11795,7 +15467,185 @@
       </w:pPr>
     </w:lvl>
   </w:abstractNum>
-  <w:abstractNum w:abstractNumId="19" w15:restartNumberingAfterBreak="0">
+  <w:abstractNum w:abstractNumId="21" w15:restartNumberingAfterBreak="0">
+    <w:nsid w:val="4EB3768D"/>
+    <w:multiLevelType w:val="hybridMultilevel"/>
+    <w:tmpl w:val="62DCEB3C"/>
+    <w:lvl w:ilvl="0" w:tplc="0419000F">
+      <w:start w:val="1"/>
+      <w:numFmt w:val="decimal"/>
+      <w:lvlText w:val="%1."/>
+      <w:lvlJc w:val="left"/>
+      <w:pPr>
+        <w:ind w:left="720" w:hanging="360"/>
+      </w:pPr>
+      <w:rPr>
+        <w:rFonts w:hint="default"/>
+      </w:rPr>
+    </w:lvl>
+    <w:lvl w:ilvl="1" w:tplc="04190019" w:tentative="1">
+      <w:start w:val="1"/>
+      <w:numFmt w:val="lowerLetter"/>
+      <w:lvlText w:val="%2."/>
+      <w:lvlJc w:val="left"/>
+      <w:pPr>
+        <w:ind w:left="1440" w:hanging="360"/>
+      </w:pPr>
+    </w:lvl>
+    <w:lvl w:ilvl="2" w:tplc="0419001B" w:tentative="1">
+      <w:start w:val="1"/>
+      <w:numFmt w:val="lowerRoman"/>
+      <w:lvlText w:val="%3."/>
+      <w:lvlJc w:val="right"/>
+      <w:pPr>
+        <w:ind w:left="2160" w:hanging="180"/>
+      </w:pPr>
+    </w:lvl>
+    <w:lvl w:ilvl="3" w:tplc="0419000F" w:tentative="1">
+      <w:start w:val="1"/>
+      <w:numFmt w:val="decimal"/>
+      <w:lvlText w:val="%4."/>
+      <w:lvlJc w:val="left"/>
+      <w:pPr>
+        <w:ind w:left="2880" w:hanging="360"/>
+      </w:pPr>
+    </w:lvl>
+    <w:lvl w:ilvl="4" w:tplc="04190019" w:tentative="1">
+      <w:start w:val="1"/>
+      <w:numFmt w:val="lowerLetter"/>
+      <w:lvlText w:val="%5."/>
+      <w:lvlJc w:val="left"/>
+      <w:pPr>
+        <w:ind w:left="3600" w:hanging="360"/>
+      </w:pPr>
+    </w:lvl>
+    <w:lvl w:ilvl="5" w:tplc="0419001B" w:tentative="1">
+      <w:start w:val="1"/>
+      <w:numFmt w:val="lowerRoman"/>
+      <w:lvlText w:val="%6."/>
+      <w:lvlJc w:val="right"/>
+      <w:pPr>
+        <w:ind w:left="4320" w:hanging="180"/>
+      </w:pPr>
+    </w:lvl>
+    <w:lvl w:ilvl="6" w:tplc="0419000F" w:tentative="1">
+      <w:start w:val="1"/>
+      <w:numFmt w:val="decimal"/>
+      <w:lvlText w:val="%7."/>
+      <w:lvlJc w:val="left"/>
+      <w:pPr>
+        <w:ind w:left="5040" w:hanging="360"/>
+      </w:pPr>
+    </w:lvl>
+    <w:lvl w:ilvl="7" w:tplc="04190019" w:tentative="1">
+      <w:start w:val="1"/>
+      <w:numFmt w:val="lowerLetter"/>
+      <w:lvlText w:val="%8."/>
+      <w:lvlJc w:val="left"/>
+      <w:pPr>
+        <w:ind w:left="5760" w:hanging="360"/>
+      </w:pPr>
+    </w:lvl>
+    <w:lvl w:ilvl="8" w:tplc="0419001B" w:tentative="1">
+      <w:start w:val="1"/>
+      <w:numFmt w:val="lowerRoman"/>
+      <w:lvlText w:val="%9."/>
+      <w:lvlJc w:val="right"/>
+      <w:pPr>
+        <w:ind w:left="6480" w:hanging="180"/>
+      </w:pPr>
+    </w:lvl>
+  </w:abstractNum>
+  <w:abstractNum w:abstractNumId="22" w15:restartNumberingAfterBreak="0">
+    <w:nsid w:val="4FB87ACF"/>
+    <w:multiLevelType w:val="hybridMultilevel"/>
+    <w:tmpl w:val="62DCEB3C"/>
+    <w:lvl w:ilvl="0" w:tplc="0419000F">
+      <w:start w:val="1"/>
+      <w:numFmt w:val="decimal"/>
+      <w:lvlText w:val="%1."/>
+      <w:lvlJc w:val="left"/>
+      <w:pPr>
+        <w:ind w:left="720" w:hanging="360"/>
+      </w:pPr>
+      <w:rPr>
+        <w:rFonts w:hint="default"/>
+      </w:rPr>
+    </w:lvl>
+    <w:lvl w:ilvl="1" w:tplc="04190019" w:tentative="1">
+      <w:start w:val="1"/>
+      <w:numFmt w:val="lowerLetter"/>
+      <w:lvlText w:val="%2."/>
+      <w:lvlJc w:val="left"/>
+      <w:pPr>
+        <w:ind w:left="1440" w:hanging="360"/>
+      </w:pPr>
+    </w:lvl>
+    <w:lvl w:ilvl="2" w:tplc="0419001B" w:tentative="1">
+      <w:start w:val="1"/>
+      <w:numFmt w:val="lowerRoman"/>
+      <w:lvlText w:val="%3."/>
+      <w:lvlJc w:val="right"/>
+      <w:pPr>
+        <w:ind w:left="2160" w:hanging="180"/>
+      </w:pPr>
+    </w:lvl>
+    <w:lvl w:ilvl="3" w:tplc="0419000F" w:tentative="1">
+      <w:start w:val="1"/>
+      <w:numFmt w:val="decimal"/>
+      <w:lvlText w:val="%4."/>
+      <w:lvlJc w:val="left"/>
+      <w:pPr>
+        <w:ind w:left="2880" w:hanging="360"/>
+      </w:pPr>
+    </w:lvl>
+    <w:lvl w:ilvl="4" w:tplc="04190019" w:tentative="1">
+      <w:start w:val="1"/>
+      <w:numFmt w:val="lowerLetter"/>
+      <w:lvlText w:val="%5."/>
+      <w:lvlJc w:val="left"/>
+      <w:pPr>
+        <w:ind w:left="3600" w:hanging="360"/>
+      </w:pPr>
+    </w:lvl>
+    <w:lvl w:ilvl="5" w:tplc="0419001B" w:tentative="1">
+      <w:start w:val="1"/>
+      <w:numFmt w:val="lowerRoman"/>
+      <w:lvlText w:val="%6."/>
+      <w:lvlJc w:val="right"/>
+      <w:pPr>
+        <w:ind w:left="4320" w:hanging="180"/>
+      </w:pPr>
+    </w:lvl>
+    <w:lvl w:ilvl="6" w:tplc="0419000F" w:tentative="1">
+      <w:start w:val="1"/>
+      <w:numFmt w:val="decimal"/>
+      <w:lvlText w:val="%7."/>
+      <w:lvlJc w:val="left"/>
+      <w:pPr>
+        <w:ind w:left="5040" w:hanging="360"/>
+      </w:pPr>
+    </w:lvl>
+    <w:lvl w:ilvl="7" w:tplc="04190019" w:tentative="1">
+      <w:start w:val="1"/>
+      <w:numFmt w:val="lowerLetter"/>
+      <w:lvlText w:val="%8."/>
+      <w:lvlJc w:val="left"/>
+      <w:pPr>
+        <w:ind w:left="5760" w:hanging="360"/>
+      </w:pPr>
+    </w:lvl>
+    <w:lvl w:ilvl="8" w:tplc="0419001B" w:tentative="1">
+      <w:start w:val="1"/>
+      <w:numFmt w:val="lowerRoman"/>
+      <w:lvlText w:val="%9."/>
+      <w:lvlJc w:val="right"/>
+      <w:pPr>
+        <w:ind w:left="6480" w:hanging="180"/>
+      </w:pPr>
+    </w:lvl>
+  </w:abstractNum>
+  <w:abstractNum w:abstractNumId="23" w15:restartNumberingAfterBreak="0">
     <w:nsid w:val="53D73066"/>
     <w:multiLevelType w:val="hybridMultilevel"/>
     <w:tmpl w:val="3CD053BE"/>
@@ -11884,7 +15734,7 @@
       </w:pPr>
     </w:lvl>
   </w:abstractNum>
-  <w:abstractNum w:abstractNumId="20" w15:restartNumberingAfterBreak="0">
+  <w:abstractNum w:abstractNumId="24" w15:restartNumberingAfterBreak="0">
     <w:nsid w:val="557A654C"/>
     <w:multiLevelType w:val="hybridMultilevel"/>
     <w:tmpl w:val="3CD053BE"/>
@@ -11973,7 +15823,7 @@
       </w:pPr>
     </w:lvl>
   </w:abstractNum>
-  <w:abstractNum w:abstractNumId="21" w15:restartNumberingAfterBreak="0">
+  <w:abstractNum w:abstractNumId="25" w15:restartNumberingAfterBreak="0">
     <w:nsid w:val="56C215B1"/>
     <w:multiLevelType w:val="hybridMultilevel"/>
     <w:tmpl w:val="85A2164E"/>
@@ -12063,7 +15913,7 @@
       </w:pPr>
     </w:lvl>
   </w:abstractNum>
-  <w:abstractNum w:abstractNumId="22" w15:restartNumberingAfterBreak="0">
+  <w:abstractNum w:abstractNumId="26" w15:restartNumberingAfterBreak="0">
     <w:nsid w:val="57866929"/>
     <w:multiLevelType w:val="hybridMultilevel"/>
     <w:tmpl w:val="3CD053BE"/>
@@ -12152,7 +16002,7 @@
       </w:pPr>
     </w:lvl>
   </w:abstractNum>
-  <w:abstractNum w:abstractNumId="23" w15:restartNumberingAfterBreak="0">
+  <w:abstractNum w:abstractNumId="27" w15:restartNumberingAfterBreak="0">
     <w:nsid w:val="61A66DE3"/>
     <w:multiLevelType w:val="hybridMultilevel"/>
     <w:tmpl w:val="1970271A"/>
@@ -12241,7 +16091,7 @@
       </w:pPr>
     </w:lvl>
   </w:abstractNum>
-  <w:abstractNum w:abstractNumId="24" w15:restartNumberingAfterBreak="0">
+  <w:abstractNum w:abstractNumId="28" w15:restartNumberingAfterBreak="0">
     <w:nsid w:val="61EB3C0C"/>
     <w:multiLevelType w:val="hybridMultilevel"/>
     <w:tmpl w:val="8A787DD6"/>
@@ -12330,7 +16180,7 @@
       </w:pPr>
     </w:lvl>
   </w:abstractNum>
-  <w:abstractNum w:abstractNumId="25" w15:restartNumberingAfterBreak="0">
+  <w:abstractNum w:abstractNumId="29" w15:restartNumberingAfterBreak="0">
     <w:nsid w:val="6D534C85"/>
     <w:multiLevelType w:val="hybridMultilevel"/>
     <w:tmpl w:val="1936A68A"/>
@@ -12420,7 +16270,7 @@
       </w:pPr>
     </w:lvl>
   </w:abstractNum>
-  <w:abstractNum w:abstractNumId="26" w15:restartNumberingAfterBreak="0">
+  <w:abstractNum w:abstractNumId="30" w15:restartNumberingAfterBreak="0">
     <w:nsid w:val="6F7400DB"/>
     <w:multiLevelType w:val="hybridMultilevel"/>
     <w:tmpl w:val="3CD053BE"/>
@@ -12509,7 +16359,7 @@
       </w:pPr>
     </w:lvl>
   </w:abstractNum>
-  <w:abstractNum w:abstractNumId="27" w15:restartNumberingAfterBreak="0">
+  <w:abstractNum w:abstractNumId="31" w15:restartNumberingAfterBreak="0">
     <w:nsid w:val="718D7709"/>
     <w:multiLevelType w:val="hybridMultilevel"/>
     <w:tmpl w:val="D04A486C"/>
@@ -12595,7 +16445,7 @@
       </w:pPr>
     </w:lvl>
   </w:abstractNum>
-  <w:abstractNum w:abstractNumId="28" w15:restartNumberingAfterBreak="0">
+  <w:abstractNum w:abstractNumId="32" w15:restartNumberingAfterBreak="0">
     <w:nsid w:val="7CA76390"/>
     <w:multiLevelType w:val="hybridMultilevel"/>
     <w:tmpl w:val="A1CC8E72"/>
@@ -12681,7 +16531,7 @@
       </w:pPr>
     </w:lvl>
   </w:abstractNum>
-  <w:abstractNum w:abstractNumId="29" w15:restartNumberingAfterBreak="0">
+  <w:abstractNum w:abstractNumId="33" w15:restartNumberingAfterBreak="0">
     <w:nsid w:val="7D963FD7"/>
     <w:multiLevelType w:val="hybridMultilevel"/>
     <w:tmpl w:val="3CD053BE"/>
@@ -12770,7 +16620,7 @@
       </w:pPr>
     </w:lvl>
   </w:abstractNum>
-  <w:abstractNum w:abstractNumId="30" w15:restartNumberingAfterBreak="0">
+  <w:abstractNum w:abstractNumId="34" w15:restartNumberingAfterBreak="0">
     <w:nsid w:val="7EC46F75"/>
     <w:multiLevelType w:val="hybridMultilevel"/>
     <w:tmpl w:val="2C343F4A"/>
@@ -12861,61 +16711,61 @@
     </w:lvl>
   </w:abstractNum>
   <w:num w:numId="1">
+    <w:abstractNumId w:val="32"/>
+  </w:num>
+  <w:num w:numId="2">
+    <w:abstractNumId w:val="7"/>
+  </w:num>
+  <w:num w:numId="3">
+    <w:abstractNumId w:val="14"/>
+  </w:num>
+  <w:num w:numId="4">
     <w:abstractNumId w:val="28"/>
   </w:num>
-  <w:num w:numId="2">
-    <w:abstractNumId w:val="5"/>
+  <w:num w:numId="5">
+    <w:abstractNumId w:val="31"/>
   </w:num>
-  <w:num w:numId="3">
-    <w:abstractNumId w:val="12"/>
+  <w:num w:numId="6">
+    <w:abstractNumId w:val="30"/>
   </w:num>
-  <w:num w:numId="4">
+  <w:num w:numId="7">
+    <w:abstractNumId w:val="33"/>
+  </w:num>
+  <w:num w:numId="8">
+    <w:abstractNumId w:val="20"/>
+  </w:num>
+  <w:num w:numId="9">
+    <w:abstractNumId w:val="23"/>
+  </w:num>
+  <w:num w:numId="10">
+    <w:abstractNumId w:val="16"/>
+  </w:num>
+  <w:num w:numId="11">
+    <w:abstractNumId w:val="26"/>
+  </w:num>
+  <w:num w:numId="12">
+    <w:abstractNumId w:val="6"/>
+  </w:num>
+  <w:num w:numId="13">
     <w:abstractNumId w:val="24"/>
   </w:num>
-  <w:num w:numId="5">
+  <w:num w:numId="14">
+    <w:abstractNumId w:val="29"/>
+  </w:num>
+  <w:num w:numId="15">
+    <w:abstractNumId w:val="25"/>
+  </w:num>
+  <w:num w:numId="16">
+    <w:abstractNumId w:val="34"/>
+  </w:num>
+  <w:num w:numId="17">
+    <w:abstractNumId w:val="9"/>
+  </w:num>
+  <w:num w:numId="18">
     <w:abstractNumId w:val="27"/>
   </w:num>
-  <w:num w:numId="6">
-    <w:abstractNumId w:val="26"/>
-  </w:num>
-  <w:num w:numId="7">
-    <w:abstractNumId w:val="29"/>
-  </w:num>
-  <w:num w:numId="8">
-    <w:abstractNumId w:val="18"/>
-  </w:num>
-  <w:num w:numId="9">
-    <w:abstractNumId w:val="19"/>
-  </w:num>
-  <w:num w:numId="10">
-    <w:abstractNumId w:val="14"/>
-  </w:num>
-  <w:num w:numId="11">
-    <w:abstractNumId w:val="22"/>
-  </w:num>
-  <w:num w:numId="12">
-    <w:abstractNumId w:val="4"/>
-  </w:num>
-  <w:num w:numId="13">
-    <w:abstractNumId w:val="20"/>
-  </w:num>
-  <w:num w:numId="14">
-    <w:abstractNumId w:val="25"/>
-  </w:num>
-  <w:num w:numId="15">
-    <w:abstractNumId w:val="21"/>
-  </w:num>
-  <w:num w:numId="16">
-    <w:abstractNumId w:val="30"/>
-  </w:num>
-  <w:num w:numId="17">
-    <w:abstractNumId w:val="7"/>
-  </w:num>
-  <w:num w:numId="18">
-    <w:abstractNumId w:val="23"/>
-  </w:num>
   <w:num w:numId="19">
-    <w:abstractNumId w:val="8"/>
+    <w:abstractNumId w:val="10"/>
   </w:num>
   <w:num w:numId="20">
     <w:abstractNumId w:val="0"/>
@@ -12924,34 +16774,46 @@
     <w:abstractNumId w:val="1"/>
   </w:num>
   <w:num w:numId="22">
-    <w:abstractNumId w:val="9"/>
+    <w:abstractNumId w:val="11"/>
   </w:num>
   <w:num w:numId="23">
-    <w:abstractNumId w:val="10"/>
+    <w:abstractNumId w:val="12"/>
   </w:num>
   <w:num w:numId="24">
-    <w:abstractNumId w:val="16"/>
+    <w:abstractNumId w:val="18"/>
   </w:num>
   <w:num w:numId="25">
+    <w:abstractNumId w:val="19"/>
+  </w:num>
+  <w:num w:numId="26">
+    <w:abstractNumId w:val="13"/>
+  </w:num>
+  <w:num w:numId="27">
+    <w:abstractNumId w:val="3"/>
+  </w:num>
+  <w:num w:numId="28">
+    <w:abstractNumId w:val="8"/>
+  </w:num>
+  <w:num w:numId="29">
+    <w:abstractNumId w:val="15"/>
+  </w:num>
+  <w:num w:numId="30">
+    <w:abstractNumId w:val="4"/>
+  </w:num>
+  <w:num w:numId="31">
     <w:abstractNumId w:val="17"/>
   </w:num>
-  <w:num w:numId="26">
-    <w:abstractNumId w:val="11"/>
+  <w:num w:numId="32">
+    <w:abstractNumId w:val="21"/>
   </w:num>
-  <w:num w:numId="27">
+  <w:num w:numId="33">
     <w:abstractNumId w:val="2"/>
   </w:num>
-  <w:num w:numId="28">
-    <w:abstractNumId w:val="6"/>
+  <w:num w:numId="34">
+    <w:abstractNumId w:val="5"/>
   </w:num>
-  <w:num w:numId="29">
-    <w:abstractNumId w:val="13"/>
-  </w:num>
-  <w:num w:numId="30">
-    <w:abstractNumId w:val="3"/>
-  </w:num>
-  <w:num w:numId="31">
-    <w:abstractNumId w:val="15"/>
+  <w:num w:numId="35">
+    <w:abstractNumId w:val="22"/>
   </w:num>
 </w:numbering>
 </file>
@@ -13622,7 +17484,7 @@
 </file>
 
 <file path=customXml/itemProps1.xml><?xml version="1.0" encoding="utf-8"?>
-<ds:datastoreItem xmlns:ds="http://schemas.openxmlformats.org/officeDocument/2006/customXml" ds:itemID="{01506453-6049-4BA9-87E5-6630335E875D}">
+<ds:datastoreItem xmlns:ds="http://schemas.openxmlformats.org/officeDocument/2006/customXml" ds:itemID="{F7413C6C-AC54-41A2-800F-A1129FBE23A8}">
   <ds:schemaRefs>
     <ds:schemaRef ds:uri="http://schemas.openxmlformats.org/officeDocument/2006/bibliography"/>
   </ds:schemaRefs>

--- a/lab08/Report/Лабораторна робота 8.docx
+++ b/lab08/Report/Лабораторна робота 8.docx
@@ -5049,6 +5049,165 @@
         <w:rPr>
           <w:sz w:val="28"/>
           <w:szCs w:val="28"/>
+        </w:rPr>
+      </w:pPr>
+      <w:r>
+        <w:rPr>
+          <w:sz w:val="28"/>
+          <w:szCs w:val="28"/>
+        </w:rPr>
+        <w:t>Мовою програмування С++ реалізувал</w:t>
+      </w:r>
+      <w:r>
+        <w:rPr>
+          <w:sz w:val="28"/>
+          <w:szCs w:val="28"/>
+        </w:rPr>
+        <w:t>и результати проектування програмного забезпечення розв’</w:t>
+      </w:r>
+      <w:r>
+        <w:rPr>
+          <w:sz w:val="28"/>
+          <w:szCs w:val="28"/>
+        </w:rPr>
+        <w:t>язування задачі 8.2, скомпілювал</w:t>
+      </w:r>
+      <w:r>
+        <w:rPr>
+          <w:sz w:val="28"/>
+          <w:szCs w:val="28"/>
+        </w:rPr>
+        <w:t>и проект</w:t>
+      </w:r>
+      <w:r>
+        <w:rPr>
+          <w:sz w:val="28"/>
+          <w:szCs w:val="28"/>
+        </w:rPr>
+        <w:t>.</w:t>
+      </w:r>
+    </w:p>
+    <w:p>
+      <w:pPr>
+        <w:spacing w:line="360" w:lineRule="auto"/>
+        <w:ind w:firstLine="709"/>
+        <w:jc w:val="both"/>
+        <w:rPr>
+          <w:sz w:val="28"/>
+          <w:szCs w:val="28"/>
+        </w:rPr>
+      </w:pPr>
+      <w:r>
+        <w:rPr>
+          <w:sz w:val="28"/>
+          <w:szCs w:val="28"/>
+        </w:rPr>
+        <w:t>Вихідний код проект</w:t>
+      </w:r>
+      <w:r>
+        <w:rPr>
+          <w:sz w:val="28"/>
+          <w:szCs w:val="28"/>
+        </w:rPr>
+        <w:t>у</w:t>
+      </w:r>
+      <w:r>
+        <w:rPr>
+          <w:sz w:val="28"/>
+          <w:szCs w:val="28"/>
+        </w:rPr>
+        <w:t xml:space="preserve"> </w:t>
+      </w:r>
+      <w:proofErr w:type="spellStart"/>
+      <w:r>
+        <w:rPr>
+          <w:sz w:val="28"/>
+          <w:szCs w:val="28"/>
+        </w:rPr>
+        <w:t>Bezkrovna_task</w:t>
+      </w:r>
+      <w:proofErr w:type="spellEnd"/>
+      <w:r>
+        <w:rPr>
+          <w:sz w:val="28"/>
+          <w:szCs w:val="28"/>
+        </w:rPr>
+        <w:t xml:space="preserve"> включи</w:t>
+      </w:r>
+      <w:r>
+        <w:rPr>
+          <w:sz w:val="28"/>
+          <w:szCs w:val="28"/>
+        </w:rPr>
+        <w:t>л</w:t>
+      </w:r>
+      <w:r>
+        <w:rPr>
+          <w:sz w:val="28"/>
+          <w:szCs w:val="28"/>
+        </w:rPr>
+        <w:t xml:space="preserve">и до звіту як </w:t>
+      </w:r>
+      <w:r>
+        <w:rPr>
+          <w:sz w:val="28"/>
+          <w:szCs w:val="28"/>
+        </w:rPr>
+        <w:t>додат</w:t>
+      </w:r>
+      <w:r>
+        <w:rPr>
+          <w:sz w:val="28"/>
+          <w:szCs w:val="28"/>
+        </w:rPr>
+        <w:t>ок</w:t>
+      </w:r>
+      <w:r>
+        <w:rPr>
+          <w:sz w:val="28"/>
+          <w:szCs w:val="28"/>
+        </w:rPr>
+        <w:t xml:space="preserve">. (Див. </w:t>
+      </w:r>
+      <w:proofErr w:type="spellStart"/>
+      <w:r>
+        <w:rPr>
+          <w:sz w:val="28"/>
+          <w:szCs w:val="28"/>
+        </w:rPr>
+        <w:t>Дотаток</w:t>
+      </w:r>
+      <w:proofErr w:type="spellEnd"/>
+      <w:r>
+        <w:rPr>
+          <w:sz w:val="28"/>
+          <w:szCs w:val="28"/>
+        </w:rPr>
+        <w:t xml:space="preserve"> </w:t>
+      </w:r>
+      <w:r>
+        <w:rPr>
+          <w:sz w:val="28"/>
+          <w:szCs w:val="28"/>
+        </w:rPr>
+        <w:t>Д</w:t>
+      </w:r>
+      <w:r>
+        <w:rPr>
+          <w:sz w:val="28"/>
+          <w:szCs w:val="28"/>
+        </w:rPr>
+        <w:t>).</w:t>
+      </w:r>
+    </w:p>
+    <w:p>
+      <w:pPr>
+        <w:spacing w:line="360" w:lineRule="auto"/>
+        <w:ind w:firstLine="709"/>
+        <w:jc w:val="both"/>
+        <w:rPr>
+          <w:sz w:val="28"/>
+          <w:szCs w:val="28"/>
           <w:lang w:val="en-US"/>
         </w:rPr>
         <w:sectPr>
@@ -5065,29 +5224,47 @@
           <w:sz w:val="28"/>
           <w:szCs w:val="28"/>
         </w:rPr>
-        <w:t>Мовою програмування С++ реалізувал</w:t>
-      </w:r>
-      <w:r>
-        <w:rPr>
-          <w:sz w:val="28"/>
-          <w:szCs w:val="28"/>
-        </w:rPr>
-        <w:t>и результати проектування програмного забезпечення розв’</w:t>
-      </w:r>
-      <w:r>
-        <w:rPr>
-          <w:sz w:val="28"/>
-          <w:szCs w:val="28"/>
-        </w:rPr>
-        <w:t>язування задачі 8.2, скомпілювал</w:t>
-      </w:r>
-      <w:r>
-        <w:rPr>
-          <w:sz w:val="28"/>
-          <w:szCs w:val="28"/>
-        </w:rPr>
-        <w:t>и проект</w:t>
-      </w:r>
+        <w:t xml:space="preserve">Консольний додаток </w:t>
+      </w:r>
+      <w:proofErr w:type="spellStart"/>
+      <w:r>
+        <w:rPr>
+          <w:sz w:val="28"/>
+          <w:szCs w:val="28"/>
+        </w:rPr>
+        <w:t>Bezkrovna_task</w:t>
+      </w:r>
+      <w:r>
+        <w:rPr>
+          <w:sz w:val="28"/>
+          <w:szCs w:val="28"/>
+        </w:rPr>
+        <w:t>.ехе</w:t>
+      </w:r>
+      <w:proofErr w:type="spellEnd"/>
+      <w:r>
+        <w:rPr>
+          <w:sz w:val="28"/>
+          <w:szCs w:val="28"/>
+        </w:rPr>
+        <w:t xml:space="preserve"> скопіювал</w:t>
+      </w:r>
+      <w:r>
+        <w:rPr>
+          <w:sz w:val="28"/>
+          <w:szCs w:val="28"/>
+        </w:rPr>
+        <w:t>и у \</w:t>
+      </w:r>
+      <w:proofErr w:type="spellStart"/>
+      <w:r>
+        <w:rPr>
+          <w:sz w:val="28"/>
+          <w:szCs w:val="28"/>
+        </w:rPr>
+        <w:t>Software</w:t>
+      </w:r>
+      <w:proofErr w:type="spellEnd"/>
       <w:r>
         <w:rPr>
           <w:sz w:val="28"/>
@@ -5095,6 +5272,8 @@
         </w:rPr>
         <w:t>.</w:t>
       </w:r>
+      <w:bookmarkStart w:id="0" w:name="_GoBack"/>
+      <w:bookmarkEnd w:id="0"/>
     </w:p>
     <w:p>
       <w:pPr>
@@ -9893,8 +10072,6 @@
           <w:szCs w:val="28"/>
         </w:rPr>
       </w:pPr>
-      <w:bookmarkStart w:id="0" w:name="_GoBack"/>
-      <w:bookmarkEnd w:id="0"/>
     </w:p>
     <w:p>
       <w:pPr>
@@ -11912,11 +12089,2440 @@
           <w:sz w:val="28"/>
           <w:szCs w:val="28"/>
         </w:rPr>
-      </w:pPr>
+        <w:sectPr>
+          <w:headerReference w:type="first" r:id="rId14"/>
+          <w:footerReference w:type="first" r:id="rId15"/>
+          <w:pgSz w:w="11906" w:h="16838" w:code="9"/>
+          <w:pgMar w:top="567" w:right="567" w:bottom="567" w:left="1134" w:header="539" w:footer="539" w:gutter="0"/>
+          <w:pgNumType w:start="0"/>
+          <w:cols w:space="708"/>
+          <w:titlePg/>
+          <w:docGrid w:linePitch="360"/>
+        </w:sectPr>
+      </w:pPr>
+    </w:p>
+    <w:p>
+      <w:pPr>
+        <w:spacing w:line="360" w:lineRule="auto"/>
+        <w:jc w:val="center"/>
+        <w:rPr>
+          <w:sz w:val="28"/>
+          <w:szCs w:val="28"/>
+        </w:rPr>
+      </w:pPr>
+      <w:r>
+        <w:rPr>
+          <w:sz w:val="28"/>
+          <w:szCs w:val="28"/>
+        </w:rPr>
+        <w:lastRenderedPageBreak/>
+        <w:t>Додаток Д</w:t>
+      </w:r>
+    </w:p>
+    <w:p>
+      <w:pPr>
+        <w:spacing w:line="360" w:lineRule="auto"/>
+        <w:jc w:val="both"/>
+        <w:rPr>
+          <w:sz w:val="28"/>
+          <w:szCs w:val="28"/>
+        </w:rPr>
+      </w:pPr>
+      <w:r>
+        <w:rPr>
+          <w:sz w:val="28"/>
+          <w:szCs w:val="28"/>
+        </w:rPr>
+        <w:t xml:space="preserve">Лістинг </w:t>
+      </w:r>
+      <w:proofErr w:type="spellStart"/>
+      <w:r>
+        <w:rPr>
+          <w:sz w:val="28"/>
+          <w:szCs w:val="28"/>
+        </w:rPr>
+        <w:t>Bezkrovna_task</w:t>
+      </w:r>
+      <w:proofErr w:type="spellEnd"/>
+      <w:r>
+        <w:rPr>
+          <w:sz w:val="28"/>
+          <w:szCs w:val="28"/>
+        </w:rPr>
+        <w:t>:</w:t>
+      </w:r>
+    </w:p>
+    <w:p>
+      <w:pPr>
+        <w:spacing w:line="360" w:lineRule="auto"/>
+        <w:jc w:val="both"/>
+        <w:rPr>
+          <w:rFonts w:ascii="Courier New" w:hAnsi="Courier New" w:cs="Courier New"/>
+          <w:sz w:val="20"/>
+          <w:szCs w:val="20"/>
+        </w:rPr>
+      </w:pPr>
+      <w:r>
+        <w:rPr>
+          <w:rFonts w:ascii="Courier New" w:hAnsi="Courier New" w:cs="Courier New"/>
+          <w:sz w:val="20"/>
+          <w:szCs w:val="20"/>
+        </w:rPr>
+        <w:t>#</w:t>
+      </w:r>
+      <w:proofErr w:type="spellStart"/>
+      <w:r>
+        <w:rPr>
+          <w:rFonts w:ascii="Courier New" w:hAnsi="Courier New" w:cs="Courier New"/>
+          <w:sz w:val="20"/>
+          <w:szCs w:val="20"/>
+        </w:rPr>
+        <w:t>include</w:t>
+      </w:r>
+      <w:proofErr w:type="spellEnd"/>
+      <w:r>
+        <w:rPr>
+          <w:rFonts w:ascii="Courier New" w:hAnsi="Courier New" w:cs="Courier New"/>
+          <w:sz w:val="20"/>
+          <w:szCs w:val="20"/>
+        </w:rPr>
+        <w:t xml:space="preserve"> &lt;</w:t>
+      </w:r>
+      <w:proofErr w:type="spellStart"/>
+      <w:r>
+        <w:rPr>
+          <w:rFonts w:ascii="Courier New" w:hAnsi="Courier New" w:cs="Courier New"/>
+          <w:sz w:val="20"/>
+          <w:szCs w:val="20"/>
+        </w:rPr>
+        <w:t>iostream</w:t>
+      </w:r>
+      <w:proofErr w:type="spellEnd"/>
+      <w:r>
+        <w:rPr>
+          <w:rFonts w:ascii="Courier New" w:hAnsi="Courier New" w:cs="Courier New"/>
+          <w:sz w:val="20"/>
+          <w:szCs w:val="20"/>
+        </w:rPr>
+        <w:t>&gt;</w:t>
+      </w:r>
+    </w:p>
+    <w:p>
+      <w:pPr>
+        <w:spacing w:line="360" w:lineRule="auto"/>
+        <w:jc w:val="both"/>
+        <w:rPr>
+          <w:rFonts w:ascii="Courier New" w:hAnsi="Courier New" w:cs="Courier New"/>
+          <w:sz w:val="20"/>
+          <w:szCs w:val="20"/>
+        </w:rPr>
+      </w:pPr>
+      <w:r>
+        <w:rPr>
+          <w:rFonts w:ascii="Courier New" w:hAnsi="Courier New" w:cs="Courier New"/>
+          <w:sz w:val="20"/>
+          <w:szCs w:val="20"/>
+        </w:rPr>
+        <w:t>#</w:t>
+      </w:r>
+      <w:proofErr w:type="spellStart"/>
+      <w:r>
+        <w:rPr>
+          <w:rFonts w:ascii="Courier New" w:hAnsi="Courier New" w:cs="Courier New"/>
+          <w:sz w:val="20"/>
+          <w:szCs w:val="20"/>
+        </w:rPr>
+        <w:t>include</w:t>
+      </w:r>
+      <w:proofErr w:type="spellEnd"/>
+      <w:r>
+        <w:rPr>
+          <w:rFonts w:ascii="Courier New" w:hAnsi="Courier New" w:cs="Courier New"/>
+          <w:sz w:val="20"/>
+          <w:szCs w:val="20"/>
+        </w:rPr>
+        <w:t xml:space="preserve"> &lt;</w:t>
+      </w:r>
+      <w:proofErr w:type="spellStart"/>
+      <w:r>
+        <w:rPr>
+          <w:rFonts w:ascii="Courier New" w:hAnsi="Courier New" w:cs="Courier New"/>
+          <w:sz w:val="20"/>
+          <w:szCs w:val="20"/>
+        </w:rPr>
+        <w:t>iomanip</w:t>
+      </w:r>
+      <w:proofErr w:type="spellEnd"/>
+      <w:r>
+        <w:rPr>
+          <w:rFonts w:ascii="Courier New" w:hAnsi="Courier New" w:cs="Courier New"/>
+          <w:sz w:val="20"/>
+          <w:szCs w:val="20"/>
+        </w:rPr>
+        <w:t>&gt;</w:t>
+      </w:r>
+    </w:p>
+    <w:p>
+      <w:pPr>
+        <w:spacing w:line="360" w:lineRule="auto"/>
+        <w:jc w:val="both"/>
+        <w:rPr>
+          <w:rFonts w:ascii="Courier New" w:hAnsi="Courier New" w:cs="Courier New"/>
+          <w:sz w:val="20"/>
+          <w:szCs w:val="20"/>
+        </w:rPr>
+      </w:pPr>
+      <w:r>
+        <w:rPr>
+          <w:rFonts w:ascii="Courier New" w:hAnsi="Courier New" w:cs="Courier New"/>
+          <w:sz w:val="20"/>
+          <w:szCs w:val="20"/>
+        </w:rPr>
+        <w:t>#</w:t>
+      </w:r>
+      <w:proofErr w:type="spellStart"/>
+      <w:r>
+        <w:rPr>
+          <w:rFonts w:ascii="Courier New" w:hAnsi="Courier New" w:cs="Courier New"/>
+          <w:sz w:val="20"/>
+          <w:szCs w:val="20"/>
+        </w:rPr>
+        <w:t>include</w:t>
+      </w:r>
+      <w:proofErr w:type="spellEnd"/>
+      <w:r>
+        <w:rPr>
+          <w:rFonts w:ascii="Courier New" w:hAnsi="Courier New" w:cs="Courier New"/>
+          <w:sz w:val="20"/>
+          <w:szCs w:val="20"/>
+        </w:rPr>
+        <w:t xml:space="preserve"> &lt;</w:t>
+      </w:r>
+      <w:proofErr w:type="spellStart"/>
+      <w:r>
+        <w:rPr>
+          <w:rFonts w:ascii="Courier New" w:hAnsi="Courier New" w:cs="Courier New"/>
+          <w:sz w:val="20"/>
+          <w:szCs w:val="20"/>
+        </w:rPr>
+        <w:t>locale</w:t>
+      </w:r>
+      <w:proofErr w:type="spellEnd"/>
+      <w:r>
+        <w:rPr>
+          <w:rFonts w:ascii="Courier New" w:hAnsi="Courier New" w:cs="Courier New"/>
+          <w:sz w:val="20"/>
+          <w:szCs w:val="20"/>
+        </w:rPr>
+        <w:t>&gt;</w:t>
+      </w:r>
+    </w:p>
+    <w:p>
+      <w:pPr>
+        <w:spacing w:line="360" w:lineRule="auto"/>
+        <w:jc w:val="both"/>
+        <w:rPr>
+          <w:rFonts w:ascii="Courier New" w:hAnsi="Courier New" w:cs="Courier New"/>
+          <w:sz w:val="20"/>
+          <w:szCs w:val="20"/>
+        </w:rPr>
+      </w:pPr>
+      <w:r>
+        <w:rPr>
+          <w:rFonts w:ascii="Courier New" w:hAnsi="Courier New" w:cs="Courier New"/>
+          <w:sz w:val="20"/>
+          <w:szCs w:val="20"/>
+        </w:rPr>
+        <w:t>#</w:t>
+      </w:r>
+      <w:proofErr w:type="spellStart"/>
+      <w:r>
+        <w:rPr>
+          <w:rFonts w:ascii="Courier New" w:hAnsi="Courier New" w:cs="Courier New"/>
+          <w:sz w:val="20"/>
+          <w:szCs w:val="20"/>
+        </w:rPr>
+        <w:t>include</w:t>
+      </w:r>
+      <w:proofErr w:type="spellEnd"/>
+      <w:r>
+        <w:rPr>
+          <w:rFonts w:ascii="Courier New" w:hAnsi="Courier New" w:cs="Courier New"/>
+          <w:sz w:val="20"/>
+          <w:szCs w:val="20"/>
+        </w:rPr>
+        <w:t xml:space="preserve"> &lt;</w:t>
+      </w:r>
+      <w:proofErr w:type="spellStart"/>
+      <w:r>
+        <w:rPr>
+          <w:rFonts w:ascii="Courier New" w:hAnsi="Courier New" w:cs="Courier New"/>
+          <w:sz w:val="20"/>
+          <w:szCs w:val="20"/>
+        </w:rPr>
+        <w:t>windows.h</w:t>
+      </w:r>
+      <w:proofErr w:type="spellEnd"/>
+      <w:r>
+        <w:rPr>
+          <w:rFonts w:ascii="Courier New" w:hAnsi="Courier New" w:cs="Courier New"/>
+          <w:sz w:val="20"/>
+          <w:szCs w:val="20"/>
+        </w:rPr>
+        <w:t>&gt;</w:t>
+      </w:r>
+    </w:p>
+    <w:p>
+      <w:pPr>
+        <w:spacing w:line="360" w:lineRule="auto"/>
+        <w:jc w:val="both"/>
+        <w:rPr>
+          <w:rFonts w:ascii="Courier New" w:hAnsi="Courier New" w:cs="Courier New"/>
+          <w:sz w:val="20"/>
+          <w:szCs w:val="20"/>
+        </w:rPr>
+      </w:pPr>
+      <w:r>
+        <w:rPr>
+          <w:rFonts w:ascii="Courier New" w:hAnsi="Courier New" w:cs="Courier New"/>
+          <w:sz w:val="20"/>
+          <w:szCs w:val="20"/>
+        </w:rPr>
+        <w:t>#</w:t>
+      </w:r>
+      <w:proofErr w:type="spellStart"/>
+      <w:r>
+        <w:rPr>
+          <w:rFonts w:ascii="Courier New" w:hAnsi="Courier New" w:cs="Courier New"/>
+          <w:sz w:val="20"/>
+          <w:szCs w:val="20"/>
+        </w:rPr>
+        <w:t>include</w:t>
+      </w:r>
+      <w:proofErr w:type="spellEnd"/>
+      <w:r>
+        <w:rPr>
+          <w:rFonts w:ascii="Courier New" w:hAnsi="Courier New" w:cs="Courier New"/>
+          <w:sz w:val="20"/>
+          <w:szCs w:val="20"/>
+        </w:rPr>
+        <w:t xml:space="preserve"> &lt;</w:t>
+      </w:r>
+      <w:proofErr w:type="spellStart"/>
+      <w:r>
+        <w:rPr>
+          <w:rFonts w:ascii="Courier New" w:hAnsi="Courier New" w:cs="Courier New"/>
+          <w:sz w:val="20"/>
+          <w:szCs w:val="20"/>
+        </w:rPr>
+        <w:t>cmath</w:t>
+      </w:r>
+      <w:proofErr w:type="spellEnd"/>
+      <w:r>
+        <w:rPr>
+          <w:rFonts w:ascii="Courier New" w:hAnsi="Courier New" w:cs="Courier New"/>
+          <w:sz w:val="20"/>
+          <w:szCs w:val="20"/>
+        </w:rPr>
+        <w:t>&gt;</w:t>
+      </w:r>
+    </w:p>
+    <w:p>
+      <w:pPr>
+        <w:spacing w:line="360" w:lineRule="auto"/>
+        <w:jc w:val="both"/>
+        <w:rPr>
+          <w:rFonts w:ascii="Courier New" w:hAnsi="Courier New" w:cs="Courier New"/>
+          <w:sz w:val="20"/>
+          <w:szCs w:val="20"/>
+        </w:rPr>
+      </w:pPr>
+      <w:r>
+        <w:rPr>
+          <w:rFonts w:ascii="Courier New" w:hAnsi="Courier New" w:cs="Courier New"/>
+          <w:sz w:val="20"/>
+          <w:szCs w:val="20"/>
+        </w:rPr>
+        <w:t>#</w:t>
+      </w:r>
+      <w:proofErr w:type="spellStart"/>
+      <w:r>
+        <w:rPr>
+          <w:rFonts w:ascii="Courier New" w:hAnsi="Courier New" w:cs="Courier New"/>
+          <w:sz w:val="20"/>
+          <w:szCs w:val="20"/>
+        </w:rPr>
+        <w:t>include</w:t>
+      </w:r>
+      <w:proofErr w:type="spellEnd"/>
+      <w:r>
+        <w:rPr>
+          <w:rFonts w:ascii="Courier New" w:hAnsi="Courier New" w:cs="Courier New"/>
+          <w:sz w:val="20"/>
+          <w:szCs w:val="20"/>
+        </w:rPr>
+        <w:t xml:space="preserve"> "</w:t>
+      </w:r>
+      <w:proofErr w:type="spellStart"/>
+      <w:r>
+        <w:rPr>
+          <w:rFonts w:ascii="Courier New" w:hAnsi="Courier New" w:cs="Courier New"/>
+          <w:sz w:val="20"/>
+          <w:szCs w:val="20"/>
+        </w:rPr>
+        <w:t>ModulesBezkrovna.h</w:t>
+      </w:r>
+      <w:proofErr w:type="spellEnd"/>
+      <w:r>
+        <w:rPr>
+          <w:rFonts w:ascii="Courier New" w:hAnsi="Courier New" w:cs="Courier New"/>
+          <w:sz w:val="20"/>
+          <w:szCs w:val="20"/>
+        </w:rPr>
+        <w:t>"</w:t>
+      </w:r>
+    </w:p>
+    <w:p>
+      <w:pPr>
+        <w:spacing w:line="360" w:lineRule="auto"/>
+        <w:jc w:val="both"/>
+        <w:rPr>
+          <w:rFonts w:ascii="Courier New" w:hAnsi="Courier New" w:cs="Courier New"/>
+          <w:sz w:val="20"/>
+          <w:szCs w:val="20"/>
+        </w:rPr>
+      </w:pPr>
+    </w:p>
+    <w:p>
+      <w:pPr>
+        <w:spacing w:line="360" w:lineRule="auto"/>
+        <w:jc w:val="both"/>
+        <w:rPr>
+          <w:rFonts w:ascii="Courier New" w:hAnsi="Courier New" w:cs="Courier New"/>
+          <w:sz w:val="20"/>
+          <w:szCs w:val="20"/>
+        </w:rPr>
+      </w:pPr>
+      <w:proofErr w:type="spellStart"/>
+      <w:r>
+        <w:rPr>
+          <w:rFonts w:ascii="Courier New" w:hAnsi="Courier New" w:cs="Courier New"/>
+          <w:sz w:val="20"/>
+          <w:szCs w:val="20"/>
+        </w:rPr>
+        <w:t>using</w:t>
+      </w:r>
+      <w:proofErr w:type="spellEnd"/>
+      <w:r>
+        <w:rPr>
+          <w:rFonts w:ascii="Courier New" w:hAnsi="Courier New" w:cs="Courier New"/>
+          <w:sz w:val="20"/>
+          <w:szCs w:val="20"/>
+        </w:rPr>
+        <w:t xml:space="preserve"> </w:t>
+      </w:r>
+      <w:proofErr w:type="spellStart"/>
+      <w:r>
+        <w:rPr>
+          <w:rFonts w:ascii="Courier New" w:hAnsi="Courier New" w:cs="Courier New"/>
+          <w:sz w:val="20"/>
+          <w:szCs w:val="20"/>
+        </w:rPr>
+        <w:t>namespace</w:t>
+      </w:r>
+      <w:proofErr w:type="spellEnd"/>
+      <w:r>
+        <w:rPr>
+          <w:rFonts w:ascii="Courier New" w:hAnsi="Courier New" w:cs="Courier New"/>
+          <w:sz w:val="20"/>
+          <w:szCs w:val="20"/>
+        </w:rPr>
+        <w:t xml:space="preserve"> </w:t>
+      </w:r>
+      <w:proofErr w:type="spellStart"/>
+      <w:r>
+        <w:rPr>
+          <w:rFonts w:ascii="Courier New" w:hAnsi="Courier New" w:cs="Courier New"/>
+          <w:sz w:val="20"/>
+          <w:szCs w:val="20"/>
+        </w:rPr>
+        <w:t>std</w:t>
+      </w:r>
+      <w:proofErr w:type="spellEnd"/>
+      <w:r>
+        <w:rPr>
+          <w:rFonts w:ascii="Courier New" w:hAnsi="Courier New" w:cs="Courier New"/>
+          <w:sz w:val="20"/>
+          <w:szCs w:val="20"/>
+        </w:rPr>
+        <w:t>;</w:t>
+      </w:r>
+    </w:p>
+    <w:p>
+      <w:pPr>
+        <w:spacing w:line="360" w:lineRule="auto"/>
+        <w:jc w:val="both"/>
+        <w:rPr>
+          <w:rFonts w:ascii="Courier New" w:hAnsi="Courier New" w:cs="Courier New"/>
+          <w:sz w:val="20"/>
+          <w:szCs w:val="20"/>
+        </w:rPr>
+      </w:pPr>
+    </w:p>
+    <w:p>
+      <w:pPr>
+        <w:spacing w:line="360" w:lineRule="auto"/>
+        <w:jc w:val="both"/>
+        <w:rPr>
+          <w:rFonts w:ascii="Courier New" w:hAnsi="Courier New" w:cs="Courier New"/>
+          <w:sz w:val="20"/>
+          <w:szCs w:val="20"/>
+        </w:rPr>
+      </w:pPr>
+      <w:proofErr w:type="spellStart"/>
+      <w:r>
+        <w:rPr>
+          <w:rFonts w:ascii="Courier New" w:hAnsi="Courier New" w:cs="Courier New"/>
+          <w:sz w:val="20"/>
+          <w:szCs w:val="20"/>
+        </w:rPr>
+        <w:t>void</w:t>
+      </w:r>
+      <w:proofErr w:type="spellEnd"/>
+      <w:r>
+        <w:rPr>
+          <w:rFonts w:ascii="Courier New" w:hAnsi="Courier New" w:cs="Courier New"/>
+          <w:sz w:val="20"/>
+          <w:szCs w:val="20"/>
+        </w:rPr>
+        <w:t xml:space="preserve"> </w:t>
+      </w:r>
+      <w:proofErr w:type="spellStart"/>
+      <w:r>
+        <w:rPr>
+          <w:rFonts w:ascii="Courier New" w:hAnsi="Courier New" w:cs="Courier New"/>
+          <w:sz w:val="20"/>
+          <w:szCs w:val="20"/>
+        </w:rPr>
+        <w:t>author</w:t>
+      </w:r>
+      <w:proofErr w:type="spellEnd"/>
+      <w:r>
+        <w:rPr>
+          <w:rFonts w:ascii="Courier New" w:hAnsi="Courier New" w:cs="Courier New"/>
+          <w:sz w:val="20"/>
+          <w:szCs w:val="20"/>
+        </w:rPr>
+        <w:t>()</w:t>
+      </w:r>
+    </w:p>
+    <w:p>
+      <w:pPr>
+        <w:spacing w:line="360" w:lineRule="auto"/>
+        <w:jc w:val="both"/>
+        <w:rPr>
+          <w:rFonts w:ascii="Courier New" w:hAnsi="Courier New" w:cs="Courier New"/>
+          <w:sz w:val="20"/>
+          <w:szCs w:val="20"/>
+        </w:rPr>
+      </w:pPr>
+      <w:r>
+        <w:rPr>
+          <w:rFonts w:ascii="Courier New" w:hAnsi="Courier New" w:cs="Courier New"/>
+          <w:sz w:val="20"/>
+          <w:szCs w:val="20"/>
+        </w:rPr>
+        <w:t>{</w:t>
+      </w:r>
+    </w:p>
+    <w:p>
+      <w:pPr>
+        <w:spacing w:line="360" w:lineRule="auto"/>
+        <w:jc w:val="both"/>
+        <w:rPr>
+          <w:rFonts w:ascii="Courier New" w:hAnsi="Courier New" w:cs="Courier New"/>
+          <w:sz w:val="20"/>
+          <w:szCs w:val="20"/>
+        </w:rPr>
+      </w:pPr>
+      <w:r>
+        <w:rPr>
+          <w:rFonts w:ascii="Courier New" w:hAnsi="Courier New" w:cs="Courier New"/>
+          <w:sz w:val="20"/>
+          <w:szCs w:val="20"/>
+        </w:rPr>
+        <w:t xml:space="preserve">    </w:t>
+      </w:r>
+      <w:proofErr w:type="spellStart"/>
+      <w:r>
+        <w:rPr>
+          <w:rFonts w:ascii="Courier New" w:hAnsi="Courier New" w:cs="Courier New"/>
+          <w:sz w:val="20"/>
+          <w:szCs w:val="20"/>
+        </w:rPr>
+        <w:t>SetConsoleCP</w:t>
+      </w:r>
+      <w:proofErr w:type="spellEnd"/>
+      <w:r>
+        <w:rPr>
+          <w:rFonts w:ascii="Courier New" w:hAnsi="Courier New" w:cs="Courier New"/>
+          <w:sz w:val="20"/>
+          <w:szCs w:val="20"/>
+        </w:rPr>
+        <w:t>(CP_UTF8);</w:t>
+      </w:r>
+    </w:p>
+    <w:p>
+      <w:pPr>
+        <w:spacing w:line="360" w:lineRule="auto"/>
+        <w:jc w:val="both"/>
+        <w:rPr>
+          <w:rFonts w:ascii="Courier New" w:hAnsi="Courier New" w:cs="Courier New"/>
+          <w:sz w:val="20"/>
+          <w:szCs w:val="20"/>
+        </w:rPr>
+      </w:pPr>
+      <w:r>
+        <w:rPr>
+          <w:rFonts w:ascii="Courier New" w:hAnsi="Courier New" w:cs="Courier New"/>
+          <w:sz w:val="20"/>
+          <w:szCs w:val="20"/>
+        </w:rPr>
+        <w:t xml:space="preserve">    </w:t>
+      </w:r>
+      <w:proofErr w:type="spellStart"/>
+      <w:r>
+        <w:rPr>
+          <w:rFonts w:ascii="Courier New" w:hAnsi="Courier New" w:cs="Courier New"/>
+          <w:sz w:val="20"/>
+          <w:szCs w:val="20"/>
+        </w:rPr>
+        <w:t>SetConsoleOutputCP</w:t>
+      </w:r>
+      <w:proofErr w:type="spellEnd"/>
+      <w:r>
+        <w:rPr>
+          <w:rFonts w:ascii="Courier New" w:hAnsi="Courier New" w:cs="Courier New"/>
+          <w:sz w:val="20"/>
+          <w:szCs w:val="20"/>
+        </w:rPr>
+        <w:t>(CP_UTF8);</w:t>
+      </w:r>
+    </w:p>
+    <w:p>
+      <w:pPr>
+        <w:spacing w:line="360" w:lineRule="auto"/>
+        <w:jc w:val="both"/>
+        <w:rPr>
+          <w:rFonts w:ascii="Courier New" w:hAnsi="Courier New" w:cs="Courier New"/>
+          <w:sz w:val="20"/>
+          <w:szCs w:val="20"/>
+        </w:rPr>
+      </w:pPr>
+      <w:r>
+        <w:rPr>
+          <w:rFonts w:ascii="Courier New" w:hAnsi="Courier New" w:cs="Courier New"/>
+          <w:sz w:val="20"/>
+          <w:szCs w:val="20"/>
+        </w:rPr>
+        <w:t xml:space="preserve">    </w:t>
+      </w:r>
+      <w:proofErr w:type="spellStart"/>
+      <w:r>
+        <w:rPr>
+          <w:rFonts w:ascii="Courier New" w:hAnsi="Courier New" w:cs="Courier New"/>
+          <w:sz w:val="20"/>
+          <w:szCs w:val="20"/>
+        </w:rPr>
+        <w:t>cout</w:t>
+      </w:r>
+      <w:proofErr w:type="spellEnd"/>
+      <w:r>
+        <w:rPr>
+          <w:rFonts w:ascii="Courier New" w:hAnsi="Courier New" w:cs="Courier New"/>
+          <w:sz w:val="20"/>
+          <w:szCs w:val="20"/>
+        </w:rPr>
+        <w:t xml:space="preserve"> &lt;&lt; "\n┌────────────────────────┐\n"</w:t>
+      </w:r>
+    </w:p>
+    <w:p>
+      <w:pPr>
+        <w:spacing w:line="360" w:lineRule="auto"/>
+        <w:jc w:val="both"/>
+        <w:rPr>
+          <w:rFonts w:ascii="Courier New" w:hAnsi="Courier New" w:cs="Courier New"/>
+          <w:sz w:val="20"/>
+          <w:szCs w:val="20"/>
+        </w:rPr>
+      </w:pPr>
+      <w:r>
+        <w:rPr>
+          <w:rFonts w:ascii="Courier New" w:hAnsi="Courier New" w:cs="Courier New"/>
+          <w:sz w:val="20"/>
+          <w:szCs w:val="20"/>
+        </w:rPr>
+        <w:t xml:space="preserve">         &lt;&lt; "│   </w:t>
+      </w:r>
+      <w:proofErr w:type="spellStart"/>
+      <w:r>
+        <w:rPr>
+          <w:rFonts w:ascii="Courier New" w:hAnsi="Courier New" w:cs="Courier New"/>
+          <w:sz w:val="20"/>
+          <w:szCs w:val="20"/>
+        </w:rPr>
+        <w:t>Bezkrovna</w:t>
+      </w:r>
+      <w:proofErr w:type="spellEnd"/>
+      <w:r>
+        <w:rPr>
+          <w:rFonts w:ascii="Courier New" w:hAnsi="Courier New" w:cs="Courier New"/>
+          <w:sz w:val="20"/>
+          <w:szCs w:val="20"/>
+        </w:rPr>
+        <w:t xml:space="preserve"> </w:t>
+      </w:r>
+      <w:proofErr w:type="spellStart"/>
+      <w:r>
+        <w:rPr>
+          <w:rFonts w:ascii="Courier New" w:hAnsi="Courier New" w:cs="Courier New"/>
+          <w:sz w:val="20"/>
+          <w:szCs w:val="20"/>
+        </w:rPr>
+        <w:t>Veronika</w:t>
+      </w:r>
+      <w:proofErr w:type="spellEnd"/>
+      <w:r>
+        <w:rPr>
+          <w:rFonts w:ascii="Courier New" w:hAnsi="Courier New" w:cs="Courier New"/>
+          <w:sz w:val="20"/>
+          <w:szCs w:val="20"/>
+        </w:rPr>
+        <w:t xml:space="preserve">   │\n"</w:t>
+      </w:r>
+    </w:p>
+    <w:p>
+      <w:pPr>
+        <w:spacing w:line="360" w:lineRule="auto"/>
+        <w:jc w:val="both"/>
+        <w:rPr>
+          <w:rFonts w:ascii="Courier New" w:hAnsi="Courier New" w:cs="Courier New"/>
+          <w:sz w:val="20"/>
+          <w:szCs w:val="20"/>
+        </w:rPr>
+      </w:pPr>
+      <w:r>
+        <w:rPr>
+          <w:rFonts w:ascii="Courier New" w:hAnsi="Courier New" w:cs="Courier New"/>
+          <w:sz w:val="20"/>
+          <w:szCs w:val="20"/>
+        </w:rPr>
+        <w:t xml:space="preserve">         &lt;&lt; "│   Безкровна Вероніка   │\n"</w:t>
+      </w:r>
+    </w:p>
+    <w:p>
+      <w:pPr>
+        <w:spacing w:line="360" w:lineRule="auto"/>
+        <w:jc w:val="both"/>
+        <w:rPr>
+          <w:rFonts w:ascii="Courier New" w:hAnsi="Courier New" w:cs="Courier New"/>
+          <w:sz w:val="20"/>
+          <w:szCs w:val="20"/>
+        </w:rPr>
+      </w:pPr>
+      <w:r>
+        <w:rPr>
+          <w:rFonts w:ascii="Courier New" w:hAnsi="Courier New" w:cs="Courier New"/>
+          <w:sz w:val="20"/>
+          <w:szCs w:val="20"/>
+        </w:rPr>
+        <w:t xml:space="preserve">         &lt;&lt; "│ © </w:t>
+      </w:r>
+      <w:proofErr w:type="spellStart"/>
+      <w:r>
+        <w:rPr>
+          <w:rFonts w:ascii="Courier New" w:hAnsi="Courier New" w:cs="Courier New"/>
+          <w:sz w:val="20"/>
+          <w:szCs w:val="20"/>
+        </w:rPr>
+        <w:t>All</w:t>
+      </w:r>
+      <w:proofErr w:type="spellEnd"/>
+      <w:r>
+        <w:rPr>
+          <w:rFonts w:ascii="Courier New" w:hAnsi="Courier New" w:cs="Courier New"/>
+          <w:sz w:val="20"/>
+          <w:szCs w:val="20"/>
+        </w:rPr>
+        <w:t xml:space="preserve"> </w:t>
+      </w:r>
+      <w:proofErr w:type="spellStart"/>
+      <w:r>
+        <w:rPr>
+          <w:rFonts w:ascii="Courier New" w:hAnsi="Courier New" w:cs="Courier New"/>
+          <w:sz w:val="20"/>
+          <w:szCs w:val="20"/>
+        </w:rPr>
+        <w:t>Rights</w:t>
+      </w:r>
+      <w:proofErr w:type="spellEnd"/>
+      <w:r>
+        <w:rPr>
+          <w:rFonts w:ascii="Courier New" w:hAnsi="Courier New" w:cs="Courier New"/>
+          <w:sz w:val="20"/>
+          <w:szCs w:val="20"/>
+        </w:rPr>
+        <w:t xml:space="preserve"> </w:t>
+      </w:r>
+      <w:proofErr w:type="spellStart"/>
+      <w:r>
+        <w:rPr>
+          <w:rFonts w:ascii="Courier New" w:hAnsi="Courier New" w:cs="Courier New"/>
+          <w:sz w:val="20"/>
+          <w:szCs w:val="20"/>
+        </w:rPr>
+        <w:t>Reserved</w:t>
+      </w:r>
+      <w:proofErr w:type="spellEnd"/>
+      <w:r>
+        <w:rPr>
+          <w:rFonts w:ascii="Courier New" w:hAnsi="Courier New" w:cs="Courier New"/>
+          <w:sz w:val="20"/>
+          <w:szCs w:val="20"/>
+        </w:rPr>
+        <w:t xml:space="preserve">  │\n"</w:t>
+      </w:r>
+    </w:p>
+    <w:p>
+      <w:pPr>
+        <w:spacing w:line="360" w:lineRule="auto"/>
+        <w:jc w:val="both"/>
+        <w:rPr>
+          <w:rFonts w:ascii="Courier New" w:hAnsi="Courier New" w:cs="Courier New"/>
+          <w:sz w:val="20"/>
+          <w:szCs w:val="20"/>
+        </w:rPr>
+      </w:pPr>
+      <w:r>
+        <w:rPr>
+          <w:rFonts w:ascii="Courier New" w:hAnsi="Courier New" w:cs="Courier New"/>
+          <w:sz w:val="20"/>
+          <w:szCs w:val="20"/>
+        </w:rPr>
+        <w:t xml:space="preserve">         &lt;&lt; "└────────────────────────┘\n";</w:t>
+      </w:r>
+    </w:p>
+    <w:p>
+      <w:pPr>
+        <w:spacing w:line="360" w:lineRule="auto"/>
+        <w:jc w:val="both"/>
+        <w:rPr>
+          <w:rFonts w:ascii="Courier New" w:hAnsi="Courier New" w:cs="Courier New"/>
+          <w:sz w:val="20"/>
+          <w:szCs w:val="20"/>
+        </w:rPr>
+      </w:pPr>
+      <w:r>
+        <w:rPr>
+          <w:rFonts w:ascii="Courier New" w:hAnsi="Courier New" w:cs="Courier New"/>
+          <w:sz w:val="20"/>
+          <w:szCs w:val="20"/>
+        </w:rPr>
+        <w:t>}</w:t>
+      </w:r>
+    </w:p>
+    <w:p>
+      <w:pPr>
+        <w:spacing w:line="360" w:lineRule="auto"/>
+        <w:jc w:val="both"/>
+        <w:rPr>
+          <w:rFonts w:ascii="Courier New" w:hAnsi="Courier New" w:cs="Courier New"/>
+          <w:sz w:val="20"/>
+          <w:szCs w:val="20"/>
+        </w:rPr>
+      </w:pPr>
+    </w:p>
+    <w:p>
+      <w:pPr>
+        <w:spacing w:line="360" w:lineRule="auto"/>
+        <w:jc w:val="both"/>
+        <w:rPr>
+          <w:rFonts w:ascii="Courier New" w:hAnsi="Courier New" w:cs="Courier New"/>
+          <w:sz w:val="20"/>
+          <w:szCs w:val="20"/>
+        </w:rPr>
+      </w:pPr>
+      <w:proofErr w:type="spellStart"/>
+      <w:r>
+        <w:rPr>
+          <w:rFonts w:ascii="Courier New" w:hAnsi="Courier New" w:cs="Courier New"/>
+          <w:sz w:val="20"/>
+          <w:szCs w:val="20"/>
+        </w:rPr>
+        <w:t>void</w:t>
+      </w:r>
+      <w:proofErr w:type="spellEnd"/>
+      <w:r>
+        <w:rPr>
+          <w:rFonts w:ascii="Courier New" w:hAnsi="Courier New" w:cs="Courier New"/>
+          <w:sz w:val="20"/>
+          <w:szCs w:val="20"/>
+        </w:rPr>
+        <w:t xml:space="preserve"> </w:t>
+      </w:r>
+      <w:proofErr w:type="spellStart"/>
+      <w:r>
+        <w:rPr>
+          <w:rFonts w:ascii="Courier New" w:hAnsi="Courier New" w:cs="Courier New"/>
+          <w:sz w:val="20"/>
+          <w:szCs w:val="20"/>
+        </w:rPr>
+        <w:t>bool_expression</w:t>
+      </w:r>
+      <w:proofErr w:type="spellEnd"/>
+      <w:r>
+        <w:rPr>
+          <w:rFonts w:ascii="Courier New" w:hAnsi="Courier New" w:cs="Courier New"/>
+          <w:sz w:val="20"/>
+          <w:szCs w:val="20"/>
+        </w:rPr>
+        <w:t>()</w:t>
+      </w:r>
+    </w:p>
+    <w:p>
+      <w:pPr>
+        <w:spacing w:line="360" w:lineRule="auto"/>
+        <w:jc w:val="both"/>
+        <w:rPr>
+          <w:rFonts w:ascii="Courier New" w:hAnsi="Courier New" w:cs="Courier New"/>
+          <w:sz w:val="20"/>
+          <w:szCs w:val="20"/>
+        </w:rPr>
+      </w:pPr>
+      <w:r>
+        <w:rPr>
+          <w:rFonts w:ascii="Courier New" w:hAnsi="Courier New" w:cs="Courier New"/>
+          <w:sz w:val="20"/>
+          <w:szCs w:val="20"/>
+        </w:rPr>
+        <w:t>{</w:t>
+      </w:r>
+    </w:p>
+    <w:p>
+      <w:pPr>
+        <w:spacing w:line="360" w:lineRule="auto"/>
+        <w:jc w:val="both"/>
+        <w:rPr>
+          <w:rFonts w:ascii="Courier New" w:hAnsi="Courier New" w:cs="Courier New"/>
+          <w:sz w:val="20"/>
+          <w:szCs w:val="20"/>
+        </w:rPr>
+      </w:pPr>
+      <w:r>
+        <w:rPr>
+          <w:rFonts w:ascii="Courier New" w:hAnsi="Courier New" w:cs="Courier New"/>
+          <w:sz w:val="20"/>
+          <w:szCs w:val="20"/>
+        </w:rPr>
+        <w:t xml:space="preserve">    </w:t>
+      </w:r>
+      <w:proofErr w:type="spellStart"/>
+      <w:r>
+        <w:rPr>
+          <w:rFonts w:ascii="Courier New" w:hAnsi="Courier New" w:cs="Courier New"/>
+          <w:sz w:val="20"/>
+          <w:szCs w:val="20"/>
+        </w:rPr>
+        <w:t>cout</w:t>
+      </w:r>
+      <w:proofErr w:type="spellEnd"/>
+      <w:r>
+        <w:rPr>
+          <w:rFonts w:ascii="Courier New" w:hAnsi="Courier New" w:cs="Courier New"/>
+          <w:sz w:val="20"/>
+          <w:szCs w:val="20"/>
+        </w:rPr>
+        <w:t xml:space="preserve"> &lt;&lt; "Введіть a, b" &lt;&lt; </w:t>
+      </w:r>
+      <w:proofErr w:type="spellStart"/>
+      <w:r>
+        <w:rPr>
+          <w:rFonts w:ascii="Courier New" w:hAnsi="Courier New" w:cs="Courier New"/>
+          <w:sz w:val="20"/>
+          <w:szCs w:val="20"/>
+        </w:rPr>
+        <w:t>endl</w:t>
+      </w:r>
+      <w:proofErr w:type="spellEnd"/>
+      <w:r>
+        <w:rPr>
+          <w:rFonts w:ascii="Courier New" w:hAnsi="Courier New" w:cs="Courier New"/>
+          <w:sz w:val="20"/>
+          <w:szCs w:val="20"/>
+        </w:rPr>
+        <w:t>;</w:t>
+      </w:r>
+    </w:p>
+    <w:p>
+      <w:pPr>
+        <w:spacing w:line="360" w:lineRule="auto"/>
+        <w:jc w:val="both"/>
+        <w:rPr>
+          <w:rFonts w:ascii="Courier New" w:hAnsi="Courier New" w:cs="Courier New"/>
+          <w:sz w:val="20"/>
+          <w:szCs w:val="20"/>
+        </w:rPr>
+      </w:pPr>
+      <w:r>
+        <w:rPr>
+          <w:rFonts w:ascii="Courier New" w:hAnsi="Courier New" w:cs="Courier New"/>
+          <w:sz w:val="20"/>
+          <w:szCs w:val="20"/>
+        </w:rPr>
+        <w:t xml:space="preserve">    </w:t>
+      </w:r>
+      <w:proofErr w:type="spellStart"/>
+      <w:r>
+        <w:rPr>
+          <w:rFonts w:ascii="Courier New" w:hAnsi="Courier New" w:cs="Courier New"/>
+          <w:sz w:val="20"/>
+          <w:szCs w:val="20"/>
+        </w:rPr>
+        <w:t>float</w:t>
+      </w:r>
+      <w:proofErr w:type="spellEnd"/>
+      <w:r>
+        <w:rPr>
+          <w:rFonts w:ascii="Courier New" w:hAnsi="Courier New" w:cs="Courier New"/>
+          <w:sz w:val="20"/>
+          <w:szCs w:val="20"/>
+        </w:rPr>
+        <w:t xml:space="preserve"> </w:t>
+      </w:r>
+      <w:proofErr w:type="spellStart"/>
+      <w:r>
+        <w:rPr>
+          <w:rFonts w:ascii="Courier New" w:hAnsi="Courier New" w:cs="Courier New"/>
+          <w:sz w:val="20"/>
+          <w:szCs w:val="20"/>
+        </w:rPr>
+        <w:t>a,b</w:t>
+      </w:r>
+      <w:proofErr w:type="spellEnd"/>
+      <w:r>
+        <w:rPr>
+          <w:rFonts w:ascii="Courier New" w:hAnsi="Courier New" w:cs="Courier New"/>
+          <w:sz w:val="20"/>
+          <w:szCs w:val="20"/>
+        </w:rPr>
+        <w:t>;</w:t>
+      </w:r>
+    </w:p>
+    <w:p>
+      <w:pPr>
+        <w:spacing w:line="360" w:lineRule="auto"/>
+        <w:jc w:val="both"/>
+        <w:rPr>
+          <w:rFonts w:ascii="Courier New" w:hAnsi="Courier New" w:cs="Courier New"/>
+          <w:sz w:val="20"/>
+          <w:szCs w:val="20"/>
+        </w:rPr>
+      </w:pPr>
+      <w:r>
+        <w:rPr>
+          <w:rFonts w:ascii="Courier New" w:hAnsi="Courier New" w:cs="Courier New"/>
+          <w:sz w:val="20"/>
+          <w:szCs w:val="20"/>
+        </w:rPr>
+        <w:t xml:space="preserve">    </w:t>
+      </w:r>
+      <w:proofErr w:type="spellStart"/>
+      <w:r>
+        <w:rPr>
+          <w:rFonts w:ascii="Courier New" w:hAnsi="Courier New" w:cs="Courier New"/>
+          <w:sz w:val="20"/>
+          <w:szCs w:val="20"/>
+        </w:rPr>
+        <w:t>cin</w:t>
+      </w:r>
+      <w:proofErr w:type="spellEnd"/>
+      <w:r>
+        <w:rPr>
+          <w:rFonts w:ascii="Courier New" w:hAnsi="Courier New" w:cs="Courier New"/>
+          <w:sz w:val="20"/>
+          <w:szCs w:val="20"/>
+        </w:rPr>
+        <w:t xml:space="preserve"> &gt;&gt; a &gt;&gt; b;</w:t>
+      </w:r>
+    </w:p>
+    <w:p>
+      <w:pPr>
+        <w:spacing w:line="360" w:lineRule="auto"/>
+        <w:jc w:val="both"/>
+        <w:rPr>
+          <w:rFonts w:ascii="Courier New" w:hAnsi="Courier New" w:cs="Courier New"/>
+          <w:sz w:val="20"/>
+          <w:szCs w:val="20"/>
+        </w:rPr>
+      </w:pPr>
+      <w:r>
+        <w:rPr>
+          <w:rFonts w:ascii="Courier New" w:hAnsi="Courier New" w:cs="Courier New"/>
+          <w:sz w:val="20"/>
+          <w:szCs w:val="20"/>
+        </w:rPr>
+        <w:t xml:space="preserve">    </w:t>
+      </w:r>
+      <w:proofErr w:type="spellStart"/>
+      <w:r>
+        <w:rPr>
+          <w:rFonts w:ascii="Courier New" w:hAnsi="Courier New" w:cs="Courier New"/>
+          <w:sz w:val="20"/>
+          <w:szCs w:val="20"/>
+        </w:rPr>
+        <w:t>bool</w:t>
+      </w:r>
+      <w:proofErr w:type="spellEnd"/>
+      <w:r>
+        <w:rPr>
+          <w:rFonts w:ascii="Courier New" w:hAnsi="Courier New" w:cs="Courier New"/>
+          <w:sz w:val="20"/>
+          <w:szCs w:val="20"/>
+        </w:rPr>
+        <w:t xml:space="preserve"> </w:t>
+      </w:r>
+      <w:proofErr w:type="spellStart"/>
+      <w:r>
+        <w:rPr>
+          <w:rFonts w:ascii="Courier New" w:hAnsi="Courier New" w:cs="Courier New"/>
+          <w:sz w:val="20"/>
+          <w:szCs w:val="20"/>
+        </w:rPr>
+        <w:t>logical_expression</w:t>
+      </w:r>
+      <w:proofErr w:type="spellEnd"/>
+      <w:r>
+        <w:rPr>
+          <w:rFonts w:ascii="Courier New" w:hAnsi="Courier New" w:cs="Courier New"/>
+          <w:sz w:val="20"/>
+          <w:szCs w:val="20"/>
+        </w:rPr>
+        <w:t xml:space="preserve"> = a&lt;=b-32;</w:t>
+      </w:r>
+    </w:p>
+    <w:p>
+      <w:pPr>
+        <w:spacing w:line="360" w:lineRule="auto"/>
+        <w:jc w:val="both"/>
+        <w:rPr>
+          <w:rFonts w:ascii="Courier New" w:hAnsi="Courier New" w:cs="Courier New"/>
+          <w:sz w:val="20"/>
+          <w:szCs w:val="20"/>
+        </w:rPr>
+      </w:pPr>
+      <w:r>
+        <w:rPr>
+          <w:rFonts w:ascii="Courier New" w:hAnsi="Courier New" w:cs="Courier New"/>
+          <w:sz w:val="20"/>
+          <w:szCs w:val="20"/>
+        </w:rPr>
+        <w:t xml:space="preserve">    </w:t>
+      </w:r>
+      <w:proofErr w:type="spellStart"/>
+      <w:r>
+        <w:rPr>
+          <w:rFonts w:ascii="Courier New" w:hAnsi="Courier New" w:cs="Courier New"/>
+          <w:sz w:val="20"/>
+          <w:szCs w:val="20"/>
+        </w:rPr>
+        <w:t>cout</w:t>
+      </w:r>
+      <w:proofErr w:type="spellEnd"/>
+      <w:r>
+        <w:rPr>
+          <w:rFonts w:ascii="Courier New" w:hAnsi="Courier New" w:cs="Courier New"/>
+          <w:sz w:val="20"/>
+          <w:szCs w:val="20"/>
+        </w:rPr>
+        <w:t xml:space="preserve"> &lt;&lt; a &lt;&lt; "≤" &lt;&lt; b &lt;&lt; "-32 \n"</w:t>
+      </w:r>
+    </w:p>
+    <w:p>
+      <w:pPr>
+        <w:spacing w:line="360" w:lineRule="auto"/>
+        <w:jc w:val="both"/>
+        <w:rPr>
+          <w:rFonts w:ascii="Courier New" w:hAnsi="Courier New" w:cs="Courier New"/>
+          <w:sz w:val="20"/>
+          <w:szCs w:val="20"/>
+        </w:rPr>
+      </w:pPr>
+      <w:r>
+        <w:rPr>
+          <w:rFonts w:ascii="Courier New" w:hAnsi="Courier New" w:cs="Courier New"/>
+          <w:sz w:val="20"/>
+          <w:szCs w:val="20"/>
+        </w:rPr>
+        <w:t xml:space="preserve">    &lt;&lt; "Це є " &lt;&lt; </w:t>
+      </w:r>
+      <w:proofErr w:type="spellStart"/>
+      <w:r>
+        <w:rPr>
+          <w:rFonts w:ascii="Courier New" w:hAnsi="Courier New" w:cs="Courier New"/>
+          <w:sz w:val="20"/>
+          <w:szCs w:val="20"/>
+        </w:rPr>
+        <w:t>boolalpha</w:t>
+      </w:r>
+      <w:proofErr w:type="spellEnd"/>
+      <w:r>
+        <w:rPr>
+          <w:rFonts w:ascii="Courier New" w:hAnsi="Courier New" w:cs="Courier New"/>
+          <w:sz w:val="20"/>
+          <w:szCs w:val="20"/>
+        </w:rPr>
+        <w:t xml:space="preserve"> &lt;&lt; </w:t>
+      </w:r>
+      <w:proofErr w:type="spellStart"/>
+      <w:r>
+        <w:rPr>
+          <w:rFonts w:ascii="Courier New" w:hAnsi="Courier New" w:cs="Courier New"/>
+          <w:sz w:val="20"/>
+          <w:szCs w:val="20"/>
+        </w:rPr>
+        <w:t>logical_expression</w:t>
+      </w:r>
+      <w:proofErr w:type="spellEnd"/>
+      <w:r>
+        <w:rPr>
+          <w:rFonts w:ascii="Courier New" w:hAnsi="Courier New" w:cs="Courier New"/>
+          <w:sz w:val="20"/>
+          <w:szCs w:val="20"/>
+        </w:rPr>
+        <w:t xml:space="preserve"> &lt;&lt;"\n" &lt;&lt; </w:t>
+      </w:r>
+      <w:proofErr w:type="spellStart"/>
+      <w:r>
+        <w:rPr>
+          <w:rFonts w:ascii="Courier New" w:hAnsi="Courier New" w:cs="Courier New"/>
+          <w:sz w:val="20"/>
+          <w:szCs w:val="20"/>
+        </w:rPr>
+        <w:t>endl</w:t>
+      </w:r>
+      <w:proofErr w:type="spellEnd"/>
+      <w:r>
+        <w:rPr>
+          <w:rFonts w:ascii="Courier New" w:hAnsi="Courier New" w:cs="Courier New"/>
+          <w:sz w:val="20"/>
+          <w:szCs w:val="20"/>
+        </w:rPr>
+        <w:t>;</w:t>
+      </w:r>
+    </w:p>
+    <w:p>
+      <w:pPr>
+        <w:spacing w:line="360" w:lineRule="auto"/>
+        <w:jc w:val="both"/>
+        <w:rPr>
+          <w:rFonts w:ascii="Courier New" w:hAnsi="Courier New" w:cs="Courier New"/>
+          <w:sz w:val="20"/>
+          <w:szCs w:val="20"/>
+        </w:rPr>
+      </w:pPr>
+      <w:r>
+        <w:rPr>
+          <w:rFonts w:ascii="Courier New" w:hAnsi="Courier New" w:cs="Courier New"/>
+          <w:sz w:val="20"/>
+          <w:szCs w:val="20"/>
+        </w:rPr>
+        <w:t>}</w:t>
+      </w:r>
+    </w:p>
+    <w:p>
+      <w:pPr>
+        <w:spacing w:line="360" w:lineRule="auto"/>
+        <w:jc w:val="both"/>
+        <w:rPr>
+          <w:rFonts w:ascii="Courier New" w:hAnsi="Courier New" w:cs="Courier New"/>
+          <w:sz w:val="20"/>
+          <w:szCs w:val="20"/>
+        </w:rPr>
+      </w:pPr>
+    </w:p>
+    <w:p>
+      <w:pPr>
+        <w:spacing w:line="360" w:lineRule="auto"/>
+        <w:jc w:val="both"/>
+        <w:rPr>
+          <w:rFonts w:ascii="Courier New" w:hAnsi="Courier New" w:cs="Courier New"/>
+          <w:sz w:val="20"/>
+          <w:szCs w:val="20"/>
+        </w:rPr>
+      </w:pPr>
+      <w:proofErr w:type="spellStart"/>
+      <w:r>
+        <w:rPr>
+          <w:rFonts w:ascii="Courier New" w:hAnsi="Courier New" w:cs="Courier New"/>
+          <w:sz w:val="20"/>
+          <w:szCs w:val="20"/>
+        </w:rPr>
+        <w:t>string</w:t>
+      </w:r>
+      <w:proofErr w:type="spellEnd"/>
+      <w:r>
+        <w:rPr>
+          <w:rFonts w:ascii="Courier New" w:hAnsi="Courier New" w:cs="Courier New"/>
+          <w:sz w:val="20"/>
+          <w:szCs w:val="20"/>
+        </w:rPr>
+        <w:t xml:space="preserve"> </w:t>
+      </w:r>
+      <w:proofErr w:type="spellStart"/>
+      <w:r>
+        <w:rPr>
+          <w:rFonts w:ascii="Courier New" w:hAnsi="Courier New" w:cs="Courier New"/>
+          <w:sz w:val="20"/>
+          <w:szCs w:val="20"/>
+        </w:rPr>
+        <w:t>decimal_to_hex</w:t>
+      </w:r>
+      <w:proofErr w:type="spellEnd"/>
+      <w:r>
+        <w:rPr>
+          <w:rFonts w:ascii="Courier New" w:hAnsi="Courier New" w:cs="Courier New"/>
+          <w:sz w:val="20"/>
+          <w:szCs w:val="20"/>
+        </w:rPr>
+        <w:t>(</w:t>
+      </w:r>
+      <w:proofErr w:type="spellStart"/>
+      <w:r>
+        <w:rPr>
+          <w:rFonts w:ascii="Courier New" w:hAnsi="Courier New" w:cs="Courier New"/>
+          <w:sz w:val="20"/>
+          <w:szCs w:val="20"/>
+        </w:rPr>
+        <w:t>int</w:t>
+      </w:r>
+      <w:proofErr w:type="spellEnd"/>
+      <w:r>
+        <w:rPr>
+          <w:rFonts w:ascii="Courier New" w:hAnsi="Courier New" w:cs="Courier New"/>
+          <w:sz w:val="20"/>
+          <w:szCs w:val="20"/>
+        </w:rPr>
+        <w:t xml:space="preserve"> </w:t>
+      </w:r>
+      <w:proofErr w:type="spellStart"/>
+      <w:r>
+        <w:rPr>
+          <w:rFonts w:ascii="Courier New" w:hAnsi="Courier New" w:cs="Courier New"/>
+          <w:sz w:val="20"/>
+          <w:szCs w:val="20"/>
+        </w:rPr>
+        <w:t>decimal</w:t>
+      </w:r>
+      <w:proofErr w:type="spellEnd"/>
+      <w:r>
+        <w:rPr>
+          <w:rFonts w:ascii="Courier New" w:hAnsi="Courier New" w:cs="Courier New"/>
+          <w:sz w:val="20"/>
+          <w:szCs w:val="20"/>
+        </w:rPr>
+        <w:t>)</w:t>
+      </w:r>
+    </w:p>
+    <w:p>
+      <w:pPr>
+        <w:spacing w:line="360" w:lineRule="auto"/>
+        <w:jc w:val="both"/>
+        <w:rPr>
+          <w:rFonts w:ascii="Courier New" w:hAnsi="Courier New" w:cs="Courier New"/>
+          <w:sz w:val="20"/>
+          <w:szCs w:val="20"/>
+        </w:rPr>
+      </w:pPr>
+      <w:r>
+        <w:rPr>
+          <w:rFonts w:ascii="Courier New" w:hAnsi="Courier New" w:cs="Courier New"/>
+          <w:sz w:val="20"/>
+          <w:szCs w:val="20"/>
+        </w:rPr>
+        <w:t>{</w:t>
+      </w:r>
+    </w:p>
+    <w:p>
+      <w:pPr>
+        <w:spacing w:line="360" w:lineRule="auto"/>
+        <w:jc w:val="both"/>
+        <w:rPr>
+          <w:rFonts w:ascii="Courier New" w:hAnsi="Courier New" w:cs="Courier New"/>
+          <w:sz w:val="20"/>
+          <w:szCs w:val="20"/>
+        </w:rPr>
+      </w:pPr>
+      <w:r>
+        <w:rPr>
+          <w:rFonts w:ascii="Courier New" w:hAnsi="Courier New" w:cs="Courier New"/>
+          <w:sz w:val="20"/>
+          <w:szCs w:val="20"/>
+        </w:rPr>
+        <w:t xml:space="preserve">    </w:t>
+      </w:r>
+      <w:proofErr w:type="spellStart"/>
+      <w:r>
+        <w:rPr>
+          <w:rFonts w:ascii="Courier New" w:hAnsi="Courier New" w:cs="Courier New"/>
+          <w:sz w:val="20"/>
+          <w:szCs w:val="20"/>
+        </w:rPr>
+        <w:t>stringstream</w:t>
+      </w:r>
+      <w:proofErr w:type="spellEnd"/>
+      <w:r>
+        <w:rPr>
+          <w:rFonts w:ascii="Courier New" w:hAnsi="Courier New" w:cs="Courier New"/>
+          <w:sz w:val="20"/>
+          <w:szCs w:val="20"/>
+        </w:rPr>
+        <w:t xml:space="preserve"> </w:t>
+      </w:r>
+      <w:proofErr w:type="spellStart"/>
+      <w:r>
+        <w:rPr>
+          <w:rFonts w:ascii="Courier New" w:hAnsi="Courier New" w:cs="Courier New"/>
+          <w:sz w:val="20"/>
+          <w:szCs w:val="20"/>
+        </w:rPr>
+        <w:t>stream</w:t>
+      </w:r>
+      <w:proofErr w:type="spellEnd"/>
+      <w:r>
+        <w:rPr>
+          <w:rFonts w:ascii="Courier New" w:hAnsi="Courier New" w:cs="Courier New"/>
+          <w:sz w:val="20"/>
+          <w:szCs w:val="20"/>
+        </w:rPr>
+        <w:t>;</w:t>
+      </w:r>
+    </w:p>
+    <w:p>
+      <w:pPr>
+        <w:spacing w:line="360" w:lineRule="auto"/>
+        <w:jc w:val="both"/>
+        <w:rPr>
+          <w:rFonts w:ascii="Courier New" w:hAnsi="Courier New" w:cs="Courier New"/>
+          <w:sz w:val="20"/>
+          <w:szCs w:val="20"/>
+        </w:rPr>
+      </w:pPr>
+      <w:r>
+        <w:rPr>
+          <w:rFonts w:ascii="Courier New" w:hAnsi="Courier New" w:cs="Courier New"/>
+          <w:sz w:val="20"/>
+          <w:szCs w:val="20"/>
+        </w:rPr>
+        <w:t xml:space="preserve">    </w:t>
+      </w:r>
+      <w:proofErr w:type="spellStart"/>
+      <w:r>
+        <w:rPr>
+          <w:rFonts w:ascii="Courier New" w:hAnsi="Courier New" w:cs="Courier New"/>
+          <w:sz w:val="20"/>
+          <w:szCs w:val="20"/>
+        </w:rPr>
+        <w:t>stream</w:t>
+      </w:r>
+      <w:proofErr w:type="spellEnd"/>
+      <w:r>
+        <w:rPr>
+          <w:rFonts w:ascii="Courier New" w:hAnsi="Courier New" w:cs="Courier New"/>
+          <w:sz w:val="20"/>
+          <w:szCs w:val="20"/>
+        </w:rPr>
+        <w:t xml:space="preserve"> &lt;&lt; </w:t>
+      </w:r>
+      <w:proofErr w:type="spellStart"/>
+      <w:r>
+        <w:rPr>
+          <w:rFonts w:ascii="Courier New" w:hAnsi="Courier New" w:cs="Courier New"/>
+          <w:sz w:val="20"/>
+          <w:szCs w:val="20"/>
+        </w:rPr>
+        <w:t>hex</w:t>
+      </w:r>
+      <w:proofErr w:type="spellEnd"/>
+      <w:r>
+        <w:rPr>
+          <w:rFonts w:ascii="Courier New" w:hAnsi="Courier New" w:cs="Courier New"/>
+          <w:sz w:val="20"/>
+          <w:szCs w:val="20"/>
+        </w:rPr>
+        <w:t xml:space="preserve"> &lt;&lt; </w:t>
+      </w:r>
+      <w:proofErr w:type="spellStart"/>
+      <w:r>
+        <w:rPr>
+          <w:rFonts w:ascii="Courier New" w:hAnsi="Courier New" w:cs="Courier New"/>
+          <w:sz w:val="20"/>
+          <w:szCs w:val="20"/>
+        </w:rPr>
+        <w:t>decimal</w:t>
+      </w:r>
+      <w:proofErr w:type="spellEnd"/>
+      <w:r>
+        <w:rPr>
+          <w:rFonts w:ascii="Courier New" w:hAnsi="Courier New" w:cs="Courier New"/>
+          <w:sz w:val="20"/>
+          <w:szCs w:val="20"/>
+        </w:rPr>
+        <w:t>;</w:t>
+      </w:r>
+    </w:p>
+    <w:p>
+      <w:pPr>
+        <w:spacing w:line="360" w:lineRule="auto"/>
+        <w:jc w:val="both"/>
+        <w:rPr>
+          <w:rFonts w:ascii="Courier New" w:hAnsi="Courier New" w:cs="Courier New"/>
+          <w:sz w:val="20"/>
+          <w:szCs w:val="20"/>
+        </w:rPr>
+      </w:pPr>
+      <w:r>
+        <w:rPr>
+          <w:rFonts w:ascii="Courier New" w:hAnsi="Courier New" w:cs="Courier New"/>
+          <w:sz w:val="20"/>
+          <w:szCs w:val="20"/>
+        </w:rPr>
+        <w:t xml:space="preserve">    </w:t>
+      </w:r>
+      <w:proofErr w:type="spellStart"/>
+      <w:r>
+        <w:rPr>
+          <w:rFonts w:ascii="Courier New" w:hAnsi="Courier New" w:cs="Courier New"/>
+          <w:sz w:val="20"/>
+          <w:szCs w:val="20"/>
+        </w:rPr>
+        <w:t>return</w:t>
+      </w:r>
+      <w:proofErr w:type="spellEnd"/>
+      <w:r>
+        <w:rPr>
+          <w:rFonts w:ascii="Courier New" w:hAnsi="Courier New" w:cs="Courier New"/>
+          <w:sz w:val="20"/>
+          <w:szCs w:val="20"/>
+        </w:rPr>
+        <w:t xml:space="preserve"> </w:t>
+      </w:r>
+      <w:proofErr w:type="spellStart"/>
+      <w:r>
+        <w:rPr>
+          <w:rFonts w:ascii="Courier New" w:hAnsi="Courier New" w:cs="Courier New"/>
+          <w:sz w:val="20"/>
+          <w:szCs w:val="20"/>
+        </w:rPr>
+        <w:t>stream.str</w:t>
+      </w:r>
+      <w:proofErr w:type="spellEnd"/>
+      <w:r>
+        <w:rPr>
+          <w:rFonts w:ascii="Courier New" w:hAnsi="Courier New" w:cs="Courier New"/>
+          <w:sz w:val="20"/>
+          <w:szCs w:val="20"/>
+        </w:rPr>
+        <w:t>();</w:t>
+      </w:r>
+    </w:p>
+    <w:p>
+      <w:pPr>
+        <w:spacing w:line="360" w:lineRule="auto"/>
+        <w:jc w:val="both"/>
+        <w:rPr>
+          <w:rFonts w:ascii="Courier New" w:hAnsi="Courier New" w:cs="Courier New"/>
+          <w:sz w:val="20"/>
+          <w:szCs w:val="20"/>
+        </w:rPr>
+      </w:pPr>
+      <w:r>
+        <w:rPr>
+          <w:rFonts w:ascii="Courier New" w:hAnsi="Courier New" w:cs="Courier New"/>
+          <w:sz w:val="20"/>
+          <w:szCs w:val="20"/>
+        </w:rPr>
+        <w:t>}</w:t>
+      </w:r>
+    </w:p>
+    <w:p>
+      <w:pPr>
+        <w:spacing w:line="360" w:lineRule="auto"/>
+        <w:jc w:val="both"/>
+        <w:rPr>
+          <w:rFonts w:ascii="Courier New" w:hAnsi="Courier New" w:cs="Courier New"/>
+          <w:sz w:val="20"/>
+          <w:szCs w:val="20"/>
+        </w:rPr>
+      </w:pPr>
+    </w:p>
+    <w:p>
+      <w:pPr>
+        <w:spacing w:line="360" w:lineRule="auto"/>
+        <w:jc w:val="both"/>
+        <w:rPr>
+          <w:rFonts w:ascii="Courier New" w:hAnsi="Courier New" w:cs="Courier New"/>
+          <w:sz w:val="20"/>
+          <w:szCs w:val="20"/>
+        </w:rPr>
+      </w:pPr>
+      <w:proofErr w:type="spellStart"/>
+      <w:r>
+        <w:rPr>
+          <w:rFonts w:ascii="Courier New" w:hAnsi="Courier New" w:cs="Courier New"/>
+          <w:sz w:val="20"/>
+          <w:szCs w:val="20"/>
+        </w:rPr>
+        <w:t>int</w:t>
+      </w:r>
+      <w:proofErr w:type="spellEnd"/>
+      <w:r>
+        <w:rPr>
+          <w:rFonts w:ascii="Courier New" w:hAnsi="Courier New" w:cs="Courier New"/>
+          <w:sz w:val="20"/>
+          <w:szCs w:val="20"/>
+        </w:rPr>
+        <w:t xml:space="preserve"> </w:t>
+      </w:r>
+      <w:proofErr w:type="spellStart"/>
+      <w:r>
+        <w:rPr>
+          <w:rFonts w:ascii="Courier New" w:hAnsi="Courier New" w:cs="Courier New"/>
+          <w:sz w:val="20"/>
+          <w:szCs w:val="20"/>
+        </w:rPr>
+        <w:t>main</w:t>
+      </w:r>
+      <w:proofErr w:type="spellEnd"/>
+      <w:r>
+        <w:rPr>
+          <w:rFonts w:ascii="Courier New" w:hAnsi="Courier New" w:cs="Courier New"/>
+          <w:sz w:val="20"/>
+          <w:szCs w:val="20"/>
+        </w:rPr>
+        <w:t>()</w:t>
+      </w:r>
+    </w:p>
+    <w:p>
+      <w:pPr>
+        <w:spacing w:line="360" w:lineRule="auto"/>
+        <w:jc w:val="both"/>
+        <w:rPr>
+          <w:rFonts w:ascii="Courier New" w:hAnsi="Courier New" w:cs="Courier New"/>
+          <w:sz w:val="20"/>
+          <w:szCs w:val="20"/>
+        </w:rPr>
+      </w:pPr>
+      <w:r>
+        <w:rPr>
+          <w:rFonts w:ascii="Courier New" w:hAnsi="Courier New" w:cs="Courier New"/>
+          <w:sz w:val="20"/>
+          <w:szCs w:val="20"/>
+        </w:rPr>
+        <w:t>{</w:t>
+      </w:r>
+    </w:p>
+    <w:p>
+      <w:pPr>
+        <w:spacing w:line="360" w:lineRule="auto"/>
+        <w:jc w:val="both"/>
+        <w:rPr>
+          <w:rFonts w:ascii="Courier New" w:hAnsi="Courier New" w:cs="Courier New"/>
+          <w:sz w:val="20"/>
+          <w:szCs w:val="20"/>
+        </w:rPr>
+      </w:pPr>
+      <w:r>
+        <w:rPr>
+          <w:rFonts w:ascii="Courier New" w:hAnsi="Courier New" w:cs="Courier New"/>
+          <w:sz w:val="20"/>
+          <w:szCs w:val="20"/>
+        </w:rPr>
+        <w:t xml:space="preserve">    </w:t>
+      </w:r>
+      <w:proofErr w:type="spellStart"/>
+      <w:r>
+        <w:rPr>
+          <w:rFonts w:ascii="Courier New" w:hAnsi="Courier New" w:cs="Courier New"/>
+          <w:sz w:val="20"/>
+          <w:szCs w:val="20"/>
+        </w:rPr>
+        <w:t>author</w:t>
+      </w:r>
+      <w:proofErr w:type="spellEnd"/>
+      <w:r>
+        <w:rPr>
+          <w:rFonts w:ascii="Courier New" w:hAnsi="Courier New" w:cs="Courier New"/>
+          <w:sz w:val="20"/>
+          <w:szCs w:val="20"/>
+        </w:rPr>
+        <w:t>();</w:t>
+      </w:r>
+    </w:p>
+    <w:p>
+      <w:pPr>
+        <w:spacing w:line="360" w:lineRule="auto"/>
+        <w:jc w:val="both"/>
+        <w:rPr>
+          <w:rFonts w:ascii="Courier New" w:hAnsi="Courier New" w:cs="Courier New"/>
+          <w:sz w:val="20"/>
+          <w:szCs w:val="20"/>
+        </w:rPr>
+      </w:pPr>
+      <w:r>
+        <w:rPr>
+          <w:rFonts w:ascii="Courier New" w:hAnsi="Courier New" w:cs="Courier New"/>
+          <w:sz w:val="20"/>
+          <w:szCs w:val="20"/>
+        </w:rPr>
+        <w:lastRenderedPageBreak/>
+        <w:t xml:space="preserve">    </w:t>
+      </w:r>
+      <w:proofErr w:type="spellStart"/>
+      <w:r>
+        <w:rPr>
+          <w:rFonts w:ascii="Courier New" w:hAnsi="Courier New" w:cs="Courier New"/>
+          <w:sz w:val="20"/>
+          <w:szCs w:val="20"/>
+        </w:rPr>
+        <w:t>bool_expression</w:t>
+      </w:r>
+      <w:proofErr w:type="spellEnd"/>
+      <w:r>
+        <w:rPr>
+          <w:rFonts w:ascii="Courier New" w:hAnsi="Courier New" w:cs="Courier New"/>
+          <w:sz w:val="20"/>
+          <w:szCs w:val="20"/>
+        </w:rPr>
+        <w:t>();</w:t>
+      </w:r>
+    </w:p>
+    <w:p>
+      <w:pPr>
+        <w:spacing w:line="360" w:lineRule="auto"/>
+        <w:jc w:val="both"/>
+        <w:rPr>
+          <w:rFonts w:ascii="Courier New" w:hAnsi="Courier New" w:cs="Courier New"/>
+          <w:sz w:val="20"/>
+          <w:szCs w:val="20"/>
+        </w:rPr>
+      </w:pPr>
+      <w:r>
+        <w:rPr>
+          <w:rFonts w:ascii="Courier New" w:hAnsi="Courier New" w:cs="Courier New"/>
+          <w:sz w:val="20"/>
+          <w:szCs w:val="20"/>
+        </w:rPr>
+        <w:t xml:space="preserve">    </w:t>
+      </w:r>
+      <w:proofErr w:type="spellStart"/>
+      <w:r>
+        <w:rPr>
+          <w:rFonts w:ascii="Courier New" w:hAnsi="Courier New" w:cs="Courier New"/>
+          <w:sz w:val="20"/>
+          <w:szCs w:val="20"/>
+        </w:rPr>
+        <w:t>cout</w:t>
+      </w:r>
+      <w:proofErr w:type="spellEnd"/>
+      <w:r>
+        <w:rPr>
+          <w:rFonts w:ascii="Courier New" w:hAnsi="Courier New" w:cs="Courier New"/>
+          <w:sz w:val="20"/>
+          <w:szCs w:val="20"/>
+        </w:rPr>
+        <w:t xml:space="preserve"> &lt;&lt; "Введіть x, y, z" &lt;&lt; </w:t>
+      </w:r>
+      <w:proofErr w:type="spellStart"/>
+      <w:r>
+        <w:rPr>
+          <w:rFonts w:ascii="Courier New" w:hAnsi="Courier New" w:cs="Courier New"/>
+          <w:sz w:val="20"/>
+          <w:szCs w:val="20"/>
+        </w:rPr>
+        <w:t>endl</w:t>
+      </w:r>
+      <w:proofErr w:type="spellEnd"/>
+      <w:r>
+        <w:rPr>
+          <w:rFonts w:ascii="Courier New" w:hAnsi="Courier New" w:cs="Courier New"/>
+          <w:sz w:val="20"/>
+          <w:szCs w:val="20"/>
+        </w:rPr>
+        <w:t>;</w:t>
+      </w:r>
+    </w:p>
+    <w:p>
+      <w:pPr>
+        <w:spacing w:line="360" w:lineRule="auto"/>
+        <w:jc w:val="both"/>
+        <w:rPr>
+          <w:rFonts w:ascii="Courier New" w:hAnsi="Courier New" w:cs="Courier New"/>
+          <w:sz w:val="20"/>
+          <w:szCs w:val="20"/>
+        </w:rPr>
+      </w:pPr>
+      <w:r>
+        <w:rPr>
+          <w:rFonts w:ascii="Courier New" w:hAnsi="Courier New" w:cs="Courier New"/>
+          <w:sz w:val="20"/>
+          <w:szCs w:val="20"/>
+        </w:rPr>
+        <w:t xml:space="preserve">    </w:t>
+      </w:r>
+      <w:proofErr w:type="spellStart"/>
+      <w:r>
+        <w:rPr>
+          <w:rFonts w:ascii="Courier New" w:hAnsi="Courier New" w:cs="Courier New"/>
+          <w:sz w:val="20"/>
+          <w:szCs w:val="20"/>
+        </w:rPr>
+        <w:t>float</w:t>
+      </w:r>
+      <w:proofErr w:type="spellEnd"/>
+      <w:r>
+        <w:rPr>
+          <w:rFonts w:ascii="Courier New" w:hAnsi="Courier New" w:cs="Courier New"/>
+          <w:sz w:val="20"/>
+          <w:szCs w:val="20"/>
+        </w:rPr>
+        <w:t xml:space="preserve"> x, y, z, </w:t>
+      </w:r>
+      <w:proofErr w:type="spellStart"/>
+      <w:r>
+        <w:rPr>
+          <w:rFonts w:ascii="Courier New" w:hAnsi="Courier New" w:cs="Courier New"/>
+          <w:sz w:val="20"/>
+          <w:szCs w:val="20"/>
+        </w:rPr>
+        <w:t>decimal</w:t>
+      </w:r>
+      <w:proofErr w:type="spellEnd"/>
+      <w:r>
+        <w:rPr>
+          <w:rFonts w:ascii="Courier New" w:hAnsi="Courier New" w:cs="Courier New"/>
+          <w:sz w:val="20"/>
+          <w:szCs w:val="20"/>
+        </w:rPr>
+        <w:t>;</w:t>
+      </w:r>
+    </w:p>
+    <w:p>
+      <w:pPr>
+        <w:spacing w:line="360" w:lineRule="auto"/>
+        <w:jc w:val="both"/>
+        <w:rPr>
+          <w:rFonts w:ascii="Courier New" w:hAnsi="Courier New" w:cs="Courier New"/>
+          <w:sz w:val="20"/>
+          <w:szCs w:val="20"/>
+        </w:rPr>
+      </w:pPr>
+      <w:r>
+        <w:rPr>
+          <w:rFonts w:ascii="Courier New" w:hAnsi="Courier New" w:cs="Courier New"/>
+          <w:sz w:val="20"/>
+          <w:szCs w:val="20"/>
+        </w:rPr>
+        <w:t xml:space="preserve">    </w:t>
+      </w:r>
+      <w:proofErr w:type="spellStart"/>
+      <w:r>
+        <w:rPr>
+          <w:rFonts w:ascii="Courier New" w:hAnsi="Courier New" w:cs="Courier New"/>
+          <w:sz w:val="20"/>
+          <w:szCs w:val="20"/>
+        </w:rPr>
+        <w:t>cin</w:t>
+      </w:r>
+      <w:proofErr w:type="spellEnd"/>
+      <w:r>
+        <w:rPr>
+          <w:rFonts w:ascii="Courier New" w:hAnsi="Courier New" w:cs="Courier New"/>
+          <w:sz w:val="20"/>
+          <w:szCs w:val="20"/>
+        </w:rPr>
+        <w:t xml:space="preserve"> &gt;&gt; x &gt;&gt; y &gt;&gt; z;</w:t>
+      </w:r>
+    </w:p>
+    <w:p>
+      <w:pPr>
+        <w:spacing w:line="360" w:lineRule="auto"/>
+        <w:jc w:val="both"/>
+        <w:rPr>
+          <w:rFonts w:ascii="Courier New" w:hAnsi="Courier New" w:cs="Courier New"/>
+          <w:sz w:val="20"/>
+          <w:szCs w:val="20"/>
+        </w:rPr>
+      </w:pPr>
+      <w:r>
+        <w:rPr>
+          <w:rFonts w:ascii="Courier New" w:hAnsi="Courier New" w:cs="Courier New"/>
+          <w:sz w:val="20"/>
+          <w:szCs w:val="20"/>
+        </w:rPr>
+        <w:t xml:space="preserve">    </w:t>
+      </w:r>
+      <w:proofErr w:type="spellStart"/>
+      <w:r>
+        <w:rPr>
+          <w:rFonts w:ascii="Courier New" w:hAnsi="Courier New" w:cs="Courier New"/>
+          <w:sz w:val="20"/>
+          <w:szCs w:val="20"/>
+        </w:rPr>
+        <w:t>decimal</w:t>
+      </w:r>
+      <w:proofErr w:type="spellEnd"/>
+      <w:r>
+        <w:rPr>
+          <w:rFonts w:ascii="Courier New" w:hAnsi="Courier New" w:cs="Courier New"/>
+          <w:sz w:val="20"/>
+          <w:szCs w:val="20"/>
+        </w:rPr>
+        <w:t xml:space="preserve"> = x;</w:t>
+      </w:r>
+    </w:p>
+    <w:p>
+      <w:pPr>
+        <w:spacing w:line="360" w:lineRule="auto"/>
+        <w:jc w:val="both"/>
+        <w:rPr>
+          <w:rFonts w:ascii="Courier New" w:hAnsi="Courier New" w:cs="Courier New"/>
+          <w:sz w:val="20"/>
+          <w:szCs w:val="20"/>
+        </w:rPr>
+      </w:pPr>
+      <w:r>
+        <w:rPr>
+          <w:rFonts w:ascii="Courier New" w:hAnsi="Courier New" w:cs="Courier New"/>
+          <w:sz w:val="20"/>
+          <w:szCs w:val="20"/>
+        </w:rPr>
+        <w:t xml:space="preserve">    </w:t>
+      </w:r>
+      <w:proofErr w:type="spellStart"/>
+      <w:r>
+        <w:rPr>
+          <w:rFonts w:ascii="Courier New" w:hAnsi="Courier New" w:cs="Courier New"/>
+          <w:sz w:val="20"/>
+          <w:szCs w:val="20"/>
+        </w:rPr>
+        <w:t>cout</w:t>
+      </w:r>
+      <w:proofErr w:type="spellEnd"/>
+      <w:r>
+        <w:rPr>
+          <w:rFonts w:ascii="Courier New" w:hAnsi="Courier New" w:cs="Courier New"/>
+          <w:sz w:val="20"/>
+          <w:szCs w:val="20"/>
+        </w:rPr>
+        <w:t xml:space="preserve"> &lt;&lt; "x – в десятковій системі числення " &lt;&lt; x &lt;&lt;", в </w:t>
+      </w:r>
+      <w:proofErr w:type="spellStart"/>
+      <w:r>
+        <w:rPr>
+          <w:rFonts w:ascii="Courier New" w:hAnsi="Courier New" w:cs="Courier New"/>
+          <w:sz w:val="20"/>
+          <w:szCs w:val="20"/>
+        </w:rPr>
+        <w:t>шістнадцятковій</w:t>
+      </w:r>
+      <w:proofErr w:type="spellEnd"/>
+      <w:r>
+        <w:rPr>
+          <w:rFonts w:ascii="Courier New" w:hAnsi="Courier New" w:cs="Courier New"/>
+          <w:sz w:val="20"/>
+          <w:szCs w:val="20"/>
+        </w:rPr>
+        <w:t xml:space="preserve"> " &lt;&lt; </w:t>
+      </w:r>
+      <w:proofErr w:type="spellStart"/>
+      <w:r>
+        <w:rPr>
+          <w:rFonts w:ascii="Courier New" w:hAnsi="Courier New" w:cs="Courier New"/>
+          <w:sz w:val="20"/>
+          <w:szCs w:val="20"/>
+        </w:rPr>
+        <w:t>decimal_to_hex</w:t>
+      </w:r>
+      <w:proofErr w:type="spellEnd"/>
+      <w:r>
+        <w:rPr>
+          <w:rFonts w:ascii="Courier New" w:hAnsi="Courier New" w:cs="Courier New"/>
+          <w:sz w:val="20"/>
+          <w:szCs w:val="20"/>
+        </w:rPr>
+        <w:t>(</w:t>
+      </w:r>
+      <w:proofErr w:type="spellStart"/>
+      <w:r>
+        <w:rPr>
+          <w:rFonts w:ascii="Courier New" w:hAnsi="Courier New" w:cs="Courier New"/>
+          <w:sz w:val="20"/>
+          <w:szCs w:val="20"/>
+        </w:rPr>
+        <w:t>decimal</w:t>
+      </w:r>
+      <w:proofErr w:type="spellEnd"/>
+      <w:r>
+        <w:rPr>
+          <w:rFonts w:ascii="Courier New" w:hAnsi="Courier New" w:cs="Courier New"/>
+          <w:sz w:val="20"/>
+          <w:szCs w:val="20"/>
+        </w:rPr>
+        <w:t xml:space="preserve">) &lt;&lt; </w:t>
+      </w:r>
+      <w:proofErr w:type="spellStart"/>
+      <w:r>
+        <w:rPr>
+          <w:rFonts w:ascii="Courier New" w:hAnsi="Courier New" w:cs="Courier New"/>
+          <w:sz w:val="20"/>
+          <w:szCs w:val="20"/>
+        </w:rPr>
+        <w:t>endl</w:t>
+      </w:r>
+      <w:proofErr w:type="spellEnd"/>
+      <w:r>
+        <w:rPr>
+          <w:rFonts w:ascii="Courier New" w:hAnsi="Courier New" w:cs="Courier New"/>
+          <w:sz w:val="20"/>
+          <w:szCs w:val="20"/>
+        </w:rPr>
+        <w:t>;</w:t>
+      </w:r>
+    </w:p>
+    <w:p>
+      <w:pPr>
+        <w:spacing w:line="360" w:lineRule="auto"/>
+        <w:jc w:val="both"/>
+        <w:rPr>
+          <w:rFonts w:ascii="Courier New" w:hAnsi="Courier New" w:cs="Courier New"/>
+          <w:sz w:val="20"/>
+          <w:szCs w:val="20"/>
+        </w:rPr>
+      </w:pPr>
+      <w:r>
+        <w:rPr>
+          <w:rFonts w:ascii="Courier New" w:hAnsi="Courier New" w:cs="Courier New"/>
+          <w:sz w:val="20"/>
+          <w:szCs w:val="20"/>
+        </w:rPr>
+        <w:t xml:space="preserve">    </w:t>
+      </w:r>
+      <w:proofErr w:type="spellStart"/>
+      <w:r>
+        <w:rPr>
+          <w:rFonts w:ascii="Courier New" w:hAnsi="Courier New" w:cs="Courier New"/>
+          <w:sz w:val="20"/>
+          <w:szCs w:val="20"/>
+        </w:rPr>
+        <w:t>decimal</w:t>
+      </w:r>
+      <w:proofErr w:type="spellEnd"/>
+      <w:r>
+        <w:rPr>
+          <w:rFonts w:ascii="Courier New" w:hAnsi="Courier New" w:cs="Courier New"/>
+          <w:sz w:val="20"/>
+          <w:szCs w:val="20"/>
+        </w:rPr>
+        <w:t xml:space="preserve"> = y;</w:t>
+      </w:r>
+    </w:p>
+    <w:p>
+      <w:pPr>
+        <w:spacing w:line="360" w:lineRule="auto"/>
+        <w:jc w:val="both"/>
+        <w:rPr>
+          <w:rFonts w:ascii="Courier New" w:hAnsi="Courier New" w:cs="Courier New"/>
+          <w:sz w:val="20"/>
+          <w:szCs w:val="20"/>
+        </w:rPr>
+      </w:pPr>
+      <w:r>
+        <w:rPr>
+          <w:rFonts w:ascii="Courier New" w:hAnsi="Courier New" w:cs="Courier New"/>
+          <w:sz w:val="20"/>
+          <w:szCs w:val="20"/>
+        </w:rPr>
+        <w:t xml:space="preserve">    </w:t>
+      </w:r>
+      <w:proofErr w:type="spellStart"/>
+      <w:r>
+        <w:rPr>
+          <w:rFonts w:ascii="Courier New" w:hAnsi="Courier New" w:cs="Courier New"/>
+          <w:sz w:val="20"/>
+          <w:szCs w:val="20"/>
+        </w:rPr>
+        <w:t>cout</w:t>
+      </w:r>
+      <w:proofErr w:type="spellEnd"/>
+      <w:r>
+        <w:rPr>
+          <w:rFonts w:ascii="Courier New" w:hAnsi="Courier New" w:cs="Courier New"/>
+          <w:sz w:val="20"/>
+          <w:szCs w:val="20"/>
+        </w:rPr>
+        <w:t xml:space="preserve"> &lt;&lt; "y – в десятковій системі числення " &lt;&lt; y &lt;&lt;", в </w:t>
+      </w:r>
+      <w:proofErr w:type="spellStart"/>
+      <w:r>
+        <w:rPr>
+          <w:rFonts w:ascii="Courier New" w:hAnsi="Courier New" w:cs="Courier New"/>
+          <w:sz w:val="20"/>
+          <w:szCs w:val="20"/>
+        </w:rPr>
+        <w:t>шістнадцятковій</w:t>
+      </w:r>
+      <w:proofErr w:type="spellEnd"/>
+      <w:r>
+        <w:rPr>
+          <w:rFonts w:ascii="Courier New" w:hAnsi="Courier New" w:cs="Courier New"/>
+          <w:sz w:val="20"/>
+          <w:szCs w:val="20"/>
+        </w:rPr>
+        <w:t xml:space="preserve"> " &lt;&lt; </w:t>
+      </w:r>
+      <w:proofErr w:type="spellStart"/>
+      <w:r>
+        <w:rPr>
+          <w:rFonts w:ascii="Courier New" w:hAnsi="Courier New" w:cs="Courier New"/>
+          <w:sz w:val="20"/>
+          <w:szCs w:val="20"/>
+        </w:rPr>
+        <w:t>decimal_to_hex</w:t>
+      </w:r>
+      <w:proofErr w:type="spellEnd"/>
+      <w:r>
+        <w:rPr>
+          <w:rFonts w:ascii="Courier New" w:hAnsi="Courier New" w:cs="Courier New"/>
+          <w:sz w:val="20"/>
+          <w:szCs w:val="20"/>
+        </w:rPr>
+        <w:t>(</w:t>
+      </w:r>
+      <w:proofErr w:type="spellStart"/>
+      <w:r>
+        <w:rPr>
+          <w:rFonts w:ascii="Courier New" w:hAnsi="Courier New" w:cs="Courier New"/>
+          <w:sz w:val="20"/>
+          <w:szCs w:val="20"/>
+        </w:rPr>
+        <w:t>decimal</w:t>
+      </w:r>
+      <w:proofErr w:type="spellEnd"/>
+      <w:r>
+        <w:rPr>
+          <w:rFonts w:ascii="Courier New" w:hAnsi="Courier New" w:cs="Courier New"/>
+          <w:sz w:val="20"/>
+          <w:szCs w:val="20"/>
+        </w:rPr>
+        <w:t xml:space="preserve">) &lt;&lt; </w:t>
+      </w:r>
+      <w:proofErr w:type="spellStart"/>
+      <w:r>
+        <w:rPr>
+          <w:rFonts w:ascii="Courier New" w:hAnsi="Courier New" w:cs="Courier New"/>
+          <w:sz w:val="20"/>
+          <w:szCs w:val="20"/>
+        </w:rPr>
+        <w:t>endl</w:t>
+      </w:r>
+      <w:proofErr w:type="spellEnd"/>
+      <w:r>
+        <w:rPr>
+          <w:rFonts w:ascii="Courier New" w:hAnsi="Courier New" w:cs="Courier New"/>
+          <w:sz w:val="20"/>
+          <w:szCs w:val="20"/>
+        </w:rPr>
+        <w:t>;</w:t>
+      </w:r>
+    </w:p>
+    <w:p>
+      <w:pPr>
+        <w:spacing w:line="360" w:lineRule="auto"/>
+        <w:jc w:val="both"/>
+        <w:rPr>
+          <w:rFonts w:ascii="Courier New" w:hAnsi="Courier New" w:cs="Courier New"/>
+          <w:sz w:val="20"/>
+          <w:szCs w:val="20"/>
+        </w:rPr>
+      </w:pPr>
+      <w:r>
+        <w:rPr>
+          <w:rFonts w:ascii="Courier New" w:hAnsi="Courier New" w:cs="Courier New"/>
+          <w:sz w:val="20"/>
+          <w:szCs w:val="20"/>
+        </w:rPr>
+        <w:t xml:space="preserve">    </w:t>
+      </w:r>
+      <w:proofErr w:type="spellStart"/>
+      <w:r>
+        <w:rPr>
+          <w:rFonts w:ascii="Courier New" w:hAnsi="Courier New" w:cs="Courier New"/>
+          <w:sz w:val="20"/>
+          <w:szCs w:val="20"/>
+        </w:rPr>
+        <w:t>decimal</w:t>
+      </w:r>
+      <w:proofErr w:type="spellEnd"/>
+      <w:r>
+        <w:rPr>
+          <w:rFonts w:ascii="Courier New" w:hAnsi="Courier New" w:cs="Courier New"/>
+          <w:sz w:val="20"/>
+          <w:szCs w:val="20"/>
+        </w:rPr>
+        <w:t xml:space="preserve"> = z;</w:t>
+      </w:r>
+    </w:p>
+    <w:p>
+      <w:pPr>
+        <w:spacing w:line="360" w:lineRule="auto"/>
+        <w:jc w:val="both"/>
+        <w:rPr>
+          <w:rFonts w:ascii="Courier New" w:hAnsi="Courier New" w:cs="Courier New"/>
+          <w:sz w:val="20"/>
+          <w:szCs w:val="20"/>
+        </w:rPr>
+      </w:pPr>
+      <w:r>
+        <w:rPr>
+          <w:rFonts w:ascii="Courier New" w:hAnsi="Courier New" w:cs="Courier New"/>
+          <w:sz w:val="20"/>
+          <w:szCs w:val="20"/>
+        </w:rPr>
+        <w:t xml:space="preserve">    </w:t>
+      </w:r>
+      <w:proofErr w:type="spellStart"/>
+      <w:r>
+        <w:rPr>
+          <w:rFonts w:ascii="Courier New" w:hAnsi="Courier New" w:cs="Courier New"/>
+          <w:sz w:val="20"/>
+          <w:szCs w:val="20"/>
+        </w:rPr>
+        <w:t>cout</w:t>
+      </w:r>
+      <w:proofErr w:type="spellEnd"/>
+      <w:r>
+        <w:rPr>
+          <w:rFonts w:ascii="Courier New" w:hAnsi="Courier New" w:cs="Courier New"/>
+          <w:sz w:val="20"/>
+          <w:szCs w:val="20"/>
+        </w:rPr>
+        <w:t xml:space="preserve"> &lt;&lt; "z – в десятковій системі числення " &lt;&lt; z &lt;&lt;", в </w:t>
+      </w:r>
+      <w:proofErr w:type="spellStart"/>
+      <w:r>
+        <w:rPr>
+          <w:rFonts w:ascii="Courier New" w:hAnsi="Courier New" w:cs="Courier New"/>
+          <w:sz w:val="20"/>
+          <w:szCs w:val="20"/>
+        </w:rPr>
+        <w:t>шістнадцятковій</w:t>
+      </w:r>
+      <w:proofErr w:type="spellEnd"/>
+      <w:r>
+        <w:rPr>
+          <w:rFonts w:ascii="Courier New" w:hAnsi="Courier New" w:cs="Courier New"/>
+          <w:sz w:val="20"/>
+          <w:szCs w:val="20"/>
+        </w:rPr>
+        <w:t xml:space="preserve"> " &lt;&lt; </w:t>
+      </w:r>
+      <w:proofErr w:type="spellStart"/>
+      <w:r>
+        <w:rPr>
+          <w:rFonts w:ascii="Courier New" w:hAnsi="Courier New" w:cs="Courier New"/>
+          <w:sz w:val="20"/>
+          <w:szCs w:val="20"/>
+        </w:rPr>
+        <w:t>decimal_to_hex</w:t>
+      </w:r>
+      <w:proofErr w:type="spellEnd"/>
+      <w:r>
+        <w:rPr>
+          <w:rFonts w:ascii="Courier New" w:hAnsi="Courier New" w:cs="Courier New"/>
+          <w:sz w:val="20"/>
+          <w:szCs w:val="20"/>
+        </w:rPr>
+        <w:t>(</w:t>
+      </w:r>
+      <w:proofErr w:type="spellStart"/>
+      <w:r>
+        <w:rPr>
+          <w:rFonts w:ascii="Courier New" w:hAnsi="Courier New" w:cs="Courier New"/>
+          <w:sz w:val="20"/>
+          <w:szCs w:val="20"/>
+        </w:rPr>
+        <w:t>decimal</w:t>
+      </w:r>
+      <w:proofErr w:type="spellEnd"/>
+      <w:r>
+        <w:rPr>
+          <w:rFonts w:ascii="Courier New" w:hAnsi="Courier New" w:cs="Courier New"/>
+          <w:sz w:val="20"/>
+          <w:szCs w:val="20"/>
+        </w:rPr>
+        <w:t xml:space="preserve">) &lt;&lt; </w:t>
+      </w:r>
+      <w:proofErr w:type="spellStart"/>
+      <w:r>
+        <w:rPr>
+          <w:rFonts w:ascii="Courier New" w:hAnsi="Courier New" w:cs="Courier New"/>
+          <w:sz w:val="20"/>
+          <w:szCs w:val="20"/>
+        </w:rPr>
+        <w:t>endl</w:t>
+      </w:r>
+      <w:proofErr w:type="spellEnd"/>
+      <w:r>
+        <w:rPr>
+          <w:rFonts w:ascii="Courier New" w:hAnsi="Courier New" w:cs="Courier New"/>
+          <w:sz w:val="20"/>
+          <w:szCs w:val="20"/>
+        </w:rPr>
+        <w:t>;</w:t>
+      </w:r>
+    </w:p>
+    <w:p>
+      <w:pPr>
+        <w:spacing w:line="360" w:lineRule="auto"/>
+        <w:jc w:val="both"/>
+        <w:rPr>
+          <w:rFonts w:ascii="Courier New" w:hAnsi="Courier New" w:cs="Courier New"/>
+          <w:sz w:val="20"/>
+          <w:szCs w:val="20"/>
+        </w:rPr>
+      </w:pPr>
+      <w:r>
+        <w:rPr>
+          <w:rFonts w:ascii="Courier New" w:hAnsi="Courier New" w:cs="Courier New"/>
+          <w:sz w:val="20"/>
+          <w:szCs w:val="20"/>
+        </w:rPr>
+        <w:t xml:space="preserve">    </w:t>
+      </w:r>
+      <w:proofErr w:type="spellStart"/>
+      <w:r>
+        <w:rPr>
+          <w:rFonts w:ascii="Courier New" w:hAnsi="Courier New" w:cs="Courier New"/>
+          <w:sz w:val="20"/>
+          <w:szCs w:val="20"/>
+        </w:rPr>
+        <w:t>cout</w:t>
+      </w:r>
+      <w:proofErr w:type="spellEnd"/>
+      <w:r>
+        <w:rPr>
+          <w:rFonts w:ascii="Courier New" w:hAnsi="Courier New" w:cs="Courier New"/>
+          <w:sz w:val="20"/>
+          <w:szCs w:val="20"/>
+        </w:rPr>
+        <w:t xml:space="preserve"> &lt;&lt; "S = " &lt;&lt; </w:t>
+      </w:r>
+      <w:proofErr w:type="spellStart"/>
+      <w:r>
+        <w:rPr>
+          <w:rFonts w:ascii="Courier New" w:hAnsi="Courier New" w:cs="Courier New"/>
+          <w:sz w:val="20"/>
+          <w:szCs w:val="20"/>
+        </w:rPr>
+        <w:t>round</w:t>
+      </w:r>
+      <w:proofErr w:type="spellEnd"/>
+      <w:r>
+        <w:rPr>
+          <w:rFonts w:ascii="Courier New" w:hAnsi="Courier New" w:cs="Courier New"/>
+          <w:sz w:val="20"/>
+          <w:szCs w:val="20"/>
+        </w:rPr>
+        <w:t>((</w:t>
+      </w:r>
+      <w:proofErr w:type="spellStart"/>
+      <w:r>
+        <w:rPr>
+          <w:rFonts w:ascii="Courier New" w:hAnsi="Courier New" w:cs="Courier New"/>
+          <w:sz w:val="20"/>
+          <w:szCs w:val="20"/>
+        </w:rPr>
+        <w:t>s_calculation</w:t>
+      </w:r>
+      <w:proofErr w:type="spellEnd"/>
+      <w:r>
+        <w:rPr>
+          <w:rFonts w:ascii="Courier New" w:hAnsi="Courier New" w:cs="Courier New"/>
+          <w:sz w:val="20"/>
+          <w:szCs w:val="20"/>
+        </w:rPr>
+        <w:t>(x, y)*100.0) / 100.0);</w:t>
+      </w:r>
+    </w:p>
+    <w:p>
+      <w:pPr>
+        <w:spacing w:line="360" w:lineRule="auto"/>
+        <w:jc w:val="both"/>
+        <w:rPr>
+          <w:rFonts w:ascii="Courier New" w:hAnsi="Courier New" w:cs="Courier New"/>
+          <w:sz w:val="20"/>
+          <w:szCs w:val="20"/>
+        </w:rPr>
+      </w:pPr>
+      <w:r>
+        <w:rPr>
+          <w:rFonts w:ascii="Courier New" w:hAnsi="Courier New" w:cs="Courier New"/>
+          <w:sz w:val="20"/>
+          <w:szCs w:val="20"/>
+        </w:rPr>
+        <w:t xml:space="preserve">    </w:t>
+      </w:r>
+      <w:proofErr w:type="spellStart"/>
+      <w:r>
+        <w:rPr>
+          <w:rFonts w:ascii="Courier New" w:hAnsi="Courier New" w:cs="Courier New"/>
+          <w:sz w:val="20"/>
+          <w:szCs w:val="20"/>
+        </w:rPr>
+        <w:t>return</w:t>
+      </w:r>
+      <w:proofErr w:type="spellEnd"/>
+      <w:r>
+        <w:rPr>
+          <w:rFonts w:ascii="Courier New" w:hAnsi="Courier New" w:cs="Courier New"/>
+          <w:sz w:val="20"/>
+          <w:szCs w:val="20"/>
+        </w:rPr>
+        <w:t xml:space="preserve"> 0;</w:t>
+      </w:r>
+    </w:p>
+    <w:p>
+      <w:pPr>
+        <w:spacing w:line="360" w:lineRule="auto"/>
+        <w:jc w:val="both"/>
+        <w:rPr>
+          <w:rFonts w:ascii="Courier New" w:hAnsi="Courier New" w:cs="Courier New"/>
+          <w:sz w:val="20"/>
+          <w:szCs w:val="20"/>
+        </w:rPr>
+      </w:pPr>
+      <w:r>
+        <w:rPr>
+          <w:rFonts w:ascii="Courier New" w:hAnsi="Courier New" w:cs="Courier New"/>
+          <w:sz w:val="20"/>
+          <w:szCs w:val="20"/>
+        </w:rPr>
+        <w:t>}</w:t>
+      </w:r>
     </w:p>
     <w:sectPr>
-      <w:headerReference w:type="first" r:id="rId14"/>
-      <w:footerReference w:type="first" r:id="rId15"/>
+      <w:headerReference w:type="first" r:id="rId16"/>
+      <w:footerReference w:type="first" r:id="rId17"/>
       <w:pgSz w:w="11906" w:h="16838" w:code="9"/>
       <w:pgMar w:top="567" w:right="567" w:bottom="567" w:left="1134" w:header="539" w:footer="539" w:gutter="0"/>
       <w:pgNumType w:start="0"/>
@@ -11955,8 +14561,8 @@
       <w:tblLook w:val="01E0" w:firstRow="1" w:lastRow="1" w:firstColumn="1" w:lastColumn="1" w:noHBand="0" w:noVBand="0"/>
     </w:tblPr>
     <w:tblGrid>
-      <w:gridCol w:w="5234"/>
-      <w:gridCol w:w="4971"/>
+      <w:gridCol w:w="5217"/>
+      <w:gridCol w:w="4988"/>
     </w:tblGrid>
     <w:tr>
       <w:tc>
@@ -12180,7 +14786,7 @@
               <w:sz w:val="20"/>
               <w:szCs w:val="20"/>
             </w:rPr>
-            <w:t>9</w:t>
+            <w:t>11</w:t>
           </w:r>
           <w:r>
             <w:rPr>
@@ -12587,7 +15193,7 @@
               <w:sz w:val="20"/>
               <w:szCs w:val="20"/>
             </w:rPr>
-            <w:t>9</w:t>
+            <w:t>11</w:t>
           </w:r>
           <w:r>
             <w:rPr>
@@ -12607,6 +15213,94 @@
             </w:rPr>
             <w:t xml:space="preserve">  </w:t>
           </w:r>
+        </w:p>
+      </w:tc>
+    </w:tr>
+  </w:tbl>
+  <w:p>
+    <w:pPr>
+      <w:pStyle w:val="a7"/>
+    </w:pPr>
+  </w:p>
+</w:ftr>
+</file>
+
+<file path=word/footer5.xml><?xml version="1.0" encoding="utf-8"?>
+<w:ftr xmlns:wpc="http://schemas.microsoft.com/office/word/2010/wordprocessingCanvas" xmlns:cx="http://schemas.microsoft.com/office/drawing/2014/chartex" xmlns:mc="http://schemas.openxmlformats.org/markup-compatibility/2006" xmlns:o="urn:schemas-microsoft-com:office:office" xmlns:r="http://schemas.openxmlformats.org/officeDocument/2006/relationships" xmlns:m="http://schemas.openxmlformats.org/officeDocument/2006/math" xmlns:v="urn:schemas-microsoft-com:vml" xmlns:wp14="http://schemas.microsoft.com/office/word/2010/wordprocessingDrawing" xmlns:wp="http://schemas.openxmlformats.org/drawingml/2006/wordprocessingDrawing" xmlns:w10="urn:schemas-microsoft-com:office:word" xmlns:w="http://schemas.openxmlformats.org/wordprocessingml/2006/main" xmlns:w14="http://schemas.microsoft.com/office/word/2010/wordml" xmlns:w15="http://schemas.microsoft.com/office/word/2012/wordml" xmlns:w16se="http://schemas.microsoft.com/office/word/2015/wordml/symex" xmlns:wpg="http://schemas.microsoft.com/office/word/2010/wordprocessingGroup" xmlns:wpi="http://schemas.microsoft.com/office/word/2010/wordprocessingInk" xmlns:wne="http://schemas.microsoft.com/office/word/2006/wordml" xmlns:wps="http://schemas.microsoft.com/office/word/2010/wordprocessingShape" mc:Ignorable="w14 w15 w16se wp14">
+  <w:tbl>
+    <w:tblPr>
+      <w:tblW w:w="0" w:type="auto"/>
+      <w:tblLook w:val="01E0" w:firstRow="1" w:lastRow="1" w:firstColumn="1" w:lastColumn="1" w:noHBand="0" w:noVBand="0"/>
+    </w:tblPr>
+    <w:tblGrid>
+      <w:gridCol w:w="5103"/>
+      <w:gridCol w:w="5102"/>
+    </w:tblGrid>
+    <w:tr>
+      <w:tc>
+        <w:tcPr>
+          <w:tcW w:w="5103" w:type="dxa"/>
+          <w:vAlign w:val="center"/>
+        </w:tcPr>
+        <w:p>
+          <w:pPr>
+            <w:pStyle w:val="a7"/>
+            <w:rPr>
+              <w:rFonts w:ascii="Consolas" w:hAnsi="Consolas" w:cs="Arial"/>
+              <w:sz w:val="16"/>
+              <w:szCs w:val="16"/>
+            </w:rPr>
+          </w:pPr>
+        </w:p>
+      </w:tc>
+      <w:tc>
+        <w:tcPr>
+          <w:tcW w:w="5102" w:type="dxa"/>
+        </w:tcPr>
+        <w:p>
+          <w:pPr>
+            <w:pStyle w:val="a7"/>
+            <w:jc w:val="right"/>
+            <w:rPr>
+              <w:rFonts w:ascii="Consolas" w:hAnsi="Consolas" w:cs="Arial"/>
+              <w:sz w:val="20"/>
+              <w:szCs w:val="20"/>
+            </w:rPr>
+          </w:pPr>
+        </w:p>
+      </w:tc>
+    </w:tr>
+    <w:tr>
+      <w:tc>
+        <w:tcPr>
+          <w:tcW w:w="5103" w:type="dxa"/>
+          <w:vAlign w:val="center"/>
+        </w:tcPr>
+        <w:p>
+          <w:pPr>
+            <w:pStyle w:val="a7"/>
+            <w:rPr>
+              <w:rFonts w:ascii="Consolas" w:hAnsi="Consolas" w:cs="Arial"/>
+              <w:sz w:val="16"/>
+              <w:szCs w:val="16"/>
+            </w:rPr>
+          </w:pPr>
+        </w:p>
+      </w:tc>
+      <w:tc>
+        <w:tcPr>
+          <w:tcW w:w="5102" w:type="dxa"/>
+        </w:tcPr>
+        <w:p>
+          <w:pPr>
+            <w:pStyle w:val="a7"/>
+            <w:jc w:val="right"/>
+            <w:rPr>
+              <w:rFonts w:ascii="Consolas" w:hAnsi="Consolas" w:cs="Arial"/>
+              <w:sz w:val="20"/>
+              <w:szCs w:val="20"/>
+            </w:rPr>
+          </w:pPr>
         </w:p>
       </w:tc>
     </w:tr>
@@ -13548,6 +16242,16 @@
 </w:hdr>
 </file>
 
+<file path=word/header4.xml><?xml version="1.0" encoding="utf-8"?>
+<w:hdr xmlns:wpc="http://schemas.microsoft.com/office/word/2010/wordprocessingCanvas" xmlns:cx="http://schemas.microsoft.com/office/drawing/2014/chartex" xmlns:mc="http://schemas.openxmlformats.org/markup-compatibility/2006" xmlns:o="urn:schemas-microsoft-com:office:office" xmlns:r="http://schemas.openxmlformats.org/officeDocument/2006/relationships" xmlns:m="http://schemas.openxmlformats.org/officeDocument/2006/math" xmlns:v="urn:schemas-microsoft-com:vml" xmlns:wp14="http://schemas.microsoft.com/office/word/2010/wordprocessingDrawing" xmlns:wp="http://schemas.openxmlformats.org/drawingml/2006/wordprocessingDrawing" xmlns:w10="urn:schemas-microsoft-com:office:word" xmlns:w="http://schemas.openxmlformats.org/wordprocessingml/2006/main" xmlns:w14="http://schemas.microsoft.com/office/word/2010/wordml" xmlns:w15="http://schemas.microsoft.com/office/word/2012/wordml" xmlns:w16se="http://schemas.microsoft.com/office/word/2015/wordml/symex" xmlns:wpg="http://schemas.microsoft.com/office/word/2010/wordprocessingGroup" xmlns:wpi="http://schemas.microsoft.com/office/word/2010/wordprocessingInk" xmlns:wne="http://schemas.microsoft.com/office/word/2006/wordml" xmlns:wps="http://schemas.microsoft.com/office/word/2010/wordprocessingShape" mc:Ignorable="w14 w15 w16se wp14">
+  <w:p>
+    <w:pPr>
+      <w:pStyle w:val="a4"/>
+    </w:pPr>
+  </w:p>
+</w:hdr>
+</file>
+
 <file path=word/numbering.xml><?xml version="1.0" encoding="utf-8"?>
 <w:numbering xmlns:wpc="http://schemas.microsoft.com/office/word/2010/wordprocessingCanvas" xmlns:cx="http://schemas.microsoft.com/office/drawing/2014/chartex" xmlns:mc="http://schemas.openxmlformats.org/markup-compatibility/2006" xmlns:o="urn:schemas-microsoft-com:office:office" xmlns:r="http://schemas.openxmlformats.org/officeDocument/2006/relationships" xmlns:m="http://schemas.openxmlformats.org/officeDocument/2006/math" xmlns:v="urn:schemas-microsoft-com:vml" xmlns:wp14="http://schemas.microsoft.com/office/word/2010/wordprocessingDrawing" xmlns:wp="http://schemas.openxmlformats.org/drawingml/2006/wordprocessingDrawing" xmlns:w10="urn:schemas-microsoft-com:office:word" xmlns:w="http://schemas.openxmlformats.org/wordprocessingml/2006/main" xmlns:w14="http://schemas.microsoft.com/office/word/2010/wordml" xmlns:w15="http://schemas.microsoft.com/office/word/2012/wordml" xmlns:w16se="http://schemas.microsoft.com/office/word/2015/wordml/symex" xmlns:wpg="http://schemas.microsoft.com/office/word/2010/wordprocessingGroup" xmlns:wpi="http://schemas.microsoft.com/office/word/2010/wordprocessingInk" xmlns:wne="http://schemas.microsoft.com/office/word/2006/wordml" xmlns:wps="http://schemas.microsoft.com/office/word/2010/wordprocessingShape" mc:Ignorable="w14 w15 w16se wp14">
   <w:abstractNum w:abstractNumId="0" w15:restartNumberingAfterBreak="0">
@@ -17484,7 +20188,7 @@
 </file>
 
 <file path=customXml/itemProps1.xml><?xml version="1.0" encoding="utf-8"?>
-<ds:datastoreItem xmlns:ds="http://schemas.openxmlformats.org/officeDocument/2006/customXml" ds:itemID="{F7413C6C-AC54-41A2-800F-A1129FBE23A8}">
+<ds:datastoreItem xmlns:ds="http://schemas.openxmlformats.org/officeDocument/2006/customXml" ds:itemID="{150549DF-6D9D-4683-BC3C-4311E5968B8A}">
   <ds:schemaRefs>
     <ds:schemaRef ds:uri="http://schemas.openxmlformats.org/officeDocument/2006/bibliography"/>
   </ds:schemaRefs>

--- a/lab08/Report/Лабораторна робота 8.docx
+++ b/lab08/Report/Лабораторна робота 8.docx
@@ -4,7 +4,6 @@
   <w:body>
     <w:p>
       <w:pPr>
-        <w:spacing w:before="600"/>
         <w:jc w:val="center"/>
         <w:rPr>
           <w:sz w:val="28"/>
@@ -1073,14 +1072,7 @@
           <w:sz w:val="28"/>
           <w:szCs w:val="28"/>
         </w:rPr>
-        <w:t xml:space="preserve">; отриманий вміст теки </w:t>
-      </w:r>
-      <w:r>
-        <w:rPr>
-          <w:sz w:val="28"/>
-          <w:szCs w:val="28"/>
-        </w:rPr>
-        <w:t>\</w:t>
+        <w:t>; отриманий вміст теки \</w:t>
       </w:r>
       <w:r>
         <w:rPr>
@@ -1112,14 +1104,7 @@
           <w:sz w:val="28"/>
           <w:szCs w:val="28"/>
         </w:rPr>
-        <w:t xml:space="preserve">8 </w:t>
-      </w:r>
-      <w:r>
-        <w:rPr>
-          <w:sz w:val="28"/>
-          <w:szCs w:val="28"/>
-        </w:rPr>
-        <w:t>завантажи</w:t>
+        <w:t>8 завантажи</w:t>
       </w:r>
       <w:r>
         <w:rPr>
@@ -1353,6 +1338,7 @@
           <w:sz w:val="28"/>
           <w:szCs w:val="28"/>
         </w:rPr>
+        <w:lastRenderedPageBreak/>
         <w:t xml:space="preserve">Програма проводить розрахунки за формулою </w:t>
       </w:r>
       <m:oMath>
@@ -1559,7 +1545,6 @@
           <w:sz w:val="28"/>
           <w:szCs w:val="28"/>
         </w:rPr>
-        <w:lastRenderedPageBreak/>
         <w:t>При введенні некоректних даних, програма повідомляє про помилку.</w:t>
       </w:r>
     </w:p>
@@ -1675,7 +1660,16 @@
           <w:szCs w:val="28"/>
           <w:lang w:val="en-US"/>
         </w:rPr>
-        <w:t>y.</w:t>
+        <w:t>y</w:t>
+      </w:r>
+      <w:r>
+        <w:rPr>
+          <w:rFonts w:ascii="Times New Roman" w:hAnsi="Times New Roman"/>
+          <w:sz w:val="28"/>
+          <w:szCs w:val="28"/>
+          <w:lang w:val="en-US"/>
+        </w:rPr>
+        <w:t>;</w:t>
       </w:r>
     </w:p>
     <w:p>
@@ -1774,7 +1768,7 @@
           <w:szCs w:val="28"/>
           <w:lang w:val="en-US"/>
         </w:rPr>
-        <w:t>;</w:t>
+        <w:t>.</w:t>
       </w:r>
     </w:p>
     <w:p>
@@ -2008,16 +2002,7 @@
           <w:szCs w:val="28"/>
           <w:lang w:eastAsia="uk-UA"/>
         </w:rPr>
-        <w:t>Якщо під коренем отримується від’ємне значення, програма повідомляє про помилку</w:t>
-      </w:r>
-      <w:r>
-        <w:rPr>
-          <w:rFonts w:ascii="Times New Roman" w:hAnsi="Times New Roman"/>
-          <w:sz w:val="28"/>
-          <w:szCs w:val="28"/>
-          <w:lang w:eastAsia="uk-UA"/>
-        </w:rPr>
-        <w:t>;</w:t>
+        <w:t>Якщо під коренем отримується від’ємне значення, програма повідомляє про помилку;</w:t>
       </w:r>
     </w:p>
     <w:p>
@@ -2999,6 +2984,7 @@
           <w:sz w:val="28"/>
           <w:szCs w:val="28"/>
         </w:rPr>
+        <w:lastRenderedPageBreak/>
         <w:t>Реалізува</w:t>
       </w:r>
       <w:r>
@@ -3180,17 +3166,8 @@
         </w:rPr>
         <w:t>:</w:t>
       </w:r>
-    </w:p>
-    <w:p>
-      <w:pPr>
-        <w:spacing w:line="360" w:lineRule="auto"/>
-        <w:jc w:val="both"/>
-        <w:rPr>
-          <w:sz w:val="28"/>
-          <w:szCs w:val="28"/>
-          <w:lang w:val="en-US"/>
-        </w:rPr>
-      </w:pPr>
+      <w:bookmarkStart w:id="0" w:name="_GoBack"/>
+      <w:bookmarkEnd w:id="0"/>
     </w:p>
     <w:p>
       <w:pPr>
@@ -3884,6 +3861,15 @@
         </w:rPr>
         <w:t>«©»</w:t>
       </w:r>
+      <w:r>
+        <w:rPr>
+          <w:rFonts w:ascii="Times New Roman" w:hAnsi="Times New Roman"/>
+          <w:sz w:val="28"/>
+          <w:szCs w:val="28"/>
+          <w:lang w:val="en-US"/>
+        </w:rPr>
+        <w:t>;</w:t>
+      </w:r>
     </w:p>
     <w:p>
       <w:pPr>
@@ -3907,7 +3893,15 @@
           <w:sz w:val="28"/>
           <w:szCs w:val="28"/>
         </w:rPr>
-        <w:t>Інформація про розробника та обробка логічного виразу реалізується у вигляді функцій, результат виконання яких включається у вихідний потік.</w:t>
+        <w:t>Інформація про розробника та обробка логічного виразу реалізується у вигляді функцій, результат виконання як</w:t>
+      </w:r>
+      <w:r>
+        <w:rPr>
+          <w:rFonts w:ascii="Times New Roman" w:hAnsi="Times New Roman"/>
+          <w:sz w:val="28"/>
+          <w:szCs w:val="28"/>
+        </w:rPr>
+        <w:t>их включається у вихідний потік;</w:t>
       </w:r>
     </w:p>
     <w:p>
@@ -4070,7 +4064,7 @@
           <w:sz w:val="28"/>
           <w:szCs w:val="28"/>
         </w:rPr>
-        <w:t>.</w:t>
+        <w:t>;</w:t>
       </w:r>
     </w:p>
     <w:p>
@@ -4095,23 +4089,15 @@
           <w:sz w:val="28"/>
           <w:szCs w:val="28"/>
         </w:rPr>
-        <w:t>Функція виводить п</w:t>
-      </w:r>
-      <w:r>
-        <w:rPr>
-          <w:rFonts w:ascii="Times New Roman" w:hAnsi="Times New Roman"/>
-          <w:sz w:val="28"/>
-          <w:szCs w:val="28"/>
-        </w:rPr>
-        <w:t>різвище та ім’я розробника програми</w:t>
-      </w:r>
-      <w:r>
-        <w:rPr>
-          <w:rFonts w:ascii="Times New Roman" w:hAnsi="Times New Roman"/>
-          <w:sz w:val="28"/>
-          <w:szCs w:val="28"/>
-        </w:rPr>
-        <w:t xml:space="preserve"> </w:t>
+        <w:t>Функція виводить прізв</w:t>
+      </w:r>
+      <w:r>
+        <w:rPr>
+          <w:rFonts w:ascii="Times New Roman" w:hAnsi="Times New Roman"/>
+          <w:sz w:val="28"/>
+          <w:szCs w:val="28"/>
+        </w:rPr>
+        <w:t>ище та ім’я розробника програми;</w:t>
       </w:r>
     </w:p>
     <w:p>
@@ -4158,6 +4144,15 @@
           <m:t>2</m:t>
         </m:r>
       </m:oMath>
+      <w:r>
+        <w:rPr>
+          <w:rFonts w:ascii="Times New Roman" w:hAnsi="Times New Roman"/>
+          <w:sz w:val="28"/>
+          <w:szCs w:val="28"/>
+          <w:lang w:val="en-US"/>
+        </w:rPr>
+        <w:t>;</w:t>
+      </w:r>
     </w:p>
     <w:p>
       <w:pPr>
@@ -4215,73 +4210,34 @@
           <w:sz w:val="28"/>
           <w:szCs w:val="28"/>
         </w:rPr>
-        <w:t xml:space="preserve"> переводяться в </w:t>
-      </w:r>
-      <w:r>
-        <w:rPr>
-          <w:rFonts w:ascii="Times New Roman" w:hAnsi="Times New Roman"/>
-          <w:sz w:val="28"/>
-          <w:szCs w:val="28"/>
-        </w:rPr>
-        <w:t>десятков</w:t>
-      </w:r>
-      <w:r>
-        <w:rPr>
-          <w:rFonts w:ascii="Times New Roman" w:hAnsi="Times New Roman"/>
-          <w:sz w:val="28"/>
-          <w:szCs w:val="28"/>
-        </w:rPr>
-        <w:t>у</w:t>
-      </w:r>
-      <w:r>
-        <w:rPr>
-          <w:rFonts w:ascii="Times New Roman" w:hAnsi="Times New Roman"/>
-          <w:sz w:val="28"/>
-          <w:szCs w:val="28"/>
-        </w:rPr>
-        <w:t xml:space="preserve"> і </w:t>
-      </w:r>
-      <w:proofErr w:type="spellStart"/>
-      <w:r>
-        <w:rPr>
-          <w:rFonts w:ascii="Times New Roman" w:hAnsi="Times New Roman"/>
-          <w:sz w:val="28"/>
-          <w:szCs w:val="28"/>
-        </w:rPr>
-        <w:t>шістнадцятков</w:t>
-      </w:r>
-      <w:r>
-        <w:rPr>
-          <w:rFonts w:ascii="Times New Roman" w:hAnsi="Times New Roman"/>
-          <w:sz w:val="28"/>
-          <w:szCs w:val="28"/>
-        </w:rPr>
-        <w:t>у</w:t>
-      </w:r>
-      <w:proofErr w:type="spellEnd"/>
-      <w:r>
-        <w:rPr>
-          <w:rFonts w:ascii="Times New Roman" w:hAnsi="Times New Roman"/>
-          <w:sz w:val="28"/>
-          <w:szCs w:val="28"/>
-        </w:rPr>
-        <w:t xml:space="preserve">  систем</w:t>
-      </w:r>
-      <w:r>
-        <w:rPr>
-          <w:rFonts w:ascii="Times New Roman" w:hAnsi="Times New Roman"/>
-          <w:sz w:val="28"/>
-          <w:szCs w:val="28"/>
-        </w:rPr>
-        <w:t>и</w:t>
-      </w:r>
-      <w:r>
-        <w:rPr>
-          <w:rFonts w:ascii="Times New Roman" w:hAnsi="Times New Roman"/>
-          <w:sz w:val="28"/>
-          <w:szCs w:val="28"/>
-        </w:rPr>
-        <w:t xml:space="preserve"> числення</w:t>
+        <w:t xml:space="preserve"> переводяться в десяткову і </w:t>
+      </w:r>
+      <w:proofErr w:type="spellStart"/>
+      <w:r>
+        <w:rPr>
+          <w:rFonts w:ascii="Times New Roman" w:hAnsi="Times New Roman"/>
+          <w:sz w:val="28"/>
+          <w:szCs w:val="28"/>
+        </w:rPr>
+        <w:t>шістнадцяткову</w:t>
+      </w:r>
+      <w:proofErr w:type="spellEnd"/>
+      <w:r>
+        <w:rPr>
+          <w:rFonts w:ascii="Times New Roman" w:hAnsi="Times New Roman"/>
+          <w:sz w:val="28"/>
+          <w:szCs w:val="28"/>
+        </w:rPr>
+        <w:t xml:space="preserve">  системи числення</w:t>
+      </w:r>
+      <w:r>
+        <w:rPr>
+          <w:rFonts w:ascii="Times New Roman" w:hAnsi="Times New Roman"/>
+          <w:sz w:val="28"/>
+          <w:szCs w:val="28"/>
+          <w:lang w:val="en-US"/>
+        </w:rPr>
+        <w:t>;</w:t>
       </w:r>
     </w:p>
     <w:p>
@@ -4306,6 +4262,7 @@
           <w:sz w:val="28"/>
           <w:szCs w:val="28"/>
         </w:rPr>
+        <w:lastRenderedPageBreak/>
         <w:t>Виведення результатів обчислень.</w:t>
       </w:r>
     </w:p>
@@ -4370,15 +4327,7 @@
           <w:sz w:val="28"/>
           <w:szCs w:val="28"/>
         </w:rPr>
-        <w:t>Підключення потрібних бібліотек</w:t>
-      </w:r>
-      <w:r>
-        <w:rPr>
-          <w:rFonts w:ascii="Times New Roman" w:hAnsi="Times New Roman"/>
-          <w:sz w:val="28"/>
-          <w:szCs w:val="28"/>
-        </w:rPr>
-        <w:t xml:space="preserve"> для роботи з введенням\виведенням</w:t>
+        <w:t>Підключення потрібних бібліотек для роботи з введенням\виведенням</w:t>
       </w:r>
       <w:r>
         <w:rPr>
@@ -4394,7 +4343,7 @@
           <w:sz w:val="28"/>
           <w:szCs w:val="28"/>
         </w:rPr>
-        <w:t>.</w:t>
+        <w:t>;</w:t>
       </w:r>
     </w:p>
     <w:p>
@@ -4439,6 +4388,15 @@
         </w:rPr>
         <w:t>»</w:t>
       </w:r>
+      <w:r>
+        <w:rPr>
+          <w:rFonts w:ascii="Times New Roman" w:hAnsi="Times New Roman"/>
+          <w:sz w:val="28"/>
+          <w:szCs w:val="28"/>
+          <w:lang w:val="en-US"/>
+        </w:rPr>
+        <w:t>;</w:t>
+      </w:r>
     </w:p>
     <w:p>
       <w:pPr>
@@ -4462,7 +4420,6 @@
           <w:sz w:val="28"/>
           <w:szCs w:val="28"/>
         </w:rPr>
-        <w:lastRenderedPageBreak/>
         <w:t>Реалізується ф</w:t>
       </w:r>
       <w:r>
@@ -4497,6 +4454,15 @@
           <w:szCs w:val="28"/>
         </w:rPr>
         <w:t>виводить прізвище та ім’я розробника програми</w:t>
+      </w:r>
+      <w:r>
+        <w:rPr>
+          <w:rFonts w:ascii="Times New Roman" w:hAnsi="Times New Roman"/>
+          <w:sz w:val="28"/>
+          <w:szCs w:val="28"/>
+          <w:lang w:val="en-US"/>
+        </w:rPr>
+        <w:t>;</w:t>
       </w:r>
     </w:p>
     <w:p>
@@ -4617,7 +4583,34 @@
           <w:szCs w:val="28"/>
           <w:lang w:val="ru-RU"/>
         </w:rPr>
-        <w:t xml:space="preserve"> 1\0</w:t>
+        <w:t xml:space="preserve"> 1</w:t>
+      </w:r>
+      <w:r>
+        <w:rPr>
+          <w:rFonts w:ascii="Times New Roman" w:hAnsi="Times New Roman"/>
+          <w:sz w:val="28"/>
+          <w:szCs w:val="28"/>
+          <w:lang w:val="en-US"/>
+        </w:rPr>
+        <w:t>/</w:t>
+      </w:r>
+      <w:r>
+        <w:rPr>
+          <w:rFonts w:ascii="Times New Roman" w:hAnsi="Times New Roman"/>
+          <w:sz w:val="28"/>
+          <w:szCs w:val="28"/>
+          <w:lang w:val="ru-RU"/>
+        </w:rPr>
+        <w:t>0</w:t>
+      </w:r>
+      <w:r>
+        <w:rPr>
+          <w:rFonts w:ascii="Times New Roman" w:hAnsi="Times New Roman"/>
+          <w:sz w:val="28"/>
+          <w:szCs w:val="28"/>
+          <w:lang w:val="en-US"/>
+        </w:rPr>
+        <w:t>;</w:t>
       </w:r>
     </w:p>
     <w:p>
@@ -4734,6 +4727,15 @@
         </w:rPr>
         <w:t xml:space="preserve"> систему</w:t>
       </w:r>
+      <w:r>
+        <w:rPr>
+          <w:rFonts w:ascii="Times New Roman" w:hAnsi="Times New Roman"/>
+          <w:sz w:val="28"/>
+          <w:szCs w:val="28"/>
+          <w:lang w:val="en-US"/>
+        </w:rPr>
+        <w:t>;</w:t>
+      </w:r>
     </w:p>
     <w:p>
       <w:pPr>
@@ -4785,6 +4787,15 @@
         </w:rPr>
         <w:t>z, a, b</w:t>
       </w:r>
+      <w:r>
+        <w:rPr>
+          <w:rFonts w:ascii="Times New Roman" w:hAnsi="Times New Roman"/>
+          <w:sz w:val="28"/>
+          <w:szCs w:val="28"/>
+          <w:lang w:val="en-US"/>
+        </w:rPr>
+        <w:t>;</w:t>
+      </w:r>
     </w:p>
     <w:p>
       <w:pPr>
@@ -4810,6 +4821,15 @@
         </w:rPr>
         <w:t>Виклик реалізованих раніше функцій</w:t>
       </w:r>
+      <w:r>
+        <w:rPr>
+          <w:rFonts w:ascii="Times New Roman" w:hAnsi="Times New Roman"/>
+          <w:sz w:val="28"/>
+          <w:szCs w:val="28"/>
+          <w:lang w:val="en-US"/>
+        </w:rPr>
+        <w:t>;</w:t>
+      </w:r>
     </w:p>
     <w:p>
       <w:pPr>
@@ -4853,6 +4873,15 @@
         <w:t>s_calculation</w:t>
       </w:r>
       <w:proofErr w:type="spellEnd"/>
+      <w:r>
+        <w:rPr>
+          <w:rFonts w:ascii="Times New Roman" w:hAnsi="Times New Roman"/>
+          <w:sz w:val="28"/>
+          <w:szCs w:val="28"/>
+          <w:lang w:val="en-US"/>
+        </w:rPr>
+        <w:t>;</w:t>
+      </w:r>
     </w:p>
     <w:p>
       <w:pPr>
@@ -5208,72 +5237,2514 @@
         <w:rPr>
           <w:sz w:val="28"/>
           <w:szCs w:val="28"/>
+        </w:rPr>
+      </w:pPr>
+      <w:r>
+        <w:rPr>
+          <w:sz w:val="28"/>
+          <w:szCs w:val="28"/>
+        </w:rPr>
+        <w:t xml:space="preserve">Консольний додаток </w:t>
+      </w:r>
+      <w:proofErr w:type="spellStart"/>
+      <w:r>
+        <w:rPr>
+          <w:sz w:val="28"/>
+          <w:szCs w:val="28"/>
+        </w:rPr>
+        <w:t>Bezkrovna_task</w:t>
+      </w:r>
+      <w:r>
+        <w:rPr>
+          <w:sz w:val="28"/>
+          <w:szCs w:val="28"/>
+        </w:rPr>
+        <w:t>.ехе</w:t>
+      </w:r>
+      <w:proofErr w:type="spellEnd"/>
+      <w:r>
+        <w:rPr>
+          <w:sz w:val="28"/>
+          <w:szCs w:val="28"/>
+        </w:rPr>
+        <w:t xml:space="preserve"> скопіювал</w:t>
+      </w:r>
+      <w:r>
+        <w:rPr>
+          <w:sz w:val="28"/>
+          <w:szCs w:val="28"/>
+        </w:rPr>
+        <w:t>и у \</w:t>
+      </w:r>
+      <w:proofErr w:type="spellStart"/>
+      <w:r>
+        <w:rPr>
+          <w:sz w:val="28"/>
+          <w:szCs w:val="28"/>
+        </w:rPr>
+        <w:t>Software</w:t>
+      </w:r>
+      <w:proofErr w:type="spellEnd"/>
+      <w:r>
+        <w:rPr>
+          <w:sz w:val="28"/>
+          <w:szCs w:val="28"/>
+        </w:rPr>
+        <w:t>.</w:t>
+      </w:r>
+    </w:p>
+    <w:p>
+      <w:pPr>
+        <w:spacing w:line="360" w:lineRule="auto"/>
+        <w:ind w:firstLine="709"/>
+        <w:jc w:val="both"/>
+        <w:rPr>
+          <w:sz w:val="28"/>
+          <w:szCs w:val="28"/>
+        </w:rPr>
+      </w:pPr>
+    </w:p>
+    <w:p>
+      <w:pPr>
+        <w:spacing w:line="360" w:lineRule="auto"/>
+        <w:ind w:firstLine="709"/>
+        <w:jc w:val="both"/>
+        <w:rPr>
+          <w:sz w:val="28"/>
+          <w:szCs w:val="28"/>
+        </w:rPr>
+      </w:pPr>
+      <w:r>
+        <w:rPr>
+          <w:b/>
+          <w:sz w:val="28"/>
+          <w:szCs w:val="28"/>
+        </w:rPr>
+        <w:t>ВИСНОВОК:</w:t>
+      </w:r>
+      <w:r>
+        <w:rPr>
+          <w:sz w:val="28"/>
+          <w:szCs w:val="28"/>
+        </w:rPr>
+        <w:t xml:space="preserve"> в цій лабораторній роботі ми </w:t>
+      </w:r>
+      <w:r>
+        <w:rPr>
+          <w:sz w:val="28"/>
+          <w:szCs w:val="28"/>
+        </w:rPr>
+        <w:t>набу</w:t>
+      </w:r>
+      <w:r>
+        <w:rPr>
+          <w:sz w:val="28"/>
+          <w:szCs w:val="28"/>
+        </w:rPr>
+        <w:t>ли</w:t>
+      </w:r>
+      <w:r>
+        <w:rPr>
+          <w:sz w:val="28"/>
+          <w:szCs w:val="28"/>
+        </w:rPr>
+        <w:t xml:space="preserve"> ґрунтовних вмінь і практичних навичок застосування теоретичних положень методології модульного програмування, реалізації метода функціональної декомпозиції задач, метода модульного (блочного) тестування, представлення мовою програмування С++ даних скалярних типів, арифметичних і логічних операцій, потокового введення й </w:t>
+      </w:r>
+      <w:r>
+        <w:rPr>
+          <w:sz w:val="28"/>
+          <w:szCs w:val="28"/>
+        </w:rPr>
+        <w:lastRenderedPageBreak/>
+        <w:t xml:space="preserve">виведення інформації, розроблення програмних модулів та засобів у </w:t>
+      </w:r>
+      <w:proofErr w:type="spellStart"/>
+      <w:r>
+        <w:rPr>
+          <w:sz w:val="28"/>
+          <w:szCs w:val="28"/>
+        </w:rPr>
+        <w:t>кросплатформовому</w:t>
+      </w:r>
+      <w:proofErr w:type="spellEnd"/>
+      <w:r>
+        <w:rPr>
+          <w:sz w:val="28"/>
+          <w:szCs w:val="28"/>
+        </w:rPr>
+        <w:t xml:space="preserve"> середовищі </w:t>
+      </w:r>
+      <w:proofErr w:type="spellStart"/>
+      <w:r>
+        <w:rPr>
+          <w:sz w:val="28"/>
+          <w:szCs w:val="28"/>
+        </w:rPr>
+        <w:t>Code</w:t>
+      </w:r>
+      <w:proofErr w:type="spellEnd"/>
+      <w:r>
+        <w:rPr>
+          <w:sz w:val="28"/>
+          <w:szCs w:val="28"/>
+        </w:rPr>
+        <w:t>::</w:t>
+      </w:r>
+      <w:proofErr w:type="spellStart"/>
+      <w:r>
+        <w:rPr>
+          <w:sz w:val="28"/>
+          <w:szCs w:val="28"/>
+        </w:rPr>
+        <w:t>Blocks</w:t>
+      </w:r>
+      <w:proofErr w:type="spellEnd"/>
+      <w:r>
+        <w:rPr>
+          <w:sz w:val="28"/>
+          <w:szCs w:val="28"/>
+        </w:rPr>
+        <w:t xml:space="preserve"> (GNU GCC </w:t>
+      </w:r>
+      <w:proofErr w:type="spellStart"/>
+      <w:r>
+        <w:rPr>
+          <w:sz w:val="28"/>
+          <w:szCs w:val="28"/>
+        </w:rPr>
+        <w:t>Compiler</w:t>
+      </w:r>
+      <w:proofErr w:type="spellEnd"/>
+      <w:r>
+        <w:rPr>
+          <w:sz w:val="28"/>
+          <w:szCs w:val="28"/>
+        </w:rPr>
+        <w:t>).</w:t>
+      </w:r>
+    </w:p>
+    <w:p>
+      <w:pPr>
+        <w:spacing w:line="360" w:lineRule="auto"/>
+        <w:ind w:firstLine="709"/>
+        <w:jc w:val="both"/>
+        <w:rPr>
+          <w:sz w:val="28"/>
+          <w:szCs w:val="28"/>
+        </w:rPr>
+      </w:pPr>
+      <w:r>
+        <w:rPr>
+          <w:sz w:val="28"/>
+          <w:szCs w:val="28"/>
+        </w:rPr>
+        <w:t>Ми досягли мети роботи:</w:t>
+      </w:r>
+    </w:p>
+    <w:p>
+      <w:pPr>
+        <w:pStyle w:val="a9"/>
+        <w:numPr>
+          <w:ilvl w:val="0"/>
+          <w:numId w:val="5"/>
+        </w:numPr>
+        <w:spacing w:after="0" w:line="360" w:lineRule="auto"/>
+        <w:ind w:left="0" w:firstLine="709"/>
+        <w:rPr>
+          <w:rFonts w:ascii="Times New Roman" w:hAnsi="Times New Roman"/>
+          <w:sz w:val="28"/>
+          <w:szCs w:val="28"/>
+        </w:rPr>
+      </w:pPr>
+      <w:r>
+        <w:rPr>
+          <w:rFonts w:ascii="Times New Roman" w:hAnsi="Times New Roman"/>
+          <w:sz w:val="28"/>
+          <w:szCs w:val="28"/>
+        </w:rPr>
+        <w:t>Виконавши самостійну підготовку до в</w:t>
+      </w:r>
+      <w:r>
+        <w:rPr>
+          <w:rFonts w:ascii="Times New Roman" w:hAnsi="Times New Roman"/>
+          <w:sz w:val="28"/>
+          <w:szCs w:val="28"/>
+        </w:rPr>
+        <w:t>иконання лабораторної роботи № 8</w:t>
+      </w:r>
+      <w:r>
+        <w:rPr>
+          <w:rFonts w:ascii="Times New Roman" w:hAnsi="Times New Roman"/>
+          <w:sz w:val="28"/>
+          <w:szCs w:val="28"/>
+        </w:rPr>
+        <w:t xml:space="preserve"> для успішного виконання завдань.</w:t>
+      </w:r>
+    </w:p>
+    <w:p>
+      <w:pPr>
+        <w:pStyle w:val="a9"/>
+        <w:numPr>
+          <w:ilvl w:val="0"/>
+          <w:numId w:val="5"/>
+        </w:numPr>
+        <w:spacing w:after="0" w:line="360" w:lineRule="auto"/>
+        <w:ind w:left="0" w:firstLine="709"/>
+        <w:rPr>
+          <w:rFonts w:ascii="Times New Roman" w:hAnsi="Times New Roman"/>
+          <w:sz w:val="28"/>
+          <w:szCs w:val="28"/>
+        </w:rPr>
+      </w:pPr>
+      <w:r>
+        <w:rPr>
+          <w:rFonts w:ascii="Times New Roman" w:hAnsi="Times New Roman"/>
+          <w:sz w:val="28"/>
+          <w:szCs w:val="28"/>
+        </w:rPr>
+        <w:t>Охайно оформивши роботу.</w:t>
+      </w:r>
+    </w:p>
+    <w:p>
+      <w:pPr>
+        <w:pStyle w:val="a9"/>
+        <w:numPr>
+          <w:ilvl w:val="0"/>
+          <w:numId w:val="5"/>
+        </w:numPr>
+        <w:spacing w:after="0" w:line="360" w:lineRule="auto"/>
+        <w:ind w:left="0" w:firstLine="709"/>
+        <w:rPr>
+          <w:rFonts w:ascii="Times New Roman" w:hAnsi="Times New Roman"/>
+          <w:sz w:val="28"/>
+          <w:szCs w:val="28"/>
+        </w:rPr>
+      </w:pPr>
+      <w:r>
+        <w:rPr>
+          <w:rFonts w:ascii="Times New Roman" w:hAnsi="Times New Roman"/>
+          <w:sz w:val="28"/>
+          <w:szCs w:val="28"/>
+        </w:rPr>
+        <w:t>Аналізувавши мету роботи для правильного виконання лабораторної роботи.</w:t>
+      </w:r>
+    </w:p>
+    <w:p>
+      <w:pPr>
+        <w:pStyle w:val="a9"/>
+        <w:numPr>
+          <w:ilvl w:val="0"/>
+          <w:numId w:val="5"/>
+        </w:numPr>
+        <w:spacing w:after="0" w:line="360" w:lineRule="auto"/>
+        <w:ind w:left="0" w:firstLine="709"/>
+        <w:rPr>
+          <w:rFonts w:ascii="Times New Roman" w:hAnsi="Times New Roman"/>
+          <w:sz w:val="28"/>
+          <w:szCs w:val="28"/>
+        </w:rPr>
+      </w:pPr>
+      <w:r>
+        <w:rPr>
+          <w:rFonts w:ascii="Times New Roman" w:hAnsi="Times New Roman"/>
+          <w:sz w:val="28"/>
+          <w:szCs w:val="28"/>
+        </w:rPr>
+        <w:t>Завантаживши копію</w:t>
+      </w:r>
+      <w:r>
+        <w:rPr>
+          <w:rFonts w:ascii="Times New Roman" w:hAnsi="Times New Roman"/>
+          <w:sz w:val="28"/>
+          <w:szCs w:val="28"/>
+        </w:rPr>
+        <w:t xml:space="preserve"> власного </w:t>
+      </w:r>
+      <w:proofErr w:type="spellStart"/>
+      <w:r>
+        <w:rPr>
+          <w:rFonts w:ascii="Times New Roman" w:hAnsi="Times New Roman"/>
+          <w:sz w:val="28"/>
+          <w:szCs w:val="28"/>
           <w:lang w:val="en-US"/>
         </w:rPr>
+        <w:t>Git</w:t>
+      </w:r>
+      <w:proofErr w:type="spellEnd"/>
+      <w:r>
+        <w:rPr>
+          <w:rFonts w:ascii="Times New Roman" w:hAnsi="Times New Roman"/>
+          <w:sz w:val="28"/>
+          <w:szCs w:val="28"/>
+          <w:lang w:val="en-US"/>
+        </w:rPr>
+        <w:t>-</w:t>
+      </w:r>
+      <w:proofErr w:type="spellStart"/>
+      <w:r>
+        <w:rPr>
+          <w:rFonts w:ascii="Times New Roman" w:hAnsi="Times New Roman"/>
+          <w:sz w:val="28"/>
+          <w:szCs w:val="28"/>
+        </w:rPr>
+        <w:t>репозиторію</w:t>
+      </w:r>
+      <w:proofErr w:type="spellEnd"/>
+      <w:r>
+        <w:rPr>
+          <w:rFonts w:ascii="Times New Roman" w:hAnsi="Times New Roman"/>
+          <w:sz w:val="28"/>
+          <w:szCs w:val="28"/>
+        </w:rPr>
+        <w:t>.</w:t>
+      </w:r>
+    </w:p>
+    <w:p>
+      <w:pPr>
+        <w:pStyle w:val="a9"/>
+        <w:numPr>
+          <w:ilvl w:val="0"/>
+          <w:numId w:val="5"/>
+        </w:numPr>
+        <w:spacing w:after="0" w:line="360" w:lineRule="auto"/>
+        <w:ind w:left="0" w:firstLine="709"/>
+        <w:rPr>
+          <w:rFonts w:ascii="Times New Roman" w:hAnsi="Times New Roman"/>
+          <w:sz w:val="28"/>
+          <w:szCs w:val="28"/>
+        </w:rPr>
+      </w:pPr>
+      <w:r>
+        <w:rPr>
+          <w:rFonts w:ascii="Times New Roman" w:hAnsi="Times New Roman"/>
+          <w:sz w:val="28"/>
+          <w:szCs w:val="28"/>
+        </w:rPr>
+        <w:t xml:space="preserve">Застосувавши команду </w:t>
+      </w:r>
+      <w:proofErr w:type="spellStart"/>
+      <w:r>
+        <w:rPr>
+          <w:rFonts w:ascii="Times New Roman" w:hAnsi="Times New Roman"/>
+          <w:sz w:val="28"/>
+          <w:szCs w:val="28"/>
+        </w:rPr>
+        <w:t>git</w:t>
+      </w:r>
+      <w:proofErr w:type="spellEnd"/>
+      <w:r>
+        <w:rPr>
+          <w:rFonts w:ascii="Times New Roman" w:hAnsi="Times New Roman"/>
+          <w:sz w:val="28"/>
+          <w:szCs w:val="28"/>
+        </w:rPr>
+        <w:t xml:space="preserve"> </w:t>
+      </w:r>
+      <w:proofErr w:type="spellStart"/>
+      <w:r>
+        <w:rPr>
+          <w:rFonts w:ascii="Times New Roman" w:hAnsi="Times New Roman"/>
+          <w:sz w:val="28"/>
+          <w:szCs w:val="28"/>
+        </w:rPr>
+        <w:t>clone</w:t>
+      </w:r>
+      <w:proofErr w:type="spellEnd"/>
+      <w:r>
+        <w:rPr>
+          <w:rFonts w:ascii="Times New Roman" w:hAnsi="Times New Roman"/>
+          <w:sz w:val="28"/>
+          <w:szCs w:val="28"/>
+        </w:rPr>
+        <w:t xml:space="preserve"> на практиці</w:t>
+      </w:r>
+      <w:r>
+        <w:rPr>
+          <w:rFonts w:ascii="Times New Roman" w:hAnsi="Times New Roman"/>
+          <w:sz w:val="28"/>
+          <w:szCs w:val="28"/>
+          <w:lang w:val="en-US"/>
+        </w:rPr>
+        <w:t>.</w:t>
+      </w:r>
+    </w:p>
+    <w:p>
+      <w:pPr>
+        <w:pStyle w:val="a9"/>
+        <w:numPr>
+          <w:ilvl w:val="0"/>
+          <w:numId w:val="5"/>
+        </w:numPr>
+        <w:spacing w:after="0" w:line="360" w:lineRule="auto"/>
+        <w:ind w:left="0" w:firstLine="709"/>
+        <w:rPr>
+          <w:rFonts w:ascii="Times New Roman" w:hAnsi="Times New Roman"/>
+          <w:sz w:val="28"/>
+          <w:szCs w:val="28"/>
+        </w:rPr>
+      </w:pPr>
+      <w:r>
+        <w:rPr>
+          <w:rFonts w:ascii="Times New Roman" w:hAnsi="Times New Roman"/>
+          <w:sz w:val="28"/>
+          <w:szCs w:val="28"/>
+        </w:rPr>
+        <w:t>Підготувавши теки для створення проектів.</w:t>
+      </w:r>
+    </w:p>
+    <w:p>
+      <w:pPr>
+        <w:pStyle w:val="a9"/>
+        <w:numPr>
+          <w:ilvl w:val="0"/>
+          <w:numId w:val="5"/>
+        </w:numPr>
+        <w:spacing w:after="0" w:line="360" w:lineRule="auto"/>
+        <w:ind w:left="0" w:firstLine="709"/>
+        <w:rPr>
+          <w:rFonts w:ascii="Times New Roman" w:hAnsi="Times New Roman"/>
+          <w:sz w:val="28"/>
+          <w:szCs w:val="28"/>
+        </w:rPr>
+      </w:pPr>
+      <w:r>
+        <w:rPr>
+          <w:rFonts w:ascii="Times New Roman" w:hAnsi="Times New Roman"/>
+          <w:sz w:val="28"/>
+          <w:szCs w:val="28"/>
+        </w:rPr>
+        <w:t>Виконавши аналіз умови задач</w:t>
+      </w:r>
+      <w:r>
+        <w:rPr>
+          <w:rFonts w:ascii="Times New Roman" w:hAnsi="Times New Roman"/>
+          <w:sz w:val="28"/>
+          <w:szCs w:val="28"/>
+        </w:rPr>
+        <w:t xml:space="preserve"> 8.1 та 8.2</w:t>
+      </w:r>
+      <w:r>
+        <w:rPr>
+          <w:rFonts w:ascii="Times New Roman" w:hAnsi="Times New Roman"/>
+          <w:sz w:val="28"/>
+          <w:szCs w:val="28"/>
+        </w:rPr>
+        <w:t>.</w:t>
+      </w:r>
+    </w:p>
+    <w:p>
+      <w:pPr>
+        <w:pStyle w:val="a9"/>
+        <w:numPr>
+          <w:ilvl w:val="0"/>
+          <w:numId w:val="5"/>
+        </w:numPr>
+        <w:spacing w:after="0" w:line="360" w:lineRule="auto"/>
+        <w:ind w:left="0" w:firstLine="709"/>
+        <w:rPr>
+          <w:rFonts w:ascii="Times New Roman" w:hAnsi="Times New Roman"/>
+          <w:sz w:val="28"/>
+          <w:szCs w:val="28"/>
+        </w:rPr>
+      </w:pPr>
+      <w:r>
+        <w:rPr>
+          <w:rFonts w:ascii="Times New Roman" w:hAnsi="Times New Roman"/>
+          <w:sz w:val="28"/>
+          <w:szCs w:val="28"/>
+        </w:rPr>
+        <w:t>Виконавши постановку задач</w:t>
+      </w:r>
+      <w:r>
+        <w:rPr>
+          <w:rFonts w:ascii="Times New Roman" w:hAnsi="Times New Roman"/>
+          <w:sz w:val="28"/>
+          <w:szCs w:val="28"/>
+        </w:rPr>
+        <w:t xml:space="preserve"> 8.1 та 8.2</w:t>
+      </w:r>
+      <w:r>
+        <w:rPr>
+          <w:rFonts w:ascii="Times New Roman" w:hAnsi="Times New Roman"/>
+          <w:sz w:val="28"/>
+          <w:szCs w:val="28"/>
+        </w:rPr>
+        <w:t>.</w:t>
+      </w:r>
+    </w:p>
+    <w:p>
+      <w:pPr>
+        <w:pStyle w:val="a9"/>
+        <w:numPr>
+          <w:ilvl w:val="0"/>
+          <w:numId w:val="5"/>
+        </w:numPr>
+        <w:spacing w:after="0" w:line="360" w:lineRule="auto"/>
+        <w:ind w:left="0" w:firstLine="709"/>
+        <w:rPr>
+          <w:rFonts w:ascii="Times New Roman" w:hAnsi="Times New Roman"/>
+          <w:sz w:val="28"/>
+          <w:szCs w:val="28"/>
+        </w:rPr>
+      </w:pPr>
+      <w:r>
+        <w:rPr>
+          <w:rFonts w:ascii="Times New Roman" w:hAnsi="Times New Roman"/>
+          <w:sz w:val="28"/>
+          <w:szCs w:val="28"/>
+        </w:rPr>
+        <w:t xml:space="preserve">Виконавши аналіз вимог для </w:t>
+      </w:r>
+      <w:r>
+        <w:rPr>
+          <w:rFonts w:ascii="Times New Roman" w:hAnsi="Times New Roman"/>
+          <w:sz w:val="28"/>
+          <w:szCs w:val="28"/>
+        </w:rPr>
+        <w:t>програмного модуля розв’язування задачі 8.1</w:t>
+      </w:r>
+      <w:r>
+        <w:rPr>
+          <w:rFonts w:ascii="Times New Roman" w:hAnsi="Times New Roman"/>
+          <w:sz w:val="28"/>
+          <w:szCs w:val="28"/>
+        </w:rPr>
+        <w:t xml:space="preserve"> та </w:t>
+      </w:r>
+      <w:r>
+        <w:rPr>
+          <w:rFonts w:ascii="Times New Roman" w:hAnsi="Times New Roman"/>
+          <w:sz w:val="28"/>
+          <w:szCs w:val="28"/>
+        </w:rPr>
+        <w:t>програмного забезпечення розв’язування задачі 8.2</w:t>
+      </w:r>
+      <w:r>
+        <w:rPr>
+          <w:rFonts w:ascii="Times New Roman" w:hAnsi="Times New Roman"/>
+          <w:sz w:val="28"/>
+          <w:szCs w:val="28"/>
+        </w:rPr>
+        <w:t>.</w:t>
+      </w:r>
+    </w:p>
+    <w:p>
+      <w:pPr>
+        <w:pStyle w:val="a9"/>
+        <w:numPr>
+          <w:ilvl w:val="0"/>
+          <w:numId w:val="5"/>
+        </w:numPr>
+        <w:spacing w:after="0" w:line="360" w:lineRule="auto"/>
+        <w:ind w:left="0" w:firstLine="709"/>
+        <w:rPr>
+          <w:rFonts w:ascii="Times New Roman" w:hAnsi="Times New Roman"/>
+          <w:sz w:val="28"/>
+          <w:szCs w:val="28"/>
+        </w:rPr>
+      </w:pPr>
+      <w:r>
+        <w:rPr>
+          <w:rFonts w:ascii="Times New Roman" w:hAnsi="Times New Roman"/>
+          <w:sz w:val="28"/>
+          <w:szCs w:val="28"/>
+        </w:rPr>
+        <w:t xml:space="preserve">Виконавши проектування архітектури для </w:t>
+      </w:r>
+      <w:r>
+        <w:rPr>
+          <w:rFonts w:ascii="Times New Roman" w:hAnsi="Times New Roman"/>
+          <w:sz w:val="28"/>
+          <w:szCs w:val="28"/>
+        </w:rPr>
+        <w:t>програмного модуля розв’язування задачі 8.1</w:t>
+      </w:r>
+      <w:r>
+        <w:rPr>
+          <w:rFonts w:ascii="Times New Roman" w:hAnsi="Times New Roman"/>
+          <w:sz w:val="28"/>
+          <w:szCs w:val="28"/>
+        </w:rPr>
+        <w:t xml:space="preserve"> та </w:t>
+      </w:r>
+      <w:r>
+        <w:rPr>
+          <w:rFonts w:ascii="Times New Roman" w:hAnsi="Times New Roman"/>
+          <w:sz w:val="28"/>
+          <w:szCs w:val="28"/>
+        </w:rPr>
+        <w:t>програмного забезпечення розв’язування задачі 8.2</w:t>
+      </w:r>
+      <w:r>
+        <w:rPr>
+          <w:rFonts w:ascii="Times New Roman" w:hAnsi="Times New Roman"/>
+          <w:sz w:val="28"/>
+          <w:szCs w:val="28"/>
+        </w:rPr>
+        <w:t>.</w:t>
+      </w:r>
+    </w:p>
+    <w:p>
+      <w:pPr>
+        <w:pStyle w:val="a9"/>
+        <w:numPr>
+          <w:ilvl w:val="0"/>
+          <w:numId w:val="5"/>
+        </w:numPr>
+        <w:spacing w:after="0" w:line="360" w:lineRule="auto"/>
+        <w:ind w:left="0" w:firstLine="709"/>
+        <w:rPr>
+          <w:rFonts w:ascii="Times New Roman" w:hAnsi="Times New Roman"/>
+          <w:sz w:val="28"/>
+          <w:szCs w:val="28"/>
+        </w:rPr>
+      </w:pPr>
+      <w:r>
+        <w:rPr>
+          <w:rFonts w:ascii="Times New Roman" w:hAnsi="Times New Roman"/>
+          <w:sz w:val="28"/>
+          <w:szCs w:val="28"/>
+        </w:rPr>
+        <w:t>Виконавши детальне проектування програмного модуля розв’язування задачі 8.1</w:t>
+      </w:r>
+      <w:r>
+        <w:rPr>
+          <w:rFonts w:ascii="Times New Roman" w:hAnsi="Times New Roman"/>
+          <w:sz w:val="28"/>
+          <w:szCs w:val="28"/>
+        </w:rPr>
+        <w:t xml:space="preserve"> та </w:t>
+      </w:r>
+      <w:r>
+        <w:rPr>
+          <w:rFonts w:ascii="Times New Roman" w:hAnsi="Times New Roman"/>
+          <w:sz w:val="28"/>
+          <w:szCs w:val="28"/>
+        </w:rPr>
+        <w:t>програмного забезпечення розв’язування задачі 8.2</w:t>
+      </w:r>
+      <w:r>
+        <w:rPr>
+          <w:rFonts w:ascii="Times New Roman" w:hAnsi="Times New Roman"/>
+          <w:sz w:val="28"/>
+          <w:szCs w:val="28"/>
+        </w:rPr>
+        <w:t>.</w:t>
+      </w:r>
+    </w:p>
+    <w:p>
+      <w:pPr>
+        <w:pStyle w:val="a9"/>
+        <w:numPr>
+          <w:ilvl w:val="0"/>
+          <w:numId w:val="5"/>
+        </w:numPr>
+        <w:spacing w:after="0" w:line="360" w:lineRule="auto"/>
+        <w:ind w:left="0" w:firstLine="709"/>
+        <w:rPr>
+          <w:rFonts w:ascii="Times New Roman" w:hAnsi="Times New Roman"/>
+          <w:sz w:val="28"/>
+          <w:szCs w:val="28"/>
+        </w:rPr>
+      </w:pPr>
+      <w:r>
+        <w:rPr>
+          <w:rFonts w:ascii="Times New Roman" w:hAnsi="Times New Roman"/>
+          <w:sz w:val="28"/>
+          <w:szCs w:val="28"/>
+        </w:rPr>
+        <w:t>Розроби</w:t>
+      </w:r>
+      <w:r>
+        <w:rPr>
+          <w:rFonts w:ascii="Times New Roman" w:hAnsi="Times New Roman"/>
+          <w:sz w:val="28"/>
+          <w:szCs w:val="28"/>
+        </w:rPr>
+        <w:t>вши</w:t>
+      </w:r>
+      <w:r>
+        <w:rPr>
+          <w:rFonts w:ascii="Times New Roman" w:hAnsi="Times New Roman"/>
+          <w:sz w:val="28"/>
+          <w:szCs w:val="28"/>
+        </w:rPr>
+        <w:t xml:space="preserve"> набір контрольних прикладів </w:t>
+      </w:r>
+      <w:r>
+        <w:rPr>
+          <w:rFonts w:ascii="Times New Roman" w:hAnsi="Times New Roman"/>
+          <w:sz w:val="28"/>
+          <w:szCs w:val="28"/>
+        </w:rPr>
+        <w:t>для модульного тестування до задачі 8.1.</w:t>
+      </w:r>
+    </w:p>
+    <w:p>
+      <w:pPr>
+        <w:pStyle w:val="a9"/>
+        <w:numPr>
+          <w:ilvl w:val="0"/>
+          <w:numId w:val="5"/>
+        </w:numPr>
+        <w:spacing w:after="0" w:line="360" w:lineRule="auto"/>
+        <w:ind w:left="0" w:firstLine="709"/>
+        <w:rPr>
+          <w:rFonts w:ascii="Times New Roman" w:hAnsi="Times New Roman"/>
+          <w:sz w:val="28"/>
+          <w:szCs w:val="28"/>
+        </w:rPr>
+      </w:pPr>
+      <w:r>
+        <w:rPr>
+          <w:rFonts w:ascii="Times New Roman" w:hAnsi="Times New Roman"/>
+          <w:sz w:val="28"/>
+          <w:szCs w:val="28"/>
+        </w:rPr>
+        <w:t>Вперше с</w:t>
+      </w:r>
+      <w:r>
+        <w:rPr>
+          <w:rFonts w:ascii="Times New Roman" w:hAnsi="Times New Roman"/>
+          <w:sz w:val="28"/>
+          <w:szCs w:val="28"/>
+        </w:rPr>
+        <w:t>твори</w:t>
+      </w:r>
+      <w:r>
+        <w:rPr>
+          <w:rFonts w:ascii="Times New Roman" w:hAnsi="Times New Roman"/>
+          <w:sz w:val="28"/>
+          <w:szCs w:val="28"/>
+        </w:rPr>
+        <w:t>вши</w:t>
+      </w:r>
+      <w:r>
+        <w:rPr>
+          <w:rFonts w:ascii="Times New Roman" w:hAnsi="Times New Roman"/>
+          <w:sz w:val="28"/>
+          <w:szCs w:val="28"/>
+        </w:rPr>
+        <w:t xml:space="preserve"> проект статичної бібліотеки</w:t>
+      </w:r>
+      <w:r>
+        <w:rPr>
+          <w:rFonts w:ascii="Times New Roman" w:hAnsi="Times New Roman"/>
+          <w:sz w:val="28"/>
+          <w:szCs w:val="28"/>
+        </w:rPr>
+        <w:t>.</w:t>
+      </w:r>
+    </w:p>
+    <w:p>
+      <w:pPr>
+        <w:pStyle w:val="a9"/>
+        <w:numPr>
+          <w:ilvl w:val="0"/>
+          <w:numId w:val="5"/>
+        </w:numPr>
+        <w:spacing w:after="0" w:line="360" w:lineRule="auto"/>
+        <w:ind w:left="0" w:firstLine="709"/>
+        <w:rPr>
+          <w:rFonts w:ascii="Times New Roman" w:hAnsi="Times New Roman"/>
+          <w:sz w:val="28"/>
+          <w:szCs w:val="28"/>
+        </w:rPr>
+      </w:pPr>
+      <w:r>
+        <w:rPr>
+          <w:rFonts w:ascii="Times New Roman" w:hAnsi="Times New Roman"/>
+          <w:sz w:val="28"/>
+          <w:szCs w:val="28"/>
+        </w:rPr>
+        <w:t xml:space="preserve">Скомпілювавши проект </w:t>
+      </w:r>
+      <w:r>
+        <w:rPr>
+          <w:rFonts w:ascii="Times New Roman" w:hAnsi="Times New Roman"/>
+          <w:sz w:val="28"/>
+          <w:szCs w:val="28"/>
+        </w:rPr>
+        <w:t>статичної бібліотеки</w:t>
+      </w:r>
+      <w:r>
+        <w:rPr>
+          <w:rFonts w:ascii="Times New Roman" w:hAnsi="Times New Roman"/>
+          <w:sz w:val="28"/>
+          <w:szCs w:val="28"/>
+          <w:lang w:val="en-US"/>
+        </w:rPr>
+        <w:t>.</w:t>
+      </w:r>
+    </w:p>
+    <w:p>
+      <w:pPr>
+        <w:pStyle w:val="a9"/>
+        <w:numPr>
+          <w:ilvl w:val="0"/>
+          <w:numId w:val="5"/>
+        </w:numPr>
+        <w:spacing w:after="0" w:line="360" w:lineRule="auto"/>
+        <w:ind w:left="0" w:firstLine="709"/>
+        <w:rPr>
+          <w:rFonts w:ascii="Times New Roman" w:hAnsi="Times New Roman"/>
+          <w:sz w:val="28"/>
+          <w:szCs w:val="28"/>
+        </w:rPr>
+      </w:pPr>
+      <w:r>
+        <w:rPr>
+          <w:rFonts w:ascii="Times New Roman" w:hAnsi="Times New Roman"/>
+          <w:sz w:val="28"/>
+          <w:szCs w:val="28"/>
+        </w:rPr>
+        <w:t xml:space="preserve">Пригадавши синтаксис функцій в </w:t>
+      </w:r>
+      <w:r>
+        <w:rPr>
+          <w:rFonts w:ascii="Times New Roman" w:hAnsi="Times New Roman"/>
+          <w:sz w:val="28"/>
+          <w:szCs w:val="28"/>
+          <w:lang w:val="en-US"/>
+        </w:rPr>
+        <w:t>C++</w:t>
+      </w:r>
+      <w:r>
+        <w:rPr>
+          <w:rFonts w:ascii="Times New Roman" w:hAnsi="Times New Roman"/>
+          <w:sz w:val="28"/>
+          <w:szCs w:val="28"/>
+          <w:lang w:val="en-US"/>
+        </w:rPr>
+        <w:t>.</w:t>
+      </w:r>
+    </w:p>
+    <w:p>
+      <w:pPr>
+        <w:pStyle w:val="a9"/>
+        <w:numPr>
+          <w:ilvl w:val="0"/>
+          <w:numId w:val="5"/>
+        </w:numPr>
+        <w:spacing w:after="0" w:line="360" w:lineRule="auto"/>
+        <w:ind w:left="0" w:firstLine="709"/>
+        <w:rPr>
+          <w:rFonts w:ascii="Times New Roman" w:hAnsi="Times New Roman"/>
+          <w:sz w:val="28"/>
+          <w:szCs w:val="28"/>
+        </w:rPr>
+      </w:pPr>
+      <w:r>
+        <w:rPr>
+          <w:rFonts w:ascii="Times New Roman" w:hAnsi="Times New Roman"/>
+          <w:sz w:val="28"/>
+          <w:szCs w:val="28"/>
+        </w:rPr>
+        <w:t xml:space="preserve">Вперше </w:t>
+      </w:r>
+      <w:r>
+        <w:rPr>
+          <w:rFonts w:ascii="Times New Roman" w:hAnsi="Times New Roman"/>
+          <w:sz w:val="28"/>
+          <w:szCs w:val="28"/>
+        </w:rPr>
+        <w:t>створи</w:t>
+      </w:r>
+      <w:r>
+        <w:rPr>
+          <w:rFonts w:ascii="Times New Roman" w:hAnsi="Times New Roman"/>
+          <w:sz w:val="28"/>
+          <w:szCs w:val="28"/>
+        </w:rPr>
+        <w:t>вши</w:t>
+      </w:r>
+      <w:r>
+        <w:rPr>
+          <w:rFonts w:ascii="Times New Roman" w:hAnsi="Times New Roman"/>
+          <w:sz w:val="28"/>
+          <w:szCs w:val="28"/>
+        </w:rPr>
+        <w:t xml:space="preserve"> проект заголовкового файлу</w:t>
+      </w:r>
+      <w:r>
+        <w:rPr>
+          <w:rFonts w:ascii="Times New Roman" w:hAnsi="Times New Roman"/>
+          <w:sz w:val="28"/>
+          <w:szCs w:val="28"/>
+          <w:lang w:val="en-US"/>
+        </w:rPr>
+        <w:t>.</w:t>
+      </w:r>
+    </w:p>
+    <w:p>
+      <w:pPr>
+        <w:pStyle w:val="a9"/>
+        <w:numPr>
+          <w:ilvl w:val="0"/>
+          <w:numId w:val="5"/>
+        </w:numPr>
+        <w:spacing w:after="0" w:line="360" w:lineRule="auto"/>
+        <w:ind w:left="0" w:firstLine="709"/>
+        <w:rPr>
+          <w:rFonts w:ascii="Times New Roman" w:hAnsi="Times New Roman"/>
+          <w:sz w:val="28"/>
+          <w:szCs w:val="28"/>
+        </w:rPr>
+      </w:pPr>
+      <w:r>
+        <w:rPr>
+          <w:rFonts w:ascii="Times New Roman" w:hAnsi="Times New Roman"/>
+          <w:sz w:val="28"/>
+          <w:szCs w:val="28"/>
+        </w:rPr>
+        <w:t xml:space="preserve">Скомпілювавши проект </w:t>
+      </w:r>
+      <w:r>
+        <w:rPr>
+          <w:rFonts w:ascii="Times New Roman" w:hAnsi="Times New Roman"/>
+          <w:sz w:val="28"/>
+          <w:szCs w:val="28"/>
+        </w:rPr>
+        <w:t>заголовкового файлу</w:t>
+      </w:r>
+      <w:r>
+        <w:rPr>
+          <w:rFonts w:ascii="Times New Roman" w:hAnsi="Times New Roman"/>
+          <w:sz w:val="28"/>
+          <w:szCs w:val="28"/>
+          <w:lang w:val="en-US"/>
+        </w:rPr>
+        <w:t>.</w:t>
+      </w:r>
+    </w:p>
+    <w:p>
+      <w:pPr>
+        <w:pStyle w:val="a9"/>
+        <w:numPr>
+          <w:ilvl w:val="0"/>
+          <w:numId w:val="5"/>
+        </w:numPr>
+        <w:spacing w:after="0" w:line="360" w:lineRule="auto"/>
+        <w:ind w:left="0" w:firstLine="709"/>
+        <w:rPr>
+          <w:rFonts w:ascii="Times New Roman" w:hAnsi="Times New Roman"/>
+          <w:sz w:val="28"/>
+          <w:szCs w:val="28"/>
+        </w:rPr>
+      </w:pPr>
+      <w:r>
+        <w:rPr>
+          <w:rFonts w:ascii="Times New Roman" w:hAnsi="Times New Roman"/>
+          <w:sz w:val="28"/>
+          <w:szCs w:val="28"/>
+        </w:rPr>
+        <w:t xml:space="preserve">Пригадавши </w:t>
+      </w:r>
+      <w:r>
+        <w:rPr>
+          <w:rFonts w:ascii="Times New Roman" w:hAnsi="Times New Roman"/>
+          <w:sz w:val="28"/>
+          <w:szCs w:val="28"/>
+        </w:rPr>
+        <w:t>опис прототипів</w:t>
+      </w:r>
+      <w:r>
+        <w:rPr>
+          <w:rFonts w:ascii="Times New Roman" w:hAnsi="Times New Roman"/>
+          <w:sz w:val="28"/>
+          <w:szCs w:val="28"/>
+        </w:rPr>
+        <w:t xml:space="preserve"> функцій в </w:t>
+      </w:r>
+      <w:r>
+        <w:rPr>
+          <w:rFonts w:ascii="Times New Roman" w:hAnsi="Times New Roman"/>
+          <w:sz w:val="28"/>
+          <w:szCs w:val="28"/>
+          <w:lang w:val="en-US"/>
+        </w:rPr>
+        <w:t>C++</w:t>
+      </w:r>
+      <w:r>
+        <w:rPr>
+          <w:rFonts w:ascii="Times New Roman" w:hAnsi="Times New Roman"/>
+          <w:sz w:val="28"/>
+          <w:szCs w:val="28"/>
+          <w:lang w:val="en-US"/>
+        </w:rPr>
+        <w:t>.</w:t>
+      </w:r>
+    </w:p>
+    <w:p>
+      <w:pPr>
+        <w:pStyle w:val="a9"/>
+        <w:numPr>
+          <w:ilvl w:val="0"/>
+          <w:numId w:val="5"/>
+        </w:numPr>
+        <w:spacing w:after="0" w:line="360" w:lineRule="auto"/>
+        <w:ind w:left="0" w:firstLine="709"/>
+        <w:rPr>
+          <w:rFonts w:ascii="Times New Roman" w:hAnsi="Times New Roman"/>
+          <w:sz w:val="28"/>
+          <w:szCs w:val="28"/>
+        </w:rPr>
+      </w:pPr>
+      <w:r>
+        <w:rPr>
+          <w:rFonts w:ascii="Times New Roman" w:hAnsi="Times New Roman"/>
+          <w:sz w:val="28"/>
+          <w:szCs w:val="28"/>
+        </w:rPr>
+        <w:t>Реалізувавши тестовий драйвер</w:t>
+      </w:r>
+      <w:r>
+        <w:rPr>
+          <w:rFonts w:ascii="Times New Roman" w:hAnsi="Times New Roman"/>
+          <w:sz w:val="28"/>
+          <w:szCs w:val="28"/>
+          <w:lang w:val="en-US"/>
+        </w:rPr>
+        <w:t>.</w:t>
+      </w:r>
+    </w:p>
+    <w:p>
+      <w:pPr>
+        <w:pStyle w:val="a9"/>
+        <w:numPr>
+          <w:ilvl w:val="0"/>
+          <w:numId w:val="5"/>
+        </w:numPr>
+        <w:spacing w:after="0" w:line="360" w:lineRule="auto"/>
+        <w:ind w:left="0" w:firstLine="709"/>
+        <w:rPr>
+          <w:rFonts w:ascii="Times New Roman" w:hAnsi="Times New Roman"/>
+          <w:sz w:val="28"/>
+          <w:szCs w:val="28"/>
+        </w:rPr>
+      </w:pPr>
+      <w:r>
+        <w:rPr>
+          <w:rFonts w:ascii="Times New Roman" w:hAnsi="Times New Roman"/>
+          <w:sz w:val="28"/>
+          <w:szCs w:val="28"/>
+        </w:rPr>
+        <w:t xml:space="preserve">Підключивши створену </w:t>
+      </w:r>
+      <w:r>
+        <w:rPr>
+          <w:rFonts w:ascii="Times New Roman" w:hAnsi="Times New Roman"/>
+          <w:sz w:val="28"/>
+          <w:szCs w:val="28"/>
+        </w:rPr>
+        <w:t>бібліотеку</w:t>
+      </w:r>
+      <w:r>
+        <w:rPr>
+          <w:rFonts w:ascii="Times New Roman" w:hAnsi="Times New Roman"/>
+          <w:sz w:val="28"/>
+          <w:szCs w:val="28"/>
+          <w:lang w:val="en-US"/>
+        </w:rPr>
+        <w:t>.</w:t>
+      </w:r>
+    </w:p>
+    <w:p>
+      <w:pPr>
+        <w:pStyle w:val="a9"/>
+        <w:numPr>
+          <w:ilvl w:val="0"/>
+          <w:numId w:val="5"/>
+        </w:numPr>
+        <w:spacing w:after="0" w:line="360" w:lineRule="auto"/>
+        <w:ind w:left="0" w:firstLine="709"/>
+        <w:rPr>
+          <w:rFonts w:ascii="Times New Roman" w:hAnsi="Times New Roman"/>
+          <w:sz w:val="28"/>
+          <w:szCs w:val="28"/>
+        </w:rPr>
+      </w:pPr>
+      <w:r>
+        <w:rPr>
+          <w:rFonts w:ascii="Times New Roman" w:hAnsi="Times New Roman"/>
+          <w:sz w:val="28"/>
+          <w:szCs w:val="28"/>
+        </w:rPr>
+        <w:t xml:space="preserve">Виконавши модульне </w:t>
+      </w:r>
+      <w:r>
+        <w:rPr>
+          <w:rFonts w:ascii="Times New Roman" w:hAnsi="Times New Roman"/>
+          <w:sz w:val="28"/>
+          <w:szCs w:val="28"/>
+        </w:rPr>
+        <w:t>тестування</w:t>
+      </w:r>
+      <w:r>
+        <w:rPr>
+          <w:rFonts w:ascii="Times New Roman" w:hAnsi="Times New Roman"/>
+          <w:sz w:val="28"/>
+          <w:szCs w:val="28"/>
+        </w:rPr>
+        <w:t xml:space="preserve"> створеної функції</w:t>
+      </w:r>
+      <w:r>
+        <w:rPr>
+          <w:rFonts w:ascii="Times New Roman" w:hAnsi="Times New Roman"/>
+          <w:sz w:val="28"/>
+          <w:szCs w:val="28"/>
+          <w:lang w:val="en-US"/>
+        </w:rPr>
+        <w:t>.</w:t>
+      </w:r>
+    </w:p>
+    <w:p>
+      <w:pPr>
+        <w:pStyle w:val="a9"/>
+        <w:numPr>
+          <w:ilvl w:val="0"/>
+          <w:numId w:val="5"/>
+        </w:numPr>
+        <w:spacing w:after="0" w:line="360" w:lineRule="auto"/>
+        <w:ind w:left="0" w:firstLine="709"/>
+        <w:rPr>
+          <w:rFonts w:ascii="Times New Roman" w:hAnsi="Times New Roman"/>
+          <w:sz w:val="28"/>
+          <w:szCs w:val="28"/>
+        </w:rPr>
+      </w:pPr>
+      <w:r>
+        <w:rPr>
+          <w:rFonts w:ascii="Times New Roman" w:hAnsi="Times New Roman"/>
+          <w:sz w:val="28"/>
+          <w:szCs w:val="28"/>
+        </w:rPr>
+        <w:t>Розроби</w:t>
+      </w:r>
+      <w:r>
+        <w:rPr>
+          <w:rFonts w:ascii="Times New Roman" w:hAnsi="Times New Roman"/>
+          <w:sz w:val="28"/>
+          <w:szCs w:val="28"/>
+        </w:rPr>
+        <w:t>вши</w:t>
+      </w:r>
+      <w:r>
+        <w:rPr>
+          <w:rFonts w:ascii="Times New Roman" w:hAnsi="Times New Roman"/>
+          <w:sz w:val="28"/>
+          <w:szCs w:val="28"/>
+        </w:rPr>
+        <w:t xml:space="preserve"> набір контрольних прикладів</w:t>
+      </w:r>
+      <w:r>
+        <w:rPr>
+          <w:rFonts w:ascii="Times New Roman" w:hAnsi="Times New Roman"/>
+          <w:sz w:val="28"/>
+          <w:szCs w:val="28"/>
+        </w:rPr>
+        <w:t xml:space="preserve"> для системного тестування</w:t>
+      </w:r>
+      <w:r>
+        <w:rPr>
+          <w:rFonts w:ascii="Times New Roman" w:hAnsi="Times New Roman"/>
+          <w:sz w:val="28"/>
+          <w:szCs w:val="28"/>
+          <w:lang w:val="en-US"/>
+        </w:rPr>
+        <w:t>.</w:t>
+      </w:r>
+    </w:p>
+    <w:p>
+      <w:pPr>
+        <w:pStyle w:val="a9"/>
+        <w:numPr>
+          <w:ilvl w:val="0"/>
+          <w:numId w:val="5"/>
+        </w:numPr>
+        <w:spacing w:after="0" w:line="360" w:lineRule="auto"/>
+        <w:ind w:left="0" w:firstLine="709"/>
+        <w:rPr>
+          <w:rFonts w:ascii="Times New Roman" w:hAnsi="Times New Roman"/>
+          <w:sz w:val="28"/>
+          <w:szCs w:val="28"/>
+        </w:rPr>
+      </w:pPr>
+      <w:r>
+        <w:rPr>
+          <w:rFonts w:ascii="Times New Roman" w:hAnsi="Times New Roman"/>
+          <w:sz w:val="28"/>
+          <w:szCs w:val="28"/>
+        </w:rPr>
+        <w:lastRenderedPageBreak/>
+        <w:t>Розроби</w:t>
+      </w:r>
+      <w:r>
+        <w:rPr>
+          <w:rFonts w:ascii="Times New Roman" w:hAnsi="Times New Roman"/>
+          <w:sz w:val="28"/>
+          <w:szCs w:val="28"/>
+        </w:rPr>
+        <w:t>вши</w:t>
+      </w:r>
+      <w:r>
+        <w:rPr>
+          <w:rFonts w:ascii="Times New Roman" w:hAnsi="Times New Roman"/>
+          <w:sz w:val="28"/>
+          <w:szCs w:val="28"/>
+        </w:rPr>
+        <w:t xml:space="preserve"> тест-</w:t>
+      </w:r>
+      <w:proofErr w:type="spellStart"/>
+      <w:r>
+        <w:rPr>
+          <w:rFonts w:ascii="Times New Roman" w:hAnsi="Times New Roman"/>
+          <w:sz w:val="28"/>
+          <w:szCs w:val="28"/>
+        </w:rPr>
+        <w:t>сьют</w:t>
+      </w:r>
+      <w:proofErr w:type="spellEnd"/>
+      <w:r>
+        <w:rPr>
+          <w:rFonts w:ascii="Times New Roman" w:hAnsi="Times New Roman"/>
+          <w:sz w:val="28"/>
+          <w:szCs w:val="28"/>
+        </w:rPr>
+        <w:t xml:space="preserve"> для виконання системного тестування ПЗ розв’язування задачі 8.2</w:t>
+      </w:r>
+      <w:r>
+        <w:rPr>
+          <w:rFonts w:ascii="Times New Roman" w:hAnsi="Times New Roman"/>
+          <w:sz w:val="28"/>
+          <w:szCs w:val="28"/>
+          <w:lang w:val="en-US"/>
+        </w:rPr>
+        <w:t>.</w:t>
+      </w:r>
+    </w:p>
+    <w:p>
+      <w:pPr>
+        <w:pStyle w:val="a9"/>
+        <w:numPr>
+          <w:ilvl w:val="0"/>
+          <w:numId w:val="5"/>
+        </w:numPr>
+        <w:spacing w:after="0" w:line="360" w:lineRule="auto"/>
+        <w:ind w:left="0" w:firstLine="709"/>
+        <w:rPr>
+          <w:rFonts w:ascii="Times New Roman" w:hAnsi="Times New Roman"/>
+          <w:sz w:val="28"/>
+          <w:szCs w:val="28"/>
+        </w:rPr>
+      </w:pPr>
+      <w:r>
+        <w:rPr>
+          <w:rFonts w:ascii="Times New Roman" w:hAnsi="Times New Roman"/>
+          <w:sz w:val="28"/>
+          <w:szCs w:val="28"/>
+        </w:rPr>
+        <w:t>Створивши</w:t>
+      </w:r>
+      <w:r>
+        <w:rPr>
+          <w:rFonts w:ascii="Times New Roman" w:hAnsi="Times New Roman"/>
+          <w:sz w:val="28"/>
+          <w:szCs w:val="28"/>
+        </w:rPr>
+        <w:t xml:space="preserve"> проект консольного додатка.</w:t>
+      </w:r>
+    </w:p>
+    <w:p>
+      <w:pPr>
+        <w:pStyle w:val="a9"/>
+        <w:numPr>
+          <w:ilvl w:val="0"/>
+          <w:numId w:val="5"/>
+        </w:numPr>
+        <w:spacing w:after="0" w:line="360" w:lineRule="auto"/>
+        <w:ind w:left="0" w:firstLine="709"/>
+        <w:rPr>
+          <w:rFonts w:ascii="Times New Roman" w:hAnsi="Times New Roman"/>
+          <w:sz w:val="28"/>
+          <w:szCs w:val="28"/>
+        </w:rPr>
+      </w:pPr>
+      <w:r>
+        <w:rPr>
+          <w:rFonts w:ascii="Times New Roman" w:hAnsi="Times New Roman"/>
+          <w:sz w:val="28"/>
+          <w:szCs w:val="28"/>
+        </w:rPr>
+        <w:t>Скомпілювавши проект консольного додатка</w:t>
+      </w:r>
+      <w:r>
+        <w:rPr>
+          <w:rFonts w:ascii="Times New Roman" w:hAnsi="Times New Roman"/>
+          <w:sz w:val="28"/>
+          <w:szCs w:val="28"/>
+          <w:lang w:val="en-US"/>
+        </w:rPr>
+        <w:t>.</w:t>
+      </w:r>
+    </w:p>
+    <w:p>
+      <w:pPr>
+        <w:pStyle w:val="a9"/>
+        <w:numPr>
+          <w:ilvl w:val="0"/>
+          <w:numId w:val="5"/>
+        </w:numPr>
+        <w:spacing w:after="0" w:line="360" w:lineRule="auto"/>
+        <w:ind w:left="0" w:firstLine="709"/>
+        <w:rPr>
+          <w:rFonts w:ascii="Times New Roman" w:hAnsi="Times New Roman"/>
+          <w:sz w:val="28"/>
+          <w:szCs w:val="28"/>
+        </w:rPr>
+      </w:pPr>
+      <w:r>
+        <w:rPr>
+          <w:rFonts w:ascii="Times New Roman" w:hAnsi="Times New Roman"/>
+          <w:sz w:val="28"/>
+          <w:szCs w:val="28"/>
+        </w:rPr>
+        <w:t>Виконавши системне тестування консольного додатка</w:t>
+      </w:r>
+      <w:r>
+        <w:rPr>
+          <w:rFonts w:ascii="Times New Roman" w:hAnsi="Times New Roman"/>
+          <w:sz w:val="28"/>
+          <w:szCs w:val="28"/>
+          <w:lang w:val="en-US"/>
+        </w:rPr>
+        <w:t>.</w:t>
+      </w:r>
+    </w:p>
+    <w:p>
+      <w:pPr>
+        <w:pStyle w:val="a9"/>
+        <w:numPr>
+          <w:ilvl w:val="0"/>
+          <w:numId w:val="5"/>
+        </w:numPr>
+        <w:spacing w:after="0" w:line="360" w:lineRule="auto"/>
+        <w:ind w:left="0" w:firstLine="709"/>
+        <w:rPr>
+          <w:rFonts w:ascii="Times New Roman" w:hAnsi="Times New Roman"/>
+          <w:sz w:val="28"/>
+          <w:szCs w:val="28"/>
+        </w:rPr>
+      </w:pPr>
+      <w:r>
+        <w:rPr>
+          <w:rFonts w:ascii="Times New Roman" w:hAnsi="Times New Roman"/>
+          <w:sz w:val="28"/>
+          <w:szCs w:val="28"/>
+        </w:rPr>
+        <w:t xml:space="preserve">Створювавши </w:t>
+      </w:r>
+      <w:proofErr w:type="spellStart"/>
+      <w:r>
+        <w:rPr>
+          <w:rFonts w:ascii="Times New Roman" w:hAnsi="Times New Roman"/>
+          <w:sz w:val="28"/>
+          <w:szCs w:val="28"/>
+        </w:rPr>
+        <w:t>коміти</w:t>
+      </w:r>
+      <w:proofErr w:type="spellEnd"/>
+      <w:r>
+        <w:rPr>
+          <w:rFonts w:ascii="Times New Roman" w:hAnsi="Times New Roman"/>
+          <w:sz w:val="28"/>
+          <w:szCs w:val="28"/>
+        </w:rPr>
+        <w:t xml:space="preserve"> на протязі всієї роботи</w:t>
+      </w:r>
+      <w:r>
+        <w:rPr>
+          <w:rFonts w:ascii="Times New Roman" w:hAnsi="Times New Roman"/>
+          <w:sz w:val="28"/>
+          <w:szCs w:val="28"/>
+          <w:lang w:val="en-US"/>
+        </w:rPr>
+        <w:t>.</w:t>
+      </w:r>
+    </w:p>
+    <w:p>
+      <w:pPr>
+        <w:pStyle w:val="a9"/>
+        <w:numPr>
+          <w:ilvl w:val="0"/>
+          <w:numId w:val="5"/>
+        </w:numPr>
+        <w:spacing w:after="0" w:line="360" w:lineRule="auto"/>
+        <w:ind w:left="0" w:firstLine="709"/>
+        <w:rPr>
+          <w:rFonts w:ascii="Times New Roman" w:hAnsi="Times New Roman"/>
+          <w:sz w:val="28"/>
+          <w:szCs w:val="28"/>
+        </w:rPr>
+      </w:pPr>
+      <w:r>
+        <w:rPr>
+          <w:rFonts w:ascii="Times New Roman" w:hAnsi="Times New Roman"/>
+          <w:sz w:val="28"/>
+          <w:szCs w:val="28"/>
+        </w:rPr>
+        <w:t xml:space="preserve">Відправлявши </w:t>
+      </w:r>
+      <w:proofErr w:type="spellStart"/>
+      <w:r>
+        <w:rPr>
+          <w:rFonts w:ascii="Times New Roman" w:hAnsi="Times New Roman"/>
+          <w:sz w:val="28"/>
+          <w:szCs w:val="28"/>
+        </w:rPr>
+        <w:t>коміти</w:t>
+      </w:r>
+      <w:proofErr w:type="spellEnd"/>
+      <w:r>
+        <w:rPr>
+          <w:rFonts w:ascii="Times New Roman" w:hAnsi="Times New Roman"/>
+          <w:sz w:val="28"/>
+          <w:szCs w:val="28"/>
+        </w:rPr>
+        <w:t xml:space="preserve"> до </w:t>
+      </w:r>
+      <w:proofErr w:type="spellStart"/>
+      <w:r>
+        <w:rPr>
+          <w:rFonts w:ascii="Times New Roman" w:hAnsi="Times New Roman"/>
+          <w:sz w:val="28"/>
+          <w:szCs w:val="28"/>
+        </w:rPr>
+        <w:t>репозиторію</w:t>
+      </w:r>
+      <w:proofErr w:type="spellEnd"/>
+      <w:r>
+        <w:rPr>
+          <w:rFonts w:ascii="Times New Roman" w:hAnsi="Times New Roman"/>
+          <w:sz w:val="28"/>
+          <w:szCs w:val="28"/>
+          <w:lang w:val="en-US"/>
+        </w:rPr>
+        <w:t>.</w:t>
+      </w:r>
+    </w:p>
+    <w:p>
+      <w:pPr>
+        <w:pStyle w:val="a9"/>
+        <w:numPr>
+          <w:ilvl w:val="0"/>
+          <w:numId w:val="5"/>
+        </w:numPr>
+        <w:spacing w:after="0" w:line="360" w:lineRule="auto"/>
+        <w:ind w:left="0" w:firstLine="709"/>
+        <w:rPr>
+          <w:rFonts w:ascii="Times New Roman" w:hAnsi="Times New Roman"/>
+          <w:sz w:val="28"/>
+          <w:szCs w:val="28"/>
+        </w:rPr>
+      </w:pPr>
+      <w:r>
+        <w:rPr>
+          <w:rFonts w:ascii="Times New Roman" w:hAnsi="Times New Roman"/>
+          <w:sz w:val="28"/>
+          <w:szCs w:val="28"/>
+        </w:rPr>
+        <w:t xml:space="preserve">Пригадавши </w:t>
+      </w:r>
+      <w:r>
+        <w:rPr>
+          <w:rFonts w:ascii="Times New Roman" w:hAnsi="Times New Roman"/>
+          <w:sz w:val="28"/>
+          <w:szCs w:val="28"/>
+        </w:rPr>
+        <w:t>потокове введення</w:t>
+      </w:r>
+      <w:r>
+        <w:rPr>
+          <w:rFonts w:ascii="Times New Roman" w:hAnsi="Times New Roman"/>
+          <w:sz w:val="28"/>
+          <w:szCs w:val="28"/>
+          <w:lang w:val="en-US"/>
+        </w:rPr>
+        <w:t>/</w:t>
+      </w:r>
+      <w:r>
+        <w:rPr>
+          <w:rFonts w:ascii="Times New Roman" w:hAnsi="Times New Roman"/>
+          <w:sz w:val="28"/>
+          <w:szCs w:val="28"/>
+        </w:rPr>
+        <w:t xml:space="preserve">виведення в </w:t>
+      </w:r>
+      <w:r>
+        <w:rPr>
+          <w:rFonts w:ascii="Times New Roman" w:hAnsi="Times New Roman"/>
+          <w:sz w:val="28"/>
+          <w:szCs w:val="28"/>
+          <w:lang w:val="en-US"/>
+        </w:rPr>
+        <w:t>C++</w:t>
+      </w:r>
+      <w:r>
+        <w:rPr>
+          <w:rFonts w:ascii="Times New Roman" w:hAnsi="Times New Roman"/>
+          <w:sz w:val="28"/>
+          <w:szCs w:val="28"/>
+          <w:lang w:val="en-US"/>
+        </w:rPr>
+        <w:t>.</w:t>
+      </w:r>
+    </w:p>
+    <w:p>
+      <w:pPr>
+        <w:pStyle w:val="a9"/>
+        <w:numPr>
+          <w:ilvl w:val="0"/>
+          <w:numId w:val="5"/>
+        </w:numPr>
+        <w:spacing w:after="0" w:line="360" w:lineRule="auto"/>
+        <w:ind w:left="0" w:firstLine="709"/>
+        <w:rPr>
+          <w:rFonts w:ascii="Times New Roman" w:hAnsi="Times New Roman"/>
+          <w:sz w:val="28"/>
+          <w:szCs w:val="28"/>
+        </w:rPr>
+      </w:pPr>
+      <w:r>
+        <w:rPr>
+          <w:rFonts w:ascii="Times New Roman" w:hAnsi="Times New Roman"/>
+          <w:sz w:val="28"/>
+          <w:szCs w:val="28"/>
+        </w:rPr>
+        <w:t xml:space="preserve">Пригадавши використання маніпуляторів в </w:t>
+      </w:r>
+      <w:r>
+        <w:rPr>
+          <w:rFonts w:ascii="Times New Roman" w:hAnsi="Times New Roman"/>
+          <w:sz w:val="28"/>
+          <w:szCs w:val="28"/>
+          <w:lang w:val="en-US"/>
+        </w:rPr>
+        <w:t>C++</w:t>
+      </w:r>
+      <w:r>
+        <w:rPr>
+          <w:rFonts w:ascii="Times New Roman" w:hAnsi="Times New Roman"/>
+          <w:sz w:val="28"/>
+          <w:szCs w:val="28"/>
+          <w:lang w:val="en-US"/>
+        </w:rPr>
+        <w:t>.</w:t>
+      </w:r>
+    </w:p>
+    <w:p>
+      <w:pPr>
+        <w:pStyle w:val="a9"/>
+        <w:numPr>
+          <w:ilvl w:val="0"/>
+          <w:numId w:val="5"/>
+        </w:numPr>
+        <w:spacing w:after="0" w:line="360" w:lineRule="auto"/>
+        <w:ind w:left="0" w:firstLine="709"/>
+        <w:rPr>
+          <w:rFonts w:ascii="Times New Roman" w:hAnsi="Times New Roman"/>
+          <w:sz w:val="28"/>
+          <w:szCs w:val="28"/>
+        </w:rPr>
+      </w:pPr>
+      <w:r>
+        <w:rPr>
+          <w:rFonts w:ascii="Times New Roman" w:hAnsi="Times New Roman"/>
+          <w:sz w:val="28"/>
+          <w:szCs w:val="28"/>
+        </w:rPr>
+        <w:t xml:space="preserve">Пригадавши використання арифметичних </w:t>
+      </w:r>
+      <w:r>
+        <w:rPr>
+          <w:rFonts w:ascii="Times New Roman" w:hAnsi="Times New Roman"/>
+          <w:sz w:val="28"/>
+          <w:szCs w:val="28"/>
+        </w:rPr>
+        <w:t>операторів</w:t>
+      </w:r>
+      <w:r>
+        <w:rPr>
+          <w:rFonts w:ascii="Times New Roman" w:hAnsi="Times New Roman"/>
+          <w:sz w:val="28"/>
+          <w:szCs w:val="28"/>
+          <w:lang w:val="en-US"/>
+        </w:rPr>
+        <w:t>.</w:t>
+      </w:r>
+    </w:p>
+    <w:p>
+      <w:pPr>
+        <w:pStyle w:val="a9"/>
+        <w:numPr>
+          <w:ilvl w:val="0"/>
+          <w:numId w:val="5"/>
+        </w:numPr>
+        <w:spacing w:after="0" w:line="360" w:lineRule="auto"/>
+        <w:ind w:left="0" w:firstLine="709"/>
+        <w:rPr>
+          <w:rFonts w:ascii="Times New Roman" w:hAnsi="Times New Roman"/>
+          <w:sz w:val="28"/>
+          <w:szCs w:val="28"/>
+        </w:rPr>
+      </w:pPr>
+      <w:proofErr w:type="spellStart"/>
+      <w:r>
+        <w:rPr>
+          <w:rFonts w:ascii="Times New Roman" w:hAnsi="Times New Roman"/>
+          <w:sz w:val="28"/>
+          <w:szCs w:val="28"/>
+        </w:rPr>
+        <w:t>Перев</w:t>
+      </w:r>
+      <w:r>
+        <w:rPr>
+          <w:rFonts w:ascii="Times New Roman" w:hAnsi="Times New Roman"/>
+          <w:sz w:val="28"/>
+          <w:szCs w:val="28"/>
+        </w:rPr>
+        <w:t>і</w:t>
+      </w:r>
+      <w:r>
+        <w:rPr>
+          <w:rFonts w:ascii="Times New Roman" w:hAnsi="Times New Roman"/>
+          <w:sz w:val="28"/>
+          <w:szCs w:val="28"/>
+        </w:rPr>
+        <w:t>вши</w:t>
+      </w:r>
+      <w:proofErr w:type="spellEnd"/>
+      <w:r>
+        <w:rPr>
+          <w:rFonts w:ascii="Times New Roman" w:hAnsi="Times New Roman"/>
+          <w:sz w:val="28"/>
+          <w:szCs w:val="28"/>
+        </w:rPr>
+        <w:t xml:space="preserve"> числа з одної системи числення в іншу</w:t>
+      </w:r>
+      <w:r>
+        <w:rPr>
+          <w:rFonts w:ascii="Times New Roman" w:hAnsi="Times New Roman"/>
+          <w:sz w:val="28"/>
+          <w:szCs w:val="28"/>
+          <w:lang w:val="en-US"/>
+        </w:rPr>
+        <w:t>.</w:t>
+      </w:r>
+    </w:p>
+    <w:p>
+      <w:pPr>
+        <w:pStyle w:val="a9"/>
+        <w:numPr>
+          <w:ilvl w:val="0"/>
+          <w:numId w:val="5"/>
+        </w:numPr>
+        <w:spacing w:after="0" w:line="360" w:lineRule="auto"/>
+        <w:ind w:left="0" w:firstLine="709"/>
+        <w:rPr>
+          <w:rFonts w:ascii="Times New Roman" w:hAnsi="Times New Roman"/>
+          <w:sz w:val="28"/>
+          <w:szCs w:val="28"/>
+        </w:rPr>
+      </w:pPr>
+      <w:r>
+        <w:rPr>
+          <w:rFonts w:ascii="Times New Roman" w:hAnsi="Times New Roman"/>
+          <w:sz w:val="28"/>
+          <w:szCs w:val="28"/>
+        </w:rPr>
+        <w:t xml:space="preserve">Пригадавши використання оператора розгалуження </w:t>
+      </w:r>
+      <w:r>
+        <w:rPr>
+          <w:rFonts w:ascii="Times New Roman" w:hAnsi="Times New Roman"/>
+          <w:sz w:val="28"/>
+          <w:szCs w:val="28"/>
+          <w:lang w:val="en-US"/>
+        </w:rPr>
+        <w:t>if</w:t>
+      </w:r>
+      <w:r>
+        <w:rPr>
+          <w:rFonts w:ascii="Times New Roman" w:hAnsi="Times New Roman"/>
+          <w:sz w:val="28"/>
+          <w:szCs w:val="28"/>
+          <w:lang w:val="en-US"/>
+        </w:rPr>
+        <w:t>.</w:t>
+      </w:r>
+    </w:p>
+    <w:p>
+      <w:pPr>
+        <w:pStyle w:val="a9"/>
+        <w:numPr>
+          <w:ilvl w:val="0"/>
+          <w:numId w:val="5"/>
+        </w:numPr>
+        <w:spacing w:after="0" w:line="360" w:lineRule="auto"/>
+        <w:ind w:left="0" w:firstLine="709"/>
+        <w:rPr>
+          <w:rFonts w:ascii="Times New Roman" w:hAnsi="Times New Roman"/>
+          <w:sz w:val="28"/>
+          <w:szCs w:val="28"/>
+        </w:rPr>
+      </w:pPr>
+      <w:r>
+        <w:rPr>
+          <w:rFonts w:ascii="Times New Roman" w:hAnsi="Times New Roman"/>
+          <w:sz w:val="28"/>
+          <w:szCs w:val="28"/>
+        </w:rPr>
+        <w:t xml:space="preserve">Пригадавши математичну функцію </w:t>
+      </w:r>
+      <w:proofErr w:type="spellStart"/>
+      <w:r>
+        <w:rPr>
+          <w:rFonts w:ascii="Times New Roman" w:hAnsi="Times New Roman"/>
+          <w:sz w:val="28"/>
+          <w:szCs w:val="28"/>
+          <w:lang w:val="en-US"/>
+        </w:rPr>
+        <w:t>sqrt</w:t>
+      </w:r>
+      <w:proofErr w:type="spellEnd"/>
+      <w:r>
+        <w:rPr>
+          <w:rFonts w:ascii="Times New Roman" w:hAnsi="Times New Roman"/>
+          <w:sz w:val="28"/>
+          <w:szCs w:val="28"/>
+          <w:lang w:val="en-US"/>
+        </w:rPr>
+        <w:t>()</w:t>
+      </w:r>
+      <w:r>
+        <w:rPr>
+          <w:rFonts w:ascii="Times New Roman" w:hAnsi="Times New Roman"/>
+          <w:sz w:val="28"/>
+          <w:szCs w:val="28"/>
+          <w:lang w:val="en-US"/>
+        </w:rPr>
+        <w:t>.</w:t>
+      </w:r>
+    </w:p>
+    <w:p>
+      <w:pPr>
+        <w:pStyle w:val="a9"/>
+        <w:numPr>
+          <w:ilvl w:val="0"/>
+          <w:numId w:val="5"/>
+        </w:numPr>
+        <w:spacing w:after="0" w:line="360" w:lineRule="auto"/>
+        <w:ind w:left="0" w:firstLine="709"/>
+        <w:rPr>
+          <w:rFonts w:ascii="Times New Roman" w:hAnsi="Times New Roman"/>
+          <w:sz w:val="28"/>
+          <w:szCs w:val="28"/>
+        </w:rPr>
+      </w:pPr>
+      <w:r>
+        <w:rPr>
+          <w:rFonts w:ascii="Times New Roman" w:hAnsi="Times New Roman"/>
+          <w:sz w:val="28"/>
+          <w:szCs w:val="28"/>
+        </w:rPr>
+        <w:t xml:space="preserve">Пригадавши математичну функцію </w:t>
+      </w:r>
+      <w:r>
+        <w:rPr>
+          <w:rFonts w:ascii="Times New Roman" w:hAnsi="Times New Roman"/>
+          <w:sz w:val="28"/>
+          <w:szCs w:val="28"/>
+          <w:lang w:val="en-US"/>
+        </w:rPr>
+        <w:t>pow</w:t>
+      </w:r>
+      <w:r>
+        <w:rPr>
+          <w:rFonts w:ascii="Times New Roman" w:hAnsi="Times New Roman"/>
+          <w:sz w:val="28"/>
+          <w:szCs w:val="28"/>
+        </w:rPr>
+        <w:t>()</w:t>
+      </w:r>
+      <w:r>
+        <w:rPr>
+          <w:rFonts w:ascii="Times New Roman" w:hAnsi="Times New Roman"/>
+          <w:sz w:val="28"/>
+          <w:szCs w:val="28"/>
+          <w:lang w:val="en-US"/>
+        </w:rPr>
+        <w:t>.</w:t>
+      </w:r>
+    </w:p>
+    <w:p>
+      <w:pPr>
+        <w:pStyle w:val="a9"/>
+        <w:numPr>
+          <w:ilvl w:val="0"/>
+          <w:numId w:val="5"/>
+        </w:numPr>
+        <w:spacing w:after="0" w:line="360" w:lineRule="auto"/>
+        <w:ind w:left="0" w:firstLine="709"/>
+        <w:rPr>
+          <w:rFonts w:ascii="Times New Roman" w:hAnsi="Times New Roman"/>
+          <w:sz w:val="28"/>
+          <w:szCs w:val="28"/>
+        </w:rPr>
+      </w:pPr>
+      <w:r>
+        <w:rPr>
+          <w:rFonts w:ascii="Times New Roman" w:hAnsi="Times New Roman"/>
+          <w:sz w:val="28"/>
+          <w:szCs w:val="28"/>
+        </w:rPr>
+        <w:t xml:space="preserve">Підключивши </w:t>
+      </w:r>
+      <w:r>
+        <w:rPr>
+          <w:rFonts w:ascii="Times New Roman" w:hAnsi="Times New Roman"/>
+          <w:sz w:val="28"/>
+          <w:szCs w:val="28"/>
+        </w:rPr>
+        <w:t>д</w:t>
+      </w:r>
+      <w:r>
+        <w:rPr>
+          <w:rFonts w:ascii="Times New Roman" w:hAnsi="Times New Roman"/>
+          <w:sz w:val="28"/>
+          <w:szCs w:val="28"/>
+        </w:rPr>
+        <w:t>иректив</w:t>
+      </w:r>
+      <w:r>
+        <w:rPr>
+          <w:rFonts w:ascii="Times New Roman" w:hAnsi="Times New Roman"/>
+          <w:sz w:val="28"/>
+          <w:szCs w:val="28"/>
+        </w:rPr>
+        <w:t>у</w:t>
+      </w:r>
+      <w:r>
+        <w:rPr>
+          <w:rFonts w:ascii="Times New Roman" w:hAnsi="Times New Roman"/>
+          <w:sz w:val="28"/>
+          <w:szCs w:val="28"/>
+        </w:rPr>
+        <w:t xml:space="preserve"> для доступу до математичних констант</w:t>
+      </w:r>
+      <w:r>
+        <w:rPr>
+          <w:rFonts w:ascii="Times New Roman" w:hAnsi="Times New Roman"/>
+          <w:sz w:val="28"/>
+          <w:szCs w:val="28"/>
+          <w:lang w:val="en-US"/>
+        </w:rPr>
+        <w:t>.</w:t>
+      </w:r>
+    </w:p>
+    <w:p>
+      <w:pPr>
+        <w:pStyle w:val="a9"/>
+        <w:numPr>
+          <w:ilvl w:val="0"/>
+          <w:numId w:val="5"/>
+        </w:numPr>
+        <w:spacing w:after="0" w:line="360" w:lineRule="auto"/>
+        <w:ind w:left="0" w:firstLine="709"/>
+        <w:rPr>
+          <w:rFonts w:ascii="Times New Roman" w:hAnsi="Times New Roman"/>
+          <w:sz w:val="28"/>
+          <w:szCs w:val="28"/>
+        </w:rPr>
+      </w:pPr>
+      <w:r>
+        <w:rPr>
+          <w:rFonts w:ascii="Times New Roman" w:hAnsi="Times New Roman"/>
+          <w:sz w:val="28"/>
+          <w:szCs w:val="28"/>
+        </w:rPr>
+        <w:t xml:space="preserve">Пригадавши роботу з масивами в </w:t>
+      </w:r>
+      <w:r>
+        <w:rPr>
+          <w:rFonts w:ascii="Times New Roman" w:hAnsi="Times New Roman"/>
+          <w:sz w:val="28"/>
+          <w:szCs w:val="28"/>
+          <w:lang w:val="en-US"/>
+        </w:rPr>
+        <w:t>C++</w:t>
+      </w:r>
+      <w:r>
+        <w:rPr>
+          <w:rFonts w:ascii="Times New Roman" w:hAnsi="Times New Roman"/>
+          <w:sz w:val="28"/>
+          <w:szCs w:val="28"/>
+          <w:lang w:val="en-US"/>
+        </w:rPr>
+        <w:t>.</w:t>
+      </w:r>
+    </w:p>
+    <w:p>
+      <w:pPr>
+        <w:pStyle w:val="a9"/>
+        <w:numPr>
+          <w:ilvl w:val="0"/>
+          <w:numId w:val="5"/>
+        </w:numPr>
+        <w:spacing w:after="0" w:line="360" w:lineRule="auto"/>
+        <w:ind w:left="0" w:firstLine="709"/>
+        <w:rPr>
+          <w:rFonts w:ascii="Times New Roman" w:hAnsi="Times New Roman"/>
+          <w:sz w:val="28"/>
+          <w:szCs w:val="28"/>
+        </w:rPr>
+      </w:pPr>
+      <w:r>
+        <w:rPr>
+          <w:rFonts w:ascii="Times New Roman" w:hAnsi="Times New Roman"/>
+          <w:sz w:val="28"/>
+          <w:szCs w:val="28"/>
+        </w:rPr>
+        <w:t>Пригадавши проходження по масиву</w:t>
+      </w:r>
+      <w:r>
+        <w:rPr>
+          <w:rFonts w:ascii="Times New Roman" w:hAnsi="Times New Roman"/>
+          <w:sz w:val="28"/>
+          <w:szCs w:val="28"/>
+          <w:lang w:val="en-US"/>
+        </w:rPr>
+        <w:t>.</w:t>
+      </w:r>
+    </w:p>
+    <w:p>
+      <w:pPr>
+        <w:pStyle w:val="a9"/>
+        <w:numPr>
+          <w:ilvl w:val="0"/>
+          <w:numId w:val="5"/>
+        </w:numPr>
+        <w:spacing w:after="0" w:line="360" w:lineRule="auto"/>
+        <w:ind w:left="0" w:firstLine="709"/>
+        <w:rPr>
+          <w:rFonts w:ascii="Times New Roman" w:hAnsi="Times New Roman"/>
+          <w:sz w:val="28"/>
+          <w:szCs w:val="28"/>
+        </w:rPr>
+      </w:pPr>
+      <w:r>
+        <w:rPr>
+          <w:rFonts w:ascii="Times New Roman" w:hAnsi="Times New Roman"/>
+          <w:sz w:val="28"/>
+          <w:szCs w:val="28"/>
+        </w:rPr>
+        <w:t>Пригадавши використання псевдографіки для оформлення інформації</w:t>
+      </w:r>
+      <w:r>
+        <w:rPr>
+          <w:rFonts w:ascii="Times New Roman" w:hAnsi="Times New Roman"/>
+          <w:sz w:val="28"/>
+          <w:szCs w:val="28"/>
+          <w:lang w:val="en-US"/>
+        </w:rPr>
+        <w:t>.</w:t>
+      </w:r>
+    </w:p>
+    <w:p>
+      <w:pPr>
+        <w:pStyle w:val="a9"/>
+        <w:numPr>
+          <w:ilvl w:val="0"/>
+          <w:numId w:val="5"/>
+        </w:numPr>
+        <w:spacing w:after="0" w:line="360" w:lineRule="auto"/>
+        <w:ind w:left="0" w:firstLine="709"/>
+        <w:rPr>
+          <w:rFonts w:ascii="Times New Roman" w:hAnsi="Times New Roman"/>
+          <w:sz w:val="28"/>
+          <w:szCs w:val="28"/>
+        </w:rPr>
+      </w:pPr>
+      <w:r>
+        <w:rPr>
+          <w:rFonts w:ascii="Times New Roman" w:hAnsi="Times New Roman"/>
+          <w:sz w:val="28"/>
+          <w:szCs w:val="28"/>
+        </w:rPr>
+        <w:t>Пригадавши використання функцій, що не повертають значення</w:t>
+      </w:r>
+      <w:r>
+        <w:rPr>
+          <w:rFonts w:ascii="Times New Roman" w:hAnsi="Times New Roman"/>
+          <w:sz w:val="28"/>
+          <w:szCs w:val="28"/>
+          <w:lang w:val="en-US"/>
+        </w:rPr>
+        <w:t>.</w:t>
+      </w:r>
+    </w:p>
+    <w:p>
+      <w:pPr>
+        <w:pStyle w:val="a9"/>
+        <w:numPr>
+          <w:ilvl w:val="0"/>
+          <w:numId w:val="5"/>
+        </w:numPr>
+        <w:spacing w:after="0" w:line="360" w:lineRule="auto"/>
+        <w:ind w:left="0" w:firstLine="709"/>
+        <w:rPr>
+          <w:rFonts w:ascii="Times New Roman" w:hAnsi="Times New Roman"/>
+          <w:sz w:val="28"/>
+          <w:szCs w:val="28"/>
+        </w:rPr>
+      </w:pPr>
+      <w:r>
+        <w:rPr>
+          <w:rFonts w:ascii="Times New Roman" w:hAnsi="Times New Roman"/>
+          <w:sz w:val="28"/>
+          <w:szCs w:val="28"/>
+        </w:rPr>
+        <w:t>Пригадавши вик</w:t>
+      </w:r>
+      <w:r>
+        <w:rPr>
+          <w:rFonts w:ascii="Times New Roman" w:hAnsi="Times New Roman"/>
+          <w:sz w:val="28"/>
+          <w:szCs w:val="28"/>
+        </w:rPr>
+        <w:t>ористання операторів порівняння</w:t>
+      </w:r>
+      <w:r>
+        <w:rPr>
+          <w:rFonts w:ascii="Times New Roman" w:hAnsi="Times New Roman"/>
+          <w:sz w:val="28"/>
+          <w:szCs w:val="28"/>
+          <w:lang w:val="en-US"/>
+        </w:rPr>
+        <w:t>.</w:t>
+      </w:r>
+    </w:p>
+    <w:p>
+      <w:pPr>
+        <w:pStyle w:val="a9"/>
+        <w:numPr>
+          <w:ilvl w:val="0"/>
+          <w:numId w:val="5"/>
+        </w:numPr>
+        <w:spacing w:after="0" w:line="360" w:lineRule="auto"/>
+        <w:ind w:left="0" w:firstLine="709"/>
+        <w:rPr>
+          <w:rFonts w:ascii="Times New Roman" w:hAnsi="Times New Roman"/>
+          <w:sz w:val="28"/>
+          <w:szCs w:val="28"/>
+        </w:rPr>
+      </w:pPr>
+      <w:r>
+        <w:rPr>
+          <w:rFonts w:ascii="Times New Roman" w:hAnsi="Times New Roman"/>
+          <w:sz w:val="28"/>
+          <w:szCs w:val="28"/>
+        </w:rPr>
+        <w:t>Пригадавши використання символьних літералів</w:t>
+      </w:r>
+      <w:r>
+        <w:rPr>
+          <w:rFonts w:ascii="Times New Roman" w:hAnsi="Times New Roman"/>
+          <w:sz w:val="28"/>
+          <w:szCs w:val="28"/>
+          <w:lang w:val="en-US"/>
+        </w:rPr>
+        <w:t>.</w:t>
+      </w:r>
+    </w:p>
+    <w:p>
+      <w:pPr>
+        <w:pStyle w:val="a9"/>
+        <w:numPr>
+          <w:ilvl w:val="0"/>
+          <w:numId w:val="5"/>
+        </w:numPr>
+        <w:spacing w:after="0" w:line="360" w:lineRule="auto"/>
+        <w:ind w:left="0" w:firstLine="709"/>
+        <w:rPr>
+          <w:rFonts w:ascii="Times New Roman" w:hAnsi="Times New Roman"/>
+          <w:sz w:val="28"/>
+          <w:szCs w:val="28"/>
+        </w:rPr>
+      </w:pPr>
+      <w:r>
+        <w:rPr>
+          <w:rFonts w:ascii="Times New Roman" w:hAnsi="Times New Roman"/>
+          <w:sz w:val="28"/>
+          <w:szCs w:val="28"/>
+        </w:rPr>
+        <w:t xml:space="preserve">Пригадавши використання </w:t>
+      </w:r>
+      <w:r>
+        <w:rPr>
+          <w:rFonts w:ascii="Times New Roman" w:hAnsi="Times New Roman"/>
+          <w:sz w:val="28"/>
+          <w:szCs w:val="28"/>
+        </w:rPr>
+        <w:t xml:space="preserve">рядкових </w:t>
+      </w:r>
+      <w:r>
+        <w:rPr>
+          <w:rFonts w:ascii="Times New Roman" w:hAnsi="Times New Roman"/>
+          <w:sz w:val="28"/>
+          <w:szCs w:val="28"/>
+        </w:rPr>
+        <w:t>літералів</w:t>
+      </w:r>
+      <w:r>
+        <w:rPr>
+          <w:rFonts w:ascii="Times New Roman" w:hAnsi="Times New Roman"/>
+          <w:sz w:val="28"/>
+          <w:szCs w:val="28"/>
+          <w:lang w:val="en-US"/>
+        </w:rPr>
+        <w:t>.</w:t>
+      </w:r>
+    </w:p>
+    <w:p>
+      <w:pPr>
+        <w:pStyle w:val="a9"/>
+        <w:numPr>
+          <w:ilvl w:val="0"/>
+          <w:numId w:val="5"/>
+        </w:numPr>
+        <w:spacing w:after="0" w:line="360" w:lineRule="auto"/>
+        <w:ind w:left="0" w:firstLine="709"/>
+        <w:rPr>
+          <w:rFonts w:ascii="Times New Roman" w:hAnsi="Times New Roman"/>
+          <w:sz w:val="28"/>
+          <w:szCs w:val="28"/>
+        </w:rPr>
+      </w:pPr>
+      <w:r>
+        <w:rPr>
+          <w:rFonts w:ascii="Times New Roman" w:hAnsi="Times New Roman"/>
+          <w:sz w:val="28"/>
+          <w:szCs w:val="28"/>
+        </w:rPr>
+        <w:t xml:space="preserve">Пригадавши використання </w:t>
+      </w:r>
+      <w:r>
+        <w:rPr>
+          <w:rFonts w:ascii="Times New Roman" w:hAnsi="Times New Roman"/>
+          <w:sz w:val="28"/>
+          <w:szCs w:val="28"/>
+        </w:rPr>
+        <w:t>ESC-послідовностей.</w:t>
+      </w:r>
+    </w:p>
+    <w:p>
+      <w:pPr>
+        <w:pStyle w:val="a9"/>
+        <w:numPr>
+          <w:ilvl w:val="0"/>
+          <w:numId w:val="5"/>
+        </w:numPr>
+        <w:spacing w:after="0" w:line="360" w:lineRule="auto"/>
+        <w:ind w:left="0" w:firstLine="709"/>
+        <w:rPr>
+          <w:rFonts w:ascii="Times New Roman" w:hAnsi="Times New Roman"/>
+          <w:sz w:val="28"/>
+          <w:szCs w:val="28"/>
+        </w:rPr>
+      </w:pPr>
+      <w:r>
+        <w:rPr>
+          <w:rFonts w:ascii="Times New Roman" w:hAnsi="Times New Roman"/>
+          <w:sz w:val="28"/>
+          <w:szCs w:val="28"/>
+        </w:rPr>
+        <w:t>Пригадавши використання простору імен</w:t>
+      </w:r>
+      <w:r>
+        <w:rPr>
+          <w:rFonts w:ascii="Times New Roman" w:hAnsi="Times New Roman"/>
+          <w:sz w:val="28"/>
+          <w:szCs w:val="28"/>
+          <w:lang w:val="en-US"/>
+        </w:rPr>
+        <w:t>.</w:t>
+      </w:r>
+    </w:p>
+    <w:p>
+      <w:pPr>
+        <w:pStyle w:val="a9"/>
+        <w:numPr>
+          <w:ilvl w:val="0"/>
+          <w:numId w:val="5"/>
+        </w:numPr>
+        <w:spacing w:after="0" w:line="360" w:lineRule="auto"/>
+        <w:ind w:left="0" w:firstLine="709"/>
+        <w:rPr>
+          <w:rFonts w:ascii="Times New Roman" w:hAnsi="Times New Roman"/>
+          <w:sz w:val="28"/>
+          <w:szCs w:val="28"/>
+        </w:rPr>
+      </w:pPr>
+      <w:r>
+        <w:rPr>
+          <w:rFonts w:ascii="Times New Roman" w:hAnsi="Times New Roman"/>
+          <w:sz w:val="28"/>
+          <w:szCs w:val="28"/>
+        </w:rPr>
+        <w:t xml:space="preserve">Пригадавши використання </w:t>
+      </w:r>
+      <w:proofErr w:type="spellStart"/>
+      <w:r>
+        <w:rPr>
+          <w:rFonts w:ascii="Times New Roman" w:hAnsi="Times New Roman"/>
+          <w:sz w:val="28"/>
+          <w:szCs w:val="28"/>
+        </w:rPr>
+        <w:t>булевих</w:t>
+      </w:r>
+      <w:proofErr w:type="spellEnd"/>
+      <w:r>
+        <w:rPr>
+          <w:rFonts w:ascii="Times New Roman" w:hAnsi="Times New Roman"/>
+          <w:sz w:val="28"/>
+          <w:szCs w:val="28"/>
+        </w:rPr>
+        <w:t xml:space="preserve"> функцій в</w:t>
+      </w:r>
+      <w:r>
+        <w:rPr>
+          <w:rFonts w:ascii="Times New Roman" w:hAnsi="Times New Roman"/>
+          <w:sz w:val="28"/>
+          <w:szCs w:val="28"/>
+          <w:lang w:val="en-US"/>
+        </w:rPr>
+        <w:t xml:space="preserve"> C++</w:t>
+      </w:r>
+      <w:r>
+        <w:rPr>
+          <w:rFonts w:ascii="Times New Roman" w:hAnsi="Times New Roman"/>
+          <w:sz w:val="28"/>
+          <w:szCs w:val="28"/>
+          <w:lang w:val="en-US"/>
+        </w:rPr>
+        <w:t>.</w:t>
+      </w:r>
+    </w:p>
+    <w:p>
+      <w:pPr>
+        <w:pStyle w:val="a9"/>
+        <w:numPr>
+          <w:ilvl w:val="0"/>
+          <w:numId w:val="5"/>
+        </w:numPr>
+        <w:spacing w:after="0" w:line="360" w:lineRule="auto"/>
+        <w:ind w:left="0" w:firstLine="709"/>
+        <w:rPr>
+          <w:rFonts w:ascii="Times New Roman" w:hAnsi="Times New Roman"/>
+          <w:sz w:val="28"/>
+          <w:szCs w:val="28"/>
+        </w:rPr>
+      </w:pPr>
+      <w:r>
+        <w:rPr>
+          <w:rFonts w:ascii="Times New Roman" w:hAnsi="Times New Roman"/>
+          <w:sz w:val="28"/>
+          <w:szCs w:val="28"/>
+        </w:rPr>
+        <w:t xml:space="preserve">Змінили спосіб представлення </w:t>
+      </w:r>
+      <w:proofErr w:type="spellStart"/>
+      <w:r>
+        <w:rPr>
+          <w:rFonts w:ascii="Times New Roman" w:hAnsi="Times New Roman"/>
+          <w:sz w:val="28"/>
+          <w:szCs w:val="28"/>
+        </w:rPr>
+        <w:t>булевої</w:t>
+      </w:r>
+      <w:proofErr w:type="spellEnd"/>
+      <w:r>
+        <w:rPr>
+          <w:rFonts w:ascii="Times New Roman" w:hAnsi="Times New Roman"/>
+          <w:sz w:val="28"/>
+          <w:szCs w:val="28"/>
+        </w:rPr>
+        <w:t xml:space="preserve"> функції з 1</w:t>
+      </w:r>
+      <w:r>
+        <w:rPr>
+          <w:rFonts w:ascii="Times New Roman" w:hAnsi="Times New Roman"/>
+          <w:sz w:val="28"/>
+          <w:szCs w:val="28"/>
+          <w:lang w:val="en-US"/>
+        </w:rPr>
+        <w:t>/</w:t>
+      </w:r>
+      <w:r>
+        <w:rPr>
+          <w:rFonts w:ascii="Times New Roman" w:hAnsi="Times New Roman"/>
+          <w:sz w:val="28"/>
+          <w:szCs w:val="28"/>
+        </w:rPr>
+        <w:t xml:space="preserve">0 на </w:t>
+      </w:r>
+      <w:r>
+        <w:rPr>
+          <w:rFonts w:ascii="Times New Roman" w:hAnsi="Times New Roman"/>
+          <w:sz w:val="28"/>
+          <w:szCs w:val="28"/>
+          <w:lang w:val="en-US"/>
+        </w:rPr>
+        <w:t>true/false</w:t>
+      </w:r>
+      <w:r>
+        <w:rPr>
+          <w:rFonts w:ascii="Times New Roman" w:hAnsi="Times New Roman"/>
+          <w:sz w:val="28"/>
+          <w:szCs w:val="28"/>
+        </w:rPr>
+        <w:t xml:space="preserve"> за допомогою маніпулятора </w:t>
+      </w:r>
+      <w:proofErr w:type="spellStart"/>
+      <w:r>
+        <w:rPr>
+          <w:rFonts w:ascii="Times New Roman" w:hAnsi="Times New Roman"/>
+          <w:sz w:val="28"/>
+          <w:szCs w:val="28"/>
+          <w:lang w:val="en-US"/>
+        </w:rPr>
+        <w:t>boolalpha</w:t>
+      </w:r>
+      <w:proofErr w:type="spellEnd"/>
+      <w:r>
+        <w:rPr>
+          <w:rFonts w:ascii="Times New Roman" w:hAnsi="Times New Roman"/>
+          <w:sz w:val="28"/>
+          <w:szCs w:val="28"/>
+          <w:lang w:val="en-US"/>
+        </w:rPr>
+        <w:t>.</w:t>
+      </w:r>
+    </w:p>
+    <w:p>
+      <w:pPr>
+        <w:pStyle w:val="a9"/>
+        <w:numPr>
+          <w:ilvl w:val="0"/>
+          <w:numId w:val="5"/>
+        </w:numPr>
+        <w:spacing w:after="0" w:line="360" w:lineRule="auto"/>
+        <w:ind w:left="0" w:firstLine="709"/>
+        <w:rPr>
+          <w:rFonts w:ascii="Times New Roman" w:hAnsi="Times New Roman"/>
+          <w:sz w:val="28"/>
+          <w:szCs w:val="28"/>
+        </w:rPr>
+      </w:pPr>
+      <w:r>
+        <w:rPr>
+          <w:rFonts w:ascii="Times New Roman" w:hAnsi="Times New Roman"/>
+          <w:sz w:val="28"/>
+          <w:szCs w:val="28"/>
+        </w:rPr>
+        <w:t>Гарно організувавши свою роботу для ефективного засвоєння інформації.</w:t>
+      </w:r>
+    </w:p>
+    <w:p>
+      <w:pPr>
+        <w:pStyle w:val="a9"/>
+        <w:numPr>
+          <w:ilvl w:val="0"/>
+          <w:numId w:val="5"/>
+        </w:numPr>
+        <w:spacing w:after="0" w:line="360" w:lineRule="auto"/>
+        <w:ind w:left="0" w:firstLine="709"/>
+        <w:rPr>
+          <w:rFonts w:ascii="Times New Roman" w:hAnsi="Times New Roman"/>
+          <w:sz w:val="28"/>
+          <w:szCs w:val="28"/>
+        </w:rPr>
+      </w:pPr>
+      <w:r>
+        <w:rPr>
+          <w:rFonts w:ascii="Times New Roman" w:hAnsi="Times New Roman"/>
+          <w:sz w:val="28"/>
+          <w:szCs w:val="28"/>
+        </w:rPr>
+        <w:t>Аналізувавши результати своєї роботи.</w:t>
+      </w:r>
+    </w:p>
+    <w:p>
+      <w:pPr>
+        <w:pStyle w:val="a9"/>
+        <w:numPr>
+          <w:ilvl w:val="0"/>
+          <w:numId w:val="5"/>
+        </w:numPr>
+        <w:spacing w:after="0" w:line="360" w:lineRule="auto"/>
+        <w:ind w:left="0" w:firstLine="709"/>
+        <w:rPr>
+          <w:rFonts w:ascii="Times New Roman" w:hAnsi="Times New Roman"/>
+          <w:sz w:val="28"/>
+          <w:szCs w:val="28"/>
+        </w:rPr>
+      </w:pPr>
+      <w:r>
+        <w:rPr>
+          <w:rFonts w:ascii="Times New Roman" w:hAnsi="Times New Roman"/>
+          <w:sz w:val="28"/>
+          <w:szCs w:val="28"/>
+        </w:rPr>
+        <w:t>Підсумувавши виконану роботу</w:t>
+      </w:r>
+      <w:r>
+        <w:rPr>
+          <w:rFonts w:ascii="Times New Roman" w:hAnsi="Times New Roman"/>
+          <w:sz w:val="28"/>
+          <w:szCs w:val="28"/>
+          <w:lang w:val="en-US"/>
+        </w:rPr>
+        <w:t>.</w:t>
+      </w:r>
+    </w:p>
+    <w:p>
+      <w:pPr>
+        <w:spacing w:line="360" w:lineRule="auto"/>
+        <w:rPr>
+          <w:sz w:val="28"/>
+          <w:szCs w:val="28"/>
+        </w:rPr>
+      </w:pPr>
+    </w:p>
+    <w:p>
+      <w:pPr>
+        <w:spacing w:line="360" w:lineRule="auto"/>
+        <w:rPr>
+          <w:sz w:val="28"/>
+          <w:szCs w:val="28"/>
+        </w:rPr>
         <w:sectPr>
+          <w:headerReference w:type="default" r:id="rId9"/>
+          <w:headerReference w:type="first" r:id="rId10"/>
           <w:pgSz w:w="11906" w:h="16838" w:code="9"/>
           <w:pgMar w:top="567" w:right="567" w:bottom="567" w:left="1134" w:header="539" w:footer="539" w:gutter="0"/>
-          <w:pgNumType w:start="0"/>
+          <w:pgNumType w:start="1"/>
           <w:cols w:space="708"/>
           <w:titlePg/>
           <w:docGrid w:linePitch="360"/>
         </w:sectPr>
       </w:pPr>
-      <w:r>
-        <w:rPr>
-          <w:sz w:val="28"/>
-          <w:szCs w:val="28"/>
-        </w:rPr>
-        <w:t xml:space="preserve">Консольний додаток </w:t>
-      </w:r>
-      <w:proofErr w:type="spellStart"/>
-      <w:r>
-        <w:rPr>
-          <w:sz w:val="28"/>
-          <w:szCs w:val="28"/>
-        </w:rPr>
-        <w:t>Bezkrovna_task</w:t>
-      </w:r>
-      <w:r>
-        <w:rPr>
-          <w:sz w:val="28"/>
-          <w:szCs w:val="28"/>
-        </w:rPr>
-        <w:t>.ехе</w:t>
-      </w:r>
-      <w:proofErr w:type="spellEnd"/>
-      <w:r>
-        <w:rPr>
-          <w:sz w:val="28"/>
-          <w:szCs w:val="28"/>
-        </w:rPr>
-        <w:t xml:space="preserve"> скопіювал</w:t>
-      </w:r>
-      <w:r>
-        <w:rPr>
-          <w:sz w:val="28"/>
-          <w:szCs w:val="28"/>
-        </w:rPr>
-        <w:t>и у \</w:t>
-      </w:r>
-      <w:proofErr w:type="spellStart"/>
-      <w:r>
-        <w:rPr>
-          <w:sz w:val="28"/>
-          <w:szCs w:val="28"/>
-        </w:rPr>
-        <w:t>Software</w:t>
-      </w:r>
-      <w:proofErr w:type="spellEnd"/>
-      <w:r>
-        <w:rPr>
-          <w:sz w:val="28"/>
-          <w:szCs w:val="28"/>
-        </w:rPr>
-        <w:t>.</w:t>
-      </w:r>
-      <w:bookmarkStart w:id="0" w:name="_GoBack"/>
-      <w:bookmarkEnd w:id="0"/>
     </w:p>
     <w:p>
       <w:pPr>
@@ -7220,758 +9691,6 @@
           <w:lang w:val="en-US"/>
         </w:rPr>
         <w:sectPr>
-          <w:headerReference w:type="first" r:id="rId9"/>
-          <w:footerReference w:type="first" r:id="rId10"/>
-          <w:pgSz w:w="11906" w:h="16838" w:code="9"/>
-          <w:pgMar w:top="567" w:right="567" w:bottom="567" w:left="1134" w:header="539" w:footer="539" w:gutter="0"/>
-          <w:pgNumType w:start="0"/>
-          <w:cols w:space="708"/>
-          <w:titlePg/>
-          <w:docGrid w:linePitch="360"/>
-        </w:sectPr>
-      </w:pPr>
-    </w:p>
-    <w:p>
-      <w:pPr>
-        <w:spacing w:line="360" w:lineRule="auto"/>
-        <w:jc w:val="center"/>
-        <w:rPr>
-          <w:sz w:val="28"/>
-          <w:szCs w:val="28"/>
-        </w:rPr>
-      </w:pPr>
-      <w:r>
-        <w:rPr>
-          <w:sz w:val="28"/>
-          <w:szCs w:val="28"/>
-        </w:rPr>
-        <w:lastRenderedPageBreak/>
-        <w:t>Додаток Б</w:t>
-      </w:r>
-    </w:p>
-    <w:p>
-      <w:pPr>
-        <w:spacing w:line="360" w:lineRule="auto"/>
-        <w:ind w:firstLine="709"/>
-        <w:jc w:val="both"/>
-        <w:rPr>
-          <w:sz w:val="28"/>
-          <w:szCs w:val="28"/>
-        </w:rPr>
-      </w:pPr>
-      <w:r>
-        <w:rPr>
-          <w:sz w:val="28"/>
-          <w:szCs w:val="28"/>
-        </w:rPr>
-        <w:t xml:space="preserve">Лістинг </w:t>
-      </w:r>
-      <w:proofErr w:type="spellStart"/>
-      <w:r>
-        <w:rPr>
-          <w:sz w:val="28"/>
-          <w:szCs w:val="28"/>
-        </w:rPr>
-        <w:t>Modules</w:t>
-      </w:r>
-      <w:r>
-        <w:rPr>
-          <w:sz w:val="28"/>
-          <w:szCs w:val="28"/>
-          <w:lang w:val="en-US"/>
-        </w:rPr>
-        <w:t>Bezkrovna</w:t>
-      </w:r>
-      <w:proofErr w:type="spellEnd"/>
-      <w:r>
-        <w:rPr>
-          <w:sz w:val="28"/>
-          <w:szCs w:val="28"/>
-        </w:rPr>
-        <w:t>:</w:t>
-      </w:r>
-    </w:p>
-    <w:p>
-      <w:pPr>
-        <w:spacing w:line="360" w:lineRule="auto"/>
-        <w:ind w:firstLine="709"/>
-        <w:jc w:val="both"/>
-        <w:rPr>
-          <w:rFonts w:ascii="Courier New" w:hAnsi="Courier New" w:cs="Courier New"/>
-          <w:sz w:val="20"/>
-          <w:szCs w:val="28"/>
-        </w:rPr>
-      </w:pPr>
-      <w:r>
-        <w:rPr>
-          <w:rFonts w:ascii="Courier New" w:hAnsi="Courier New" w:cs="Courier New"/>
-          <w:sz w:val="20"/>
-          <w:szCs w:val="28"/>
-        </w:rPr>
-        <w:t>#</w:t>
-      </w:r>
-      <w:proofErr w:type="spellStart"/>
-      <w:r>
-        <w:rPr>
-          <w:rFonts w:ascii="Courier New" w:hAnsi="Courier New" w:cs="Courier New"/>
-          <w:sz w:val="20"/>
-          <w:szCs w:val="28"/>
-        </w:rPr>
-        <w:t>include</w:t>
-      </w:r>
-      <w:proofErr w:type="spellEnd"/>
-      <w:r>
-        <w:rPr>
-          <w:rFonts w:ascii="Courier New" w:hAnsi="Courier New" w:cs="Courier New"/>
-          <w:sz w:val="20"/>
-          <w:szCs w:val="28"/>
-        </w:rPr>
-        <w:t xml:space="preserve"> &lt;</w:t>
-      </w:r>
-      <w:proofErr w:type="spellStart"/>
-      <w:r>
-        <w:rPr>
-          <w:rFonts w:ascii="Courier New" w:hAnsi="Courier New" w:cs="Courier New"/>
-          <w:sz w:val="20"/>
-          <w:szCs w:val="28"/>
-        </w:rPr>
-        <w:t>cmath</w:t>
-      </w:r>
-      <w:proofErr w:type="spellEnd"/>
-      <w:r>
-        <w:rPr>
-          <w:rFonts w:ascii="Courier New" w:hAnsi="Courier New" w:cs="Courier New"/>
-          <w:sz w:val="20"/>
-          <w:szCs w:val="28"/>
-        </w:rPr>
-        <w:t>&gt;</w:t>
-      </w:r>
-    </w:p>
-    <w:p>
-      <w:pPr>
-        <w:spacing w:line="360" w:lineRule="auto"/>
-        <w:ind w:firstLine="709"/>
-        <w:jc w:val="both"/>
-        <w:rPr>
-          <w:rFonts w:ascii="Courier New" w:hAnsi="Courier New" w:cs="Courier New"/>
-          <w:sz w:val="20"/>
-          <w:szCs w:val="28"/>
-        </w:rPr>
-      </w:pPr>
-      <w:r>
-        <w:rPr>
-          <w:rFonts w:ascii="Courier New" w:hAnsi="Courier New" w:cs="Courier New"/>
-          <w:sz w:val="20"/>
-          <w:szCs w:val="28"/>
-        </w:rPr>
-        <w:t>#</w:t>
-      </w:r>
-      <w:proofErr w:type="spellStart"/>
-      <w:r>
-        <w:rPr>
-          <w:rFonts w:ascii="Courier New" w:hAnsi="Courier New" w:cs="Courier New"/>
-          <w:sz w:val="20"/>
-          <w:szCs w:val="28"/>
-        </w:rPr>
-        <w:t>include</w:t>
-      </w:r>
-      <w:proofErr w:type="spellEnd"/>
-      <w:r>
-        <w:rPr>
-          <w:rFonts w:ascii="Courier New" w:hAnsi="Courier New" w:cs="Courier New"/>
-          <w:sz w:val="20"/>
-          <w:szCs w:val="28"/>
-        </w:rPr>
-        <w:t xml:space="preserve"> &lt;</w:t>
-      </w:r>
-      <w:proofErr w:type="spellStart"/>
-      <w:r>
-        <w:rPr>
-          <w:rFonts w:ascii="Courier New" w:hAnsi="Courier New" w:cs="Courier New"/>
-          <w:sz w:val="20"/>
-          <w:szCs w:val="28"/>
-        </w:rPr>
-        <w:t>iostream</w:t>
-      </w:r>
-      <w:proofErr w:type="spellEnd"/>
-      <w:r>
-        <w:rPr>
-          <w:rFonts w:ascii="Courier New" w:hAnsi="Courier New" w:cs="Courier New"/>
-          <w:sz w:val="20"/>
-          <w:szCs w:val="28"/>
-        </w:rPr>
-        <w:t>&gt;</w:t>
-      </w:r>
-    </w:p>
-    <w:p>
-      <w:pPr>
-        <w:spacing w:line="360" w:lineRule="auto"/>
-        <w:ind w:firstLine="709"/>
-        <w:jc w:val="both"/>
-        <w:rPr>
-          <w:rFonts w:ascii="Courier New" w:hAnsi="Courier New" w:cs="Courier New"/>
-          <w:sz w:val="20"/>
-          <w:szCs w:val="28"/>
-        </w:rPr>
-      </w:pPr>
-      <w:r>
-        <w:rPr>
-          <w:rFonts w:ascii="Courier New" w:hAnsi="Courier New" w:cs="Courier New"/>
-          <w:sz w:val="20"/>
-          <w:szCs w:val="28"/>
-        </w:rPr>
-        <w:t>#</w:t>
-      </w:r>
-      <w:proofErr w:type="spellStart"/>
-      <w:r>
-        <w:rPr>
-          <w:rFonts w:ascii="Courier New" w:hAnsi="Courier New" w:cs="Courier New"/>
-          <w:sz w:val="20"/>
-          <w:szCs w:val="28"/>
-        </w:rPr>
-        <w:t>define</w:t>
-      </w:r>
-      <w:proofErr w:type="spellEnd"/>
-      <w:r>
-        <w:rPr>
-          <w:rFonts w:ascii="Courier New" w:hAnsi="Courier New" w:cs="Courier New"/>
-          <w:sz w:val="20"/>
-          <w:szCs w:val="28"/>
-        </w:rPr>
-        <w:t xml:space="preserve"> _USE_MATH_DEFINES</w:t>
-      </w:r>
-    </w:p>
-    <w:p>
-      <w:pPr>
-        <w:spacing w:line="360" w:lineRule="auto"/>
-        <w:ind w:firstLine="709"/>
-        <w:jc w:val="both"/>
-        <w:rPr>
-          <w:rFonts w:ascii="Courier New" w:hAnsi="Courier New" w:cs="Courier New"/>
-          <w:sz w:val="20"/>
-          <w:szCs w:val="28"/>
-        </w:rPr>
-      </w:pPr>
-    </w:p>
-    <w:p>
-      <w:pPr>
-        <w:spacing w:line="360" w:lineRule="auto"/>
-        <w:ind w:firstLine="709"/>
-        <w:jc w:val="both"/>
-        <w:rPr>
-          <w:rFonts w:ascii="Courier New" w:hAnsi="Courier New" w:cs="Courier New"/>
-          <w:sz w:val="20"/>
-          <w:szCs w:val="28"/>
-        </w:rPr>
-      </w:pPr>
-      <w:proofErr w:type="spellStart"/>
-      <w:r>
-        <w:rPr>
-          <w:rFonts w:ascii="Courier New" w:hAnsi="Courier New" w:cs="Courier New"/>
-          <w:sz w:val="20"/>
-          <w:szCs w:val="28"/>
-        </w:rPr>
-        <w:t>float</w:t>
-      </w:r>
-      <w:proofErr w:type="spellEnd"/>
-      <w:r>
-        <w:rPr>
-          <w:rFonts w:ascii="Courier New" w:hAnsi="Courier New" w:cs="Courier New"/>
-          <w:sz w:val="20"/>
-          <w:szCs w:val="28"/>
-        </w:rPr>
-        <w:t xml:space="preserve"> </w:t>
-      </w:r>
-      <w:proofErr w:type="spellStart"/>
-      <w:r>
-        <w:rPr>
-          <w:rFonts w:ascii="Courier New" w:hAnsi="Courier New" w:cs="Courier New"/>
-          <w:sz w:val="20"/>
-          <w:szCs w:val="28"/>
-        </w:rPr>
-        <w:t>s_calculation</w:t>
-      </w:r>
-      <w:proofErr w:type="spellEnd"/>
-      <w:r>
-        <w:rPr>
-          <w:rFonts w:ascii="Courier New" w:hAnsi="Courier New" w:cs="Courier New"/>
-          <w:sz w:val="20"/>
-          <w:szCs w:val="28"/>
-        </w:rPr>
-        <w:t xml:space="preserve"> (</w:t>
-      </w:r>
-      <w:proofErr w:type="spellStart"/>
-      <w:r>
-        <w:rPr>
-          <w:rFonts w:ascii="Courier New" w:hAnsi="Courier New" w:cs="Courier New"/>
-          <w:sz w:val="20"/>
-          <w:szCs w:val="28"/>
-        </w:rPr>
-        <w:t>float</w:t>
-      </w:r>
-      <w:proofErr w:type="spellEnd"/>
-      <w:r>
-        <w:rPr>
-          <w:rFonts w:ascii="Courier New" w:hAnsi="Courier New" w:cs="Courier New"/>
-          <w:sz w:val="20"/>
-          <w:szCs w:val="28"/>
-        </w:rPr>
-        <w:t xml:space="preserve"> x, </w:t>
-      </w:r>
-      <w:proofErr w:type="spellStart"/>
-      <w:r>
-        <w:rPr>
-          <w:rFonts w:ascii="Courier New" w:hAnsi="Courier New" w:cs="Courier New"/>
-          <w:sz w:val="20"/>
-          <w:szCs w:val="28"/>
-        </w:rPr>
-        <w:t>float</w:t>
-      </w:r>
-      <w:proofErr w:type="spellEnd"/>
-      <w:r>
-        <w:rPr>
-          <w:rFonts w:ascii="Courier New" w:hAnsi="Courier New" w:cs="Courier New"/>
-          <w:sz w:val="20"/>
-          <w:szCs w:val="28"/>
-        </w:rPr>
-        <w:t xml:space="preserve"> y)</w:t>
-      </w:r>
-    </w:p>
-    <w:p>
-      <w:pPr>
-        <w:spacing w:line="360" w:lineRule="auto"/>
-        <w:ind w:firstLine="709"/>
-        <w:jc w:val="both"/>
-        <w:rPr>
-          <w:rFonts w:ascii="Courier New" w:hAnsi="Courier New" w:cs="Courier New"/>
-          <w:sz w:val="20"/>
-          <w:szCs w:val="28"/>
-        </w:rPr>
-      </w:pPr>
-      <w:r>
-        <w:rPr>
-          <w:rFonts w:ascii="Courier New" w:hAnsi="Courier New" w:cs="Courier New"/>
-          <w:sz w:val="20"/>
-          <w:szCs w:val="28"/>
-        </w:rPr>
-        <w:t>{</w:t>
-      </w:r>
-    </w:p>
-    <w:p>
-      <w:pPr>
-        <w:spacing w:line="360" w:lineRule="auto"/>
-        <w:ind w:firstLine="709"/>
-        <w:jc w:val="both"/>
-        <w:rPr>
-          <w:rFonts w:ascii="Courier New" w:hAnsi="Courier New" w:cs="Courier New"/>
-          <w:sz w:val="20"/>
-          <w:szCs w:val="28"/>
-        </w:rPr>
-      </w:pPr>
-      <w:r>
-        <w:rPr>
-          <w:rFonts w:ascii="Courier New" w:hAnsi="Courier New" w:cs="Courier New"/>
-          <w:sz w:val="20"/>
-          <w:szCs w:val="28"/>
-        </w:rPr>
-        <w:t xml:space="preserve">    </w:t>
-      </w:r>
-      <w:proofErr w:type="spellStart"/>
-      <w:r>
-        <w:rPr>
-          <w:rFonts w:ascii="Courier New" w:hAnsi="Courier New" w:cs="Courier New"/>
-          <w:sz w:val="20"/>
-          <w:szCs w:val="28"/>
-        </w:rPr>
-        <w:t>if</w:t>
-      </w:r>
-      <w:proofErr w:type="spellEnd"/>
-      <w:r>
-        <w:rPr>
-          <w:rFonts w:ascii="Courier New" w:hAnsi="Courier New" w:cs="Courier New"/>
-          <w:sz w:val="20"/>
-          <w:szCs w:val="28"/>
-        </w:rPr>
-        <w:t xml:space="preserve"> ((</w:t>
-      </w:r>
-      <w:proofErr w:type="spellStart"/>
-      <w:r>
-        <w:rPr>
-          <w:rFonts w:ascii="Courier New" w:hAnsi="Courier New" w:cs="Courier New"/>
-          <w:sz w:val="20"/>
-          <w:szCs w:val="28"/>
-        </w:rPr>
-        <w:t>pow</w:t>
-      </w:r>
-      <w:proofErr w:type="spellEnd"/>
-      <w:r>
-        <w:rPr>
-          <w:rFonts w:ascii="Courier New" w:hAnsi="Courier New" w:cs="Courier New"/>
-          <w:sz w:val="20"/>
-          <w:szCs w:val="28"/>
-        </w:rPr>
-        <w:t>(</w:t>
-      </w:r>
-      <w:proofErr w:type="spellStart"/>
-      <w:r>
-        <w:rPr>
-          <w:rFonts w:ascii="Courier New" w:hAnsi="Courier New" w:cs="Courier New"/>
-          <w:sz w:val="20"/>
-          <w:szCs w:val="28"/>
-        </w:rPr>
-        <w:t>y,x</w:t>
-      </w:r>
-      <w:proofErr w:type="spellEnd"/>
-      <w:r>
-        <w:rPr>
-          <w:rFonts w:ascii="Courier New" w:hAnsi="Courier New" w:cs="Courier New"/>
-          <w:sz w:val="20"/>
-          <w:szCs w:val="28"/>
-        </w:rPr>
-        <w:t>) - M_PI) &lt; 0)</w:t>
-      </w:r>
-    </w:p>
-    <w:p>
-      <w:pPr>
-        <w:spacing w:line="360" w:lineRule="auto"/>
-        <w:ind w:firstLine="709"/>
-        <w:jc w:val="both"/>
-        <w:rPr>
-          <w:rFonts w:ascii="Courier New" w:hAnsi="Courier New" w:cs="Courier New"/>
-          <w:sz w:val="20"/>
-          <w:szCs w:val="28"/>
-        </w:rPr>
-      </w:pPr>
-      <w:r>
-        <w:rPr>
-          <w:rFonts w:ascii="Courier New" w:hAnsi="Courier New" w:cs="Courier New"/>
-          <w:sz w:val="20"/>
-          <w:szCs w:val="28"/>
-        </w:rPr>
-        <w:t xml:space="preserve">    {</w:t>
-      </w:r>
-    </w:p>
-    <w:p>
-      <w:pPr>
-        <w:spacing w:line="360" w:lineRule="auto"/>
-        <w:ind w:firstLine="709"/>
-        <w:jc w:val="both"/>
-        <w:rPr>
-          <w:rFonts w:ascii="Courier New" w:hAnsi="Courier New" w:cs="Courier New"/>
-          <w:sz w:val="20"/>
-          <w:szCs w:val="28"/>
-        </w:rPr>
-      </w:pPr>
-      <w:r>
-        <w:rPr>
-          <w:rFonts w:ascii="Courier New" w:hAnsi="Courier New" w:cs="Courier New"/>
-          <w:sz w:val="20"/>
-          <w:szCs w:val="28"/>
-        </w:rPr>
-        <w:t xml:space="preserve">        </w:t>
-      </w:r>
-      <w:proofErr w:type="spellStart"/>
-      <w:r>
-        <w:rPr>
-          <w:rFonts w:ascii="Courier New" w:hAnsi="Courier New" w:cs="Courier New"/>
-          <w:sz w:val="20"/>
-          <w:szCs w:val="28"/>
-        </w:rPr>
-        <w:t>std</w:t>
-      </w:r>
-      <w:proofErr w:type="spellEnd"/>
-      <w:r>
-        <w:rPr>
-          <w:rFonts w:ascii="Courier New" w:hAnsi="Courier New" w:cs="Courier New"/>
-          <w:sz w:val="20"/>
-          <w:szCs w:val="28"/>
-        </w:rPr>
-        <w:t>::</w:t>
-      </w:r>
-      <w:proofErr w:type="spellStart"/>
-      <w:r>
-        <w:rPr>
-          <w:rFonts w:ascii="Courier New" w:hAnsi="Courier New" w:cs="Courier New"/>
-          <w:sz w:val="20"/>
-          <w:szCs w:val="28"/>
-        </w:rPr>
-        <w:t>cout</w:t>
-      </w:r>
-      <w:proofErr w:type="spellEnd"/>
-      <w:r>
-        <w:rPr>
-          <w:rFonts w:ascii="Courier New" w:hAnsi="Courier New" w:cs="Courier New"/>
-          <w:sz w:val="20"/>
-          <w:szCs w:val="28"/>
-        </w:rPr>
-        <w:t xml:space="preserve"> &lt;&lt; "Помилка: вираз під квадратним коренем від'ємний" &lt;&lt; </w:t>
-      </w:r>
-      <w:proofErr w:type="spellStart"/>
-      <w:r>
-        <w:rPr>
-          <w:rFonts w:ascii="Courier New" w:hAnsi="Courier New" w:cs="Courier New"/>
-          <w:sz w:val="20"/>
-          <w:szCs w:val="28"/>
-        </w:rPr>
-        <w:t>std</w:t>
-      </w:r>
-      <w:proofErr w:type="spellEnd"/>
-      <w:r>
-        <w:rPr>
-          <w:rFonts w:ascii="Courier New" w:hAnsi="Courier New" w:cs="Courier New"/>
-          <w:sz w:val="20"/>
-          <w:szCs w:val="28"/>
-        </w:rPr>
-        <w:t>::</w:t>
-      </w:r>
-      <w:proofErr w:type="spellStart"/>
-      <w:r>
-        <w:rPr>
-          <w:rFonts w:ascii="Courier New" w:hAnsi="Courier New" w:cs="Courier New"/>
-          <w:sz w:val="20"/>
-          <w:szCs w:val="28"/>
-        </w:rPr>
-        <w:t>endl</w:t>
-      </w:r>
-      <w:proofErr w:type="spellEnd"/>
-      <w:r>
-        <w:rPr>
-          <w:rFonts w:ascii="Courier New" w:hAnsi="Courier New" w:cs="Courier New"/>
-          <w:sz w:val="20"/>
-          <w:szCs w:val="28"/>
-        </w:rPr>
-        <w:t>;</w:t>
-      </w:r>
-    </w:p>
-    <w:p>
-      <w:pPr>
-        <w:spacing w:line="360" w:lineRule="auto"/>
-        <w:ind w:firstLine="709"/>
-        <w:jc w:val="both"/>
-        <w:rPr>
-          <w:rFonts w:ascii="Courier New" w:hAnsi="Courier New" w:cs="Courier New"/>
-          <w:sz w:val="20"/>
-          <w:szCs w:val="28"/>
-        </w:rPr>
-      </w:pPr>
-      <w:r>
-        <w:rPr>
-          <w:rFonts w:ascii="Courier New" w:hAnsi="Courier New" w:cs="Courier New"/>
-          <w:sz w:val="20"/>
-          <w:szCs w:val="28"/>
-        </w:rPr>
-        <w:t xml:space="preserve">    }</w:t>
-      </w:r>
-    </w:p>
-    <w:p>
-      <w:pPr>
-        <w:spacing w:line="360" w:lineRule="auto"/>
-        <w:ind w:firstLine="709"/>
-        <w:jc w:val="both"/>
-        <w:rPr>
-          <w:rFonts w:ascii="Courier New" w:hAnsi="Courier New" w:cs="Courier New"/>
-          <w:sz w:val="20"/>
-          <w:szCs w:val="28"/>
-        </w:rPr>
-      </w:pPr>
-      <w:r>
-        <w:rPr>
-          <w:rFonts w:ascii="Courier New" w:hAnsi="Courier New" w:cs="Courier New"/>
-          <w:sz w:val="20"/>
-          <w:szCs w:val="28"/>
-        </w:rPr>
-        <w:t xml:space="preserve">    </w:t>
-      </w:r>
-      <w:proofErr w:type="spellStart"/>
-      <w:r>
-        <w:rPr>
-          <w:rFonts w:ascii="Courier New" w:hAnsi="Courier New" w:cs="Courier New"/>
-          <w:sz w:val="20"/>
-          <w:szCs w:val="28"/>
-        </w:rPr>
-        <w:t>float</w:t>
-      </w:r>
-      <w:proofErr w:type="spellEnd"/>
-      <w:r>
-        <w:rPr>
-          <w:rFonts w:ascii="Courier New" w:hAnsi="Courier New" w:cs="Courier New"/>
-          <w:sz w:val="20"/>
-          <w:szCs w:val="28"/>
-        </w:rPr>
-        <w:t xml:space="preserve"> S = </w:t>
-      </w:r>
-      <w:proofErr w:type="spellStart"/>
-      <w:r>
-        <w:rPr>
-          <w:rFonts w:ascii="Courier New" w:hAnsi="Courier New" w:cs="Courier New"/>
-          <w:sz w:val="20"/>
-          <w:szCs w:val="28"/>
-        </w:rPr>
-        <w:t>pow</w:t>
-      </w:r>
-      <w:proofErr w:type="spellEnd"/>
-      <w:r>
-        <w:rPr>
-          <w:rFonts w:ascii="Courier New" w:hAnsi="Courier New" w:cs="Courier New"/>
-          <w:sz w:val="20"/>
-          <w:szCs w:val="28"/>
-        </w:rPr>
-        <w:t xml:space="preserve">(x,2) - </w:t>
-      </w:r>
-      <w:proofErr w:type="spellStart"/>
-      <w:r>
-        <w:rPr>
-          <w:rFonts w:ascii="Courier New" w:hAnsi="Courier New" w:cs="Courier New"/>
-          <w:sz w:val="20"/>
-          <w:szCs w:val="28"/>
-        </w:rPr>
-        <w:t>pow</w:t>
-      </w:r>
-      <w:proofErr w:type="spellEnd"/>
-      <w:r>
-        <w:rPr>
-          <w:rFonts w:ascii="Courier New" w:hAnsi="Courier New" w:cs="Courier New"/>
-          <w:sz w:val="20"/>
-          <w:szCs w:val="28"/>
-        </w:rPr>
-        <w:t xml:space="preserve">(y, 3) + </w:t>
-      </w:r>
-      <w:proofErr w:type="spellStart"/>
-      <w:r>
-        <w:rPr>
-          <w:rFonts w:ascii="Courier New" w:hAnsi="Courier New" w:cs="Courier New"/>
-          <w:sz w:val="20"/>
-          <w:szCs w:val="28"/>
-        </w:rPr>
-        <w:t>sqrt</w:t>
-      </w:r>
-      <w:proofErr w:type="spellEnd"/>
-      <w:r>
-        <w:rPr>
-          <w:rFonts w:ascii="Courier New" w:hAnsi="Courier New" w:cs="Courier New"/>
-          <w:sz w:val="20"/>
-          <w:szCs w:val="28"/>
-        </w:rPr>
-        <w:t>(</w:t>
-      </w:r>
-      <w:proofErr w:type="spellStart"/>
-      <w:r>
-        <w:rPr>
-          <w:rFonts w:ascii="Courier New" w:hAnsi="Courier New" w:cs="Courier New"/>
-          <w:sz w:val="20"/>
-          <w:szCs w:val="28"/>
-        </w:rPr>
-        <w:t>pow</w:t>
-      </w:r>
-      <w:proofErr w:type="spellEnd"/>
-      <w:r>
-        <w:rPr>
-          <w:rFonts w:ascii="Courier New" w:hAnsi="Courier New" w:cs="Courier New"/>
-          <w:sz w:val="20"/>
-          <w:szCs w:val="28"/>
-        </w:rPr>
-        <w:t>(</w:t>
-      </w:r>
-      <w:proofErr w:type="spellStart"/>
-      <w:r>
-        <w:rPr>
-          <w:rFonts w:ascii="Courier New" w:hAnsi="Courier New" w:cs="Courier New"/>
-          <w:sz w:val="20"/>
-          <w:szCs w:val="28"/>
-        </w:rPr>
-        <w:t>y,x</w:t>
-      </w:r>
-      <w:proofErr w:type="spellEnd"/>
-      <w:r>
-        <w:rPr>
-          <w:rFonts w:ascii="Courier New" w:hAnsi="Courier New" w:cs="Courier New"/>
-          <w:sz w:val="20"/>
-          <w:szCs w:val="28"/>
-        </w:rPr>
-        <w:t>) - M_PI);</w:t>
-      </w:r>
-    </w:p>
-    <w:p>
-      <w:pPr>
-        <w:spacing w:line="360" w:lineRule="auto"/>
-        <w:ind w:firstLine="709"/>
-        <w:jc w:val="both"/>
-        <w:rPr>
-          <w:rFonts w:ascii="Courier New" w:hAnsi="Courier New" w:cs="Courier New"/>
-          <w:sz w:val="20"/>
-          <w:szCs w:val="28"/>
-        </w:rPr>
-      </w:pPr>
-    </w:p>
-    <w:p>
-      <w:pPr>
-        <w:spacing w:line="360" w:lineRule="auto"/>
-        <w:ind w:firstLine="709"/>
-        <w:jc w:val="both"/>
-        <w:rPr>
-          <w:rFonts w:ascii="Courier New" w:hAnsi="Courier New" w:cs="Courier New"/>
-          <w:sz w:val="20"/>
-          <w:szCs w:val="28"/>
-        </w:rPr>
-      </w:pPr>
-      <w:r>
-        <w:rPr>
-          <w:rFonts w:ascii="Courier New" w:hAnsi="Courier New" w:cs="Courier New"/>
-          <w:sz w:val="20"/>
-          <w:szCs w:val="28"/>
-        </w:rPr>
-        <w:t xml:space="preserve">    </w:t>
-      </w:r>
-      <w:proofErr w:type="spellStart"/>
-      <w:r>
-        <w:rPr>
-          <w:rFonts w:ascii="Courier New" w:hAnsi="Courier New" w:cs="Courier New"/>
-          <w:sz w:val="20"/>
-          <w:szCs w:val="28"/>
-        </w:rPr>
-        <w:t>return</w:t>
-      </w:r>
-      <w:proofErr w:type="spellEnd"/>
-      <w:r>
-        <w:rPr>
-          <w:rFonts w:ascii="Courier New" w:hAnsi="Courier New" w:cs="Courier New"/>
-          <w:sz w:val="20"/>
-          <w:szCs w:val="28"/>
-        </w:rPr>
-        <w:t xml:space="preserve"> S;</w:t>
-      </w:r>
-    </w:p>
-    <w:p>
-      <w:pPr>
-        <w:spacing w:line="360" w:lineRule="auto"/>
-        <w:ind w:firstLine="709"/>
-        <w:jc w:val="both"/>
-        <w:rPr>
-          <w:rFonts w:ascii="Courier New" w:hAnsi="Courier New" w:cs="Courier New"/>
-          <w:sz w:val="20"/>
-          <w:szCs w:val="28"/>
-        </w:rPr>
-      </w:pPr>
-      <w:r>
-        <w:rPr>
-          <w:rFonts w:ascii="Courier New" w:hAnsi="Courier New" w:cs="Courier New"/>
-          <w:sz w:val="20"/>
-          <w:szCs w:val="28"/>
-        </w:rPr>
-        <w:t>}</w:t>
-      </w:r>
-    </w:p>
-    <w:p>
-      <w:pPr>
-        <w:spacing w:line="360" w:lineRule="auto"/>
-        <w:ind w:firstLine="709"/>
-        <w:jc w:val="both"/>
-        <w:rPr>
-          <w:rFonts w:ascii="Courier New" w:hAnsi="Courier New" w:cs="Courier New"/>
-          <w:sz w:val="20"/>
-          <w:szCs w:val="28"/>
-        </w:rPr>
-        <w:sectPr>
           <w:headerReference w:type="first" r:id="rId11"/>
           <w:footerReference w:type="first" r:id="rId12"/>
           <w:pgSz w:w="11906" w:h="16838" w:code="9"/>
@@ -7998,7 +9717,7 @@
           <w:szCs w:val="28"/>
         </w:rPr>
         <w:lastRenderedPageBreak/>
-        <w:t>Додаток В</w:t>
+        <w:t>Додаток Б</w:t>
       </w:r>
     </w:p>
     <w:p>
@@ -8024,7 +9743,15 @@
           <w:sz w:val="28"/>
           <w:szCs w:val="28"/>
         </w:rPr>
-        <w:t>TestDriver</w:t>
+        <w:t>Modules</w:t>
+      </w:r>
+      <w:r>
+        <w:rPr>
+          <w:sz w:val="28"/>
+          <w:szCs w:val="28"/>
+          <w:lang w:val="en-US"/>
+        </w:rPr>
+        <w:t>Bezkrovna</w:t>
       </w:r>
       <w:proofErr w:type="spellEnd"/>
       <w:r>
@@ -8079,7 +9806,7 @@
           <w:sz w:val="20"/>
           <w:szCs w:val="28"/>
         </w:rPr>
-        <w:t>iostream</w:t>
+        <w:t>cmath</w:t>
       </w:r>
       <w:proofErr w:type="spellEnd"/>
       <w:r>
@@ -8135,7 +9862,7 @@
           <w:sz w:val="20"/>
           <w:szCs w:val="28"/>
         </w:rPr>
-        <w:t>iomanip</w:t>
+        <w:t>iostream</w:t>
       </w:r>
       <w:proofErr w:type="spellEnd"/>
       <w:r>
@@ -8173,34 +9900,16 @@
           <w:sz w:val="20"/>
           <w:szCs w:val="28"/>
         </w:rPr>
-        <w:t>include</w:t>
-      </w:r>
-      <w:proofErr w:type="spellEnd"/>
-      <w:r>
-        <w:rPr>
-          <w:rFonts w:ascii="Courier New" w:hAnsi="Courier New" w:cs="Courier New"/>
-          <w:sz w:val="20"/>
-          <w:szCs w:val="28"/>
-        </w:rPr>
-        <w:t xml:space="preserve"> &lt;</w:t>
-      </w:r>
-      <w:proofErr w:type="spellStart"/>
-      <w:r>
-        <w:rPr>
-          <w:rFonts w:ascii="Courier New" w:hAnsi="Courier New" w:cs="Courier New"/>
-          <w:sz w:val="20"/>
-          <w:szCs w:val="28"/>
-        </w:rPr>
-        <w:t>locale</w:t>
-      </w:r>
-      <w:proofErr w:type="spellEnd"/>
-      <w:r>
-        <w:rPr>
-          <w:rFonts w:ascii="Courier New" w:hAnsi="Courier New" w:cs="Courier New"/>
-          <w:sz w:val="20"/>
-          <w:szCs w:val="28"/>
-        </w:rPr>
-        <w:t>&gt;</w:t>
+        <w:t>define</w:t>
+      </w:r>
+      <w:proofErr w:type="spellEnd"/>
+      <w:r>
+        <w:rPr>
+          <w:rFonts w:ascii="Courier New" w:hAnsi="Courier New" w:cs="Courier New"/>
+          <w:sz w:val="20"/>
+          <w:szCs w:val="28"/>
+        </w:rPr>
+        <w:t xml:space="preserve"> _USE_MATH_DEFINES</w:t>
       </w:r>
     </w:p>
     <w:p>
@@ -8214,50 +9923,6 @@
           <w:szCs w:val="28"/>
         </w:rPr>
       </w:pPr>
-      <w:r>
-        <w:rPr>
-          <w:rFonts w:ascii="Courier New" w:hAnsi="Courier New" w:cs="Courier New"/>
-          <w:sz w:val="20"/>
-          <w:szCs w:val="28"/>
-        </w:rPr>
-        <w:t>#</w:t>
-      </w:r>
-      <w:proofErr w:type="spellStart"/>
-      <w:r>
-        <w:rPr>
-          <w:rFonts w:ascii="Courier New" w:hAnsi="Courier New" w:cs="Courier New"/>
-          <w:sz w:val="20"/>
-          <w:szCs w:val="28"/>
-        </w:rPr>
-        <w:t>include</w:t>
-      </w:r>
-      <w:proofErr w:type="spellEnd"/>
-      <w:r>
-        <w:rPr>
-          <w:rFonts w:ascii="Courier New" w:hAnsi="Courier New" w:cs="Courier New"/>
-          <w:sz w:val="20"/>
-          <w:szCs w:val="28"/>
-        </w:rPr>
-        <w:t xml:space="preserve"> &lt;</w:t>
-      </w:r>
-      <w:proofErr w:type="spellStart"/>
-      <w:r>
-        <w:rPr>
-          <w:rFonts w:ascii="Courier New" w:hAnsi="Courier New" w:cs="Courier New"/>
-          <w:sz w:val="20"/>
-          <w:szCs w:val="28"/>
-        </w:rPr>
-        <w:t>windows.h</w:t>
-      </w:r>
-      <w:proofErr w:type="spellEnd"/>
-      <w:r>
-        <w:rPr>
-          <w:rFonts w:ascii="Courier New" w:hAnsi="Courier New" w:cs="Courier New"/>
-          <w:sz w:val="20"/>
-          <w:szCs w:val="28"/>
-        </w:rPr>
-        <w:t>&gt;</w:t>
-      </w:r>
     </w:p>
     <w:p>
       <w:pPr>
@@ -8270,49 +9935,77 @@
           <w:szCs w:val="28"/>
         </w:rPr>
       </w:pPr>
-      <w:r>
-        <w:rPr>
-          <w:rFonts w:ascii="Courier New" w:hAnsi="Courier New" w:cs="Courier New"/>
-          <w:sz w:val="20"/>
-          <w:szCs w:val="28"/>
-        </w:rPr>
-        <w:t>#</w:t>
-      </w:r>
-      <w:proofErr w:type="spellStart"/>
-      <w:r>
-        <w:rPr>
-          <w:rFonts w:ascii="Courier New" w:hAnsi="Courier New" w:cs="Courier New"/>
-          <w:sz w:val="20"/>
-          <w:szCs w:val="28"/>
-        </w:rPr>
-        <w:t>include</w:t>
-      </w:r>
-      <w:proofErr w:type="spellEnd"/>
-      <w:r>
-        <w:rPr>
-          <w:rFonts w:ascii="Courier New" w:hAnsi="Courier New" w:cs="Courier New"/>
-          <w:sz w:val="20"/>
-          <w:szCs w:val="28"/>
-        </w:rPr>
-        <w:t xml:space="preserve"> &lt;</w:t>
-      </w:r>
-      <w:proofErr w:type="spellStart"/>
-      <w:r>
-        <w:rPr>
-          <w:rFonts w:ascii="Courier New" w:hAnsi="Courier New" w:cs="Courier New"/>
-          <w:sz w:val="20"/>
-          <w:szCs w:val="28"/>
-        </w:rPr>
-        <w:t>cmath</w:t>
-      </w:r>
-      <w:proofErr w:type="spellEnd"/>
-      <w:r>
-        <w:rPr>
-          <w:rFonts w:ascii="Courier New" w:hAnsi="Courier New" w:cs="Courier New"/>
-          <w:sz w:val="20"/>
-          <w:szCs w:val="28"/>
-        </w:rPr>
-        <w:t>&gt;</w:t>
+      <w:proofErr w:type="spellStart"/>
+      <w:r>
+        <w:rPr>
+          <w:rFonts w:ascii="Courier New" w:hAnsi="Courier New" w:cs="Courier New"/>
+          <w:sz w:val="20"/>
+          <w:szCs w:val="28"/>
+        </w:rPr>
+        <w:t>float</w:t>
+      </w:r>
+      <w:proofErr w:type="spellEnd"/>
+      <w:r>
+        <w:rPr>
+          <w:rFonts w:ascii="Courier New" w:hAnsi="Courier New" w:cs="Courier New"/>
+          <w:sz w:val="20"/>
+          <w:szCs w:val="28"/>
+        </w:rPr>
+        <w:t xml:space="preserve"> </w:t>
+      </w:r>
+      <w:proofErr w:type="spellStart"/>
+      <w:r>
+        <w:rPr>
+          <w:rFonts w:ascii="Courier New" w:hAnsi="Courier New" w:cs="Courier New"/>
+          <w:sz w:val="20"/>
+          <w:szCs w:val="28"/>
+        </w:rPr>
+        <w:t>s_calculation</w:t>
+      </w:r>
+      <w:proofErr w:type="spellEnd"/>
+      <w:r>
+        <w:rPr>
+          <w:rFonts w:ascii="Courier New" w:hAnsi="Courier New" w:cs="Courier New"/>
+          <w:sz w:val="20"/>
+          <w:szCs w:val="28"/>
+        </w:rPr>
+        <w:t xml:space="preserve"> (</w:t>
+      </w:r>
+      <w:proofErr w:type="spellStart"/>
+      <w:r>
+        <w:rPr>
+          <w:rFonts w:ascii="Courier New" w:hAnsi="Courier New" w:cs="Courier New"/>
+          <w:sz w:val="20"/>
+          <w:szCs w:val="28"/>
+        </w:rPr>
+        <w:t>float</w:t>
+      </w:r>
+      <w:proofErr w:type="spellEnd"/>
+      <w:r>
+        <w:rPr>
+          <w:rFonts w:ascii="Courier New" w:hAnsi="Courier New" w:cs="Courier New"/>
+          <w:sz w:val="20"/>
+          <w:szCs w:val="28"/>
+        </w:rPr>
+        <w:t xml:space="preserve"> x, </w:t>
+      </w:r>
+      <w:proofErr w:type="spellStart"/>
+      <w:r>
+        <w:rPr>
+          <w:rFonts w:ascii="Courier New" w:hAnsi="Courier New" w:cs="Courier New"/>
+          <w:sz w:val="20"/>
+          <w:szCs w:val="28"/>
+        </w:rPr>
+        <w:t>float</w:t>
+      </w:r>
+      <w:proofErr w:type="spellEnd"/>
+      <w:r>
+        <w:rPr>
+          <w:rFonts w:ascii="Courier New" w:hAnsi="Courier New" w:cs="Courier New"/>
+          <w:sz w:val="20"/>
+          <w:szCs w:val="28"/>
+        </w:rPr>
+        <w:t xml:space="preserve"> y)</w:t>
       </w:r>
     </w:p>
     <w:p>
@@ -8332,43 +10025,7 @@
           <w:sz w:val="20"/>
           <w:szCs w:val="28"/>
         </w:rPr>
-        <w:t>#</w:t>
-      </w:r>
-      <w:proofErr w:type="spellStart"/>
-      <w:r>
-        <w:rPr>
-          <w:rFonts w:ascii="Courier New" w:hAnsi="Courier New" w:cs="Courier New"/>
-          <w:sz w:val="20"/>
-          <w:szCs w:val="28"/>
-        </w:rPr>
-        <w:t>include</w:t>
-      </w:r>
-      <w:proofErr w:type="spellEnd"/>
-      <w:r>
-        <w:rPr>
-          <w:rFonts w:ascii="Courier New" w:hAnsi="Courier New" w:cs="Courier New"/>
-          <w:sz w:val="20"/>
-          <w:szCs w:val="28"/>
-        </w:rPr>
-        <w:t xml:space="preserve"> "</w:t>
-      </w:r>
-      <w:proofErr w:type="spellStart"/>
-      <w:r>
-        <w:rPr>
-          <w:rFonts w:ascii="Courier New" w:hAnsi="Courier New" w:cs="Courier New"/>
-          <w:sz w:val="20"/>
-          <w:szCs w:val="28"/>
-        </w:rPr>
-        <w:t>ModulesBezkrovna.h</w:t>
-      </w:r>
-      <w:proofErr w:type="spellEnd"/>
-      <w:r>
-        <w:rPr>
-          <w:rFonts w:ascii="Courier New" w:hAnsi="Courier New" w:cs="Courier New"/>
-          <w:sz w:val="20"/>
-          <w:szCs w:val="28"/>
-        </w:rPr>
-        <w:t>"</w:t>
+        <w:t>{</w:t>
       </w:r>
     </w:p>
     <w:p>
@@ -8382,6 +10039,68 @@
           <w:szCs w:val="28"/>
         </w:rPr>
       </w:pPr>
+      <w:r>
+        <w:rPr>
+          <w:rFonts w:ascii="Courier New" w:hAnsi="Courier New" w:cs="Courier New"/>
+          <w:sz w:val="20"/>
+          <w:szCs w:val="28"/>
+        </w:rPr>
+        <w:t xml:space="preserve">    </w:t>
+      </w:r>
+      <w:proofErr w:type="spellStart"/>
+      <w:r>
+        <w:rPr>
+          <w:rFonts w:ascii="Courier New" w:hAnsi="Courier New" w:cs="Courier New"/>
+          <w:sz w:val="20"/>
+          <w:szCs w:val="28"/>
+        </w:rPr>
+        <w:t>if</w:t>
+      </w:r>
+      <w:proofErr w:type="spellEnd"/>
+      <w:r>
+        <w:rPr>
+          <w:rFonts w:ascii="Courier New" w:hAnsi="Courier New" w:cs="Courier New"/>
+          <w:sz w:val="20"/>
+          <w:szCs w:val="28"/>
+        </w:rPr>
+        <w:t xml:space="preserve"> ((</w:t>
+      </w:r>
+      <w:proofErr w:type="spellStart"/>
+      <w:r>
+        <w:rPr>
+          <w:rFonts w:ascii="Courier New" w:hAnsi="Courier New" w:cs="Courier New"/>
+          <w:sz w:val="20"/>
+          <w:szCs w:val="28"/>
+        </w:rPr>
+        <w:t>pow</w:t>
+      </w:r>
+      <w:proofErr w:type="spellEnd"/>
+      <w:r>
+        <w:rPr>
+          <w:rFonts w:ascii="Courier New" w:hAnsi="Courier New" w:cs="Courier New"/>
+          <w:sz w:val="20"/>
+          <w:szCs w:val="28"/>
+        </w:rPr>
+        <w:t>(</w:t>
+      </w:r>
+      <w:proofErr w:type="spellStart"/>
+      <w:r>
+        <w:rPr>
+          <w:rFonts w:ascii="Courier New" w:hAnsi="Courier New" w:cs="Courier New"/>
+          <w:sz w:val="20"/>
+          <w:szCs w:val="28"/>
+        </w:rPr>
+        <w:t>y,x</w:t>
+      </w:r>
+      <w:proofErr w:type="spellEnd"/>
+      <w:r>
+        <w:rPr>
+          <w:rFonts w:ascii="Courier New" w:hAnsi="Courier New" w:cs="Courier New"/>
+          <w:sz w:val="20"/>
+          <w:szCs w:val="28"/>
+        </w:rPr>
+        <w:t>) - M_PI) &lt; 0)</w:t>
+      </w:r>
     </w:p>
     <w:p>
       <w:pPr>
@@ -8394,59 +10113,13 @@
           <w:szCs w:val="28"/>
         </w:rPr>
       </w:pPr>
-      <w:proofErr w:type="spellStart"/>
-      <w:r>
-        <w:rPr>
-          <w:rFonts w:ascii="Courier New" w:hAnsi="Courier New" w:cs="Courier New"/>
-          <w:sz w:val="20"/>
-          <w:szCs w:val="28"/>
-        </w:rPr>
-        <w:t>using</w:t>
-      </w:r>
-      <w:proofErr w:type="spellEnd"/>
-      <w:r>
-        <w:rPr>
-          <w:rFonts w:ascii="Courier New" w:hAnsi="Courier New" w:cs="Courier New"/>
-          <w:sz w:val="20"/>
-          <w:szCs w:val="28"/>
-        </w:rPr>
-        <w:t xml:space="preserve"> </w:t>
-      </w:r>
-      <w:proofErr w:type="spellStart"/>
-      <w:r>
-        <w:rPr>
-          <w:rFonts w:ascii="Courier New" w:hAnsi="Courier New" w:cs="Courier New"/>
-          <w:sz w:val="20"/>
-          <w:szCs w:val="28"/>
-        </w:rPr>
-        <w:t>namespace</w:t>
-      </w:r>
-      <w:proofErr w:type="spellEnd"/>
-      <w:r>
-        <w:rPr>
-          <w:rFonts w:ascii="Courier New" w:hAnsi="Courier New" w:cs="Courier New"/>
-          <w:sz w:val="20"/>
-          <w:szCs w:val="28"/>
-        </w:rPr>
-        <w:t xml:space="preserve"> </w:t>
-      </w:r>
-      <w:proofErr w:type="spellStart"/>
-      <w:r>
-        <w:rPr>
-          <w:rFonts w:ascii="Courier New" w:hAnsi="Courier New" w:cs="Courier New"/>
-          <w:sz w:val="20"/>
-          <w:szCs w:val="28"/>
-        </w:rPr>
-        <w:t>std</w:t>
-      </w:r>
-      <w:proofErr w:type="spellEnd"/>
-      <w:r>
-        <w:rPr>
-          <w:rFonts w:ascii="Courier New" w:hAnsi="Courier New" w:cs="Courier New"/>
-          <w:sz w:val="20"/>
-          <w:szCs w:val="28"/>
-        </w:rPr>
-        <w:t>;</w:t>
+      <w:r>
+        <w:rPr>
+          <w:rFonts w:ascii="Courier New" w:hAnsi="Courier New" w:cs="Courier New"/>
+          <w:sz w:val="20"/>
+          <w:szCs w:val="28"/>
+        </w:rPr>
+        <w:t xml:space="preserve">    {</w:t>
       </w:r>
     </w:p>
     <w:p>
@@ -8460,6 +10133,86 @@
           <w:szCs w:val="28"/>
         </w:rPr>
       </w:pPr>
+      <w:r>
+        <w:rPr>
+          <w:rFonts w:ascii="Courier New" w:hAnsi="Courier New" w:cs="Courier New"/>
+          <w:sz w:val="20"/>
+          <w:szCs w:val="28"/>
+        </w:rPr>
+        <w:t xml:space="preserve">        </w:t>
+      </w:r>
+      <w:proofErr w:type="spellStart"/>
+      <w:r>
+        <w:rPr>
+          <w:rFonts w:ascii="Courier New" w:hAnsi="Courier New" w:cs="Courier New"/>
+          <w:sz w:val="20"/>
+          <w:szCs w:val="28"/>
+        </w:rPr>
+        <w:t>std</w:t>
+      </w:r>
+      <w:proofErr w:type="spellEnd"/>
+      <w:r>
+        <w:rPr>
+          <w:rFonts w:ascii="Courier New" w:hAnsi="Courier New" w:cs="Courier New"/>
+          <w:sz w:val="20"/>
+          <w:szCs w:val="28"/>
+        </w:rPr>
+        <w:t>::</w:t>
+      </w:r>
+      <w:proofErr w:type="spellStart"/>
+      <w:r>
+        <w:rPr>
+          <w:rFonts w:ascii="Courier New" w:hAnsi="Courier New" w:cs="Courier New"/>
+          <w:sz w:val="20"/>
+          <w:szCs w:val="28"/>
+        </w:rPr>
+        <w:t>cout</w:t>
+      </w:r>
+      <w:proofErr w:type="spellEnd"/>
+      <w:r>
+        <w:rPr>
+          <w:rFonts w:ascii="Courier New" w:hAnsi="Courier New" w:cs="Courier New"/>
+          <w:sz w:val="20"/>
+          <w:szCs w:val="28"/>
+        </w:rPr>
+        <w:t xml:space="preserve"> &lt;&lt; "Помилка: вираз під квадратним коренем від'ємний" &lt;&lt; </w:t>
+      </w:r>
+      <w:proofErr w:type="spellStart"/>
+      <w:r>
+        <w:rPr>
+          <w:rFonts w:ascii="Courier New" w:hAnsi="Courier New" w:cs="Courier New"/>
+          <w:sz w:val="20"/>
+          <w:szCs w:val="28"/>
+        </w:rPr>
+        <w:t>std</w:t>
+      </w:r>
+      <w:proofErr w:type="spellEnd"/>
+      <w:r>
+        <w:rPr>
+          <w:rFonts w:ascii="Courier New" w:hAnsi="Courier New" w:cs="Courier New"/>
+          <w:sz w:val="20"/>
+          <w:szCs w:val="28"/>
+        </w:rPr>
+        <w:t>::</w:t>
+      </w:r>
+      <w:proofErr w:type="spellStart"/>
+      <w:r>
+        <w:rPr>
+          <w:rFonts w:ascii="Courier New" w:hAnsi="Courier New" w:cs="Courier New"/>
+          <w:sz w:val="20"/>
+          <w:szCs w:val="28"/>
+        </w:rPr>
+        <w:t>endl</w:t>
+      </w:r>
+      <w:proofErr w:type="spellEnd"/>
+      <w:r>
+        <w:rPr>
+          <w:rFonts w:ascii="Courier New" w:hAnsi="Courier New" w:cs="Courier New"/>
+          <w:sz w:val="20"/>
+          <w:szCs w:val="28"/>
+        </w:rPr>
+        <w:t>;</w:t>
+      </w:r>
     </w:p>
     <w:p>
       <w:pPr>
@@ -8472,59 +10225,13 @@
           <w:szCs w:val="28"/>
         </w:rPr>
       </w:pPr>
-      <w:proofErr w:type="spellStart"/>
-      <w:r>
-        <w:rPr>
-          <w:rFonts w:ascii="Courier New" w:hAnsi="Courier New" w:cs="Courier New"/>
-          <w:sz w:val="20"/>
-          <w:szCs w:val="28"/>
-        </w:rPr>
-        <w:t>void</w:t>
-      </w:r>
-      <w:proofErr w:type="spellEnd"/>
-      <w:r>
-        <w:rPr>
-          <w:rFonts w:ascii="Courier New" w:hAnsi="Courier New" w:cs="Courier New"/>
-          <w:sz w:val="20"/>
-          <w:szCs w:val="28"/>
-        </w:rPr>
-        <w:t xml:space="preserve"> </w:t>
-      </w:r>
-      <w:proofErr w:type="spellStart"/>
-      <w:r>
-        <w:rPr>
-          <w:rFonts w:ascii="Courier New" w:hAnsi="Courier New" w:cs="Courier New"/>
-          <w:sz w:val="20"/>
-          <w:szCs w:val="28"/>
-        </w:rPr>
-        <w:t>test_s_calculation</w:t>
-      </w:r>
-      <w:proofErr w:type="spellEnd"/>
-      <w:r>
-        <w:rPr>
-          <w:rFonts w:ascii="Courier New" w:hAnsi="Courier New" w:cs="Courier New"/>
-          <w:sz w:val="20"/>
-          <w:szCs w:val="28"/>
-        </w:rPr>
-        <w:t>(</w:t>
-      </w:r>
-      <w:proofErr w:type="spellStart"/>
-      <w:r>
-        <w:rPr>
-          <w:rFonts w:ascii="Courier New" w:hAnsi="Courier New" w:cs="Courier New"/>
-          <w:sz w:val="20"/>
-          <w:szCs w:val="28"/>
-        </w:rPr>
-        <w:t>void</w:t>
-      </w:r>
-      <w:proofErr w:type="spellEnd"/>
-      <w:r>
-        <w:rPr>
-          <w:rFonts w:ascii="Courier New" w:hAnsi="Courier New" w:cs="Courier New"/>
-          <w:sz w:val="20"/>
-          <w:szCs w:val="28"/>
-        </w:rPr>
-        <w:t>)</w:t>
+      <w:r>
+        <w:rPr>
+          <w:rFonts w:ascii="Courier New" w:hAnsi="Courier New" w:cs="Courier New"/>
+          <w:sz w:val="20"/>
+          <w:szCs w:val="28"/>
+        </w:rPr>
+        <w:t xml:space="preserve">    }</w:t>
       </w:r>
     </w:p>
     <w:p>
@@ -8544,7 +10251,115 @@
           <w:sz w:val="20"/>
           <w:szCs w:val="28"/>
         </w:rPr>
-        <w:t>{</w:t>
+        <w:t xml:space="preserve">    </w:t>
+      </w:r>
+      <w:proofErr w:type="spellStart"/>
+      <w:r>
+        <w:rPr>
+          <w:rFonts w:ascii="Courier New" w:hAnsi="Courier New" w:cs="Courier New"/>
+          <w:sz w:val="20"/>
+          <w:szCs w:val="28"/>
+        </w:rPr>
+        <w:t>float</w:t>
+      </w:r>
+      <w:proofErr w:type="spellEnd"/>
+      <w:r>
+        <w:rPr>
+          <w:rFonts w:ascii="Courier New" w:hAnsi="Courier New" w:cs="Courier New"/>
+          <w:sz w:val="20"/>
+          <w:szCs w:val="28"/>
+        </w:rPr>
+        <w:t xml:space="preserve"> S = </w:t>
+      </w:r>
+      <w:proofErr w:type="spellStart"/>
+      <w:r>
+        <w:rPr>
+          <w:rFonts w:ascii="Courier New" w:hAnsi="Courier New" w:cs="Courier New"/>
+          <w:sz w:val="20"/>
+          <w:szCs w:val="28"/>
+        </w:rPr>
+        <w:t>pow</w:t>
+      </w:r>
+      <w:proofErr w:type="spellEnd"/>
+      <w:r>
+        <w:rPr>
+          <w:rFonts w:ascii="Courier New" w:hAnsi="Courier New" w:cs="Courier New"/>
+          <w:sz w:val="20"/>
+          <w:szCs w:val="28"/>
+        </w:rPr>
+        <w:t xml:space="preserve">(x,2) - </w:t>
+      </w:r>
+      <w:proofErr w:type="spellStart"/>
+      <w:r>
+        <w:rPr>
+          <w:rFonts w:ascii="Courier New" w:hAnsi="Courier New" w:cs="Courier New"/>
+          <w:sz w:val="20"/>
+          <w:szCs w:val="28"/>
+        </w:rPr>
+        <w:t>pow</w:t>
+      </w:r>
+      <w:proofErr w:type="spellEnd"/>
+      <w:r>
+        <w:rPr>
+          <w:rFonts w:ascii="Courier New" w:hAnsi="Courier New" w:cs="Courier New"/>
+          <w:sz w:val="20"/>
+          <w:szCs w:val="28"/>
+        </w:rPr>
+        <w:t xml:space="preserve">(y, 3) + </w:t>
+      </w:r>
+      <w:proofErr w:type="spellStart"/>
+      <w:r>
+        <w:rPr>
+          <w:rFonts w:ascii="Courier New" w:hAnsi="Courier New" w:cs="Courier New"/>
+          <w:sz w:val="20"/>
+          <w:szCs w:val="28"/>
+        </w:rPr>
+        <w:t>sqrt</w:t>
+      </w:r>
+      <w:proofErr w:type="spellEnd"/>
+      <w:r>
+        <w:rPr>
+          <w:rFonts w:ascii="Courier New" w:hAnsi="Courier New" w:cs="Courier New"/>
+          <w:sz w:val="20"/>
+          <w:szCs w:val="28"/>
+        </w:rPr>
+        <w:t>(</w:t>
+      </w:r>
+      <w:proofErr w:type="spellStart"/>
+      <w:r>
+        <w:rPr>
+          <w:rFonts w:ascii="Courier New" w:hAnsi="Courier New" w:cs="Courier New"/>
+          <w:sz w:val="20"/>
+          <w:szCs w:val="28"/>
+        </w:rPr>
+        <w:t>pow</w:t>
+      </w:r>
+      <w:proofErr w:type="spellEnd"/>
+      <w:r>
+        <w:rPr>
+          <w:rFonts w:ascii="Courier New" w:hAnsi="Courier New" w:cs="Courier New"/>
+          <w:sz w:val="20"/>
+          <w:szCs w:val="28"/>
+        </w:rPr>
+        <w:t>(</w:t>
+      </w:r>
+      <w:proofErr w:type="spellStart"/>
+      <w:r>
+        <w:rPr>
+          <w:rFonts w:ascii="Courier New" w:hAnsi="Courier New" w:cs="Courier New"/>
+          <w:sz w:val="20"/>
+          <w:szCs w:val="28"/>
+        </w:rPr>
+        <w:t>y,x</w:t>
+      </w:r>
+      <w:proofErr w:type="spellEnd"/>
+      <w:r>
+        <w:rPr>
+          <w:rFonts w:ascii="Courier New" w:hAnsi="Courier New" w:cs="Courier New"/>
+          <w:sz w:val="20"/>
+          <w:szCs w:val="28"/>
+        </w:rPr>
+        <w:t>) - M_PI);</w:t>
       </w:r>
     </w:p>
     <w:p>
@@ -8558,32 +10373,6 @@
           <w:szCs w:val="28"/>
         </w:rPr>
       </w:pPr>
-      <w:r>
-        <w:rPr>
-          <w:rFonts w:ascii="Courier New" w:hAnsi="Courier New" w:cs="Courier New"/>
-          <w:sz w:val="20"/>
-          <w:szCs w:val="28"/>
-        </w:rPr>
-        <w:t xml:space="preserve">    </w:t>
-      </w:r>
-      <w:proofErr w:type="spellStart"/>
-      <w:r>
-        <w:rPr>
-          <w:rFonts w:ascii="Courier New" w:hAnsi="Courier New" w:cs="Courier New"/>
-          <w:sz w:val="20"/>
-          <w:szCs w:val="28"/>
-        </w:rPr>
-        <w:t>float</w:t>
-      </w:r>
-      <w:proofErr w:type="spellEnd"/>
-      <w:r>
-        <w:rPr>
-          <w:rFonts w:ascii="Courier New" w:hAnsi="Courier New" w:cs="Courier New"/>
-          <w:sz w:val="20"/>
-          <w:szCs w:val="28"/>
-        </w:rPr>
-        <w:t xml:space="preserve"> e[6] = {-20.58, 35.98, 407.97, 123.95, 564, -1724.02};</w:t>
-      </w:r>
     </w:p>
     <w:p>
       <w:pPr>
@@ -8611,16 +10400,16 @@
           <w:sz w:val="20"/>
           <w:szCs w:val="28"/>
         </w:rPr>
-        <w:t>float</w:t>
-      </w:r>
-      <w:proofErr w:type="spellEnd"/>
-      <w:r>
-        <w:rPr>
-          <w:rFonts w:ascii="Courier New" w:hAnsi="Courier New" w:cs="Courier New"/>
-          <w:sz w:val="20"/>
-          <w:szCs w:val="28"/>
-        </w:rPr>
-        <w:t xml:space="preserve"> n[6] = {2, 6, 4, 10, 8, 1};</w:t>
+        <w:t>return</w:t>
+      </w:r>
+      <w:proofErr w:type="spellEnd"/>
+      <w:r>
+        <w:rPr>
+          <w:rFonts w:ascii="Courier New" w:hAnsi="Courier New" w:cs="Courier New"/>
+          <w:sz w:val="20"/>
+          <w:szCs w:val="28"/>
+        </w:rPr>
+        <w:t xml:space="preserve"> S;</w:t>
       </w:r>
     </w:p>
     <w:p>
@@ -8640,25 +10429,7 @@
           <w:sz w:val="20"/>
           <w:szCs w:val="28"/>
         </w:rPr>
-        <w:t xml:space="preserve">    </w:t>
-      </w:r>
-      <w:proofErr w:type="spellStart"/>
-      <w:r>
-        <w:rPr>
-          <w:rFonts w:ascii="Courier New" w:hAnsi="Courier New" w:cs="Courier New"/>
-          <w:sz w:val="20"/>
-          <w:szCs w:val="28"/>
-        </w:rPr>
-        <w:t>float</w:t>
-      </w:r>
-      <w:proofErr w:type="spellEnd"/>
-      <w:r>
-        <w:rPr>
-          <w:rFonts w:ascii="Courier New" w:hAnsi="Courier New" w:cs="Courier New"/>
-          <w:sz w:val="20"/>
-          <w:szCs w:val="28"/>
-        </w:rPr>
-        <w:t xml:space="preserve"> m[6] = {3, 4, -7, 2, 5, 12};</w:t>
+        <w:t>}</w:t>
       </w:r>
     </w:p>
     <w:p>
@@ -8671,32 +10442,34 @@
           <w:sz w:val="20"/>
           <w:szCs w:val="28"/>
         </w:rPr>
-      </w:pPr>
-      <w:r>
-        <w:rPr>
-          <w:rFonts w:ascii="Courier New" w:hAnsi="Courier New" w:cs="Courier New"/>
-          <w:sz w:val="20"/>
-          <w:szCs w:val="28"/>
-        </w:rPr>
-        <w:t xml:space="preserve">    </w:t>
-      </w:r>
-      <w:proofErr w:type="spellStart"/>
-      <w:r>
-        <w:rPr>
-          <w:rFonts w:ascii="Courier New" w:hAnsi="Courier New" w:cs="Courier New"/>
-          <w:sz w:val="20"/>
-          <w:szCs w:val="28"/>
-        </w:rPr>
-        <w:t>short</w:t>
-      </w:r>
-      <w:proofErr w:type="spellEnd"/>
-      <w:r>
-        <w:rPr>
-          <w:rFonts w:ascii="Courier New" w:hAnsi="Courier New" w:cs="Courier New"/>
-          <w:sz w:val="20"/>
-          <w:szCs w:val="28"/>
-        </w:rPr>
-        <w:t xml:space="preserve"> i;</w:t>
+        <w:sectPr>
+          <w:headerReference w:type="first" r:id="rId13"/>
+          <w:footerReference w:type="first" r:id="rId14"/>
+          <w:pgSz w:w="11906" w:h="16838" w:code="9"/>
+          <w:pgMar w:top="567" w:right="567" w:bottom="567" w:left="1134" w:header="539" w:footer="539" w:gutter="0"/>
+          <w:pgNumType w:start="0"/>
+          <w:cols w:space="708"/>
+          <w:titlePg/>
+          <w:docGrid w:linePitch="360"/>
+        </w:sectPr>
+      </w:pPr>
+    </w:p>
+    <w:p>
+      <w:pPr>
+        <w:spacing w:line="360" w:lineRule="auto"/>
+        <w:jc w:val="center"/>
+        <w:rPr>
+          <w:sz w:val="28"/>
+          <w:szCs w:val="28"/>
+        </w:rPr>
+      </w:pPr>
+      <w:r>
+        <w:rPr>
+          <w:sz w:val="28"/>
+          <w:szCs w:val="28"/>
+        </w:rPr>
+        <w:lastRenderedPageBreak/>
+        <w:t>Додаток В</w:t>
       </w:r>
     </w:p>
     <w:p>
@@ -8705,54 +10478,32 @@
         <w:ind w:firstLine="709"/>
         <w:jc w:val="both"/>
         <w:rPr>
-          <w:rFonts w:ascii="Courier New" w:hAnsi="Courier New" w:cs="Courier New"/>
-          <w:sz w:val="20"/>
-          <w:szCs w:val="28"/>
-        </w:rPr>
-      </w:pPr>
-      <w:r>
-        <w:rPr>
-          <w:rFonts w:ascii="Courier New" w:hAnsi="Courier New" w:cs="Courier New"/>
-          <w:sz w:val="20"/>
-          <w:szCs w:val="28"/>
-        </w:rPr>
-        <w:t xml:space="preserve">    </w:t>
-      </w:r>
-      <w:proofErr w:type="spellStart"/>
-      <w:r>
-        <w:rPr>
-          <w:rFonts w:ascii="Courier New" w:hAnsi="Courier New" w:cs="Courier New"/>
-          <w:sz w:val="20"/>
-          <w:szCs w:val="28"/>
-        </w:rPr>
-        <w:t>float</w:t>
-      </w:r>
-      <w:proofErr w:type="spellEnd"/>
-      <w:r>
-        <w:rPr>
-          <w:rFonts w:ascii="Courier New" w:hAnsi="Courier New" w:cs="Courier New"/>
-          <w:sz w:val="20"/>
-          <w:szCs w:val="28"/>
-        </w:rPr>
-        <w:t xml:space="preserve"> </w:t>
-      </w:r>
-      <w:proofErr w:type="spellStart"/>
-      <w:r>
-        <w:rPr>
-          <w:rFonts w:ascii="Courier New" w:hAnsi="Courier New" w:cs="Courier New"/>
-          <w:sz w:val="20"/>
-          <w:szCs w:val="28"/>
-        </w:rPr>
-        <w:t>result</w:t>
-      </w:r>
-      <w:proofErr w:type="spellEnd"/>
-      <w:r>
-        <w:rPr>
-          <w:rFonts w:ascii="Courier New" w:hAnsi="Courier New" w:cs="Courier New"/>
-          <w:sz w:val="20"/>
-          <w:szCs w:val="28"/>
-        </w:rPr>
-        <w:t>;</w:t>
+          <w:sz w:val="28"/>
+          <w:szCs w:val="28"/>
+        </w:rPr>
+      </w:pPr>
+      <w:r>
+        <w:rPr>
+          <w:sz w:val="28"/>
+          <w:szCs w:val="28"/>
+        </w:rPr>
+        <w:t xml:space="preserve">Лістинг </w:t>
+      </w:r>
+      <w:proofErr w:type="spellStart"/>
+      <w:r>
+        <w:rPr>
+          <w:sz w:val="28"/>
+          <w:szCs w:val="28"/>
+        </w:rPr>
+        <w:t>TestDriver</w:t>
+      </w:r>
+      <w:proofErr w:type="spellEnd"/>
+      <w:r>
+        <w:rPr>
+          <w:sz w:val="28"/>
+          <w:szCs w:val="28"/>
+        </w:rPr>
+        <w:t>:</w:t>
       </w:r>
     </w:p>
     <w:p>
@@ -8772,25 +10523,43 @@
           <w:sz w:val="20"/>
           <w:szCs w:val="28"/>
         </w:rPr>
-        <w:t xml:space="preserve">    </w:t>
-      </w:r>
-      <w:proofErr w:type="spellStart"/>
-      <w:r>
-        <w:rPr>
-          <w:rFonts w:ascii="Courier New" w:hAnsi="Courier New" w:cs="Courier New"/>
-          <w:sz w:val="20"/>
-          <w:szCs w:val="28"/>
-        </w:rPr>
-        <w:t>for</w:t>
-      </w:r>
-      <w:proofErr w:type="spellEnd"/>
-      <w:r>
-        <w:rPr>
-          <w:rFonts w:ascii="Courier New" w:hAnsi="Courier New" w:cs="Courier New"/>
-          <w:sz w:val="20"/>
-          <w:szCs w:val="28"/>
-        </w:rPr>
-        <w:t xml:space="preserve"> (i=0; i&lt;6; i++)</w:t>
+        <w:t>#</w:t>
+      </w:r>
+      <w:proofErr w:type="spellStart"/>
+      <w:r>
+        <w:rPr>
+          <w:rFonts w:ascii="Courier New" w:hAnsi="Courier New" w:cs="Courier New"/>
+          <w:sz w:val="20"/>
+          <w:szCs w:val="28"/>
+        </w:rPr>
+        <w:t>include</w:t>
+      </w:r>
+      <w:proofErr w:type="spellEnd"/>
+      <w:r>
+        <w:rPr>
+          <w:rFonts w:ascii="Courier New" w:hAnsi="Courier New" w:cs="Courier New"/>
+          <w:sz w:val="20"/>
+          <w:szCs w:val="28"/>
+        </w:rPr>
+        <w:t xml:space="preserve"> &lt;</w:t>
+      </w:r>
+      <w:proofErr w:type="spellStart"/>
+      <w:r>
+        <w:rPr>
+          <w:rFonts w:ascii="Courier New" w:hAnsi="Courier New" w:cs="Courier New"/>
+          <w:sz w:val="20"/>
+          <w:szCs w:val="28"/>
+        </w:rPr>
+        <w:t>iostream</w:t>
+      </w:r>
+      <w:proofErr w:type="spellEnd"/>
+      <w:r>
+        <w:rPr>
+          <w:rFonts w:ascii="Courier New" w:hAnsi="Courier New" w:cs="Courier New"/>
+          <w:sz w:val="20"/>
+          <w:szCs w:val="28"/>
+        </w:rPr>
+        <w:t>&gt;</w:t>
       </w:r>
     </w:p>
     <w:p>
@@ -8810,7 +10579,43 @@
           <w:sz w:val="20"/>
           <w:szCs w:val="28"/>
         </w:rPr>
-        <w:t xml:space="preserve">    {</w:t>
+        <w:t>#</w:t>
+      </w:r>
+      <w:proofErr w:type="spellStart"/>
+      <w:r>
+        <w:rPr>
+          <w:rFonts w:ascii="Courier New" w:hAnsi="Courier New" w:cs="Courier New"/>
+          <w:sz w:val="20"/>
+          <w:szCs w:val="28"/>
+        </w:rPr>
+        <w:t>include</w:t>
+      </w:r>
+      <w:proofErr w:type="spellEnd"/>
+      <w:r>
+        <w:rPr>
+          <w:rFonts w:ascii="Courier New" w:hAnsi="Courier New" w:cs="Courier New"/>
+          <w:sz w:val="20"/>
+          <w:szCs w:val="28"/>
+        </w:rPr>
+        <w:t xml:space="preserve"> &lt;</w:t>
+      </w:r>
+      <w:proofErr w:type="spellStart"/>
+      <w:r>
+        <w:rPr>
+          <w:rFonts w:ascii="Courier New" w:hAnsi="Courier New" w:cs="Courier New"/>
+          <w:sz w:val="20"/>
+          <w:szCs w:val="28"/>
+        </w:rPr>
+        <w:t>iomanip</w:t>
+      </w:r>
+      <w:proofErr w:type="spellEnd"/>
+      <w:r>
+        <w:rPr>
+          <w:rFonts w:ascii="Courier New" w:hAnsi="Courier New" w:cs="Courier New"/>
+          <w:sz w:val="20"/>
+          <w:szCs w:val="28"/>
+        </w:rPr>
+        <w:t>&gt;</w:t>
       </w:r>
     </w:p>
     <w:p>
@@ -8830,43 +10635,43 @@
           <w:sz w:val="20"/>
           <w:szCs w:val="28"/>
         </w:rPr>
-        <w:t xml:space="preserve">        </w:t>
-      </w:r>
-      <w:proofErr w:type="spellStart"/>
-      <w:r>
-        <w:rPr>
-          <w:rFonts w:ascii="Courier New" w:hAnsi="Courier New" w:cs="Courier New"/>
-          <w:sz w:val="20"/>
-          <w:szCs w:val="28"/>
-        </w:rPr>
-        <w:t>result</w:t>
-      </w:r>
-      <w:proofErr w:type="spellEnd"/>
-      <w:r>
-        <w:rPr>
-          <w:rFonts w:ascii="Courier New" w:hAnsi="Courier New" w:cs="Courier New"/>
-          <w:sz w:val="20"/>
-          <w:szCs w:val="28"/>
-        </w:rPr>
-        <w:t xml:space="preserve"> = </w:t>
-      </w:r>
-      <w:proofErr w:type="spellStart"/>
-      <w:r>
-        <w:rPr>
-          <w:rFonts w:ascii="Courier New" w:hAnsi="Courier New" w:cs="Courier New"/>
-          <w:sz w:val="20"/>
-          <w:szCs w:val="28"/>
-        </w:rPr>
-        <w:t>s_calculation</w:t>
-      </w:r>
-      <w:proofErr w:type="spellEnd"/>
-      <w:r>
-        <w:rPr>
-          <w:rFonts w:ascii="Courier New" w:hAnsi="Courier New" w:cs="Courier New"/>
-          <w:sz w:val="20"/>
-          <w:szCs w:val="28"/>
-        </w:rPr>
-        <w:t>(n[i],m[i]);</w:t>
+        <w:t>#</w:t>
+      </w:r>
+      <w:proofErr w:type="spellStart"/>
+      <w:r>
+        <w:rPr>
+          <w:rFonts w:ascii="Courier New" w:hAnsi="Courier New" w:cs="Courier New"/>
+          <w:sz w:val="20"/>
+          <w:szCs w:val="28"/>
+        </w:rPr>
+        <w:t>include</w:t>
+      </w:r>
+      <w:proofErr w:type="spellEnd"/>
+      <w:r>
+        <w:rPr>
+          <w:rFonts w:ascii="Courier New" w:hAnsi="Courier New" w:cs="Courier New"/>
+          <w:sz w:val="20"/>
+          <w:szCs w:val="28"/>
+        </w:rPr>
+        <w:t xml:space="preserve"> &lt;</w:t>
+      </w:r>
+      <w:proofErr w:type="spellStart"/>
+      <w:r>
+        <w:rPr>
+          <w:rFonts w:ascii="Courier New" w:hAnsi="Courier New" w:cs="Courier New"/>
+          <w:sz w:val="20"/>
+          <w:szCs w:val="28"/>
+        </w:rPr>
+        <w:t>locale</w:t>
+      </w:r>
+      <w:proofErr w:type="spellEnd"/>
+      <w:r>
+        <w:rPr>
+          <w:rFonts w:ascii="Courier New" w:hAnsi="Courier New" w:cs="Courier New"/>
+          <w:sz w:val="20"/>
+          <w:szCs w:val="28"/>
+        </w:rPr>
+        <w:t>&gt;</w:t>
       </w:r>
     </w:p>
     <w:p>
@@ -8886,61 +10691,43 @@
           <w:sz w:val="20"/>
           <w:szCs w:val="28"/>
         </w:rPr>
-        <w:t xml:space="preserve">        </w:t>
-      </w:r>
-      <w:proofErr w:type="spellStart"/>
-      <w:r>
-        <w:rPr>
-          <w:rFonts w:ascii="Courier New" w:hAnsi="Courier New" w:cs="Courier New"/>
-          <w:sz w:val="20"/>
-          <w:szCs w:val="28"/>
-        </w:rPr>
-        <w:t>result</w:t>
-      </w:r>
-      <w:proofErr w:type="spellEnd"/>
-      <w:r>
-        <w:rPr>
-          <w:rFonts w:ascii="Courier New" w:hAnsi="Courier New" w:cs="Courier New"/>
-          <w:sz w:val="20"/>
-          <w:szCs w:val="28"/>
-        </w:rPr>
-        <w:t xml:space="preserve"> = </w:t>
-      </w:r>
-      <w:proofErr w:type="spellStart"/>
-      <w:r>
-        <w:rPr>
-          <w:rFonts w:ascii="Courier New" w:hAnsi="Courier New" w:cs="Courier New"/>
-          <w:sz w:val="20"/>
-          <w:szCs w:val="28"/>
-        </w:rPr>
-        <w:t>round</w:t>
-      </w:r>
-      <w:proofErr w:type="spellEnd"/>
-      <w:r>
-        <w:rPr>
-          <w:rFonts w:ascii="Courier New" w:hAnsi="Courier New" w:cs="Courier New"/>
-          <w:sz w:val="20"/>
-          <w:szCs w:val="28"/>
-        </w:rPr>
-        <w:t>(</w:t>
-      </w:r>
-      <w:proofErr w:type="spellStart"/>
-      <w:r>
-        <w:rPr>
-          <w:rFonts w:ascii="Courier New" w:hAnsi="Courier New" w:cs="Courier New"/>
-          <w:sz w:val="20"/>
-          <w:szCs w:val="28"/>
-        </w:rPr>
-        <w:t>result</w:t>
-      </w:r>
-      <w:proofErr w:type="spellEnd"/>
-      <w:r>
-        <w:rPr>
-          <w:rFonts w:ascii="Courier New" w:hAnsi="Courier New" w:cs="Courier New"/>
-          <w:sz w:val="20"/>
-          <w:szCs w:val="28"/>
-        </w:rPr>
-        <w:t xml:space="preserve"> * 100) / 100.0;</w:t>
+        <w:t>#</w:t>
+      </w:r>
+      <w:proofErr w:type="spellStart"/>
+      <w:r>
+        <w:rPr>
+          <w:rFonts w:ascii="Courier New" w:hAnsi="Courier New" w:cs="Courier New"/>
+          <w:sz w:val="20"/>
+          <w:szCs w:val="28"/>
+        </w:rPr>
+        <w:t>include</w:t>
+      </w:r>
+      <w:proofErr w:type="spellEnd"/>
+      <w:r>
+        <w:rPr>
+          <w:rFonts w:ascii="Courier New" w:hAnsi="Courier New" w:cs="Courier New"/>
+          <w:sz w:val="20"/>
+          <w:szCs w:val="28"/>
+        </w:rPr>
+        <w:t xml:space="preserve"> &lt;</w:t>
+      </w:r>
+      <w:proofErr w:type="spellStart"/>
+      <w:r>
+        <w:rPr>
+          <w:rFonts w:ascii="Courier New" w:hAnsi="Courier New" w:cs="Courier New"/>
+          <w:sz w:val="20"/>
+          <w:szCs w:val="28"/>
+        </w:rPr>
+        <w:t>windows.h</w:t>
+      </w:r>
+      <w:proofErr w:type="spellEnd"/>
+      <w:r>
+        <w:rPr>
+          <w:rFonts w:ascii="Courier New" w:hAnsi="Courier New" w:cs="Courier New"/>
+          <w:sz w:val="20"/>
+          <w:szCs w:val="28"/>
+        </w:rPr>
+        <w:t>&gt;</w:t>
       </w:r>
     </w:p>
     <w:p>
@@ -8960,43 +10747,43 @@
           <w:sz w:val="20"/>
           <w:szCs w:val="28"/>
         </w:rPr>
-        <w:t xml:space="preserve">        </w:t>
-      </w:r>
-      <w:proofErr w:type="spellStart"/>
-      <w:r>
-        <w:rPr>
-          <w:rFonts w:ascii="Courier New" w:hAnsi="Courier New" w:cs="Courier New"/>
-          <w:sz w:val="20"/>
-          <w:szCs w:val="28"/>
-        </w:rPr>
-        <w:t>if</w:t>
-      </w:r>
-      <w:proofErr w:type="spellEnd"/>
-      <w:r>
-        <w:rPr>
-          <w:rFonts w:ascii="Courier New" w:hAnsi="Courier New" w:cs="Courier New"/>
-          <w:sz w:val="20"/>
-          <w:szCs w:val="28"/>
-        </w:rPr>
-        <w:t xml:space="preserve"> (</w:t>
-      </w:r>
-      <w:proofErr w:type="spellStart"/>
-      <w:r>
-        <w:rPr>
-          <w:rFonts w:ascii="Courier New" w:hAnsi="Courier New" w:cs="Courier New"/>
-          <w:sz w:val="20"/>
-          <w:szCs w:val="28"/>
-        </w:rPr>
-        <w:t>result</w:t>
-      </w:r>
-      <w:proofErr w:type="spellEnd"/>
-      <w:r>
-        <w:rPr>
-          <w:rFonts w:ascii="Courier New" w:hAnsi="Courier New" w:cs="Courier New"/>
-          <w:sz w:val="20"/>
-          <w:szCs w:val="28"/>
-        </w:rPr>
-        <w:t xml:space="preserve"> == e[i])</w:t>
+        <w:t>#</w:t>
+      </w:r>
+      <w:proofErr w:type="spellStart"/>
+      <w:r>
+        <w:rPr>
+          <w:rFonts w:ascii="Courier New" w:hAnsi="Courier New" w:cs="Courier New"/>
+          <w:sz w:val="20"/>
+          <w:szCs w:val="28"/>
+        </w:rPr>
+        <w:t>include</w:t>
+      </w:r>
+      <w:proofErr w:type="spellEnd"/>
+      <w:r>
+        <w:rPr>
+          <w:rFonts w:ascii="Courier New" w:hAnsi="Courier New" w:cs="Courier New"/>
+          <w:sz w:val="20"/>
+          <w:szCs w:val="28"/>
+        </w:rPr>
+        <w:t xml:space="preserve"> &lt;</w:t>
+      </w:r>
+      <w:proofErr w:type="spellStart"/>
+      <w:r>
+        <w:rPr>
+          <w:rFonts w:ascii="Courier New" w:hAnsi="Courier New" w:cs="Courier New"/>
+          <w:sz w:val="20"/>
+          <w:szCs w:val="28"/>
+        </w:rPr>
+        <w:t>cmath</w:t>
+      </w:r>
+      <w:proofErr w:type="spellEnd"/>
+      <w:r>
+        <w:rPr>
+          <w:rFonts w:ascii="Courier New" w:hAnsi="Courier New" w:cs="Courier New"/>
+          <w:sz w:val="20"/>
+          <w:szCs w:val="28"/>
+        </w:rPr>
+        <w:t>&gt;</w:t>
       </w:r>
     </w:p>
     <w:p>
@@ -9016,61 +10803,43 @@
           <w:sz w:val="20"/>
           <w:szCs w:val="28"/>
         </w:rPr>
-        <w:t xml:space="preserve">            </w:t>
-      </w:r>
-      <w:proofErr w:type="spellStart"/>
-      <w:r>
-        <w:rPr>
-          <w:rFonts w:ascii="Courier New" w:hAnsi="Courier New" w:cs="Courier New"/>
-          <w:sz w:val="20"/>
-          <w:szCs w:val="28"/>
-        </w:rPr>
-        <w:t>printf</w:t>
-      </w:r>
-      <w:proofErr w:type="spellEnd"/>
-      <w:r>
-        <w:rPr>
-          <w:rFonts w:ascii="Courier New" w:hAnsi="Courier New" w:cs="Courier New"/>
-          <w:sz w:val="20"/>
-          <w:szCs w:val="28"/>
-        </w:rPr>
-        <w:t xml:space="preserve"> ("</w:t>
-      </w:r>
-      <w:proofErr w:type="spellStart"/>
-      <w:r>
-        <w:rPr>
-          <w:rFonts w:ascii="Courier New" w:hAnsi="Courier New" w:cs="Courier New"/>
-          <w:sz w:val="20"/>
-          <w:szCs w:val="28"/>
-        </w:rPr>
-        <w:t>Test</w:t>
-      </w:r>
-      <w:proofErr w:type="spellEnd"/>
-      <w:r>
-        <w:rPr>
-          <w:rFonts w:ascii="Courier New" w:hAnsi="Courier New" w:cs="Courier New"/>
-          <w:sz w:val="20"/>
-          <w:szCs w:val="28"/>
-        </w:rPr>
-        <w:t xml:space="preserve"> </w:t>
-      </w:r>
-      <w:proofErr w:type="spellStart"/>
-      <w:r>
-        <w:rPr>
-          <w:rFonts w:ascii="Courier New" w:hAnsi="Courier New" w:cs="Courier New"/>
-          <w:sz w:val="20"/>
-          <w:szCs w:val="28"/>
-        </w:rPr>
-        <w:t>case</w:t>
-      </w:r>
-      <w:proofErr w:type="spellEnd"/>
-      <w:r>
-        <w:rPr>
-          <w:rFonts w:ascii="Courier New" w:hAnsi="Courier New" w:cs="Courier New"/>
-          <w:sz w:val="20"/>
-          <w:szCs w:val="28"/>
-        </w:rPr>
-        <w:t xml:space="preserve"> #%02d PASSED.\n", i+1);</w:t>
+        <w:t>#</w:t>
+      </w:r>
+      <w:proofErr w:type="spellStart"/>
+      <w:r>
+        <w:rPr>
+          <w:rFonts w:ascii="Courier New" w:hAnsi="Courier New" w:cs="Courier New"/>
+          <w:sz w:val="20"/>
+          <w:szCs w:val="28"/>
+        </w:rPr>
+        <w:t>include</w:t>
+      </w:r>
+      <w:proofErr w:type="spellEnd"/>
+      <w:r>
+        <w:rPr>
+          <w:rFonts w:ascii="Courier New" w:hAnsi="Courier New" w:cs="Courier New"/>
+          <w:sz w:val="20"/>
+          <w:szCs w:val="28"/>
+        </w:rPr>
+        <w:t xml:space="preserve"> "</w:t>
+      </w:r>
+      <w:proofErr w:type="spellStart"/>
+      <w:r>
+        <w:rPr>
+          <w:rFonts w:ascii="Courier New" w:hAnsi="Courier New" w:cs="Courier New"/>
+          <w:sz w:val="20"/>
+          <w:szCs w:val="28"/>
+        </w:rPr>
+        <w:t>ModulesBezkrovna.h</w:t>
+      </w:r>
+      <w:proofErr w:type="spellEnd"/>
+      <w:r>
+        <w:rPr>
+          <w:rFonts w:ascii="Courier New" w:hAnsi="Courier New" w:cs="Courier New"/>
+          <w:sz w:val="20"/>
+          <w:szCs w:val="28"/>
+        </w:rPr>
+        <w:t>"</w:t>
       </w:r>
     </w:p>
     <w:p>
@@ -9084,86 +10853,6 @@
           <w:szCs w:val="28"/>
         </w:rPr>
       </w:pPr>
-      <w:r>
-        <w:rPr>
-          <w:rFonts w:ascii="Courier New" w:hAnsi="Courier New" w:cs="Courier New"/>
-          <w:sz w:val="20"/>
-          <w:szCs w:val="28"/>
-        </w:rPr>
-        <w:t xml:space="preserve">        </w:t>
-      </w:r>
-      <w:proofErr w:type="spellStart"/>
-      <w:r>
-        <w:rPr>
-          <w:rFonts w:ascii="Courier New" w:hAnsi="Courier New" w:cs="Courier New"/>
-          <w:sz w:val="20"/>
-          <w:szCs w:val="28"/>
-        </w:rPr>
-        <w:t>else</w:t>
-      </w:r>
-      <w:proofErr w:type="spellEnd"/>
-      <w:r>
-        <w:rPr>
-          <w:rFonts w:ascii="Courier New" w:hAnsi="Courier New" w:cs="Courier New"/>
-          <w:sz w:val="20"/>
-          <w:szCs w:val="28"/>
-        </w:rPr>
-        <w:t xml:space="preserve"> </w:t>
-      </w:r>
-      <w:proofErr w:type="spellStart"/>
-      <w:r>
-        <w:rPr>
-          <w:rFonts w:ascii="Courier New" w:hAnsi="Courier New" w:cs="Courier New"/>
-          <w:sz w:val="20"/>
-          <w:szCs w:val="28"/>
-        </w:rPr>
-        <w:t>printf</w:t>
-      </w:r>
-      <w:proofErr w:type="spellEnd"/>
-      <w:r>
-        <w:rPr>
-          <w:rFonts w:ascii="Courier New" w:hAnsi="Courier New" w:cs="Courier New"/>
-          <w:sz w:val="20"/>
-          <w:szCs w:val="28"/>
-        </w:rPr>
-        <w:t>("</w:t>
-      </w:r>
-      <w:proofErr w:type="spellStart"/>
-      <w:r>
-        <w:rPr>
-          <w:rFonts w:ascii="Courier New" w:hAnsi="Courier New" w:cs="Courier New"/>
-          <w:sz w:val="20"/>
-          <w:szCs w:val="28"/>
-        </w:rPr>
-        <w:t>Test</w:t>
-      </w:r>
-      <w:proofErr w:type="spellEnd"/>
-      <w:r>
-        <w:rPr>
-          <w:rFonts w:ascii="Courier New" w:hAnsi="Courier New" w:cs="Courier New"/>
-          <w:sz w:val="20"/>
-          <w:szCs w:val="28"/>
-        </w:rPr>
-        <w:t xml:space="preserve"> </w:t>
-      </w:r>
-      <w:proofErr w:type="spellStart"/>
-      <w:r>
-        <w:rPr>
-          <w:rFonts w:ascii="Courier New" w:hAnsi="Courier New" w:cs="Courier New"/>
-          <w:sz w:val="20"/>
-          <w:szCs w:val="28"/>
-        </w:rPr>
-        <w:t>case</w:t>
-      </w:r>
-      <w:proofErr w:type="spellEnd"/>
-      <w:r>
-        <w:rPr>
-          <w:rFonts w:ascii="Courier New" w:hAnsi="Courier New" w:cs="Courier New"/>
-          <w:sz w:val="20"/>
-          <w:szCs w:val="28"/>
-        </w:rPr>
-        <w:t xml:space="preserve"> #%02d FAILED.\n", i+1);</w:t>
-      </w:r>
     </w:p>
     <w:p>
       <w:pPr>
@@ -9176,13 +10865,59 @@
           <w:szCs w:val="28"/>
         </w:rPr>
       </w:pPr>
-      <w:r>
-        <w:rPr>
-          <w:rFonts w:ascii="Courier New" w:hAnsi="Courier New" w:cs="Courier New"/>
-          <w:sz w:val="20"/>
-          <w:szCs w:val="28"/>
-        </w:rPr>
-        <w:t xml:space="preserve">    }</w:t>
+      <w:proofErr w:type="spellStart"/>
+      <w:r>
+        <w:rPr>
+          <w:rFonts w:ascii="Courier New" w:hAnsi="Courier New" w:cs="Courier New"/>
+          <w:sz w:val="20"/>
+          <w:szCs w:val="28"/>
+        </w:rPr>
+        <w:t>using</w:t>
+      </w:r>
+      <w:proofErr w:type="spellEnd"/>
+      <w:r>
+        <w:rPr>
+          <w:rFonts w:ascii="Courier New" w:hAnsi="Courier New" w:cs="Courier New"/>
+          <w:sz w:val="20"/>
+          <w:szCs w:val="28"/>
+        </w:rPr>
+        <w:t xml:space="preserve"> </w:t>
+      </w:r>
+      <w:proofErr w:type="spellStart"/>
+      <w:r>
+        <w:rPr>
+          <w:rFonts w:ascii="Courier New" w:hAnsi="Courier New" w:cs="Courier New"/>
+          <w:sz w:val="20"/>
+          <w:szCs w:val="28"/>
+        </w:rPr>
+        <w:t>namespace</w:t>
+      </w:r>
+      <w:proofErr w:type="spellEnd"/>
+      <w:r>
+        <w:rPr>
+          <w:rFonts w:ascii="Courier New" w:hAnsi="Courier New" w:cs="Courier New"/>
+          <w:sz w:val="20"/>
+          <w:szCs w:val="28"/>
+        </w:rPr>
+        <w:t xml:space="preserve"> </w:t>
+      </w:r>
+      <w:proofErr w:type="spellStart"/>
+      <w:r>
+        <w:rPr>
+          <w:rFonts w:ascii="Courier New" w:hAnsi="Courier New" w:cs="Courier New"/>
+          <w:sz w:val="20"/>
+          <w:szCs w:val="28"/>
+        </w:rPr>
+        <w:t>std</w:t>
+      </w:r>
+      <w:proofErr w:type="spellEnd"/>
+      <w:r>
+        <w:rPr>
+          <w:rFonts w:ascii="Courier New" w:hAnsi="Courier New" w:cs="Courier New"/>
+          <w:sz w:val="20"/>
+          <w:szCs w:val="28"/>
+        </w:rPr>
+        <w:t>;</w:t>
       </w:r>
     </w:p>
     <w:p>
@@ -9196,14 +10931,6 @@
           <w:szCs w:val="28"/>
         </w:rPr>
       </w:pPr>
-      <w:r>
-        <w:rPr>
-          <w:rFonts w:ascii="Courier New" w:hAnsi="Courier New" w:cs="Courier New"/>
-          <w:sz w:val="20"/>
-          <w:szCs w:val="28"/>
-        </w:rPr>
-        <w:t>}</w:t>
-      </w:r>
     </w:p>
     <w:p>
       <w:pPr>
@@ -9216,6 +10943,60 @@
           <w:szCs w:val="28"/>
         </w:rPr>
       </w:pPr>
+      <w:proofErr w:type="spellStart"/>
+      <w:r>
+        <w:rPr>
+          <w:rFonts w:ascii="Courier New" w:hAnsi="Courier New" w:cs="Courier New"/>
+          <w:sz w:val="20"/>
+          <w:szCs w:val="28"/>
+        </w:rPr>
+        <w:t>void</w:t>
+      </w:r>
+      <w:proofErr w:type="spellEnd"/>
+      <w:r>
+        <w:rPr>
+          <w:rFonts w:ascii="Courier New" w:hAnsi="Courier New" w:cs="Courier New"/>
+          <w:sz w:val="20"/>
+          <w:szCs w:val="28"/>
+        </w:rPr>
+        <w:t xml:space="preserve"> </w:t>
+      </w:r>
+      <w:proofErr w:type="spellStart"/>
+      <w:r>
+        <w:rPr>
+          <w:rFonts w:ascii="Courier New" w:hAnsi="Courier New" w:cs="Courier New"/>
+          <w:sz w:val="20"/>
+          <w:szCs w:val="28"/>
+        </w:rPr>
+        <w:t>test_s_calculation</w:t>
+      </w:r>
+      <w:proofErr w:type="spellEnd"/>
+      <w:r>
+        <w:rPr>
+          <w:rFonts w:ascii="Courier New" w:hAnsi="Courier New" w:cs="Courier New"/>
+          <w:sz w:val="20"/>
+          <w:szCs w:val="28"/>
+        </w:rPr>
+        <w:t>(</w:t>
+      </w:r>
+      <w:proofErr w:type="spellStart"/>
+      <w:r>
+        <w:rPr>
+          <w:rFonts w:ascii="Courier New" w:hAnsi="Courier New" w:cs="Courier New"/>
+          <w:sz w:val="20"/>
+          <w:szCs w:val="28"/>
+        </w:rPr>
+        <w:t>void</w:t>
+      </w:r>
+      <w:proofErr w:type="spellEnd"/>
+      <w:r>
+        <w:rPr>
+          <w:rFonts w:ascii="Courier New" w:hAnsi="Courier New" w:cs="Courier New"/>
+          <w:sz w:val="20"/>
+          <w:szCs w:val="28"/>
+        </w:rPr>
+        <w:t>)</w:t>
+      </w:r>
     </w:p>
     <w:p>
       <w:pPr>
@@ -9228,41 +11009,13 @@
           <w:szCs w:val="28"/>
         </w:rPr>
       </w:pPr>
-      <w:proofErr w:type="spellStart"/>
-      <w:r>
-        <w:rPr>
-          <w:rFonts w:ascii="Courier New" w:hAnsi="Courier New" w:cs="Courier New"/>
-          <w:sz w:val="20"/>
-          <w:szCs w:val="28"/>
-        </w:rPr>
-        <w:t>int</w:t>
-      </w:r>
-      <w:proofErr w:type="spellEnd"/>
-      <w:r>
-        <w:rPr>
-          <w:rFonts w:ascii="Courier New" w:hAnsi="Courier New" w:cs="Courier New"/>
-          <w:sz w:val="20"/>
-          <w:szCs w:val="28"/>
-        </w:rPr>
-        <w:t xml:space="preserve"> </w:t>
-      </w:r>
-      <w:proofErr w:type="spellStart"/>
-      <w:r>
-        <w:rPr>
-          <w:rFonts w:ascii="Courier New" w:hAnsi="Courier New" w:cs="Courier New"/>
-          <w:sz w:val="20"/>
-          <w:szCs w:val="28"/>
-        </w:rPr>
-        <w:t>main</w:t>
-      </w:r>
-      <w:proofErr w:type="spellEnd"/>
-      <w:r>
-        <w:rPr>
-          <w:rFonts w:ascii="Courier New" w:hAnsi="Courier New" w:cs="Courier New"/>
-          <w:sz w:val="20"/>
-          <w:szCs w:val="28"/>
-        </w:rPr>
-        <w:t>()</w:t>
+      <w:r>
+        <w:rPr>
+          <w:rFonts w:ascii="Courier New" w:hAnsi="Courier New" w:cs="Courier New"/>
+          <w:sz w:val="20"/>
+          <w:szCs w:val="28"/>
+        </w:rPr>
+        <w:t>{</w:t>
       </w:r>
     </w:p>
     <w:p>
@@ -9282,7 +11035,25 @@
           <w:sz w:val="20"/>
           <w:szCs w:val="28"/>
         </w:rPr>
-        <w:t>{</w:t>
+        <w:t xml:space="preserve">    </w:t>
+      </w:r>
+      <w:proofErr w:type="spellStart"/>
+      <w:r>
+        <w:rPr>
+          <w:rFonts w:ascii="Courier New" w:hAnsi="Courier New" w:cs="Courier New"/>
+          <w:sz w:val="20"/>
+          <w:szCs w:val="28"/>
+        </w:rPr>
+        <w:t>float</w:t>
+      </w:r>
+      <w:proofErr w:type="spellEnd"/>
+      <w:r>
+        <w:rPr>
+          <w:rFonts w:ascii="Courier New" w:hAnsi="Courier New" w:cs="Courier New"/>
+          <w:sz w:val="20"/>
+          <w:szCs w:val="28"/>
+        </w:rPr>
+        <w:t xml:space="preserve"> e[6] = {-20.58, 35.98, 407.97, 123.95, 564, -1724.02};</w:t>
       </w:r>
     </w:p>
     <w:p>
@@ -9311,16 +11082,16 @@
           <w:sz w:val="20"/>
           <w:szCs w:val="28"/>
         </w:rPr>
-        <w:t>test_s_calculation</w:t>
-      </w:r>
-      <w:proofErr w:type="spellEnd"/>
-      <w:r>
-        <w:rPr>
-          <w:rFonts w:ascii="Courier New" w:hAnsi="Courier New" w:cs="Courier New"/>
-          <w:sz w:val="20"/>
-          <w:szCs w:val="28"/>
-        </w:rPr>
-        <w:t>();</w:t>
+        <w:t>float</w:t>
+      </w:r>
+      <w:proofErr w:type="spellEnd"/>
+      <w:r>
+        <w:rPr>
+          <w:rFonts w:ascii="Courier New" w:hAnsi="Courier New" w:cs="Courier New"/>
+          <w:sz w:val="20"/>
+          <w:szCs w:val="28"/>
+        </w:rPr>
+        <w:t xml:space="preserve"> n[6] = {2, 6, 4, 10, 8, 1};</w:t>
       </w:r>
     </w:p>
     <w:p>
@@ -9349,16 +11120,16 @@
           <w:sz w:val="20"/>
           <w:szCs w:val="28"/>
         </w:rPr>
-        <w:t>return</w:t>
-      </w:r>
-      <w:proofErr w:type="spellEnd"/>
-      <w:r>
-        <w:rPr>
-          <w:rFonts w:ascii="Courier New" w:hAnsi="Courier New" w:cs="Courier New"/>
-          <w:sz w:val="20"/>
-          <w:szCs w:val="28"/>
-        </w:rPr>
-        <w:t xml:space="preserve"> 0;</w:t>
+        <w:t>float</w:t>
+      </w:r>
+      <w:proofErr w:type="spellEnd"/>
+      <w:r>
+        <w:rPr>
+          <w:rFonts w:ascii="Courier New" w:hAnsi="Courier New" w:cs="Courier New"/>
+          <w:sz w:val="20"/>
+          <w:szCs w:val="28"/>
+        </w:rPr>
+        <w:t xml:space="preserve"> m[6] = {3, 4, -7, 2, 5, 12};</w:t>
       </w:r>
     </w:p>
     <w:p>
@@ -9378,7 +11149,25 @@
           <w:sz w:val="20"/>
           <w:szCs w:val="28"/>
         </w:rPr>
-        <w:t>}</w:t>
+        <w:t xml:space="preserve">    </w:t>
+      </w:r>
+      <w:proofErr w:type="spellStart"/>
+      <w:r>
+        <w:rPr>
+          <w:rFonts w:ascii="Courier New" w:hAnsi="Courier New" w:cs="Courier New"/>
+          <w:sz w:val="20"/>
+          <w:szCs w:val="28"/>
+        </w:rPr>
+        <w:t>short</w:t>
+      </w:r>
+      <w:proofErr w:type="spellEnd"/>
+      <w:r>
+        <w:rPr>
+          <w:rFonts w:ascii="Courier New" w:hAnsi="Courier New" w:cs="Courier New"/>
+          <w:sz w:val="20"/>
+          <w:szCs w:val="28"/>
+        </w:rPr>
+        <w:t xml:space="preserve"> i;</w:t>
       </w:r>
     </w:p>
     <w:p>
@@ -9387,11 +11176,693 @@
         <w:ind w:firstLine="709"/>
         <w:jc w:val="both"/>
         <w:rPr>
+          <w:rFonts w:ascii="Courier New" w:hAnsi="Courier New" w:cs="Courier New"/>
+          <w:sz w:val="20"/>
+          <w:szCs w:val="28"/>
+        </w:rPr>
+      </w:pPr>
+      <w:r>
+        <w:rPr>
+          <w:rFonts w:ascii="Courier New" w:hAnsi="Courier New" w:cs="Courier New"/>
+          <w:sz w:val="20"/>
+          <w:szCs w:val="28"/>
+        </w:rPr>
+        <w:t xml:space="preserve">    </w:t>
+      </w:r>
+      <w:proofErr w:type="spellStart"/>
+      <w:r>
+        <w:rPr>
+          <w:rFonts w:ascii="Courier New" w:hAnsi="Courier New" w:cs="Courier New"/>
+          <w:sz w:val="20"/>
+          <w:szCs w:val="28"/>
+        </w:rPr>
+        <w:t>float</w:t>
+      </w:r>
+      <w:proofErr w:type="spellEnd"/>
+      <w:r>
+        <w:rPr>
+          <w:rFonts w:ascii="Courier New" w:hAnsi="Courier New" w:cs="Courier New"/>
+          <w:sz w:val="20"/>
+          <w:szCs w:val="28"/>
+        </w:rPr>
+        <w:t xml:space="preserve"> </w:t>
+      </w:r>
+      <w:proofErr w:type="spellStart"/>
+      <w:r>
+        <w:rPr>
+          <w:rFonts w:ascii="Courier New" w:hAnsi="Courier New" w:cs="Courier New"/>
+          <w:sz w:val="20"/>
+          <w:szCs w:val="28"/>
+        </w:rPr>
+        <w:t>result</w:t>
+      </w:r>
+      <w:proofErr w:type="spellEnd"/>
+      <w:r>
+        <w:rPr>
+          <w:rFonts w:ascii="Courier New" w:hAnsi="Courier New" w:cs="Courier New"/>
+          <w:sz w:val="20"/>
+          <w:szCs w:val="28"/>
+        </w:rPr>
+        <w:t>;</w:t>
+      </w:r>
+    </w:p>
+    <w:p>
+      <w:pPr>
+        <w:spacing w:line="360" w:lineRule="auto"/>
+        <w:ind w:firstLine="709"/>
+        <w:jc w:val="both"/>
+        <w:rPr>
+          <w:rFonts w:ascii="Courier New" w:hAnsi="Courier New" w:cs="Courier New"/>
+          <w:sz w:val="20"/>
+          <w:szCs w:val="28"/>
+        </w:rPr>
+      </w:pPr>
+      <w:r>
+        <w:rPr>
+          <w:rFonts w:ascii="Courier New" w:hAnsi="Courier New" w:cs="Courier New"/>
+          <w:sz w:val="20"/>
+          <w:szCs w:val="28"/>
+        </w:rPr>
+        <w:t xml:space="preserve">    </w:t>
+      </w:r>
+      <w:proofErr w:type="spellStart"/>
+      <w:r>
+        <w:rPr>
+          <w:rFonts w:ascii="Courier New" w:hAnsi="Courier New" w:cs="Courier New"/>
+          <w:sz w:val="20"/>
+          <w:szCs w:val="28"/>
+        </w:rPr>
+        <w:t>for</w:t>
+      </w:r>
+      <w:proofErr w:type="spellEnd"/>
+      <w:r>
+        <w:rPr>
+          <w:rFonts w:ascii="Courier New" w:hAnsi="Courier New" w:cs="Courier New"/>
+          <w:sz w:val="20"/>
+          <w:szCs w:val="28"/>
+        </w:rPr>
+        <w:t xml:space="preserve"> (i=0; i&lt;6; i++)</w:t>
+      </w:r>
+    </w:p>
+    <w:p>
+      <w:pPr>
+        <w:spacing w:line="360" w:lineRule="auto"/>
+        <w:ind w:firstLine="709"/>
+        <w:jc w:val="both"/>
+        <w:rPr>
+          <w:rFonts w:ascii="Courier New" w:hAnsi="Courier New" w:cs="Courier New"/>
+          <w:sz w:val="20"/>
+          <w:szCs w:val="28"/>
+        </w:rPr>
+      </w:pPr>
+      <w:r>
+        <w:rPr>
+          <w:rFonts w:ascii="Courier New" w:hAnsi="Courier New" w:cs="Courier New"/>
+          <w:sz w:val="20"/>
+          <w:szCs w:val="28"/>
+        </w:rPr>
+        <w:t xml:space="preserve">    {</w:t>
+      </w:r>
+    </w:p>
+    <w:p>
+      <w:pPr>
+        <w:spacing w:line="360" w:lineRule="auto"/>
+        <w:ind w:firstLine="709"/>
+        <w:jc w:val="both"/>
+        <w:rPr>
+          <w:rFonts w:ascii="Courier New" w:hAnsi="Courier New" w:cs="Courier New"/>
+          <w:sz w:val="20"/>
+          <w:szCs w:val="28"/>
+        </w:rPr>
+      </w:pPr>
+      <w:r>
+        <w:rPr>
+          <w:rFonts w:ascii="Courier New" w:hAnsi="Courier New" w:cs="Courier New"/>
+          <w:sz w:val="20"/>
+          <w:szCs w:val="28"/>
+        </w:rPr>
+        <w:t xml:space="preserve">        </w:t>
+      </w:r>
+      <w:proofErr w:type="spellStart"/>
+      <w:r>
+        <w:rPr>
+          <w:rFonts w:ascii="Courier New" w:hAnsi="Courier New" w:cs="Courier New"/>
+          <w:sz w:val="20"/>
+          <w:szCs w:val="28"/>
+        </w:rPr>
+        <w:t>result</w:t>
+      </w:r>
+      <w:proofErr w:type="spellEnd"/>
+      <w:r>
+        <w:rPr>
+          <w:rFonts w:ascii="Courier New" w:hAnsi="Courier New" w:cs="Courier New"/>
+          <w:sz w:val="20"/>
+          <w:szCs w:val="28"/>
+        </w:rPr>
+        <w:t xml:space="preserve"> = </w:t>
+      </w:r>
+      <w:proofErr w:type="spellStart"/>
+      <w:r>
+        <w:rPr>
+          <w:rFonts w:ascii="Courier New" w:hAnsi="Courier New" w:cs="Courier New"/>
+          <w:sz w:val="20"/>
+          <w:szCs w:val="28"/>
+        </w:rPr>
+        <w:t>s_calculation</w:t>
+      </w:r>
+      <w:proofErr w:type="spellEnd"/>
+      <w:r>
+        <w:rPr>
+          <w:rFonts w:ascii="Courier New" w:hAnsi="Courier New" w:cs="Courier New"/>
+          <w:sz w:val="20"/>
+          <w:szCs w:val="28"/>
+        </w:rPr>
+        <w:t>(n[i],m[i]);</w:t>
+      </w:r>
+    </w:p>
+    <w:p>
+      <w:pPr>
+        <w:spacing w:line="360" w:lineRule="auto"/>
+        <w:ind w:firstLine="709"/>
+        <w:jc w:val="both"/>
+        <w:rPr>
+          <w:rFonts w:ascii="Courier New" w:hAnsi="Courier New" w:cs="Courier New"/>
+          <w:sz w:val="20"/>
+          <w:szCs w:val="28"/>
+        </w:rPr>
+      </w:pPr>
+      <w:r>
+        <w:rPr>
+          <w:rFonts w:ascii="Courier New" w:hAnsi="Courier New" w:cs="Courier New"/>
+          <w:sz w:val="20"/>
+          <w:szCs w:val="28"/>
+        </w:rPr>
+        <w:t xml:space="preserve">        </w:t>
+      </w:r>
+      <w:proofErr w:type="spellStart"/>
+      <w:r>
+        <w:rPr>
+          <w:rFonts w:ascii="Courier New" w:hAnsi="Courier New" w:cs="Courier New"/>
+          <w:sz w:val="20"/>
+          <w:szCs w:val="28"/>
+        </w:rPr>
+        <w:t>result</w:t>
+      </w:r>
+      <w:proofErr w:type="spellEnd"/>
+      <w:r>
+        <w:rPr>
+          <w:rFonts w:ascii="Courier New" w:hAnsi="Courier New" w:cs="Courier New"/>
+          <w:sz w:val="20"/>
+          <w:szCs w:val="28"/>
+        </w:rPr>
+        <w:t xml:space="preserve"> = </w:t>
+      </w:r>
+      <w:proofErr w:type="spellStart"/>
+      <w:r>
+        <w:rPr>
+          <w:rFonts w:ascii="Courier New" w:hAnsi="Courier New" w:cs="Courier New"/>
+          <w:sz w:val="20"/>
+          <w:szCs w:val="28"/>
+        </w:rPr>
+        <w:t>round</w:t>
+      </w:r>
+      <w:proofErr w:type="spellEnd"/>
+      <w:r>
+        <w:rPr>
+          <w:rFonts w:ascii="Courier New" w:hAnsi="Courier New" w:cs="Courier New"/>
+          <w:sz w:val="20"/>
+          <w:szCs w:val="28"/>
+        </w:rPr>
+        <w:t>(</w:t>
+      </w:r>
+      <w:proofErr w:type="spellStart"/>
+      <w:r>
+        <w:rPr>
+          <w:rFonts w:ascii="Courier New" w:hAnsi="Courier New" w:cs="Courier New"/>
+          <w:sz w:val="20"/>
+          <w:szCs w:val="28"/>
+        </w:rPr>
+        <w:t>result</w:t>
+      </w:r>
+      <w:proofErr w:type="spellEnd"/>
+      <w:r>
+        <w:rPr>
+          <w:rFonts w:ascii="Courier New" w:hAnsi="Courier New" w:cs="Courier New"/>
+          <w:sz w:val="20"/>
+          <w:szCs w:val="28"/>
+        </w:rPr>
+        <w:t xml:space="preserve"> * 100) / 100.0;</w:t>
+      </w:r>
+    </w:p>
+    <w:p>
+      <w:pPr>
+        <w:spacing w:line="360" w:lineRule="auto"/>
+        <w:ind w:firstLine="709"/>
+        <w:jc w:val="both"/>
+        <w:rPr>
+          <w:rFonts w:ascii="Courier New" w:hAnsi="Courier New" w:cs="Courier New"/>
+          <w:sz w:val="20"/>
+          <w:szCs w:val="28"/>
+        </w:rPr>
+      </w:pPr>
+      <w:r>
+        <w:rPr>
+          <w:rFonts w:ascii="Courier New" w:hAnsi="Courier New" w:cs="Courier New"/>
+          <w:sz w:val="20"/>
+          <w:szCs w:val="28"/>
+        </w:rPr>
+        <w:t xml:space="preserve">        </w:t>
+      </w:r>
+      <w:proofErr w:type="spellStart"/>
+      <w:r>
+        <w:rPr>
+          <w:rFonts w:ascii="Courier New" w:hAnsi="Courier New" w:cs="Courier New"/>
+          <w:sz w:val="20"/>
+          <w:szCs w:val="28"/>
+        </w:rPr>
+        <w:t>if</w:t>
+      </w:r>
+      <w:proofErr w:type="spellEnd"/>
+      <w:r>
+        <w:rPr>
+          <w:rFonts w:ascii="Courier New" w:hAnsi="Courier New" w:cs="Courier New"/>
+          <w:sz w:val="20"/>
+          <w:szCs w:val="28"/>
+        </w:rPr>
+        <w:t xml:space="preserve"> (</w:t>
+      </w:r>
+      <w:proofErr w:type="spellStart"/>
+      <w:r>
+        <w:rPr>
+          <w:rFonts w:ascii="Courier New" w:hAnsi="Courier New" w:cs="Courier New"/>
+          <w:sz w:val="20"/>
+          <w:szCs w:val="28"/>
+        </w:rPr>
+        <w:t>result</w:t>
+      </w:r>
+      <w:proofErr w:type="spellEnd"/>
+      <w:r>
+        <w:rPr>
+          <w:rFonts w:ascii="Courier New" w:hAnsi="Courier New" w:cs="Courier New"/>
+          <w:sz w:val="20"/>
+          <w:szCs w:val="28"/>
+        </w:rPr>
+        <w:t xml:space="preserve"> == e[i])</w:t>
+      </w:r>
+    </w:p>
+    <w:p>
+      <w:pPr>
+        <w:spacing w:line="360" w:lineRule="auto"/>
+        <w:ind w:firstLine="709"/>
+        <w:jc w:val="both"/>
+        <w:rPr>
+          <w:rFonts w:ascii="Courier New" w:hAnsi="Courier New" w:cs="Courier New"/>
+          <w:sz w:val="20"/>
+          <w:szCs w:val="28"/>
+        </w:rPr>
+      </w:pPr>
+      <w:r>
+        <w:rPr>
+          <w:rFonts w:ascii="Courier New" w:hAnsi="Courier New" w:cs="Courier New"/>
+          <w:sz w:val="20"/>
+          <w:szCs w:val="28"/>
+        </w:rPr>
+        <w:t xml:space="preserve">            </w:t>
+      </w:r>
+      <w:proofErr w:type="spellStart"/>
+      <w:r>
+        <w:rPr>
+          <w:rFonts w:ascii="Courier New" w:hAnsi="Courier New" w:cs="Courier New"/>
+          <w:sz w:val="20"/>
+          <w:szCs w:val="28"/>
+        </w:rPr>
+        <w:t>printf</w:t>
+      </w:r>
+      <w:proofErr w:type="spellEnd"/>
+      <w:r>
+        <w:rPr>
+          <w:rFonts w:ascii="Courier New" w:hAnsi="Courier New" w:cs="Courier New"/>
+          <w:sz w:val="20"/>
+          <w:szCs w:val="28"/>
+        </w:rPr>
+        <w:t xml:space="preserve"> ("</w:t>
+      </w:r>
+      <w:proofErr w:type="spellStart"/>
+      <w:r>
+        <w:rPr>
+          <w:rFonts w:ascii="Courier New" w:hAnsi="Courier New" w:cs="Courier New"/>
+          <w:sz w:val="20"/>
+          <w:szCs w:val="28"/>
+        </w:rPr>
+        <w:t>Test</w:t>
+      </w:r>
+      <w:proofErr w:type="spellEnd"/>
+      <w:r>
+        <w:rPr>
+          <w:rFonts w:ascii="Courier New" w:hAnsi="Courier New" w:cs="Courier New"/>
+          <w:sz w:val="20"/>
+          <w:szCs w:val="28"/>
+        </w:rPr>
+        <w:t xml:space="preserve"> </w:t>
+      </w:r>
+      <w:proofErr w:type="spellStart"/>
+      <w:r>
+        <w:rPr>
+          <w:rFonts w:ascii="Courier New" w:hAnsi="Courier New" w:cs="Courier New"/>
+          <w:sz w:val="20"/>
+          <w:szCs w:val="28"/>
+        </w:rPr>
+        <w:t>case</w:t>
+      </w:r>
+      <w:proofErr w:type="spellEnd"/>
+      <w:r>
+        <w:rPr>
+          <w:rFonts w:ascii="Courier New" w:hAnsi="Courier New" w:cs="Courier New"/>
+          <w:sz w:val="20"/>
+          <w:szCs w:val="28"/>
+        </w:rPr>
+        <w:t xml:space="preserve"> #%02d PASSED.\n", i+1);</w:t>
+      </w:r>
+    </w:p>
+    <w:p>
+      <w:pPr>
+        <w:spacing w:line="360" w:lineRule="auto"/>
+        <w:ind w:firstLine="709"/>
+        <w:jc w:val="both"/>
+        <w:rPr>
+          <w:rFonts w:ascii="Courier New" w:hAnsi="Courier New" w:cs="Courier New"/>
+          <w:sz w:val="20"/>
+          <w:szCs w:val="28"/>
+        </w:rPr>
+      </w:pPr>
+      <w:r>
+        <w:rPr>
+          <w:rFonts w:ascii="Courier New" w:hAnsi="Courier New" w:cs="Courier New"/>
+          <w:sz w:val="20"/>
+          <w:szCs w:val="28"/>
+        </w:rPr>
+        <w:t xml:space="preserve">        </w:t>
+      </w:r>
+      <w:proofErr w:type="spellStart"/>
+      <w:r>
+        <w:rPr>
+          <w:rFonts w:ascii="Courier New" w:hAnsi="Courier New" w:cs="Courier New"/>
+          <w:sz w:val="20"/>
+          <w:szCs w:val="28"/>
+        </w:rPr>
+        <w:t>else</w:t>
+      </w:r>
+      <w:proofErr w:type="spellEnd"/>
+      <w:r>
+        <w:rPr>
+          <w:rFonts w:ascii="Courier New" w:hAnsi="Courier New" w:cs="Courier New"/>
+          <w:sz w:val="20"/>
+          <w:szCs w:val="28"/>
+        </w:rPr>
+        <w:t xml:space="preserve"> </w:t>
+      </w:r>
+      <w:proofErr w:type="spellStart"/>
+      <w:r>
+        <w:rPr>
+          <w:rFonts w:ascii="Courier New" w:hAnsi="Courier New" w:cs="Courier New"/>
+          <w:sz w:val="20"/>
+          <w:szCs w:val="28"/>
+        </w:rPr>
+        <w:t>printf</w:t>
+      </w:r>
+      <w:proofErr w:type="spellEnd"/>
+      <w:r>
+        <w:rPr>
+          <w:rFonts w:ascii="Courier New" w:hAnsi="Courier New" w:cs="Courier New"/>
+          <w:sz w:val="20"/>
+          <w:szCs w:val="28"/>
+        </w:rPr>
+        <w:t>("</w:t>
+      </w:r>
+      <w:proofErr w:type="spellStart"/>
+      <w:r>
+        <w:rPr>
+          <w:rFonts w:ascii="Courier New" w:hAnsi="Courier New" w:cs="Courier New"/>
+          <w:sz w:val="20"/>
+          <w:szCs w:val="28"/>
+        </w:rPr>
+        <w:t>Test</w:t>
+      </w:r>
+      <w:proofErr w:type="spellEnd"/>
+      <w:r>
+        <w:rPr>
+          <w:rFonts w:ascii="Courier New" w:hAnsi="Courier New" w:cs="Courier New"/>
+          <w:sz w:val="20"/>
+          <w:szCs w:val="28"/>
+        </w:rPr>
+        <w:t xml:space="preserve"> </w:t>
+      </w:r>
+      <w:proofErr w:type="spellStart"/>
+      <w:r>
+        <w:rPr>
+          <w:rFonts w:ascii="Courier New" w:hAnsi="Courier New" w:cs="Courier New"/>
+          <w:sz w:val="20"/>
+          <w:szCs w:val="28"/>
+        </w:rPr>
+        <w:t>case</w:t>
+      </w:r>
+      <w:proofErr w:type="spellEnd"/>
+      <w:r>
+        <w:rPr>
+          <w:rFonts w:ascii="Courier New" w:hAnsi="Courier New" w:cs="Courier New"/>
+          <w:sz w:val="20"/>
+          <w:szCs w:val="28"/>
+        </w:rPr>
+        <w:t xml:space="preserve"> #%02d FAILED.\n", i+1);</w:t>
+      </w:r>
+    </w:p>
+    <w:p>
+      <w:pPr>
+        <w:spacing w:line="360" w:lineRule="auto"/>
+        <w:ind w:firstLine="709"/>
+        <w:jc w:val="both"/>
+        <w:rPr>
+          <w:rFonts w:ascii="Courier New" w:hAnsi="Courier New" w:cs="Courier New"/>
+          <w:sz w:val="20"/>
+          <w:szCs w:val="28"/>
+        </w:rPr>
+      </w:pPr>
+      <w:r>
+        <w:rPr>
+          <w:rFonts w:ascii="Courier New" w:hAnsi="Courier New" w:cs="Courier New"/>
+          <w:sz w:val="20"/>
+          <w:szCs w:val="28"/>
+        </w:rPr>
+        <w:t xml:space="preserve">    }</w:t>
+      </w:r>
+    </w:p>
+    <w:p>
+      <w:pPr>
+        <w:spacing w:line="360" w:lineRule="auto"/>
+        <w:ind w:firstLine="709"/>
+        <w:jc w:val="both"/>
+        <w:rPr>
+          <w:rFonts w:ascii="Courier New" w:hAnsi="Courier New" w:cs="Courier New"/>
+          <w:sz w:val="20"/>
+          <w:szCs w:val="28"/>
+        </w:rPr>
+      </w:pPr>
+      <w:r>
+        <w:rPr>
+          <w:rFonts w:ascii="Courier New" w:hAnsi="Courier New" w:cs="Courier New"/>
+          <w:sz w:val="20"/>
+          <w:szCs w:val="28"/>
+        </w:rPr>
+        <w:t>}</w:t>
+      </w:r>
+    </w:p>
+    <w:p>
+      <w:pPr>
+        <w:spacing w:line="360" w:lineRule="auto"/>
+        <w:ind w:firstLine="709"/>
+        <w:jc w:val="both"/>
+        <w:rPr>
+          <w:rFonts w:ascii="Courier New" w:hAnsi="Courier New" w:cs="Courier New"/>
+          <w:sz w:val="20"/>
+          <w:szCs w:val="28"/>
+        </w:rPr>
+      </w:pPr>
+    </w:p>
+    <w:p>
+      <w:pPr>
+        <w:spacing w:line="360" w:lineRule="auto"/>
+        <w:ind w:firstLine="709"/>
+        <w:jc w:val="both"/>
+        <w:rPr>
+          <w:rFonts w:ascii="Courier New" w:hAnsi="Courier New" w:cs="Courier New"/>
+          <w:sz w:val="20"/>
+          <w:szCs w:val="28"/>
+        </w:rPr>
+      </w:pPr>
+      <w:proofErr w:type="spellStart"/>
+      <w:r>
+        <w:rPr>
+          <w:rFonts w:ascii="Courier New" w:hAnsi="Courier New" w:cs="Courier New"/>
+          <w:sz w:val="20"/>
+          <w:szCs w:val="28"/>
+        </w:rPr>
+        <w:t>int</w:t>
+      </w:r>
+      <w:proofErr w:type="spellEnd"/>
+      <w:r>
+        <w:rPr>
+          <w:rFonts w:ascii="Courier New" w:hAnsi="Courier New" w:cs="Courier New"/>
+          <w:sz w:val="20"/>
+          <w:szCs w:val="28"/>
+        </w:rPr>
+        <w:t xml:space="preserve"> </w:t>
+      </w:r>
+      <w:proofErr w:type="spellStart"/>
+      <w:r>
+        <w:rPr>
+          <w:rFonts w:ascii="Courier New" w:hAnsi="Courier New" w:cs="Courier New"/>
+          <w:sz w:val="20"/>
+          <w:szCs w:val="28"/>
+        </w:rPr>
+        <w:t>main</w:t>
+      </w:r>
+      <w:proofErr w:type="spellEnd"/>
+      <w:r>
+        <w:rPr>
+          <w:rFonts w:ascii="Courier New" w:hAnsi="Courier New" w:cs="Courier New"/>
+          <w:sz w:val="20"/>
+          <w:szCs w:val="28"/>
+        </w:rPr>
+        <w:t>()</w:t>
+      </w:r>
+    </w:p>
+    <w:p>
+      <w:pPr>
+        <w:spacing w:line="360" w:lineRule="auto"/>
+        <w:ind w:firstLine="709"/>
+        <w:jc w:val="both"/>
+        <w:rPr>
+          <w:rFonts w:ascii="Courier New" w:hAnsi="Courier New" w:cs="Courier New"/>
+          <w:sz w:val="20"/>
+          <w:szCs w:val="28"/>
+        </w:rPr>
+      </w:pPr>
+      <w:r>
+        <w:rPr>
+          <w:rFonts w:ascii="Courier New" w:hAnsi="Courier New" w:cs="Courier New"/>
+          <w:sz w:val="20"/>
+          <w:szCs w:val="28"/>
+        </w:rPr>
+        <w:t>{</w:t>
+      </w:r>
+    </w:p>
+    <w:p>
+      <w:pPr>
+        <w:spacing w:line="360" w:lineRule="auto"/>
+        <w:ind w:firstLine="709"/>
+        <w:jc w:val="both"/>
+        <w:rPr>
+          <w:rFonts w:ascii="Courier New" w:hAnsi="Courier New" w:cs="Courier New"/>
+          <w:sz w:val="20"/>
+          <w:szCs w:val="28"/>
+        </w:rPr>
+      </w:pPr>
+      <w:r>
+        <w:rPr>
+          <w:rFonts w:ascii="Courier New" w:hAnsi="Courier New" w:cs="Courier New"/>
+          <w:sz w:val="20"/>
+          <w:szCs w:val="28"/>
+        </w:rPr>
+        <w:t xml:space="preserve">    </w:t>
+      </w:r>
+      <w:proofErr w:type="spellStart"/>
+      <w:r>
+        <w:rPr>
+          <w:rFonts w:ascii="Courier New" w:hAnsi="Courier New" w:cs="Courier New"/>
+          <w:sz w:val="20"/>
+          <w:szCs w:val="28"/>
+        </w:rPr>
+        <w:t>test_s_calculation</w:t>
+      </w:r>
+      <w:proofErr w:type="spellEnd"/>
+      <w:r>
+        <w:rPr>
+          <w:rFonts w:ascii="Courier New" w:hAnsi="Courier New" w:cs="Courier New"/>
+          <w:sz w:val="20"/>
+          <w:szCs w:val="28"/>
+        </w:rPr>
+        <w:t>();</w:t>
+      </w:r>
+    </w:p>
+    <w:p>
+      <w:pPr>
+        <w:spacing w:line="360" w:lineRule="auto"/>
+        <w:ind w:firstLine="709"/>
+        <w:jc w:val="both"/>
+        <w:rPr>
+          <w:rFonts w:ascii="Courier New" w:hAnsi="Courier New" w:cs="Courier New"/>
+          <w:sz w:val="20"/>
+          <w:szCs w:val="28"/>
+        </w:rPr>
+      </w:pPr>
+      <w:r>
+        <w:rPr>
+          <w:rFonts w:ascii="Courier New" w:hAnsi="Courier New" w:cs="Courier New"/>
+          <w:sz w:val="20"/>
+          <w:szCs w:val="28"/>
+        </w:rPr>
+        <w:t xml:space="preserve">    </w:t>
+      </w:r>
+      <w:proofErr w:type="spellStart"/>
+      <w:r>
+        <w:rPr>
+          <w:rFonts w:ascii="Courier New" w:hAnsi="Courier New" w:cs="Courier New"/>
+          <w:sz w:val="20"/>
+          <w:szCs w:val="28"/>
+        </w:rPr>
+        <w:t>return</w:t>
+      </w:r>
+      <w:proofErr w:type="spellEnd"/>
+      <w:r>
+        <w:rPr>
+          <w:rFonts w:ascii="Courier New" w:hAnsi="Courier New" w:cs="Courier New"/>
+          <w:sz w:val="20"/>
+          <w:szCs w:val="28"/>
+        </w:rPr>
+        <w:t xml:space="preserve"> 0;</w:t>
+      </w:r>
+    </w:p>
+    <w:p>
+      <w:pPr>
+        <w:spacing w:line="360" w:lineRule="auto"/>
+        <w:ind w:firstLine="709"/>
+        <w:jc w:val="both"/>
+        <w:rPr>
+          <w:rFonts w:ascii="Courier New" w:hAnsi="Courier New" w:cs="Courier New"/>
+          <w:sz w:val="20"/>
+          <w:szCs w:val="28"/>
+        </w:rPr>
+      </w:pPr>
+      <w:r>
+        <w:rPr>
+          <w:rFonts w:ascii="Courier New" w:hAnsi="Courier New" w:cs="Courier New"/>
+          <w:sz w:val="20"/>
+          <w:szCs w:val="28"/>
+        </w:rPr>
+        <w:t>}</w:t>
+      </w:r>
+    </w:p>
+    <w:p>
+      <w:pPr>
+        <w:spacing w:line="360" w:lineRule="auto"/>
+        <w:ind w:firstLine="709"/>
+        <w:jc w:val="both"/>
+        <w:rPr>
           <w:sz w:val="28"/>
           <w:szCs w:val="28"/>
         </w:rPr>
         <w:sectPr>
-          <w:footerReference w:type="first" r:id="rId13"/>
+          <w:footerReference w:type="first" r:id="rId15"/>
           <w:pgSz w:w="11906" w:h="16838" w:code="9"/>
           <w:pgMar w:top="567" w:right="567" w:bottom="567" w:left="1134" w:header="539" w:footer="539" w:gutter="0"/>
           <w:pgNumType w:start="0"/>
@@ -12090,8 +14561,8 @@
           <w:szCs w:val="28"/>
         </w:rPr>
         <w:sectPr>
-          <w:headerReference w:type="first" r:id="rId14"/>
-          <w:footerReference w:type="first" r:id="rId15"/>
+          <w:headerReference w:type="first" r:id="rId16"/>
+          <w:footerReference w:type="first" r:id="rId17"/>
           <w:pgSz w:w="11906" w:h="16838" w:code="9"/>
           <w:pgMar w:top="567" w:right="567" w:bottom="567" w:left="1134" w:header="539" w:footer="539" w:gutter="0"/>
           <w:pgNumType w:start="0"/>
@@ -14521,8 +16992,9 @@
       </w:r>
     </w:p>
     <w:sectPr>
-      <w:headerReference w:type="first" r:id="rId16"/>
-      <w:footerReference w:type="first" r:id="rId17"/>
+      <w:headerReference w:type="default" r:id="rId18"/>
+      <w:headerReference w:type="first" r:id="rId19"/>
+      <w:footerReference w:type="first" r:id="rId20"/>
       <w:pgSz w:w="11906" w:h="16838" w:code="9"/>
       <w:pgMar w:top="567" w:right="567" w:bottom="567" w:left="1134" w:header="539" w:footer="539" w:gutter="0"/>
       <w:pgNumType w:start="0"/>
@@ -14702,45 +17174,9 @@
               <w:rFonts w:ascii="Consolas" w:hAnsi="Consolas" w:cs="Arial"/>
               <w:sz w:val="20"/>
               <w:szCs w:val="20"/>
+              <w:lang w:val="en-US"/>
             </w:rPr>
-            <w:fldChar w:fldCharType="begin"/>
-          </w:r>
-          <w:r>
-            <w:rPr>
-              <w:rStyle w:val="a6"/>
-              <w:rFonts w:ascii="Consolas" w:hAnsi="Consolas" w:cs="Arial"/>
-              <w:sz w:val="20"/>
-              <w:szCs w:val="20"/>
-            </w:rPr>
-            <w:instrText xml:space="preserve"> PAGE </w:instrText>
-          </w:r>
-          <w:r>
-            <w:rPr>
-              <w:rStyle w:val="a6"/>
-              <w:rFonts w:ascii="Consolas" w:hAnsi="Consolas" w:cs="Arial"/>
-              <w:sz w:val="20"/>
-              <w:szCs w:val="20"/>
-            </w:rPr>
-            <w:fldChar w:fldCharType="separate"/>
-          </w:r>
-          <w:r>
-            <w:rPr>
-              <w:rStyle w:val="a6"/>
-              <w:rFonts w:ascii="Consolas" w:hAnsi="Consolas" w:cs="Arial"/>
-              <w:noProof/>
-              <w:sz w:val="20"/>
-              <w:szCs w:val="20"/>
-            </w:rPr>
-            <w:t>0</w:t>
-          </w:r>
-          <w:r>
-            <w:rPr>
-              <w:rStyle w:val="a6"/>
-              <w:rFonts w:ascii="Consolas" w:hAnsi="Consolas" w:cs="Arial"/>
-              <w:sz w:val="20"/>
-              <w:szCs w:val="20"/>
-            </w:rPr>
-            <w:fldChar w:fldCharType="end"/>
+            <w:t>9</w:t>
           </w:r>
           <w:r>
             <w:rPr>
@@ -14786,7 +17222,7 @@
               <w:sz w:val="20"/>
               <w:szCs w:val="20"/>
             </w:rPr>
-            <w:t>11</w:t>
+            <w:t>14</w:t>
           </w:r>
           <w:r>
             <w:rPr>
@@ -15109,45 +17545,9 @@
               <w:rFonts w:ascii="Consolas" w:hAnsi="Consolas" w:cs="Arial"/>
               <w:sz w:val="20"/>
               <w:szCs w:val="20"/>
+              <w:lang w:val="en-US"/>
             </w:rPr>
-            <w:fldChar w:fldCharType="begin"/>
-          </w:r>
-          <w:r>
-            <w:rPr>
-              <w:rStyle w:val="a6"/>
-              <w:rFonts w:ascii="Consolas" w:hAnsi="Consolas" w:cs="Arial"/>
-              <w:sz w:val="20"/>
-              <w:szCs w:val="20"/>
-            </w:rPr>
-            <w:instrText xml:space="preserve"> PAGE </w:instrText>
-          </w:r>
-          <w:r>
-            <w:rPr>
-              <w:rStyle w:val="a6"/>
-              <w:rFonts w:ascii="Consolas" w:hAnsi="Consolas" w:cs="Arial"/>
-              <w:sz w:val="20"/>
-              <w:szCs w:val="20"/>
-            </w:rPr>
-            <w:fldChar w:fldCharType="separate"/>
-          </w:r>
-          <w:r>
-            <w:rPr>
-              <w:rStyle w:val="a6"/>
-              <w:rFonts w:ascii="Consolas" w:hAnsi="Consolas" w:cs="Arial"/>
-              <w:noProof/>
-              <w:sz w:val="20"/>
-              <w:szCs w:val="20"/>
-            </w:rPr>
-            <w:t>0</w:t>
-          </w:r>
-          <w:r>
-            <w:rPr>
-              <w:rStyle w:val="a6"/>
-              <w:rFonts w:ascii="Consolas" w:hAnsi="Consolas" w:cs="Arial"/>
-              <w:sz w:val="20"/>
-              <w:szCs w:val="20"/>
-            </w:rPr>
-            <w:fldChar w:fldCharType="end"/>
+            <w:t>12</w:t>
           </w:r>
           <w:r>
             <w:rPr>
@@ -15193,7 +17593,7 @@
               <w:sz w:val="20"/>
               <w:szCs w:val="20"/>
             </w:rPr>
-            <w:t>11</w:t>
+            <w:t>14</w:t>
           </w:r>
           <w:r>
             <w:rPr>
@@ -15334,6 +17734,68 @@
 
 <file path=word/header1.xml><?xml version="1.0" encoding="utf-8"?>
 <w:hdr xmlns:wpc="http://schemas.microsoft.com/office/word/2010/wordprocessingCanvas" xmlns:cx="http://schemas.microsoft.com/office/drawing/2014/chartex" xmlns:mc="http://schemas.openxmlformats.org/markup-compatibility/2006" xmlns:o="urn:schemas-microsoft-com:office:office" xmlns:r="http://schemas.openxmlformats.org/officeDocument/2006/relationships" xmlns:m="http://schemas.openxmlformats.org/officeDocument/2006/math" xmlns:v="urn:schemas-microsoft-com:vml" xmlns:wp14="http://schemas.microsoft.com/office/word/2010/wordprocessingDrawing" xmlns:wp="http://schemas.openxmlformats.org/drawingml/2006/wordprocessingDrawing" xmlns:w10="urn:schemas-microsoft-com:office:word" xmlns:w="http://schemas.openxmlformats.org/wordprocessingml/2006/main" xmlns:w14="http://schemas.microsoft.com/office/word/2010/wordml" xmlns:w15="http://schemas.microsoft.com/office/word/2012/wordml" xmlns:w16se="http://schemas.microsoft.com/office/word/2015/wordml/symex" xmlns:wpg="http://schemas.microsoft.com/office/word/2010/wordprocessingGroup" xmlns:wpi="http://schemas.microsoft.com/office/word/2010/wordprocessingInk" xmlns:wne="http://schemas.microsoft.com/office/word/2006/wordml" xmlns:wps="http://schemas.microsoft.com/office/word/2010/wordprocessingShape" mc:Ignorable="w14 w15 w16se wp14">
+  <w:sdt>
+    <w:sdtPr>
+      <w:id w:val="1748681793"/>
+      <w:docPartObj>
+        <w:docPartGallery w:val="Page Numbers (Top of Page)"/>
+        <w:docPartUnique/>
+      </w:docPartObj>
+    </w:sdtPr>
+    <w:sdtContent>
+      <w:p>
+        <w:pPr>
+          <w:pStyle w:val="a4"/>
+          <w:jc w:val="right"/>
+        </w:pPr>
+        <w:r>
+          <w:fldChar w:fldCharType="begin"/>
+        </w:r>
+        <w:r>
+          <w:instrText>PAGE   \* MERGEFORMAT</w:instrText>
+        </w:r>
+        <w:r>
+          <w:fldChar w:fldCharType="separate"/>
+        </w:r>
+        <w:r>
+          <w:rPr>
+            <w:noProof/>
+            <w:lang w:val="ru-RU"/>
+          </w:rPr>
+          <w:t>6</w:t>
+        </w:r>
+        <w:r>
+          <w:fldChar w:fldCharType="end"/>
+        </w:r>
+      </w:p>
+    </w:sdtContent>
+  </w:sdt>
+  <w:p>
+    <w:pPr>
+      <w:pStyle w:val="a4"/>
+    </w:pPr>
+  </w:p>
+</w:hdr>
+</file>
+
+<file path=word/header2.xml><?xml version="1.0" encoding="utf-8"?>
+<w:hdr xmlns:wpc="http://schemas.microsoft.com/office/word/2010/wordprocessingCanvas" xmlns:cx="http://schemas.microsoft.com/office/drawing/2014/chartex" xmlns:mc="http://schemas.openxmlformats.org/markup-compatibility/2006" xmlns:o="urn:schemas-microsoft-com:office:office" xmlns:r="http://schemas.openxmlformats.org/officeDocument/2006/relationships" xmlns:m="http://schemas.openxmlformats.org/officeDocument/2006/math" xmlns:v="urn:schemas-microsoft-com:vml" xmlns:wp14="http://schemas.microsoft.com/office/word/2010/wordprocessingDrawing" xmlns:wp="http://schemas.openxmlformats.org/drawingml/2006/wordprocessingDrawing" xmlns:w10="urn:schemas-microsoft-com:office:word" xmlns:w="http://schemas.openxmlformats.org/wordprocessingml/2006/main" xmlns:w14="http://schemas.microsoft.com/office/word/2010/wordml" xmlns:w15="http://schemas.microsoft.com/office/word/2012/wordml" xmlns:w16se="http://schemas.microsoft.com/office/word/2015/wordml/symex" xmlns:wpg="http://schemas.microsoft.com/office/word/2010/wordprocessingGroup" xmlns:wpi="http://schemas.microsoft.com/office/word/2010/wordprocessingInk" xmlns:wne="http://schemas.microsoft.com/office/word/2006/wordml" xmlns:wps="http://schemas.microsoft.com/office/word/2010/wordprocessingShape" mc:Ignorable="w14 w15 w16se wp14">
+  <w:p>
+    <w:pPr>
+      <w:pStyle w:val="a4"/>
+      <w:jc w:val="center"/>
+    </w:pPr>
+  </w:p>
+  <w:p>
+    <w:pPr>
+      <w:pStyle w:val="a4"/>
+    </w:pPr>
+  </w:p>
+</w:hdr>
+</file>
+
+<file path=word/header3.xml><?xml version="1.0" encoding="utf-8"?>
+<w:hdr xmlns:wpc="http://schemas.microsoft.com/office/word/2010/wordprocessingCanvas" xmlns:cx="http://schemas.microsoft.com/office/drawing/2014/chartex" xmlns:mc="http://schemas.openxmlformats.org/markup-compatibility/2006" xmlns:o="urn:schemas-microsoft-com:office:office" xmlns:r="http://schemas.openxmlformats.org/officeDocument/2006/relationships" xmlns:m="http://schemas.openxmlformats.org/officeDocument/2006/math" xmlns:v="urn:schemas-microsoft-com:vml" xmlns:wp14="http://schemas.microsoft.com/office/word/2010/wordprocessingDrawing" xmlns:wp="http://schemas.openxmlformats.org/drawingml/2006/wordprocessingDrawing" xmlns:w10="urn:schemas-microsoft-com:office:word" xmlns:w="http://schemas.openxmlformats.org/wordprocessingml/2006/main" xmlns:w14="http://schemas.microsoft.com/office/word/2010/wordml" xmlns:w15="http://schemas.microsoft.com/office/word/2012/wordml" xmlns:w16se="http://schemas.microsoft.com/office/word/2015/wordml/symex" xmlns:wpg="http://schemas.microsoft.com/office/word/2010/wordprocessingGroup" xmlns:wpi="http://schemas.microsoft.com/office/word/2010/wordprocessingInk" xmlns:wne="http://schemas.microsoft.com/office/word/2006/wordml" xmlns:wps="http://schemas.microsoft.com/office/word/2010/wordprocessingShape" mc:Ignorable="w14 w15 w16se wp14">
   <w:p>
     <w:pPr>
       <w:pStyle w:val="a4"/>
@@ -15346,10 +17808,10 @@
       <mc:AlternateContent>
         <mc:Choice Requires="wps">
           <w:drawing>
-            <wp:anchor distT="0" distB="0" distL="114300" distR="114300" simplePos="0" relativeHeight="251658240" behindDoc="0" locked="0" layoutInCell="1" allowOverlap="1">
+            <wp:anchor distT="0" distB="0" distL="114300" distR="114300" simplePos="0" relativeHeight="251658240" behindDoc="0" locked="0" layoutInCell="1" allowOverlap="1" wp14:anchorId="75D8A9EE" wp14:editId="13FC04E0">
               <wp:simplePos x="0" y="0"/>
               <wp:positionH relativeFrom="column">
-                <wp:posOffset>521335</wp:posOffset>
+                <wp:posOffset>67793</wp:posOffset>
               </wp:positionH>
               <wp:positionV relativeFrom="paragraph">
                 <wp:posOffset>1043940</wp:posOffset>
@@ -15594,7 +18056,7 @@
         </mc:Choice>
         <mc:Fallback>
           <w:pict>
-            <v:rect id="Прямоугольник 1" o:spid="_x0000_s1026" style="position:absolute;margin-left:41.05pt;margin-top:82.2pt;width:214.5pt;height:63.75pt;z-index:251658240;visibility:visible;mso-wrap-style:square;mso-width-percent:0;mso-height-percent:0;mso-wrap-distance-left:9pt;mso-wrap-distance-top:0;mso-wrap-distance-right:9pt;mso-wrap-distance-bottom:0;mso-position-horizontal:absolute;mso-position-horizontal-relative:text;mso-position-vertical:absolute;mso-position-vertical-relative:text;mso-width-percent:0;mso-height-percent:0;mso-width-relative:page;mso-height-relative:page;v-text-anchor:top" o:gfxdata="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" filled="f" stroked="f">
+            <v:rect w14:anchorId="75D8A9EE" id="Прямоугольник 1" o:spid="_x0000_s1026" style="position:absolute;margin-left:5.35pt;margin-top:82.2pt;width:214.5pt;height:63.75pt;z-index:251658240;visibility:visible;mso-wrap-style:square;mso-width-percent:0;mso-height-percent:0;mso-wrap-distance-left:9pt;mso-wrap-distance-top:0;mso-wrap-distance-right:9pt;mso-wrap-distance-bottom:0;mso-position-horizontal:absolute;mso-position-horizontal-relative:text;mso-position-vertical:absolute;mso-position-vertical-relative:text;mso-width-percent:0;mso-height-percent:0;mso-width-relative:page;mso-height-relative:page;v-text-anchor:top" o:gfxdata="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" filled="f" stroked="f">
               <v:textbox>
                 <w:txbxContent>
                   <w:p>
@@ -15782,7 +18244,7 @@
 </w:hdr>
 </file>
 
-<file path=word/header2.xml><?xml version="1.0" encoding="utf-8"?>
+<file path=word/header4.xml><?xml version="1.0" encoding="utf-8"?>
 <w:hdr xmlns:wpc="http://schemas.microsoft.com/office/word/2010/wordprocessingCanvas" xmlns:cx="http://schemas.microsoft.com/office/drawing/2014/chartex" xmlns:mc="http://schemas.openxmlformats.org/markup-compatibility/2006" xmlns:o="urn:schemas-microsoft-com:office:office" xmlns:r="http://schemas.openxmlformats.org/officeDocument/2006/relationships" xmlns:m="http://schemas.openxmlformats.org/officeDocument/2006/math" xmlns:v="urn:schemas-microsoft-com:vml" xmlns:wp14="http://schemas.microsoft.com/office/word/2010/wordprocessingDrawing" xmlns:wp="http://schemas.openxmlformats.org/drawingml/2006/wordprocessingDrawing" xmlns:w10="urn:schemas-microsoft-com:office:word" xmlns:w="http://schemas.openxmlformats.org/wordprocessingml/2006/main" xmlns:w14="http://schemas.microsoft.com/office/word/2010/wordml" xmlns:w15="http://schemas.microsoft.com/office/word/2012/wordml" xmlns:w16se="http://schemas.microsoft.com/office/word/2015/wordml/symex" xmlns:wpg="http://schemas.microsoft.com/office/word/2010/wordprocessingGroup" xmlns:wpi="http://schemas.microsoft.com/office/word/2010/wordprocessingInk" xmlns:wne="http://schemas.microsoft.com/office/word/2006/wordml" xmlns:wps="http://schemas.microsoft.com/office/word/2010/wordprocessingShape" mc:Ignorable="w14 w15 w16se wp14">
   <w:p>
     <w:pPr>
@@ -15792,7 +18254,7 @@
 </w:hdr>
 </file>
 
-<file path=word/header3.xml><?xml version="1.0" encoding="utf-8"?>
+<file path=word/header5.xml><?xml version="1.0" encoding="utf-8"?>
 <w:hdr xmlns:wpc="http://schemas.microsoft.com/office/word/2010/wordprocessingCanvas" xmlns:cx="http://schemas.microsoft.com/office/drawing/2014/chartex" xmlns:mc="http://schemas.openxmlformats.org/markup-compatibility/2006" xmlns:o="urn:schemas-microsoft-com:office:office" xmlns:r="http://schemas.openxmlformats.org/officeDocument/2006/relationships" xmlns:m="http://schemas.openxmlformats.org/officeDocument/2006/math" xmlns:v="urn:schemas-microsoft-com:vml" xmlns:wp14="http://schemas.microsoft.com/office/word/2010/wordprocessingDrawing" xmlns:wp="http://schemas.openxmlformats.org/drawingml/2006/wordprocessingDrawing" xmlns:w10="urn:schemas-microsoft-com:office:word" xmlns:w="http://schemas.openxmlformats.org/wordprocessingml/2006/main" xmlns:w14="http://schemas.microsoft.com/office/word/2010/wordml" xmlns:w15="http://schemas.microsoft.com/office/word/2012/wordml" xmlns:w16se="http://schemas.microsoft.com/office/word/2015/wordml/symex" xmlns:wpg="http://schemas.microsoft.com/office/word/2010/wordprocessingGroup" xmlns:wpi="http://schemas.microsoft.com/office/word/2010/wordprocessingInk" xmlns:wne="http://schemas.microsoft.com/office/word/2006/wordml" xmlns:wps="http://schemas.microsoft.com/office/word/2010/wordprocessingShape" mc:Ignorable="w14 w15 w16se wp14">
   <w:p>
     <w:pPr>
@@ -16242,7 +18704,23 @@
 </w:hdr>
 </file>
 
-<file path=word/header4.xml><?xml version="1.0" encoding="utf-8"?>
+<file path=word/header6.xml><?xml version="1.0" encoding="utf-8"?>
+<w:hdr xmlns:wpc="http://schemas.microsoft.com/office/word/2010/wordprocessingCanvas" xmlns:cx="http://schemas.microsoft.com/office/drawing/2014/chartex" xmlns:mc="http://schemas.openxmlformats.org/markup-compatibility/2006" xmlns:o="urn:schemas-microsoft-com:office:office" xmlns:r="http://schemas.openxmlformats.org/officeDocument/2006/relationships" xmlns:m="http://schemas.openxmlformats.org/officeDocument/2006/math" xmlns:v="urn:schemas-microsoft-com:vml" xmlns:wp14="http://schemas.microsoft.com/office/word/2010/wordprocessingDrawing" xmlns:wp="http://schemas.openxmlformats.org/drawingml/2006/wordprocessingDrawing" xmlns:w10="urn:schemas-microsoft-com:office:word" xmlns:w="http://schemas.openxmlformats.org/wordprocessingml/2006/main" xmlns:w14="http://schemas.microsoft.com/office/word/2010/wordml" xmlns:w15="http://schemas.microsoft.com/office/word/2012/wordml" xmlns:w16se="http://schemas.microsoft.com/office/word/2015/wordml/symex" xmlns:wpg="http://schemas.microsoft.com/office/word/2010/wordprocessingGroup" xmlns:wpi="http://schemas.microsoft.com/office/word/2010/wordprocessingInk" xmlns:wne="http://schemas.microsoft.com/office/word/2006/wordml" xmlns:wps="http://schemas.microsoft.com/office/word/2010/wordprocessingShape" mc:Ignorable="w14 w15 w16se wp14">
+  <w:p>
+    <w:pPr>
+      <w:pStyle w:val="a4"/>
+      <w:jc w:val="right"/>
+    </w:pPr>
+  </w:p>
+  <w:p>
+    <w:pPr>
+      <w:pStyle w:val="a4"/>
+    </w:pPr>
+  </w:p>
+</w:hdr>
+</file>
+
+<file path=word/header7.xml><?xml version="1.0" encoding="utf-8"?>
 <w:hdr xmlns:wpc="http://schemas.microsoft.com/office/word/2010/wordprocessingCanvas" xmlns:cx="http://schemas.microsoft.com/office/drawing/2014/chartex" xmlns:mc="http://schemas.openxmlformats.org/markup-compatibility/2006" xmlns:o="urn:schemas-microsoft-com:office:office" xmlns:r="http://schemas.openxmlformats.org/officeDocument/2006/relationships" xmlns:m="http://schemas.openxmlformats.org/officeDocument/2006/math" xmlns:v="urn:schemas-microsoft-com:vml" xmlns:wp14="http://schemas.microsoft.com/office/word/2010/wordprocessingDrawing" xmlns:wp="http://schemas.openxmlformats.org/drawingml/2006/wordprocessingDrawing" xmlns:w10="urn:schemas-microsoft-com:office:word" xmlns:w="http://schemas.openxmlformats.org/wordprocessingml/2006/main" xmlns:w14="http://schemas.microsoft.com/office/word/2010/wordml" xmlns:w15="http://schemas.microsoft.com/office/word/2012/wordml" xmlns:w16se="http://schemas.microsoft.com/office/word/2015/wordml/symex" xmlns:wpg="http://schemas.microsoft.com/office/word/2010/wordprocessingGroup" xmlns:wpi="http://schemas.microsoft.com/office/word/2010/wordprocessingInk" xmlns:wne="http://schemas.microsoft.com/office/word/2006/wordml" xmlns:wps="http://schemas.microsoft.com/office/word/2010/wordprocessingShape" mc:Ignorable="w14 w15 w16se wp14">
   <w:p>
     <w:pPr>
@@ -17727,6 +20205,95 @@
     </w:lvl>
   </w:abstractNum>
   <w:abstractNum w:abstractNumId="16" w15:restartNumberingAfterBreak="0">
+    <w:nsid w:val="3A8E0AED"/>
+    <w:multiLevelType w:val="hybridMultilevel"/>
+    <w:tmpl w:val="93EE7856"/>
+    <w:lvl w:ilvl="0" w:tplc="8CF8799E">
+      <w:start w:val="1"/>
+      <w:numFmt w:val="decimal"/>
+      <w:lvlText w:val="%1."/>
+      <w:lvlJc w:val="left"/>
+      <w:pPr>
+        <w:ind w:left="1778" w:hanging="360"/>
+      </w:pPr>
+      <w:rPr>
+        <w:rFonts w:ascii="Times New Roman" w:hAnsi="Times New Roman" w:cs="Times New Roman" w:hint="default"/>
+      </w:rPr>
+    </w:lvl>
+    <w:lvl w:ilvl="1" w:tplc="04190019" w:tentative="1">
+      <w:start w:val="1"/>
+      <w:numFmt w:val="lowerLetter"/>
+      <w:lvlText w:val="%2."/>
+      <w:lvlJc w:val="left"/>
+      <w:pPr>
+        <w:ind w:left="2149" w:hanging="360"/>
+      </w:pPr>
+    </w:lvl>
+    <w:lvl w:ilvl="2" w:tplc="0419001B" w:tentative="1">
+      <w:start w:val="1"/>
+      <w:numFmt w:val="lowerRoman"/>
+      <w:lvlText w:val="%3."/>
+      <w:lvlJc w:val="right"/>
+      <w:pPr>
+        <w:ind w:left="2869" w:hanging="180"/>
+      </w:pPr>
+    </w:lvl>
+    <w:lvl w:ilvl="3" w:tplc="0419000F" w:tentative="1">
+      <w:start w:val="1"/>
+      <w:numFmt w:val="decimal"/>
+      <w:lvlText w:val="%4."/>
+      <w:lvlJc w:val="left"/>
+      <w:pPr>
+        <w:ind w:left="3589" w:hanging="360"/>
+      </w:pPr>
+    </w:lvl>
+    <w:lvl w:ilvl="4" w:tplc="04190019" w:tentative="1">
+      <w:start w:val="1"/>
+      <w:numFmt w:val="lowerLetter"/>
+      <w:lvlText w:val="%5."/>
+      <w:lvlJc w:val="left"/>
+      <w:pPr>
+        <w:ind w:left="4309" w:hanging="360"/>
+      </w:pPr>
+    </w:lvl>
+    <w:lvl w:ilvl="5" w:tplc="0419001B" w:tentative="1">
+      <w:start w:val="1"/>
+      <w:numFmt w:val="lowerRoman"/>
+      <w:lvlText w:val="%6."/>
+      <w:lvlJc w:val="right"/>
+      <w:pPr>
+        <w:ind w:left="5029" w:hanging="180"/>
+      </w:pPr>
+    </w:lvl>
+    <w:lvl w:ilvl="6" w:tplc="0419000F" w:tentative="1">
+      <w:start w:val="1"/>
+      <w:numFmt w:val="decimal"/>
+      <w:lvlText w:val="%7."/>
+      <w:lvlJc w:val="left"/>
+      <w:pPr>
+        <w:ind w:left="5749" w:hanging="360"/>
+      </w:pPr>
+    </w:lvl>
+    <w:lvl w:ilvl="7" w:tplc="04190019" w:tentative="1">
+      <w:start w:val="1"/>
+      <w:numFmt w:val="lowerLetter"/>
+      <w:lvlText w:val="%8."/>
+      <w:lvlJc w:val="left"/>
+      <w:pPr>
+        <w:ind w:left="6469" w:hanging="360"/>
+      </w:pPr>
+    </w:lvl>
+    <w:lvl w:ilvl="8" w:tplc="0419001B" w:tentative="1">
+      <w:start w:val="1"/>
+      <w:numFmt w:val="lowerRoman"/>
+      <w:lvlText w:val="%9."/>
+      <w:lvlJc w:val="right"/>
+      <w:pPr>
+        <w:ind w:left="7189" w:hanging="180"/>
+      </w:pPr>
+    </w:lvl>
+  </w:abstractNum>
+  <w:abstractNum w:abstractNumId="17" w15:restartNumberingAfterBreak="0">
     <w:nsid w:val="3C9A2DC0"/>
     <w:multiLevelType w:val="hybridMultilevel"/>
     <w:tmpl w:val="3CD053BE"/>
@@ -17815,10 +20382,10 @@
       </w:pPr>
     </w:lvl>
   </w:abstractNum>
-  <w:abstractNum w:abstractNumId="17" w15:restartNumberingAfterBreak="0">
+  <w:abstractNum w:abstractNumId="18" w15:restartNumberingAfterBreak="0">
     <w:nsid w:val="3CD85FC9"/>
     <w:multiLevelType w:val="hybridMultilevel"/>
-    <w:tmpl w:val="4CA837BC"/>
+    <w:tmpl w:val="93EE7856"/>
     <w:lvl w:ilvl="0" w:tplc="8CF8799E">
       <w:start w:val="1"/>
       <w:numFmt w:val="decimal"/>
@@ -17904,7 +20471,7 @@
       </w:pPr>
     </w:lvl>
   </w:abstractNum>
-  <w:abstractNum w:abstractNumId="18" w15:restartNumberingAfterBreak="0">
+  <w:abstractNum w:abstractNumId="19" w15:restartNumberingAfterBreak="0">
     <w:nsid w:val="3E417152"/>
     <w:multiLevelType w:val="hybridMultilevel"/>
     <w:tmpl w:val="E108978E"/>
@@ -17993,7 +20560,7 @@
       </w:pPr>
     </w:lvl>
   </w:abstractNum>
-  <w:abstractNum w:abstractNumId="19" w15:restartNumberingAfterBreak="0">
+  <w:abstractNum w:abstractNumId="20" w15:restartNumberingAfterBreak="0">
     <w:nsid w:val="444371D1"/>
     <w:multiLevelType w:val="hybridMultilevel"/>
     <w:tmpl w:val="7E6A0AEC"/>
@@ -18082,7 +20649,7 @@
       </w:pPr>
     </w:lvl>
   </w:abstractNum>
-  <w:abstractNum w:abstractNumId="20" w15:restartNumberingAfterBreak="0">
+  <w:abstractNum w:abstractNumId="21" w15:restartNumberingAfterBreak="0">
     <w:nsid w:val="4C005E72"/>
     <w:multiLevelType w:val="hybridMultilevel"/>
     <w:tmpl w:val="3CD053BE"/>
@@ -18171,7 +20738,7 @@
       </w:pPr>
     </w:lvl>
   </w:abstractNum>
-  <w:abstractNum w:abstractNumId="21" w15:restartNumberingAfterBreak="0">
+  <w:abstractNum w:abstractNumId="22" w15:restartNumberingAfterBreak="0">
     <w:nsid w:val="4EB3768D"/>
     <w:multiLevelType w:val="hybridMultilevel"/>
     <w:tmpl w:val="62DCEB3C"/>
@@ -18260,7 +20827,7 @@
       </w:pPr>
     </w:lvl>
   </w:abstractNum>
-  <w:abstractNum w:abstractNumId="22" w15:restartNumberingAfterBreak="0">
+  <w:abstractNum w:abstractNumId="23" w15:restartNumberingAfterBreak="0">
     <w:nsid w:val="4FB87ACF"/>
     <w:multiLevelType w:val="hybridMultilevel"/>
     <w:tmpl w:val="62DCEB3C"/>
@@ -18349,7 +20916,7 @@
       </w:pPr>
     </w:lvl>
   </w:abstractNum>
-  <w:abstractNum w:abstractNumId="23" w15:restartNumberingAfterBreak="0">
+  <w:abstractNum w:abstractNumId="24" w15:restartNumberingAfterBreak="0">
     <w:nsid w:val="53D73066"/>
     <w:multiLevelType w:val="hybridMultilevel"/>
     <w:tmpl w:val="3CD053BE"/>
@@ -18438,7 +21005,7 @@
       </w:pPr>
     </w:lvl>
   </w:abstractNum>
-  <w:abstractNum w:abstractNumId="24" w15:restartNumberingAfterBreak="0">
+  <w:abstractNum w:abstractNumId="25" w15:restartNumberingAfterBreak="0">
     <w:nsid w:val="557A654C"/>
     <w:multiLevelType w:val="hybridMultilevel"/>
     <w:tmpl w:val="3CD053BE"/>
@@ -18527,7 +21094,7 @@
       </w:pPr>
     </w:lvl>
   </w:abstractNum>
-  <w:abstractNum w:abstractNumId="25" w15:restartNumberingAfterBreak="0">
+  <w:abstractNum w:abstractNumId="26" w15:restartNumberingAfterBreak="0">
     <w:nsid w:val="56C215B1"/>
     <w:multiLevelType w:val="hybridMultilevel"/>
     <w:tmpl w:val="85A2164E"/>
@@ -18617,7 +21184,7 @@
       </w:pPr>
     </w:lvl>
   </w:abstractNum>
-  <w:abstractNum w:abstractNumId="26" w15:restartNumberingAfterBreak="0">
+  <w:abstractNum w:abstractNumId="27" w15:restartNumberingAfterBreak="0">
     <w:nsid w:val="57866929"/>
     <w:multiLevelType w:val="hybridMultilevel"/>
     <w:tmpl w:val="3CD053BE"/>
@@ -18706,7 +21273,7 @@
       </w:pPr>
     </w:lvl>
   </w:abstractNum>
-  <w:abstractNum w:abstractNumId="27" w15:restartNumberingAfterBreak="0">
+  <w:abstractNum w:abstractNumId="28" w15:restartNumberingAfterBreak="0">
     <w:nsid w:val="61A66DE3"/>
     <w:multiLevelType w:val="hybridMultilevel"/>
     <w:tmpl w:val="1970271A"/>
@@ -18795,7 +21362,7 @@
       </w:pPr>
     </w:lvl>
   </w:abstractNum>
-  <w:abstractNum w:abstractNumId="28" w15:restartNumberingAfterBreak="0">
+  <w:abstractNum w:abstractNumId="29" w15:restartNumberingAfterBreak="0">
     <w:nsid w:val="61EB3C0C"/>
     <w:multiLevelType w:val="hybridMultilevel"/>
     <w:tmpl w:val="8A787DD6"/>
@@ -18884,7 +21451,7 @@
       </w:pPr>
     </w:lvl>
   </w:abstractNum>
-  <w:abstractNum w:abstractNumId="29" w15:restartNumberingAfterBreak="0">
+  <w:abstractNum w:abstractNumId="30" w15:restartNumberingAfterBreak="0">
     <w:nsid w:val="6D534C85"/>
     <w:multiLevelType w:val="hybridMultilevel"/>
     <w:tmpl w:val="1936A68A"/>
@@ -18974,7 +21541,7 @@
       </w:pPr>
     </w:lvl>
   </w:abstractNum>
-  <w:abstractNum w:abstractNumId="30" w15:restartNumberingAfterBreak="0">
+  <w:abstractNum w:abstractNumId="31" w15:restartNumberingAfterBreak="0">
     <w:nsid w:val="6F7400DB"/>
     <w:multiLevelType w:val="hybridMultilevel"/>
     <w:tmpl w:val="3CD053BE"/>
@@ -19063,7 +21630,7 @@
       </w:pPr>
     </w:lvl>
   </w:abstractNum>
-  <w:abstractNum w:abstractNumId="31" w15:restartNumberingAfterBreak="0">
+  <w:abstractNum w:abstractNumId="32" w15:restartNumberingAfterBreak="0">
     <w:nsid w:val="718D7709"/>
     <w:multiLevelType w:val="hybridMultilevel"/>
     <w:tmpl w:val="D04A486C"/>
@@ -19149,7 +21716,7 @@
       </w:pPr>
     </w:lvl>
   </w:abstractNum>
-  <w:abstractNum w:abstractNumId="32" w15:restartNumberingAfterBreak="0">
+  <w:abstractNum w:abstractNumId="33" w15:restartNumberingAfterBreak="0">
     <w:nsid w:val="7CA76390"/>
     <w:multiLevelType w:val="hybridMultilevel"/>
     <w:tmpl w:val="A1CC8E72"/>
@@ -19235,7 +21802,7 @@
       </w:pPr>
     </w:lvl>
   </w:abstractNum>
-  <w:abstractNum w:abstractNumId="33" w15:restartNumberingAfterBreak="0">
+  <w:abstractNum w:abstractNumId="34" w15:restartNumberingAfterBreak="0">
     <w:nsid w:val="7D963FD7"/>
     <w:multiLevelType w:val="hybridMultilevel"/>
     <w:tmpl w:val="3CD053BE"/>
@@ -19324,7 +21891,7 @@
       </w:pPr>
     </w:lvl>
   </w:abstractNum>
-  <w:abstractNum w:abstractNumId="34" w15:restartNumberingAfterBreak="0">
+  <w:abstractNum w:abstractNumId="35" w15:restartNumberingAfterBreak="0">
     <w:nsid w:val="7EC46F75"/>
     <w:multiLevelType w:val="hybridMultilevel"/>
     <w:tmpl w:val="2C343F4A"/>
@@ -19415,7 +21982,7 @@
     </w:lvl>
   </w:abstractNum>
   <w:num w:numId="1">
-    <w:abstractNumId w:val="32"/>
+    <w:abstractNumId w:val="33"/>
   </w:num>
   <w:num w:numId="2">
     <w:abstractNumId w:val="7"/>
@@ -19424,49 +21991,49 @@
     <w:abstractNumId w:val="14"/>
   </w:num>
   <w:num w:numId="4">
-    <w:abstractNumId w:val="28"/>
+    <w:abstractNumId w:val="29"/>
   </w:num>
   <w:num w:numId="5">
+    <w:abstractNumId w:val="32"/>
+  </w:num>
+  <w:num w:numId="6">
     <w:abstractNumId w:val="31"/>
   </w:num>
-  <w:num w:numId="6">
-    <w:abstractNumId w:val="30"/>
-  </w:num>
   <w:num w:numId="7">
-    <w:abstractNumId w:val="33"/>
+    <w:abstractNumId w:val="34"/>
   </w:num>
   <w:num w:numId="8">
-    <w:abstractNumId w:val="20"/>
+    <w:abstractNumId w:val="21"/>
   </w:num>
   <w:num w:numId="9">
-    <w:abstractNumId w:val="23"/>
+    <w:abstractNumId w:val="24"/>
   </w:num>
   <w:num w:numId="10">
-    <w:abstractNumId w:val="16"/>
+    <w:abstractNumId w:val="17"/>
   </w:num>
   <w:num w:numId="11">
-    <w:abstractNumId w:val="26"/>
+    <w:abstractNumId w:val="27"/>
   </w:num>
   <w:num w:numId="12">
     <w:abstractNumId w:val="6"/>
   </w:num>
   <w:num w:numId="13">
-    <w:abstractNumId w:val="24"/>
+    <w:abstractNumId w:val="25"/>
   </w:num>
   <w:num w:numId="14">
-    <w:abstractNumId w:val="29"/>
+    <w:abstractNumId w:val="30"/>
   </w:num>
   <w:num w:numId="15">
-    <w:abstractNumId w:val="25"/>
+    <w:abstractNumId w:val="26"/>
   </w:num>
   <w:num w:numId="16">
-    <w:abstractNumId w:val="34"/>
+    <w:abstractNumId w:val="35"/>
   </w:num>
   <w:num w:numId="17">
     <w:abstractNumId w:val="9"/>
   </w:num>
   <w:num w:numId="18">
-    <w:abstractNumId w:val="27"/>
+    <w:abstractNumId w:val="28"/>
   </w:num>
   <w:num w:numId="19">
     <w:abstractNumId w:val="10"/>
@@ -19484,10 +22051,10 @@
     <w:abstractNumId w:val="12"/>
   </w:num>
   <w:num w:numId="24">
-    <w:abstractNumId w:val="18"/>
+    <w:abstractNumId w:val="19"/>
   </w:num>
   <w:num w:numId="25">
-    <w:abstractNumId w:val="19"/>
+    <w:abstractNumId w:val="20"/>
   </w:num>
   <w:num w:numId="26">
     <w:abstractNumId w:val="13"/>
@@ -19505,10 +22072,10 @@
     <w:abstractNumId w:val="4"/>
   </w:num>
   <w:num w:numId="31">
-    <w:abstractNumId w:val="17"/>
+    <w:abstractNumId w:val="18"/>
   </w:num>
   <w:num w:numId="32">
-    <w:abstractNumId w:val="21"/>
+    <w:abstractNumId w:val="22"/>
   </w:num>
   <w:num w:numId="33">
     <w:abstractNumId w:val="2"/>
@@ -19517,7 +22084,10 @@
     <w:abstractNumId w:val="5"/>
   </w:num>
   <w:num w:numId="35">
-    <w:abstractNumId w:val="22"/>
+    <w:abstractNumId w:val="23"/>
+  </w:num>
+  <w:num w:numId="36">
+    <w:abstractNumId w:val="16"/>
   </w:num>
 </w:numbering>
 </file>
@@ -19922,6 +22492,578 @@
 </w:styles>
 </file>
 
+<file path=word/glossary/document.xml><?xml version="1.0" encoding="utf-8"?>
+<w:glossaryDocument xmlns:wpc="http://schemas.microsoft.com/office/word/2010/wordprocessingCanvas" xmlns:cx="http://schemas.microsoft.com/office/drawing/2014/chartex" xmlns:mc="http://schemas.openxmlformats.org/markup-compatibility/2006" xmlns:o="urn:schemas-microsoft-com:office:office" xmlns:r="http://schemas.openxmlformats.org/officeDocument/2006/relationships" xmlns:m="http://schemas.openxmlformats.org/officeDocument/2006/math" xmlns:v="urn:schemas-microsoft-com:vml" xmlns:wp14="http://schemas.microsoft.com/office/word/2010/wordprocessingDrawing" xmlns:wp="http://schemas.openxmlformats.org/drawingml/2006/wordprocessingDrawing" xmlns:w10="urn:schemas-microsoft-com:office:word" xmlns:w="http://schemas.openxmlformats.org/wordprocessingml/2006/main" xmlns:w14="http://schemas.microsoft.com/office/word/2010/wordml" xmlns:w15="http://schemas.microsoft.com/office/word/2012/wordml" xmlns:w16se="http://schemas.microsoft.com/office/word/2015/wordml/symex" xmlns:wpg="http://schemas.microsoft.com/office/word/2010/wordprocessingGroup" xmlns:wpi="http://schemas.microsoft.com/office/word/2010/wordprocessingInk" xmlns:wne="http://schemas.microsoft.com/office/word/2006/wordml" xmlns:wps="http://schemas.microsoft.com/office/word/2010/wordprocessingShape" mc:Ignorable="w14 w15 w16se wp14"/>
+</file>
+
+<file path=word/glossary/fontTable.xml><?xml version="1.0" encoding="utf-8"?>
+<w:fonts xmlns:mc="http://schemas.openxmlformats.org/markup-compatibility/2006" xmlns:r="http://schemas.openxmlformats.org/officeDocument/2006/relationships" xmlns:w="http://schemas.openxmlformats.org/wordprocessingml/2006/main" xmlns:w14="http://schemas.microsoft.com/office/word/2010/wordml" xmlns:w15="http://schemas.microsoft.com/office/word/2012/wordml" xmlns:w16se="http://schemas.microsoft.com/office/word/2015/wordml/symex" mc:Ignorable="w14 w15 w16se">
+  <w:font w:name="Times New Roman">
+    <w:panose1 w:val="02020603050405020304"/>
+    <w:charset w:val="CC"/>
+    <w:family w:val="roman"/>
+    <w:pitch w:val="variable"/>
+    <w:sig w:usb0="E0002AFF" w:usb1="C0007843" w:usb2="00000009" w:usb3="00000000" w:csb0="000001FF" w:csb1="00000000"/>
+  </w:font>
+  <w:font w:name="Courier New">
+    <w:panose1 w:val="02070309020205020404"/>
+    <w:charset w:val="CC"/>
+    <w:family w:val="modern"/>
+    <w:pitch w:val="fixed"/>
+    <w:sig w:usb0="E0002EFF" w:usb1="C0007843" w:usb2="00000009" w:usb3="00000000" w:csb0="000001FF" w:csb1="00000000"/>
+  </w:font>
+  <w:font w:name="Wingdings">
+    <w:panose1 w:val="05000000000000000000"/>
+    <w:charset w:val="02"/>
+    <w:family w:val="auto"/>
+    <w:pitch w:val="variable"/>
+    <w:sig w:usb0="00000000" w:usb1="10000000" w:usb2="00000000" w:usb3="00000000" w:csb0="80000000" w:csb1="00000000"/>
+  </w:font>
+  <w:font w:name="Symbol">
+    <w:panose1 w:val="05050102010706020507"/>
+    <w:charset w:val="02"/>
+    <w:family w:val="roman"/>
+    <w:pitch w:val="variable"/>
+    <w:sig w:usb0="00000000" w:usb1="10000000" w:usb2="00000000" w:usb3="00000000" w:csb0="80000000" w:csb1="00000000"/>
+  </w:font>
+  <w:font w:name="Verdana">
+    <w:panose1 w:val="020B0604030504040204"/>
+    <w:charset w:val="CC"/>
+    <w:family w:val="swiss"/>
+    <w:pitch w:val="variable"/>
+    <w:sig w:usb0="A00006FF" w:usb1="4000205B" w:usb2="00000010" w:usb3="00000000" w:csb0="0000019F" w:csb1="00000000"/>
+  </w:font>
+  <w:font w:name="Calibri">
+    <w:panose1 w:val="020F0502020204030204"/>
+    <w:charset w:val="CC"/>
+    <w:family w:val="swiss"/>
+    <w:pitch w:val="variable"/>
+    <w:sig w:usb0="E0002AFF" w:usb1="4000ACFF" w:usb2="00000001" w:usb3="00000000" w:csb0="000001FF" w:csb1="00000000"/>
+  </w:font>
+  <w:font w:name="Cambria Math">
+    <w:panose1 w:val="02040503050406030204"/>
+    <w:charset w:val="CC"/>
+    <w:family w:val="roman"/>
+    <w:pitch w:val="variable"/>
+    <w:sig w:usb0="E00006FF" w:usb1="420024FF" w:usb2="02000000" w:usb3="00000000" w:csb0="0000019F" w:csb1="00000000"/>
+  </w:font>
+  <w:font w:name="Arial">
+    <w:panose1 w:val="020B0604020202020204"/>
+    <w:charset w:val="CC"/>
+    <w:family w:val="swiss"/>
+    <w:pitch w:val="variable"/>
+    <w:sig w:usb0="E0002AFF" w:usb1="C0007843" w:usb2="00000009" w:usb3="00000000" w:csb0="000001FF" w:csb1="00000000"/>
+  </w:font>
+  <w:font w:name="Arial Narrow">
+    <w:panose1 w:val="020B0606020202030204"/>
+    <w:charset w:val="CC"/>
+    <w:family w:val="swiss"/>
+    <w:pitch w:val="variable"/>
+    <w:sig w:usb0="00000287" w:usb1="00000800" w:usb2="00000000" w:usb3="00000000" w:csb0="0000009F" w:csb1="00000000"/>
+  </w:font>
+  <w:font w:name="Georgia">
+    <w:panose1 w:val="02040502050405020303"/>
+    <w:charset w:val="CC"/>
+    <w:family w:val="roman"/>
+    <w:pitch w:val="variable"/>
+    <w:sig w:usb0="00000287" w:usb1="00000000" w:usb2="00000000" w:usb3="00000000" w:csb0="0000009F" w:csb1="00000000"/>
+  </w:font>
+  <w:font w:name="Consolas">
+    <w:panose1 w:val="020B0609020204030204"/>
+    <w:charset w:val="CC"/>
+    <w:family w:val="modern"/>
+    <w:pitch w:val="fixed"/>
+    <w:sig w:usb0="E00006FF" w:usb1="0000FCFF" w:usb2="00000001" w:usb3="00000000" w:csb0="0000019F" w:csb1="00000000"/>
+  </w:font>
+  <w:font w:name="Calibri Light">
+    <w:panose1 w:val="020F0302020204030204"/>
+    <w:charset w:val="CC"/>
+    <w:family w:val="swiss"/>
+    <w:pitch w:val="variable"/>
+    <w:sig w:usb0="A0002AEF" w:usb1="4000207B" w:usb2="00000000" w:usb3="00000000" w:csb0="000001FF" w:csb1="00000000"/>
+  </w:font>
+</w:fonts>
+</file>
+
+<file path=word/glossary/settings.xml><?xml version="1.0" encoding="utf-8"?>
+<w:settings xmlns:mc="http://schemas.openxmlformats.org/markup-compatibility/2006" xmlns:o="urn:schemas-microsoft-com:office:office" xmlns:r="http://schemas.openxmlformats.org/officeDocument/2006/relationships" xmlns:m="http://schemas.openxmlformats.org/officeDocument/2006/math" xmlns:v="urn:schemas-microsoft-com:vml" xmlns:w10="urn:schemas-microsoft-com:office:word" xmlns:w="http://schemas.openxmlformats.org/wordprocessingml/2006/main" xmlns:w14="http://schemas.microsoft.com/office/word/2010/wordml" xmlns:w15="http://schemas.microsoft.com/office/word/2012/wordml" xmlns:w16se="http://schemas.microsoft.com/office/word/2015/wordml/symex" xmlns:sl="http://schemas.openxmlformats.org/schemaLibrary/2006/main" mc:Ignorable="w14 w15 w16se">
+  <w:view w:val="normal"/>
+  <w:defaultTabStop w:val="708"/>
+  <w:characterSpacingControl w:val="doNotCompress"/>
+  <w:compat>
+    <w:useFELayout/>
+    <w:compatSetting w:name="compatibilityMode" w:uri="http://schemas.microsoft.com/office/word" w:val="15"/>
+    <w:compatSetting w:name="overrideTableStyleFontSizeAndJustification" w:uri="http://schemas.microsoft.com/office/word" w:val="1"/>
+    <w:compatSetting w:name="enableOpenTypeFeatures" w:uri="http://schemas.microsoft.com/office/word" w:val="1"/>
+    <w:compatSetting w:name="doNotFlipMirrorIndents" w:uri="http://schemas.microsoft.com/office/word" w:val="1"/>
+    <w:compatSetting w:name="differentiateMultirowTableHeaders" w:uri="http://schemas.microsoft.com/office/word" w:val="1"/>
+  </w:compat>
+  <w:rsids>
+    <w:rsidRoot w:val="00437782"/>
+    <w:rsid w:val="00437782"/>
+  </w:rsids>
+  <m:mathPr>
+    <m:mathFont m:val="Cambria Math"/>
+    <m:brkBin m:val="before"/>
+    <m:brkBinSub m:val="--"/>
+    <m:smallFrac m:val="0"/>
+    <m:dispDef/>
+    <m:lMargin m:val="0"/>
+    <m:rMargin m:val="0"/>
+    <m:defJc m:val="centerGroup"/>
+    <m:wrapIndent m:val="1440"/>
+    <m:intLim m:val="subSup"/>
+    <m:naryLim m:val="undOvr"/>
+  </m:mathPr>
+  <w:themeFontLang w:val="ru-RU"/>
+  <w:clrSchemeMapping w:bg1="light1" w:t1="dark1" w:bg2="light2" w:t2="dark2" w:accent1="accent1" w:accent2="accent2" w:accent3="accent3" w:accent4="accent4" w:accent5="accent5" w:accent6="accent6" w:hyperlink="hyperlink" w:followedHyperlink="followedHyperlink"/>
+  <w:decimalSymbol w:val=","/>
+  <w:listSeparator w:val=";"/>
+  <w15:chartTrackingRefBased/>
+</w:settings>
+</file>
+
+<file path=word/glossary/styles.xml><?xml version="1.0" encoding="utf-8"?>
+<w:styles xmlns:mc="http://schemas.openxmlformats.org/markup-compatibility/2006" xmlns:r="http://schemas.openxmlformats.org/officeDocument/2006/relationships" xmlns:w="http://schemas.openxmlformats.org/wordprocessingml/2006/main" xmlns:w14="http://schemas.microsoft.com/office/word/2010/wordml" xmlns:w15="http://schemas.microsoft.com/office/word/2012/wordml" xmlns:w16se="http://schemas.microsoft.com/office/word/2015/wordml/symex" mc:Ignorable="w14 w15 w16se">
+  <w:docDefaults>
+    <w:rPrDefault>
+      <w:rPr>
+        <w:rFonts w:asciiTheme="minorHAnsi" w:eastAsiaTheme="minorEastAsia" w:hAnsiTheme="minorHAnsi" w:cstheme="minorBidi"/>
+        <w:sz w:val="22"/>
+        <w:szCs w:val="22"/>
+        <w:lang w:val="ru-RU" w:eastAsia="ru-RU" w:bidi="ar-SA"/>
+      </w:rPr>
+    </w:rPrDefault>
+    <w:pPrDefault>
+      <w:pPr>
+        <w:spacing w:after="160" w:line="259" w:lineRule="auto"/>
+      </w:pPr>
+    </w:pPrDefault>
+  </w:docDefaults>
+  <w:latentStyles w:defLockedState="0" w:defUIPriority="99" w:defSemiHidden="0" w:defUnhideWhenUsed="0" w:defQFormat="0" w:count="371">
+    <w:lsdException w:name="Normal" w:uiPriority="0" w:qFormat="1"/>
+    <w:lsdException w:name="heading 1" w:uiPriority="9" w:qFormat="1"/>
+    <w:lsdException w:name="heading 2" w:semiHidden="1" w:uiPriority="9" w:unhideWhenUsed="1" w:qFormat="1"/>
+    <w:lsdException w:name="heading 3" w:semiHidden="1" w:uiPriority="9" w:unhideWhenUsed="1" w:qFormat="1"/>
+    <w:lsdException w:name="heading 4" w:semiHidden="1" w:uiPriority="9" w:unhideWhenUsed="1" w:qFormat="1"/>
+    <w:lsdException w:name="heading 5" w:semiHidden="1" w:uiPriority="9" w:unhideWhenUsed="1" w:qFormat="1"/>
+    <w:lsdException w:name="heading 6" w:semiHidden="1" w:uiPriority="9" w:unhideWhenUsed="1" w:qFormat="1"/>
+    <w:lsdException w:name="heading 7" w:semiHidden="1" w:uiPriority="9" w:unhideWhenUsed="1" w:qFormat="1"/>
+    <w:lsdException w:name="heading 8" w:semiHidden="1" w:uiPriority="9" w:unhideWhenUsed="1" w:qFormat="1"/>
+    <w:lsdException w:name="heading 9" w:semiHidden="1" w:uiPriority="9" w:unhideWhenUsed="1" w:qFormat="1"/>
+    <w:lsdException w:name="index 1" w:semiHidden="1" w:unhideWhenUsed="1"/>
+    <w:lsdException w:name="index 2" w:semiHidden="1" w:unhideWhenUsed="1"/>
+    <w:lsdException w:name="index 3" w:semiHidden="1" w:unhideWhenUsed="1"/>
+    <w:lsdException w:name="index 4" w:semiHidden="1" w:unhideWhenUsed="1"/>
+    <w:lsdException w:name="index 5" w:semiHidden="1" w:unhideWhenUsed="1"/>
+    <w:lsdException w:name="index 6" w:semiHidden="1" w:unhideWhenUsed="1"/>
+    <w:lsdException w:name="index 7" w:semiHidden="1" w:unhideWhenUsed="1"/>
+    <w:lsdException w:name="index 8" w:semiHidden="1" w:unhideWhenUsed="1"/>
+    <w:lsdException w:name="index 9" w:semiHidden="1" w:unhideWhenUsed="1"/>
+    <w:lsdException w:name="toc 1" w:semiHidden="1" w:uiPriority="39" w:unhideWhenUsed="1"/>
+    <w:lsdException w:name="toc 2" w:semiHidden="1" w:uiPriority="39" w:unhideWhenUsed="1"/>
+    <w:lsdException w:name="toc 3" w:semiHidden="1" w:uiPriority="39" w:unhideWhenUsed="1"/>
+    <w:lsdException w:name="toc 4" w:semiHidden="1" w:uiPriority="39" w:unhideWhenUsed="1"/>
+    <w:lsdException w:name="toc 5" w:semiHidden="1" w:uiPriority="39" w:unhideWhenUsed="1"/>
+    <w:lsdException w:name="toc 6" w:semiHidden="1" w:uiPriority="39" w:unhideWhenUsed="1"/>
+    <w:lsdException w:name="toc 7" w:semiHidden="1" w:uiPriority="39" w:unhideWhenUsed="1"/>
+    <w:lsdException w:name="toc 8" w:semiHidden="1" w:uiPriority="39" w:unhideWhenUsed="1"/>
+    <w:lsdException w:name="toc 9" w:semiHidden="1" w:uiPriority="39" w:unhideWhenUsed="1"/>
+    <w:lsdException w:name="Normal Indent" w:semiHidden="1" w:unhideWhenUsed="1"/>
+    <w:lsdException w:name="footnote text" w:semiHidden="1" w:unhideWhenUsed="1"/>
+    <w:lsdException w:name="annotation text" w:semiHidden="1" w:unhideWhenUsed="1"/>
+    <w:lsdException w:name="header" w:semiHidden="1" w:unhideWhenUsed="1"/>
+    <w:lsdException w:name="footer" w:semiHidden="1" w:unhideWhenUsed="1"/>
+    <w:lsdException w:name="index heading" w:semiHidden="1" w:unhideWhenUsed="1"/>
+    <w:lsdException w:name="caption" w:semiHidden="1" w:uiPriority="35" w:unhideWhenUsed="1" w:qFormat="1"/>
+    <w:lsdException w:name="table of figures" w:semiHidden="1" w:unhideWhenUsed="1"/>
+    <w:lsdException w:name="envelope address" w:semiHidden="1" w:unhideWhenUsed="1"/>
+    <w:lsdException w:name="envelope return" w:semiHidden="1" w:unhideWhenUsed="1"/>
+    <w:lsdException w:name="footnote reference" w:semiHidden="1" w:unhideWhenUsed="1"/>
+    <w:lsdException w:name="annotation reference" w:semiHidden="1" w:unhideWhenUsed="1"/>
+    <w:lsdException w:name="line number" w:semiHidden="1" w:unhideWhenUsed="1"/>
+    <w:lsdException w:name="page number" w:semiHidden="1" w:unhideWhenUsed="1"/>
+    <w:lsdException w:name="endnote reference" w:semiHidden="1" w:unhideWhenUsed="1"/>
+    <w:lsdException w:name="endnote text" w:semiHidden="1" w:unhideWhenUsed="1"/>
+    <w:lsdException w:name="table of authorities" w:semiHidden="1" w:unhideWhenUsed="1"/>
+    <w:lsdException w:name="macro" w:semiHidden="1" w:unhideWhenUsed="1"/>
+    <w:lsdException w:name="toa heading" w:semiHidden="1" w:unhideWhenUsed="1"/>
+    <w:lsdException w:name="List" w:semiHidden="1" w:unhideWhenUsed="1"/>
+    <w:lsdException w:name="List Bullet" w:semiHidden="1" w:unhideWhenUsed="1"/>
+    <w:lsdException w:name="List Number" w:semiHidden="1" w:unhideWhenUsed="1"/>
+    <w:lsdException w:name="List 2" w:semiHidden="1" w:unhideWhenUsed="1"/>
+    <w:lsdException w:name="List 3" w:semiHidden="1" w:unhideWhenUsed="1"/>
+    <w:lsdException w:name="List 4" w:semiHidden="1" w:unhideWhenUsed="1"/>
+    <w:lsdException w:name="List 5" w:semiHidden="1" w:unhideWhenUsed="1"/>
+    <w:lsdException w:name="List Bullet 2" w:semiHidden="1" w:unhideWhenUsed="1"/>
+    <w:lsdException w:name="List Bullet 3" w:semiHidden="1" w:unhideWhenUsed="1"/>
+    <w:lsdException w:name="List Bullet 4" w:semiHidden="1" w:unhideWhenUsed="1"/>
+    <w:lsdException w:name="List Bullet 5" w:semiHidden="1" w:unhideWhenUsed="1"/>
+    <w:lsdException w:name="List Number 2" w:semiHidden="1" w:unhideWhenUsed="1"/>
+    <w:lsdException w:name="List Number 3" w:semiHidden="1" w:unhideWhenUsed="1"/>
+    <w:lsdException w:name="List Number 4" w:semiHidden="1" w:unhideWhenUsed="1"/>
+    <w:lsdException w:name="List Number 5" w:semiHidden="1" w:unhideWhenUsed="1"/>
+    <w:lsdException w:name="Title" w:uiPriority="10" w:qFormat="1"/>
+    <w:lsdException w:name="Closing" w:semiHidden="1" w:unhideWhenUsed="1"/>
+    <w:lsdException w:name="Signature" w:semiHidden="1" w:unhideWhenUsed="1"/>
+    <w:lsdException w:name="Default Paragraph Font" w:semiHidden="1" w:uiPriority="1" w:unhideWhenUsed="1"/>
+    <w:lsdException w:name="Body Text" w:semiHidden="1" w:unhideWhenUsed="1"/>
+    <w:lsdException w:name="Body Text Indent" w:semiHidden="1" w:unhideWhenUsed="1"/>
+    <w:lsdException w:name="List Continue" w:semiHidden="1" w:unhideWhenUsed="1"/>
+    <w:lsdException w:name="List Continue 2" w:semiHidden="1" w:unhideWhenUsed="1"/>
+    <w:lsdException w:name="List Continue 3" w:semiHidden="1" w:unhideWhenUsed="1"/>
+    <w:lsdException w:name="List Continue 4" w:semiHidden="1" w:unhideWhenUsed="1"/>
+    <w:lsdException w:name="List Continue 5" w:semiHidden="1" w:unhideWhenUsed="1"/>
+    <w:lsdException w:name="Message Header" w:semiHidden="1" w:unhideWhenUsed="1"/>
+    <w:lsdException w:name="Subtitle" w:uiPriority="11" w:qFormat="1"/>
+    <w:lsdException w:name="Salutation" w:semiHidden="1" w:unhideWhenUsed="1"/>
+    <w:lsdException w:name="Date" w:semiHidden="1" w:unhideWhenUsed="1"/>
+    <w:lsdException w:name="Body Text First Indent" w:semiHidden="1" w:unhideWhenUsed="1"/>
+    <w:lsdException w:name="Body Text First Indent 2" w:semiHidden="1" w:unhideWhenUsed="1"/>
+    <w:lsdException w:name="Note Heading" w:semiHidden="1" w:unhideWhenUsed="1"/>
+    <w:lsdException w:name="Body Text 2" w:semiHidden="1" w:unhideWhenUsed="1"/>
+    <w:lsdException w:name="Body Text 3" w:semiHidden="1" w:unhideWhenUsed="1"/>
+    <w:lsdException w:name="Body Text Indent 2" w:semiHidden="1" w:unhideWhenUsed="1"/>
+    <w:lsdException w:name="Body Text Indent 3" w:semiHidden="1" w:unhideWhenUsed="1"/>
+    <w:lsdException w:name="Block Text" w:semiHidden="1" w:unhideWhenUsed="1"/>
+    <w:lsdException w:name="Hyperlink" w:semiHidden="1" w:unhideWhenUsed="1"/>
+    <w:lsdException w:name="FollowedHyperlink" w:semiHidden="1" w:unhideWhenUsed="1"/>
+    <w:lsdException w:name="Strong" w:uiPriority="22" w:qFormat="1"/>
+    <w:lsdException w:name="Emphasis" w:uiPriority="20" w:qFormat="1"/>
+    <w:lsdException w:name="Document Map" w:semiHidden="1" w:unhideWhenUsed="1"/>
+    <w:lsdException w:name="Plain Text" w:semiHidden="1" w:unhideWhenUsed="1"/>
+    <w:lsdException w:name="E-mail Signature" w:semiHidden="1" w:unhideWhenUsed="1"/>
+    <w:lsdException w:name="HTML Top of Form" w:semiHidden="1" w:unhideWhenUsed="1"/>
+    <w:lsdException w:name="HTML Bottom of Form" w:semiHidden="1" w:unhideWhenUsed="1"/>
+    <w:lsdException w:name="Normal (Web)" w:semiHidden="1" w:unhideWhenUsed="1"/>
+    <w:lsdException w:name="HTML Acronym" w:semiHidden="1" w:unhideWhenUsed="1"/>
+    <w:lsdException w:name="HTML Address" w:semiHidden="1" w:unhideWhenUsed="1"/>
+    <w:lsdException w:name="HTML Cite" w:semiHidden="1" w:unhideWhenUsed="1"/>
+    <w:lsdException w:name="HTML Code" w:semiHidden="1" w:unhideWhenUsed="1"/>
+    <w:lsdException w:name="HTML Definition" w:semiHidden="1" w:unhideWhenUsed="1"/>
+    <w:lsdException w:name="HTML Keyboard" w:semiHidden="1" w:unhideWhenUsed="1"/>
+    <w:lsdException w:name="HTML Preformatted" w:semiHidden="1" w:unhideWhenUsed="1"/>
+    <w:lsdException w:name="HTML Sample" w:semiHidden="1" w:unhideWhenUsed="1"/>
+    <w:lsdException w:name="HTML Typewriter" w:semiHidden="1" w:unhideWhenUsed="1"/>
+    <w:lsdException w:name="HTML Variable" w:semiHidden="1" w:unhideWhenUsed="1"/>
+    <w:lsdException w:name="Normal Table" w:semiHidden="1" w:unhideWhenUsed="1"/>
+    <w:lsdException w:name="annotation subject" w:semiHidden="1" w:unhideWhenUsed="1"/>
+    <w:lsdException w:name="No List" w:semiHidden="1" w:unhideWhenUsed="1"/>
+    <w:lsdException w:name="Outline List 1" w:semiHidden="1" w:unhideWhenUsed="1"/>
+    <w:lsdException w:name="Outline List 2" w:semiHidden="1" w:unhideWhenUsed="1"/>
+    <w:lsdException w:name="Outline List 3" w:semiHidden="1" w:unhideWhenUsed="1"/>
+    <w:lsdException w:name="Table Simple 1" w:semiHidden="1" w:unhideWhenUsed="1"/>
+    <w:lsdException w:name="Table Simple 2" w:semiHidden="1" w:unhideWhenUsed="1"/>
+    <w:lsdException w:name="Table Simple 3" w:semiHidden="1" w:unhideWhenUsed="1"/>
+    <w:lsdException w:name="Table Classic 1" w:semiHidden="1" w:unhideWhenUsed="1"/>
+    <w:lsdException w:name="Table Classic 2" w:semiHidden="1" w:unhideWhenUsed="1"/>
+    <w:lsdException w:name="Table Classic 3" w:semiHidden="1" w:unhideWhenUsed="1"/>
+    <w:lsdException w:name="Table Classic 4" w:semiHidden="1" w:unhideWhenUsed="1"/>
+    <w:lsdException w:name="Table Colorful 1" w:semiHidden="1" w:unhideWhenUsed="1"/>
+    <w:lsdException w:name="Table Colorful 2" w:semiHidden="1" w:unhideWhenUsed="1"/>
+    <w:lsdException w:name="Table Colorful 3" w:semiHidden="1" w:unhideWhenUsed="1"/>
+    <w:lsdException w:name="Table Columns 1" w:semiHidden="1" w:unhideWhenUsed="1"/>
+    <w:lsdException w:name="Table Columns 2" w:semiHidden="1" w:unhideWhenUsed="1"/>
+    <w:lsdException w:name="Table Columns 3" w:semiHidden="1" w:unhideWhenUsed="1"/>
+    <w:lsdException w:name="Table Columns 4" w:semiHidden="1" w:unhideWhenUsed="1"/>
+    <w:lsdException w:name="Table Columns 5" w:semiHidden="1" w:unhideWhenUsed="1"/>
+    <w:lsdException w:name="Table Grid 1" w:semiHidden="1" w:unhideWhenUsed="1"/>
+    <w:lsdException w:name="Table Grid 2" w:semiHidden="1" w:unhideWhenUsed="1"/>
+    <w:lsdException w:name="Table Grid 3" w:semiHidden="1" w:unhideWhenUsed="1"/>
+    <w:lsdException w:name="Table Grid 4" w:semiHidden="1" w:unhideWhenUsed="1"/>
+    <w:lsdException w:name="Table Grid 5" w:semiHidden="1" w:unhideWhenUsed="1"/>
+    <w:lsdException w:name="Table Grid 6" w:semiHidden="1" w:unhideWhenUsed="1"/>
+    <w:lsdException w:name="Table Grid 7" w:semiHidden="1" w:unhideWhenUsed="1"/>
+    <w:lsdException w:name="Table Grid 8" w:semiHidden="1" w:unhideWhenUsed="1"/>
+    <w:lsdException w:name="Table List 1" w:semiHidden="1" w:unhideWhenUsed="1"/>
+    <w:lsdException w:name="Table List 2" w:semiHidden="1" w:unhideWhenUsed="1"/>
+    <w:lsdException w:name="Table List 3" w:semiHidden="1" w:unhideWhenUsed="1"/>
+    <w:lsdException w:name="Table List 4" w:semiHidden="1" w:unhideWhenUsed="1"/>
+    <w:lsdException w:name="Table List 5" w:semiHidden="1" w:unhideWhenUsed="1"/>
+    <w:lsdException w:name="Table List 6" w:semiHidden="1" w:unhideWhenUsed="1"/>
+    <w:lsdException w:name="Table List 7" w:semiHidden="1" w:unhideWhenUsed="1"/>
+    <w:lsdException w:name="Table List 8" w:semiHidden="1" w:unhideWhenUsed="1"/>
+    <w:lsdException w:name="Table 3D effects 1" w:semiHidden="1" w:unhideWhenUsed="1"/>
+    <w:lsdException w:name="Table 3D effects 2" w:semiHidden="1" w:unhideWhenUsed="1"/>
+    <w:lsdException w:name="Table 3D effects 3" w:semiHidden="1" w:unhideWhenUsed="1"/>
+    <w:lsdException w:name="Table Contemporary" w:semiHidden="1" w:unhideWhenUsed="1"/>
+    <w:lsdException w:name="Table Elegant" w:semiHidden="1" w:unhideWhenUsed="1"/>
+    <w:lsdException w:name="Table Professional" w:semiHidden="1" w:unhideWhenUsed="1"/>
+    <w:lsdException w:name="Table Subtle 1" w:semiHidden="1" w:unhideWhenUsed="1"/>
+    <w:lsdException w:name="Table Subtle 2" w:semiHidden="1" w:unhideWhenUsed="1"/>
+    <w:lsdException w:name="Table Web 1" w:semiHidden="1" w:unhideWhenUsed="1"/>
+    <w:lsdException w:name="Table Web 2" w:semiHidden="1" w:unhideWhenUsed="1"/>
+    <w:lsdException w:name="Table Web 3" w:semiHidden="1" w:unhideWhenUsed="1"/>
+    <w:lsdException w:name="Balloon Text" w:semiHidden="1" w:unhideWhenUsed="1"/>
+    <w:lsdException w:name="Table Grid" w:uiPriority="39"/>
+    <w:lsdException w:name="Table Theme" w:semiHidden="1" w:unhideWhenUsed="1"/>
+    <w:lsdException w:name="Placeholder Text" w:semiHidden="1"/>
+    <w:lsdException w:name="No Spacing" w:uiPriority="1" w:qFormat="1"/>
+    <w:lsdException w:name="Light Shading" w:uiPriority="60"/>
+    <w:lsdException w:name="Light List" w:uiPriority="61"/>
+    <w:lsdException w:name="Light Grid" w:uiPriority="62"/>
+    <w:lsdException w:name="Medium Shading 1" w:uiPriority="63"/>
+    <w:lsdException w:name="Medium Shading 2" w:uiPriority="64"/>
+    <w:lsdException w:name="Medium List 1" w:uiPriority="65"/>
+    <w:lsdException w:name="Medium List 2" w:uiPriority="66"/>
+    <w:lsdException w:name="Medium Grid 1" w:uiPriority="67"/>
+    <w:lsdException w:name="Medium Grid 2" w:uiPriority="68"/>
+    <w:lsdException w:name="Medium Grid 3" w:uiPriority="69"/>
+    <w:lsdException w:name="Dark List" w:uiPriority="70"/>
+    <w:lsdException w:name="Colorful Shading" w:uiPriority="71"/>
+    <w:lsdException w:name="Colorful List" w:uiPriority="72"/>
+    <w:lsdException w:name="Colorful Grid" w:uiPriority="73"/>
+    <w:lsdException w:name="Light Shading Accent 1" w:uiPriority="60"/>
+    <w:lsdException w:name="Light List Accent 1" w:uiPriority="61"/>
+    <w:lsdException w:name="Light Grid Accent 1" w:uiPriority="62"/>
+    <w:lsdException w:name="Medium Shading 1 Accent 1" w:uiPriority="63"/>
+    <w:lsdException w:name="Medium Shading 2 Accent 1" w:uiPriority="64"/>
+    <w:lsdException w:name="Medium List 1 Accent 1" w:uiPriority="65"/>
+    <w:lsdException w:name="Revision" w:semiHidden="1"/>
+    <w:lsdException w:name="List Paragraph" w:uiPriority="34" w:qFormat="1"/>
+    <w:lsdException w:name="Quote" w:uiPriority="29" w:qFormat="1"/>
+    <w:lsdException w:name="Intense Quote" w:uiPriority="30" w:qFormat="1"/>
+    <w:lsdException w:name="Medium List 2 Accent 1" w:uiPriority="66"/>
+    <w:lsdException w:name="Medium Grid 1 Accent 1" w:uiPriority="67"/>
+    <w:lsdException w:name="Medium Grid 2 Accent 1" w:uiPriority="68"/>
+    <w:lsdException w:name="Medium Grid 3 Accent 1" w:uiPriority="69"/>
+    <w:lsdException w:name="Dark List Accent 1" w:uiPriority="70"/>
+    <w:lsdException w:name="Colorful Shading Accent 1" w:uiPriority="71"/>
+    <w:lsdException w:name="Colorful List Accent 1" w:uiPriority="72"/>
+    <w:lsdException w:name="Colorful Grid Accent 1" w:uiPriority="73"/>
+    <w:lsdException w:name="Light Shading Accent 2" w:uiPriority="60"/>
+    <w:lsdException w:name="Light List Accent 2" w:uiPriority="61"/>
+    <w:lsdException w:name="Light Grid Accent 2" w:uiPriority="62"/>
+    <w:lsdException w:name="Medium Shading 1 Accent 2" w:uiPriority="63"/>
+    <w:lsdException w:name="Medium Shading 2 Accent 2" w:uiPriority="64"/>
+    <w:lsdException w:name="Medium List 1 Accent 2" w:uiPriority="65"/>
+    <w:lsdException w:name="Medium List 2 Accent 2" w:uiPriority="66"/>
+    <w:lsdException w:name="Medium Grid 1 Accent 2" w:uiPriority="67"/>
+    <w:lsdException w:name="Medium Grid 2 Accent 2" w:uiPriority="68"/>
+    <w:lsdException w:name="Medium Grid 3 Accent 2" w:uiPriority="69"/>
+    <w:lsdException w:name="Dark List Accent 2" w:uiPriority="70"/>
+    <w:lsdException w:name="Colorful Shading Accent 2" w:uiPriority="71"/>
+    <w:lsdException w:name="Colorful List Accent 2" w:uiPriority="72"/>
+    <w:lsdException w:name="Colorful Grid Accent 2" w:uiPriority="73"/>
+    <w:lsdException w:name="Light Shading Accent 3" w:uiPriority="60"/>
+    <w:lsdException w:name="Light List Accent 3" w:uiPriority="61"/>
+    <w:lsdException w:name="Light Grid Accent 3" w:uiPriority="62"/>
+    <w:lsdException w:name="Medium Shading 1 Accent 3" w:uiPriority="63"/>
+    <w:lsdException w:name="Medium Shading 2 Accent 3" w:uiPriority="64"/>
+    <w:lsdException w:name="Medium List 1 Accent 3" w:uiPriority="65"/>
+    <w:lsdException w:name="Medium List 2 Accent 3" w:uiPriority="66"/>
+    <w:lsdException w:name="Medium Grid 1 Accent 3" w:uiPriority="67"/>
+    <w:lsdException w:name="Medium Grid 2 Accent 3" w:uiPriority="68"/>
+    <w:lsdException w:name="Medium Grid 3 Accent 3" w:uiPriority="69"/>
+    <w:lsdException w:name="Dark List Accent 3" w:uiPriority="70"/>
+    <w:lsdException w:name="Colorful Shading Accent 3" w:uiPriority="71"/>
+    <w:lsdException w:name="Colorful List Accent 3" w:uiPriority="72"/>
+    <w:lsdException w:name="Colorful Grid Accent 3" w:uiPriority="73"/>
+    <w:lsdException w:name="Light Shading Accent 4" w:uiPriority="60"/>
+    <w:lsdException w:name="Light List Accent 4" w:uiPriority="61"/>
+    <w:lsdException w:name="Light Grid Accent 4" w:uiPriority="62"/>
+    <w:lsdException w:name="Medium Shading 1 Accent 4" w:uiPriority="63"/>
+    <w:lsdException w:name="Medium Shading 2 Accent 4" w:uiPriority="64"/>
+    <w:lsdException w:name="Medium List 1 Accent 4" w:uiPriority="65"/>
+    <w:lsdException w:name="Medium List 2 Accent 4" w:uiPriority="66"/>
+    <w:lsdException w:name="Medium Grid 1 Accent 4" w:uiPriority="67"/>
+    <w:lsdException w:name="Medium Grid 2 Accent 4" w:uiPriority="68"/>
+    <w:lsdException w:name="Medium Grid 3 Accent 4" w:uiPriority="69"/>
+    <w:lsdException w:name="Dark List Accent 4" w:uiPriority="70"/>
+    <w:lsdException w:name="Colorful Shading Accent 4" w:uiPriority="71"/>
+    <w:lsdException w:name="Colorful List Accent 4" w:uiPriority="72"/>
+    <w:lsdException w:name="Colorful Grid Accent 4" w:uiPriority="73"/>
+    <w:lsdException w:name="Light Shading Accent 5" w:uiPriority="60"/>
+    <w:lsdException w:name="Light List Accent 5" w:uiPriority="61"/>
+    <w:lsdException w:name="Light Grid Accent 5" w:uiPriority="62"/>
+    <w:lsdException w:name="Medium Shading 1 Accent 5" w:uiPriority="63"/>
+    <w:lsdException w:name="Medium Shading 2 Accent 5" w:uiPriority="64"/>
+    <w:lsdException w:name="Medium List 1 Accent 5" w:uiPriority="65"/>
+    <w:lsdException w:name="Medium List 2 Accent 5" w:uiPriority="66"/>
+    <w:lsdException w:name="Medium Grid 1 Accent 5" w:uiPriority="67"/>
+    <w:lsdException w:name="Medium Grid 2 Accent 5" w:uiPriority="68"/>
+    <w:lsdException w:name="Medium Grid 3 Accent 5" w:uiPriority="69"/>
+    <w:lsdException w:name="Dark List Accent 5" w:uiPriority="70"/>
+    <w:lsdException w:name="Colorful Shading Accent 5" w:uiPriority="71"/>
+    <w:lsdException w:name="Colorful List Accent 5" w:uiPriority="72"/>
+    <w:lsdException w:name="Colorful Grid Accent 5" w:uiPriority="73"/>
+    <w:lsdException w:name="Light Shading Accent 6" w:uiPriority="60"/>
+    <w:lsdException w:name="Light List Accent 6" w:uiPriority="61"/>
+    <w:lsdException w:name="Light Grid Accent 6" w:uiPriority="62"/>
+    <w:lsdException w:name="Medium Shading 1 Accent 6" w:uiPriority="63"/>
+    <w:lsdException w:name="Medium Shading 2 Accent 6" w:uiPriority="64"/>
+    <w:lsdException w:name="Medium List 1 Accent 6" w:uiPriority="65"/>
+    <w:lsdException w:name="Medium List 2 Accent 6" w:uiPriority="66"/>
+    <w:lsdException w:name="Medium Grid 1 Accent 6" w:uiPriority="67"/>
+    <w:lsdException w:name="Medium Grid 2 Accent 6" w:uiPriority="68"/>
+    <w:lsdException w:name="Medium Grid 3 Accent 6" w:uiPriority="69"/>
+    <w:lsdException w:name="Dark List Accent 6" w:uiPriority="70"/>
+    <w:lsdException w:name="Colorful Shading Accent 6" w:uiPriority="71"/>
+    <w:lsdException w:name="Colorful List Accent 6" w:uiPriority="72"/>
+    <w:lsdException w:name="Colorful Grid Accent 6" w:uiPriority="73"/>
+    <w:lsdException w:name="Subtle Emphasis" w:uiPriority="19" w:qFormat="1"/>
+    <w:lsdException w:name="Intense Emphasis" w:uiPriority="21" w:qFormat="1"/>
+    <w:lsdException w:name="Subtle Reference" w:uiPriority="31" w:qFormat="1"/>
+    <w:lsdException w:name="Intense Reference" w:uiPriority="32" w:qFormat="1"/>
+    <w:lsdException w:name="Book Title" w:uiPriority="33" w:qFormat="1"/>
+    <w:lsdException w:name="Bibliography" w:semiHidden="1" w:uiPriority="37" w:unhideWhenUsed="1"/>
+    <w:lsdException w:name="TOC Heading" w:semiHidden="1" w:uiPriority="39" w:unhideWhenUsed="1" w:qFormat="1"/>
+    <w:lsdException w:name="Plain Table 1" w:uiPriority="41"/>
+    <w:lsdException w:name="Plain Table 2" w:uiPriority="42"/>
+    <w:lsdException w:name="Plain Table 3" w:uiPriority="43"/>
+    <w:lsdException w:name="Plain Table 4" w:uiPriority="44"/>
+    <w:lsdException w:name="Plain Table 5" w:uiPriority="45"/>
+    <w:lsdException w:name="Grid Table Light" w:uiPriority="40"/>
+    <w:lsdException w:name="Grid Table 1 Light" w:uiPriority="46"/>
+    <w:lsdException w:name="Grid Table 2" w:uiPriority="47"/>
+    <w:lsdException w:name="Grid Table 3" w:uiPriority="48"/>
+    <w:lsdException w:name="Grid Table 4" w:uiPriority="49"/>
+    <w:lsdException w:name="Grid Table 5 Dark" w:uiPriority="50"/>
+    <w:lsdException w:name="Grid Table 6 Colorful" w:uiPriority="51"/>
+    <w:lsdException w:name="Grid Table 7 Colorful" w:uiPriority="52"/>
+    <w:lsdException w:name="Grid Table 1 Light Accent 1" w:uiPriority="46"/>
+    <w:lsdException w:name="Grid Table 2 Accent 1" w:uiPriority="47"/>
+    <w:lsdException w:name="Grid Table 3 Accent 1" w:uiPriority="48"/>
+    <w:lsdException w:name="Grid Table 4 Accent 1" w:uiPriority="49"/>
+    <w:lsdException w:name="Grid Table 5 Dark Accent 1" w:uiPriority="50"/>
+    <w:lsdException w:name="Grid Table 6 Colorful Accent 1" w:uiPriority="51"/>
+    <w:lsdException w:name="Grid Table 7 Colorful Accent 1" w:uiPriority="52"/>
+    <w:lsdException w:name="Grid Table 1 Light Accent 2" w:uiPriority="46"/>
+    <w:lsdException w:name="Grid Table 2 Accent 2" w:uiPriority="47"/>
+    <w:lsdException w:name="Grid Table 3 Accent 2" w:uiPriority="48"/>
+    <w:lsdException w:name="Grid Table 4 Accent 2" w:uiPriority="49"/>
+    <w:lsdException w:name="Grid Table 5 Dark Accent 2" w:uiPriority="50"/>
+    <w:lsdException w:name="Grid Table 6 Colorful Accent 2" w:uiPriority="51"/>
+    <w:lsdException w:name="Grid Table 7 Colorful Accent 2" w:uiPriority="52"/>
+    <w:lsdException w:name="Grid Table 1 Light Accent 3" w:uiPriority="46"/>
+    <w:lsdException w:name="Grid Table 2 Accent 3" w:uiPriority="47"/>
+    <w:lsdException w:name="Grid Table 3 Accent 3" w:uiPriority="48"/>
+    <w:lsdException w:name="Grid Table 4 Accent 3" w:uiPriority="49"/>
+    <w:lsdException w:name="Grid Table 5 Dark Accent 3" w:uiPriority="50"/>
+    <w:lsdException w:name="Grid Table 6 Colorful Accent 3" w:uiPriority="51"/>
+    <w:lsdException w:name="Grid Table 7 Colorful Accent 3" w:uiPriority="52"/>
+    <w:lsdException w:name="Grid Table 1 Light Accent 4" w:uiPriority="46"/>
+    <w:lsdException w:name="Grid Table 2 Accent 4" w:uiPriority="47"/>
+    <w:lsdException w:name="Grid Table 3 Accent 4" w:uiPriority="48"/>
+    <w:lsdException w:name="Grid Table 4 Accent 4" w:uiPriority="49"/>
+    <w:lsdException w:name="Grid Table 5 Dark Accent 4" w:uiPriority="50"/>
+    <w:lsdException w:name="Grid Table 6 Colorful Accent 4" w:uiPriority="51"/>
+    <w:lsdException w:name="Grid Table 7 Colorful Accent 4" w:uiPriority="52"/>
+    <w:lsdException w:name="Grid Table 1 Light Accent 5" w:uiPriority="46"/>
+    <w:lsdException w:name="Grid Table 2 Accent 5" w:uiPriority="47"/>
+    <w:lsdException w:name="Grid Table 3 Accent 5" w:uiPriority="48"/>
+    <w:lsdException w:name="Grid Table 4 Accent 5" w:uiPriority="49"/>
+    <w:lsdException w:name="Grid Table 5 Dark Accent 5" w:uiPriority="50"/>
+    <w:lsdException w:name="Grid Table 6 Colorful Accent 5" w:uiPriority="51"/>
+    <w:lsdException w:name="Grid Table 7 Colorful Accent 5" w:uiPriority="52"/>
+    <w:lsdException w:name="Grid Table 1 Light Accent 6" w:uiPriority="46"/>
+    <w:lsdException w:name="Grid Table 2 Accent 6" w:uiPriority="47"/>
+    <w:lsdException w:name="Grid Table 3 Accent 6" w:uiPriority="48"/>
+    <w:lsdException w:name="Grid Table 4 Accent 6" w:uiPriority="49"/>
+    <w:lsdException w:name="Grid Table 5 Dark Accent 6" w:uiPriority="50"/>
+    <w:lsdException w:name="Grid Table 6 Colorful Accent 6" w:uiPriority="51"/>
+    <w:lsdException w:name="Grid Table 7 Colorful Accent 6" w:uiPriority="52"/>
+    <w:lsdException w:name="List Table 1 Light" w:uiPriority="46"/>
+    <w:lsdException w:name="List Table 2" w:uiPriority="47"/>
+    <w:lsdException w:name="List Table 3" w:uiPriority="48"/>
+    <w:lsdException w:name="List Table 4" w:uiPriority="49"/>
+    <w:lsdException w:name="List Table 5 Dark" w:uiPriority="50"/>
+    <w:lsdException w:name="List Table 6 Colorful" w:uiPriority="51"/>
+    <w:lsdException w:name="List Table 7 Colorful" w:uiPriority="52"/>
+    <w:lsdException w:name="List Table 1 Light Accent 1" w:uiPriority="46"/>
+    <w:lsdException w:name="List Table 2 Accent 1" w:uiPriority="47"/>
+    <w:lsdException w:name="List Table 3 Accent 1" w:uiPriority="48"/>
+    <w:lsdException w:name="List Table 4 Accent 1" w:uiPriority="49"/>
+    <w:lsdException w:name="List Table 5 Dark Accent 1" w:uiPriority="50"/>
+    <w:lsdException w:name="List Table 6 Colorful Accent 1" w:uiPriority="51"/>
+    <w:lsdException w:name="List Table 7 Colorful Accent 1" w:uiPriority="52"/>
+    <w:lsdException w:name="List Table 1 Light Accent 2" w:uiPriority="46"/>
+    <w:lsdException w:name="List Table 2 Accent 2" w:uiPriority="47"/>
+    <w:lsdException w:name="List Table 3 Accent 2" w:uiPriority="48"/>
+    <w:lsdException w:name="List Table 4 Accent 2" w:uiPriority="49"/>
+    <w:lsdException w:name="List Table 5 Dark Accent 2" w:uiPriority="50"/>
+    <w:lsdException w:name="List Table 6 Colorful Accent 2" w:uiPriority="51"/>
+    <w:lsdException w:name="List Table 7 Colorful Accent 2" w:uiPriority="52"/>
+    <w:lsdException w:name="List Table 1 Light Accent 3" w:uiPriority="46"/>
+    <w:lsdException w:name="List Table 2 Accent 3" w:uiPriority="47"/>
+    <w:lsdException w:name="List Table 3 Accent 3" w:uiPriority="48"/>
+    <w:lsdException w:name="List Table 4 Accent 3" w:uiPriority="49"/>
+    <w:lsdException w:name="List Table 5 Dark Accent 3" w:uiPriority="50"/>
+    <w:lsdException w:name="List Table 6 Colorful Accent 3" w:uiPriority="51"/>
+    <w:lsdException w:name="List Table 7 Colorful Accent 3" w:uiPriority="52"/>
+    <w:lsdException w:name="List Table 1 Light Accent 4" w:uiPriority="46"/>
+    <w:lsdException w:name="List Table 2 Accent 4" w:uiPriority="47"/>
+    <w:lsdException w:name="List Table 3 Accent 4" w:uiPriority="48"/>
+    <w:lsdException w:name="List Table 4 Accent 4" w:uiPriority="49"/>
+    <w:lsdException w:name="List Table 5 Dark Accent 4" w:uiPriority="50"/>
+    <w:lsdException w:name="List Table 6 Colorful Accent 4" w:uiPriority="51"/>
+    <w:lsdException w:name="List Table 7 Colorful Accent 4" w:uiPriority="52"/>
+    <w:lsdException w:name="List Table 1 Light Accent 5" w:uiPriority="46"/>
+    <w:lsdException w:name="List Table 2 Accent 5" w:uiPriority="47"/>
+    <w:lsdException w:name="List Table 3 Accent 5" w:uiPriority="48"/>
+    <w:lsdException w:name="List Table 4 Accent 5" w:uiPriority="49"/>
+    <w:lsdException w:name="List Table 5 Dark Accent 5" w:uiPriority="50"/>
+    <w:lsdException w:name="List Table 6 Colorful Accent 5" w:uiPriority="51"/>
+    <w:lsdException w:name="List Table 7 Colorful Accent 5" w:uiPriority="52"/>
+    <w:lsdException w:name="List Table 1 Light Accent 6" w:uiPriority="46"/>
+    <w:lsdException w:name="List Table 2 Accent 6" w:uiPriority="47"/>
+    <w:lsdException w:name="List Table 3 Accent 6" w:uiPriority="48"/>
+    <w:lsdException w:name="List Table 4 Accent 6" w:uiPriority="49"/>
+    <w:lsdException w:name="List Table 5 Dark Accent 6" w:uiPriority="50"/>
+    <w:lsdException w:name="List Table 6 Colorful Accent 6" w:uiPriority="51"/>
+    <w:lsdException w:name="List Table 7 Colorful Accent 6" w:uiPriority="52"/>
+  </w:latentStyles>
+  <w:style w:type="paragraph" w:default="1" w:styleId="a">
+    <w:name w:val="Normal"/>
+    <w:qFormat/>
+  </w:style>
+  <w:style w:type="character" w:default="1" w:styleId="a0">
+    <w:name w:val="Default Paragraph Font"/>
+    <w:uiPriority w:val="1"/>
+    <w:semiHidden/>
+    <w:unhideWhenUsed/>
+  </w:style>
+  <w:style w:type="table" w:default="1" w:styleId="a1">
+    <w:name w:val="Normal Table"/>
+    <w:uiPriority w:val="99"/>
+    <w:semiHidden/>
+    <w:unhideWhenUsed/>
+    <w:tblPr>
+      <w:tblInd w:w="0" w:type="dxa"/>
+      <w:tblCellMar>
+        <w:top w:w="0" w:type="dxa"/>
+        <w:left w:w="108" w:type="dxa"/>
+        <w:bottom w:w="0" w:type="dxa"/>
+        <w:right w:w="108" w:type="dxa"/>
+      </w:tblCellMar>
+    </w:tblPr>
+  </w:style>
+  <w:style w:type="numbering" w:default="1" w:styleId="a2">
+    <w:name w:val="No List"/>
+    <w:uiPriority w:val="99"/>
+    <w:semiHidden/>
+    <w:unhideWhenUsed/>
+  </w:style>
+  <w:style w:type="character" w:styleId="a3">
+    <w:name w:val="Placeholder Text"/>
+    <w:basedOn w:val="a0"/>
+    <w:uiPriority w:val="99"/>
+    <w:semiHidden/>
+    <w:rsid w:val="00437782"/>
+    <w:rPr>
+      <w:color w:val="808080"/>
+    </w:rPr>
+  </w:style>
+</w:styles>
+</file>
+
+<file path=word/glossary/webSettings.xml><?xml version="1.0" encoding="utf-8"?>
+<w:webSettings xmlns:mc="http://schemas.openxmlformats.org/markup-compatibility/2006" xmlns:r="http://schemas.openxmlformats.org/officeDocument/2006/relationships" xmlns:w="http://schemas.openxmlformats.org/wordprocessingml/2006/main" xmlns:w14="http://schemas.microsoft.com/office/word/2010/wordml" xmlns:w15="http://schemas.microsoft.com/office/word/2012/wordml" xmlns:w16se="http://schemas.microsoft.com/office/word/2015/wordml/symex" mc:Ignorable="w14 w15 w16se">
+  <w:optimizeForBrowser/>
+  <w:allowPNG/>
+</w:webSettings>
+</file>
+
 <file path=word/theme/theme1.xml><?xml version="1.0" encoding="utf-8"?>
 <a:theme xmlns:a="http://schemas.openxmlformats.org/drawingml/2006/main" name="Тема Office">
   <a:themeElements>
@@ -20188,7 +23330,7 @@
 </file>
 
 <file path=customXml/itemProps1.xml><?xml version="1.0" encoding="utf-8"?>
-<ds:datastoreItem xmlns:ds="http://schemas.openxmlformats.org/officeDocument/2006/customXml" ds:itemID="{150549DF-6D9D-4683-BC3C-4311E5968B8A}">
+<ds:datastoreItem xmlns:ds="http://schemas.openxmlformats.org/officeDocument/2006/customXml" ds:itemID="{D3F30745-EB67-4F7A-8B00-EB518DB6AA7E}">
   <ds:schemaRefs>
     <ds:schemaRef ds:uri="http://schemas.openxmlformats.org/officeDocument/2006/bibliography"/>
   </ds:schemaRefs>
